--- a/documentation/meilenstein7/teamreflexion.docx
+++ b/documentation/meilenstein7/teamreflexion.docx
@@ -1,6 +1,6 @@
 
 <file path=word/document.xml><?xml version="1.0" encoding="utf-8"?>
-<w:document xmlns:wpc="http://schemas.microsoft.com/office/word/2010/wordprocessingCanvas" xmlns:cx="http://schemas.microsoft.com/office/drawing/2014/chartex" xmlns:cx1="http://schemas.microsoft.com/office/drawing/2015/9/8/chartex" xmlns:cx2="http://schemas.microsoft.com/office/drawing/2015/10/21/chartex" xmlns:cx3="http://schemas.microsoft.com/office/drawing/2016/5/9/chartex" xmlns:cx4="http://schemas.microsoft.com/office/drawing/2016/5/10/chartex" xmlns:cx5="http://schemas.microsoft.com/office/drawing/2016/5/11/chartex" xmlns:mc="http://schemas.openxmlformats.org/markup-compatibility/2006" xmlns:o="urn:schemas-microsoft-com:office:office" xmlns:r="http://schemas.openxmlformats.org/officeDocument/2006/relationships" xmlns:m="http://schemas.openxmlformats.org/officeDocument/2006/math" xmlns:v="urn:schemas-microsoft-com:vml" xmlns:wp14="http://schemas.microsoft.com/office/word/2010/wordprocessingDrawing" xmlns:wp="http://schemas.openxmlformats.org/drawingml/2006/wordprocessingDrawing" xmlns:w10="urn:schemas-microsoft-com:office:word" xmlns:w="http://schemas.openxmlformats.org/wordprocessingml/2006/main" xmlns:w14="http://schemas.microsoft.com/office/word/2010/wordml" xmlns:w15="http://schemas.microsoft.com/office/word/2012/wordml" xmlns:w16se="http://schemas.microsoft.com/office/word/2015/wordml/symex" xmlns:wpg="http://schemas.microsoft.com/office/word/2010/wordprocessingGroup" xmlns:wpi="http://schemas.microsoft.com/office/word/2010/wordprocessingInk" xmlns:wne="http://schemas.microsoft.com/office/word/2006/wordml" xmlns:wps="http://schemas.microsoft.com/office/word/2010/wordprocessingShape" mc:Ignorable="w14 w15 w16se wp14">
+<w:document xmlns:wpc="http://schemas.microsoft.com/office/word/2010/wordprocessingCanvas" xmlns:mc="http://schemas.openxmlformats.org/markup-compatibility/2006" xmlns:o="urn:schemas-microsoft-com:office:office" xmlns:r="http://schemas.openxmlformats.org/officeDocument/2006/relationships" xmlns:m="http://schemas.openxmlformats.org/officeDocument/2006/math" xmlns:v="urn:schemas-microsoft-com:vml" xmlns:wp14="http://schemas.microsoft.com/office/word/2010/wordprocessingDrawing" xmlns:wp="http://schemas.openxmlformats.org/drawingml/2006/wordprocessingDrawing" xmlns:w10="urn:schemas-microsoft-com:office:word" xmlns:w="http://schemas.openxmlformats.org/wordprocessingml/2006/main" xmlns:w14="http://schemas.microsoft.com/office/word/2010/wordml" xmlns:wpg="http://schemas.microsoft.com/office/word/2010/wordprocessingGroup" xmlns:wpi="http://schemas.microsoft.com/office/word/2010/wordprocessingInk" xmlns:wne="http://schemas.microsoft.com/office/word/2006/wordml" xmlns:wps="http://schemas.microsoft.com/office/word/2010/wordprocessingShape" mc:Ignorable="w14 wp14">
   <w:body>
     <w:p>
       <w:pPr>
@@ -37,7 +37,7 @@
                     </pic:cNvPicPr>
                   </pic:nvPicPr>
                   <pic:blipFill>
-                    <a:blip r:embed="rId8" r:link="rId9" cstate="print">
+                    <a:blip r:embed="rId9" r:link="rId10" cstate="print">
                       <a:extLst>
                         <a:ext uri="{28A0092B-C50C-407E-A947-70E740481C1C}">
                           <a14:useLocalDpi xmlns:a14="http://schemas.microsoft.com/office/drawing/2010/main" val="0"/>
@@ -253,7 +253,7 @@
           <w:rFonts w:ascii="Arial" w:hAnsi="Arial" w:cs="Arial"/>
         </w:rPr>
         <w:sectPr>
-          <w:headerReference w:type="default" r:id="rId10"/>
+          <w:headerReference w:type="default" r:id="rId11"/>
           <w:pgSz w:w="11906" w:h="16838" w:code="9"/>
           <w:pgMar w:top="1418" w:right="1134" w:bottom="851" w:left="1134" w:header="720" w:footer="720" w:gutter="0"/>
           <w:pgNumType w:fmt="upperRoman"/>
@@ -494,7 +494,23 @@
             <w:rFonts w:ascii="Arial" w:hAnsi="Arial" w:cs="Arial"/>
             <w:noProof/>
           </w:rPr>
-          <w:t>Welche Kompetenzen sind im Team vorhanden?</w:t>
+          <w:t xml:space="preserve">Welche Kompetenzen </w:t>
+        </w:r>
+        <w:r>
+          <w:rPr>
+            <w:rStyle w:val="Hyperlink"/>
+            <w:rFonts w:ascii="Arial" w:hAnsi="Arial" w:cs="Arial"/>
+            <w:noProof/>
+          </w:rPr>
+          <w:t>s</w:t>
+        </w:r>
+        <w:r>
+          <w:rPr>
+            <w:rStyle w:val="Hyperlink"/>
+            <w:rFonts w:ascii="Arial" w:hAnsi="Arial" w:cs="Arial"/>
+            <w:noProof/>
+          </w:rPr>
+          <w:t>ind im Team vorhanden?</w:t>
         </w:r>
         <w:r>
           <w:rPr>
@@ -1114,8 +1130,8 @@
           <w:tab w:val="right" w:leader="dot" w:pos="8494"/>
         </w:tabs>
         <w:sectPr>
-          <w:headerReference w:type="default" r:id="rId11"/>
-          <w:headerReference w:type="first" r:id="rId12"/>
+          <w:headerReference w:type="default" r:id="rId12"/>
+          <w:headerReference w:type="first" r:id="rId13"/>
           <w:pgSz w:w="11906" w:h="16838" w:code="9"/>
           <w:pgMar w:top="1418" w:right="567" w:bottom="851" w:left="2835" w:header="720" w:footer="720" w:gutter="0"/>
           <w:pgNumType w:fmt="upperRoman" w:start="1"/>
@@ -1171,7 +1187,25 @@
           <w:szCs w:val="24"/>
           <w:lang w:eastAsia="de-DE"/>
         </w:rPr>
-        <w:t xml:space="preserve">Die nominelle Gruppengröße beläuft sich auf sechs Projektmitgliedern, aber es wurde uns erlaubt, dass wir unser Praktikum-Projekt mit vier Teilnehmern durchführen konnten. Das Team besteht aus Daniel Schmidt, Daniel Jansen, Felix Nguyen und Tim Scherer. </w:t>
+        <w:t xml:space="preserve">Die nominelle Gruppengröße beläuft sich auf sechs Projektmitgliedern, aber es wurde uns erlaubt, dass wir unser Praktikum-Projekt mit vier Teilnehmern durchführen konnten. Das Team besteht aus Daniel Schmidt, Daniel </w:t>
+      </w:r>
+      <w:r>
+        <w:rPr>
+          <w:rFonts w:ascii="Arial" w:hAnsi="Arial" w:cs="Arial"/>
+          <w:sz w:val="24"/>
+          <w:szCs w:val="24"/>
+          <w:lang w:eastAsia="de-DE"/>
+        </w:rPr>
+        <w:t>Janßen</w:t>
+      </w:r>
+      <w:r>
+        <w:rPr>
+          <w:rFonts w:ascii="Arial" w:hAnsi="Arial" w:cs="Arial"/>
+          <w:sz w:val="24"/>
+          <w:szCs w:val="24"/>
+          <w:lang w:eastAsia="de-DE"/>
+        </w:rPr>
+        <w:t xml:space="preserve">, Felix Nguyen und Tim Scherer. </w:t>
       </w:r>
     </w:p>
     <w:p>
@@ -1190,34 +1224,124 @@
           <w:szCs w:val="24"/>
           <w:lang w:eastAsia="de-DE"/>
         </w:rPr>
-        <w:t>Daniel Schmidt ist an seinem Arbeitsplatz als SAP Projektleiter mit Schwerpunkt auf Forschung und Entwicklung im gesamten unternehmerischen SAP Umfeld tätig. Dabei betreut er seine Projekte von der Evaluierung von potentiellen Produkten und Technologien bis hin zur Übergabe an das Business. D</w:t>
-      </w:r>
-      <w:r>
-        <w:rPr>
-          <w:rFonts w:ascii="Arial" w:hAnsi="Arial" w:cs="Arial"/>
-          <w:sz w:val="24"/>
-          <w:szCs w:val="24"/>
-          <w:lang w:eastAsia="de-DE"/>
-        </w:rPr>
-        <w:t>as zweite Teammitglied Daniel Jans</w:t>
-      </w:r>
-      <w:r>
-        <w:rPr>
-          <w:rFonts w:ascii="Arial" w:hAnsi="Arial" w:cs="Arial"/>
-          <w:sz w:val="24"/>
-          <w:szCs w:val="24"/>
-          <w:lang w:eastAsia="de-DE"/>
-        </w:rPr>
-        <w:t>s</w:t>
-      </w:r>
-      <w:r>
-        <w:rPr>
-          <w:rFonts w:ascii="Arial" w:hAnsi="Arial" w:cs="Arial"/>
-          <w:sz w:val="24"/>
-          <w:szCs w:val="24"/>
-          <w:lang w:eastAsia="de-DE"/>
-        </w:rPr>
-        <w:t>en ist in seinem Unternehmen Softwareentwickler und leitender Entwickler im Bereich von Java EE, der seine Projekte aus technischer Sicht betreut und leitet.</w:t>
+        <w:t xml:space="preserve">Daniel Schmidt ist an seinem Arbeitsplatz als SAP Projektleiter mit </w:t>
+      </w:r>
+      <w:r>
+        <w:rPr>
+          <w:rFonts w:ascii="Arial" w:hAnsi="Arial" w:cs="Arial"/>
+          <w:sz w:val="24"/>
+          <w:szCs w:val="24"/>
+          <w:lang w:eastAsia="de-DE"/>
+        </w:rPr>
+        <w:t xml:space="preserve">dem </w:t>
+      </w:r>
+      <w:r>
+        <w:rPr>
+          <w:rFonts w:ascii="Arial" w:hAnsi="Arial" w:cs="Arial"/>
+          <w:sz w:val="24"/>
+          <w:szCs w:val="24"/>
+          <w:lang w:eastAsia="de-DE"/>
+        </w:rPr>
+        <w:t>Schwerpunkt auf Forschung und Entwicklung im gesamten unternehmer</w:t>
+      </w:r>
+      <w:r>
+        <w:rPr>
+          <w:rFonts w:ascii="Arial" w:hAnsi="Arial" w:cs="Arial"/>
+          <w:sz w:val="24"/>
+          <w:szCs w:val="24"/>
+          <w:lang w:eastAsia="de-DE"/>
+        </w:rPr>
+        <w:t>i</w:t>
+      </w:r>
+      <w:r>
+        <w:rPr>
+          <w:rFonts w:ascii="Arial" w:hAnsi="Arial" w:cs="Arial"/>
+          <w:sz w:val="24"/>
+          <w:szCs w:val="24"/>
+          <w:lang w:eastAsia="de-DE"/>
+        </w:rPr>
+        <w:t>schen SAP Umfeld tätig. Dabei betreut er seine Projekte von der Evaluierung von p</w:t>
+      </w:r>
+      <w:r>
+        <w:rPr>
+          <w:rFonts w:ascii="Arial" w:hAnsi="Arial" w:cs="Arial"/>
+          <w:sz w:val="24"/>
+          <w:szCs w:val="24"/>
+          <w:lang w:eastAsia="de-DE"/>
+        </w:rPr>
+        <w:t>o</w:t>
+      </w:r>
+      <w:r>
+        <w:rPr>
+          <w:rFonts w:ascii="Arial" w:hAnsi="Arial" w:cs="Arial"/>
+          <w:sz w:val="24"/>
+          <w:szCs w:val="24"/>
+          <w:lang w:eastAsia="de-DE"/>
+        </w:rPr>
+        <w:t>tentiellen Produkten und Technologien bis hin zur Übergabe an das B</w:t>
+      </w:r>
+      <w:r>
+        <w:rPr>
+          <w:rFonts w:ascii="Arial" w:hAnsi="Arial" w:cs="Arial"/>
+          <w:sz w:val="24"/>
+          <w:szCs w:val="24"/>
+          <w:lang w:eastAsia="de-DE"/>
+        </w:rPr>
+        <w:t>u</w:t>
+      </w:r>
+      <w:r>
+        <w:rPr>
+          <w:rFonts w:ascii="Arial" w:hAnsi="Arial" w:cs="Arial"/>
+          <w:sz w:val="24"/>
+          <w:szCs w:val="24"/>
+          <w:lang w:eastAsia="de-DE"/>
+        </w:rPr>
+        <w:t>siness. D</w:t>
+      </w:r>
+      <w:r>
+        <w:rPr>
+          <w:rFonts w:ascii="Arial" w:hAnsi="Arial" w:cs="Arial"/>
+          <w:sz w:val="24"/>
+          <w:szCs w:val="24"/>
+          <w:lang w:eastAsia="de-DE"/>
+        </w:rPr>
+        <w:t xml:space="preserve">as zweite Teammitglied Daniel </w:t>
+      </w:r>
+      <w:r>
+        <w:rPr>
+          <w:rFonts w:ascii="Arial" w:hAnsi="Arial" w:cs="Arial"/>
+          <w:sz w:val="24"/>
+          <w:szCs w:val="24"/>
+          <w:lang w:eastAsia="de-DE"/>
+        </w:rPr>
+        <w:t>Janßen</w:t>
+      </w:r>
+      <w:r>
+        <w:rPr>
+          <w:rFonts w:ascii="Arial" w:hAnsi="Arial" w:cs="Arial"/>
+          <w:sz w:val="24"/>
+          <w:szCs w:val="24"/>
+          <w:lang w:eastAsia="de-DE"/>
+        </w:rPr>
+        <w:t xml:space="preserve"> ist in seinem Unternehmen Softwar</w:t>
+      </w:r>
+      <w:r>
+        <w:rPr>
+          <w:rFonts w:ascii="Arial" w:hAnsi="Arial" w:cs="Arial"/>
+          <w:sz w:val="24"/>
+          <w:szCs w:val="24"/>
+          <w:lang w:eastAsia="de-DE"/>
+        </w:rPr>
+        <w:t>e</w:t>
+      </w:r>
+      <w:r>
+        <w:rPr>
+          <w:rFonts w:ascii="Arial" w:hAnsi="Arial" w:cs="Arial"/>
+          <w:sz w:val="24"/>
+          <w:szCs w:val="24"/>
+          <w:lang w:eastAsia="de-DE"/>
+        </w:rPr>
+        <w:t>entwickler und leitender Entwickler im Bereich von Java EE, der seine Projekte aus technischer Sicht betreut und leitet.</w:t>
       </w:r>
       <w:r>
         <w:rPr>
@@ -1235,7 +1359,25 @@
           <w:szCs w:val="24"/>
           <w:lang w:eastAsia="de-DE"/>
         </w:rPr>
-        <w:t>dministrator für das Storage Area Network</w:t>
+        <w:t>dm</w:t>
+      </w:r>
+      <w:r>
+        <w:rPr>
+          <w:rFonts w:ascii="Arial" w:hAnsi="Arial" w:cs="Arial"/>
+          <w:sz w:val="24"/>
+          <w:szCs w:val="24"/>
+          <w:lang w:eastAsia="de-DE"/>
+        </w:rPr>
+        <w:t>i</w:t>
+      </w:r>
+      <w:r>
+        <w:rPr>
+          <w:rFonts w:ascii="Arial" w:hAnsi="Arial" w:cs="Arial"/>
+          <w:sz w:val="24"/>
+          <w:szCs w:val="24"/>
+          <w:lang w:eastAsia="de-DE"/>
+        </w:rPr>
+        <w:t>nistrator für das Storage Area Network</w:t>
       </w:r>
       <w:r>
         <w:rPr>
@@ -1280,7 +1422,25 @@
           <w:szCs w:val="24"/>
           <w:lang w:eastAsia="de-DE"/>
         </w:rPr>
-        <w:t>, der als Projektmanager für SAP Manufacturing Suite arbeitet und in diesem Bereich von der Entwicklung bis zum Rollout an das Business involviert ist.</w:t>
+        <w:t>, der als Projektmanager für SAP Manufa</w:t>
+      </w:r>
+      <w:r>
+        <w:rPr>
+          <w:rFonts w:ascii="Arial" w:hAnsi="Arial" w:cs="Arial"/>
+          <w:sz w:val="24"/>
+          <w:szCs w:val="24"/>
+          <w:lang w:eastAsia="de-DE"/>
+        </w:rPr>
+        <w:t>c</w:t>
+      </w:r>
+      <w:r>
+        <w:rPr>
+          <w:rFonts w:ascii="Arial" w:hAnsi="Arial" w:cs="Arial"/>
+          <w:sz w:val="24"/>
+          <w:szCs w:val="24"/>
+          <w:lang w:eastAsia="de-DE"/>
+        </w:rPr>
+        <w:t>turing Suite arbeitet und in diesem Bereich von der Entwicklung bis zum Rollout an das Business involviert ist.</w:t>
       </w:r>
     </w:p>
     <w:p>
@@ -1380,7 +1540,43 @@
           <w:szCs w:val="24"/>
           <w:lang w:eastAsia="de-DE"/>
         </w:rPr>
-        <w:t xml:space="preserve"> Durchführung von Softwareentwicklungen auf, die für dieses Praktikum-Projekt hilfreich sind. Alle Teammitglieder haben generelle Erfahrungen und Wissen im Umgang mit IT Systemen und den dazugehörigen Werkzeugen. </w:t>
+        <w:t xml:space="preserve"> Durchführung von Softwareentwicklungen auf, die für dieses Praktikum-Projekt hilfreich sind. Alle Teammitglieder haben gen</w:t>
+      </w:r>
+      <w:r>
+        <w:rPr>
+          <w:rFonts w:ascii="Arial" w:hAnsi="Arial" w:cs="Arial"/>
+          <w:sz w:val="24"/>
+          <w:szCs w:val="24"/>
+          <w:lang w:eastAsia="de-DE"/>
+        </w:rPr>
+        <w:t>e</w:t>
+      </w:r>
+      <w:r>
+        <w:rPr>
+          <w:rFonts w:ascii="Arial" w:hAnsi="Arial" w:cs="Arial"/>
+          <w:sz w:val="24"/>
+          <w:szCs w:val="24"/>
+          <w:lang w:eastAsia="de-DE"/>
+        </w:rPr>
+        <w:t>relle Erfahrungen und Wissen im Umgang mit IT Systemen und den dazugeh</w:t>
+      </w:r>
+      <w:r>
+        <w:rPr>
+          <w:rFonts w:ascii="Arial" w:hAnsi="Arial" w:cs="Arial"/>
+          <w:sz w:val="24"/>
+          <w:szCs w:val="24"/>
+          <w:lang w:eastAsia="de-DE"/>
+        </w:rPr>
+        <w:t>ö</w:t>
+      </w:r>
+      <w:r>
+        <w:rPr>
+          <w:rFonts w:ascii="Arial" w:hAnsi="Arial" w:cs="Arial"/>
+          <w:sz w:val="24"/>
+          <w:szCs w:val="24"/>
+          <w:lang w:eastAsia="de-DE"/>
+        </w:rPr>
+        <w:t xml:space="preserve">rigen Werkzeugen. </w:t>
       </w:r>
     </w:p>
     <w:p>
@@ -1420,7 +1616,25 @@
           <w:szCs w:val="24"/>
           <w:lang w:eastAsia="de-DE"/>
         </w:rPr>
-        <w:t xml:space="preserve">Das Team durchlief die zwei Phasen „Forming“ und „Storming“ innerhalb einiger Minuten, da die einzelnen Teammitglieder sich schon seit einigen Jahren kennen und in der Vergangenheit </w:t>
+        <w:t>Das Team durchlief die zwei Phasen „Forming“ und „Storming“ innerhalb einiger Minuten, da die einzelnen Teammitglieder sich schon seit einigen Jahren ke</w:t>
+      </w:r>
+      <w:r>
+        <w:rPr>
+          <w:rFonts w:ascii="Arial" w:hAnsi="Arial" w:cs="Arial"/>
+          <w:sz w:val="24"/>
+          <w:szCs w:val="24"/>
+          <w:lang w:eastAsia="de-DE"/>
+        </w:rPr>
+        <w:t>n</w:t>
+      </w:r>
+      <w:r>
+        <w:rPr>
+          <w:rFonts w:ascii="Arial" w:hAnsi="Arial" w:cs="Arial"/>
+          <w:sz w:val="24"/>
+          <w:szCs w:val="24"/>
+          <w:lang w:eastAsia="de-DE"/>
+        </w:rPr>
+        <w:t xml:space="preserve">nen und in der Vergangenheit </w:t>
       </w:r>
       <w:r>
         <w:rPr>
@@ -1456,70 +1670,97 @@
           <w:szCs w:val="24"/>
           <w:lang w:eastAsia="de-DE"/>
         </w:rPr>
-        <w:t xml:space="preserve">Rahmen des Bachelorstudienganges beteiligt hatten. </w:t>
-      </w:r>
-      <w:r>
-        <w:rPr>
-          <w:rFonts w:ascii="Arial" w:hAnsi="Arial" w:cs="Arial"/>
-          <w:sz w:val="24"/>
-          <w:szCs w:val="24"/>
-          <w:lang w:eastAsia="de-DE"/>
-        </w:rPr>
-        <w:t>Die einzige Ausnahme war</w:t>
-      </w:r>
-      <w:r>
-        <w:rPr>
-          <w:rFonts w:ascii="Arial" w:hAnsi="Arial" w:cs="Arial"/>
-          <w:sz w:val="24"/>
-          <w:szCs w:val="24"/>
-          <w:lang w:eastAsia="de-DE"/>
-        </w:rPr>
-        <w:t xml:space="preserve"> </w:t>
-      </w:r>
-      <w:r>
-        <w:rPr>
-          <w:rFonts w:ascii="Arial" w:hAnsi="Arial" w:cs="Arial"/>
-          <w:sz w:val="24"/>
-          <w:szCs w:val="24"/>
-          <w:lang w:eastAsia="de-DE"/>
-        </w:rPr>
-        <w:t xml:space="preserve">der </w:t>
-      </w:r>
-      <w:r>
-        <w:rPr>
-          <w:rFonts w:ascii="Arial" w:hAnsi="Arial" w:cs="Arial"/>
-          <w:sz w:val="24"/>
-          <w:szCs w:val="24"/>
-          <w:lang w:eastAsia="de-DE"/>
-        </w:rPr>
-        <w:t>Daniel Jan</w:t>
-      </w:r>
-      <w:r>
-        <w:rPr>
-          <w:rFonts w:ascii="Arial" w:hAnsi="Arial" w:cs="Arial"/>
-          <w:sz w:val="24"/>
-          <w:szCs w:val="24"/>
-          <w:lang w:eastAsia="de-DE"/>
-        </w:rPr>
-        <w:t>s</w:t>
-      </w:r>
-      <w:r>
-        <w:rPr>
-          <w:rFonts w:ascii="Arial" w:hAnsi="Arial" w:cs="Arial"/>
-          <w:sz w:val="24"/>
-          <w:szCs w:val="24"/>
-          <w:lang w:eastAsia="de-DE"/>
-        </w:rPr>
-        <w:t>sen</w:t>
-      </w:r>
-      <w:r>
-        <w:rPr>
-          <w:rFonts w:ascii="Arial" w:hAnsi="Arial" w:cs="Arial"/>
-          <w:sz w:val="24"/>
-          <w:szCs w:val="24"/>
-          <w:lang w:eastAsia="de-DE"/>
-        </w:rPr>
-        <w:t>. Allerdings hat sich schnell herauskristallisiert, wer welche Fähigkeiten und Kompetenzen mitbrachte. Durch die klare</w:t>
+        <w:t>Rahmen des Bachelorst</w:t>
+      </w:r>
+      <w:r>
+        <w:rPr>
+          <w:rFonts w:ascii="Arial" w:hAnsi="Arial" w:cs="Arial"/>
+          <w:sz w:val="24"/>
+          <w:szCs w:val="24"/>
+          <w:lang w:eastAsia="de-DE"/>
+        </w:rPr>
+        <w:t>u</w:t>
+      </w:r>
+      <w:r>
+        <w:rPr>
+          <w:rFonts w:ascii="Arial" w:hAnsi="Arial" w:cs="Arial"/>
+          <w:sz w:val="24"/>
+          <w:szCs w:val="24"/>
+          <w:lang w:eastAsia="de-DE"/>
+        </w:rPr>
+        <w:t xml:space="preserve">dienganges beteiligt hatten. </w:t>
+      </w:r>
+      <w:r>
+        <w:rPr>
+          <w:rFonts w:ascii="Arial" w:hAnsi="Arial" w:cs="Arial"/>
+          <w:sz w:val="24"/>
+          <w:szCs w:val="24"/>
+          <w:lang w:eastAsia="de-DE"/>
+        </w:rPr>
+        <w:t xml:space="preserve">Die einzige Ausnahme war </w:t>
+      </w:r>
+      <w:r>
+        <w:rPr>
+          <w:rFonts w:ascii="Arial" w:hAnsi="Arial" w:cs="Arial"/>
+          <w:sz w:val="24"/>
+          <w:szCs w:val="24"/>
+          <w:lang w:eastAsia="de-DE"/>
+        </w:rPr>
+        <w:t xml:space="preserve">Daniel </w:t>
+      </w:r>
+      <w:r>
+        <w:rPr>
+          <w:rFonts w:ascii="Arial" w:hAnsi="Arial" w:cs="Arial"/>
+          <w:sz w:val="24"/>
+          <w:szCs w:val="24"/>
+          <w:lang w:eastAsia="de-DE"/>
+        </w:rPr>
+        <w:t>Janßen</w:t>
+      </w:r>
+      <w:r>
+        <w:rPr>
+          <w:rFonts w:ascii="Arial" w:hAnsi="Arial" w:cs="Arial"/>
+          <w:sz w:val="24"/>
+          <w:szCs w:val="24"/>
+          <w:lang w:eastAsia="de-DE"/>
+        </w:rPr>
+        <w:t>. Alle</w:t>
+      </w:r>
+      <w:r>
+        <w:rPr>
+          <w:rFonts w:ascii="Arial" w:hAnsi="Arial" w:cs="Arial"/>
+          <w:sz w:val="24"/>
+          <w:szCs w:val="24"/>
+          <w:lang w:eastAsia="de-DE"/>
+        </w:rPr>
+        <w:t>r</w:t>
+      </w:r>
+      <w:r>
+        <w:rPr>
+          <w:rFonts w:ascii="Arial" w:hAnsi="Arial" w:cs="Arial"/>
+          <w:sz w:val="24"/>
+          <w:szCs w:val="24"/>
+          <w:lang w:eastAsia="de-DE"/>
+        </w:rPr>
+        <w:t>dings hat sich schnell herauskristallisiert, wer welche Fähigkeiten und Komp</w:t>
+      </w:r>
+      <w:r>
+        <w:rPr>
+          <w:rFonts w:ascii="Arial" w:hAnsi="Arial" w:cs="Arial"/>
+          <w:sz w:val="24"/>
+          <w:szCs w:val="24"/>
+          <w:lang w:eastAsia="de-DE"/>
+        </w:rPr>
+        <w:t>e</w:t>
+      </w:r>
+      <w:r>
+        <w:rPr>
+          <w:rFonts w:ascii="Arial" w:hAnsi="Arial" w:cs="Arial"/>
+          <w:sz w:val="24"/>
+          <w:szCs w:val="24"/>
+          <w:lang w:eastAsia="de-DE"/>
+        </w:rPr>
+        <w:t>tenzen mitbrachte. Durch die klare</w:t>
       </w:r>
       <w:r>
         <w:rPr>
@@ -1555,7 +1796,25 @@
           <w:szCs w:val="24"/>
           <w:lang w:eastAsia="de-DE"/>
         </w:rPr>
-        <w:t xml:space="preserve"> wurde ohne große Diskussion</w:t>
+        <w:t xml:space="preserve"> wu</w:t>
+      </w:r>
+      <w:r>
+        <w:rPr>
+          <w:rFonts w:ascii="Arial" w:hAnsi="Arial" w:cs="Arial"/>
+          <w:sz w:val="24"/>
+          <w:szCs w:val="24"/>
+          <w:lang w:eastAsia="de-DE"/>
+        </w:rPr>
+        <w:t>r</w:t>
+      </w:r>
+      <w:r>
+        <w:rPr>
+          <w:rFonts w:ascii="Arial" w:hAnsi="Arial" w:cs="Arial"/>
+          <w:sz w:val="24"/>
+          <w:szCs w:val="24"/>
+          <w:lang w:eastAsia="de-DE"/>
+        </w:rPr>
+        <w:t>de ohne große Diskussion</w:t>
       </w:r>
       <w:r>
         <w:rPr>
@@ -1601,7 +1860,25 @@
           <w:szCs w:val="24"/>
           <w:lang w:eastAsia="de-DE"/>
         </w:rPr>
-        <w:t>In der Storming-Phase wurde zunächst nach einem kurzen Brainstorming innerhalb der Gruppe beschlossen</w:t>
+        <w:t>In der Storming-Phase wurde zunächst nach einem kurzen Brainstorming i</w:t>
+      </w:r>
+      <w:r>
+        <w:rPr>
+          <w:rFonts w:ascii="Arial" w:hAnsi="Arial" w:cs="Arial"/>
+          <w:sz w:val="24"/>
+          <w:szCs w:val="24"/>
+          <w:lang w:eastAsia="de-DE"/>
+        </w:rPr>
+        <w:t>n</w:t>
+      </w:r>
+      <w:r>
+        <w:rPr>
+          <w:rFonts w:ascii="Arial" w:hAnsi="Arial" w:cs="Arial"/>
+          <w:sz w:val="24"/>
+          <w:szCs w:val="24"/>
+          <w:lang w:eastAsia="de-DE"/>
+        </w:rPr>
+        <w:t>nerhalb der Gruppe beschlossen</w:t>
       </w:r>
       <w:r>
         <w:rPr>
@@ -1655,7 +1932,25 @@
           <w:szCs w:val="24"/>
           <w:lang w:eastAsia="de-DE"/>
         </w:rPr>
-        <w:t xml:space="preserve"> wie personellen Ressourcen</w:t>
+        <w:t xml:space="preserve"> wie personellen Ressou</w:t>
+      </w:r>
+      <w:r>
+        <w:rPr>
+          <w:rFonts w:ascii="Arial" w:hAnsi="Arial" w:cs="Arial"/>
+          <w:sz w:val="24"/>
+          <w:szCs w:val="24"/>
+          <w:lang w:eastAsia="de-DE"/>
+        </w:rPr>
+        <w:t>r</w:t>
+      </w:r>
+      <w:r>
+        <w:rPr>
+          <w:rFonts w:ascii="Arial" w:hAnsi="Arial" w:cs="Arial"/>
+          <w:sz w:val="24"/>
+          <w:szCs w:val="24"/>
+          <w:lang w:eastAsia="de-DE"/>
+        </w:rPr>
+        <w:t>cen</w:t>
       </w:r>
       <w:r>
         <w:rPr>
@@ -1682,25 +1977,25 @@
           <w:szCs w:val="24"/>
           <w:lang w:eastAsia="de-DE"/>
         </w:rPr>
-        <w:t>hatte Daniel Jan</w:t>
-      </w:r>
-      <w:r>
-        <w:rPr>
-          <w:rFonts w:ascii="Arial" w:hAnsi="Arial" w:cs="Arial"/>
-          <w:sz w:val="24"/>
-          <w:szCs w:val="24"/>
-          <w:lang w:eastAsia="de-DE"/>
-        </w:rPr>
-        <w:t>s</w:t>
-      </w:r>
-      <w:r>
-        <w:rPr>
-          <w:rFonts w:ascii="Arial" w:hAnsi="Arial" w:cs="Arial"/>
-          <w:sz w:val="24"/>
-          <w:szCs w:val="24"/>
-          <w:lang w:eastAsia="de-DE"/>
-        </w:rPr>
-        <w:t xml:space="preserve">sen konkrete Vorstellungen </w:t>
+        <w:t xml:space="preserve">hatte Daniel </w:t>
+      </w:r>
+      <w:r>
+        <w:rPr>
+          <w:rFonts w:ascii="Arial" w:hAnsi="Arial" w:cs="Arial"/>
+          <w:sz w:val="24"/>
+          <w:szCs w:val="24"/>
+          <w:lang w:eastAsia="de-DE"/>
+        </w:rPr>
+        <w:t>Janßen</w:t>
+      </w:r>
+      <w:r>
+        <w:rPr>
+          <w:rFonts w:ascii="Arial" w:hAnsi="Arial" w:cs="Arial"/>
+          <w:sz w:val="24"/>
+          <w:szCs w:val="24"/>
+          <w:lang w:eastAsia="de-DE"/>
+        </w:rPr>
+        <w:t xml:space="preserve"> konkrete Vorstellungen </w:t>
       </w:r>
       <w:r>
         <w:rPr>
@@ -1719,16 +2014,7 @@
           <w:szCs w:val="24"/>
           <w:lang w:eastAsia="de-DE"/>
         </w:rPr>
-        <w:t xml:space="preserve"> </w:t>
-      </w:r>
-      <w:r>
-        <w:rPr>
-          <w:rFonts w:ascii="Arial" w:hAnsi="Arial" w:cs="Arial"/>
-          <w:sz w:val="24"/>
-          <w:szCs w:val="24"/>
-          <w:lang w:eastAsia="de-DE"/>
-        </w:rPr>
-        <w:t>gehabt</w:t>
+        <w:t xml:space="preserve"> gehabt</w:t>
       </w:r>
       <w:r>
         <w:rPr>
@@ -1746,7 +2032,25 @@
           <w:szCs w:val="24"/>
           <w:lang w:eastAsia="de-DE"/>
         </w:rPr>
-        <w:t>eren Teammitglieder was darunter</w:t>
+        <w:t xml:space="preserve">eren Teammitglieder </w:t>
+      </w:r>
+      <w:r>
+        <w:rPr>
+          <w:rFonts w:ascii="Arial" w:hAnsi="Arial" w:cs="Arial"/>
+          <w:sz w:val="24"/>
+          <w:szCs w:val="24"/>
+          <w:lang w:eastAsia="de-DE"/>
+        </w:rPr>
+        <w:t>et</w:t>
+      </w:r>
+      <w:r>
+        <w:rPr>
+          <w:rFonts w:ascii="Arial" w:hAnsi="Arial" w:cs="Arial"/>
+          <w:sz w:val="24"/>
+          <w:szCs w:val="24"/>
+          <w:lang w:eastAsia="de-DE"/>
+        </w:rPr>
+        <w:t>was darunter</w:t>
       </w:r>
       <w:r>
         <w:rPr>
@@ -1819,16 +2123,52 @@
           <w:szCs w:val="24"/>
           <w:lang w:eastAsia="de-DE"/>
         </w:rPr>
-        <w:t xml:space="preserve"> womit umgesetzt werden sollte, sowohl für die Programmierung als auch der Dokumentation und der Zusammenarbeit. Den meisten Input hat der Projektleiter beigetragen, weil er in der Vergangenheit das eine oder andere Werkzeug eingesetzt hatte</w:t>
-      </w:r>
-      <w:r>
-        <w:rPr>
-          <w:rFonts w:ascii="Arial" w:hAnsi="Arial" w:cs="Arial"/>
-          <w:sz w:val="24"/>
-          <w:szCs w:val="24"/>
-          <w:lang w:eastAsia="de-DE"/>
-        </w:rPr>
-        <w:t xml:space="preserve"> und die anderen Teammitglieder haben den</w:t>
+        <w:t xml:space="preserve"> womit umgesetzt werden sollte, sowohl für die Programmierung als auch der Dokumentation und der Zusa</w:t>
+      </w:r>
+      <w:r>
+        <w:rPr>
+          <w:rFonts w:ascii="Arial" w:hAnsi="Arial" w:cs="Arial"/>
+          <w:sz w:val="24"/>
+          <w:szCs w:val="24"/>
+          <w:lang w:eastAsia="de-DE"/>
+        </w:rPr>
+        <w:t>m</w:t>
+      </w:r>
+      <w:r>
+        <w:rPr>
+          <w:rFonts w:ascii="Arial" w:hAnsi="Arial" w:cs="Arial"/>
+          <w:sz w:val="24"/>
+          <w:szCs w:val="24"/>
+          <w:lang w:eastAsia="de-DE"/>
+        </w:rPr>
+        <w:t>menarbeit. Den meisten Input hat der Projektleiter beigetragen, weil er in der Vergangenheit das eine oder andere Werkzeug eingesetzt hatte</w:t>
+      </w:r>
+      <w:r>
+        <w:rPr>
+          <w:rFonts w:ascii="Arial" w:hAnsi="Arial" w:cs="Arial"/>
+          <w:sz w:val="24"/>
+          <w:szCs w:val="24"/>
+          <w:lang w:eastAsia="de-DE"/>
+        </w:rPr>
+        <w:t xml:space="preserve"> und die and</w:t>
+      </w:r>
+      <w:r>
+        <w:rPr>
+          <w:rFonts w:ascii="Arial" w:hAnsi="Arial" w:cs="Arial"/>
+          <w:sz w:val="24"/>
+          <w:szCs w:val="24"/>
+          <w:lang w:eastAsia="de-DE"/>
+        </w:rPr>
+        <w:t>e</w:t>
+      </w:r>
+      <w:r>
+        <w:rPr>
+          <w:rFonts w:ascii="Arial" w:hAnsi="Arial" w:cs="Arial"/>
+          <w:sz w:val="24"/>
+          <w:szCs w:val="24"/>
+          <w:lang w:eastAsia="de-DE"/>
+        </w:rPr>
+        <w:t>ren Teammitglieder haben den</w:t>
       </w:r>
       <w:r>
         <w:rPr>
@@ -1846,7 +2186,25 @@
           <w:szCs w:val="24"/>
           <w:lang w:eastAsia="de-DE"/>
         </w:rPr>
-        <w:t xml:space="preserve"> sind kostenlos verfügbare Software</w:t>
+        <w:t xml:space="preserve"> sind kostenlos ve</w:t>
+      </w:r>
+      <w:r>
+        <w:rPr>
+          <w:rFonts w:ascii="Arial" w:hAnsi="Arial" w:cs="Arial"/>
+          <w:sz w:val="24"/>
+          <w:szCs w:val="24"/>
+          <w:lang w:eastAsia="de-DE"/>
+        </w:rPr>
+        <w:t>r</w:t>
+      </w:r>
+      <w:r>
+        <w:rPr>
+          <w:rFonts w:ascii="Arial" w:hAnsi="Arial" w:cs="Arial"/>
+          <w:sz w:val="24"/>
+          <w:szCs w:val="24"/>
+          <w:lang w:eastAsia="de-DE"/>
+        </w:rPr>
+        <w:t>fügbare Software</w:t>
       </w:r>
       <w:r>
         <w:rPr>
@@ -1882,7 +2240,61 @@
           <w:szCs w:val="24"/>
           <w:lang w:eastAsia="de-DE"/>
         </w:rPr>
-        <w:t>, wie zum Beispiel Github als Repository, die Plattform Trello für die Aufgabenverwaltung oder Eclipse für die Entwicklungsumgebung.</w:t>
+        <w:t>, wie zum Beispiel Github als Repos</w:t>
+      </w:r>
+      <w:r>
+        <w:rPr>
+          <w:rFonts w:ascii="Arial" w:hAnsi="Arial" w:cs="Arial"/>
+          <w:sz w:val="24"/>
+          <w:szCs w:val="24"/>
+          <w:lang w:eastAsia="de-DE"/>
+        </w:rPr>
+        <w:t>i</w:t>
+      </w:r>
+      <w:r>
+        <w:rPr>
+          <w:rFonts w:ascii="Arial" w:hAnsi="Arial" w:cs="Arial"/>
+          <w:sz w:val="24"/>
+          <w:szCs w:val="24"/>
+          <w:lang w:eastAsia="de-DE"/>
+        </w:rPr>
+        <w:t>tory, die Plattform Trello für die Auf</w:t>
+      </w:r>
+      <w:r>
+        <w:rPr>
+          <w:rFonts w:ascii="Arial" w:hAnsi="Arial" w:cs="Arial"/>
+          <w:sz w:val="24"/>
+          <w:szCs w:val="24"/>
+          <w:lang w:eastAsia="de-DE"/>
+        </w:rPr>
+        <w:t xml:space="preserve">gabenverwaltung oder Eclipse als </w:t>
+      </w:r>
+      <w:r>
+        <w:rPr>
+          <w:rFonts w:ascii="Arial" w:hAnsi="Arial" w:cs="Arial"/>
+          <w:sz w:val="24"/>
+          <w:szCs w:val="24"/>
+          <w:lang w:eastAsia="de-DE"/>
+        </w:rPr>
+        <w:t>Entwic</w:t>
+      </w:r>
+      <w:r>
+        <w:rPr>
+          <w:rFonts w:ascii="Arial" w:hAnsi="Arial" w:cs="Arial"/>
+          <w:sz w:val="24"/>
+          <w:szCs w:val="24"/>
+          <w:lang w:eastAsia="de-DE"/>
+        </w:rPr>
+        <w:t>k</w:t>
+      </w:r>
+      <w:r>
+        <w:rPr>
+          <w:rFonts w:ascii="Arial" w:hAnsi="Arial" w:cs="Arial"/>
+          <w:sz w:val="24"/>
+          <w:szCs w:val="24"/>
+          <w:lang w:eastAsia="de-DE"/>
+        </w:rPr>
+        <w:t>lungsumgebung.</w:t>
       </w:r>
     </w:p>
     <w:p>
@@ -1946,7 +2358,25 @@
           <w:szCs w:val="24"/>
           <w:lang w:eastAsia="de-DE"/>
         </w:rPr>
-        <w:t xml:space="preserve"> sind zunächst die Aufgaben des ersten Meilensteins</w:t>
+        <w:t xml:space="preserve"> sind z</w:t>
+      </w:r>
+      <w:r>
+        <w:rPr>
+          <w:rFonts w:ascii="Arial" w:hAnsi="Arial" w:cs="Arial"/>
+          <w:sz w:val="24"/>
+          <w:szCs w:val="24"/>
+          <w:lang w:eastAsia="de-DE"/>
+        </w:rPr>
+        <w:t>u</w:t>
+      </w:r>
+      <w:r>
+        <w:rPr>
+          <w:rFonts w:ascii="Arial" w:hAnsi="Arial" w:cs="Arial"/>
+          <w:sz w:val="24"/>
+          <w:szCs w:val="24"/>
+          <w:lang w:eastAsia="de-DE"/>
+        </w:rPr>
+        <w:t>nächst die Aufgaben des ersten Meilensteins</w:t>
       </w:r>
       <w:r>
         <w:rPr>
@@ -1973,16 +2403,7 @@
           <w:szCs w:val="24"/>
           <w:lang w:eastAsia="de-DE"/>
         </w:rPr>
-        <w:t>, durch den</w:t>
-      </w:r>
-      <w:r>
-        <w:rPr>
-          <w:rFonts w:ascii="Arial" w:hAnsi="Arial" w:cs="Arial"/>
-          <w:sz w:val="24"/>
-          <w:szCs w:val="24"/>
-          <w:lang w:eastAsia="de-DE"/>
-        </w:rPr>
-        <w:t xml:space="preserve"> Projektleiter</w:t>
+        <w:t>, durch den Projektleiter</w:t>
       </w:r>
       <w:r>
         <w:rPr>
@@ -2009,7 +2430,25 @@
           <w:szCs w:val="24"/>
           <w:lang w:eastAsia="de-DE"/>
         </w:rPr>
-        <w:t xml:space="preserve">, sodass das Team die bevorstehenden Aktivitäten im Überblick hatte. Die einzelnen Aufgaben wurden dabei </w:t>
+        <w:t>, sodass das Team die bevorstehe</w:t>
+      </w:r>
+      <w:r>
+        <w:rPr>
+          <w:rFonts w:ascii="Arial" w:hAnsi="Arial" w:cs="Arial"/>
+          <w:sz w:val="24"/>
+          <w:szCs w:val="24"/>
+          <w:lang w:eastAsia="de-DE"/>
+        </w:rPr>
+        <w:t>n</w:t>
+      </w:r>
+      <w:r>
+        <w:rPr>
+          <w:rFonts w:ascii="Arial" w:hAnsi="Arial" w:cs="Arial"/>
+          <w:sz w:val="24"/>
+          <w:szCs w:val="24"/>
+          <w:lang w:eastAsia="de-DE"/>
+        </w:rPr>
+        <w:t xml:space="preserve">den Aktivitäten im Überblick hatte. Die einzelnen Aufgaben wurden dabei </w:t>
       </w:r>
       <w:r>
         <w:rPr>
@@ -2063,7 +2502,34 @@
           <w:szCs w:val="24"/>
           <w:lang w:eastAsia="de-DE"/>
         </w:rPr>
-        <w:t xml:space="preserve"> nur durch gewissen Mitglieder zu bewältigen war</w:t>
+        <w:t xml:space="preserve"> nur durch gewisse</w:t>
+      </w:r>
+      <w:r>
+        <w:rPr>
+          <w:rFonts w:ascii="Arial" w:hAnsi="Arial" w:cs="Arial"/>
+          <w:sz w:val="24"/>
+          <w:szCs w:val="24"/>
+          <w:lang w:eastAsia="de-DE"/>
+        </w:rPr>
+        <w:t xml:space="preserve"> Mitglieder zu bewält</w:t>
+      </w:r>
+      <w:r>
+        <w:rPr>
+          <w:rFonts w:ascii="Arial" w:hAnsi="Arial" w:cs="Arial"/>
+          <w:sz w:val="24"/>
+          <w:szCs w:val="24"/>
+          <w:lang w:eastAsia="de-DE"/>
+        </w:rPr>
+        <w:t>i</w:t>
+      </w:r>
+      <w:r>
+        <w:rPr>
+          <w:rFonts w:ascii="Arial" w:hAnsi="Arial" w:cs="Arial"/>
+          <w:sz w:val="24"/>
+          <w:szCs w:val="24"/>
+          <w:lang w:eastAsia="de-DE"/>
+        </w:rPr>
+        <w:t>gen war</w:t>
       </w:r>
       <w:r>
         <w:rPr>
@@ -2081,7 +2547,25 @@
           <w:szCs w:val="24"/>
           <w:lang w:eastAsia="de-DE"/>
         </w:rPr>
-        <w:t>. Programmieraufgaben sind immer an Daniel Jansen übertrag</w:t>
+        <w:t xml:space="preserve">. Programmieraufgaben sind immer an Daniel </w:t>
+      </w:r>
+      <w:r>
+        <w:rPr>
+          <w:rFonts w:ascii="Arial" w:hAnsi="Arial" w:cs="Arial"/>
+          <w:sz w:val="24"/>
+          <w:szCs w:val="24"/>
+          <w:lang w:eastAsia="de-DE"/>
+        </w:rPr>
+        <w:t>Janßen</w:t>
+      </w:r>
+      <w:r>
+        <w:rPr>
+          <w:rFonts w:ascii="Arial" w:hAnsi="Arial" w:cs="Arial"/>
+          <w:sz w:val="24"/>
+          <w:szCs w:val="24"/>
+          <w:lang w:eastAsia="de-DE"/>
+        </w:rPr>
+        <w:t xml:space="preserve"> übertrag</w:t>
       </w:r>
       <w:r>
         <w:rPr>
@@ -2099,16 +2583,52 @@
           <w:szCs w:val="24"/>
           <w:lang w:eastAsia="de-DE"/>
         </w:rPr>
-        <w:t xml:space="preserve"> von allen anderen übernommen worden. Es ist immer darauf hingearbeitet worden, dass die Meilensteine eingehalten werden. Dafür wurden auch offene Fragen</w:t>
-      </w:r>
-      <w:r>
-        <w:rPr>
-          <w:rFonts w:ascii="Arial" w:hAnsi="Arial" w:cs="Arial"/>
-          <w:sz w:val="24"/>
-          <w:szCs w:val="24"/>
-          <w:lang w:eastAsia="de-DE"/>
-        </w:rPr>
-        <w:t>, in der Regel per Whatsapp, besprochen. B</w:t>
+        <w:t xml:space="preserve"> von allen anderen übernommen worden. Es ist immer darauf hingearbeitet worden, dass die Meilensteine ei</w:t>
+      </w:r>
+      <w:r>
+        <w:rPr>
+          <w:rFonts w:ascii="Arial" w:hAnsi="Arial" w:cs="Arial"/>
+          <w:sz w:val="24"/>
+          <w:szCs w:val="24"/>
+          <w:lang w:eastAsia="de-DE"/>
+        </w:rPr>
+        <w:t>n</w:t>
+      </w:r>
+      <w:r>
+        <w:rPr>
+          <w:rFonts w:ascii="Arial" w:hAnsi="Arial" w:cs="Arial"/>
+          <w:sz w:val="24"/>
+          <w:szCs w:val="24"/>
+          <w:lang w:eastAsia="de-DE"/>
+        </w:rPr>
+        <w:t>gehalten werden. Dafür wurden auch offene Fragen</w:t>
+      </w:r>
+      <w:r>
+        <w:rPr>
+          <w:rFonts w:ascii="Arial" w:hAnsi="Arial" w:cs="Arial"/>
+          <w:sz w:val="24"/>
+          <w:szCs w:val="24"/>
+          <w:lang w:eastAsia="de-DE"/>
+        </w:rPr>
+        <w:t xml:space="preserve"> in der Regel per Whatsa</w:t>
+      </w:r>
+      <w:r>
+        <w:rPr>
+          <w:rFonts w:ascii="Arial" w:hAnsi="Arial" w:cs="Arial"/>
+          <w:sz w:val="24"/>
+          <w:szCs w:val="24"/>
+          <w:lang w:eastAsia="de-DE"/>
+        </w:rPr>
+        <w:t>pp</w:t>
+      </w:r>
+      <w:r>
+        <w:rPr>
+          <w:rFonts w:ascii="Arial" w:hAnsi="Arial" w:cs="Arial"/>
+          <w:sz w:val="24"/>
+          <w:szCs w:val="24"/>
+          <w:lang w:eastAsia="de-DE"/>
+        </w:rPr>
+        <w:t xml:space="preserve"> besprochen. B</w:t>
       </w:r>
       <w:r>
         <w:rPr>
@@ -2297,16 +2817,52 @@
           <w:szCs w:val="24"/>
           <w:lang w:eastAsia="de-DE"/>
         </w:rPr>
-        <w:t>den anderen Teammitgliedern geprüft</w:t>
-      </w:r>
-      <w:r>
-        <w:rPr>
-          <w:rFonts w:ascii="Arial" w:hAnsi="Arial" w:cs="Arial"/>
-          <w:sz w:val="24"/>
-          <w:szCs w:val="24"/>
-          <w:lang w:eastAsia="de-DE"/>
-        </w:rPr>
-        <w:t>, sodass eine gewisse Qualität eingehalten werden konnte.</w:t>
+        <w:t>den anderen Tea</w:t>
+      </w:r>
+      <w:r>
+        <w:rPr>
+          <w:rFonts w:ascii="Arial" w:hAnsi="Arial" w:cs="Arial"/>
+          <w:sz w:val="24"/>
+          <w:szCs w:val="24"/>
+          <w:lang w:eastAsia="de-DE"/>
+        </w:rPr>
+        <w:t>m</w:t>
+      </w:r>
+      <w:r>
+        <w:rPr>
+          <w:rFonts w:ascii="Arial" w:hAnsi="Arial" w:cs="Arial"/>
+          <w:sz w:val="24"/>
+          <w:szCs w:val="24"/>
+          <w:lang w:eastAsia="de-DE"/>
+        </w:rPr>
+        <w:t>mitgliedern geprüft</w:t>
+      </w:r>
+      <w:r>
+        <w:rPr>
+          <w:rFonts w:ascii="Arial" w:hAnsi="Arial" w:cs="Arial"/>
+          <w:sz w:val="24"/>
+          <w:szCs w:val="24"/>
+          <w:lang w:eastAsia="de-DE"/>
+        </w:rPr>
+        <w:t>, sodass eine gewisse Qualität eingehalten we</w:t>
+      </w:r>
+      <w:r>
+        <w:rPr>
+          <w:rFonts w:ascii="Arial" w:hAnsi="Arial" w:cs="Arial"/>
+          <w:sz w:val="24"/>
+          <w:szCs w:val="24"/>
+          <w:lang w:eastAsia="de-DE"/>
+        </w:rPr>
+        <w:t>r</w:t>
+      </w:r>
+      <w:r>
+        <w:rPr>
+          <w:rFonts w:ascii="Arial" w:hAnsi="Arial" w:cs="Arial"/>
+          <w:sz w:val="24"/>
+          <w:szCs w:val="24"/>
+          <w:lang w:eastAsia="de-DE"/>
+        </w:rPr>
+        <w:t>den konnte.</w:t>
       </w:r>
       <w:r>
         <w:rPr>
@@ -2333,7 +2889,25 @@
           <w:szCs w:val="24"/>
           <w:lang w:eastAsia="de-DE"/>
         </w:rPr>
-        <w:t xml:space="preserve">gestiegen, wenn noch offene Aufgaben nicht bearbeitet worden </w:t>
+        <w:t>gesti</w:t>
+      </w:r>
+      <w:r>
+        <w:rPr>
+          <w:rFonts w:ascii="Arial" w:hAnsi="Arial" w:cs="Arial"/>
+          <w:sz w:val="24"/>
+          <w:szCs w:val="24"/>
+          <w:lang w:eastAsia="de-DE"/>
+        </w:rPr>
+        <w:t>e</w:t>
+      </w:r>
+      <w:r>
+        <w:rPr>
+          <w:rFonts w:ascii="Arial" w:hAnsi="Arial" w:cs="Arial"/>
+          <w:sz w:val="24"/>
+          <w:szCs w:val="24"/>
+          <w:lang w:eastAsia="de-DE"/>
+        </w:rPr>
+        <w:t xml:space="preserve">gen, wenn noch offene Aufgaben nicht bearbeitet worden </w:t>
       </w:r>
       <w:r>
         <w:rPr>
@@ -2445,7 +3019,25 @@
           <w:szCs w:val="24"/>
           <w:lang w:eastAsia="de-DE"/>
         </w:rPr>
-        <w:t xml:space="preserve"> Arbeitspensum etwas höher</w:t>
+        <w:t xml:space="preserve"> Arbeitspensum </w:t>
+      </w:r>
+      <w:r>
+        <w:rPr>
+          <w:rFonts w:ascii="Arial" w:hAnsi="Arial" w:cs="Arial"/>
+          <w:sz w:val="24"/>
+          <w:szCs w:val="24"/>
+          <w:lang w:eastAsia="de-DE"/>
+        </w:rPr>
+        <w:t xml:space="preserve">für jeden einzelnen </w:t>
+      </w:r>
+      <w:r>
+        <w:rPr>
+          <w:rFonts w:ascii="Arial" w:hAnsi="Arial" w:cs="Arial"/>
+          <w:sz w:val="24"/>
+          <w:szCs w:val="24"/>
+          <w:lang w:eastAsia="de-DE"/>
+        </w:rPr>
+        <w:t>etwas höher</w:t>
       </w:r>
       <w:r>
         <w:rPr>
@@ -2517,7 +3109,97 @@
           <w:szCs w:val="24"/>
           <w:lang w:eastAsia="de-DE"/>
         </w:rPr>
-        <w:t>ben, führten zu einer hohen Belastung von Daniel Jans</w:t>
+        <w:t xml:space="preserve">ben, führten zu einer hohen Belastung von Daniel </w:t>
+      </w:r>
+      <w:r>
+        <w:rPr>
+          <w:rFonts w:ascii="Arial" w:hAnsi="Arial" w:cs="Arial"/>
+          <w:sz w:val="24"/>
+          <w:szCs w:val="24"/>
+          <w:lang w:eastAsia="de-DE"/>
+        </w:rPr>
+        <w:t>Janßen</w:t>
+      </w:r>
+      <w:r>
+        <w:rPr>
+          <w:rFonts w:ascii="Arial" w:hAnsi="Arial" w:cs="Arial"/>
+          <w:sz w:val="24"/>
+          <w:szCs w:val="24"/>
+          <w:lang w:eastAsia="de-DE"/>
+        </w:rPr>
+        <w:t>. Dies ist darauf zurückzuführen, dass er das einz</w:t>
+      </w:r>
+      <w:r>
+        <w:rPr>
+          <w:rFonts w:ascii="Arial" w:hAnsi="Arial" w:cs="Arial"/>
+          <w:sz w:val="24"/>
+          <w:szCs w:val="24"/>
+          <w:lang w:eastAsia="de-DE"/>
+        </w:rPr>
+        <w:t>ige Teammi</w:t>
+      </w:r>
+      <w:r>
+        <w:rPr>
+          <w:rFonts w:ascii="Arial" w:hAnsi="Arial" w:cs="Arial"/>
+          <w:sz w:val="24"/>
+          <w:szCs w:val="24"/>
+          <w:lang w:eastAsia="de-DE"/>
+        </w:rPr>
+        <w:t>t</w:t>
+      </w:r>
+      <w:r>
+        <w:rPr>
+          <w:rFonts w:ascii="Arial" w:hAnsi="Arial" w:cs="Arial"/>
+          <w:sz w:val="24"/>
+          <w:szCs w:val="24"/>
+          <w:lang w:eastAsia="de-DE"/>
+        </w:rPr>
+        <w:t xml:space="preserve">glied mit genügend </w:t>
+      </w:r>
+      <w:r>
+        <w:rPr>
+          <w:rFonts w:ascii="Arial" w:hAnsi="Arial" w:cs="Arial"/>
+          <w:sz w:val="24"/>
+          <w:szCs w:val="24"/>
+          <w:lang w:eastAsia="de-DE"/>
+        </w:rPr>
+        <w:t>Wissen in diesem Bereich</w:t>
+      </w:r>
+      <w:r>
+        <w:rPr>
+          <w:rFonts w:ascii="Arial" w:hAnsi="Arial" w:cs="Arial"/>
+          <w:sz w:val="24"/>
+          <w:szCs w:val="24"/>
+          <w:lang w:eastAsia="de-DE"/>
+        </w:rPr>
+        <w:t xml:space="preserve"> </w:t>
+      </w:r>
+      <w:r>
+        <w:rPr>
+          <w:rFonts w:ascii="Arial" w:hAnsi="Arial" w:cs="Arial"/>
+          <w:sz w:val="24"/>
+          <w:szCs w:val="24"/>
+          <w:lang w:eastAsia="de-DE"/>
+        </w:rPr>
+        <w:t>ist und die nötige Erfahrung vorweisen konnte. Ansonsten hätten die anderen Kommilit</w:t>
+      </w:r>
+      <w:r>
+        <w:rPr>
+          <w:rFonts w:ascii="Arial" w:hAnsi="Arial" w:cs="Arial"/>
+          <w:sz w:val="24"/>
+          <w:szCs w:val="24"/>
+          <w:lang w:eastAsia="de-DE"/>
+        </w:rPr>
+        <w:t>o</w:t>
+      </w:r>
+      <w:r>
+        <w:rPr>
+          <w:rFonts w:ascii="Arial" w:hAnsi="Arial" w:cs="Arial"/>
+          <w:sz w:val="24"/>
+          <w:szCs w:val="24"/>
+          <w:lang w:eastAsia="de-DE"/>
+        </w:rPr>
+        <w:t>nen sehr viel Zeit investieren müssen, um den notwendigen Kenntni</w:t>
       </w:r>
       <w:r>
         <w:rPr>
@@ -2535,43 +3217,53 @@
           <w:szCs w:val="24"/>
           <w:lang w:eastAsia="de-DE"/>
         </w:rPr>
-        <w:t>en. Dies ist darauf zurückzuführen, dass er das einz</w:t>
-      </w:r>
-      <w:r>
-        <w:rPr>
-          <w:rFonts w:ascii="Arial" w:hAnsi="Arial" w:cs="Arial"/>
-          <w:sz w:val="24"/>
-          <w:szCs w:val="24"/>
-          <w:lang w:eastAsia="de-DE"/>
-        </w:rPr>
-        <w:t xml:space="preserve">ige Teammitglied mit genügend </w:t>
-      </w:r>
-      <w:r>
-        <w:rPr>
-          <w:rFonts w:ascii="Arial" w:hAnsi="Arial" w:cs="Arial"/>
-          <w:sz w:val="24"/>
-          <w:szCs w:val="24"/>
-          <w:lang w:eastAsia="de-DE"/>
-        </w:rPr>
-        <w:t>Wissen in diesem Bereich</w:t>
-      </w:r>
-      <w:r>
-        <w:rPr>
-          <w:rFonts w:ascii="Arial" w:hAnsi="Arial" w:cs="Arial"/>
-          <w:sz w:val="24"/>
-          <w:szCs w:val="24"/>
-          <w:lang w:eastAsia="de-DE"/>
-        </w:rPr>
-        <w:t xml:space="preserve"> ausgestattet</w:t>
-      </w:r>
-      <w:r>
-        <w:rPr>
-          <w:rFonts w:ascii="Arial" w:hAnsi="Arial" w:cs="Arial"/>
-          <w:sz w:val="24"/>
-          <w:szCs w:val="24"/>
-          <w:lang w:eastAsia="de-DE"/>
-        </w:rPr>
-        <w:t xml:space="preserve"> ist und die nötige Erfahrung vorweisen konnte. Ansonsten hätten die anderen Kommilitonen sehr viel Zeit investieren müssen, um den notwendigen Kenntnisstand zu erreichen. Das wäre aber nicht praktikabel gewesen, da der zeitliche Rahmen knapp genug gewesen war.</w:t>
+        <w:t>stand zu erreichen</w:t>
+      </w:r>
+      <w:r>
+        <w:rPr>
+          <w:rFonts w:ascii="Arial" w:hAnsi="Arial" w:cs="Arial"/>
+          <w:sz w:val="24"/>
+          <w:szCs w:val="24"/>
+          <w:lang w:eastAsia="de-DE"/>
+        </w:rPr>
+        <w:t xml:space="preserve"> und produktiv an der Softwareentwicklung mitwirken zu können. </w:t>
+      </w:r>
+      <w:r>
+        <w:rPr>
+          <w:rFonts w:ascii="Arial" w:hAnsi="Arial" w:cs="Arial"/>
+          <w:sz w:val="24"/>
+          <w:szCs w:val="24"/>
+          <w:lang w:eastAsia="de-DE"/>
+        </w:rPr>
+        <w:t xml:space="preserve">Das </w:t>
+      </w:r>
+      <w:r>
+        <w:rPr>
+          <w:rFonts w:ascii="Arial" w:hAnsi="Arial" w:cs="Arial"/>
+          <w:sz w:val="24"/>
+          <w:szCs w:val="24"/>
+          <w:lang w:eastAsia="de-DE"/>
+        </w:rPr>
+        <w:lastRenderedPageBreak/>
+        <w:t>wäre aber nicht praktikabel gewesen, da der zeitliche Rahmen knapp genug g</w:t>
+      </w:r>
+      <w:r>
+        <w:rPr>
+          <w:rFonts w:ascii="Arial" w:hAnsi="Arial" w:cs="Arial"/>
+          <w:sz w:val="24"/>
+          <w:szCs w:val="24"/>
+          <w:lang w:eastAsia="de-DE"/>
+        </w:rPr>
+        <w:t>e</w:t>
+      </w:r>
+      <w:r>
+        <w:rPr>
+          <w:rFonts w:ascii="Arial" w:hAnsi="Arial" w:cs="Arial"/>
+          <w:sz w:val="24"/>
+          <w:szCs w:val="24"/>
+          <w:lang w:eastAsia="de-DE"/>
+        </w:rPr>
+        <w:t>wesen war.</w:t>
       </w:r>
     </w:p>
     <w:p>
@@ -2590,8 +3282,25 @@
           <w:szCs w:val="24"/>
           <w:lang w:eastAsia="de-DE"/>
         </w:rPr>
-        <w:lastRenderedPageBreak/>
-        <w:t>Durch die freie Aufgabenverteilung sind einige Aktivitäten relativ schnell abgearbeitet worden, einige andere Aufgaben sind wiederum eher stiefmütterlich behandelt worden. Dies führte zum zeitlich gesehen knappen Einhalten von einigen Meilensteine, da diese liegengebliebenen Aufgaben eher kurz vor der Deadline gelöst worden sind.</w:t>
+        <w:t>Durch die freie Aufgabenverteilung sind einige Aktivitäten relativ schnell abg</w:t>
+      </w:r>
+      <w:r>
+        <w:rPr>
+          <w:rFonts w:ascii="Arial" w:hAnsi="Arial" w:cs="Arial"/>
+          <w:sz w:val="24"/>
+          <w:szCs w:val="24"/>
+          <w:lang w:eastAsia="de-DE"/>
+        </w:rPr>
+        <w:t>e</w:t>
+      </w:r>
+      <w:r>
+        <w:rPr>
+          <w:rFonts w:ascii="Arial" w:hAnsi="Arial" w:cs="Arial"/>
+          <w:sz w:val="24"/>
+          <w:szCs w:val="24"/>
+          <w:lang w:eastAsia="de-DE"/>
+        </w:rPr>
+        <w:t>arbeitet worden, einige andere Aufgaben sind wiederum eher stiefmütterlich behandelt worden. Dies führte zum zeitlich gesehen knappen Einhalten von einigen Meilensteine, da diese liegengebliebenen Aufgaben eher kurz vor der Deadline gelöst worden sind.</w:t>
       </w:r>
     </w:p>
     <w:p>
@@ -2637,7 +3346,43 @@
           <w:szCs w:val="24"/>
           <w:lang w:eastAsia="de-DE"/>
         </w:rPr>
-        <w:t xml:space="preserve"> einige Probleme aufgetreten sind und diese nicht ohne weiteres von den nicht Softwareentwicklern gelöst werden konnte</w:t>
+        <w:t xml:space="preserve"> einige Probl</w:t>
+      </w:r>
+      <w:r>
+        <w:rPr>
+          <w:rFonts w:ascii="Arial" w:hAnsi="Arial" w:cs="Arial"/>
+          <w:sz w:val="24"/>
+          <w:szCs w:val="24"/>
+          <w:lang w:eastAsia="de-DE"/>
+        </w:rPr>
+        <w:t>e</w:t>
+      </w:r>
+      <w:r>
+        <w:rPr>
+          <w:rFonts w:ascii="Arial" w:hAnsi="Arial" w:cs="Arial"/>
+          <w:sz w:val="24"/>
+          <w:szCs w:val="24"/>
+          <w:lang w:eastAsia="de-DE"/>
+        </w:rPr>
+        <w:t>me aufgetreten sind und diese nicht ohne weiteres von den nicht Softwareen</w:t>
+      </w:r>
+      <w:r>
+        <w:rPr>
+          <w:rFonts w:ascii="Arial" w:hAnsi="Arial" w:cs="Arial"/>
+          <w:sz w:val="24"/>
+          <w:szCs w:val="24"/>
+          <w:lang w:eastAsia="de-DE"/>
+        </w:rPr>
+        <w:t>t</w:t>
+      </w:r>
+      <w:r>
+        <w:rPr>
+          <w:rFonts w:ascii="Arial" w:hAnsi="Arial" w:cs="Arial"/>
+          <w:sz w:val="24"/>
+          <w:szCs w:val="24"/>
+          <w:lang w:eastAsia="de-DE"/>
+        </w:rPr>
+        <w:t>wicklern gelöst werden konnte</w:t>
       </w:r>
       <w:r>
         <w:rPr>
@@ -2673,25 +3418,25 @@
           <w:szCs w:val="24"/>
           <w:lang w:eastAsia="de-DE"/>
         </w:rPr>
-        <w:t xml:space="preserve"> erreicht, indem Daniel Jans</w:t>
-      </w:r>
-      <w:r>
-        <w:rPr>
-          <w:rFonts w:ascii="Arial" w:hAnsi="Arial" w:cs="Arial"/>
-          <w:sz w:val="24"/>
-          <w:szCs w:val="24"/>
-          <w:lang w:eastAsia="de-DE"/>
-        </w:rPr>
-        <w:t>s</w:t>
-      </w:r>
-      <w:r>
-        <w:rPr>
-          <w:rFonts w:ascii="Arial" w:hAnsi="Arial" w:cs="Arial"/>
-          <w:sz w:val="24"/>
-          <w:szCs w:val="24"/>
-          <w:lang w:eastAsia="de-DE"/>
-        </w:rPr>
-        <w:t xml:space="preserve">en per Skype und Desktop-Sharing eine Fehleranalyse durchgeführt hat. Hier wurde wieder deutlich, dass eine Abhängigkeit bestand und </w:t>
+        <w:t xml:space="preserve"> erreicht, indem Daniel </w:t>
+      </w:r>
+      <w:r>
+        <w:rPr>
+          <w:rFonts w:ascii="Arial" w:hAnsi="Arial" w:cs="Arial"/>
+          <w:sz w:val="24"/>
+          <w:szCs w:val="24"/>
+          <w:lang w:eastAsia="de-DE"/>
+        </w:rPr>
+        <w:t>Janßen</w:t>
+      </w:r>
+      <w:r>
+        <w:rPr>
+          <w:rFonts w:ascii="Arial" w:hAnsi="Arial" w:cs="Arial"/>
+          <w:sz w:val="24"/>
+          <w:szCs w:val="24"/>
+          <w:lang w:eastAsia="de-DE"/>
+        </w:rPr>
+        <w:t xml:space="preserve"> per Skype und Desktop-Sharing eine Fehleranalyse durchgeführt hat. Hier wurde wieder deutlich, dass eine Abhängigkeit bestand und </w:t>
       </w:r>
       <w:r>
         <w:rPr>
@@ -2793,7 +3538,34 @@
           <w:szCs w:val="24"/>
           <w:lang w:eastAsia="de-DE"/>
         </w:rPr>
-        <w:t xml:space="preserve">darin einig, dass es von Vorteil gewesen wäre, wenn ein weiterer Anwendungsentwickler im Team </w:t>
+        <w:t>darin einig, dass es von Vorteil gewesen wäre, wenn ein weiterer Anwendungsen</w:t>
+      </w:r>
+      <w:r>
+        <w:rPr>
+          <w:rFonts w:ascii="Arial" w:hAnsi="Arial" w:cs="Arial"/>
+          <w:sz w:val="24"/>
+          <w:szCs w:val="24"/>
+          <w:lang w:eastAsia="de-DE"/>
+        </w:rPr>
+        <w:t>t</w:t>
+      </w:r>
+      <w:r>
+        <w:rPr>
+          <w:rFonts w:ascii="Arial" w:hAnsi="Arial" w:cs="Arial"/>
+          <w:sz w:val="24"/>
+          <w:szCs w:val="24"/>
+          <w:lang w:eastAsia="de-DE"/>
+        </w:rPr>
+        <w:t xml:space="preserve">wickler im Team </w:t>
+      </w:r>
+      <w:r>
+        <w:rPr>
+          <w:rFonts w:ascii="Arial" w:hAnsi="Arial" w:cs="Arial"/>
+          <w:sz w:val="24"/>
+          <w:szCs w:val="24"/>
+          <w:lang w:eastAsia="de-DE"/>
+        </w:rPr>
+        <w:t xml:space="preserve">vorhanden </w:t>
       </w:r>
       <w:r>
         <w:rPr>
@@ -2811,16 +3583,70 @@
           <w:szCs w:val="24"/>
           <w:lang w:eastAsia="de-DE"/>
         </w:rPr>
-        <w:t>wäre. Alternativ hätten sich alle anderen besser in die Programmierung und der Handhabung der eingesetzten Entwicklungswerkzeuge einarbeiten müssen, sodass in beiden Fällen die Last im Bereich der Softwareentwicklung</w:t>
-      </w:r>
-      <w:r>
-        <w:rPr>
-          <w:rFonts w:ascii="Arial" w:hAnsi="Arial" w:cs="Arial"/>
-          <w:sz w:val="24"/>
-          <w:szCs w:val="24"/>
-          <w:lang w:eastAsia="de-DE"/>
-        </w:rPr>
-        <w:t xml:space="preserve"> aufgeteilt worden wäre. Die Fehleranalyse wäre auch teilweise durch alle Teammitgli</w:t>
+        <w:t>wäre. Alternativ hätten sich alle anderen besser in die Programmierung und der Handhabung der eingesetzten Entwic</w:t>
+      </w:r>
+      <w:r>
+        <w:rPr>
+          <w:rFonts w:ascii="Arial" w:hAnsi="Arial" w:cs="Arial"/>
+          <w:sz w:val="24"/>
+          <w:szCs w:val="24"/>
+          <w:lang w:eastAsia="de-DE"/>
+        </w:rPr>
+        <w:t>k</w:t>
+      </w:r>
+      <w:r>
+        <w:rPr>
+          <w:rFonts w:ascii="Arial" w:hAnsi="Arial" w:cs="Arial"/>
+          <w:sz w:val="24"/>
+          <w:szCs w:val="24"/>
+          <w:lang w:eastAsia="de-DE"/>
+        </w:rPr>
+        <w:t>lungswerkzeuge einarbeiten müssen, sodass in beiden Fällen die Last im B</w:t>
+      </w:r>
+      <w:r>
+        <w:rPr>
+          <w:rFonts w:ascii="Arial" w:hAnsi="Arial" w:cs="Arial"/>
+          <w:sz w:val="24"/>
+          <w:szCs w:val="24"/>
+          <w:lang w:eastAsia="de-DE"/>
+        </w:rPr>
+        <w:t>e</w:t>
+      </w:r>
+      <w:r>
+        <w:rPr>
+          <w:rFonts w:ascii="Arial" w:hAnsi="Arial" w:cs="Arial"/>
+          <w:sz w:val="24"/>
+          <w:szCs w:val="24"/>
+          <w:lang w:eastAsia="de-DE"/>
+        </w:rPr>
+        <w:t>reich der Softwareentwicklung</w:t>
+      </w:r>
+      <w:r>
+        <w:rPr>
+          <w:rFonts w:ascii="Arial" w:hAnsi="Arial" w:cs="Arial"/>
+          <w:sz w:val="24"/>
+          <w:szCs w:val="24"/>
+          <w:lang w:eastAsia="de-DE"/>
+        </w:rPr>
+        <w:t xml:space="preserve"> aufgeteilt worden wäre. Die Fehleranalyse wäre auch tei</w:t>
+      </w:r>
+      <w:r>
+        <w:rPr>
+          <w:rFonts w:ascii="Arial" w:hAnsi="Arial" w:cs="Arial"/>
+          <w:sz w:val="24"/>
+          <w:szCs w:val="24"/>
+          <w:lang w:eastAsia="de-DE"/>
+        </w:rPr>
+        <w:t>l</w:t>
+      </w:r>
+      <w:r>
+        <w:rPr>
+          <w:rFonts w:ascii="Arial" w:hAnsi="Arial" w:cs="Arial"/>
+          <w:sz w:val="24"/>
+          <w:szCs w:val="24"/>
+          <w:lang w:eastAsia="de-DE"/>
+        </w:rPr>
+        <w:t>weise durch alle Teammitgli</w:t>
       </w:r>
       <w:r>
         <w:rPr>
@@ -2838,7 +3664,25 @@
           <w:szCs w:val="24"/>
           <w:lang w:eastAsia="de-DE"/>
         </w:rPr>
-        <w:t xml:space="preserve"> wäre schneller zu einer Lösung gekommen.</w:t>
+        <w:t xml:space="preserve"> wäre schne</w:t>
+      </w:r>
+      <w:r>
+        <w:rPr>
+          <w:rFonts w:ascii="Arial" w:hAnsi="Arial" w:cs="Arial"/>
+          <w:sz w:val="24"/>
+          <w:szCs w:val="24"/>
+          <w:lang w:eastAsia="de-DE"/>
+        </w:rPr>
+        <w:t>l</w:t>
+      </w:r>
+      <w:r>
+        <w:rPr>
+          <w:rFonts w:ascii="Arial" w:hAnsi="Arial" w:cs="Arial"/>
+          <w:sz w:val="24"/>
+          <w:szCs w:val="24"/>
+          <w:lang w:eastAsia="de-DE"/>
+        </w:rPr>
+        <w:t>ler zu einer Lösung gekommen.</w:t>
       </w:r>
     </w:p>
     <w:p>
@@ -2866,16 +3710,7 @@
           <w:szCs w:val="24"/>
           <w:lang w:eastAsia="de-DE"/>
         </w:rPr>
-        <w:t>ilensteine entgegenzuwirken, war</w:t>
-      </w:r>
-      <w:r>
-        <w:rPr>
-          <w:rFonts w:ascii="Arial" w:hAnsi="Arial" w:cs="Arial"/>
-          <w:sz w:val="24"/>
-          <w:szCs w:val="24"/>
-          <w:lang w:eastAsia="de-DE"/>
-        </w:rPr>
-        <w:t xml:space="preserve"> es angebracht, dass die Aufgaben strikter verteilt worden wäre</w:t>
+        <w:t>ile</w:t>
       </w:r>
       <w:r>
         <w:rPr>
@@ -2893,6 +3728,51 @@
           <w:szCs w:val="24"/>
           <w:lang w:eastAsia="de-DE"/>
         </w:rPr>
+        <w:t>steine entgegenzuwirken, wäre</w:t>
+      </w:r>
+      <w:r>
+        <w:rPr>
+          <w:rFonts w:ascii="Arial" w:hAnsi="Arial" w:cs="Arial"/>
+          <w:sz w:val="24"/>
+          <w:szCs w:val="24"/>
+          <w:lang w:eastAsia="de-DE"/>
+        </w:rPr>
+        <w:t xml:space="preserve"> es angebracht, dass die Aufgaben strikter ve</w:t>
+      </w:r>
+      <w:r>
+        <w:rPr>
+          <w:rFonts w:ascii="Arial" w:hAnsi="Arial" w:cs="Arial"/>
+          <w:sz w:val="24"/>
+          <w:szCs w:val="24"/>
+          <w:lang w:eastAsia="de-DE"/>
+        </w:rPr>
+        <w:t>r</w:t>
+      </w:r>
+      <w:r>
+        <w:rPr>
+          <w:rFonts w:ascii="Arial" w:hAnsi="Arial" w:cs="Arial"/>
+          <w:sz w:val="24"/>
+          <w:szCs w:val="24"/>
+          <w:lang w:eastAsia="de-DE"/>
+        </w:rPr>
+        <w:t>teilt worden wäre</w:t>
+      </w:r>
+      <w:r>
+        <w:rPr>
+          <w:rFonts w:ascii="Arial" w:hAnsi="Arial" w:cs="Arial"/>
+          <w:sz w:val="24"/>
+          <w:szCs w:val="24"/>
+          <w:lang w:eastAsia="de-DE"/>
+        </w:rPr>
+        <w:t>n</w:t>
+      </w:r>
+      <w:r>
+        <w:rPr>
+          <w:rFonts w:ascii="Arial" w:hAnsi="Arial" w:cs="Arial"/>
+          <w:sz w:val="24"/>
+          <w:szCs w:val="24"/>
+          <w:lang w:eastAsia="de-DE"/>
+        </w:rPr>
         <w:t>. Dies hätte</w:t>
       </w:r>
       <w:r>
@@ -2911,7 +3791,25 @@
           <w:szCs w:val="24"/>
           <w:lang w:eastAsia="de-DE"/>
         </w:rPr>
-        <w:t>Belastung für den Projektleiter bedeutet, welche</w:t>
+        <w:t>Belastung für den Projektleiter b</w:t>
+      </w:r>
+      <w:r>
+        <w:rPr>
+          <w:rFonts w:ascii="Arial" w:hAnsi="Arial" w:cs="Arial"/>
+          <w:sz w:val="24"/>
+          <w:szCs w:val="24"/>
+          <w:lang w:eastAsia="de-DE"/>
+        </w:rPr>
+        <w:t>e</w:t>
+      </w:r>
+      <w:r>
+        <w:rPr>
+          <w:rFonts w:ascii="Arial" w:hAnsi="Arial" w:cs="Arial"/>
+          <w:sz w:val="24"/>
+          <w:szCs w:val="24"/>
+          <w:lang w:eastAsia="de-DE"/>
+        </w:rPr>
+        <w:t>deutet, welche</w:t>
       </w:r>
       <w:r>
         <w:rPr>
@@ -2929,7 +3827,25 @@
           <w:szCs w:val="24"/>
           <w:lang w:eastAsia="de-DE"/>
         </w:rPr>
-        <w:t>Maßnahme abgefangen worden wäre.</w:t>
+        <w:t>Maßnahme abgefangen wo</w:t>
+      </w:r>
+      <w:r>
+        <w:rPr>
+          <w:rFonts w:ascii="Arial" w:hAnsi="Arial" w:cs="Arial"/>
+          <w:sz w:val="24"/>
+          <w:szCs w:val="24"/>
+          <w:lang w:eastAsia="de-DE"/>
+        </w:rPr>
+        <w:t>r</w:t>
+      </w:r>
+      <w:r>
+        <w:rPr>
+          <w:rFonts w:ascii="Arial" w:hAnsi="Arial" w:cs="Arial"/>
+          <w:sz w:val="24"/>
+          <w:szCs w:val="24"/>
+          <w:lang w:eastAsia="de-DE"/>
+        </w:rPr>
+        <w:t>den wäre.</w:t>
       </w:r>
     </w:p>
     <w:p>
@@ -3015,7 +3931,107 @@
           <w:szCs w:val="24"/>
           <w:lang w:eastAsia="de-DE"/>
         </w:rPr>
-        <w:t xml:space="preserve"> positiv bemerkbar gemacht. Die Absprachen konnten schnell via Whatsapp oder Skype erfolgen. Generell ist kaum ein Thema lange diskutiert worden, sondern es ist relativ schnell geeinigt worden. In Kombination mit der Motivation der einzelnen Gruppenmitglieder etwas beitragen zu wollen, hat es hinsichtlich der organisatorischen Tätigkeiten einen positiven Effekt gehabt.</w:t>
+        <w:t xml:space="preserve"> positiv bemerkbar gemacht. Die A</w:t>
+      </w:r>
+      <w:r>
+        <w:rPr>
+          <w:rFonts w:ascii="Arial" w:hAnsi="Arial" w:cs="Arial"/>
+          <w:sz w:val="24"/>
+          <w:szCs w:val="24"/>
+          <w:lang w:eastAsia="de-DE"/>
+        </w:rPr>
+        <w:t>b</w:t>
+      </w:r>
+      <w:r>
+        <w:rPr>
+          <w:rFonts w:ascii="Arial" w:hAnsi="Arial" w:cs="Arial"/>
+          <w:sz w:val="24"/>
+          <w:szCs w:val="24"/>
+          <w:lang w:eastAsia="de-DE"/>
+        </w:rPr>
+        <w:t xml:space="preserve">sprachen konnten schnell via Whatsapp oder Skype erfolgen. Generell ist kaum </w:t>
+      </w:r>
+      <w:r>
+        <w:rPr>
+          <w:rFonts w:ascii="Arial" w:hAnsi="Arial" w:cs="Arial"/>
+          <w:sz w:val="24"/>
+          <w:szCs w:val="24"/>
+          <w:lang w:eastAsia="de-DE"/>
+        </w:rPr>
+        <w:lastRenderedPageBreak/>
+        <w:t xml:space="preserve">ein Thema lange diskutiert worden, sondern es ist relativ schnell </w:t>
+      </w:r>
+      <w:r>
+        <w:rPr>
+          <w:rFonts w:ascii="Arial" w:hAnsi="Arial" w:cs="Arial"/>
+          <w:sz w:val="24"/>
+          <w:szCs w:val="24"/>
+          <w:lang w:eastAsia="de-DE"/>
+        </w:rPr>
+        <w:t>zu einer Ein</w:t>
+      </w:r>
+      <w:r>
+        <w:rPr>
+          <w:rFonts w:ascii="Arial" w:hAnsi="Arial" w:cs="Arial"/>
+          <w:sz w:val="24"/>
+          <w:szCs w:val="24"/>
+          <w:lang w:eastAsia="de-DE"/>
+        </w:rPr>
+        <w:t>i</w:t>
+      </w:r>
+      <w:r>
+        <w:rPr>
+          <w:rFonts w:ascii="Arial" w:hAnsi="Arial" w:cs="Arial"/>
+          <w:sz w:val="24"/>
+          <w:szCs w:val="24"/>
+          <w:lang w:eastAsia="de-DE"/>
+        </w:rPr>
+        <w:t>gung gekommen</w:t>
+      </w:r>
+      <w:r>
+        <w:rPr>
+          <w:rFonts w:ascii="Arial" w:hAnsi="Arial" w:cs="Arial"/>
+          <w:sz w:val="24"/>
+          <w:szCs w:val="24"/>
+          <w:lang w:eastAsia="de-DE"/>
+        </w:rPr>
+        <w:t>. In Kombination mit der Motivation der einzelnen Gruppenmi</w:t>
+      </w:r>
+      <w:r>
+        <w:rPr>
+          <w:rFonts w:ascii="Arial" w:hAnsi="Arial" w:cs="Arial"/>
+          <w:sz w:val="24"/>
+          <w:szCs w:val="24"/>
+          <w:lang w:eastAsia="de-DE"/>
+        </w:rPr>
+        <w:t>t</w:t>
+      </w:r>
+      <w:r>
+        <w:rPr>
+          <w:rFonts w:ascii="Arial" w:hAnsi="Arial" w:cs="Arial"/>
+          <w:sz w:val="24"/>
+          <w:szCs w:val="24"/>
+          <w:lang w:eastAsia="de-DE"/>
+        </w:rPr>
+        <w:t>glieder etwas beitragen zu wollen, hat es hinsichtlich der organisatorischen T</w:t>
+      </w:r>
+      <w:r>
+        <w:rPr>
+          <w:rFonts w:ascii="Arial" w:hAnsi="Arial" w:cs="Arial"/>
+          <w:sz w:val="24"/>
+          <w:szCs w:val="24"/>
+          <w:lang w:eastAsia="de-DE"/>
+        </w:rPr>
+        <w:t>ä</w:t>
+      </w:r>
+      <w:r>
+        <w:rPr>
+          <w:rFonts w:ascii="Arial" w:hAnsi="Arial" w:cs="Arial"/>
+          <w:sz w:val="24"/>
+          <w:szCs w:val="24"/>
+          <w:lang w:eastAsia="de-DE"/>
+        </w:rPr>
+        <w:t>tigkeiten einen positiven Effekt gehabt.</w:t>
       </w:r>
     </w:p>
     <w:p>
@@ -3034,44 +4050,97 @@
           <w:szCs w:val="24"/>
           <w:lang w:eastAsia="de-DE"/>
         </w:rPr>
-        <w:lastRenderedPageBreak/>
-        <w:t xml:space="preserve">Hervorzuheben ist auch die Tatsache, dass </w:t>
-      </w:r>
-      <w:r>
-        <w:rPr>
-          <w:rFonts w:ascii="Arial" w:hAnsi="Arial" w:cs="Arial"/>
-          <w:sz w:val="24"/>
-          <w:szCs w:val="24"/>
-          <w:lang w:eastAsia="de-DE"/>
-        </w:rPr>
-        <w:t xml:space="preserve">sich der </w:t>
-      </w:r>
-      <w:r>
-        <w:rPr>
-          <w:rFonts w:ascii="Arial" w:hAnsi="Arial" w:cs="Arial"/>
-          <w:sz w:val="24"/>
-          <w:szCs w:val="24"/>
-          <w:lang w:eastAsia="de-DE"/>
-        </w:rPr>
-        <w:t>Daniel Jans</w:t>
-      </w:r>
-      <w:r>
-        <w:rPr>
-          <w:rFonts w:ascii="Arial" w:hAnsi="Arial" w:cs="Arial"/>
-          <w:sz w:val="24"/>
-          <w:szCs w:val="24"/>
-          <w:lang w:eastAsia="de-DE"/>
-        </w:rPr>
-        <w:t>s</w:t>
-      </w:r>
-      <w:r>
-        <w:rPr>
-          <w:rFonts w:ascii="Arial" w:hAnsi="Arial" w:cs="Arial"/>
-          <w:sz w:val="24"/>
-          <w:szCs w:val="24"/>
-          <w:lang w:eastAsia="de-DE"/>
-        </w:rPr>
-        <w:t>en von sich aus dafür bereit erklärt hat die Pr</w:t>
+        <w:t>Hervorzuhe</w:t>
+      </w:r>
+      <w:r>
+        <w:rPr>
+          <w:rFonts w:ascii="Arial" w:hAnsi="Arial" w:cs="Arial"/>
+          <w:sz w:val="24"/>
+          <w:szCs w:val="24"/>
+          <w:lang w:eastAsia="de-DE"/>
+        </w:rPr>
+        <w:t xml:space="preserve">ben ist auch die Tatsache, dass </w:t>
+      </w:r>
+      <w:r>
+        <w:rPr>
+          <w:rFonts w:ascii="Arial" w:hAnsi="Arial" w:cs="Arial"/>
+          <w:sz w:val="24"/>
+          <w:szCs w:val="24"/>
+          <w:lang w:eastAsia="de-DE"/>
+        </w:rPr>
+        <w:t xml:space="preserve">Daniel </w:t>
+      </w:r>
+      <w:r>
+        <w:rPr>
+          <w:rFonts w:ascii="Arial" w:hAnsi="Arial" w:cs="Arial"/>
+          <w:sz w:val="24"/>
+          <w:szCs w:val="24"/>
+          <w:lang w:eastAsia="de-DE"/>
+        </w:rPr>
+        <w:t>Janßen</w:t>
+      </w:r>
+      <w:r>
+        <w:rPr>
+          <w:rFonts w:ascii="Arial" w:hAnsi="Arial" w:cs="Arial"/>
+          <w:sz w:val="24"/>
+          <w:szCs w:val="24"/>
+          <w:lang w:eastAsia="de-DE"/>
+        </w:rPr>
+        <w:t xml:space="preserve"> </w:t>
+      </w:r>
+      <w:r>
+        <w:rPr>
+          <w:rFonts w:ascii="Arial" w:hAnsi="Arial" w:cs="Arial"/>
+          <w:sz w:val="24"/>
+          <w:szCs w:val="24"/>
+          <w:lang w:eastAsia="de-DE"/>
+        </w:rPr>
+        <w:t>aus eigenem A</w:t>
+      </w:r>
+      <w:r>
+        <w:rPr>
+          <w:rFonts w:ascii="Arial" w:hAnsi="Arial" w:cs="Arial"/>
+          <w:sz w:val="24"/>
+          <w:szCs w:val="24"/>
+          <w:lang w:eastAsia="de-DE"/>
+        </w:rPr>
+        <w:t>n</w:t>
+      </w:r>
+      <w:r>
+        <w:rPr>
+          <w:rFonts w:ascii="Arial" w:hAnsi="Arial" w:cs="Arial"/>
+          <w:sz w:val="24"/>
+          <w:szCs w:val="24"/>
+          <w:lang w:eastAsia="de-DE"/>
+        </w:rPr>
+        <w:t xml:space="preserve">trieb sich </w:t>
+      </w:r>
+      <w:r>
+        <w:rPr>
+          <w:rFonts w:ascii="Arial" w:hAnsi="Arial" w:cs="Arial"/>
+          <w:sz w:val="24"/>
+          <w:szCs w:val="24"/>
+          <w:lang w:eastAsia="de-DE"/>
+        </w:rPr>
+        <w:t>dafür bereit erklärt hat</w:t>
+      </w:r>
+      <w:r>
+        <w:rPr>
+          <w:rFonts w:ascii="Arial" w:hAnsi="Arial" w:cs="Arial"/>
+          <w:sz w:val="24"/>
+          <w:szCs w:val="24"/>
+          <w:lang w:eastAsia="de-DE"/>
+        </w:rPr>
+        <w:t>,</w:t>
+      </w:r>
+      <w:r>
+        <w:rPr>
+          <w:rFonts w:ascii="Arial" w:hAnsi="Arial" w:cs="Arial"/>
+          <w:sz w:val="24"/>
+          <w:szCs w:val="24"/>
+          <w:lang w:eastAsia="de-DE"/>
+        </w:rPr>
+        <w:t xml:space="preserve"> die Pr</w:t>
       </w:r>
       <w:r>
         <w:rPr>
@@ -3125,7 +4194,43 @@
           <w:szCs w:val="24"/>
           <w:lang w:eastAsia="de-DE"/>
         </w:rPr>
-        <w:t>Er hat versucht im kompletten Projektverlauf die Richtung vorzugeben und den Überblick über die zu bewältigenden Aufgaben zu behalten, sodass zielgerichtet gearbeitet werden konnte.</w:t>
+        <w:t>Er hat versucht im kompletten Projektverlauf die Ric</w:t>
+      </w:r>
+      <w:r>
+        <w:rPr>
+          <w:rFonts w:ascii="Arial" w:hAnsi="Arial" w:cs="Arial"/>
+          <w:sz w:val="24"/>
+          <w:szCs w:val="24"/>
+          <w:lang w:eastAsia="de-DE"/>
+        </w:rPr>
+        <w:t>h</w:t>
+      </w:r>
+      <w:r>
+        <w:rPr>
+          <w:rFonts w:ascii="Arial" w:hAnsi="Arial" w:cs="Arial"/>
+          <w:sz w:val="24"/>
+          <w:szCs w:val="24"/>
+          <w:lang w:eastAsia="de-DE"/>
+        </w:rPr>
+        <w:t>tung vorzugeben und den Überblick über die zu bewältigenden Aufgaben zu behalten, sodass zielgeric</w:t>
+      </w:r>
+      <w:r>
+        <w:rPr>
+          <w:rFonts w:ascii="Arial" w:hAnsi="Arial" w:cs="Arial"/>
+          <w:sz w:val="24"/>
+          <w:szCs w:val="24"/>
+          <w:lang w:eastAsia="de-DE"/>
+        </w:rPr>
+        <w:t>h</w:t>
+      </w:r>
+      <w:r>
+        <w:rPr>
+          <w:rFonts w:ascii="Arial" w:hAnsi="Arial" w:cs="Arial"/>
+          <w:sz w:val="24"/>
+          <w:szCs w:val="24"/>
+          <w:lang w:eastAsia="de-DE"/>
+        </w:rPr>
+        <w:t>tet gearbeitet werden konnte.</w:t>
       </w:r>
     </w:p>
     <w:p>
@@ -3228,7 +4333,25 @@
           <w:szCs w:val="24"/>
           <w:lang w:eastAsia="de-DE"/>
         </w:rPr>
-        <w:t xml:space="preserve"> wäre an der Gruppenleistung nicht viel zu kritisieren</w:t>
+        <w:t xml:space="preserve"> wäre an der Gruppenleistung nicht viel zu kritisi</w:t>
+      </w:r>
+      <w:r>
+        <w:rPr>
+          <w:rFonts w:ascii="Arial" w:hAnsi="Arial" w:cs="Arial"/>
+          <w:sz w:val="24"/>
+          <w:szCs w:val="24"/>
+          <w:lang w:eastAsia="de-DE"/>
+        </w:rPr>
+        <w:t>e</w:t>
+      </w:r>
+      <w:r>
+        <w:rPr>
+          <w:rFonts w:ascii="Arial" w:hAnsi="Arial" w:cs="Arial"/>
+          <w:sz w:val="24"/>
+          <w:szCs w:val="24"/>
+          <w:lang w:eastAsia="de-DE"/>
+        </w:rPr>
+        <w:t>ren</w:t>
       </w:r>
       <w:r>
         <w:rPr>
@@ -3246,7 +4369,25 @@
           <w:szCs w:val="24"/>
           <w:lang w:eastAsia="de-DE"/>
         </w:rPr>
-        <w:t xml:space="preserve">us der Sicht des Projektleiters, wäre eine sieben bis acht auf der Wertungsskala angemessen. Schließlich zählt für </w:t>
+        <w:t>us der Sicht des Projektleiters, wäre eine sieben bis acht auf der We</w:t>
+      </w:r>
+      <w:r>
+        <w:rPr>
+          <w:rFonts w:ascii="Arial" w:hAnsi="Arial" w:cs="Arial"/>
+          <w:sz w:val="24"/>
+          <w:szCs w:val="24"/>
+          <w:lang w:eastAsia="de-DE"/>
+        </w:rPr>
+        <w:t>r</w:t>
+      </w:r>
+      <w:r>
+        <w:rPr>
+          <w:rFonts w:ascii="Arial" w:hAnsi="Arial" w:cs="Arial"/>
+          <w:sz w:val="24"/>
+          <w:szCs w:val="24"/>
+          <w:lang w:eastAsia="de-DE"/>
+        </w:rPr>
+        <w:t xml:space="preserve">tungsskala angemessen. Schließlich zählt für </w:t>
       </w:r>
       <w:r>
         <w:rPr>
@@ -3274,73 +4415,172 @@
           <w:lang w:eastAsia="de-DE"/>
         </w:rPr>
         <w:t>,</w:t>
+      </w:r>
+      <w:r>
+        <w:rPr>
+          <w:rFonts w:ascii="Arial" w:hAnsi="Arial" w:cs="Arial"/>
+          <w:sz w:val="24"/>
+          <w:szCs w:val="24"/>
+          <w:lang w:eastAsia="de-DE"/>
+        </w:rPr>
+        <w:t xml:space="preserve"> zu den vereinbarten Zeitpunkten.</w:t>
+      </w:r>
+    </w:p>
+    <w:p>
+      <w:pPr>
+        <w:rPr>
+          <w:rFonts w:ascii="Arial" w:hAnsi="Arial" w:cs="Arial"/>
+          <w:sz w:val="24"/>
+          <w:szCs w:val="24"/>
+          <w:lang w:eastAsia="de-DE"/>
+        </w:rPr>
+      </w:pPr>
+      <w:r>
+        <w:rPr>
+          <w:rFonts w:ascii="Arial" w:hAnsi="Arial" w:cs="Arial"/>
+          <w:sz w:val="24"/>
+          <w:szCs w:val="24"/>
+          <w:lang w:eastAsia="de-DE"/>
+        </w:rPr>
+        <w:t xml:space="preserve">Bezüglich der </w:t>
+      </w:r>
+      <w:r>
+        <w:rPr>
+          <w:rFonts w:ascii="Arial" w:hAnsi="Arial" w:cs="Arial"/>
+          <w:sz w:val="24"/>
+          <w:szCs w:val="24"/>
+          <w:lang w:eastAsia="de-DE"/>
+        </w:rPr>
+        <w:t>Ergebnisse</w:t>
+      </w:r>
+      <w:r>
+        <w:rPr>
+          <w:rFonts w:ascii="Arial" w:hAnsi="Arial" w:cs="Arial"/>
+          <w:sz w:val="24"/>
+          <w:szCs w:val="24"/>
+          <w:lang w:eastAsia="de-DE"/>
+        </w:rPr>
+        <w:t>, die durch das Team erreicht wurden</w:t>
+      </w:r>
+      <w:r>
+        <w:rPr>
+          <w:rFonts w:ascii="Arial" w:hAnsi="Arial" w:cs="Arial"/>
+          <w:sz w:val="24"/>
+          <w:szCs w:val="24"/>
+          <w:lang w:eastAsia="de-DE"/>
+        </w:rPr>
+        <w:t>,</w:t>
+      </w:r>
+      <w:r>
+        <w:rPr>
+          <w:rFonts w:ascii="Arial" w:hAnsi="Arial" w:cs="Arial"/>
+          <w:sz w:val="24"/>
+          <w:szCs w:val="24"/>
+          <w:lang w:eastAsia="de-DE"/>
+        </w:rPr>
+        <w:t xml:space="preserve"> kann eine sechs bis sieben vom Projektleiter vergeben werden, da ein Großteil der gefo</w:t>
+      </w:r>
+      <w:r>
+        <w:rPr>
+          <w:rFonts w:ascii="Arial" w:hAnsi="Arial" w:cs="Arial"/>
+          <w:sz w:val="24"/>
+          <w:szCs w:val="24"/>
+          <w:lang w:eastAsia="de-DE"/>
+        </w:rPr>
+        <w:t>r</w:t>
+      </w:r>
+      <w:r>
+        <w:rPr>
+          <w:rFonts w:ascii="Arial" w:hAnsi="Arial" w:cs="Arial"/>
+          <w:sz w:val="24"/>
+          <w:szCs w:val="24"/>
+          <w:lang w:eastAsia="de-DE"/>
+        </w:rPr>
+        <w:t>derten Funkt</w:t>
+      </w:r>
+      <w:r>
+        <w:rPr>
+          <w:rFonts w:ascii="Arial" w:hAnsi="Arial" w:cs="Arial"/>
+          <w:sz w:val="24"/>
+          <w:szCs w:val="24"/>
+          <w:lang w:eastAsia="de-DE"/>
+        </w:rPr>
+        <w:t>i</w:t>
+      </w:r>
+      <w:r>
+        <w:rPr>
+          <w:rFonts w:ascii="Arial" w:hAnsi="Arial" w:cs="Arial"/>
+          <w:sz w:val="24"/>
+          <w:szCs w:val="24"/>
+          <w:lang w:eastAsia="de-DE"/>
+        </w:rPr>
+        <w:t>onen des Anwendungsprototypen implementiert worden sind. Die nicht umgesetzten Funktionen sind Defizite</w:t>
+      </w:r>
+      <w:r>
+        <w:rPr>
+          <w:rFonts w:ascii="Arial" w:hAnsi="Arial" w:cs="Arial"/>
+          <w:sz w:val="24"/>
+          <w:szCs w:val="24"/>
+          <w:lang w:eastAsia="de-DE"/>
+        </w:rPr>
+        <w:t>,</w:t>
+      </w:r>
+      <w:r>
+        <w:rPr>
+          <w:rFonts w:ascii="Arial" w:hAnsi="Arial" w:cs="Arial"/>
+          <w:sz w:val="24"/>
+          <w:szCs w:val="24"/>
+          <w:lang w:eastAsia="de-DE"/>
+        </w:rPr>
+        <w:t xml:space="preserve"> die mit einer derartigen Be</w:t>
+      </w:r>
+      <w:r>
+        <w:rPr>
+          <w:rFonts w:ascii="Arial" w:hAnsi="Arial" w:cs="Arial"/>
+          <w:sz w:val="24"/>
+          <w:szCs w:val="24"/>
+          <w:lang w:eastAsia="de-DE"/>
+        </w:rPr>
+        <w:t xml:space="preserve">wertung ausgedrückt </w:t>
+      </w:r>
+      <w:r>
+        <w:rPr>
+          <w:rFonts w:ascii="Arial" w:hAnsi="Arial" w:cs="Arial"/>
+          <w:sz w:val="24"/>
+          <w:szCs w:val="24"/>
+          <w:lang w:eastAsia="de-DE"/>
+        </w:rPr>
+        <w:t xml:space="preserve">werden </w:t>
+      </w:r>
+      <w:r>
+        <w:rPr>
+          <w:rFonts w:ascii="Arial" w:hAnsi="Arial" w:cs="Arial"/>
+          <w:sz w:val="24"/>
+          <w:szCs w:val="24"/>
+          <w:lang w:eastAsia="de-DE"/>
+        </w:rPr>
+        <w:t>wü</w:t>
+      </w:r>
+      <w:r>
+        <w:rPr>
+          <w:rFonts w:ascii="Arial" w:hAnsi="Arial" w:cs="Arial"/>
+          <w:sz w:val="24"/>
+          <w:szCs w:val="24"/>
+          <w:lang w:eastAsia="de-DE"/>
+        </w:rPr>
+        <w:t>r</w:t>
+      </w:r>
+      <w:r>
+        <w:rPr>
+          <w:rFonts w:ascii="Arial" w:hAnsi="Arial" w:cs="Arial"/>
+          <w:sz w:val="24"/>
+          <w:szCs w:val="24"/>
+          <w:lang w:eastAsia="de-DE"/>
+        </w:rPr>
+        <w:t>de</w:t>
       </w:r>
       <w:bookmarkStart w:id="18" w:name="_GoBack"/>
       <w:bookmarkEnd w:id="18"/>
-      <w:r>
-        <w:rPr>
-          <w:rFonts w:ascii="Arial" w:hAnsi="Arial" w:cs="Arial"/>
-          <w:sz w:val="24"/>
-          <w:szCs w:val="24"/>
-          <w:lang w:eastAsia="de-DE"/>
-        </w:rPr>
-        <w:t xml:space="preserve"> zu den vereinbarten Zeitpunkten.</w:t>
-      </w:r>
-    </w:p>
-    <w:p>
-      <w:pPr>
-        <w:rPr>
-          <w:rFonts w:ascii="Arial" w:hAnsi="Arial" w:cs="Arial"/>
-          <w:sz w:val="24"/>
-          <w:szCs w:val="24"/>
-          <w:lang w:eastAsia="de-DE"/>
-        </w:rPr>
-      </w:pPr>
-      <w:r>
-        <w:rPr>
-          <w:rFonts w:ascii="Arial" w:hAnsi="Arial" w:cs="Arial"/>
-          <w:sz w:val="24"/>
-          <w:szCs w:val="24"/>
-          <w:lang w:eastAsia="de-DE"/>
-        </w:rPr>
-        <w:t>Bezüglich der, durch das Team erreichten Ergebnisse,</w:t>
-      </w:r>
-      <w:r>
-        <w:rPr>
-          <w:rFonts w:ascii="Arial" w:hAnsi="Arial" w:cs="Arial"/>
-          <w:sz w:val="24"/>
-          <w:szCs w:val="24"/>
-          <w:lang w:eastAsia="de-DE"/>
-        </w:rPr>
-        <w:t xml:space="preserve"> kann eine sechs bis sieben vom Projektleiter vergeben werden, da ein Großteil der geforderten Funktionen des Anwendungsprototypen implementiert worden sind. Die nicht umgesetzten Funktionen sind Defizite</w:t>
-      </w:r>
-      <w:r>
-        <w:rPr>
-          <w:rFonts w:ascii="Arial" w:hAnsi="Arial" w:cs="Arial"/>
-          <w:sz w:val="24"/>
-          <w:szCs w:val="24"/>
-          <w:lang w:eastAsia="de-DE"/>
-        </w:rPr>
-        <w:t>,</w:t>
-      </w:r>
-      <w:r>
-        <w:rPr>
-          <w:rFonts w:ascii="Arial" w:hAnsi="Arial" w:cs="Arial"/>
-          <w:sz w:val="24"/>
-          <w:szCs w:val="24"/>
-          <w:lang w:eastAsia="de-DE"/>
-        </w:rPr>
-        <w:t xml:space="preserve"> die mit einer derartigen Be</w:t>
-      </w:r>
-      <w:r>
-        <w:rPr>
-          <w:rFonts w:ascii="Arial" w:hAnsi="Arial" w:cs="Arial"/>
-          <w:sz w:val="24"/>
-          <w:szCs w:val="24"/>
-          <w:lang w:eastAsia="de-DE"/>
-        </w:rPr>
-        <w:t>wertung ausgedrückt würden</w:t>
-      </w:r>
       <w:r>
         <w:rPr>
           <w:rFonts w:ascii="Arial" w:hAnsi="Arial" w:cs="Arial"/>
@@ -3383,7 +4623,7 @@
 </file>
 
 <file path=word/endnotes.xml><?xml version="1.0" encoding="utf-8"?>
-<w:endnotes xmlns:wpc="http://schemas.microsoft.com/office/word/2010/wordprocessingCanvas" xmlns:cx="http://schemas.microsoft.com/office/drawing/2014/chartex" xmlns:cx1="http://schemas.microsoft.com/office/drawing/2015/9/8/chartex" xmlns:cx2="http://schemas.microsoft.com/office/drawing/2015/10/21/chartex" xmlns:cx3="http://schemas.microsoft.com/office/drawing/2016/5/9/chartex" xmlns:cx4="http://schemas.microsoft.com/office/drawing/2016/5/10/chartex" xmlns:cx5="http://schemas.microsoft.com/office/drawing/2016/5/11/chartex" xmlns:mc="http://schemas.openxmlformats.org/markup-compatibility/2006" xmlns:o="urn:schemas-microsoft-com:office:office" xmlns:r="http://schemas.openxmlformats.org/officeDocument/2006/relationships" xmlns:m="http://schemas.openxmlformats.org/officeDocument/2006/math" xmlns:v="urn:schemas-microsoft-com:vml" xmlns:wp14="http://schemas.microsoft.com/office/word/2010/wordprocessingDrawing" xmlns:wp="http://schemas.openxmlformats.org/drawingml/2006/wordprocessingDrawing" xmlns:w10="urn:schemas-microsoft-com:office:word" xmlns:w="http://schemas.openxmlformats.org/wordprocessingml/2006/main" xmlns:w14="http://schemas.microsoft.com/office/word/2010/wordml" xmlns:w15="http://schemas.microsoft.com/office/word/2012/wordml" xmlns:w16se="http://schemas.microsoft.com/office/word/2015/wordml/symex" xmlns:wpg="http://schemas.microsoft.com/office/word/2010/wordprocessingGroup" xmlns:wpi="http://schemas.microsoft.com/office/word/2010/wordprocessingInk" xmlns:wne="http://schemas.microsoft.com/office/word/2006/wordml" xmlns:wps="http://schemas.microsoft.com/office/word/2010/wordprocessingShape" mc:Ignorable="w14 w15 w16se wp14">
+<w:endnotes xmlns:wpc="http://schemas.microsoft.com/office/word/2010/wordprocessingCanvas" xmlns:mc="http://schemas.openxmlformats.org/markup-compatibility/2006" xmlns:o="urn:schemas-microsoft-com:office:office" xmlns:r="http://schemas.openxmlformats.org/officeDocument/2006/relationships" xmlns:m="http://schemas.openxmlformats.org/officeDocument/2006/math" xmlns:v="urn:schemas-microsoft-com:vml" xmlns:wp14="http://schemas.microsoft.com/office/word/2010/wordprocessingDrawing" xmlns:wp="http://schemas.openxmlformats.org/drawingml/2006/wordprocessingDrawing" xmlns:w10="urn:schemas-microsoft-com:office:word" xmlns:w="http://schemas.openxmlformats.org/wordprocessingml/2006/main" xmlns:w14="http://schemas.microsoft.com/office/word/2010/wordml" xmlns:wpg="http://schemas.microsoft.com/office/word/2010/wordprocessingGroup" xmlns:wpi="http://schemas.microsoft.com/office/word/2010/wordprocessingInk" xmlns:wne="http://schemas.microsoft.com/office/word/2006/wordml" xmlns:wps="http://schemas.microsoft.com/office/word/2010/wordprocessingShape" mc:Ignorable="w14 wp14">
   <w:endnote w:type="separator" w:id="-1">
     <w:p>
       <w:r>
@@ -3402,7 +4642,7 @@
 </file>
 
 <file path=word/footnotes.xml><?xml version="1.0" encoding="utf-8"?>
-<w:footnotes xmlns:wpc="http://schemas.microsoft.com/office/word/2010/wordprocessingCanvas" xmlns:cx="http://schemas.microsoft.com/office/drawing/2014/chartex" xmlns:cx1="http://schemas.microsoft.com/office/drawing/2015/9/8/chartex" xmlns:cx2="http://schemas.microsoft.com/office/drawing/2015/10/21/chartex" xmlns:cx3="http://schemas.microsoft.com/office/drawing/2016/5/9/chartex" xmlns:cx4="http://schemas.microsoft.com/office/drawing/2016/5/10/chartex" xmlns:cx5="http://schemas.microsoft.com/office/drawing/2016/5/11/chartex" xmlns:mc="http://schemas.openxmlformats.org/markup-compatibility/2006" xmlns:o="urn:schemas-microsoft-com:office:office" xmlns:r="http://schemas.openxmlformats.org/officeDocument/2006/relationships" xmlns:m="http://schemas.openxmlformats.org/officeDocument/2006/math" xmlns:v="urn:schemas-microsoft-com:vml" xmlns:wp14="http://schemas.microsoft.com/office/word/2010/wordprocessingDrawing" xmlns:wp="http://schemas.openxmlformats.org/drawingml/2006/wordprocessingDrawing" xmlns:w10="urn:schemas-microsoft-com:office:word" xmlns:w="http://schemas.openxmlformats.org/wordprocessingml/2006/main" xmlns:w14="http://schemas.microsoft.com/office/word/2010/wordml" xmlns:w15="http://schemas.microsoft.com/office/word/2012/wordml" xmlns:w16se="http://schemas.microsoft.com/office/word/2015/wordml/symex" xmlns:wpg="http://schemas.microsoft.com/office/word/2010/wordprocessingGroup" xmlns:wpi="http://schemas.microsoft.com/office/word/2010/wordprocessingInk" xmlns:wne="http://schemas.microsoft.com/office/word/2006/wordml" xmlns:wps="http://schemas.microsoft.com/office/word/2010/wordprocessingShape" mc:Ignorable="w14 w15 w16se wp14">
+<w:footnotes xmlns:wpc="http://schemas.microsoft.com/office/word/2010/wordprocessingCanvas" xmlns:mc="http://schemas.openxmlformats.org/markup-compatibility/2006" xmlns:o="urn:schemas-microsoft-com:office:office" xmlns:r="http://schemas.openxmlformats.org/officeDocument/2006/relationships" xmlns:m="http://schemas.openxmlformats.org/officeDocument/2006/math" xmlns:v="urn:schemas-microsoft-com:vml" xmlns:wp14="http://schemas.microsoft.com/office/word/2010/wordprocessingDrawing" xmlns:wp="http://schemas.openxmlformats.org/drawingml/2006/wordprocessingDrawing" xmlns:w10="urn:schemas-microsoft-com:office:word" xmlns:w="http://schemas.openxmlformats.org/wordprocessingml/2006/main" xmlns:w14="http://schemas.microsoft.com/office/word/2010/wordml" xmlns:wpg="http://schemas.microsoft.com/office/word/2010/wordprocessingGroup" xmlns:wpi="http://schemas.microsoft.com/office/word/2010/wordprocessingInk" xmlns:wne="http://schemas.microsoft.com/office/word/2006/wordml" xmlns:wps="http://schemas.microsoft.com/office/word/2010/wordprocessingShape" mc:Ignorable="w14 wp14">
   <w:footnote w:type="separator" w:id="-1">
     <w:p>
       <w:r>
@@ -3421,7 +4661,7 @@
 </file>
 
 <file path=word/header1.xml><?xml version="1.0" encoding="utf-8"?>
-<w:hdr xmlns:wpc="http://schemas.microsoft.com/office/word/2010/wordprocessingCanvas" xmlns:cx="http://schemas.microsoft.com/office/drawing/2014/chartex" xmlns:cx1="http://schemas.microsoft.com/office/drawing/2015/9/8/chartex" xmlns:cx2="http://schemas.microsoft.com/office/drawing/2015/10/21/chartex" xmlns:cx3="http://schemas.microsoft.com/office/drawing/2016/5/9/chartex" xmlns:cx4="http://schemas.microsoft.com/office/drawing/2016/5/10/chartex" xmlns:cx5="http://schemas.microsoft.com/office/drawing/2016/5/11/chartex" xmlns:mc="http://schemas.openxmlformats.org/markup-compatibility/2006" xmlns:o="urn:schemas-microsoft-com:office:office" xmlns:r="http://schemas.openxmlformats.org/officeDocument/2006/relationships" xmlns:m="http://schemas.openxmlformats.org/officeDocument/2006/math" xmlns:v="urn:schemas-microsoft-com:vml" xmlns:wp14="http://schemas.microsoft.com/office/word/2010/wordprocessingDrawing" xmlns:wp="http://schemas.openxmlformats.org/drawingml/2006/wordprocessingDrawing" xmlns:w10="urn:schemas-microsoft-com:office:word" xmlns:w="http://schemas.openxmlformats.org/wordprocessingml/2006/main" xmlns:w14="http://schemas.microsoft.com/office/word/2010/wordml" xmlns:w15="http://schemas.microsoft.com/office/word/2012/wordml" xmlns:w16se="http://schemas.microsoft.com/office/word/2015/wordml/symex" xmlns:wpg="http://schemas.microsoft.com/office/word/2010/wordprocessingGroup" xmlns:wpi="http://schemas.microsoft.com/office/word/2010/wordprocessingInk" xmlns:wne="http://schemas.microsoft.com/office/word/2006/wordml" xmlns:wps="http://schemas.microsoft.com/office/word/2010/wordprocessingShape" mc:Ignorable="w14 w15 w16se wp14">
+<w:hdr xmlns:wpc="http://schemas.microsoft.com/office/word/2010/wordprocessingCanvas" xmlns:mc="http://schemas.openxmlformats.org/markup-compatibility/2006" xmlns:o="urn:schemas-microsoft-com:office:office" xmlns:r="http://schemas.openxmlformats.org/officeDocument/2006/relationships" xmlns:m="http://schemas.openxmlformats.org/officeDocument/2006/math" xmlns:v="urn:schemas-microsoft-com:vml" xmlns:wp14="http://schemas.microsoft.com/office/word/2010/wordprocessingDrawing" xmlns:wp="http://schemas.openxmlformats.org/drawingml/2006/wordprocessingDrawing" xmlns:w10="urn:schemas-microsoft-com:office:word" xmlns:w="http://schemas.openxmlformats.org/wordprocessingml/2006/main" xmlns:w14="http://schemas.microsoft.com/office/word/2010/wordml" xmlns:wpg="http://schemas.microsoft.com/office/word/2010/wordprocessingGroup" xmlns:wpi="http://schemas.microsoft.com/office/word/2010/wordprocessingInk" xmlns:wne="http://schemas.microsoft.com/office/word/2006/wordml" xmlns:wps="http://schemas.microsoft.com/office/word/2010/wordprocessingShape" mc:Ignorable="w14 wp14">
   <w:p>
     <w:pPr>
       <w:pStyle w:val="Kopfzeile"/>
@@ -3432,29 +4672,15 @@
         <w:rFonts w:ascii="Arial" w:hAnsi="Arial" w:cs="Arial"/>
       </w:rPr>
     </w:pPr>
-    <w:r>
-      <w:fldChar w:fldCharType="begin"/>
-    </w:r>
-    <w:r>
-      <w:instrText xml:space="preserve"> STYLEREF  "Überschrift 1"  \* MERGEFORMAT </w:instrText>
-    </w:r>
-    <w:r>
-      <w:fldChar w:fldCharType="separate"/>
-    </w:r>
-    <w:r>
-      <w:rPr>
-        <w:rFonts w:ascii="Arial" w:hAnsi="Arial" w:cs="Arial"/>
-        <w:noProof/>
-      </w:rPr>
-      <w:t>Inhaltsverzeichnis</w:t>
-    </w:r>
-    <w:r>
-      <w:rPr>
-        <w:rFonts w:ascii="Arial" w:hAnsi="Arial" w:cs="Arial"/>
-        <w:noProof/>
-      </w:rPr>
-      <w:fldChar w:fldCharType="end"/>
-    </w:r>
+    <w:fldSimple w:instr=" STYLEREF  &quot;Überschrift 1&quot;  \* MERGEFORMAT ">
+      <w:r>
+        <w:rPr>
+          <w:rFonts w:ascii="Arial" w:hAnsi="Arial" w:cs="Arial"/>
+          <w:noProof/>
+        </w:rPr>
+        <w:t>Inhaltsverzeichnis</w:t>
+      </w:r>
+    </w:fldSimple>
     <w:r>
       <w:rPr>
         <w:rFonts w:ascii="Arial" w:hAnsi="Arial" w:cs="Arial"/>
@@ -3497,24 +4723,17 @@
 </file>
 
 <file path=word/header2.xml><?xml version="1.0" encoding="utf-8"?>
-<w:hdr xmlns:wpc="http://schemas.microsoft.com/office/word/2010/wordprocessingCanvas" xmlns:cx="http://schemas.microsoft.com/office/drawing/2014/chartex" xmlns:cx1="http://schemas.microsoft.com/office/drawing/2015/9/8/chartex" xmlns:cx2="http://schemas.microsoft.com/office/drawing/2015/10/21/chartex" xmlns:cx3="http://schemas.microsoft.com/office/drawing/2016/5/9/chartex" xmlns:cx4="http://schemas.microsoft.com/office/drawing/2016/5/10/chartex" xmlns:cx5="http://schemas.microsoft.com/office/drawing/2016/5/11/chartex" xmlns:mc="http://schemas.openxmlformats.org/markup-compatibility/2006" xmlns:o="urn:schemas-microsoft-com:office:office" xmlns:r="http://schemas.openxmlformats.org/officeDocument/2006/relationships" xmlns:m="http://schemas.openxmlformats.org/officeDocument/2006/math" xmlns:v="urn:schemas-microsoft-com:vml" xmlns:wp14="http://schemas.microsoft.com/office/word/2010/wordprocessingDrawing" xmlns:wp="http://schemas.openxmlformats.org/drawingml/2006/wordprocessingDrawing" xmlns:w10="urn:schemas-microsoft-com:office:word" xmlns:w="http://schemas.openxmlformats.org/wordprocessingml/2006/main" xmlns:w14="http://schemas.microsoft.com/office/word/2010/wordml" xmlns:w15="http://schemas.microsoft.com/office/word/2012/wordml" xmlns:w16se="http://schemas.microsoft.com/office/word/2015/wordml/symex" xmlns:wpg="http://schemas.microsoft.com/office/word/2010/wordprocessingGroup" xmlns:wpi="http://schemas.microsoft.com/office/word/2010/wordprocessingInk" xmlns:wne="http://schemas.microsoft.com/office/word/2006/wordml" xmlns:wps="http://schemas.microsoft.com/office/word/2010/wordprocessingShape" mc:Ignorable="w14 w15 w16se wp14">
+<w:hdr xmlns:wpc="http://schemas.microsoft.com/office/word/2010/wordprocessingCanvas" xmlns:mc="http://schemas.openxmlformats.org/markup-compatibility/2006" xmlns:o="urn:schemas-microsoft-com:office:office" xmlns:r="http://schemas.openxmlformats.org/officeDocument/2006/relationships" xmlns:m="http://schemas.openxmlformats.org/officeDocument/2006/math" xmlns:v="urn:schemas-microsoft-com:vml" xmlns:wp14="http://schemas.microsoft.com/office/word/2010/wordprocessingDrawing" xmlns:wp="http://schemas.openxmlformats.org/drawingml/2006/wordprocessingDrawing" xmlns:w10="urn:schemas-microsoft-com:office:word" xmlns:w="http://schemas.openxmlformats.org/wordprocessingml/2006/main" xmlns:w14="http://schemas.microsoft.com/office/word/2010/wordml" xmlns:wpg="http://schemas.microsoft.com/office/word/2010/wordprocessingGroup" xmlns:wpi="http://schemas.microsoft.com/office/word/2010/wordprocessingInk" xmlns:wne="http://schemas.microsoft.com/office/word/2006/wordml" xmlns:wps="http://schemas.microsoft.com/office/word/2010/wordprocessingShape" mc:Ignorable="w14 wp14">
   <w:p>
     <w:pPr>
       <w:spacing w:line="240" w:lineRule="auto"/>
+      <w:rPr>
+        <w:rFonts w:ascii="Arial" w:hAnsi="Arial" w:cs="Arial"/>
+      </w:rPr>
     </w:pPr>
     <w:r>
       <w:rPr>
-        <w:noProof/>
-        <w:lang w:eastAsia="de-DE"/>
-      </w:rPr>
-      <w:pict>
-        <v:line id="Gerade Verbindung 1" o:spid="_x0000_s2054" style="position:absolute;left:0;text-align:left;z-index:251657216;visibility:visible;mso-height-relative:margin" from=".15pt,20pt" to="524.5pt,20.05pt" o:gfxdata="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" strokecolor="#4a7ebb">
-          <o:lock v:ext="edit" shapetype="f"/>
-        </v:line>
-      </w:pict>
-    </w:r>
-    <w:r>
-      <w:rPr>
+        <w:rFonts w:ascii="Arial" w:hAnsi="Arial" w:cs="Arial"/>
         <w:noProof/>
         <w:lang w:eastAsia="de-DE"/>
       </w:rPr>
@@ -3523,34 +4742,46 @@
           <v:stroke joinstyle="miter"/>
           <v:path gradientshapeok="t" o:connecttype="rect"/>
         </v:shapetype>
-        <v:shape id="Textfeld 474" o:spid="_x0000_s2053" type="#_x0000_t202" style="position:absolute;left:0;text-align:left;margin-left:524.5pt;margin-top:36.65pt;width:70.85pt;height:18.65pt;z-index:251655168;visibility:visible;mso-position-horizontal-relative:page;mso-position-vertical-relative:page;mso-width-relative:left-margin-area;v-text-anchor:middle" o:gfxdata="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" o:allowincell="f" fillcolor="#4f81bd" stroked="f">
+        <v:shape id="Textfeld 474" o:spid="_x0000_s2053" type="#_x0000_t202" style="position:absolute;left:0;text-align:left;margin-left:540.95pt;margin-top:36.65pt;width:54.4pt;height:18.65pt;z-index:251655168;visibility:visible;mso-position-horizontal-relative:page;mso-position-vertical-relative:page;mso-width-relative:left-margin-area;v-text-anchor:middle" o:gfxdata="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" o:allowincell="f" fillcolor="#4f81bd" stroked="f">
           <v:textbox style="mso-fit-shape-to-text:t" inset=",0,,0">
             <w:txbxContent>
               <w:p>
                 <w:pPr>
                   <w:spacing w:line="240" w:lineRule="auto"/>
                   <w:rPr>
+                    <w:rFonts w:ascii="Arial" w:hAnsi="Arial" w:cs="Arial"/>
                     <w:color w:val="FFFFFF"/>
                   </w:rPr>
                 </w:pPr>
                 <w:r>
+                  <w:rPr>
+                    <w:rFonts w:ascii="Arial" w:hAnsi="Arial" w:cs="Arial"/>
+                  </w:rPr>
                   <w:fldChar w:fldCharType="begin"/>
                 </w:r>
                 <w:r>
+                  <w:rPr>
+                    <w:rFonts w:ascii="Arial" w:hAnsi="Arial" w:cs="Arial"/>
+                  </w:rPr>
                   <w:instrText>PAGE   \* MERGEFORMAT</w:instrText>
                 </w:r>
                 <w:r>
+                  <w:rPr>
+                    <w:rFonts w:ascii="Arial" w:hAnsi="Arial" w:cs="Arial"/>
+                  </w:rPr>
                   <w:fldChar w:fldCharType="separate"/>
                 </w:r>
                 <w:r>
                   <w:rPr>
+                    <w:rFonts w:ascii="Arial" w:hAnsi="Arial" w:cs="Arial"/>
                     <w:noProof/>
                     <w:color w:val="FFFFFF"/>
                   </w:rPr>
-                  <w:t>3</w:t>
+                  <w:t>4</w:t>
                 </w:r>
                 <w:r>
                   <w:rPr>
+                    <w:rFonts w:ascii="Arial" w:hAnsi="Arial" w:cs="Arial"/>
                     <w:color w:val="FFFFFF"/>
                   </w:rPr>
                   <w:fldChar w:fldCharType="end"/>
@@ -3563,12 +4794,33 @@
       </w:pict>
     </w:r>
     <w:r>
+      <w:rPr>
+        <w:rFonts w:ascii="Arial" w:hAnsi="Arial" w:cs="Arial"/>
+        <w:noProof/>
+        <w:lang w:eastAsia="de-DE"/>
+      </w:rPr>
+      <w:pict>
+        <v:line id="Gerade Verbindung 1" o:spid="_x0000_s2054" style="position:absolute;left:0;text-align:left;z-index:251657216;visibility:visible;mso-height-relative:margin" from=".15pt,20pt" to="524.5pt,20.05pt" o:gfxdata="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" strokecolor="#4a7ebb">
+          <o:lock v:ext="edit" shapetype="f"/>
+        </v:line>
+      </w:pict>
+    </w:r>
+    <w:r>
+      <w:rPr>
+        <w:rFonts w:ascii="Arial" w:hAnsi="Arial" w:cs="Arial"/>
+      </w:rPr>
       <w:fldChar w:fldCharType="begin"/>
     </w:r>
     <w:r>
+      <w:rPr>
+        <w:rFonts w:ascii="Arial" w:hAnsi="Arial" w:cs="Arial"/>
+      </w:rPr>
       <w:instrText xml:space="preserve"> STYLEREF  "Überschrift 1" \w  \* MERGEFORMAT </w:instrText>
     </w:r>
     <w:r>
+      <w:rPr>
+        <w:rFonts w:ascii="Arial" w:hAnsi="Arial" w:cs="Arial"/>
+      </w:rPr>
       <w:fldChar w:fldCharType="separate"/>
     </w:r>
     <w:r>
@@ -3576,7 +4828,7 @@
         <w:rFonts w:ascii="Arial" w:hAnsi="Arial" w:cs="Arial"/>
         <w:noProof/>
       </w:rPr>
-      <w:t>4</w:t>
+      <w:t>6</w:t>
     </w:r>
     <w:r>
       <w:rPr>
@@ -3592,12 +4844,21 @@
       <w:t xml:space="preserve">. </w:t>
     </w:r>
     <w:r>
+      <w:rPr>
+        <w:rFonts w:ascii="Arial" w:hAnsi="Arial" w:cs="Arial"/>
+      </w:rPr>
       <w:fldChar w:fldCharType="begin"/>
     </w:r>
     <w:r>
+      <w:rPr>
+        <w:rFonts w:ascii="Arial" w:hAnsi="Arial" w:cs="Arial"/>
+      </w:rPr>
       <w:instrText xml:space="preserve"> STYLEREF  "Überschrift 1"  \* MERGEFORMAT </w:instrText>
     </w:r>
     <w:r>
+      <w:rPr>
+        <w:rFonts w:ascii="Arial" w:hAnsi="Arial" w:cs="Arial"/>
+      </w:rPr>
       <w:fldChar w:fldCharType="separate"/>
     </w:r>
     <w:r>
@@ -3605,47 +4866,21 @@
         <w:rFonts w:ascii="Arial" w:hAnsi="Arial" w:cs="Arial"/>
         <w:noProof/>
       </w:rPr>
-      <w:t>Was</w:t>
+      <w:t>Zufriedenheit des Projektleiters bezüglich des Teamprozesses und Ergebnisses</w:t>
     </w:r>
     <w:r>
       <w:rPr>
-        <w:noProof/>
-      </w:rPr>
-      <w:t xml:space="preserve"> würde das Team anders machen, wenn es noch einmal beginnen könnte?</w:t>
-    </w:r>
-    <w:r>
-      <w:rPr>
         <w:rFonts w:ascii="Arial" w:hAnsi="Arial" w:cs="Arial"/>
         <w:noProof/>
       </w:rPr>
       <w:fldChar w:fldCharType="end"/>
-    </w:r>
-    <w:r>
-      <w:rPr>
-        <w:noProof/>
-        <w:lang w:eastAsia="de-DE"/>
-      </w:rPr>
-      <w:pict>
-        <v:shape id="Textfeld 473" o:spid="_x0000_s2052" type="#_x0000_t202" style="position:absolute;left:0;text-align:left;margin-left:141.2pt;margin-top:30.35pt;width:272.45pt;height:18.65pt;z-index:251656192;visibility:visible;mso-position-horizontal-relative:page;mso-position-vertical-relative:page;mso-width-relative:margin;v-text-anchor:middle" o:gfxdata="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" o:allowincell="f" filled="f" stroked="f">
-          <v:textbox style="mso-fit-shape-to-text:t" inset=",0,,0">
-            <w:txbxContent>
-              <w:p>
-                <w:pPr>
-                  <w:spacing w:line="240" w:lineRule="auto"/>
-                </w:pPr>
-              </w:p>
-            </w:txbxContent>
-          </v:textbox>
-          <w10:wrap anchorx="page" anchory="page"/>
-        </v:shape>
-      </w:pict>
     </w:r>
   </w:p>
 </w:hdr>
 </file>
 
 <file path=word/header3.xml><?xml version="1.0" encoding="utf-8"?>
-<w:hdr xmlns:wpc="http://schemas.microsoft.com/office/word/2010/wordprocessingCanvas" xmlns:cx="http://schemas.microsoft.com/office/drawing/2014/chartex" xmlns:cx1="http://schemas.microsoft.com/office/drawing/2015/9/8/chartex" xmlns:cx2="http://schemas.microsoft.com/office/drawing/2015/10/21/chartex" xmlns:cx3="http://schemas.microsoft.com/office/drawing/2016/5/9/chartex" xmlns:cx4="http://schemas.microsoft.com/office/drawing/2016/5/10/chartex" xmlns:cx5="http://schemas.microsoft.com/office/drawing/2016/5/11/chartex" xmlns:mc="http://schemas.openxmlformats.org/markup-compatibility/2006" xmlns:o="urn:schemas-microsoft-com:office:office" xmlns:r="http://schemas.openxmlformats.org/officeDocument/2006/relationships" xmlns:m="http://schemas.openxmlformats.org/officeDocument/2006/math" xmlns:v="urn:schemas-microsoft-com:vml" xmlns:wp14="http://schemas.microsoft.com/office/word/2010/wordprocessingDrawing" xmlns:wp="http://schemas.openxmlformats.org/drawingml/2006/wordprocessingDrawing" xmlns:w10="urn:schemas-microsoft-com:office:word" xmlns:w="http://schemas.openxmlformats.org/wordprocessingml/2006/main" xmlns:w14="http://schemas.microsoft.com/office/word/2010/wordml" xmlns:w15="http://schemas.microsoft.com/office/word/2012/wordml" xmlns:w16se="http://schemas.microsoft.com/office/word/2015/wordml/symex" xmlns:wpg="http://schemas.microsoft.com/office/word/2010/wordprocessingGroup" xmlns:wpi="http://schemas.microsoft.com/office/word/2010/wordprocessingInk" xmlns:wne="http://schemas.microsoft.com/office/word/2006/wordml" xmlns:wps="http://schemas.microsoft.com/office/word/2010/wordprocessingShape" mc:Ignorable="w14 w15 w16se wp14">
+<w:hdr xmlns:wpc="http://schemas.microsoft.com/office/word/2010/wordprocessingCanvas" xmlns:mc="http://schemas.openxmlformats.org/markup-compatibility/2006" xmlns:o="urn:schemas-microsoft-com:office:office" xmlns:r="http://schemas.openxmlformats.org/officeDocument/2006/relationships" xmlns:m="http://schemas.openxmlformats.org/officeDocument/2006/math" xmlns:v="urn:schemas-microsoft-com:vml" xmlns:wp14="http://schemas.microsoft.com/office/word/2010/wordprocessingDrawing" xmlns:wp="http://schemas.openxmlformats.org/drawingml/2006/wordprocessingDrawing" xmlns:w10="urn:schemas-microsoft-com:office:word" xmlns:w="http://schemas.openxmlformats.org/wordprocessingml/2006/main" xmlns:w14="http://schemas.microsoft.com/office/word/2010/wordml" xmlns:wpg="http://schemas.microsoft.com/office/word/2010/wordprocessingGroup" xmlns:wpi="http://schemas.microsoft.com/office/word/2010/wordprocessingInk" xmlns:wne="http://schemas.microsoft.com/office/word/2006/wordml" xmlns:wps="http://schemas.microsoft.com/office/word/2010/wordprocessingShape" mc:Ignorable="w14 wp14">
   <w:p>
     <w:pPr>
       <w:spacing w:line="240" w:lineRule="auto"/>
@@ -3710,58 +4945,30 @@
         </v:shape>
       </w:pict>
     </w:r>
-    <w:r>
-      <w:fldChar w:fldCharType="begin"/>
-    </w:r>
-    <w:r>
-      <w:instrText xml:space="preserve"> STYLEREF  "Überschrift 1" \w  \* MERGEFORMAT </w:instrText>
-    </w:r>
-    <w:r>
-      <w:fldChar w:fldCharType="separate"/>
-    </w:r>
-    <w:r>
-      <w:rPr>
-        <w:rFonts w:ascii="Arial" w:hAnsi="Arial" w:cs="Arial"/>
-        <w:noProof/>
-      </w:rPr>
-      <w:t>0</w:t>
-    </w:r>
-    <w:r>
-      <w:rPr>
-        <w:rFonts w:ascii="Arial" w:hAnsi="Arial" w:cs="Arial"/>
-        <w:noProof/>
-      </w:rPr>
-      <w:fldChar w:fldCharType="end"/>
-    </w:r>
+    <w:fldSimple w:instr=" STYLEREF  &quot;Überschrift 1&quot; \w  \* MERGEFORMAT ">
+      <w:r>
+        <w:rPr>
+          <w:rFonts w:ascii="Arial" w:hAnsi="Arial" w:cs="Arial"/>
+          <w:noProof/>
+        </w:rPr>
+        <w:t>0</w:t>
+      </w:r>
+    </w:fldSimple>
     <w:r>
       <w:rPr>
         <w:rFonts w:ascii="Arial" w:hAnsi="Arial" w:cs="Arial"/>
       </w:rPr>
       <w:t xml:space="preserve">. </w:t>
     </w:r>
-    <w:r>
-      <w:fldChar w:fldCharType="begin"/>
-    </w:r>
-    <w:r>
-      <w:instrText xml:space="preserve"> STYLEREF  "Überschrift 1"  \* MERGEFORMAT </w:instrText>
-    </w:r>
-    <w:r>
-      <w:fldChar w:fldCharType="separate"/>
-    </w:r>
-    <w:r>
-      <w:rPr>
-        <w:rFonts w:ascii="Arial" w:hAnsi="Arial" w:cs="Arial"/>
-        <w:noProof/>
-      </w:rPr>
-      <w:t>Inhaltsverzeichnis</w:t>
-    </w:r>
-    <w:r>
-      <w:rPr>
-        <w:rFonts w:ascii="Arial" w:hAnsi="Arial" w:cs="Arial"/>
-        <w:noProof/>
-      </w:rPr>
-      <w:fldChar w:fldCharType="end"/>
-    </w:r>
+    <w:fldSimple w:instr=" STYLEREF  &quot;Überschrift 1&quot;  \* MERGEFORMAT ">
+      <w:r>
+        <w:rPr>
+          <w:rFonts w:ascii="Arial" w:hAnsi="Arial" w:cs="Arial"/>
+          <w:noProof/>
+        </w:rPr>
+        <w:t>Inhaltsverzeichnis</w:t>
+      </w:r>
+    </w:fldSimple>
     <w:r>
       <w:rPr>
         <w:noProof/>
@@ -3795,8 +5002,8 @@
 </file>
 
 <file path=word/numbering.xml><?xml version="1.0" encoding="utf-8"?>
-<w:numbering xmlns:wpc="http://schemas.microsoft.com/office/word/2010/wordprocessingCanvas" xmlns:cx="http://schemas.microsoft.com/office/drawing/2014/chartex" xmlns:cx1="http://schemas.microsoft.com/office/drawing/2015/9/8/chartex" xmlns:cx2="http://schemas.microsoft.com/office/drawing/2015/10/21/chartex" xmlns:cx3="http://schemas.microsoft.com/office/drawing/2016/5/9/chartex" xmlns:cx4="http://schemas.microsoft.com/office/drawing/2016/5/10/chartex" xmlns:cx5="http://schemas.microsoft.com/office/drawing/2016/5/11/chartex" xmlns:mc="http://schemas.openxmlformats.org/markup-compatibility/2006" xmlns:o="urn:schemas-microsoft-com:office:office" xmlns:r="http://schemas.openxmlformats.org/officeDocument/2006/relationships" xmlns:m="http://schemas.openxmlformats.org/officeDocument/2006/math" xmlns:v="urn:schemas-microsoft-com:vml" xmlns:wp14="http://schemas.microsoft.com/office/word/2010/wordprocessingDrawing" xmlns:wp="http://schemas.openxmlformats.org/drawingml/2006/wordprocessingDrawing" xmlns:w10="urn:schemas-microsoft-com:office:word" xmlns:w="http://schemas.openxmlformats.org/wordprocessingml/2006/main" xmlns:w14="http://schemas.microsoft.com/office/word/2010/wordml" xmlns:w15="http://schemas.microsoft.com/office/word/2012/wordml" xmlns:w16se="http://schemas.microsoft.com/office/word/2015/wordml/symex" xmlns:wpg="http://schemas.microsoft.com/office/word/2010/wordprocessingGroup" xmlns:wpi="http://schemas.microsoft.com/office/word/2010/wordprocessingInk" xmlns:wne="http://schemas.microsoft.com/office/word/2006/wordml" xmlns:wps="http://schemas.microsoft.com/office/word/2010/wordprocessingShape" mc:Ignorable="w14 w15 w16se wp14">
-  <w:abstractNum w:abstractNumId="0" w15:restartNumberingAfterBreak="0">
+<w:numbering xmlns:wpc="http://schemas.microsoft.com/office/word/2010/wordprocessingCanvas" xmlns:mc="http://schemas.openxmlformats.org/markup-compatibility/2006" xmlns:o="urn:schemas-microsoft-com:office:office" xmlns:r="http://schemas.openxmlformats.org/officeDocument/2006/relationships" xmlns:m="http://schemas.openxmlformats.org/officeDocument/2006/math" xmlns:v="urn:schemas-microsoft-com:vml" xmlns:wp14="http://schemas.microsoft.com/office/word/2010/wordprocessingDrawing" xmlns:wp="http://schemas.openxmlformats.org/drawingml/2006/wordprocessingDrawing" xmlns:w10="urn:schemas-microsoft-com:office:word" xmlns:w="http://schemas.openxmlformats.org/wordprocessingml/2006/main" xmlns:w14="http://schemas.microsoft.com/office/word/2010/wordml" xmlns:wpg="http://schemas.microsoft.com/office/word/2010/wordprocessingGroup" xmlns:wpi="http://schemas.microsoft.com/office/word/2010/wordprocessingInk" xmlns:wne="http://schemas.microsoft.com/office/word/2006/wordml" xmlns:wps="http://schemas.microsoft.com/office/word/2010/wordprocessingShape" mc:Ignorable="w14 wp14">
+  <w:abstractNum w:abstractNumId="0">
     <w:nsid w:val="FFFFFF7C"/>
     <w:multiLevelType w:val="singleLevel"/>
     <w:tmpl w:val="EAF8C36E"/>
@@ -3814,7 +5021,7 @@
       </w:pPr>
     </w:lvl>
   </w:abstractNum>
-  <w:abstractNum w:abstractNumId="1" w15:restartNumberingAfterBreak="0">
+  <w:abstractNum w:abstractNumId="1">
     <w:nsid w:val="FFFFFF7D"/>
     <w:multiLevelType w:val="singleLevel"/>
     <w:tmpl w:val="75944288"/>
@@ -3832,7 +5039,7 @@
       </w:pPr>
     </w:lvl>
   </w:abstractNum>
-  <w:abstractNum w:abstractNumId="2" w15:restartNumberingAfterBreak="0">
+  <w:abstractNum w:abstractNumId="2">
     <w:nsid w:val="FFFFFF7E"/>
     <w:multiLevelType w:val="singleLevel"/>
     <w:tmpl w:val="F9F84444"/>
@@ -3850,7 +5057,7 @@
       </w:pPr>
     </w:lvl>
   </w:abstractNum>
-  <w:abstractNum w:abstractNumId="3" w15:restartNumberingAfterBreak="0">
+  <w:abstractNum w:abstractNumId="3">
     <w:nsid w:val="FFFFFF7F"/>
     <w:multiLevelType w:val="singleLevel"/>
     <w:tmpl w:val="D37A7F7A"/>
@@ -3868,7 +5075,7 @@
       </w:pPr>
     </w:lvl>
   </w:abstractNum>
-  <w:abstractNum w:abstractNumId="4" w15:restartNumberingAfterBreak="0">
+  <w:abstractNum w:abstractNumId="4">
     <w:nsid w:val="FFFFFF80"/>
     <w:multiLevelType w:val="singleLevel"/>
     <w:tmpl w:val="46464C12"/>
@@ -3889,7 +5096,7 @@
       </w:rPr>
     </w:lvl>
   </w:abstractNum>
-  <w:abstractNum w:abstractNumId="5" w15:restartNumberingAfterBreak="0">
+  <w:abstractNum w:abstractNumId="5">
     <w:nsid w:val="FFFFFF81"/>
     <w:multiLevelType w:val="singleLevel"/>
     <w:tmpl w:val="FAA2BED4"/>
@@ -3910,7 +5117,7 @@
       </w:rPr>
     </w:lvl>
   </w:abstractNum>
-  <w:abstractNum w:abstractNumId="6" w15:restartNumberingAfterBreak="0">
+  <w:abstractNum w:abstractNumId="6">
     <w:nsid w:val="FFFFFF82"/>
     <w:multiLevelType w:val="singleLevel"/>
     <w:tmpl w:val="A276274C"/>
@@ -3931,7 +5138,7 @@
       </w:rPr>
     </w:lvl>
   </w:abstractNum>
-  <w:abstractNum w:abstractNumId="7" w15:restartNumberingAfterBreak="0">
+  <w:abstractNum w:abstractNumId="7">
     <w:nsid w:val="FFFFFF83"/>
     <w:multiLevelType w:val="singleLevel"/>
     <w:tmpl w:val="EE0CEAA6"/>
@@ -3952,7 +5159,7 @@
       </w:rPr>
     </w:lvl>
   </w:abstractNum>
-  <w:abstractNum w:abstractNumId="8" w15:restartNumberingAfterBreak="0">
+  <w:abstractNum w:abstractNumId="8">
     <w:nsid w:val="FFFFFF88"/>
     <w:multiLevelType w:val="singleLevel"/>
     <w:tmpl w:val="A2F87494"/>
@@ -3970,7 +5177,7 @@
       </w:pPr>
     </w:lvl>
   </w:abstractNum>
-  <w:abstractNum w:abstractNumId="9" w15:restartNumberingAfterBreak="0">
+  <w:abstractNum w:abstractNumId="9">
     <w:nsid w:val="FFFFFF89"/>
     <w:multiLevelType w:val="singleLevel"/>
     <w:tmpl w:val="C7E672EA"/>
@@ -3991,7 +5198,7 @@
       </w:rPr>
     </w:lvl>
   </w:abstractNum>
-  <w:abstractNum w:abstractNumId="10" w15:restartNumberingAfterBreak="0">
+  <w:abstractNum w:abstractNumId="10">
     <w:nsid w:val="0159524C"/>
     <w:multiLevelType w:val="multilevel"/>
     <w:tmpl w:val="8286E738"/>
@@ -4104,7 +5311,7 @@
       </w:rPr>
     </w:lvl>
   </w:abstractNum>
-  <w:abstractNum w:abstractNumId="11" w15:restartNumberingAfterBreak="0">
+  <w:abstractNum w:abstractNumId="11">
     <w:nsid w:val="0AB2757C"/>
     <w:multiLevelType w:val="hybridMultilevel"/>
     <w:tmpl w:val="BF244714"/>
@@ -4220,7 +5427,7 @@
       </w:rPr>
     </w:lvl>
   </w:abstractNum>
-  <w:abstractNum w:abstractNumId="12" w15:restartNumberingAfterBreak="0">
+  <w:abstractNum w:abstractNumId="12">
     <w:nsid w:val="0B5D1151"/>
     <w:multiLevelType w:val="hybridMultilevel"/>
     <w:tmpl w:val="09B48CAA"/>
@@ -4333,7 +5540,7 @@
       </w:rPr>
     </w:lvl>
   </w:abstractNum>
-  <w:abstractNum w:abstractNumId="13" w15:restartNumberingAfterBreak="0">
+  <w:abstractNum w:abstractNumId="13">
     <w:nsid w:val="0FF01CF6"/>
     <w:multiLevelType w:val="hybridMultilevel"/>
     <w:tmpl w:val="23560478"/>
@@ -4446,7 +5653,7 @@
       </w:rPr>
     </w:lvl>
   </w:abstractNum>
-  <w:abstractNum w:abstractNumId="14" w15:restartNumberingAfterBreak="0">
+  <w:abstractNum w:abstractNumId="14">
     <w:nsid w:val="10C74E3A"/>
     <w:multiLevelType w:val="hybridMultilevel"/>
     <w:tmpl w:val="114CD434"/>
@@ -4559,7 +5766,7 @@
       </w:rPr>
     </w:lvl>
   </w:abstractNum>
-  <w:abstractNum w:abstractNumId="15" w15:restartNumberingAfterBreak="0">
+  <w:abstractNum w:abstractNumId="15">
     <w:nsid w:val="22F30F6D"/>
     <w:multiLevelType w:val="hybridMultilevel"/>
     <w:tmpl w:val="3E20C6DC"/>
@@ -4671,7 +5878,7 @@
       </w:rPr>
     </w:lvl>
   </w:abstractNum>
-  <w:abstractNum w:abstractNumId="16" w15:restartNumberingAfterBreak="0">
+  <w:abstractNum w:abstractNumId="16">
     <w:nsid w:val="2F6E5C5E"/>
     <w:multiLevelType w:val="hybridMultilevel"/>
     <w:tmpl w:val="B33EEE52"/>
@@ -4784,7 +5991,7 @@
       </w:rPr>
     </w:lvl>
   </w:abstractNum>
-  <w:abstractNum w:abstractNumId="17" w15:restartNumberingAfterBreak="0">
+  <w:abstractNum w:abstractNumId="17">
     <w:nsid w:val="30625C17"/>
     <w:multiLevelType w:val="multilevel"/>
     <w:tmpl w:val="0407001F"/>
@@ -4898,7 +6105,7 @@
       </w:pPr>
     </w:lvl>
   </w:abstractNum>
-  <w:abstractNum w:abstractNumId="18" w15:restartNumberingAfterBreak="0">
+  <w:abstractNum w:abstractNumId="18">
     <w:nsid w:val="35331F0B"/>
     <w:multiLevelType w:val="hybridMultilevel"/>
     <w:tmpl w:val="61AECE0A"/>
@@ -5011,7 +6218,7 @@
       </w:rPr>
     </w:lvl>
   </w:abstractNum>
-  <w:abstractNum w:abstractNumId="19" w15:restartNumberingAfterBreak="0">
+  <w:abstractNum w:abstractNumId="19">
     <w:nsid w:val="391C27B1"/>
     <w:multiLevelType w:val="multilevel"/>
     <w:tmpl w:val="0407001D"/>
@@ -5125,7 +6332,7 @@
       </w:pPr>
     </w:lvl>
   </w:abstractNum>
-  <w:abstractNum w:abstractNumId="20" w15:restartNumberingAfterBreak="0">
+  <w:abstractNum w:abstractNumId="20">
     <w:nsid w:val="5E5418E4"/>
     <w:multiLevelType w:val="hybridMultilevel"/>
     <w:tmpl w:val="EE04B376"/>
@@ -5237,7 +6444,7 @@
       </w:rPr>
     </w:lvl>
   </w:abstractNum>
-  <w:abstractNum w:abstractNumId="21" w15:restartNumberingAfterBreak="0">
+  <w:abstractNum w:abstractNumId="21">
     <w:nsid w:val="67015101"/>
     <w:multiLevelType w:val="multilevel"/>
     <w:tmpl w:val="F76C8A7C"/>
@@ -5323,7 +6530,7 @@
       </w:pPr>
     </w:lvl>
   </w:abstractNum>
-  <w:abstractNum w:abstractNumId="22" w15:restartNumberingAfterBreak="0">
+  <w:abstractNum w:abstractNumId="22">
     <w:nsid w:val="68277BC3"/>
     <w:multiLevelType w:val="multilevel"/>
     <w:tmpl w:val="04070025"/>
@@ -5418,7 +6625,7 @@
       </w:pPr>
     </w:lvl>
   </w:abstractNum>
-  <w:abstractNum w:abstractNumId="23" w15:restartNumberingAfterBreak="0">
+  <w:abstractNum w:abstractNumId="23">
     <w:nsid w:val="69E705B7"/>
     <w:multiLevelType w:val="multilevel"/>
     <w:tmpl w:val="04070023"/>
@@ -5533,7 +6740,7 @@
       </w:pPr>
     </w:lvl>
   </w:abstractNum>
-  <w:abstractNum w:abstractNumId="24" w15:restartNumberingAfterBreak="0">
+  <w:abstractNum w:abstractNumId="24">
     <w:nsid w:val="7C0B73F1"/>
     <w:multiLevelType w:val="hybridMultilevel"/>
     <w:tmpl w:val="711E26E4"/>
@@ -5646,7 +6853,7 @@
       </w:rPr>
     </w:lvl>
   </w:abstractNum>
-  <w:abstractNum w:abstractNumId="25" w15:restartNumberingAfterBreak="0">
+  <w:abstractNum w:abstractNumId="25">
     <w:nsid w:val="7F5F4226"/>
     <w:multiLevelType w:val="hybridMultilevel"/>
     <w:tmpl w:val="A786706A"/>
@@ -5871,7 +7078,7 @@
 </file>
 
 <file path=word/styles.xml><?xml version="1.0" encoding="utf-8"?>
-<w:styles xmlns:mc="http://schemas.openxmlformats.org/markup-compatibility/2006" xmlns:r="http://schemas.openxmlformats.org/officeDocument/2006/relationships" xmlns:w="http://schemas.openxmlformats.org/wordprocessingml/2006/main" xmlns:w14="http://schemas.microsoft.com/office/word/2010/wordml" xmlns:w15="http://schemas.microsoft.com/office/word/2012/wordml" xmlns:w16se="http://schemas.microsoft.com/office/word/2015/wordml/symex" mc:Ignorable="w14 w15 w16se">
+<w:styles xmlns:mc="http://schemas.openxmlformats.org/markup-compatibility/2006" xmlns:r="http://schemas.openxmlformats.org/officeDocument/2006/relationships" xmlns:w="http://schemas.openxmlformats.org/wordprocessingml/2006/main" xmlns:w14="http://schemas.microsoft.com/office/word/2010/wordml" mc:Ignorable="w14">
   <w:docDefaults>
     <w:rPrDefault>
       <w:rPr>
@@ -5881,373 +7088,156 @@
     </w:rPrDefault>
     <w:pPrDefault/>
   </w:docDefaults>
-  <w:latentStyles w:defLockedState="0" w:defUIPriority="0" w:defSemiHidden="0" w:defUnhideWhenUsed="0" w:defQFormat="0" w:count="374">
-    <w:lsdException w:name="Normal" w:qFormat="1"/>
-    <w:lsdException w:name="heading 1" w:uiPriority="9" w:qFormat="1"/>
-    <w:lsdException w:name="heading 2" w:qFormat="1"/>
-    <w:lsdException w:name="heading 3" w:uiPriority="9" w:qFormat="1"/>
-    <w:lsdException w:name="heading 4" w:semiHidden="1" w:uiPriority="9" w:unhideWhenUsed="1" w:qFormat="1"/>
-    <w:lsdException w:name="heading 5" w:semiHidden="1" w:uiPriority="9" w:unhideWhenUsed="1" w:qFormat="1"/>
-    <w:lsdException w:name="heading 6" w:semiHidden="1" w:uiPriority="9" w:unhideWhenUsed="1" w:qFormat="1"/>
-    <w:lsdException w:name="heading 7" w:semiHidden="1" w:uiPriority="9" w:unhideWhenUsed="1" w:qFormat="1"/>
-    <w:lsdException w:name="heading 8" w:semiHidden="1" w:uiPriority="9" w:unhideWhenUsed="1" w:qFormat="1"/>
-    <w:lsdException w:name="heading 9" w:semiHidden="1" w:uiPriority="9" w:unhideWhenUsed="1" w:qFormat="1"/>
-    <w:lsdException w:name="index 1" w:semiHidden="1" w:unhideWhenUsed="1"/>
-    <w:lsdException w:name="index 2" w:semiHidden="1" w:unhideWhenUsed="1"/>
-    <w:lsdException w:name="index 3" w:semiHidden="1" w:unhideWhenUsed="1"/>
-    <w:lsdException w:name="index 4" w:semiHidden="1" w:unhideWhenUsed="1"/>
-    <w:lsdException w:name="index 5" w:semiHidden="1" w:unhideWhenUsed="1"/>
-    <w:lsdException w:name="index 6" w:semiHidden="1" w:unhideWhenUsed="1"/>
-    <w:lsdException w:name="index 7" w:semiHidden="1" w:unhideWhenUsed="1"/>
-    <w:lsdException w:name="index 8" w:semiHidden="1" w:unhideWhenUsed="1"/>
-    <w:lsdException w:name="index 9" w:semiHidden="1" w:unhideWhenUsed="1"/>
-    <w:lsdException w:name="toc 1" w:semiHidden="1" w:uiPriority="39" w:unhideWhenUsed="1"/>
-    <w:lsdException w:name="toc 2" w:semiHidden="1" w:uiPriority="39" w:unhideWhenUsed="1"/>
-    <w:lsdException w:name="toc 3" w:semiHidden="1" w:uiPriority="39" w:unhideWhenUsed="1"/>
-    <w:lsdException w:name="toc 4" w:semiHidden="1" w:uiPriority="39" w:unhideWhenUsed="1"/>
-    <w:lsdException w:name="toc 5" w:semiHidden="1" w:uiPriority="39" w:unhideWhenUsed="1"/>
-    <w:lsdException w:name="toc 6" w:semiHidden="1" w:uiPriority="39" w:unhideWhenUsed="1"/>
-    <w:lsdException w:name="toc 7" w:semiHidden="1" w:uiPriority="39" w:unhideWhenUsed="1"/>
-    <w:lsdException w:name="toc 8" w:semiHidden="1" w:uiPriority="39" w:unhideWhenUsed="1"/>
-    <w:lsdException w:name="toc 9" w:semiHidden="1" w:uiPriority="39" w:unhideWhenUsed="1"/>
-    <w:lsdException w:name="Normal Indent" w:semiHidden="1" w:unhideWhenUsed="1"/>
-    <w:lsdException w:name="footnote text" w:semiHidden="1" w:unhideWhenUsed="1"/>
-    <w:lsdException w:name="annotation text" w:semiHidden="1" w:unhideWhenUsed="1"/>
-    <w:lsdException w:name="header" w:semiHidden="1" w:uiPriority="99" w:unhideWhenUsed="1"/>
-    <w:lsdException w:name="footer" w:semiHidden="1" w:unhideWhenUsed="1"/>
-    <w:lsdException w:name="index heading" w:semiHidden="1" w:unhideWhenUsed="1"/>
-    <w:lsdException w:name="caption" w:semiHidden="1" w:unhideWhenUsed="1" w:qFormat="1"/>
-    <w:lsdException w:name="table of figures" w:semiHidden="1" w:uiPriority="99" w:unhideWhenUsed="1"/>
-    <w:lsdException w:name="envelope address" w:semiHidden="1" w:unhideWhenUsed="1"/>
-    <w:lsdException w:name="envelope return" w:semiHidden="1" w:unhideWhenUsed="1"/>
-    <w:lsdException w:name="footnote reference" w:semiHidden="1" w:unhideWhenUsed="1"/>
-    <w:lsdException w:name="annotation reference" w:semiHidden="1" w:unhideWhenUsed="1"/>
-    <w:lsdException w:name="line number" w:semiHidden="1" w:unhideWhenUsed="1"/>
-    <w:lsdException w:name="page number" w:semiHidden="1" w:unhideWhenUsed="1"/>
-    <w:lsdException w:name="endnote reference" w:semiHidden="1" w:unhideWhenUsed="1"/>
-    <w:lsdException w:name="endnote text" w:semiHidden="1" w:unhideWhenUsed="1"/>
-    <w:lsdException w:name="table of authorities" w:semiHidden="1" w:unhideWhenUsed="1"/>
-    <w:lsdException w:name="macro" w:semiHidden="1" w:unhideWhenUsed="1"/>
-    <w:lsdException w:name="List" w:semiHidden="1" w:unhideWhenUsed="1"/>
-    <w:lsdException w:name="List Bullet" w:semiHidden="1" w:unhideWhenUsed="1"/>
-    <w:lsdException w:name="List 3" w:semiHidden="1" w:unhideWhenUsed="1"/>
-    <w:lsdException w:name="List 4" w:semiHidden="1" w:unhideWhenUsed="1"/>
-    <w:lsdException w:name="List 5" w:semiHidden="1" w:unhideWhenUsed="1"/>
-    <w:lsdException w:name="List Bullet 2" w:semiHidden="1" w:unhideWhenUsed="1"/>
-    <w:lsdException w:name="List Bullet 3" w:semiHidden="1" w:unhideWhenUsed="1"/>
-    <w:lsdException w:name="List Bullet 4" w:semiHidden="1" w:unhideWhenUsed="1"/>
-    <w:lsdException w:name="List Bullet 5" w:semiHidden="1" w:unhideWhenUsed="1"/>
-    <w:lsdException w:name="List Number 2" w:semiHidden="1" w:unhideWhenUsed="1"/>
-    <w:lsdException w:name="List Number 3" w:semiHidden="1" w:unhideWhenUsed="1"/>
-    <w:lsdException w:name="List Number 4" w:semiHidden="1" w:unhideWhenUsed="1"/>
-    <w:lsdException w:name="List Number 5" w:semiHidden="1" w:unhideWhenUsed="1"/>
-    <w:lsdException w:name="Title" w:qFormat="1"/>
-    <w:lsdException w:name="Closing" w:semiHidden="1" w:unhideWhenUsed="1"/>
-    <w:lsdException w:name="Signature" w:semiHidden="1" w:unhideWhenUsed="1"/>
-    <w:lsdException w:name="Default Paragraph Font" w:semiHidden="1" w:unhideWhenUsed="1"/>
-    <w:lsdException w:name="Body Text" w:semiHidden="1" w:unhideWhenUsed="1"/>
-    <w:lsdException w:name="Body Text Indent" w:semiHidden="1" w:unhideWhenUsed="1"/>
-    <w:lsdException w:name="List Continue" w:semiHidden="1" w:unhideWhenUsed="1"/>
-    <w:lsdException w:name="List Continue 2" w:semiHidden="1" w:unhideWhenUsed="1"/>
-    <w:lsdException w:name="List Continue 3" w:semiHidden="1" w:unhideWhenUsed="1"/>
-    <w:lsdException w:name="Subtitle" w:qFormat="1"/>
-    <w:lsdException w:name="Salutation" w:semiHidden="1" w:unhideWhenUsed="1"/>
-    <w:lsdException w:name="Date" w:semiHidden="1" w:unhideWhenUsed="1"/>
-    <w:lsdException w:name="Body Text First Indent" w:semiHidden="1" w:unhideWhenUsed="1"/>
-    <w:lsdException w:name="Body Text First Indent 2" w:semiHidden="1" w:unhideWhenUsed="1"/>
-    <w:lsdException w:name="Note Heading" w:semiHidden="1" w:unhideWhenUsed="1"/>
-    <w:lsdException w:name="Body Text 2" w:semiHidden="1" w:unhideWhenUsed="1"/>
-    <w:lsdException w:name="Body Text 3" w:semiHidden="1" w:unhideWhenUsed="1"/>
-    <w:lsdException w:name="Body Text Indent 2" w:semiHidden="1" w:unhideWhenUsed="1"/>
-    <w:lsdException w:name="Body Text Indent 3" w:semiHidden="1" w:unhideWhenUsed="1"/>
-    <w:lsdException w:name="Block Text" w:semiHidden="1" w:unhideWhenUsed="1"/>
-    <w:lsdException w:name="Hyperlink" w:semiHidden="1" w:uiPriority="99" w:unhideWhenUsed="1"/>
-    <w:lsdException w:name="FollowedHyperlink" w:semiHidden="1" w:unhideWhenUsed="1"/>
-    <w:lsdException w:name="Strong" w:qFormat="1"/>
-    <w:lsdException w:name="Emphasis" w:qFormat="1"/>
-    <w:lsdException w:name="Document Map" w:semiHidden="1" w:unhideWhenUsed="1"/>
-    <w:lsdException w:name="Plain Text" w:semiHidden="1" w:unhideWhenUsed="1"/>
-    <w:lsdException w:name="E-mail Signature" w:semiHidden="1" w:unhideWhenUsed="1"/>
-    <w:lsdException w:name="HTML Top of Form" w:semiHidden="1" w:unhideWhenUsed="1"/>
-    <w:lsdException w:name="HTML Bottom of Form" w:semiHidden="1" w:unhideWhenUsed="1"/>
-    <w:lsdException w:name="Normal (Web)" w:semiHidden="1" w:uiPriority="99" w:unhideWhenUsed="1"/>
-    <w:lsdException w:name="HTML Acronym" w:semiHidden="1" w:unhideWhenUsed="1"/>
-    <w:lsdException w:name="HTML Address" w:semiHidden="1" w:unhideWhenUsed="1"/>
-    <w:lsdException w:name="HTML Cite" w:semiHidden="1" w:unhideWhenUsed="1"/>
-    <w:lsdException w:name="HTML Code" w:semiHidden="1" w:unhideWhenUsed="1"/>
-    <w:lsdException w:name="HTML Definition" w:semiHidden="1" w:unhideWhenUsed="1"/>
-    <w:lsdException w:name="HTML Keyboard" w:semiHidden="1" w:unhideWhenUsed="1"/>
-    <w:lsdException w:name="HTML Preformatted" w:semiHidden="1" w:unhideWhenUsed="1"/>
-    <w:lsdException w:name="HTML Sample" w:semiHidden="1" w:unhideWhenUsed="1"/>
-    <w:lsdException w:name="HTML Typewriter" w:semiHidden="1" w:unhideWhenUsed="1"/>
-    <w:lsdException w:name="HTML Variable" w:semiHidden="1" w:unhideWhenUsed="1"/>
-    <w:lsdException w:name="Normal Table" w:semiHidden="1" w:unhideWhenUsed="1"/>
-    <w:lsdException w:name="annotation subject" w:semiHidden="1" w:unhideWhenUsed="1"/>
-    <w:lsdException w:name="No List" w:semiHidden="1" w:uiPriority="99" w:unhideWhenUsed="1"/>
-    <w:lsdException w:name="Outline List 1" w:semiHidden="1" w:unhideWhenUsed="1"/>
-    <w:lsdException w:name="Outline List 2" w:semiHidden="1" w:unhideWhenUsed="1"/>
-    <w:lsdException w:name="Outline List 3" w:semiHidden="1" w:unhideWhenUsed="1"/>
-    <w:lsdException w:name="Table Simple 1" w:semiHidden="1" w:unhideWhenUsed="1"/>
-    <w:lsdException w:name="Table Simple 2" w:semiHidden="1" w:unhideWhenUsed="1"/>
-    <w:lsdException w:name="Table Simple 3" w:semiHidden="1" w:unhideWhenUsed="1"/>
-    <w:lsdException w:name="Table Classic 1" w:semiHidden="1" w:unhideWhenUsed="1"/>
-    <w:lsdException w:name="Table Classic 2" w:semiHidden="1" w:unhideWhenUsed="1"/>
-    <w:lsdException w:name="Table Classic 3" w:semiHidden="1" w:unhideWhenUsed="1"/>
-    <w:lsdException w:name="Table Classic 4" w:semiHidden="1" w:unhideWhenUsed="1"/>
-    <w:lsdException w:name="Table Colorful 1" w:semiHidden="1" w:unhideWhenUsed="1"/>
-    <w:lsdException w:name="Table Colorful 2" w:semiHidden="1" w:unhideWhenUsed="1"/>
-    <w:lsdException w:name="Table Colorful 3" w:semiHidden="1" w:unhideWhenUsed="1"/>
-    <w:lsdException w:name="Table Columns 1" w:semiHidden="1" w:unhideWhenUsed="1"/>
-    <w:lsdException w:name="Table Columns 2" w:semiHidden="1" w:unhideWhenUsed="1"/>
-    <w:lsdException w:name="Table Columns 3" w:semiHidden="1" w:unhideWhenUsed="1"/>
-    <w:lsdException w:name="Table Columns 4" w:semiHidden="1" w:unhideWhenUsed="1"/>
-    <w:lsdException w:name="Table Columns 5" w:semiHidden="1" w:unhideWhenUsed="1"/>
-    <w:lsdException w:name="Table Grid 1" w:semiHidden="1" w:unhideWhenUsed="1"/>
-    <w:lsdException w:name="Table Grid 2" w:semiHidden="1" w:unhideWhenUsed="1"/>
-    <w:lsdException w:name="Table Grid 3" w:semiHidden="1" w:unhideWhenUsed="1"/>
-    <w:lsdException w:name="Table Grid 4" w:semiHidden="1" w:unhideWhenUsed="1"/>
-    <w:lsdException w:name="Table Grid 5" w:semiHidden="1" w:unhideWhenUsed="1"/>
-    <w:lsdException w:name="Table Grid 6" w:semiHidden="1" w:unhideWhenUsed="1"/>
-    <w:lsdException w:name="Table Grid 7" w:semiHidden="1" w:unhideWhenUsed="1"/>
-    <w:lsdException w:name="Table Grid 8" w:semiHidden="1" w:unhideWhenUsed="1"/>
-    <w:lsdException w:name="Table List 1" w:semiHidden="1" w:unhideWhenUsed="1"/>
-    <w:lsdException w:name="Table List 2" w:semiHidden="1" w:unhideWhenUsed="1"/>
-    <w:lsdException w:name="Table List 3" w:semiHidden="1" w:unhideWhenUsed="1"/>
-    <w:lsdException w:name="Table List 4" w:semiHidden="1" w:unhideWhenUsed="1"/>
-    <w:lsdException w:name="Table List 5" w:semiHidden="1" w:unhideWhenUsed="1"/>
-    <w:lsdException w:name="Table List 6" w:semiHidden="1" w:unhideWhenUsed="1"/>
-    <w:lsdException w:name="Table List 7" w:semiHidden="1" w:unhideWhenUsed="1"/>
-    <w:lsdException w:name="Table List 8" w:semiHidden="1" w:unhideWhenUsed="1"/>
-    <w:lsdException w:name="Table 3D effects 1" w:semiHidden="1" w:unhideWhenUsed="1"/>
-    <w:lsdException w:name="Table 3D effects 2" w:semiHidden="1" w:unhideWhenUsed="1"/>
-    <w:lsdException w:name="Table 3D effects 3" w:semiHidden="1" w:unhideWhenUsed="1"/>
-    <w:lsdException w:name="Table Contemporary" w:semiHidden="1" w:unhideWhenUsed="1"/>
-    <w:lsdException w:name="Table Elegant" w:semiHidden="1" w:unhideWhenUsed="1"/>
-    <w:lsdException w:name="Table Professional" w:semiHidden="1" w:unhideWhenUsed="1"/>
-    <w:lsdException w:name="Table Subtle 1" w:semiHidden="1" w:unhideWhenUsed="1"/>
-    <w:lsdException w:name="Table Subtle 2" w:semiHidden="1" w:unhideWhenUsed="1"/>
-    <w:lsdException w:name="Table Web 1" w:semiHidden="1" w:unhideWhenUsed="1"/>
-    <w:lsdException w:name="Table Web 2" w:semiHidden="1" w:unhideWhenUsed="1"/>
-    <w:lsdException w:name="Table Web 3" w:semiHidden="1" w:unhideWhenUsed="1"/>
-    <w:lsdException w:name="Table Grid" w:uiPriority="59"/>
-    <w:lsdException w:name="Placeholder Text" w:semiHidden="1" w:uiPriority="99"/>
-    <w:lsdException w:name="No Spacing" w:uiPriority="1" w:qFormat="1"/>
-    <w:lsdException w:name="Light Shading" w:uiPriority="60"/>
-    <w:lsdException w:name="Light List" w:uiPriority="61"/>
-    <w:lsdException w:name="Light Grid" w:uiPriority="62"/>
-    <w:lsdException w:name="Medium Shading 1" w:uiPriority="63"/>
-    <w:lsdException w:name="Medium Shading 2" w:uiPriority="64"/>
-    <w:lsdException w:name="Medium List 1" w:uiPriority="65"/>
-    <w:lsdException w:name="Medium List 2" w:uiPriority="66"/>
-    <w:lsdException w:name="Medium Grid 1" w:uiPriority="67"/>
-    <w:lsdException w:name="Medium Grid 2" w:uiPriority="68"/>
-    <w:lsdException w:name="Medium Grid 3" w:uiPriority="69"/>
-    <w:lsdException w:name="Dark List" w:uiPriority="70"/>
-    <w:lsdException w:name="Colorful Shading" w:uiPriority="71"/>
-    <w:lsdException w:name="Colorful List" w:uiPriority="72"/>
-    <w:lsdException w:name="Colorful Grid" w:uiPriority="73"/>
-    <w:lsdException w:name="Light Shading Accent 1" w:uiPriority="60"/>
-    <w:lsdException w:name="Light List Accent 1" w:uiPriority="61"/>
-    <w:lsdException w:name="Light Grid Accent 1" w:uiPriority="62"/>
-    <w:lsdException w:name="Medium Shading 1 Accent 1" w:uiPriority="63"/>
-    <w:lsdException w:name="Medium Shading 2 Accent 1" w:uiPriority="64"/>
-    <w:lsdException w:name="Medium List 1 Accent 1" w:uiPriority="65"/>
-    <w:lsdException w:name="Revision" w:semiHidden="1" w:uiPriority="99"/>
-    <w:lsdException w:name="List Paragraph" w:uiPriority="34" w:qFormat="1"/>
-    <w:lsdException w:name="Quote" w:uiPriority="29" w:qFormat="1"/>
-    <w:lsdException w:name="Intense Quote" w:uiPriority="30" w:qFormat="1"/>
-    <w:lsdException w:name="Medium List 2 Accent 1" w:uiPriority="66"/>
-    <w:lsdException w:name="Medium Grid 1 Accent 1" w:uiPriority="67"/>
-    <w:lsdException w:name="Medium Grid 2 Accent 1" w:uiPriority="68"/>
-    <w:lsdException w:name="Medium Grid 3 Accent 1" w:uiPriority="69"/>
-    <w:lsdException w:name="Dark List Accent 1" w:uiPriority="70"/>
-    <w:lsdException w:name="Colorful Shading Accent 1" w:uiPriority="71"/>
-    <w:lsdException w:name="Colorful List Accent 1" w:uiPriority="72"/>
-    <w:lsdException w:name="Colorful Grid Accent 1" w:uiPriority="73"/>
-    <w:lsdException w:name="Light Shading Accent 2" w:uiPriority="60"/>
-    <w:lsdException w:name="Light List Accent 2" w:uiPriority="61"/>
-    <w:lsdException w:name="Light Grid Accent 2" w:uiPriority="62"/>
-    <w:lsdException w:name="Medium Shading 1 Accent 2" w:uiPriority="63"/>
-    <w:lsdException w:name="Medium Shading 2 Accent 2" w:uiPriority="64"/>
-    <w:lsdException w:name="Medium List 1 Accent 2" w:uiPriority="65"/>
-    <w:lsdException w:name="Medium List 2 Accent 2" w:uiPriority="66"/>
-    <w:lsdException w:name="Medium Grid 1 Accent 2" w:uiPriority="67"/>
-    <w:lsdException w:name="Medium Grid 2 Accent 2" w:uiPriority="68"/>
-    <w:lsdException w:name="Medium Grid 3 Accent 2" w:uiPriority="69"/>
-    <w:lsdException w:name="Dark List Accent 2" w:uiPriority="70"/>
-    <w:lsdException w:name="Colorful Shading Accent 2" w:uiPriority="71"/>
-    <w:lsdException w:name="Colorful List Accent 2" w:uiPriority="72"/>
-    <w:lsdException w:name="Colorful Grid Accent 2" w:uiPriority="73"/>
-    <w:lsdException w:name="Light Shading Accent 3" w:uiPriority="60"/>
-    <w:lsdException w:name="Light List Accent 3" w:uiPriority="61"/>
-    <w:lsdException w:name="Light Grid Accent 3" w:uiPriority="62"/>
-    <w:lsdException w:name="Medium Shading 1 Accent 3" w:uiPriority="63"/>
-    <w:lsdException w:name="Medium Shading 2 Accent 3" w:uiPriority="64"/>
-    <w:lsdException w:name="Medium List 1 Accent 3" w:uiPriority="65"/>
-    <w:lsdException w:name="Medium List 2 Accent 3" w:uiPriority="66"/>
-    <w:lsdException w:name="Medium Grid 1 Accent 3" w:uiPriority="67"/>
-    <w:lsdException w:name="Medium Grid 2 Accent 3" w:uiPriority="68"/>
-    <w:lsdException w:name="Medium Grid 3 Accent 3" w:uiPriority="69"/>
-    <w:lsdException w:name="Dark List Accent 3" w:uiPriority="70"/>
-    <w:lsdException w:name="Colorful Shading Accent 3" w:uiPriority="71"/>
-    <w:lsdException w:name="Colorful List Accent 3" w:uiPriority="72"/>
-    <w:lsdException w:name="Colorful Grid Accent 3" w:uiPriority="73"/>
-    <w:lsdException w:name="Light Shading Accent 4" w:uiPriority="60"/>
-    <w:lsdException w:name="Light List Accent 4" w:uiPriority="61"/>
-    <w:lsdException w:name="Light Grid Accent 4" w:uiPriority="62"/>
-    <w:lsdException w:name="Medium Shading 1 Accent 4" w:uiPriority="63"/>
-    <w:lsdException w:name="Medium Shading 2 Accent 4" w:uiPriority="64"/>
-    <w:lsdException w:name="Medium List 1 Accent 4" w:uiPriority="65"/>
-    <w:lsdException w:name="Medium List 2 Accent 4" w:uiPriority="66"/>
-    <w:lsdException w:name="Medium Grid 1 Accent 4" w:uiPriority="67"/>
-    <w:lsdException w:name="Medium Grid 2 Accent 4" w:uiPriority="68"/>
-    <w:lsdException w:name="Medium Grid 3 Accent 4" w:uiPriority="69"/>
-    <w:lsdException w:name="Dark List Accent 4" w:uiPriority="70"/>
-    <w:lsdException w:name="Colorful Shading Accent 4" w:uiPriority="71"/>
-    <w:lsdException w:name="Colorful List Accent 4" w:uiPriority="72"/>
-    <w:lsdException w:name="Colorful Grid Accent 4" w:uiPriority="73"/>
-    <w:lsdException w:name="Light Shading Accent 5" w:uiPriority="60"/>
-    <w:lsdException w:name="Light List Accent 5" w:uiPriority="61"/>
-    <w:lsdException w:name="Light Grid Accent 5" w:uiPriority="62"/>
-    <w:lsdException w:name="Medium Shading 1 Accent 5" w:uiPriority="63"/>
-    <w:lsdException w:name="Medium Shading 2 Accent 5" w:uiPriority="64"/>
-    <w:lsdException w:name="Medium List 1 Accent 5" w:uiPriority="65"/>
-    <w:lsdException w:name="Medium List 2 Accent 5" w:uiPriority="66"/>
-    <w:lsdException w:name="Medium Grid 1 Accent 5" w:uiPriority="67"/>
-    <w:lsdException w:name="Medium Grid 2 Accent 5" w:uiPriority="68"/>
-    <w:lsdException w:name="Medium Grid 3 Accent 5" w:uiPriority="69"/>
-    <w:lsdException w:name="Dark List Accent 5" w:uiPriority="70"/>
-    <w:lsdException w:name="Colorful Shading Accent 5" w:uiPriority="71"/>
-    <w:lsdException w:name="Colorful List Accent 5" w:uiPriority="72"/>
-    <w:lsdException w:name="Colorful Grid Accent 5" w:uiPriority="73"/>
-    <w:lsdException w:name="Light Shading Accent 6" w:uiPriority="60"/>
-    <w:lsdException w:name="Light List Accent 6" w:uiPriority="61"/>
-    <w:lsdException w:name="Light Grid Accent 6" w:uiPriority="62"/>
-    <w:lsdException w:name="Medium Shading 1 Accent 6" w:uiPriority="63"/>
-    <w:lsdException w:name="Medium Shading 2 Accent 6" w:uiPriority="64"/>
-    <w:lsdException w:name="Medium List 1 Accent 6" w:uiPriority="65"/>
-    <w:lsdException w:name="Medium List 2 Accent 6" w:uiPriority="66"/>
-    <w:lsdException w:name="Medium Grid 1 Accent 6" w:uiPriority="67"/>
-    <w:lsdException w:name="Medium Grid 2 Accent 6" w:uiPriority="68"/>
-    <w:lsdException w:name="Medium Grid 3 Accent 6" w:uiPriority="69"/>
-    <w:lsdException w:name="Dark List Accent 6" w:uiPriority="70"/>
-    <w:lsdException w:name="Colorful Shading Accent 6" w:uiPriority="71"/>
-    <w:lsdException w:name="Colorful List Accent 6" w:uiPriority="72"/>
-    <w:lsdException w:name="Colorful Grid Accent 6" w:uiPriority="73"/>
-    <w:lsdException w:name="Subtle Emphasis" w:uiPriority="19" w:qFormat="1"/>
-    <w:lsdException w:name="Intense Emphasis" w:uiPriority="21" w:qFormat="1"/>
-    <w:lsdException w:name="Subtle Reference" w:uiPriority="31" w:qFormat="1"/>
-    <w:lsdException w:name="Intense Reference" w:uiPriority="32" w:qFormat="1"/>
-    <w:lsdException w:name="Book Title" w:uiPriority="33" w:qFormat="1"/>
-    <w:lsdException w:name="Bibliography" w:semiHidden="1" w:uiPriority="37" w:unhideWhenUsed="1"/>
-    <w:lsdException w:name="TOC Heading" w:semiHidden="1" w:uiPriority="39" w:unhideWhenUsed="1" w:qFormat="1"/>
-    <w:lsdException w:name="Plain Table 1" w:uiPriority="41"/>
-    <w:lsdException w:name="Plain Table 2" w:uiPriority="42"/>
-    <w:lsdException w:name="Plain Table 3" w:uiPriority="43"/>
-    <w:lsdException w:name="Plain Table 4" w:uiPriority="44"/>
-    <w:lsdException w:name="Plain Table 5" w:uiPriority="45"/>
-    <w:lsdException w:name="Grid Table Light" w:uiPriority="40"/>
-    <w:lsdException w:name="Grid Table 1 Light" w:uiPriority="46"/>
-    <w:lsdException w:name="Grid Table 2" w:uiPriority="47"/>
-    <w:lsdException w:name="Grid Table 3" w:uiPriority="48"/>
-    <w:lsdException w:name="Grid Table 4" w:uiPriority="49"/>
-    <w:lsdException w:name="Grid Table 5 Dark" w:uiPriority="50"/>
-    <w:lsdException w:name="Grid Table 6 Colorful" w:uiPriority="51"/>
-    <w:lsdException w:name="Grid Table 7 Colorful" w:uiPriority="52"/>
-    <w:lsdException w:name="Grid Table 1 Light Accent 1" w:uiPriority="46"/>
-    <w:lsdException w:name="Grid Table 2 Accent 1" w:uiPriority="47"/>
-    <w:lsdException w:name="Grid Table 3 Accent 1" w:uiPriority="48"/>
-    <w:lsdException w:name="Grid Table 4 Accent 1" w:uiPriority="49"/>
-    <w:lsdException w:name="Grid Table 5 Dark Accent 1" w:uiPriority="50"/>
-    <w:lsdException w:name="Grid Table 6 Colorful Accent 1" w:uiPriority="51"/>
-    <w:lsdException w:name="Grid Table 7 Colorful Accent 1" w:uiPriority="52"/>
-    <w:lsdException w:name="Grid Table 1 Light Accent 2" w:uiPriority="46"/>
-    <w:lsdException w:name="Grid Table 2 Accent 2" w:uiPriority="47"/>
-    <w:lsdException w:name="Grid Table 3 Accent 2" w:uiPriority="48"/>
-    <w:lsdException w:name="Grid Table 4 Accent 2" w:uiPriority="49"/>
-    <w:lsdException w:name="Grid Table 5 Dark Accent 2" w:uiPriority="50"/>
-    <w:lsdException w:name="Grid Table 6 Colorful Accent 2" w:uiPriority="51"/>
-    <w:lsdException w:name="Grid Table 7 Colorful Accent 2" w:uiPriority="52"/>
-    <w:lsdException w:name="Grid Table 1 Light Accent 3" w:uiPriority="46"/>
-    <w:lsdException w:name="Grid Table 2 Accent 3" w:uiPriority="47"/>
-    <w:lsdException w:name="Grid Table 3 Accent 3" w:uiPriority="48"/>
-    <w:lsdException w:name="Grid Table 4 Accent 3" w:uiPriority="49"/>
-    <w:lsdException w:name="Grid Table 5 Dark Accent 3" w:uiPriority="50"/>
-    <w:lsdException w:name="Grid Table 6 Colorful Accent 3" w:uiPriority="51"/>
-    <w:lsdException w:name="Grid Table 7 Colorful Accent 3" w:uiPriority="52"/>
-    <w:lsdException w:name="Grid Table 1 Light Accent 4" w:uiPriority="46"/>
-    <w:lsdException w:name="Grid Table 2 Accent 4" w:uiPriority="47"/>
-    <w:lsdException w:name="Grid Table 3 Accent 4" w:uiPriority="48"/>
-    <w:lsdException w:name="Grid Table 4 Accent 4" w:uiPriority="49"/>
-    <w:lsdException w:name="Grid Table 5 Dark Accent 4" w:uiPriority="50"/>
-    <w:lsdException w:name="Grid Table 6 Colorful Accent 4" w:uiPriority="51"/>
-    <w:lsdException w:name="Grid Table 7 Colorful Accent 4" w:uiPriority="52"/>
-    <w:lsdException w:name="Grid Table 1 Light Accent 5" w:uiPriority="46"/>
-    <w:lsdException w:name="Grid Table 2 Accent 5" w:uiPriority="47"/>
-    <w:lsdException w:name="Grid Table 3 Accent 5" w:uiPriority="48"/>
-    <w:lsdException w:name="Grid Table 4 Accent 5" w:uiPriority="49"/>
-    <w:lsdException w:name="Grid Table 5 Dark Accent 5" w:uiPriority="50"/>
-    <w:lsdException w:name="Grid Table 6 Colorful Accent 5" w:uiPriority="51"/>
-    <w:lsdException w:name="Grid Table 7 Colorful Accent 5" w:uiPriority="52"/>
-    <w:lsdException w:name="Grid Table 1 Light Accent 6" w:uiPriority="46"/>
-    <w:lsdException w:name="Grid Table 2 Accent 6" w:uiPriority="47"/>
-    <w:lsdException w:name="Grid Table 3 Accent 6" w:uiPriority="48"/>
-    <w:lsdException w:name="Grid Table 4 Accent 6" w:uiPriority="49"/>
-    <w:lsdException w:name="Grid Table 5 Dark Accent 6" w:uiPriority="50"/>
-    <w:lsdException w:name="Grid Table 6 Colorful Accent 6" w:uiPriority="51"/>
-    <w:lsdException w:name="Grid Table 7 Colorful Accent 6" w:uiPriority="52"/>
-    <w:lsdException w:name="List Table 1 Light" w:uiPriority="46"/>
-    <w:lsdException w:name="List Table 2" w:uiPriority="47"/>
-    <w:lsdException w:name="List Table 3" w:uiPriority="48"/>
-    <w:lsdException w:name="List Table 4" w:uiPriority="49"/>
-    <w:lsdException w:name="List Table 5 Dark" w:uiPriority="50"/>
-    <w:lsdException w:name="List Table 6 Colorful" w:uiPriority="51"/>
-    <w:lsdException w:name="List Table 7 Colorful" w:uiPriority="52"/>
-    <w:lsdException w:name="List Table 1 Light Accent 1" w:uiPriority="46"/>
-    <w:lsdException w:name="List Table 2 Accent 1" w:uiPriority="47"/>
-    <w:lsdException w:name="List Table 3 Accent 1" w:uiPriority="48"/>
-    <w:lsdException w:name="List Table 4 Accent 1" w:uiPriority="49"/>
-    <w:lsdException w:name="List Table 5 Dark Accent 1" w:uiPriority="50"/>
-    <w:lsdException w:name="List Table 6 Colorful Accent 1" w:uiPriority="51"/>
-    <w:lsdException w:name="List Table 7 Colorful Accent 1" w:uiPriority="52"/>
-    <w:lsdException w:name="List Table 1 Light Accent 2" w:uiPriority="46"/>
-    <w:lsdException w:name="List Table 2 Accent 2" w:uiPriority="47"/>
-    <w:lsdException w:name="List Table 3 Accent 2" w:uiPriority="48"/>
-    <w:lsdException w:name="List Table 4 Accent 2" w:uiPriority="49"/>
-    <w:lsdException w:name="List Table 5 Dark Accent 2" w:uiPriority="50"/>
-    <w:lsdException w:name="List Table 6 Colorful Accent 2" w:uiPriority="51"/>
-    <w:lsdException w:name="List Table 7 Colorful Accent 2" w:uiPriority="52"/>
-    <w:lsdException w:name="List Table 1 Light Accent 3" w:uiPriority="46"/>
-    <w:lsdException w:name="List Table 2 Accent 3" w:uiPriority="47"/>
-    <w:lsdException w:name="List Table 3 Accent 3" w:uiPriority="48"/>
-    <w:lsdException w:name="List Table 4 Accent 3" w:uiPriority="49"/>
-    <w:lsdException w:name="List Table 5 Dark Accent 3" w:uiPriority="50"/>
-    <w:lsdException w:name="List Table 6 Colorful Accent 3" w:uiPriority="51"/>
-    <w:lsdException w:name="List Table 7 Colorful Accent 3" w:uiPriority="52"/>
-    <w:lsdException w:name="List Table 1 Light Accent 4" w:uiPriority="46"/>
-    <w:lsdException w:name="List Table 2 Accent 4" w:uiPriority="47"/>
-    <w:lsdException w:name="List Table 3 Accent 4" w:uiPriority="48"/>
-    <w:lsdException w:name="List Table 4 Accent 4" w:uiPriority="49"/>
-    <w:lsdException w:name="List Table 5 Dark Accent 4" w:uiPriority="50"/>
-    <w:lsdException w:name="List Table 6 Colorful Accent 4" w:uiPriority="51"/>
-    <w:lsdException w:name="List Table 7 Colorful Accent 4" w:uiPriority="52"/>
-    <w:lsdException w:name="List Table 1 Light Accent 5" w:uiPriority="46"/>
-    <w:lsdException w:name="List Table 2 Accent 5" w:uiPriority="47"/>
-    <w:lsdException w:name="List Table 3 Accent 5" w:uiPriority="48"/>
-    <w:lsdException w:name="List Table 4 Accent 5" w:uiPriority="49"/>
-    <w:lsdException w:name="List Table 5 Dark Accent 5" w:uiPriority="50"/>
-    <w:lsdException w:name="List Table 6 Colorful Accent 5" w:uiPriority="51"/>
-    <w:lsdException w:name="List Table 7 Colorful Accent 5" w:uiPriority="52"/>
-    <w:lsdException w:name="List Table 1 Light Accent 6" w:uiPriority="46"/>
-    <w:lsdException w:name="List Table 2 Accent 6" w:uiPriority="47"/>
-    <w:lsdException w:name="List Table 3 Accent 6" w:uiPriority="48"/>
-    <w:lsdException w:name="List Table 4 Accent 6" w:uiPriority="49"/>
-    <w:lsdException w:name="List Table 5 Dark Accent 6" w:uiPriority="50"/>
-    <w:lsdException w:name="List Table 6 Colorful Accent 6" w:uiPriority="51"/>
-    <w:lsdException w:name="List Table 7 Colorful Accent 6" w:uiPriority="52"/>
-    <w:lsdException w:name="Mention" w:semiHidden="1" w:uiPriority="99" w:unhideWhenUsed="1"/>
-    <w:lsdException w:name="Smart Hyperlink" w:semiHidden="1" w:uiPriority="99" w:unhideWhenUsed="1"/>
-    <w:lsdException w:name="Hashtag" w:semiHidden="1" w:uiPriority="99" w:unhideWhenUsed="1"/>
+  <w:latentStyles w:defLockedState="0" w:defUIPriority="0" w:defSemiHidden="1" w:defUnhideWhenUsed="1" w:defQFormat="0" w:count="267">
+    <w:lsdException w:name="Normal" w:semiHidden="0" w:unhideWhenUsed="0" w:qFormat="1"/>
+    <w:lsdException w:name="heading 1" w:semiHidden="0" w:uiPriority="9" w:unhideWhenUsed="0" w:qFormat="1"/>
+    <w:lsdException w:name="heading 2" w:semiHidden="0" w:unhideWhenUsed="0" w:qFormat="1"/>
+    <w:lsdException w:name="heading 3" w:semiHidden="0" w:uiPriority="9" w:unhideWhenUsed="0" w:qFormat="1"/>
+    <w:lsdException w:name="heading 4" w:uiPriority="9" w:qFormat="1"/>
+    <w:lsdException w:name="heading 5" w:uiPriority="9" w:qFormat="1"/>
+    <w:lsdException w:name="heading 6" w:uiPriority="9" w:qFormat="1"/>
+    <w:lsdException w:name="heading 7" w:uiPriority="9" w:qFormat="1"/>
+    <w:lsdException w:name="heading 8" w:uiPriority="9" w:qFormat="1"/>
+    <w:lsdException w:name="heading 9" w:uiPriority="9" w:qFormat="1"/>
+    <w:lsdException w:name="toc 1" w:uiPriority="39"/>
+    <w:lsdException w:name="toc 2" w:uiPriority="39"/>
+    <w:lsdException w:name="toc 3" w:uiPriority="39"/>
+    <w:lsdException w:name="toc 4" w:uiPriority="39"/>
+    <w:lsdException w:name="toc 5" w:uiPriority="39"/>
+    <w:lsdException w:name="toc 6" w:uiPriority="39"/>
+    <w:lsdException w:name="toc 7" w:uiPriority="39"/>
+    <w:lsdException w:name="toc 8" w:uiPriority="39"/>
+    <w:lsdException w:name="toc 9" w:uiPriority="39"/>
+    <w:lsdException w:name="header" w:uiPriority="99"/>
+    <w:lsdException w:name="caption" w:qFormat="1"/>
+    <w:lsdException w:name="table of figures" w:uiPriority="99"/>
+    <w:lsdException w:name="toa heading" w:semiHidden="0" w:unhideWhenUsed="0"/>
+    <w:lsdException w:name="List Number" w:semiHidden="0" w:unhideWhenUsed="0"/>
+    <w:lsdException w:name="List 2" w:semiHidden="0" w:unhideWhenUsed="0"/>
+    <w:lsdException w:name="Title" w:semiHidden="0" w:unhideWhenUsed="0" w:qFormat="1"/>
+    <w:lsdException w:name="List Continue 4" w:semiHidden="0" w:unhideWhenUsed="0"/>
+    <w:lsdException w:name="List Continue 5" w:semiHidden="0" w:unhideWhenUsed="0"/>
+    <w:lsdException w:name="Message Header" w:semiHidden="0" w:unhideWhenUsed="0"/>
+    <w:lsdException w:name="Subtitle" w:semiHidden="0" w:unhideWhenUsed="0" w:qFormat="1"/>
+    <w:lsdException w:name="Hyperlink" w:uiPriority="99"/>
+    <w:lsdException w:name="Strong" w:semiHidden="0" w:unhideWhenUsed="0" w:qFormat="1"/>
+    <w:lsdException w:name="Emphasis" w:semiHidden="0" w:unhideWhenUsed="0" w:qFormat="1"/>
+    <w:lsdException w:name="Normal (Web)" w:uiPriority="99"/>
+    <w:lsdException w:name="No List" w:uiPriority="99"/>
+    <w:lsdException w:name="Balloon Text" w:semiHidden="0" w:unhideWhenUsed="0"/>
+    <w:lsdException w:name="Table Grid" w:semiHidden="0" w:uiPriority="59" w:unhideWhenUsed="0"/>
+    <w:lsdException w:name="Table Theme" w:semiHidden="0" w:unhideWhenUsed="0"/>
+    <w:lsdException w:name="Placeholder Text" w:uiPriority="99" w:unhideWhenUsed="0"/>
+    <w:lsdException w:name="No Spacing" w:semiHidden="0" w:uiPriority="1" w:unhideWhenUsed="0" w:qFormat="1"/>
+    <w:lsdException w:name="Light Shading" w:semiHidden="0" w:uiPriority="60" w:unhideWhenUsed="0"/>
+    <w:lsdException w:name="Light List" w:semiHidden="0" w:uiPriority="61" w:unhideWhenUsed="0"/>
+    <w:lsdException w:name="Light Grid" w:semiHidden="0" w:uiPriority="62" w:unhideWhenUsed="0"/>
+    <w:lsdException w:name="Medium Shading 1" w:semiHidden="0" w:uiPriority="63" w:unhideWhenUsed="0"/>
+    <w:lsdException w:name="Medium Shading 2" w:semiHidden="0" w:uiPriority="64" w:unhideWhenUsed="0"/>
+    <w:lsdException w:name="Medium List 1" w:semiHidden="0" w:uiPriority="65" w:unhideWhenUsed="0"/>
+    <w:lsdException w:name="Medium List 2" w:semiHidden="0" w:uiPriority="66" w:unhideWhenUsed="0"/>
+    <w:lsdException w:name="Medium Grid 1" w:semiHidden="0" w:uiPriority="67" w:unhideWhenUsed="0"/>
+    <w:lsdException w:name="Medium Grid 2" w:semiHidden="0" w:uiPriority="68" w:unhideWhenUsed="0"/>
+    <w:lsdException w:name="Medium Grid 3" w:semiHidden="0" w:uiPriority="69" w:unhideWhenUsed="0"/>
+    <w:lsdException w:name="Dark List" w:semiHidden="0" w:uiPriority="70" w:unhideWhenUsed="0"/>
+    <w:lsdException w:name="Colorful Shading" w:semiHidden="0" w:uiPriority="71" w:unhideWhenUsed="0"/>
+    <w:lsdException w:name="Colorful List" w:semiHidden="0" w:uiPriority="72" w:unhideWhenUsed="0"/>
+    <w:lsdException w:name="Colorful Grid" w:semiHidden="0" w:uiPriority="73" w:unhideWhenUsed="0"/>
+    <w:lsdException w:name="Light Shading Accent 1" w:semiHidden="0" w:uiPriority="60" w:unhideWhenUsed="0"/>
+    <w:lsdException w:name="Light List Accent 1" w:semiHidden="0" w:uiPriority="61" w:unhideWhenUsed="0"/>
+    <w:lsdException w:name="Light Grid Accent 1" w:semiHidden="0" w:uiPriority="62" w:unhideWhenUsed="0"/>
+    <w:lsdException w:name="Medium Shading 1 Accent 1" w:semiHidden="0" w:uiPriority="63" w:unhideWhenUsed="0"/>
+    <w:lsdException w:name="Medium Shading 2 Accent 1" w:semiHidden="0" w:uiPriority="64" w:unhideWhenUsed="0"/>
+    <w:lsdException w:name="Medium List 1 Accent 1" w:semiHidden="0" w:uiPriority="65" w:unhideWhenUsed="0"/>
+    <w:lsdException w:name="Revision" w:uiPriority="99" w:unhideWhenUsed="0"/>
+    <w:lsdException w:name="List Paragraph" w:semiHidden="0" w:uiPriority="34" w:unhideWhenUsed="0" w:qFormat="1"/>
+    <w:lsdException w:name="Quote" w:semiHidden="0" w:uiPriority="29" w:unhideWhenUsed="0" w:qFormat="1"/>
+    <w:lsdException w:name="Intense Quote" w:semiHidden="0" w:uiPriority="30" w:unhideWhenUsed="0" w:qFormat="1"/>
+    <w:lsdException w:name="Medium List 2 Accent 1" w:semiHidden="0" w:uiPriority="66" w:unhideWhenUsed="0"/>
+    <w:lsdException w:name="Medium Grid 1 Accent 1" w:semiHidden="0" w:uiPriority="67" w:unhideWhenUsed="0"/>
+    <w:lsdException w:name="Medium Grid 2 Accent 1" w:semiHidden="0" w:uiPriority="68" w:unhideWhenUsed="0"/>
+    <w:lsdException w:name="Medium Grid 3 Accent 1" w:semiHidden="0" w:uiPriority="69" w:unhideWhenUsed="0"/>
+    <w:lsdException w:name="Dark List Accent 1" w:semiHidden="0" w:uiPriority="70" w:unhideWhenUsed="0"/>
+    <w:lsdException w:name="Colorful Shading Accent 1" w:semiHidden="0" w:uiPriority="71" w:unhideWhenUsed="0"/>
+    <w:lsdException w:name="Colorful List Accent 1" w:semiHidden="0" w:uiPriority="72" w:unhideWhenUsed="0"/>
+    <w:lsdException w:name="Colorful Grid Accent 1" w:semiHidden="0" w:uiPriority="73" w:unhideWhenUsed="0"/>
+    <w:lsdException w:name="Light Shading Accent 2" w:semiHidden="0" w:uiPriority="60" w:unhideWhenUsed="0"/>
+    <w:lsdException w:name="Light List Accent 2" w:semiHidden="0" w:uiPriority="61" w:unhideWhenUsed="0"/>
+    <w:lsdException w:name="Light Grid Accent 2" w:semiHidden="0" w:uiPriority="62" w:unhideWhenUsed="0"/>
+    <w:lsdException w:name="Medium Shading 1 Accent 2" w:semiHidden="0" w:uiPriority="63" w:unhideWhenUsed="0"/>
+    <w:lsdException w:name="Medium Shading 2 Accent 2" w:semiHidden="0" w:uiPriority="64" w:unhideWhenUsed="0"/>
+    <w:lsdException w:name="Medium List 1 Accent 2" w:semiHidden="0" w:uiPriority="65" w:unhideWhenUsed="0"/>
+    <w:lsdException w:name="Medium List 2 Accent 2" w:semiHidden="0" w:uiPriority="66" w:unhideWhenUsed="0"/>
+    <w:lsdException w:name="Medium Grid 1 Accent 2" w:semiHidden="0" w:uiPriority="67" w:unhideWhenUsed="0"/>
+    <w:lsdException w:name="Medium Grid 2 Accent 2" w:semiHidden="0" w:uiPriority="68" w:unhideWhenUsed="0"/>
+    <w:lsdException w:name="Medium Grid 3 Accent 2" w:semiHidden="0" w:uiPriority="69" w:unhideWhenUsed="0"/>
+    <w:lsdException w:name="Dark List Accent 2" w:semiHidden="0" w:uiPriority="70" w:unhideWhenUsed="0"/>
+    <w:lsdException w:name="Colorful Shading Accent 2" w:semiHidden="0" w:uiPriority="71" w:unhideWhenUsed="0"/>
+    <w:lsdException w:name="Colorful List Accent 2" w:semiHidden="0" w:uiPriority="72" w:unhideWhenUsed="0"/>
+    <w:lsdException w:name="Colorful Grid Accent 2" w:semiHidden="0" w:uiPriority="73" w:unhideWhenUsed="0"/>
+    <w:lsdException w:name="Light Shading Accent 3" w:semiHidden="0" w:uiPriority="60" w:unhideWhenUsed="0"/>
+    <w:lsdException w:name="Light List Accent 3" w:semiHidden="0" w:uiPriority="61" w:unhideWhenUsed="0"/>
+    <w:lsdException w:name="Light Grid Accent 3" w:semiHidden="0" w:uiPriority="62" w:unhideWhenUsed="0"/>
+    <w:lsdException w:name="Medium Shading 1 Accent 3" w:semiHidden="0" w:uiPriority="63" w:unhideWhenUsed="0"/>
+    <w:lsdException w:name="Medium Shading 2 Accent 3" w:semiHidden="0" w:uiPriority="64" w:unhideWhenUsed="0"/>
+    <w:lsdException w:name="Medium List 1 Accent 3" w:semiHidden="0" w:uiPriority="65" w:unhideWhenUsed="0"/>
+    <w:lsdException w:name="Medium List 2 Accent 3" w:semiHidden="0" w:uiPriority="66" w:unhideWhenUsed="0"/>
+    <w:lsdException w:name="Medium Grid 1 Accent 3" w:semiHidden="0" w:uiPriority="67" w:unhideWhenUsed="0"/>
+    <w:lsdException w:name="Medium Grid 2 Accent 3" w:semiHidden="0" w:uiPriority="68" w:unhideWhenUsed="0"/>
+    <w:lsdException w:name="Medium Grid 3 Accent 3" w:semiHidden="0" w:uiPriority="69" w:unhideWhenUsed="0"/>
+    <w:lsdException w:name="Dark List Accent 3" w:semiHidden="0" w:uiPriority="70" w:unhideWhenUsed="0"/>
+    <w:lsdException w:name="Colorful Shading Accent 3" w:semiHidden="0" w:uiPriority="71" w:unhideWhenUsed="0"/>
+    <w:lsdException w:name="Colorful List Accent 3" w:semiHidden="0" w:uiPriority="72" w:unhideWhenUsed="0"/>
+    <w:lsdException w:name="Colorful Grid Accent 3" w:semiHidden="0" w:uiPriority="73" w:unhideWhenUsed="0"/>
+    <w:lsdException w:name="Light Shading Accent 4" w:semiHidden="0" w:uiPriority="60" w:unhideWhenUsed="0"/>
+    <w:lsdException w:name="Light List Accent 4" w:semiHidden="0" w:uiPriority="61" w:unhideWhenUsed="0"/>
+    <w:lsdException w:name="Light Grid Accent 4" w:semiHidden="0" w:uiPriority="62" w:unhideWhenUsed="0"/>
+    <w:lsdException w:name="Medium Shading 1 Accent 4" w:semiHidden="0" w:uiPriority="63" w:unhideWhenUsed="0"/>
+    <w:lsdException w:name="Medium Shading 2 Accent 4" w:semiHidden="0" w:uiPriority="64" w:unhideWhenUsed="0"/>
+    <w:lsdException w:name="Medium List 1 Accent 4" w:semiHidden="0" w:uiPriority="65" w:unhideWhenUsed="0"/>
+    <w:lsdException w:name="Medium List 2 Accent 4" w:semiHidden="0" w:uiPriority="66" w:unhideWhenUsed="0"/>
+    <w:lsdException w:name="Medium Grid 1 Accent 4" w:semiHidden="0" w:uiPriority="67" w:unhideWhenUsed="0"/>
+    <w:lsdException w:name="Medium Grid 2 Accent 4" w:semiHidden="0" w:uiPriority="68" w:unhideWhenUsed="0"/>
+    <w:lsdException w:name="Medium Grid 3 Accent 4" w:semiHidden="0" w:uiPriority="69" w:unhideWhenUsed="0"/>
+    <w:lsdException w:name="Dark List Accent 4" w:semiHidden="0" w:uiPriority="70" w:unhideWhenUsed="0"/>
+    <w:lsdException w:name="Colorful Shading Accent 4" w:semiHidden="0" w:uiPriority="71" w:unhideWhenUsed="0"/>
+    <w:lsdException w:name="Colorful List Accent 4" w:semiHidden="0" w:uiPriority="72" w:unhideWhenUsed="0"/>
+    <w:lsdException w:name="Colorful Grid Accent 4" w:semiHidden="0" w:uiPriority="73" w:unhideWhenUsed="0"/>
+    <w:lsdException w:name="Light Shading Accent 5" w:semiHidden="0" w:uiPriority="60" w:unhideWhenUsed="0"/>
+    <w:lsdException w:name="Light List Accent 5" w:semiHidden="0" w:uiPriority="61" w:unhideWhenUsed="0"/>
+    <w:lsdException w:name="Light Grid Accent 5" w:semiHidden="0" w:uiPriority="62" w:unhideWhenUsed="0"/>
+    <w:lsdException w:name="Medium Shading 1 Accent 5" w:semiHidden="0" w:uiPriority="63" w:unhideWhenUsed="0"/>
+    <w:lsdException w:name="Medium Shading 2 Accent 5" w:semiHidden="0" w:uiPriority="64" w:unhideWhenUsed="0"/>
+    <w:lsdException w:name="Medium List 1 Accent 5" w:semiHidden="0" w:uiPriority="65" w:unhideWhenUsed="0"/>
+    <w:lsdException w:name="Medium List 2 Accent 5" w:semiHidden="0" w:uiPriority="66" w:unhideWhenUsed="0"/>
+    <w:lsdException w:name="Medium Grid 1 Accent 5" w:semiHidden="0" w:uiPriority="67" w:unhideWhenUsed="0"/>
+    <w:lsdException w:name="Medium Grid 2 Accent 5" w:semiHidden="0" w:uiPriority="68" w:unhideWhenUsed="0"/>
+    <w:lsdException w:name="Medium Grid 3 Accent 5" w:semiHidden="0" w:uiPriority="69" w:unhideWhenUsed="0"/>
+    <w:lsdException w:name="Dark List Accent 5" w:semiHidden="0" w:uiPriority="70" w:unhideWhenUsed="0"/>
+    <w:lsdException w:name="Colorful Shading Accent 5" w:semiHidden="0" w:uiPriority="71" w:unhideWhenUsed="0"/>
+    <w:lsdException w:name="Colorful List Accent 5" w:semiHidden="0" w:uiPriority="72" w:unhideWhenUsed="0"/>
+    <w:lsdException w:name="Colorful Grid Accent 5" w:semiHidden="0" w:uiPriority="73" w:unhideWhenUsed="0"/>
+    <w:lsdException w:name="Light Shading Accent 6" w:semiHidden="0" w:uiPriority="60" w:unhideWhenUsed="0"/>
+    <w:lsdException w:name="Light List Accent 6" w:semiHidden="0" w:uiPriority="61" w:unhideWhenUsed="0"/>
+    <w:lsdException w:name="Light Grid Accent 6" w:semiHidden="0" w:uiPriority="62" w:unhideWhenUsed="0"/>
+    <w:lsdException w:name="Medium Shading 1 Accent 6" w:semiHidden="0" w:uiPriority="63" w:unhideWhenUsed="0"/>
+    <w:lsdException w:name="Medium Shading 2 Accent 6" w:semiHidden="0" w:uiPriority="64" w:unhideWhenUsed="0"/>
+    <w:lsdException w:name="Medium List 1 Accent 6" w:semiHidden="0" w:uiPriority="65" w:unhideWhenUsed="0"/>
+    <w:lsdException w:name="Medium List 2 Accent 6" w:semiHidden="0" w:uiPriority="66" w:unhideWhenUsed="0"/>
+    <w:lsdException w:name="Medium Grid 1 Accent 6" w:semiHidden="0" w:uiPriority="67" w:unhideWhenUsed="0"/>
+    <w:lsdException w:name="Medium Grid 2 Accent 6" w:semiHidden="0" w:uiPriority="68" w:unhideWhenUsed="0"/>
+    <w:lsdException w:name="Medium Grid 3 Accent 6" w:semiHidden="0" w:uiPriority="69" w:unhideWhenUsed="0"/>
+    <w:lsdException w:name="Dark List Accent 6" w:semiHidden="0" w:uiPriority="70" w:unhideWhenUsed="0"/>
+    <w:lsdException w:name="Colorful Shading Accent 6" w:semiHidden="0" w:uiPriority="71" w:unhideWhenUsed="0"/>
+    <w:lsdException w:name="Colorful List Accent 6" w:semiHidden="0" w:uiPriority="72" w:unhideWhenUsed="0"/>
+    <w:lsdException w:name="Colorful Grid Accent 6" w:semiHidden="0" w:uiPriority="73" w:unhideWhenUsed="0"/>
+    <w:lsdException w:name="Subtle Emphasis" w:semiHidden="0" w:uiPriority="19" w:unhideWhenUsed="0" w:qFormat="1"/>
+    <w:lsdException w:name="Intense Emphasis" w:semiHidden="0" w:uiPriority="21" w:unhideWhenUsed="0" w:qFormat="1"/>
+    <w:lsdException w:name="Subtle Reference" w:semiHidden="0" w:uiPriority="31" w:unhideWhenUsed="0" w:qFormat="1"/>
+    <w:lsdException w:name="Intense Reference" w:semiHidden="0" w:uiPriority="32" w:unhideWhenUsed="0" w:qFormat="1"/>
+    <w:lsdException w:name="Book Title" w:semiHidden="0" w:uiPriority="33" w:unhideWhenUsed="0" w:qFormat="1"/>
+    <w:lsdException w:name="Bibliography" w:uiPriority="37"/>
+    <w:lsdException w:name="TOC Heading" w:uiPriority="39" w:qFormat="1"/>
   </w:latentStyles>
   <w:style w:type="paragraph" w:default="1" w:styleId="Standard">
     <w:name w:val="Normal"/>
@@ -6685,7 +7675,7 @@
       <w:jc w:val="right"/>
     </w:pPr>
   </w:style>
-  <w:style w:type="character" w:styleId="BesuchterLink">
+  <w:style w:type="character" w:styleId="BesuchterHyperlink">
     <w:name w:val="FollowedHyperlink"/>
     <w:semiHidden/>
     <w:rsid w:val="00935FDA"/>
@@ -10843,6 +11833,196 @@
       <w:szCs w:val="22"/>
       <w:lang w:eastAsia="de-DE"/>
     </w:rPr>
+  </w:style>
+</w:styles>
+</file>
+
+<file path=word/stylesWithEffects.xml><?xml version="1.0" encoding="utf-8"?>
+<w:styles xmlns:wpc="http://schemas.microsoft.com/office/word/2010/wordprocessingCanvas" xmlns:mc="http://schemas.openxmlformats.org/markup-compatibility/2006" xmlns:o="urn:schemas-microsoft-com:office:office" xmlns:r="http://schemas.openxmlformats.org/officeDocument/2006/relationships" xmlns:m="http://schemas.openxmlformats.org/officeDocument/2006/math" xmlns:v="urn:schemas-microsoft-com:vml" xmlns:wp14="http://schemas.microsoft.com/office/word/2010/wordprocessingDrawing" xmlns:wp="http://schemas.openxmlformats.org/drawingml/2006/wordprocessingDrawing" xmlns:w10="urn:schemas-microsoft-com:office:word" xmlns:w="http://schemas.openxmlformats.org/wordprocessingml/2006/main" xmlns:w14="http://schemas.microsoft.com/office/word/2010/wordml" xmlns:wpg="http://schemas.microsoft.com/office/word/2010/wordprocessingGroup" xmlns:wpi="http://schemas.microsoft.com/office/word/2010/wordprocessingInk" xmlns:wne="http://schemas.microsoft.com/office/word/2006/wordml" xmlns:wps="http://schemas.microsoft.com/office/word/2010/wordprocessingShape" mc:Ignorable="w14 wp14">
+  <w:docDefaults>
+    <w:rPrDefault>
+      <w:rPr>
+        <w:rFonts w:asciiTheme="minorHAnsi" w:eastAsiaTheme="minorEastAsia" w:hAnsiTheme="minorHAnsi" w:cstheme="minorBidi"/>
+        <w:sz w:val="22"/>
+        <w:szCs w:val="22"/>
+        <w:lang w:val="de-DE" w:eastAsia="de-DE" w:bidi="ar-SA"/>
+      </w:rPr>
+    </w:rPrDefault>
+    <w:pPrDefault>
+      <w:pPr>
+        <w:spacing w:after="200" w:line="276" w:lineRule="auto"/>
+      </w:pPr>
+    </w:pPrDefault>
+  </w:docDefaults>
+  <w:latentStyles w:defLockedState="0" w:defUIPriority="99" w:defSemiHidden="1" w:defUnhideWhenUsed="1" w:defQFormat="0" w:count="267">
+    <w:lsdException w:name="Normal" w:semiHidden="0" w:uiPriority="0" w:unhideWhenUsed="0" w:qFormat="1"/>
+    <w:lsdException w:name="heading 1" w:semiHidden="0" w:uiPriority="9" w:unhideWhenUsed="0" w:qFormat="1"/>
+    <w:lsdException w:name="heading 2" w:uiPriority="9" w:qFormat="1"/>
+    <w:lsdException w:name="heading 3" w:uiPriority="9" w:qFormat="1"/>
+    <w:lsdException w:name="heading 4" w:uiPriority="9" w:qFormat="1"/>
+    <w:lsdException w:name="heading 5" w:uiPriority="9" w:qFormat="1"/>
+    <w:lsdException w:name="heading 6" w:uiPriority="9" w:qFormat="1"/>
+    <w:lsdException w:name="heading 7" w:uiPriority="9" w:qFormat="1"/>
+    <w:lsdException w:name="heading 8" w:uiPriority="9" w:qFormat="1"/>
+    <w:lsdException w:name="heading 9" w:uiPriority="9" w:qFormat="1"/>
+    <w:lsdException w:name="toc 1" w:uiPriority="39"/>
+    <w:lsdException w:name="toc 2" w:uiPriority="39"/>
+    <w:lsdException w:name="toc 3" w:uiPriority="39"/>
+    <w:lsdException w:name="toc 4" w:uiPriority="39"/>
+    <w:lsdException w:name="toc 5" w:uiPriority="39"/>
+    <w:lsdException w:name="toc 6" w:uiPriority="39"/>
+    <w:lsdException w:name="toc 7" w:uiPriority="39"/>
+    <w:lsdException w:name="toc 8" w:uiPriority="39"/>
+    <w:lsdException w:name="toc 9" w:uiPriority="39"/>
+    <w:lsdException w:name="caption" w:uiPriority="35" w:qFormat="1"/>
+    <w:lsdException w:name="Title" w:semiHidden="0" w:uiPriority="10" w:unhideWhenUsed="0" w:qFormat="1"/>
+    <w:lsdException w:name="Default Paragraph Font" w:uiPriority="1"/>
+    <w:lsdException w:name="Subtitle" w:semiHidden="0" w:uiPriority="11" w:unhideWhenUsed="0" w:qFormat="1"/>
+    <w:lsdException w:name="Strong" w:semiHidden="0" w:uiPriority="22" w:unhideWhenUsed="0" w:qFormat="1"/>
+    <w:lsdException w:name="Emphasis" w:semiHidden="0" w:uiPriority="20" w:unhideWhenUsed="0" w:qFormat="1"/>
+    <w:lsdException w:name="Table Grid" w:semiHidden="0" w:uiPriority="59" w:unhideWhenUsed="0"/>
+    <w:lsdException w:name="Placeholder Text" w:unhideWhenUsed="0"/>
+    <w:lsdException w:name="No Spacing" w:semiHidden="0" w:uiPriority="1" w:unhideWhenUsed="0" w:qFormat="1"/>
+    <w:lsdException w:name="Light Shading" w:semiHidden="0" w:uiPriority="60" w:unhideWhenUsed="0"/>
+    <w:lsdException w:name="Light List" w:semiHidden="0" w:uiPriority="61" w:unhideWhenUsed="0"/>
+    <w:lsdException w:name="Light Grid" w:semiHidden="0" w:uiPriority="62" w:unhideWhenUsed="0"/>
+    <w:lsdException w:name="Medium Shading 1" w:semiHidden="0" w:uiPriority="63" w:unhideWhenUsed="0"/>
+    <w:lsdException w:name="Medium Shading 2" w:semiHidden="0" w:uiPriority="64" w:unhideWhenUsed="0"/>
+    <w:lsdException w:name="Medium List 1" w:semiHidden="0" w:uiPriority="65" w:unhideWhenUsed="0"/>
+    <w:lsdException w:name="Medium List 2" w:semiHidden="0" w:uiPriority="66" w:unhideWhenUsed="0"/>
+    <w:lsdException w:name="Medium Grid 1" w:semiHidden="0" w:uiPriority="67" w:unhideWhenUsed="0"/>
+    <w:lsdException w:name="Medium Grid 2" w:semiHidden="0" w:uiPriority="68" w:unhideWhenUsed="0"/>
+    <w:lsdException w:name="Medium Grid 3" w:semiHidden="0" w:uiPriority="69" w:unhideWhenUsed="0"/>
+    <w:lsdException w:name="Dark List" w:semiHidden="0" w:uiPriority="70" w:unhideWhenUsed="0"/>
+    <w:lsdException w:name="Colorful Shading" w:semiHidden="0" w:uiPriority="71" w:unhideWhenUsed="0"/>
+    <w:lsdException w:name="Colorful List" w:semiHidden="0" w:uiPriority="72" w:unhideWhenUsed="0"/>
+    <w:lsdException w:name="Colorful Grid" w:semiHidden="0" w:uiPriority="73" w:unhideWhenUsed="0"/>
+    <w:lsdException w:name="Light Shading Accent 1" w:semiHidden="0" w:uiPriority="60" w:unhideWhenUsed="0"/>
+    <w:lsdException w:name="Light List Accent 1" w:semiHidden="0" w:uiPriority="61" w:unhideWhenUsed="0"/>
+    <w:lsdException w:name="Light Grid Accent 1" w:semiHidden="0" w:uiPriority="62" w:unhideWhenUsed="0"/>
+    <w:lsdException w:name="Medium Shading 1 Accent 1" w:semiHidden="0" w:uiPriority="63" w:unhideWhenUsed="0"/>
+    <w:lsdException w:name="Medium Shading 2 Accent 1" w:semiHidden="0" w:uiPriority="64" w:unhideWhenUsed="0"/>
+    <w:lsdException w:name="Medium List 1 Accent 1" w:semiHidden="0" w:uiPriority="65" w:unhideWhenUsed="0"/>
+    <w:lsdException w:name="Revision" w:unhideWhenUsed="0"/>
+    <w:lsdException w:name="List Paragraph" w:semiHidden="0" w:uiPriority="34" w:unhideWhenUsed="0" w:qFormat="1"/>
+    <w:lsdException w:name="Quote" w:semiHidden="0" w:uiPriority="29" w:unhideWhenUsed="0" w:qFormat="1"/>
+    <w:lsdException w:name="Intense Quote" w:semiHidden="0" w:uiPriority="30" w:unhideWhenUsed="0" w:qFormat="1"/>
+    <w:lsdException w:name="Medium List 2 Accent 1" w:semiHidden="0" w:uiPriority="66" w:unhideWhenUsed="0"/>
+    <w:lsdException w:name="Medium Grid 1 Accent 1" w:semiHidden="0" w:uiPriority="67" w:unhideWhenUsed="0"/>
+    <w:lsdException w:name="Medium Grid 2 Accent 1" w:semiHidden="0" w:uiPriority="68" w:unhideWhenUsed="0"/>
+    <w:lsdException w:name="Medium Grid 3 Accent 1" w:semiHidden="0" w:uiPriority="69" w:unhideWhenUsed="0"/>
+    <w:lsdException w:name="Dark List Accent 1" w:semiHidden="0" w:uiPriority="70" w:unhideWhenUsed="0"/>
+    <w:lsdException w:name="Colorful Shading Accent 1" w:semiHidden="0" w:uiPriority="71" w:unhideWhenUsed="0"/>
+    <w:lsdException w:name="Colorful List Accent 1" w:semiHidden="0" w:uiPriority="72" w:unhideWhenUsed="0"/>
+    <w:lsdException w:name="Colorful Grid Accent 1" w:semiHidden="0" w:uiPriority="73" w:unhideWhenUsed="0"/>
+    <w:lsdException w:name="Light Shading Accent 2" w:semiHidden="0" w:uiPriority="60" w:unhideWhenUsed="0"/>
+    <w:lsdException w:name="Light List Accent 2" w:semiHidden="0" w:uiPriority="61" w:unhideWhenUsed="0"/>
+    <w:lsdException w:name="Light Grid Accent 2" w:semiHidden="0" w:uiPriority="62" w:unhideWhenUsed="0"/>
+    <w:lsdException w:name="Medium Shading 1 Accent 2" w:semiHidden="0" w:uiPriority="63" w:unhideWhenUsed="0"/>
+    <w:lsdException w:name="Medium Shading 2 Accent 2" w:semiHidden="0" w:uiPriority="64" w:unhideWhenUsed="0"/>
+    <w:lsdException w:name="Medium List 1 Accent 2" w:semiHidden="0" w:uiPriority="65" w:unhideWhenUsed="0"/>
+    <w:lsdException w:name="Medium List 2 Accent 2" w:semiHidden="0" w:uiPriority="66" w:unhideWhenUsed="0"/>
+    <w:lsdException w:name="Medium Grid 1 Accent 2" w:semiHidden="0" w:uiPriority="67" w:unhideWhenUsed="0"/>
+    <w:lsdException w:name="Medium Grid 2 Accent 2" w:semiHidden="0" w:uiPriority="68" w:unhideWhenUsed="0"/>
+    <w:lsdException w:name="Medium Grid 3 Accent 2" w:semiHidden="0" w:uiPriority="69" w:unhideWhenUsed="0"/>
+    <w:lsdException w:name="Dark List Accent 2" w:semiHidden="0" w:uiPriority="70" w:unhideWhenUsed="0"/>
+    <w:lsdException w:name="Colorful Shading Accent 2" w:semiHidden="0" w:uiPriority="71" w:unhideWhenUsed="0"/>
+    <w:lsdException w:name="Colorful List Accent 2" w:semiHidden="0" w:uiPriority="72" w:unhideWhenUsed="0"/>
+    <w:lsdException w:name="Colorful Grid Accent 2" w:semiHidden="0" w:uiPriority="73" w:unhideWhenUsed="0"/>
+    <w:lsdException w:name="Light Shading Accent 3" w:semiHidden="0" w:uiPriority="60" w:unhideWhenUsed="0"/>
+    <w:lsdException w:name="Light List Accent 3" w:semiHidden="0" w:uiPriority="61" w:unhideWhenUsed="0"/>
+    <w:lsdException w:name="Light Grid Accent 3" w:semiHidden="0" w:uiPriority="62" w:unhideWhenUsed="0"/>
+    <w:lsdException w:name="Medium Shading 1 Accent 3" w:semiHidden="0" w:uiPriority="63" w:unhideWhenUsed="0"/>
+    <w:lsdException w:name="Medium Shading 2 Accent 3" w:semiHidden="0" w:uiPriority="64" w:unhideWhenUsed="0"/>
+    <w:lsdException w:name="Medium List 1 Accent 3" w:semiHidden="0" w:uiPriority="65" w:unhideWhenUsed="0"/>
+    <w:lsdException w:name="Medium List 2 Accent 3" w:semiHidden="0" w:uiPriority="66" w:unhideWhenUsed="0"/>
+    <w:lsdException w:name="Medium Grid 1 Accent 3" w:semiHidden="0" w:uiPriority="67" w:unhideWhenUsed="0"/>
+    <w:lsdException w:name="Medium Grid 2 Accent 3" w:semiHidden="0" w:uiPriority="68" w:unhideWhenUsed="0"/>
+    <w:lsdException w:name="Medium Grid 3 Accent 3" w:semiHidden="0" w:uiPriority="69" w:unhideWhenUsed="0"/>
+    <w:lsdException w:name="Dark List Accent 3" w:semiHidden="0" w:uiPriority="70" w:unhideWhenUsed="0"/>
+    <w:lsdException w:name="Colorful Shading Accent 3" w:semiHidden="0" w:uiPriority="71" w:unhideWhenUsed="0"/>
+    <w:lsdException w:name="Colorful List Accent 3" w:semiHidden="0" w:uiPriority="72" w:unhideWhenUsed="0"/>
+    <w:lsdException w:name="Colorful Grid Accent 3" w:semiHidden="0" w:uiPriority="73" w:unhideWhenUsed="0"/>
+    <w:lsdException w:name="Light Shading Accent 4" w:semiHidden="0" w:uiPriority="60" w:unhideWhenUsed="0"/>
+    <w:lsdException w:name="Light List Accent 4" w:semiHidden="0" w:uiPriority="61" w:unhideWhenUsed="0"/>
+    <w:lsdException w:name="Light Grid Accent 4" w:semiHidden="0" w:uiPriority="62" w:unhideWhenUsed="0"/>
+    <w:lsdException w:name="Medium Shading 1 Accent 4" w:semiHidden="0" w:uiPriority="63" w:unhideWhenUsed="0"/>
+    <w:lsdException w:name="Medium Shading 2 Accent 4" w:semiHidden="0" w:uiPriority="64" w:unhideWhenUsed="0"/>
+    <w:lsdException w:name="Medium List 1 Accent 4" w:semiHidden="0" w:uiPriority="65" w:unhideWhenUsed="0"/>
+    <w:lsdException w:name="Medium List 2 Accent 4" w:semiHidden="0" w:uiPriority="66" w:unhideWhenUsed="0"/>
+    <w:lsdException w:name="Medium Grid 1 Accent 4" w:semiHidden="0" w:uiPriority="67" w:unhideWhenUsed="0"/>
+    <w:lsdException w:name="Medium Grid 2 Accent 4" w:semiHidden="0" w:uiPriority="68" w:unhideWhenUsed="0"/>
+    <w:lsdException w:name="Medium Grid 3 Accent 4" w:semiHidden="0" w:uiPriority="69" w:unhideWhenUsed="0"/>
+    <w:lsdException w:name="Dark List Accent 4" w:semiHidden="0" w:uiPriority="70" w:unhideWhenUsed="0"/>
+    <w:lsdException w:name="Colorful Shading Accent 4" w:semiHidden="0" w:uiPriority="71" w:unhideWhenUsed="0"/>
+    <w:lsdException w:name="Colorful List Accent 4" w:semiHidden="0" w:uiPriority="72" w:unhideWhenUsed="0"/>
+    <w:lsdException w:name="Colorful Grid Accent 4" w:semiHidden="0" w:uiPriority="73" w:unhideWhenUsed="0"/>
+    <w:lsdException w:name="Light Shading Accent 5" w:semiHidden="0" w:uiPriority="60" w:unhideWhenUsed="0"/>
+    <w:lsdException w:name="Light List Accent 5" w:semiHidden="0" w:uiPriority="61" w:unhideWhenUsed="0"/>
+    <w:lsdException w:name="Light Grid Accent 5" w:semiHidden="0" w:uiPriority="62" w:unhideWhenUsed="0"/>
+    <w:lsdException w:name="Medium Shading 1 Accent 5" w:semiHidden="0" w:uiPriority="63" w:unhideWhenUsed="0"/>
+    <w:lsdException w:name="Medium Shading 2 Accent 5" w:semiHidden="0" w:uiPriority="64" w:unhideWhenUsed="0"/>
+    <w:lsdException w:name="Medium List 1 Accent 5" w:semiHidden="0" w:uiPriority="65" w:unhideWhenUsed="0"/>
+    <w:lsdException w:name="Medium List 2 Accent 5" w:semiHidden="0" w:uiPriority="66" w:unhideWhenUsed="0"/>
+    <w:lsdException w:name="Medium Grid 1 Accent 5" w:semiHidden="0" w:uiPriority="67" w:unhideWhenUsed="0"/>
+    <w:lsdException w:name="Medium Grid 2 Accent 5" w:semiHidden="0" w:uiPriority="68" w:unhideWhenUsed="0"/>
+    <w:lsdException w:name="Medium Grid 3 Accent 5" w:semiHidden="0" w:uiPriority="69" w:unhideWhenUsed="0"/>
+    <w:lsdException w:name="Dark List Accent 5" w:semiHidden="0" w:uiPriority="70" w:unhideWhenUsed="0"/>
+    <w:lsdException w:name="Colorful Shading Accent 5" w:semiHidden="0" w:uiPriority="71" w:unhideWhenUsed="0"/>
+    <w:lsdException w:name="Colorful List Accent 5" w:semiHidden="0" w:uiPriority="72" w:unhideWhenUsed="0"/>
+    <w:lsdException w:name="Colorful Grid Accent 5" w:semiHidden="0" w:uiPriority="73" w:unhideWhenUsed="0"/>
+    <w:lsdException w:name="Light Shading Accent 6" w:semiHidden="0" w:uiPriority="60" w:unhideWhenUsed="0"/>
+    <w:lsdException w:name="Light List Accent 6" w:semiHidden="0" w:uiPriority="61" w:unhideWhenUsed="0"/>
+    <w:lsdException w:name="Light Grid Accent 6" w:semiHidden="0" w:uiPriority="62" w:unhideWhenUsed="0"/>
+    <w:lsdException w:name="Medium Shading 1 Accent 6" w:semiHidden="0" w:uiPriority="63" w:unhideWhenUsed="0"/>
+    <w:lsdException w:name="Medium Shading 2 Accent 6" w:semiHidden="0" w:uiPriority="64" w:unhideWhenUsed="0"/>
+    <w:lsdException w:name="Medium List 1 Accent 6" w:semiHidden="0" w:uiPriority="65" w:unhideWhenUsed="0"/>
+    <w:lsdException w:name="Medium List 2 Accent 6" w:semiHidden="0" w:uiPriority="66" w:unhideWhenUsed="0"/>
+    <w:lsdException w:name="Medium Grid 1 Accent 6" w:semiHidden="0" w:uiPriority="67" w:unhideWhenUsed="0"/>
+    <w:lsdException w:name="Medium Grid 2 Accent 6" w:semiHidden="0" w:uiPriority="68" w:unhideWhenUsed="0"/>
+    <w:lsdException w:name="Medium Grid 3 Accent 6" w:semiHidden="0" w:uiPriority="69" w:unhideWhenUsed="0"/>
+    <w:lsdException w:name="Dark List Accent 6" w:semiHidden="0" w:uiPriority="70" w:unhideWhenUsed="0"/>
+    <w:lsdException w:name="Colorful Shading Accent 6" w:semiHidden="0" w:uiPriority="71" w:unhideWhenUsed="0"/>
+    <w:lsdException w:name="Colorful List Accent 6" w:semiHidden="0" w:uiPriority="72" w:unhideWhenUsed="0"/>
+    <w:lsdException w:name="Colorful Grid Accent 6" w:semiHidden="0" w:uiPriority="73" w:unhideWhenUsed="0"/>
+    <w:lsdException w:name="Subtle Emphasis" w:semiHidden="0" w:uiPriority="19" w:unhideWhenUsed="0" w:qFormat="1"/>
+    <w:lsdException w:name="Intense Emphasis" w:semiHidden="0" w:uiPriority="21" w:unhideWhenUsed="0" w:qFormat="1"/>
+    <w:lsdException w:name="Subtle Reference" w:semiHidden="0" w:uiPriority="31" w:unhideWhenUsed="0" w:qFormat="1"/>
+    <w:lsdException w:name="Intense Reference" w:semiHidden="0" w:uiPriority="32" w:unhideWhenUsed="0" w:qFormat="1"/>
+    <w:lsdException w:name="Book Title" w:semiHidden="0" w:uiPriority="33" w:unhideWhenUsed="0" w:qFormat="1"/>
+    <w:lsdException w:name="Bibliography" w:uiPriority="37"/>
+    <w:lsdException w:name="TOC Heading" w:uiPriority="39" w:qFormat="1"/>
+  </w:latentStyles>
+  <w:style w:type="paragraph" w:default="1" w:styleId="Standard">
+    <w:name w:val="Normal"/>
+    <w:qFormat/>
+  </w:style>
+  <w:style w:type="character" w:default="1" w:styleId="Absatz-Standardschriftart">
+    <w:name w:val="Default Paragraph Font"/>
+    <w:uiPriority w:val="1"/>
+    <w:semiHidden/>
+    <w:unhideWhenUsed/>
+  </w:style>
+  <w:style w:type="table" w:default="1" w:styleId="NormaleTabelle">
+    <w:name w:val="Normal Table"/>
+    <w:uiPriority w:val="99"/>
+    <w:semiHidden/>
+    <w:unhideWhenUsed/>
+    <w:tblPr>
+      <w:tblInd w:w="0" w:type="dxa"/>
+      <w:tblCellMar>
+        <w:top w:w="0" w:type="dxa"/>
+        <w:left w:w="108" w:type="dxa"/>
+        <w:bottom w:w="0" w:type="dxa"/>
+        <w:right w:w="108" w:type="dxa"/>
+      </w:tblCellMar>
+    </w:tblPr>
+  </w:style>
+  <w:style w:type="numbering" w:default="1" w:styleId="KeineListe">
+    <w:name w:val="No List"/>
+    <w:uiPriority w:val="99"/>
+    <w:semiHidden/>
+    <w:unhideWhenUsed/>
   </w:style>
 </w:styles>
 </file>
@@ -11159,7 +12339,7 @@
 </file>
 
 <file path=customXml/itemProps1.xml><?xml version="1.0" encoding="utf-8"?>
-<ds:datastoreItem xmlns:ds="http://schemas.openxmlformats.org/officeDocument/2006/customXml" ds:itemID="{16EC5FB8-CC2E-4A5F-9D3E-99F19E95F959}">
+<ds:datastoreItem xmlns:ds="http://schemas.openxmlformats.org/officeDocument/2006/customXml" ds:itemID="{493C4558-0704-4AFC-B027-924EBEDB5F33}">
   <ds:schemaRefs>
     <ds:schemaRef ds:uri="http://schemas.openxmlformats.org/officeDocument/2006/bibliography"/>
   </ds:schemaRefs>

--- a/documentation/meilenstein7/teamreflexion.docx
+++ b/documentation/meilenstein7/teamreflexion.docx
@@ -9,7 +9,7 @@
       <w:r>
         <w:rPr>
           <w:noProof/>
-          <w:lang w:eastAsia="de-DE"/>
+          <w:lang w:val="en-GB" w:eastAsia="en-GB"/>
         </w:rPr>
         <w:drawing>
           <wp:anchor distT="0" distB="0" distL="114300" distR="114300" simplePos="0" relativeHeight="251657728" behindDoc="1" locked="0" layoutInCell="1" allowOverlap="1">
@@ -327,10 +327,10 @@
         </w:rPr>
       </w:pPr>
       <w:bookmarkStart w:id="0" w:name="_Toc394915691"/>
-      <w:bookmarkStart w:id="1" w:name="_Toc488864866"/>
-      <w:bookmarkStart w:id="2" w:name="_Toc140911841"/>
-      <w:bookmarkStart w:id="3" w:name="_Ref491742389"/>
-      <w:bookmarkStart w:id="4" w:name="_Toc492886457"/>
+      <w:bookmarkStart w:id="1" w:name="_Toc140911841"/>
+      <w:bookmarkStart w:id="2" w:name="_Ref491742389"/>
+      <w:bookmarkStart w:id="3" w:name="_Toc492886457"/>
+      <w:bookmarkStart w:id="4" w:name="_Toc488932782"/>
       <w:r>
         <w:rPr>
           <w:rFonts w:ascii="Arial" w:hAnsi="Arial" w:cs="Arial"/>
@@ -341,13 +341,15 @@
         <w:t>Inhaltsverzeichnis</w:t>
       </w:r>
       <w:bookmarkEnd w:id="0"/>
-      <w:bookmarkEnd w:id="1"/>
+      <w:bookmarkEnd w:id="4"/>
     </w:p>
     <w:p>
       <w:pPr>
         <w:spacing w:line="360" w:lineRule="auto"/>
       </w:pPr>
     </w:p>
+    <w:bookmarkStart w:id="5" w:name="_GoBack"/>
+    <w:bookmarkEnd w:id="5"/>
     <w:p>
       <w:pPr>
         <w:pStyle w:val="Verzeichnis1"/>
@@ -362,7 +364,7 @@
           <w:noProof/>
           <w:sz w:val="22"/>
           <w:szCs w:val="22"/>
-          <w:lang w:eastAsia="de-DE"/>
+          <w:lang w:val="en-GB" w:eastAsia="en-GB"/>
         </w:rPr>
       </w:pPr>
       <w:r>
@@ -389,7 +391,7 @@
         </w:rPr>
         <w:fldChar w:fldCharType="separate"/>
       </w:r>
-      <w:hyperlink w:anchor="_Toc488864866" w:history="1">
+      <w:hyperlink w:anchor="_Toc488932782" w:history="1">
         <w:r>
           <w:rPr>
             <w:rStyle w:val="Hyperlink"/>
@@ -417,7 +419,7 @@
             <w:noProof/>
             <w:webHidden/>
           </w:rPr>
-          <w:instrText xml:space="preserve"> PAGEREF _Toc488864866 \h </w:instrText>
+          <w:instrText xml:space="preserve"> PAGEREF _Toc488932782 \h </w:instrText>
         </w:r>
         <w:r>
           <w:rPr>
@@ -463,10 +465,10 @@
           <w:noProof/>
           <w:sz w:val="22"/>
           <w:szCs w:val="22"/>
-          <w:lang w:eastAsia="de-DE"/>
-        </w:rPr>
-      </w:pPr>
-      <w:hyperlink w:anchor="_Toc488864867" w:history="1">
+          <w:lang w:val="en-GB" w:eastAsia="en-GB"/>
+        </w:rPr>
+      </w:pPr>
+      <w:hyperlink w:anchor="_Toc488932783" w:history="1">
         <w:r>
           <w:rPr>
             <w:rStyle w:val="Hyperlink"/>
@@ -484,7 +486,7 @@
             <w:noProof/>
             <w:sz w:val="22"/>
             <w:szCs w:val="22"/>
-            <w:lang w:eastAsia="de-DE"/>
+            <w:lang w:val="en-GB" w:eastAsia="en-GB"/>
           </w:rPr>
           <w:tab/>
         </w:r>
@@ -494,23 +496,7 @@
             <w:rFonts w:ascii="Arial" w:hAnsi="Arial" w:cs="Arial"/>
             <w:noProof/>
           </w:rPr>
-          <w:t xml:space="preserve">Welche Kompetenzen </w:t>
-        </w:r>
-        <w:r>
-          <w:rPr>
-            <w:rStyle w:val="Hyperlink"/>
-            <w:rFonts w:ascii="Arial" w:hAnsi="Arial" w:cs="Arial"/>
-            <w:noProof/>
-          </w:rPr>
-          <w:t>s</w:t>
-        </w:r>
-        <w:r>
-          <w:rPr>
-            <w:rStyle w:val="Hyperlink"/>
-            <w:rFonts w:ascii="Arial" w:hAnsi="Arial" w:cs="Arial"/>
-            <w:noProof/>
-          </w:rPr>
-          <w:t>ind im Team vorhanden?</w:t>
+          <w:t>Kompetenzen innerhalb des Teams</w:t>
         </w:r>
         <w:r>
           <w:rPr>
@@ -531,7 +517,7 @@
             <w:noProof/>
             <w:webHidden/>
           </w:rPr>
-          <w:instrText xml:space="preserve"> PAGEREF _Toc488864867 \h </w:instrText>
+          <w:instrText xml:space="preserve"> PAGEREF _Toc488932783 \h </w:instrText>
         </w:r>
         <w:r>
           <w:rPr>
@@ -577,10 +563,10 @@
           <w:noProof/>
           <w:sz w:val="22"/>
           <w:szCs w:val="22"/>
-          <w:lang w:eastAsia="de-DE"/>
-        </w:rPr>
-      </w:pPr>
-      <w:hyperlink w:anchor="_Toc488864868" w:history="1">
+          <w:lang w:val="en-GB" w:eastAsia="en-GB"/>
+        </w:rPr>
+      </w:pPr>
+      <w:hyperlink w:anchor="_Toc488932784" w:history="1">
         <w:r>
           <w:rPr>
             <w:rStyle w:val="Hyperlink"/>
@@ -598,7 +584,7 @@
             <w:noProof/>
             <w:sz w:val="22"/>
             <w:szCs w:val="22"/>
-            <w:lang w:eastAsia="de-DE"/>
+            <w:lang w:val="en-GB" w:eastAsia="en-GB"/>
           </w:rPr>
           <w:tab/>
         </w:r>
@@ -608,7 +594,7 @@
             <w:rFonts w:ascii="Arial" w:hAnsi="Arial" w:cs="Arial"/>
             <w:noProof/>
           </w:rPr>
-          <w:t>Wie war der Prozess im Team?</w:t>
+          <w:t>Bewertung des Prozesses innerhalb des Teams</w:t>
         </w:r>
         <w:r>
           <w:rPr>
@@ -629,7 +615,7 @@
             <w:noProof/>
             <w:webHidden/>
           </w:rPr>
-          <w:instrText xml:space="preserve"> PAGEREF _Toc488864868 \h </w:instrText>
+          <w:instrText xml:space="preserve"> PAGEREF _Toc488932784 \h </w:instrText>
         </w:r>
         <w:r>
           <w:rPr>
@@ -675,10 +661,10 @@
           <w:noProof/>
           <w:sz w:val="22"/>
           <w:szCs w:val="22"/>
-          <w:lang w:eastAsia="de-DE"/>
-        </w:rPr>
-      </w:pPr>
-      <w:hyperlink w:anchor="_Toc488864869" w:history="1">
+          <w:lang w:val="en-GB" w:eastAsia="en-GB"/>
+        </w:rPr>
+      </w:pPr>
+      <w:hyperlink w:anchor="_Toc488932785" w:history="1">
         <w:r>
           <w:rPr>
             <w:rStyle w:val="Hyperlink"/>
@@ -696,7 +682,7 @@
             <w:noProof/>
             <w:sz w:val="22"/>
             <w:szCs w:val="22"/>
-            <w:lang w:eastAsia="de-DE"/>
+            <w:lang w:val="en-GB" w:eastAsia="en-GB"/>
           </w:rPr>
           <w:tab/>
         </w:r>
@@ -727,105 +713,7 @@
             <w:noProof/>
             <w:webHidden/>
           </w:rPr>
-          <w:instrText xml:space="preserve"> PAGEREF _Toc488864869 \h </w:instrText>
-        </w:r>
-        <w:r>
-          <w:rPr>
-            <w:noProof/>
-            <w:webHidden/>
-          </w:rPr>
-        </w:r>
-        <w:r>
-          <w:rPr>
-            <w:noProof/>
-            <w:webHidden/>
-          </w:rPr>
-          <w:fldChar w:fldCharType="separate"/>
-        </w:r>
-        <w:r>
-          <w:rPr>
-            <w:noProof/>
-            <w:webHidden/>
-          </w:rPr>
-          <w:t>2</w:t>
-        </w:r>
-        <w:r>
-          <w:rPr>
-            <w:noProof/>
-            <w:webHidden/>
-          </w:rPr>
-          <w:fldChar w:fldCharType="end"/>
-        </w:r>
-      </w:hyperlink>
-    </w:p>
-    <w:p>
-      <w:pPr>
-        <w:pStyle w:val="Verzeichnis1"/>
-        <w:tabs>
-          <w:tab w:val="left" w:pos="440"/>
-          <w:tab w:val="right" w:leader="dot" w:pos="8494"/>
-        </w:tabs>
-        <w:rPr>
-          <w:rFonts w:asciiTheme="minorHAnsi" w:eastAsiaTheme="minorEastAsia" w:hAnsiTheme="minorHAnsi" w:cstheme="minorBidi"/>
-          <w:b w:val="0"/>
-          <w:bCs w:val="0"/>
-          <w:caps w:val="0"/>
-          <w:noProof/>
-          <w:sz w:val="22"/>
-          <w:szCs w:val="22"/>
-          <w:lang w:eastAsia="de-DE"/>
-        </w:rPr>
-      </w:pPr>
-      <w:hyperlink w:anchor="_Toc488864870" w:history="1">
-        <w:r>
-          <w:rPr>
-            <w:rStyle w:val="Hyperlink"/>
-            <w:rFonts w:ascii="Arial" w:hAnsi="Arial" w:cs="Arial"/>
-            <w:noProof/>
-          </w:rPr>
-          <w:t>4</w:t>
-        </w:r>
-        <w:r>
-          <w:rPr>
-            <w:rFonts w:asciiTheme="minorHAnsi" w:eastAsiaTheme="minorEastAsia" w:hAnsiTheme="minorHAnsi" w:cstheme="minorBidi"/>
-            <w:b w:val="0"/>
-            <w:bCs w:val="0"/>
-            <w:caps w:val="0"/>
-            <w:noProof/>
-            <w:sz w:val="22"/>
-            <w:szCs w:val="22"/>
-            <w:lang w:eastAsia="de-DE"/>
-          </w:rPr>
-          <w:tab/>
-        </w:r>
-        <w:r>
-          <w:rPr>
-            <w:rStyle w:val="Hyperlink"/>
-            <w:rFonts w:ascii="Arial" w:hAnsi="Arial" w:cs="Arial"/>
-            <w:noProof/>
-          </w:rPr>
-          <w:t>Was würde das Team anders machen, wenn es noch einmal beginnen könnte?</w:t>
-        </w:r>
-        <w:r>
-          <w:rPr>
-            <w:noProof/>
-            <w:webHidden/>
-          </w:rPr>
-          <w:tab/>
-        </w:r>
-        <w:r>
-          <w:rPr>
-            <w:noProof/>
-            <w:webHidden/>
-          </w:rPr>
-          <w:fldChar w:fldCharType="begin"/>
-        </w:r>
-        <w:r>
-          <w:rPr>
-            <w:noProof/>
-            <w:webHidden/>
-          </w:rPr>
-          <w:instrText xml:space="preserve"> PAGEREF _Toc488864870 \h </w:instrText>
+          <w:instrText xml:space="preserve"> PAGEREF _Toc488932785 \h </w:instrText>
         </w:r>
         <w:r>
           <w:rPr>
@@ -871,17 +759,17 @@
           <w:noProof/>
           <w:sz w:val="22"/>
           <w:szCs w:val="22"/>
-          <w:lang w:eastAsia="de-DE"/>
-        </w:rPr>
-      </w:pPr>
-      <w:hyperlink w:anchor="_Toc488864871" w:history="1">
+          <w:lang w:val="en-GB" w:eastAsia="en-GB"/>
+        </w:rPr>
+      </w:pPr>
+      <w:hyperlink w:anchor="_Toc488932786" w:history="1">
         <w:r>
           <w:rPr>
             <w:rStyle w:val="Hyperlink"/>
             <w:rFonts w:ascii="Arial" w:hAnsi="Arial" w:cs="Arial"/>
             <w:noProof/>
           </w:rPr>
-          <w:t>5</w:t>
+          <w:t>4</w:t>
         </w:r>
         <w:r>
           <w:rPr>
@@ -892,7 +780,7 @@
             <w:noProof/>
             <w:sz w:val="22"/>
             <w:szCs w:val="22"/>
-            <w:lang w:eastAsia="de-DE"/>
+            <w:lang w:val="en-GB" w:eastAsia="en-GB"/>
           </w:rPr>
           <w:tab/>
         </w:r>
@@ -902,7 +790,7 @@
             <w:rFonts w:ascii="Arial" w:hAnsi="Arial" w:cs="Arial"/>
             <w:noProof/>
           </w:rPr>
-          <w:t>Was ist gut gelaufen?</w:t>
+          <w:t>Verbesserungspotentiale</w:t>
         </w:r>
         <w:r>
           <w:rPr>
@@ -923,105 +811,7 @@
             <w:noProof/>
             <w:webHidden/>
           </w:rPr>
-          <w:instrText xml:space="preserve"> PAGEREF _Toc488864871 \h </w:instrText>
-        </w:r>
-        <w:r>
-          <w:rPr>
-            <w:noProof/>
-            <w:webHidden/>
-          </w:rPr>
-        </w:r>
-        <w:r>
-          <w:rPr>
-            <w:noProof/>
-            <w:webHidden/>
-          </w:rPr>
-          <w:fldChar w:fldCharType="separate"/>
-        </w:r>
-        <w:r>
-          <w:rPr>
-            <w:noProof/>
-            <w:webHidden/>
-          </w:rPr>
-          <w:t>3</w:t>
-        </w:r>
-        <w:r>
-          <w:rPr>
-            <w:noProof/>
-            <w:webHidden/>
-          </w:rPr>
-          <w:fldChar w:fldCharType="end"/>
-        </w:r>
-      </w:hyperlink>
-    </w:p>
-    <w:p>
-      <w:pPr>
-        <w:pStyle w:val="Verzeichnis1"/>
-        <w:tabs>
-          <w:tab w:val="left" w:pos="440"/>
-          <w:tab w:val="right" w:leader="dot" w:pos="8494"/>
-        </w:tabs>
-        <w:rPr>
-          <w:rFonts w:asciiTheme="minorHAnsi" w:eastAsiaTheme="minorEastAsia" w:hAnsiTheme="minorHAnsi" w:cstheme="minorBidi"/>
-          <w:b w:val="0"/>
-          <w:bCs w:val="0"/>
-          <w:caps w:val="0"/>
-          <w:noProof/>
-          <w:sz w:val="22"/>
-          <w:szCs w:val="22"/>
-          <w:lang w:eastAsia="de-DE"/>
-        </w:rPr>
-      </w:pPr>
-      <w:hyperlink w:anchor="_Toc488864872" w:history="1">
-        <w:r>
-          <w:rPr>
-            <w:rStyle w:val="Hyperlink"/>
-            <w:rFonts w:ascii="Arial" w:hAnsi="Arial" w:cs="Arial"/>
-            <w:noProof/>
-          </w:rPr>
-          <w:t>6</w:t>
-        </w:r>
-        <w:r>
-          <w:rPr>
-            <w:rFonts w:asciiTheme="minorHAnsi" w:eastAsiaTheme="minorEastAsia" w:hAnsiTheme="minorHAnsi" w:cstheme="minorBidi"/>
-            <w:b w:val="0"/>
-            <w:bCs w:val="0"/>
-            <w:caps w:val="0"/>
-            <w:noProof/>
-            <w:sz w:val="22"/>
-            <w:szCs w:val="22"/>
-            <w:lang w:eastAsia="de-DE"/>
-          </w:rPr>
-          <w:tab/>
-        </w:r>
-        <w:r>
-          <w:rPr>
-            <w:rStyle w:val="Hyperlink"/>
-            <w:rFonts w:ascii="Arial" w:hAnsi="Arial" w:cs="Arial"/>
-            <w:noProof/>
-          </w:rPr>
-          <w:t>Zufriedenheit des Projektleiters bezüglich des Teamprozesses und Ergebnisses</w:t>
-        </w:r>
-        <w:r>
-          <w:rPr>
-            <w:noProof/>
-            <w:webHidden/>
-          </w:rPr>
-          <w:tab/>
-        </w:r>
-        <w:r>
-          <w:rPr>
-            <w:noProof/>
-            <w:webHidden/>
-          </w:rPr>
-          <w:fldChar w:fldCharType="begin"/>
-        </w:r>
-        <w:r>
-          <w:rPr>
-            <w:noProof/>
-            <w:webHidden/>
-          </w:rPr>
-          <w:instrText xml:space="preserve"> PAGEREF _Toc488864872 \h </w:instrText>
+          <w:instrText xml:space="preserve"> PAGEREF _Toc488932786 \h </w:instrText>
         </w:r>
         <w:r>
           <w:rPr>
@@ -1054,6 +844,300 @@
     </w:p>
     <w:p>
       <w:pPr>
+        <w:pStyle w:val="Verzeichnis1"/>
+        <w:tabs>
+          <w:tab w:val="left" w:pos="440"/>
+          <w:tab w:val="right" w:leader="dot" w:pos="8494"/>
+        </w:tabs>
+        <w:rPr>
+          <w:rFonts w:asciiTheme="minorHAnsi" w:eastAsiaTheme="minorEastAsia" w:hAnsiTheme="minorHAnsi" w:cstheme="minorBidi"/>
+          <w:b w:val="0"/>
+          <w:bCs w:val="0"/>
+          <w:caps w:val="0"/>
+          <w:noProof/>
+          <w:sz w:val="22"/>
+          <w:szCs w:val="22"/>
+          <w:lang w:val="en-GB" w:eastAsia="en-GB"/>
+        </w:rPr>
+      </w:pPr>
+      <w:hyperlink w:anchor="_Toc488932787" w:history="1">
+        <w:r>
+          <w:rPr>
+            <w:rStyle w:val="Hyperlink"/>
+            <w:rFonts w:ascii="Arial" w:hAnsi="Arial" w:cs="Arial"/>
+            <w:noProof/>
+          </w:rPr>
+          <w:t>5</w:t>
+        </w:r>
+        <w:r>
+          <w:rPr>
+            <w:rFonts w:asciiTheme="minorHAnsi" w:eastAsiaTheme="minorEastAsia" w:hAnsiTheme="minorHAnsi" w:cstheme="minorBidi"/>
+            <w:b w:val="0"/>
+            <w:bCs w:val="0"/>
+            <w:caps w:val="0"/>
+            <w:noProof/>
+            <w:sz w:val="22"/>
+            <w:szCs w:val="22"/>
+            <w:lang w:val="en-GB" w:eastAsia="en-GB"/>
+          </w:rPr>
+          <w:tab/>
+        </w:r>
+        <w:r>
+          <w:rPr>
+            <w:rStyle w:val="Hyperlink"/>
+            <w:rFonts w:ascii="Arial" w:hAnsi="Arial" w:cs="Arial"/>
+            <w:noProof/>
+          </w:rPr>
+          <w:t>Was ist gut gelaufen?</w:t>
+        </w:r>
+        <w:r>
+          <w:rPr>
+            <w:noProof/>
+            <w:webHidden/>
+          </w:rPr>
+          <w:tab/>
+        </w:r>
+        <w:r>
+          <w:rPr>
+            <w:noProof/>
+            <w:webHidden/>
+          </w:rPr>
+          <w:fldChar w:fldCharType="begin"/>
+        </w:r>
+        <w:r>
+          <w:rPr>
+            <w:noProof/>
+            <w:webHidden/>
+          </w:rPr>
+          <w:instrText xml:space="preserve"> PAGEREF _Toc488932787 \h </w:instrText>
+        </w:r>
+        <w:r>
+          <w:rPr>
+            <w:noProof/>
+            <w:webHidden/>
+          </w:rPr>
+        </w:r>
+        <w:r>
+          <w:rPr>
+            <w:noProof/>
+            <w:webHidden/>
+          </w:rPr>
+          <w:fldChar w:fldCharType="separate"/>
+        </w:r>
+        <w:r>
+          <w:rPr>
+            <w:noProof/>
+            <w:webHidden/>
+          </w:rPr>
+          <w:t>4</w:t>
+        </w:r>
+        <w:r>
+          <w:rPr>
+            <w:noProof/>
+            <w:webHidden/>
+          </w:rPr>
+          <w:fldChar w:fldCharType="end"/>
+        </w:r>
+      </w:hyperlink>
+    </w:p>
+    <w:p>
+      <w:pPr>
+        <w:pStyle w:val="Verzeichnis1"/>
+        <w:tabs>
+          <w:tab w:val="left" w:pos="440"/>
+          <w:tab w:val="right" w:leader="dot" w:pos="8494"/>
+        </w:tabs>
+        <w:rPr>
+          <w:rFonts w:asciiTheme="minorHAnsi" w:eastAsiaTheme="minorEastAsia" w:hAnsiTheme="minorHAnsi" w:cstheme="minorBidi"/>
+          <w:b w:val="0"/>
+          <w:bCs w:val="0"/>
+          <w:caps w:val="0"/>
+          <w:noProof/>
+          <w:sz w:val="22"/>
+          <w:szCs w:val="22"/>
+          <w:lang w:val="en-GB" w:eastAsia="en-GB"/>
+        </w:rPr>
+      </w:pPr>
+      <w:hyperlink w:anchor="_Toc488932788" w:history="1">
+        <w:r>
+          <w:rPr>
+            <w:rStyle w:val="Hyperlink"/>
+            <w:rFonts w:ascii="Arial" w:hAnsi="Arial" w:cs="Arial"/>
+            <w:noProof/>
+          </w:rPr>
+          <w:t>6</w:t>
+        </w:r>
+        <w:r>
+          <w:rPr>
+            <w:rFonts w:asciiTheme="minorHAnsi" w:eastAsiaTheme="minorEastAsia" w:hAnsiTheme="minorHAnsi" w:cstheme="minorBidi"/>
+            <w:b w:val="0"/>
+            <w:bCs w:val="0"/>
+            <w:caps w:val="0"/>
+            <w:noProof/>
+            <w:sz w:val="22"/>
+            <w:szCs w:val="22"/>
+            <w:lang w:val="en-GB" w:eastAsia="en-GB"/>
+          </w:rPr>
+          <w:tab/>
+        </w:r>
+        <w:r>
+          <w:rPr>
+            <w:rStyle w:val="Hyperlink"/>
+            <w:rFonts w:ascii="Arial" w:hAnsi="Arial" w:cs="Arial"/>
+            <w:noProof/>
+          </w:rPr>
+          <w:t>Zufriedenheit des Projektleiters</w:t>
+        </w:r>
+        <w:r>
+          <w:rPr>
+            <w:noProof/>
+            <w:webHidden/>
+          </w:rPr>
+          <w:tab/>
+        </w:r>
+        <w:r>
+          <w:rPr>
+            <w:noProof/>
+            <w:webHidden/>
+          </w:rPr>
+          <w:fldChar w:fldCharType="begin"/>
+        </w:r>
+        <w:r>
+          <w:rPr>
+            <w:noProof/>
+            <w:webHidden/>
+          </w:rPr>
+          <w:instrText xml:space="preserve"> PAGEREF _Toc488932788 \h </w:instrText>
+        </w:r>
+        <w:r>
+          <w:rPr>
+            <w:noProof/>
+            <w:webHidden/>
+          </w:rPr>
+        </w:r>
+        <w:r>
+          <w:rPr>
+            <w:noProof/>
+            <w:webHidden/>
+          </w:rPr>
+          <w:fldChar w:fldCharType="separate"/>
+        </w:r>
+        <w:r>
+          <w:rPr>
+            <w:noProof/>
+            <w:webHidden/>
+          </w:rPr>
+          <w:t>5</w:t>
+        </w:r>
+        <w:r>
+          <w:rPr>
+            <w:noProof/>
+            <w:webHidden/>
+          </w:rPr>
+          <w:fldChar w:fldCharType="end"/>
+        </w:r>
+      </w:hyperlink>
+    </w:p>
+    <w:p>
+      <w:pPr>
+        <w:pStyle w:val="Verzeichnis1"/>
+        <w:tabs>
+          <w:tab w:val="left" w:pos="440"/>
+          <w:tab w:val="right" w:leader="dot" w:pos="8494"/>
+        </w:tabs>
+        <w:rPr>
+          <w:rFonts w:asciiTheme="minorHAnsi" w:eastAsiaTheme="minorEastAsia" w:hAnsiTheme="minorHAnsi" w:cstheme="minorBidi"/>
+          <w:b w:val="0"/>
+          <w:bCs w:val="0"/>
+          <w:caps w:val="0"/>
+          <w:noProof/>
+          <w:sz w:val="22"/>
+          <w:szCs w:val="22"/>
+          <w:lang w:val="en-GB" w:eastAsia="en-GB"/>
+        </w:rPr>
+      </w:pPr>
+      <w:hyperlink w:anchor="_Toc488932789" w:history="1">
+        <w:r>
+          <w:rPr>
+            <w:rStyle w:val="Hyperlink"/>
+            <w:rFonts w:ascii="Arial" w:hAnsi="Arial" w:cs="Arial"/>
+            <w:noProof/>
+          </w:rPr>
+          <w:t>7</w:t>
+        </w:r>
+        <w:r>
+          <w:rPr>
+            <w:rFonts w:asciiTheme="minorHAnsi" w:eastAsiaTheme="minorEastAsia" w:hAnsiTheme="minorHAnsi" w:cstheme="minorBidi"/>
+            <w:b w:val="0"/>
+            <w:bCs w:val="0"/>
+            <w:caps w:val="0"/>
+            <w:noProof/>
+            <w:sz w:val="22"/>
+            <w:szCs w:val="22"/>
+            <w:lang w:val="en-GB" w:eastAsia="en-GB"/>
+          </w:rPr>
+          <w:tab/>
+        </w:r>
+        <w:r>
+          <w:rPr>
+            <w:rStyle w:val="Hyperlink"/>
+            <w:rFonts w:ascii="Arial" w:hAnsi="Arial" w:cs="Arial"/>
+            <w:noProof/>
+          </w:rPr>
+          <w:t>Fazit</w:t>
+        </w:r>
+        <w:r>
+          <w:rPr>
+            <w:noProof/>
+            <w:webHidden/>
+          </w:rPr>
+          <w:tab/>
+        </w:r>
+        <w:r>
+          <w:rPr>
+            <w:noProof/>
+            <w:webHidden/>
+          </w:rPr>
+          <w:fldChar w:fldCharType="begin"/>
+        </w:r>
+        <w:r>
+          <w:rPr>
+            <w:noProof/>
+            <w:webHidden/>
+          </w:rPr>
+          <w:instrText xml:space="preserve"> PAGEREF _Toc488932789 \h </w:instrText>
+        </w:r>
+        <w:r>
+          <w:rPr>
+            <w:noProof/>
+            <w:webHidden/>
+          </w:rPr>
+        </w:r>
+        <w:r>
+          <w:rPr>
+            <w:noProof/>
+            <w:webHidden/>
+          </w:rPr>
+          <w:fldChar w:fldCharType="separate"/>
+        </w:r>
+        <w:r>
+          <w:rPr>
+            <w:noProof/>
+            <w:webHidden/>
+          </w:rPr>
+          <w:t>5</w:t>
+        </w:r>
+        <w:r>
+          <w:rPr>
+            <w:noProof/>
+            <w:webHidden/>
+          </w:rPr>
+          <w:fldChar w:fldCharType="end"/>
+        </w:r>
+      </w:hyperlink>
+    </w:p>
+    <w:p>
+      <w:pPr>
         <w:spacing w:line="360" w:lineRule="auto"/>
       </w:pPr>
       <w:r>
@@ -1080,11 +1164,11 @@
           <w:szCs w:val="32"/>
         </w:rPr>
       </w:pPr>
-      <w:bookmarkStart w:id="5" w:name="_Toc492886460"/>
-      <w:bookmarkStart w:id="6" w:name="_Toc140911842"/>
-      <w:bookmarkStart w:id="7" w:name="_Toc140911912"/>
-      <w:bookmarkStart w:id="8" w:name="_Toc396385282"/>
-      <w:bookmarkEnd w:id="2"/>
+      <w:bookmarkStart w:id="6" w:name="_Toc492886460"/>
+      <w:bookmarkStart w:id="7" w:name="_Toc140911842"/>
+      <w:bookmarkStart w:id="8" w:name="_Toc140911912"/>
+      <w:bookmarkStart w:id="9" w:name="_Toc396385282"/>
+      <w:bookmarkEnd w:id="1"/>
     </w:p>
     <w:p>
       <w:pPr>
@@ -1139,15 +1223,15 @@
           <w:docGrid w:linePitch="299"/>
         </w:sectPr>
       </w:pPr>
-      <w:bookmarkStart w:id="9" w:name="_Toc140911868"/>
-      <w:bookmarkStart w:id="10" w:name="_Toc140911938"/>
-      <w:bookmarkStart w:id="11" w:name="_Toc396385337"/>
+      <w:bookmarkStart w:id="10" w:name="_Toc140911868"/>
+      <w:bookmarkStart w:id="11" w:name="_Toc140911938"/>
+      <w:bookmarkStart w:id="12" w:name="_Toc396385337"/>
+      <w:bookmarkEnd w:id="2"/>
       <w:bookmarkEnd w:id="3"/>
-      <w:bookmarkEnd w:id="4"/>
-      <w:bookmarkEnd w:id="5"/>
       <w:bookmarkEnd w:id="6"/>
       <w:bookmarkEnd w:id="7"/>
       <w:bookmarkEnd w:id="8"/>
+      <w:bookmarkEnd w:id="9"/>
     </w:p>
     <w:p>
       <w:pPr>
@@ -1159,7 +1243,7 @@
           <w:szCs w:val="32"/>
         </w:rPr>
       </w:pPr>
-      <w:bookmarkStart w:id="12" w:name="_Toc488864867"/>
+      <w:bookmarkStart w:id="13" w:name="_Toc488932783"/>
       <w:r>
         <w:rPr>
           <w:rFonts w:ascii="Arial" w:hAnsi="Arial" w:cs="Arial"/>
@@ -1167,546 +1251,28 @@
           <w:szCs w:val="32"/>
         </w:rPr>
         <w:lastRenderedPageBreak/>
-        <w:t>Welche Kompetenzen sind im Team vorhanden?</w:t>
-      </w:r>
-      <w:bookmarkEnd w:id="12"/>
-    </w:p>
-    <w:p>
-      <w:pPr>
-        <w:rPr>
-          <w:rFonts w:ascii="Arial" w:hAnsi="Arial" w:cs="Arial"/>
-          <w:sz w:val="24"/>
-          <w:szCs w:val="24"/>
-          <w:lang w:eastAsia="de-DE"/>
-        </w:rPr>
-      </w:pPr>
-      <w:r>
-        <w:rPr>
-          <w:rFonts w:ascii="Arial" w:hAnsi="Arial" w:cs="Arial"/>
-          <w:sz w:val="24"/>
-          <w:szCs w:val="24"/>
-          <w:lang w:eastAsia="de-DE"/>
-        </w:rPr>
-        <w:t xml:space="preserve">Die nominelle Gruppengröße beläuft sich auf sechs Projektmitgliedern, aber es wurde uns erlaubt, dass wir unser Praktikum-Projekt mit vier Teilnehmern durchführen konnten. Das Team besteht aus Daniel Schmidt, Daniel </w:t>
-      </w:r>
-      <w:r>
-        <w:rPr>
-          <w:rFonts w:ascii="Arial" w:hAnsi="Arial" w:cs="Arial"/>
-          <w:sz w:val="24"/>
-          <w:szCs w:val="24"/>
-          <w:lang w:eastAsia="de-DE"/>
-        </w:rPr>
-        <w:t>Janßen</w:t>
-      </w:r>
-      <w:r>
-        <w:rPr>
-          <w:rFonts w:ascii="Arial" w:hAnsi="Arial" w:cs="Arial"/>
-          <w:sz w:val="24"/>
-          <w:szCs w:val="24"/>
-          <w:lang w:eastAsia="de-DE"/>
-        </w:rPr>
-        <w:t xml:space="preserve">, Felix Nguyen und Tim Scherer. </w:t>
-      </w:r>
-    </w:p>
-    <w:p>
-      <w:pPr>
-        <w:rPr>
-          <w:rFonts w:ascii="Arial" w:hAnsi="Arial" w:cs="Arial"/>
-          <w:sz w:val="24"/>
-          <w:szCs w:val="24"/>
-          <w:lang w:eastAsia="de-DE"/>
-        </w:rPr>
-      </w:pPr>
-      <w:r>
-        <w:rPr>
-          <w:rFonts w:ascii="Arial" w:hAnsi="Arial" w:cs="Arial"/>
-          <w:sz w:val="24"/>
-          <w:szCs w:val="24"/>
-          <w:lang w:eastAsia="de-DE"/>
-        </w:rPr>
-        <w:t xml:space="preserve">Daniel Schmidt ist an seinem Arbeitsplatz als SAP Projektleiter mit </w:t>
-      </w:r>
-      <w:r>
-        <w:rPr>
-          <w:rFonts w:ascii="Arial" w:hAnsi="Arial" w:cs="Arial"/>
-          <w:sz w:val="24"/>
-          <w:szCs w:val="24"/>
-          <w:lang w:eastAsia="de-DE"/>
-        </w:rPr>
-        <w:t xml:space="preserve">dem </w:t>
-      </w:r>
-      <w:r>
-        <w:rPr>
-          <w:rFonts w:ascii="Arial" w:hAnsi="Arial" w:cs="Arial"/>
-          <w:sz w:val="24"/>
-          <w:szCs w:val="24"/>
-          <w:lang w:eastAsia="de-DE"/>
-        </w:rPr>
-        <w:t>Schwerpunkt auf Forschung und Entwicklung im gesamten unternehmer</w:t>
-      </w:r>
-      <w:r>
-        <w:rPr>
-          <w:rFonts w:ascii="Arial" w:hAnsi="Arial" w:cs="Arial"/>
-          <w:sz w:val="24"/>
-          <w:szCs w:val="24"/>
-          <w:lang w:eastAsia="de-DE"/>
-        </w:rPr>
-        <w:t>i</w:t>
-      </w:r>
-      <w:r>
-        <w:rPr>
-          <w:rFonts w:ascii="Arial" w:hAnsi="Arial" w:cs="Arial"/>
-          <w:sz w:val="24"/>
-          <w:szCs w:val="24"/>
-          <w:lang w:eastAsia="de-DE"/>
-        </w:rPr>
-        <w:t>schen SAP Umfeld tätig. Dabei betreut er seine Projekte von der Evaluierung von p</w:t>
-      </w:r>
-      <w:r>
-        <w:rPr>
-          <w:rFonts w:ascii="Arial" w:hAnsi="Arial" w:cs="Arial"/>
-          <w:sz w:val="24"/>
-          <w:szCs w:val="24"/>
-          <w:lang w:eastAsia="de-DE"/>
-        </w:rPr>
-        <w:t>o</w:t>
-      </w:r>
-      <w:r>
-        <w:rPr>
-          <w:rFonts w:ascii="Arial" w:hAnsi="Arial" w:cs="Arial"/>
-          <w:sz w:val="24"/>
-          <w:szCs w:val="24"/>
-          <w:lang w:eastAsia="de-DE"/>
-        </w:rPr>
-        <w:t>tentiellen Produkten und Technologien bis hin zur Übergabe an das B</w:t>
-      </w:r>
-      <w:r>
-        <w:rPr>
-          <w:rFonts w:ascii="Arial" w:hAnsi="Arial" w:cs="Arial"/>
-          <w:sz w:val="24"/>
-          <w:szCs w:val="24"/>
-          <w:lang w:eastAsia="de-DE"/>
-        </w:rPr>
-        <w:t>u</w:t>
-      </w:r>
-      <w:r>
-        <w:rPr>
-          <w:rFonts w:ascii="Arial" w:hAnsi="Arial" w:cs="Arial"/>
-          <w:sz w:val="24"/>
-          <w:szCs w:val="24"/>
-          <w:lang w:eastAsia="de-DE"/>
-        </w:rPr>
-        <w:t>siness. D</w:t>
-      </w:r>
-      <w:r>
-        <w:rPr>
-          <w:rFonts w:ascii="Arial" w:hAnsi="Arial" w:cs="Arial"/>
-          <w:sz w:val="24"/>
-          <w:szCs w:val="24"/>
-          <w:lang w:eastAsia="de-DE"/>
-        </w:rPr>
-        <w:t xml:space="preserve">as zweite Teammitglied Daniel </w:t>
-      </w:r>
-      <w:r>
-        <w:rPr>
-          <w:rFonts w:ascii="Arial" w:hAnsi="Arial" w:cs="Arial"/>
-          <w:sz w:val="24"/>
-          <w:szCs w:val="24"/>
-          <w:lang w:eastAsia="de-DE"/>
-        </w:rPr>
-        <w:t>Janßen</w:t>
-      </w:r>
-      <w:r>
-        <w:rPr>
-          <w:rFonts w:ascii="Arial" w:hAnsi="Arial" w:cs="Arial"/>
-          <w:sz w:val="24"/>
-          <w:szCs w:val="24"/>
-          <w:lang w:eastAsia="de-DE"/>
-        </w:rPr>
-        <w:t xml:space="preserve"> ist in seinem Unternehmen Softwar</w:t>
-      </w:r>
-      <w:r>
-        <w:rPr>
-          <w:rFonts w:ascii="Arial" w:hAnsi="Arial" w:cs="Arial"/>
-          <w:sz w:val="24"/>
-          <w:szCs w:val="24"/>
-          <w:lang w:eastAsia="de-DE"/>
-        </w:rPr>
-        <w:t>e</w:t>
-      </w:r>
-      <w:r>
-        <w:rPr>
-          <w:rFonts w:ascii="Arial" w:hAnsi="Arial" w:cs="Arial"/>
-          <w:sz w:val="24"/>
-          <w:szCs w:val="24"/>
-          <w:lang w:eastAsia="de-DE"/>
-        </w:rPr>
-        <w:t>entwickler und leitender Entwickler im Bereich von Java EE, der seine Projekte aus technischer Sicht betreut und leitet.</w:t>
-      </w:r>
-      <w:r>
-        <w:rPr>
-          <w:rFonts w:ascii="Arial" w:hAnsi="Arial" w:cs="Arial"/>
-          <w:sz w:val="24"/>
-          <w:szCs w:val="24"/>
-          <w:lang w:eastAsia="de-DE"/>
-        </w:rPr>
-        <w:t xml:space="preserve"> Felix Nguyen ist Systema</w:t>
-      </w:r>
-      <w:r>
-        <w:rPr>
-          <w:rFonts w:ascii="Arial" w:hAnsi="Arial" w:cs="Arial"/>
-          <w:sz w:val="24"/>
-          <w:szCs w:val="24"/>
-          <w:lang w:eastAsia="de-DE"/>
-        </w:rPr>
-        <w:t>dm</w:t>
-      </w:r>
-      <w:r>
-        <w:rPr>
-          <w:rFonts w:ascii="Arial" w:hAnsi="Arial" w:cs="Arial"/>
-          <w:sz w:val="24"/>
-          <w:szCs w:val="24"/>
-          <w:lang w:eastAsia="de-DE"/>
-        </w:rPr>
-        <w:t>i</w:t>
-      </w:r>
-      <w:r>
-        <w:rPr>
-          <w:rFonts w:ascii="Arial" w:hAnsi="Arial" w:cs="Arial"/>
-          <w:sz w:val="24"/>
-          <w:szCs w:val="24"/>
-          <w:lang w:eastAsia="de-DE"/>
-        </w:rPr>
-        <w:t>nistrator für das Storage Area Network</w:t>
-      </w:r>
-      <w:r>
-        <w:rPr>
-          <w:rFonts w:ascii="Arial" w:hAnsi="Arial" w:cs="Arial"/>
-          <w:sz w:val="24"/>
-          <w:szCs w:val="24"/>
-          <w:lang w:eastAsia="de-DE"/>
-        </w:rPr>
-        <w:t>,</w:t>
-      </w:r>
-      <w:r>
-        <w:rPr>
-          <w:rFonts w:ascii="Arial" w:hAnsi="Arial" w:cs="Arial"/>
-          <w:sz w:val="24"/>
-          <w:szCs w:val="24"/>
-          <w:lang w:eastAsia="de-DE"/>
-        </w:rPr>
-        <w:t xml:space="preserve"> für die Betriebssysteme AIX und Linux sowie im Bereich Backup und Restore tätig. Projekterfahrung konnte er bisher nur als Projektmitglied, aber nicht als </w:t>
-      </w:r>
-      <w:r>
-        <w:rPr>
-          <w:rFonts w:ascii="Arial" w:hAnsi="Arial" w:cs="Arial"/>
-          <w:sz w:val="24"/>
-          <w:szCs w:val="24"/>
-          <w:lang w:eastAsia="de-DE"/>
-        </w:rPr>
-        <w:t>Projektl</w:t>
-      </w:r>
-      <w:r>
-        <w:rPr>
-          <w:rFonts w:ascii="Arial" w:hAnsi="Arial" w:cs="Arial"/>
-          <w:sz w:val="24"/>
-          <w:szCs w:val="24"/>
-          <w:lang w:eastAsia="de-DE"/>
-        </w:rPr>
-        <w:t>eiter sammeln. Das Team wird zu guter Letzt mit Tim Scherer komplettiert</w:t>
-      </w:r>
-      <w:r>
-        <w:rPr>
-          <w:rFonts w:ascii="Arial" w:hAnsi="Arial" w:cs="Arial"/>
-          <w:sz w:val="24"/>
-          <w:szCs w:val="24"/>
-          <w:lang w:eastAsia="de-DE"/>
-        </w:rPr>
-        <w:t>, der als Projektmanager für SAP Manufa</w:t>
-      </w:r>
-      <w:r>
-        <w:rPr>
-          <w:rFonts w:ascii="Arial" w:hAnsi="Arial" w:cs="Arial"/>
-          <w:sz w:val="24"/>
-          <w:szCs w:val="24"/>
-          <w:lang w:eastAsia="de-DE"/>
-        </w:rPr>
-        <w:t>c</w:t>
-      </w:r>
-      <w:r>
-        <w:rPr>
-          <w:rFonts w:ascii="Arial" w:hAnsi="Arial" w:cs="Arial"/>
-          <w:sz w:val="24"/>
-          <w:szCs w:val="24"/>
-          <w:lang w:eastAsia="de-DE"/>
-        </w:rPr>
-        <w:t>turing Suite arbeitet und in diesem Bereich von der Entwicklung bis zum Rollout an das Business involviert ist.</w:t>
-      </w:r>
-    </w:p>
-    <w:p>
-      <w:pPr>
-        <w:rPr>
-          <w:rFonts w:ascii="Arial" w:hAnsi="Arial" w:cs="Arial"/>
-          <w:sz w:val="24"/>
-          <w:szCs w:val="24"/>
-          <w:lang w:eastAsia="de-DE"/>
-        </w:rPr>
-      </w:pPr>
-      <w:r>
-        <w:rPr>
-          <w:rFonts w:ascii="Arial" w:hAnsi="Arial" w:cs="Arial"/>
-          <w:sz w:val="24"/>
-          <w:szCs w:val="24"/>
-          <w:lang w:eastAsia="de-DE"/>
-        </w:rPr>
-        <w:t>Die Kompetenzen im Te</w:t>
-      </w:r>
-      <w:r>
-        <w:rPr>
-          <w:rFonts w:ascii="Arial" w:hAnsi="Arial" w:cs="Arial"/>
-          <w:sz w:val="24"/>
-          <w:szCs w:val="24"/>
-          <w:lang w:eastAsia="de-DE"/>
-        </w:rPr>
-        <w:t>am sind vor allem im Bereich des</w:t>
-      </w:r>
-      <w:r>
-        <w:rPr>
-          <w:rFonts w:ascii="Arial" w:hAnsi="Arial" w:cs="Arial"/>
-          <w:sz w:val="24"/>
-          <w:szCs w:val="24"/>
-          <w:lang w:eastAsia="de-DE"/>
-        </w:rPr>
-        <w:t xml:space="preserve"> Projektmanagement</w:t>
-      </w:r>
-      <w:r>
-        <w:rPr>
-          <w:rFonts w:ascii="Arial" w:hAnsi="Arial" w:cs="Arial"/>
-          <w:sz w:val="24"/>
-          <w:szCs w:val="24"/>
-          <w:lang w:eastAsia="de-DE"/>
-        </w:rPr>
-        <w:t xml:space="preserve">s </w:t>
-      </w:r>
-      <w:r>
-        <w:rPr>
-          <w:rFonts w:ascii="Arial" w:hAnsi="Arial" w:cs="Arial"/>
-          <w:sz w:val="24"/>
-          <w:szCs w:val="24"/>
-          <w:lang w:eastAsia="de-DE"/>
-        </w:rPr>
-        <w:t xml:space="preserve">von SAP Produkten anzutreffen. Nur ein Mitglied weist Erfahrungen im Bereich </w:t>
-      </w:r>
-      <w:r>
-        <w:rPr>
-          <w:rFonts w:ascii="Arial" w:hAnsi="Arial" w:cs="Arial"/>
-          <w:sz w:val="24"/>
-          <w:szCs w:val="24"/>
-          <w:lang w:eastAsia="de-DE"/>
-        </w:rPr>
-        <w:t>der Programmierung</w:t>
-      </w:r>
-      <w:r>
-        <w:rPr>
-          <w:rFonts w:ascii="Arial" w:hAnsi="Arial" w:cs="Arial"/>
-          <w:sz w:val="24"/>
-          <w:szCs w:val="24"/>
-          <w:lang w:eastAsia="de-DE"/>
-        </w:rPr>
-        <w:t xml:space="preserve"> </w:t>
-      </w:r>
-      <w:r>
-        <w:rPr>
-          <w:rFonts w:ascii="Arial" w:hAnsi="Arial" w:cs="Arial"/>
-          <w:sz w:val="24"/>
-          <w:szCs w:val="24"/>
-          <w:lang w:eastAsia="de-DE"/>
-        </w:rPr>
-        <w:t>sowie</w:t>
-      </w:r>
-      <w:r>
-        <w:rPr>
-          <w:rFonts w:ascii="Arial" w:hAnsi="Arial" w:cs="Arial"/>
-          <w:sz w:val="24"/>
-          <w:szCs w:val="24"/>
-          <w:lang w:eastAsia="de-DE"/>
-        </w:rPr>
-        <w:t xml:space="preserve"> die</w:t>
-      </w:r>
-      <w:r>
-        <w:rPr>
-          <w:rFonts w:ascii="Arial" w:hAnsi="Arial" w:cs="Arial"/>
-          <w:sz w:val="24"/>
-          <w:szCs w:val="24"/>
-          <w:lang w:eastAsia="de-DE"/>
-        </w:rPr>
-        <w:t xml:space="preserve"> Durchführung von Softwareentwicklungen auf, die für dieses Praktikum-Projekt hilfreich sind. Alle Teammitglieder haben gen</w:t>
-      </w:r>
-      <w:r>
-        <w:rPr>
-          <w:rFonts w:ascii="Arial" w:hAnsi="Arial" w:cs="Arial"/>
-          <w:sz w:val="24"/>
-          <w:szCs w:val="24"/>
-          <w:lang w:eastAsia="de-DE"/>
-        </w:rPr>
-        <w:t>e</w:t>
-      </w:r>
-      <w:r>
-        <w:rPr>
-          <w:rFonts w:ascii="Arial" w:hAnsi="Arial" w:cs="Arial"/>
-          <w:sz w:val="24"/>
-          <w:szCs w:val="24"/>
-          <w:lang w:eastAsia="de-DE"/>
-        </w:rPr>
-        <w:t>relle Erfahrungen und Wissen im Umgang mit IT Systemen und den dazugeh</w:t>
-      </w:r>
-      <w:r>
-        <w:rPr>
-          <w:rFonts w:ascii="Arial" w:hAnsi="Arial" w:cs="Arial"/>
-          <w:sz w:val="24"/>
-          <w:szCs w:val="24"/>
-          <w:lang w:eastAsia="de-DE"/>
-        </w:rPr>
-        <w:t>ö</w:t>
-      </w:r>
-      <w:r>
-        <w:rPr>
-          <w:rFonts w:ascii="Arial" w:hAnsi="Arial" w:cs="Arial"/>
-          <w:sz w:val="24"/>
-          <w:szCs w:val="24"/>
-          <w:lang w:eastAsia="de-DE"/>
-        </w:rPr>
-        <w:t xml:space="preserve">rigen Werkzeugen. </w:t>
-      </w:r>
-    </w:p>
-    <w:p>
-      <w:pPr>
-        <w:pStyle w:val="berschrift1"/>
-        <w:spacing w:line="360" w:lineRule="auto"/>
-        <w:rPr>
-          <w:rFonts w:ascii="Arial" w:hAnsi="Arial" w:cs="Arial"/>
-          <w:sz w:val="32"/>
-          <w:szCs w:val="32"/>
-        </w:rPr>
-      </w:pPr>
-      <w:bookmarkStart w:id="13" w:name="_Toc488864868"/>
-      <w:r>
-        <w:rPr>
-          <w:rFonts w:ascii="Arial" w:hAnsi="Arial" w:cs="Arial"/>
-          <w:sz w:val="32"/>
-          <w:szCs w:val="32"/>
-        </w:rPr>
-        <w:t>Wie war der Prozess im Team?</w:t>
+        <w:t>Kompetenzen innerhalb des Teams</w:t>
       </w:r>
       <w:bookmarkEnd w:id="13"/>
     </w:p>
     <w:p>
       <w:pPr>
-        <w:rPr>
-          <w:rFonts w:ascii="Arial" w:hAnsi="Arial" w:cs="Arial"/>
-          <w:sz w:val="24"/>
-          <w:szCs w:val="24"/>
-          <w:lang w:eastAsia="de-DE"/>
-        </w:rPr>
-      </w:pPr>
-      <w:r>
-        <w:rPr>
-          <w:rFonts w:ascii="Arial" w:hAnsi="Arial" w:cs="Arial"/>
-          <w:sz w:val="24"/>
-          <w:szCs w:val="24"/>
-          <w:lang w:eastAsia="de-DE"/>
-        </w:rPr>
-        <w:t>Das Team durchlief die zwei Phasen „Forming“ und „Storming“ innerhalb einiger Minuten, da die einzelnen Teammitglieder sich schon seit einigen Jahren ke</w:t>
-      </w:r>
-      <w:r>
-        <w:rPr>
-          <w:rFonts w:ascii="Arial" w:hAnsi="Arial" w:cs="Arial"/>
-          <w:sz w:val="24"/>
-          <w:szCs w:val="24"/>
-          <w:lang w:eastAsia="de-DE"/>
-        </w:rPr>
-        <w:t>n</w:t>
-      </w:r>
-      <w:r>
-        <w:rPr>
-          <w:rFonts w:ascii="Arial" w:hAnsi="Arial" w:cs="Arial"/>
-          <w:sz w:val="24"/>
-          <w:szCs w:val="24"/>
-          <w:lang w:eastAsia="de-DE"/>
-        </w:rPr>
-        <w:t xml:space="preserve">nen und in der Vergangenheit </w:t>
-      </w:r>
-      <w:r>
-        <w:rPr>
-          <w:rFonts w:ascii="Arial" w:hAnsi="Arial" w:cs="Arial"/>
-          <w:sz w:val="24"/>
-          <w:szCs w:val="24"/>
-          <w:lang w:eastAsia="de-DE"/>
-        </w:rPr>
-        <w:t xml:space="preserve">an </w:t>
-      </w:r>
-      <w:r>
-        <w:rPr>
-          <w:rFonts w:ascii="Arial" w:hAnsi="Arial" w:cs="Arial"/>
-          <w:sz w:val="24"/>
-          <w:szCs w:val="24"/>
-          <w:lang w:eastAsia="de-DE"/>
-        </w:rPr>
-        <w:t>Projekta</w:t>
-      </w:r>
-      <w:r>
-        <w:rPr>
-          <w:rFonts w:ascii="Arial" w:hAnsi="Arial" w:cs="Arial"/>
-          <w:sz w:val="24"/>
-          <w:szCs w:val="24"/>
-          <w:lang w:eastAsia="de-DE"/>
-        </w:rPr>
-        <w:t xml:space="preserve">rbeiten im </w:t>
-      </w:r>
-      <w:r>
-        <w:rPr>
-          <w:rFonts w:ascii="Arial" w:hAnsi="Arial" w:cs="Arial"/>
-          <w:sz w:val="24"/>
-          <w:szCs w:val="24"/>
-          <w:lang w:eastAsia="de-DE"/>
-        </w:rPr>
-        <w:t>Rahmen des Bachelorst</w:t>
-      </w:r>
-      <w:r>
-        <w:rPr>
-          <w:rFonts w:ascii="Arial" w:hAnsi="Arial" w:cs="Arial"/>
-          <w:sz w:val="24"/>
-          <w:szCs w:val="24"/>
-          <w:lang w:eastAsia="de-DE"/>
-        </w:rPr>
-        <w:t>u</w:t>
-      </w:r>
-      <w:r>
-        <w:rPr>
-          <w:rFonts w:ascii="Arial" w:hAnsi="Arial" w:cs="Arial"/>
-          <w:sz w:val="24"/>
-          <w:szCs w:val="24"/>
-          <w:lang w:eastAsia="de-DE"/>
-        </w:rPr>
-        <w:t xml:space="preserve">dienganges beteiligt hatten. </w:t>
-      </w:r>
-      <w:r>
-        <w:rPr>
-          <w:rFonts w:ascii="Arial" w:hAnsi="Arial" w:cs="Arial"/>
-          <w:sz w:val="24"/>
-          <w:szCs w:val="24"/>
-          <w:lang w:eastAsia="de-DE"/>
-        </w:rPr>
-        <w:t xml:space="preserve">Die einzige Ausnahme war </w:t>
-      </w:r>
-      <w:r>
-        <w:rPr>
-          <w:rFonts w:ascii="Arial" w:hAnsi="Arial" w:cs="Arial"/>
-          <w:sz w:val="24"/>
-          <w:szCs w:val="24"/>
-          <w:lang w:eastAsia="de-DE"/>
-        </w:rPr>
-        <w:t xml:space="preserve">Daniel </w:t>
+        <w:spacing w:line="360" w:lineRule="auto"/>
+        <w:rPr>
+          <w:rFonts w:ascii="Arial" w:hAnsi="Arial" w:cs="Arial"/>
+          <w:sz w:val="24"/>
+          <w:szCs w:val="24"/>
+          <w:lang w:eastAsia="de-DE"/>
+        </w:rPr>
+      </w:pPr>
+      <w:r>
+        <w:rPr>
+          <w:rFonts w:ascii="Arial" w:hAnsi="Arial" w:cs="Arial"/>
+          <w:sz w:val="24"/>
+          <w:szCs w:val="24"/>
+          <w:lang w:eastAsia="de-DE"/>
+        </w:rPr>
+        <w:t xml:space="preserve">Die nominelle Gruppengröße beläuft sich auf sechs Projektmitgliedern, aber es wurde uns erlaubt, dass wir unser Praktikum-Projekt mit vier Teilnehmern durchführen konnten. Das Team besteht aus Daniel Schmidt, Daniel </w:t>
       </w:r>
       <w:r>
         <w:rPr>
@@ -1724,161 +1290,126 @@
           <w:szCs w:val="24"/>
           <w:lang w:eastAsia="de-DE"/>
         </w:rPr>
-        <w:t>. Alle</w:t>
-      </w:r>
-      <w:r>
-        <w:rPr>
-          <w:rFonts w:ascii="Arial" w:hAnsi="Arial" w:cs="Arial"/>
-          <w:sz w:val="24"/>
-          <w:szCs w:val="24"/>
-          <w:lang w:eastAsia="de-DE"/>
-        </w:rPr>
-        <w:t>r</w:t>
-      </w:r>
-      <w:r>
-        <w:rPr>
-          <w:rFonts w:ascii="Arial" w:hAnsi="Arial" w:cs="Arial"/>
-          <w:sz w:val="24"/>
-          <w:szCs w:val="24"/>
-          <w:lang w:eastAsia="de-DE"/>
-        </w:rPr>
-        <w:t>dings hat sich schnell herauskristallisiert, wer welche Fähigkeiten und Komp</w:t>
-      </w:r>
-      <w:r>
-        <w:rPr>
-          <w:rFonts w:ascii="Arial" w:hAnsi="Arial" w:cs="Arial"/>
-          <w:sz w:val="24"/>
-          <w:szCs w:val="24"/>
-          <w:lang w:eastAsia="de-DE"/>
-        </w:rPr>
-        <w:t>e</w:t>
-      </w:r>
-      <w:r>
-        <w:rPr>
-          <w:rFonts w:ascii="Arial" w:hAnsi="Arial" w:cs="Arial"/>
-          <w:sz w:val="24"/>
-          <w:szCs w:val="24"/>
-          <w:lang w:eastAsia="de-DE"/>
-        </w:rPr>
-        <w:t>tenzen mitbrachte. Durch die klare</w:t>
-      </w:r>
-      <w:r>
-        <w:rPr>
-          <w:rFonts w:ascii="Arial" w:hAnsi="Arial" w:cs="Arial"/>
-          <w:sz w:val="24"/>
-          <w:szCs w:val="24"/>
-          <w:lang w:eastAsia="de-DE"/>
-        </w:rPr>
-        <w:t>n</w:t>
-      </w:r>
-      <w:r>
-        <w:rPr>
-          <w:rFonts w:ascii="Arial" w:hAnsi="Arial" w:cs="Arial"/>
-          <w:sz w:val="24"/>
-          <w:szCs w:val="24"/>
-          <w:lang w:eastAsia="de-DE"/>
-        </w:rPr>
-        <w:t xml:space="preserve"> Anforderungen an den Projektleiter</w:t>
-      </w:r>
-      <w:r>
-        <w:rPr>
-          <w:rFonts w:ascii="Arial" w:hAnsi="Arial" w:cs="Arial"/>
-          <w:sz w:val="24"/>
-          <w:szCs w:val="24"/>
-          <w:lang w:eastAsia="de-DE"/>
-        </w:rPr>
-        <w:t>,</w:t>
-      </w:r>
-      <w:r>
-        <w:rPr>
-          <w:rFonts w:ascii="Arial" w:hAnsi="Arial" w:cs="Arial"/>
-          <w:sz w:val="24"/>
-          <w:szCs w:val="24"/>
-          <w:lang w:eastAsia="de-DE"/>
-        </w:rPr>
-        <w:t xml:space="preserve"> wu</w:t>
-      </w:r>
-      <w:r>
-        <w:rPr>
-          <w:rFonts w:ascii="Arial" w:hAnsi="Arial" w:cs="Arial"/>
-          <w:sz w:val="24"/>
-          <w:szCs w:val="24"/>
-          <w:lang w:eastAsia="de-DE"/>
-        </w:rPr>
-        <w:t>r</w:t>
-      </w:r>
-      <w:r>
-        <w:rPr>
-          <w:rFonts w:ascii="Arial" w:hAnsi="Arial" w:cs="Arial"/>
-          <w:sz w:val="24"/>
-          <w:szCs w:val="24"/>
-          <w:lang w:eastAsia="de-DE"/>
-        </w:rPr>
-        <w:t>de ohne große Diskussion</w:t>
-      </w:r>
-      <w:r>
-        <w:rPr>
-          <w:rFonts w:ascii="Arial" w:hAnsi="Arial" w:cs="Arial"/>
-          <w:sz w:val="24"/>
-          <w:szCs w:val="24"/>
-          <w:lang w:eastAsia="de-DE"/>
-        </w:rPr>
-        <w:t>,</w:t>
-      </w:r>
-      <w:r>
-        <w:rPr>
-          <w:rFonts w:ascii="Arial" w:hAnsi="Arial" w:cs="Arial"/>
-          <w:sz w:val="24"/>
-          <w:szCs w:val="24"/>
-          <w:lang w:eastAsia="de-DE"/>
-        </w:rPr>
-        <w:t xml:space="preserve"> </w:t>
-      </w:r>
-      <w:r>
-        <w:rPr>
-          <w:rFonts w:ascii="Arial" w:hAnsi="Arial" w:cs="Arial"/>
-          <w:sz w:val="24"/>
-          <w:szCs w:val="24"/>
-          <w:lang w:eastAsia="de-DE"/>
-        </w:rPr>
-        <w:t xml:space="preserve">der Softwareentwickler dafür vorgesehen. </w:t>
+        <w:t xml:space="preserve">, Felix Nguyen und Tim Scherer. </w:t>
       </w:r>
     </w:p>
     <w:p>
       <w:pPr>
-        <w:rPr>
-          <w:rFonts w:ascii="Arial" w:hAnsi="Arial" w:cs="Arial"/>
-          <w:sz w:val="24"/>
-          <w:szCs w:val="24"/>
-          <w:lang w:eastAsia="de-DE"/>
-        </w:rPr>
-      </w:pPr>
-      <w:r>
-        <w:rPr>
-          <w:rFonts w:ascii="Arial" w:hAnsi="Arial" w:cs="Arial"/>
-          <w:sz w:val="24"/>
-          <w:szCs w:val="24"/>
-          <w:lang w:eastAsia="de-DE"/>
-        </w:rPr>
-        <w:t>In der Storming-Phase wurde zunächst nach einem kurzen Brainstorming i</w:t>
-      </w:r>
-      <w:r>
-        <w:rPr>
-          <w:rFonts w:ascii="Arial" w:hAnsi="Arial" w:cs="Arial"/>
-          <w:sz w:val="24"/>
-          <w:szCs w:val="24"/>
-          <w:lang w:eastAsia="de-DE"/>
-        </w:rPr>
-        <w:t>n</w:t>
-      </w:r>
-      <w:r>
-        <w:rPr>
-          <w:rFonts w:ascii="Arial" w:hAnsi="Arial" w:cs="Arial"/>
-          <w:sz w:val="24"/>
-          <w:szCs w:val="24"/>
-          <w:lang w:eastAsia="de-DE"/>
-        </w:rPr>
-        <w:t>nerhalb der Gruppe beschlossen</w:t>
+        <w:spacing w:line="360" w:lineRule="auto"/>
+        <w:rPr>
+          <w:rFonts w:ascii="Arial" w:hAnsi="Arial" w:cs="Arial"/>
+          <w:sz w:val="24"/>
+          <w:szCs w:val="24"/>
+          <w:lang w:eastAsia="de-DE"/>
+        </w:rPr>
+      </w:pPr>
+      <w:r>
+        <w:rPr>
+          <w:rFonts w:ascii="Arial" w:hAnsi="Arial" w:cs="Arial"/>
+          <w:sz w:val="24"/>
+          <w:szCs w:val="24"/>
+          <w:lang w:eastAsia="de-DE"/>
+        </w:rPr>
+        <w:t xml:space="preserve">Daniel Schmidt ist an seinem Arbeitsplatz als SAP Projektleiter mit </w:t>
+      </w:r>
+      <w:r>
+        <w:rPr>
+          <w:rFonts w:ascii="Arial" w:hAnsi="Arial" w:cs="Arial"/>
+          <w:sz w:val="24"/>
+          <w:szCs w:val="24"/>
+          <w:lang w:eastAsia="de-DE"/>
+        </w:rPr>
+        <w:t xml:space="preserve">dem </w:t>
+      </w:r>
+      <w:r>
+        <w:rPr>
+          <w:rFonts w:ascii="Arial" w:hAnsi="Arial" w:cs="Arial"/>
+          <w:sz w:val="24"/>
+          <w:szCs w:val="24"/>
+          <w:lang w:eastAsia="de-DE"/>
+        </w:rPr>
+        <w:t>Schwerpunkt auf Forschung und Entwicklung im gesamten unternehmerischen SAP Umfeld tätig. Dabei betreut er seine Projekte von der Evaluierung von p</w:t>
+      </w:r>
+      <w:r>
+        <w:rPr>
+          <w:rFonts w:ascii="Arial" w:hAnsi="Arial" w:cs="Arial"/>
+          <w:sz w:val="24"/>
+          <w:szCs w:val="24"/>
+          <w:lang w:eastAsia="de-DE"/>
+        </w:rPr>
+        <w:t>o</w:t>
+      </w:r>
+      <w:r>
+        <w:rPr>
+          <w:rFonts w:ascii="Arial" w:hAnsi="Arial" w:cs="Arial"/>
+          <w:sz w:val="24"/>
+          <w:szCs w:val="24"/>
+          <w:lang w:eastAsia="de-DE"/>
+        </w:rPr>
+        <w:t>tentiellen Produkten und Technologien bis hin zur Übergabe an das Business. D</w:t>
+      </w:r>
+      <w:r>
+        <w:rPr>
+          <w:rFonts w:ascii="Arial" w:hAnsi="Arial" w:cs="Arial"/>
+          <w:sz w:val="24"/>
+          <w:szCs w:val="24"/>
+          <w:lang w:eastAsia="de-DE"/>
+        </w:rPr>
+        <w:t xml:space="preserve">as zweite Teammitglied Daniel </w:t>
+      </w:r>
+      <w:r>
+        <w:rPr>
+          <w:rFonts w:ascii="Arial" w:hAnsi="Arial" w:cs="Arial"/>
+          <w:sz w:val="24"/>
+          <w:szCs w:val="24"/>
+          <w:lang w:eastAsia="de-DE"/>
+        </w:rPr>
+        <w:t>Janßen</w:t>
+      </w:r>
+      <w:r>
+        <w:rPr>
+          <w:rFonts w:ascii="Arial" w:hAnsi="Arial" w:cs="Arial"/>
+          <w:sz w:val="24"/>
+          <w:szCs w:val="24"/>
+          <w:lang w:eastAsia="de-DE"/>
+        </w:rPr>
+        <w:t xml:space="preserve"> ist in seinem Unternehmen Softwar</w:t>
+      </w:r>
+      <w:r>
+        <w:rPr>
+          <w:rFonts w:ascii="Arial" w:hAnsi="Arial" w:cs="Arial"/>
+          <w:sz w:val="24"/>
+          <w:szCs w:val="24"/>
+          <w:lang w:eastAsia="de-DE"/>
+        </w:rPr>
+        <w:t>e</w:t>
+      </w:r>
+      <w:r>
+        <w:rPr>
+          <w:rFonts w:ascii="Arial" w:hAnsi="Arial" w:cs="Arial"/>
+          <w:sz w:val="24"/>
+          <w:szCs w:val="24"/>
+          <w:lang w:eastAsia="de-DE"/>
+        </w:rPr>
+        <w:t>entwickler und leitender Entwickler im Bereich von Java EE, der seine Projekte aus technischer Sicht betreut und leitet.</w:t>
+      </w:r>
+      <w:r>
+        <w:rPr>
+          <w:rFonts w:ascii="Arial" w:hAnsi="Arial" w:cs="Arial"/>
+          <w:sz w:val="24"/>
+          <w:szCs w:val="24"/>
+          <w:lang w:eastAsia="de-DE"/>
+        </w:rPr>
+        <w:t xml:space="preserve"> Felix Nguyen ist Systema</w:t>
+      </w:r>
+      <w:r>
+        <w:rPr>
+          <w:rFonts w:ascii="Arial" w:hAnsi="Arial" w:cs="Arial"/>
+          <w:sz w:val="24"/>
+          <w:szCs w:val="24"/>
+          <w:lang w:eastAsia="de-DE"/>
+        </w:rPr>
+        <w:t>dministrator für das Storage Area Network</w:t>
       </w:r>
       <w:r>
         <w:rPr>
@@ -1896,25 +1427,7 @@
           <w:szCs w:val="24"/>
           <w:lang w:eastAsia="de-DE"/>
         </w:rPr>
-        <w:t xml:space="preserve"> die </w:t>
-      </w:r>
-      <w:r>
-        <w:rPr>
-          <w:rFonts w:ascii="Arial" w:hAnsi="Arial" w:cs="Arial"/>
-          <w:sz w:val="24"/>
-          <w:szCs w:val="24"/>
-          <w:lang w:eastAsia="de-DE"/>
-        </w:rPr>
-        <w:t>Vision</w:t>
-      </w:r>
-      <w:r>
-        <w:rPr>
-          <w:rFonts w:ascii="Arial" w:hAnsi="Arial" w:cs="Arial"/>
-          <w:sz w:val="24"/>
-          <w:szCs w:val="24"/>
-          <w:lang w:eastAsia="de-DE"/>
-        </w:rPr>
-        <w:t xml:space="preserve"> eines Terminverwaltungstools für Ärzte und deren Patienten aufzugreifen. Der Gruppe schien der Umfang eines derartigen Projektes für die verfügbaren zeitlichen</w:t>
+        <w:t xml:space="preserve"> für die Betriebssysteme AIX und Linux</w:t>
       </w:r>
       <w:r>
         <w:rPr>
@@ -1932,25 +1445,45 @@
           <w:szCs w:val="24"/>
           <w:lang w:eastAsia="de-DE"/>
         </w:rPr>
-        <w:t xml:space="preserve"> wie personellen Ressou</w:t>
-      </w:r>
-      <w:r>
-        <w:rPr>
-          <w:rFonts w:ascii="Arial" w:hAnsi="Arial" w:cs="Arial"/>
-          <w:sz w:val="24"/>
-          <w:szCs w:val="24"/>
-          <w:lang w:eastAsia="de-DE"/>
-        </w:rPr>
-        <w:t>r</w:t>
-      </w:r>
-      <w:r>
-        <w:rPr>
-          <w:rFonts w:ascii="Arial" w:hAnsi="Arial" w:cs="Arial"/>
-          <w:sz w:val="24"/>
-          <w:szCs w:val="24"/>
-          <w:lang w:eastAsia="de-DE"/>
-        </w:rPr>
-        <w:t>cen</w:t>
+        <w:t xml:space="preserve"> sowie im Bereich Backup und </w:t>
+      </w:r>
+      <w:proofErr w:type="spellStart"/>
+      <w:r>
+        <w:rPr>
+          <w:rFonts w:ascii="Arial" w:hAnsi="Arial" w:cs="Arial"/>
+          <w:sz w:val="24"/>
+          <w:szCs w:val="24"/>
+          <w:lang w:eastAsia="de-DE"/>
+        </w:rPr>
+        <w:t>Restore</w:t>
+      </w:r>
+      <w:proofErr w:type="spellEnd"/>
+      <w:r>
+        <w:rPr>
+          <w:rFonts w:ascii="Arial" w:hAnsi="Arial" w:cs="Arial"/>
+          <w:sz w:val="24"/>
+          <w:szCs w:val="24"/>
+          <w:lang w:eastAsia="de-DE"/>
+        </w:rPr>
+        <w:t xml:space="preserve"> tätig. Projekterfahrung konnte er bisher nur als Projektmitglied, aber nicht als </w:t>
+      </w:r>
+      <w:r>
+        <w:rPr>
+          <w:rFonts w:ascii="Arial" w:hAnsi="Arial" w:cs="Arial"/>
+          <w:sz w:val="24"/>
+          <w:szCs w:val="24"/>
+          <w:lang w:eastAsia="de-DE"/>
+        </w:rPr>
+        <w:t>Projektl</w:t>
+      </w:r>
+      <w:r>
+        <w:rPr>
+          <w:rFonts w:ascii="Arial" w:hAnsi="Arial" w:cs="Arial"/>
+          <w:sz w:val="24"/>
+          <w:szCs w:val="24"/>
+          <w:lang w:eastAsia="de-DE"/>
+        </w:rPr>
+        <w:t>eiter</w:t>
       </w:r>
       <w:r>
         <w:rPr>
@@ -1968,135 +1501,117 @@
           <w:szCs w:val="24"/>
           <w:lang w:eastAsia="de-DE"/>
         </w:rPr>
-        <w:t xml:space="preserve"> machbar zu sein. Außerdem </w:t>
-      </w:r>
-      <w:r>
-        <w:rPr>
-          <w:rFonts w:ascii="Arial" w:hAnsi="Arial" w:cs="Arial"/>
-          <w:sz w:val="24"/>
-          <w:szCs w:val="24"/>
-          <w:lang w:eastAsia="de-DE"/>
-        </w:rPr>
-        <w:t xml:space="preserve">hatte Daniel </w:t>
-      </w:r>
-      <w:r>
-        <w:rPr>
-          <w:rFonts w:ascii="Arial" w:hAnsi="Arial" w:cs="Arial"/>
-          <w:sz w:val="24"/>
-          <w:szCs w:val="24"/>
-          <w:lang w:eastAsia="de-DE"/>
-        </w:rPr>
-        <w:t>Janßen</w:t>
-      </w:r>
-      <w:r>
-        <w:rPr>
-          <w:rFonts w:ascii="Arial" w:hAnsi="Arial" w:cs="Arial"/>
-          <w:sz w:val="24"/>
-          <w:szCs w:val="24"/>
-          <w:lang w:eastAsia="de-DE"/>
-        </w:rPr>
-        <w:t xml:space="preserve"> konkrete Vorstellungen </w:t>
-      </w:r>
-      <w:r>
-        <w:rPr>
-          <w:rFonts w:ascii="Arial" w:hAnsi="Arial" w:cs="Arial"/>
-          <w:sz w:val="24"/>
-          <w:szCs w:val="24"/>
-          <w:lang w:eastAsia="de-DE"/>
-        </w:rPr>
-        <w:lastRenderedPageBreak/>
-        <w:t>hinsichtlich der Funktionen</w:t>
-      </w:r>
-      <w:r>
-        <w:rPr>
-          <w:rFonts w:ascii="Arial" w:hAnsi="Arial" w:cs="Arial"/>
-          <w:sz w:val="24"/>
-          <w:szCs w:val="24"/>
-          <w:lang w:eastAsia="de-DE"/>
-        </w:rPr>
-        <w:t xml:space="preserve"> gehabt</w:t>
-      </w:r>
-      <w:r>
-        <w:rPr>
-          <w:rFonts w:ascii="Arial" w:hAnsi="Arial" w:cs="Arial"/>
-          <w:sz w:val="24"/>
-          <w:szCs w:val="24"/>
-          <w:lang w:eastAsia="de-DE"/>
-        </w:rPr>
-        <w:t>, sodass sich die and</w:t>
-      </w:r>
-      <w:r>
-        <w:rPr>
-          <w:rFonts w:ascii="Arial" w:hAnsi="Arial" w:cs="Arial"/>
-          <w:sz w:val="24"/>
-          <w:szCs w:val="24"/>
-          <w:lang w:eastAsia="de-DE"/>
-        </w:rPr>
-        <w:t xml:space="preserve">eren Teammitglieder </w:t>
-      </w:r>
-      <w:r>
-        <w:rPr>
-          <w:rFonts w:ascii="Arial" w:hAnsi="Arial" w:cs="Arial"/>
-          <w:sz w:val="24"/>
-          <w:szCs w:val="24"/>
-          <w:lang w:eastAsia="de-DE"/>
-        </w:rPr>
-        <w:t>et</w:t>
-      </w:r>
-      <w:r>
-        <w:rPr>
-          <w:rFonts w:ascii="Arial" w:hAnsi="Arial" w:cs="Arial"/>
-          <w:sz w:val="24"/>
-          <w:szCs w:val="24"/>
-          <w:lang w:eastAsia="de-DE"/>
-        </w:rPr>
-        <w:t>was darunter</w:t>
-      </w:r>
-      <w:r>
-        <w:rPr>
-          <w:rFonts w:ascii="Arial" w:hAnsi="Arial" w:cs="Arial"/>
-          <w:sz w:val="24"/>
-          <w:szCs w:val="24"/>
-          <w:lang w:eastAsia="de-DE"/>
-        </w:rPr>
-        <w:t xml:space="preserve"> vorstellen konnten.</w:t>
+        <w:t xml:space="preserve"> sammeln. Das Team wird zu guter </w:t>
+      </w:r>
+      <w:r>
+        <w:rPr>
+          <w:rFonts w:ascii="Arial" w:hAnsi="Arial" w:cs="Arial"/>
+          <w:sz w:val="24"/>
+          <w:szCs w:val="24"/>
+          <w:lang w:eastAsia="de-DE"/>
+        </w:rPr>
+        <w:t>Letzt</w:t>
+      </w:r>
+      <w:r>
+        <w:rPr>
+          <w:rFonts w:ascii="Arial" w:hAnsi="Arial" w:cs="Arial"/>
+          <w:sz w:val="24"/>
+          <w:szCs w:val="24"/>
+          <w:lang w:eastAsia="de-DE"/>
+        </w:rPr>
+        <w:t xml:space="preserve"> mit Tim Scherer komplettiert</w:t>
+      </w:r>
+      <w:r>
+        <w:rPr>
+          <w:rFonts w:ascii="Arial" w:hAnsi="Arial" w:cs="Arial"/>
+          <w:sz w:val="24"/>
+          <w:szCs w:val="24"/>
+          <w:lang w:eastAsia="de-DE"/>
+        </w:rPr>
+        <w:t>, der als Projektmanager für SAP Manufa</w:t>
+      </w:r>
+      <w:r>
+        <w:rPr>
+          <w:rFonts w:ascii="Arial" w:hAnsi="Arial" w:cs="Arial"/>
+          <w:sz w:val="24"/>
+          <w:szCs w:val="24"/>
+          <w:lang w:eastAsia="de-DE"/>
+        </w:rPr>
+        <w:t>c</w:t>
+      </w:r>
+      <w:r>
+        <w:rPr>
+          <w:rFonts w:ascii="Arial" w:hAnsi="Arial" w:cs="Arial"/>
+          <w:sz w:val="24"/>
+          <w:szCs w:val="24"/>
+          <w:lang w:eastAsia="de-DE"/>
+        </w:rPr>
+        <w:t>turing Suite arbeitet und in diesem Bereich von der Entwicklung bis zum Rollout an das Business involviert ist.</w:t>
       </w:r>
     </w:p>
     <w:p>
       <w:pPr>
-        <w:rPr>
-          <w:rFonts w:ascii="Arial" w:hAnsi="Arial" w:cs="Arial"/>
-          <w:sz w:val="24"/>
-          <w:szCs w:val="24"/>
-          <w:lang w:eastAsia="de-DE"/>
-        </w:rPr>
-      </w:pPr>
-      <w:r>
-        <w:rPr>
-          <w:rFonts w:ascii="Arial" w:hAnsi="Arial" w:cs="Arial"/>
-          <w:sz w:val="24"/>
-          <w:szCs w:val="24"/>
-          <w:lang w:eastAsia="de-DE"/>
-        </w:rPr>
-        <w:t>Als nächste</w:t>
-      </w:r>
-      <w:r>
-        <w:rPr>
-          <w:rFonts w:ascii="Arial" w:hAnsi="Arial" w:cs="Arial"/>
-          <w:sz w:val="24"/>
-          <w:szCs w:val="24"/>
-          <w:lang w:eastAsia="de-DE"/>
-        </w:rPr>
-        <w:t>s musste noch</w:t>
-      </w:r>
-      <w:r>
-        <w:rPr>
-          <w:rFonts w:ascii="Arial" w:hAnsi="Arial" w:cs="Arial"/>
-          <w:sz w:val="24"/>
-          <w:szCs w:val="24"/>
-          <w:lang w:eastAsia="de-DE"/>
-        </w:rPr>
-        <w:t xml:space="preserve"> geklärt werden</w:t>
+        <w:spacing w:line="360" w:lineRule="auto"/>
+        <w:rPr>
+          <w:rFonts w:ascii="Arial" w:hAnsi="Arial" w:cs="Arial"/>
+          <w:sz w:val="24"/>
+          <w:szCs w:val="24"/>
+          <w:lang w:eastAsia="de-DE"/>
+        </w:rPr>
+      </w:pPr>
+      <w:r>
+        <w:rPr>
+          <w:rFonts w:ascii="Arial" w:hAnsi="Arial" w:cs="Arial"/>
+          <w:sz w:val="24"/>
+          <w:szCs w:val="24"/>
+          <w:lang w:eastAsia="de-DE"/>
+        </w:rPr>
+        <w:t>Die Kompetenzen im Te</w:t>
+      </w:r>
+      <w:r>
+        <w:rPr>
+          <w:rFonts w:ascii="Arial" w:hAnsi="Arial" w:cs="Arial"/>
+          <w:sz w:val="24"/>
+          <w:szCs w:val="24"/>
+          <w:lang w:eastAsia="de-DE"/>
+        </w:rPr>
+        <w:t>am sind vor allem im Bereich des</w:t>
+      </w:r>
+      <w:r>
+        <w:rPr>
+          <w:rFonts w:ascii="Arial" w:hAnsi="Arial" w:cs="Arial"/>
+          <w:sz w:val="24"/>
+          <w:szCs w:val="24"/>
+          <w:lang w:eastAsia="de-DE"/>
+        </w:rPr>
+        <w:t xml:space="preserve"> Projektmanagement</w:t>
+      </w:r>
+      <w:r>
+        <w:rPr>
+          <w:rFonts w:ascii="Arial" w:hAnsi="Arial" w:cs="Arial"/>
+          <w:sz w:val="24"/>
+          <w:szCs w:val="24"/>
+          <w:lang w:eastAsia="de-DE"/>
+        </w:rPr>
+        <w:t xml:space="preserve">s </w:t>
+      </w:r>
+      <w:r>
+        <w:rPr>
+          <w:rFonts w:ascii="Arial" w:hAnsi="Arial" w:cs="Arial"/>
+          <w:sz w:val="24"/>
+          <w:szCs w:val="24"/>
+          <w:lang w:eastAsia="de-DE"/>
+        </w:rPr>
+        <w:t xml:space="preserve">von SAP Produkten anzutreffen. Nur ein Mitglied weist Erfahrungen im Bereich </w:t>
+      </w:r>
+      <w:r>
+        <w:rPr>
+          <w:rFonts w:ascii="Arial" w:hAnsi="Arial" w:cs="Arial"/>
+          <w:sz w:val="24"/>
+          <w:szCs w:val="24"/>
+          <w:lang w:eastAsia="de-DE"/>
+        </w:rPr>
+        <w:t>der Programmierung</w:t>
       </w:r>
       <w:r>
         <w:rPr>
@@ -2114,43 +1629,34 @@
           <w:szCs w:val="24"/>
           <w:lang w:eastAsia="de-DE"/>
         </w:rPr>
-        <w:t xml:space="preserve"> was</w:t>
-      </w:r>
-      <w:r>
-        <w:rPr>
-          <w:rFonts w:ascii="Arial" w:hAnsi="Arial" w:cs="Arial"/>
-          <w:sz w:val="24"/>
-          <w:szCs w:val="24"/>
-          <w:lang w:eastAsia="de-DE"/>
-        </w:rPr>
-        <w:t xml:space="preserve"> womit umgesetzt werden sollte, sowohl für die Programmierung als auch der Dokumentation und der Zusa</w:t>
-      </w:r>
-      <w:r>
-        <w:rPr>
-          <w:rFonts w:ascii="Arial" w:hAnsi="Arial" w:cs="Arial"/>
-          <w:sz w:val="24"/>
-          <w:szCs w:val="24"/>
-          <w:lang w:eastAsia="de-DE"/>
-        </w:rPr>
-        <w:t>m</w:t>
-      </w:r>
-      <w:r>
-        <w:rPr>
-          <w:rFonts w:ascii="Arial" w:hAnsi="Arial" w:cs="Arial"/>
-          <w:sz w:val="24"/>
-          <w:szCs w:val="24"/>
-          <w:lang w:eastAsia="de-DE"/>
-        </w:rPr>
-        <w:t>menarbeit. Den meisten Input hat der Projektleiter beigetragen, weil er in der Vergangenheit das eine oder andere Werkzeug eingesetzt hatte</w:t>
-      </w:r>
-      <w:r>
-        <w:rPr>
-          <w:rFonts w:ascii="Arial" w:hAnsi="Arial" w:cs="Arial"/>
-          <w:sz w:val="24"/>
-          <w:szCs w:val="24"/>
-          <w:lang w:eastAsia="de-DE"/>
-        </w:rPr>
-        <w:t xml:space="preserve"> und die and</w:t>
+        <w:t xml:space="preserve"> </w:t>
+      </w:r>
+      <w:r>
+        <w:rPr>
+          <w:rFonts w:ascii="Arial" w:hAnsi="Arial" w:cs="Arial"/>
+          <w:sz w:val="24"/>
+          <w:szCs w:val="24"/>
+          <w:lang w:eastAsia="de-DE"/>
+        </w:rPr>
+        <w:t>sowie</w:t>
+      </w:r>
+      <w:r>
+        <w:rPr>
+          <w:rFonts w:ascii="Arial" w:hAnsi="Arial" w:cs="Arial"/>
+          <w:sz w:val="24"/>
+          <w:szCs w:val="24"/>
+          <w:lang w:eastAsia="de-DE"/>
+        </w:rPr>
+        <w:t xml:space="preserve"> die</w:t>
+      </w:r>
+      <w:r>
+        <w:rPr>
+          <w:rFonts w:ascii="Arial" w:hAnsi="Arial" w:cs="Arial"/>
+          <w:sz w:val="24"/>
+          <w:szCs w:val="24"/>
+          <w:lang w:eastAsia="de-DE"/>
+        </w:rPr>
+        <w:t xml:space="preserve"> Durchführung von Softwareentwicklungen auf, die für dieses Praktikum-Projekt hilfreich sind. Alle Teammitglieder haben gen</w:t>
       </w:r>
       <w:r>
         <w:rPr>
@@ -2168,804 +1674,29 @@
           <w:szCs w:val="24"/>
           <w:lang w:eastAsia="de-DE"/>
         </w:rPr>
-        <w:t>ren Teammitglieder haben den</w:t>
-      </w:r>
-      <w:r>
-        <w:rPr>
-          <w:rFonts w:ascii="Arial" w:hAnsi="Arial" w:cs="Arial"/>
-          <w:sz w:val="24"/>
-          <w:szCs w:val="24"/>
-          <w:lang w:eastAsia="de-DE"/>
-        </w:rPr>
-        <w:t xml:space="preserve"> Vorschlägen zugestimmt. Es</w:t>
-      </w:r>
-      <w:r>
-        <w:rPr>
-          <w:rFonts w:ascii="Arial" w:hAnsi="Arial" w:cs="Arial"/>
-          <w:sz w:val="24"/>
-          <w:szCs w:val="24"/>
-          <w:lang w:eastAsia="de-DE"/>
-        </w:rPr>
-        <w:t xml:space="preserve"> sind kostenlos ve</w:t>
-      </w:r>
-      <w:r>
-        <w:rPr>
-          <w:rFonts w:ascii="Arial" w:hAnsi="Arial" w:cs="Arial"/>
-          <w:sz w:val="24"/>
-          <w:szCs w:val="24"/>
-          <w:lang w:eastAsia="de-DE"/>
-        </w:rPr>
-        <w:t>r</w:t>
-      </w:r>
-      <w:r>
-        <w:rPr>
-          <w:rFonts w:ascii="Arial" w:hAnsi="Arial" w:cs="Arial"/>
-          <w:sz w:val="24"/>
-          <w:szCs w:val="24"/>
-          <w:lang w:eastAsia="de-DE"/>
-        </w:rPr>
-        <w:t>fügbare Software</w:t>
-      </w:r>
-      <w:r>
-        <w:rPr>
-          <w:rFonts w:ascii="Arial" w:hAnsi="Arial" w:cs="Arial"/>
-          <w:sz w:val="24"/>
-          <w:szCs w:val="24"/>
-          <w:lang w:eastAsia="de-DE"/>
-        </w:rPr>
-        <w:t>-Tools</w:t>
-      </w:r>
-      <w:r>
-        <w:rPr>
-          <w:rFonts w:ascii="Arial" w:hAnsi="Arial" w:cs="Arial"/>
-          <w:sz w:val="24"/>
-          <w:szCs w:val="24"/>
-          <w:lang w:eastAsia="de-DE"/>
-        </w:rPr>
-        <w:t xml:space="preserve"> eingesetzt</w:t>
-      </w:r>
-      <w:r>
-        <w:rPr>
-          <w:rFonts w:ascii="Arial" w:hAnsi="Arial" w:cs="Arial"/>
-          <w:sz w:val="24"/>
-          <w:szCs w:val="24"/>
-          <w:lang w:eastAsia="de-DE"/>
-        </w:rPr>
-        <w:t xml:space="preserve"> worden</w:t>
-      </w:r>
-      <w:r>
-        <w:rPr>
-          <w:rFonts w:ascii="Arial" w:hAnsi="Arial" w:cs="Arial"/>
-          <w:sz w:val="24"/>
-          <w:szCs w:val="24"/>
-          <w:lang w:eastAsia="de-DE"/>
-        </w:rPr>
-        <w:t>, wie zum Beispiel Github als Repos</w:t>
-      </w:r>
-      <w:r>
-        <w:rPr>
-          <w:rFonts w:ascii="Arial" w:hAnsi="Arial" w:cs="Arial"/>
-          <w:sz w:val="24"/>
-          <w:szCs w:val="24"/>
-          <w:lang w:eastAsia="de-DE"/>
-        </w:rPr>
-        <w:t>i</w:t>
-      </w:r>
-      <w:r>
-        <w:rPr>
-          <w:rFonts w:ascii="Arial" w:hAnsi="Arial" w:cs="Arial"/>
-          <w:sz w:val="24"/>
-          <w:szCs w:val="24"/>
-          <w:lang w:eastAsia="de-DE"/>
-        </w:rPr>
-        <w:t>tory, die Plattform Trello für die Auf</w:t>
-      </w:r>
-      <w:r>
-        <w:rPr>
-          <w:rFonts w:ascii="Arial" w:hAnsi="Arial" w:cs="Arial"/>
-          <w:sz w:val="24"/>
-          <w:szCs w:val="24"/>
-          <w:lang w:eastAsia="de-DE"/>
-        </w:rPr>
-        <w:t xml:space="preserve">gabenverwaltung oder Eclipse als </w:t>
-      </w:r>
-      <w:r>
-        <w:rPr>
-          <w:rFonts w:ascii="Arial" w:hAnsi="Arial" w:cs="Arial"/>
-          <w:sz w:val="24"/>
-          <w:szCs w:val="24"/>
-          <w:lang w:eastAsia="de-DE"/>
-        </w:rPr>
-        <w:t>Entwic</w:t>
-      </w:r>
-      <w:r>
-        <w:rPr>
-          <w:rFonts w:ascii="Arial" w:hAnsi="Arial" w:cs="Arial"/>
-          <w:sz w:val="24"/>
-          <w:szCs w:val="24"/>
-          <w:lang w:eastAsia="de-DE"/>
-        </w:rPr>
-        <w:t>k</w:t>
-      </w:r>
-      <w:r>
-        <w:rPr>
-          <w:rFonts w:ascii="Arial" w:hAnsi="Arial" w:cs="Arial"/>
-          <w:sz w:val="24"/>
-          <w:szCs w:val="24"/>
-          <w:lang w:eastAsia="de-DE"/>
-        </w:rPr>
-        <w:t>lungsumgebung.</w:t>
+        <w:t>relle Erfahrungen und Wissen im Umgang mit IT Systemen und den dazugeh</w:t>
+      </w:r>
+      <w:r>
+        <w:rPr>
+          <w:rFonts w:ascii="Arial" w:hAnsi="Arial" w:cs="Arial"/>
+          <w:sz w:val="24"/>
+          <w:szCs w:val="24"/>
+          <w:lang w:eastAsia="de-DE"/>
+        </w:rPr>
+        <w:t>ö</w:t>
+      </w:r>
+      <w:r>
+        <w:rPr>
+          <w:rFonts w:ascii="Arial" w:hAnsi="Arial" w:cs="Arial"/>
+          <w:sz w:val="24"/>
+          <w:szCs w:val="24"/>
+          <w:lang w:eastAsia="de-DE"/>
+        </w:rPr>
+        <w:t xml:space="preserve">rigen Werkzeugen. </w:t>
       </w:r>
     </w:p>
     <w:p>
       <w:pPr>
-        <w:rPr>
-          <w:rFonts w:ascii="Arial" w:hAnsi="Arial" w:cs="Arial"/>
-          <w:sz w:val="24"/>
-          <w:szCs w:val="24"/>
-          <w:lang w:eastAsia="de-DE"/>
-        </w:rPr>
-      </w:pPr>
-      <w:r>
-        <w:rPr>
-          <w:rFonts w:ascii="Arial" w:hAnsi="Arial" w:cs="Arial"/>
-          <w:sz w:val="24"/>
-          <w:szCs w:val="24"/>
-          <w:lang w:eastAsia="de-DE"/>
-        </w:rPr>
-        <w:t>Sobald geklärt war</w:t>
-      </w:r>
-      <w:r>
-        <w:rPr>
-          <w:rFonts w:ascii="Arial" w:hAnsi="Arial" w:cs="Arial"/>
-          <w:sz w:val="24"/>
-          <w:szCs w:val="24"/>
-          <w:lang w:eastAsia="de-DE"/>
-        </w:rPr>
-        <w:t>, was das Team</w:t>
-      </w:r>
-      <w:r>
-        <w:rPr>
-          <w:rFonts w:ascii="Arial" w:hAnsi="Arial" w:cs="Arial"/>
-          <w:sz w:val="24"/>
-          <w:szCs w:val="24"/>
-          <w:lang w:eastAsia="de-DE"/>
-        </w:rPr>
-        <w:t>,</w:t>
-      </w:r>
-      <w:r>
-        <w:rPr>
-          <w:rFonts w:ascii="Arial" w:hAnsi="Arial" w:cs="Arial"/>
-          <w:sz w:val="24"/>
-          <w:szCs w:val="24"/>
-          <w:lang w:eastAsia="de-DE"/>
-        </w:rPr>
-        <w:t xml:space="preserve"> wi</w:t>
-      </w:r>
-      <w:r>
-        <w:rPr>
-          <w:rFonts w:ascii="Arial" w:hAnsi="Arial" w:cs="Arial"/>
-          <w:sz w:val="24"/>
-          <w:szCs w:val="24"/>
-          <w:lang w:eastAsia="de-DE"/>
-        </w:rPr>
-        <w:t>e und womit erreichen möchte,</w:t>
-      </w:r>
-      <w:r>
-        <w:rPr>
-          <w:rFonts w:ascii="Arial" w:hAnsi="Arial" w:cs="Arial"/>
-          <w:sz w:val="24"/>
-          <w:szCs w:val="24"/>
-          <w:lang w:eastAsia="de-DE"/>
-        </w:rPr>
-        <w:t xml:space="preserve"> sind z</w:t>
-      </w:r>
-      <w:r>
-        <w:rPr>
-          <w:rFonts w:ascii="Arial" w:hAnsi="Arial" w:cs="Arial"/>
-          <w:sz w:val="24"/>
-          <w:szCs w:val="24"/>
-          <w:lang w:eastAsia="de-DE"/>
-        </w:rPr>
-        <w:t>u</w:t>
-      </w:r>
-      <w:r>
-        <w:rPr>
-          <w:rFonts w:ascii="Arial" w:hAnsi="Arial" w:cs="Arial"/>
-          <w:sz w:val="24"/>
-          <w:szCs w:val="24"/>
-          <w:lang w:eastAsia="de-DE"/>
-        </w:rPr>
-        <w:t>nächst die Aufgaben des ersten Meilensteins</w:t>
-      </w:r>
-      <w:r>
-        <w:rPr>
-          <w:rFonts w:ascii="Arial" w:hAnsi="Arial" w:cs="Arial"/>
-          <w:sz w:val="24"/>
-          <w:szCs w:val="24"/>
-          <w:lang w:eastAsia="de-DE"/>
-        </w:rPr>
-        <w:t>,</w:t>
-      </w:r>
-      <w:r>
-        <w:rPr>
-          <w:rFonts w:ascii="Arial" w:hAnsi="Arial" w:cs="Arial"/>
-          <w:sz w:val="24"/>
-          <w:szCs w:val="24"/>
-          <w:lang w:eastAsia="de-DE"/>
-        </w:rPr>
-        <w:t xml:space="preserve"> samt der Deadline</w:t>
-      </w:r>
-      <w:r>
-        <w:rPr>
-          <w:rFonts w:ascii="Arial" w:hAnsi="Arial" w:cs="Arial"/>
-          <w:sz w:val="24"/>
-          <w:szCs w:val="24"/>
-          <w:lang w:eastAsia="de-DE"/>
-        </w:rPr>
-        <w:t>, durch den Projektleiter</w:t>
-      </w:r>
-      <w:r>
-        <w:rPr>
-          <w:rFonts w:ascii="Arial" w:hAnsi="Arial" w:cs="Arial"/>
-          <w:sz w:val="24"/>
-          <w:szCs w:val="24"/>
-          <w:lang w:eastAsia="de-DE"/>
-        </w:rPr>
-        <w:t xml:space="preserve"> in Trello eingetragen</w:t>
-      </w:r>
-      <w:r>
-        <w:rPr>
-          <w:rFonts w:ascii="Arial" w:hAnsi="Arial" w:cs="Arial"/>
-          <w:sz w:val="24"/>
-          <w:szCs w:val="24"/>
-          <w:lang w:eastAsia="de-DE"/>
-        </w:rPr>
-        <w:t xml:space="preserve"> worden</w:t>
-      </w:r>
-      <w:r>
-        <w:rPr>
-          <w:rFonts w:ascii="Arial" w:hAnsi="Arial" w:cs="Arial"/>
-          <w:sz w:val="24"/>
-          <w:szCs w:val="24"/>
-          <w:lang w:eastAsia="de-DE"/>
-        </w:rPr>
-        <w:t>, sodass das Team die bevorstehe</w:t>
-      </w:r>
-      <w:r>
-        <w:rPr>
-          <w:rFonts w:ascii="Arial" w:hAnsi="Arial" w:cs="Arial"/>
-          <w:sz w:val="24"/>
-          <w:szCs w:val="24"/>
-          <w:lang w:eastAsia="de-DE"/>
-        </w:rPr>
-        <w:t>n</w:t>
-      </w:r>
-      <w:r>
-        <w:rPr>
-          <w:rFonts w:ascii="Arial" w:hAnsi="Arial" w:cs="Arial"/>
-          <w:sz w:val="24"/>
-          <w:szCs w:val="24"/>
-          <w:lang w:eastAsia="de-DE"/>
-        </w:rPr>
-        <w:t xml:space="preserve">den Aktivitäten im Überblick hatte. Die einzelnen Aufgaben wurden dabei </w:t>
-      </w:r>
-      <w:r>
-        <w:rPr>
-          <w:rFonts w:ascii="Arial" w:hAnsi="Arial" w:cs="Arial"/>
-          <w:sz w:val="24"/>
-          <w:szCs w:val="24"/>
-          <w:lang w:eastAsia="de-DE"/>
-        </w:rPr>
-        <w:t xml:space="preserve">von den Teammitgliedern </w:t>
-      </w:r>
-      <w:r>
-        <w:rPr>
-          <w:rFonts w:ascii="Arial" w:hAnsi="Arial" w:cs="Arial"/>
-          <w:sz w:val="24"/>
-          <w:szCs w:val="24"/>
-          <w:lang w:eastAsia="de-DE"/>
-        </w:rPr>
-        <w:t>frei ausgewählt, wobei einige Tätigkeiten</w:t>
-      </w:r>
-      <w:r>
-        <w:rPr>
-          <w:rFonts w:ascii="Arial" w:hAnsi="Arial" w:cs="Arial"/>
-          <w:sz w:val="24"/>
-          <w:szCs w:val="24"/>
-          <w:lang w:eastAsia="de-DE"/>
-        </w:rPr>
-        <w:t>,</w:t>
-      </w:r>
-      <w:r>
-        <w:rPr>
-          <w:rFonts w:ascii="Arial" w:hAnsi="Arial" w:cs="Arial"/>
-          <w:sz w:val="24"/>
-          <w:szCs w:val="24"/>
-          <w:lang w:eastAsia="de-DE"/>
-        </w:rPr>
-        <w:t xml:space="preserve"> aufgrund der erforderlichen fachlichen Kenntnisse</w:t>
-      </w:r>
-      <w:r>
-        <w:rPr>
-          <w:rFonts w:ascii="Arial" w:hAnsi="Arial" w:cs="Arial"/>
-          <w:sz w:val="24"/>
-          <w:szCs w:val="24"/>
-          <w:lang w:eastAsia="de-DE"/>
-        </w:rPr>
-        <w:t>,</w:t>
-      </w:r>
-      <w:r>
-        <w:rPr>
-          <w:rFonts w:ascii="Arial" w:hAnsi="Arial" w:cs="Arial"/>
-          <w:sz w:val="24"/>
-          <w:szCs w:val="24"/>
-          <w:lang w:eastAsia="de-DE"/>
-        </w:rPr>
-        <w:t xml:space="preserve"> nur durch gewisse</w:t>
-      </w:r>
-      <w:r>
-        <w:rPr>
-          <w:rFonts w:ascii="Arial" w:hAnsi="Arial" w:cs="Arial"/>
-          <w:sz w:val="24"/>
-          <w:szCs w:val="24"/>
-          <w:lang w:eastAsia="de-DE"/>
-        </w:rPr>
-        <w:t xml:space="preserve"> Mitglieder zu bewält</w:t>
-      </w:r>
-      <w:r>
-        <w:rPr>
-          <w:rFonts w:ascii="Arial" w:hAnsi="Arial" w:cs="Arial"/>
-          <w:sz w:val="24"/>
-          <w:szCs w:val="24"/>
-          <w:lang w:eastAsia="de-DE"/>
-        </w:rPr>
-        <w:t>i</w:t>
-      </w:r>
-      <w:r>
-        <w:rPr>
-          <w:rFonts w:ascii="Arial" w:hAnsi="Arial" w:cs="Arial"/>
-          <w:sz w:val="24"/>
-          <w:szCs w:val="24"/>
-          <w:lang w:eastAsia="de-DE"/>
-        </w:rPr>
-        <w:t>gen war</w:t>
-      </w:r>
-      <w:r>
-        <w:rPr>
-          <w:rFonts w:ascii="Arial" w:hAnsi="Arial" w:cs="Arial"/>
-          <w:sz w:val="24"/>
-          <w:szCs w:val="24"/>
-          <w:lang w:eastAsia="de-DE"/>
-        </w:rPr>
-        <w:t>en</w:t>
-      </w:r>
-      <w:r>
-        <w:rPr>
-          <w:rFonts w:ascii="Arial" w:hAnsi="Arial" w:cs="Arial"/>
-          <w:sz w:val="24"/>
-          <w:szCs w:val="24"/>
-          <w:lang w:eastAsia="de-DE"/>
-        </w:rPr>
-        <w:t xml:space="preserve">. Programmieraufgaben sind immer an Daniel </w:t>
-      </w:r>
-      <w:r>
-        <w:rPr>
-          <w:rFonts w:ascii="Arial" w:hAnsi="Arial" w:cs="Arial"/>
-          <w:sz w:val="24"/>
-          <w:szCs w:val="24"/>
-          <w:lang w:eastAsia="de-DE"/>
-        </w:rPr>
-        <w:t>Janßen</w:t>
-      </w:r>
-      <w:r>
-        <w:rPr>
-          <w:rFonts w:ascii="Arial" w:hAnsi="Arial" w:cs="Arial"/>
-          <w:sz w:val="24"/>
-          <w:szCs w:val="24"/>
-          <w:lang w:eastAsia="de-DE"/>
-        </w:rPr>
-        <w:t xml:space="preserve"> übertrag</w:t>
-      </w:r>
-      <w:r>
-        <w:rPr>
-          <w:rFonts w:ascii="Arial" w:hAnsi="Arial" w:cs="Arial"/>
-          <w:sz w:val="24"/>
-          <w:szCs w:val="24"/>
-          <w:lang w:eastAsia="de-DE"/>
-        </w:rPr>
-        <w:t>en worden und die Erstellung von Dokumenten ist</w:t>
-      </w:r>
-      <w:r>
-        <w:rPr>
-          <w:rFonts w:ascii="Arial" w:hAnsi="Arial" w:cs="Arial"/>
-          <w:sz w:val="24"/>
-          <w:szCs w:val="24"/>
-          <w:lang w:eastAsia="de-DE"/>
-        </w:rPr>
-        <w:t xml:space="preserve"> von allen anderen übernommen worden. Es ist immer darauf hingearbeitet worden, dass die Meilensteine ei</w:t>
-      </w:r>
-      <w:r>
-        <w:rPr>
-          <w:rFonts w:ascii="Arial" w:hAnsi="Arial" w:cs="Arial"/>
-          <w:sz w:val="24"/>
-          <w:szCs w:val="24"/>
-          <w:lang w:eastAsia="de-DE"/>
-        </w:rPr>
-        <w:t>n</w:t>
-      </w:r>
-      <w:r>
-        <w:rPr>
-          <w:rFonts w:ascii="Arial" w:hAnsi="Arial" w:cs="Arial"/>
-          <w:sz w:val="24"/>
-          <w:szCs w:val="24"/>
-          <w:lang w:eastAsia="de-DE"/>
-        </w:rPr>
-        <w:t>gehalten werden. Dafür wurden auch offene Fragen</w:t>
-      </w:r>
-      <w:r>
-        <w:rPr>
-          <w:rFonts w:ascii="Arial" w:hAnsi="Arial" w:cs="Arial"/>
-          <w:sz w:val="24"/>
-          <w:szCs w:val="24"/>
-          <w:lang w:eastAsia="de-DE"/>
-        </w:rPr>
-        <w:t xml:space="preserve"> in der Regel per Whatsa</w:t>
-      </w:r>
-      <w:r>
-        <w:rPr>
-          <w:rFonts w:ascii="Arial" w:hAnsi="Arial" w:cs="Arial"/>
-          <w:sz w:val="24"/>
-          <w:szCs w:val="24"/>
-          <w:lang w:eastAsia="de-DE"/>
-        </w:rPr>
-        <w:t>pp</w:t>
-      </w:r>
-      <w:r>
-        <w:rPr>
-          <w:rFonts w:ascii="Arial" w:hAnsi="Arial" w:cs="Arial"/>
-          <w:sz w:val="24"/>
-          <w:szCs w:val="24"/>
-          <w:lang w:eastAsia="de-DE"/>
-        </w:rPr>
-        <w:t xml:space="preserve"> besprochen. B</w:t>
-      </w:r>
-      <w:r>
-        <w:rPr>
-          <w:rFonts w:ascii="Arial" w:hAnsi="Arial" w:cs="Arial"/>
-          <w:sz w:val="24"/>
-          <w:szCs w:val="24"/>
-          <w:lang w:eastAsia="de-DE"/>
-        </w:rPr>
-        <w:t>ei längeren Diskussionen</w:t>
-      </w:r>
-      <w:r>
-        <w:rPr>
-          <w:rFonts w:ascii="Arial" w:hAnsi="Arial" w:cs="Arial"/>
-          <w:sz w:val="24"/>
-          <w:szCs w:val="24"/>
-          <w:lang w:eastAsia="de-DE"/>
-        </w:rPr>
-        <w:t xml:space="preserve"> und Fragen</w:t>
-      </w:r>
-      <w:r>
-        <w:rPr>
-          <w:rFonts w:ascii="Arial" w:hAnsi="Arial" w:cs="Arial"/>
-          <w:sz w:val="24"/>
-          <w:szCs w:val="24"/>
-          <w:lang w:eastAsia="de-DE"/>
-        </w:rPr>
-        <w:t xml:space="preserve"> </w:t>
-      </w:r>
-      <w:r>
-        <w:rPr>
-          <w:rFonts w:ascii="Arial" w:hAnsi="Arial" w:cs="Arial"/>
-          <w:sz w:val="24"/>
-          <w:szCs w:val="24"/>
-          <w:lang w:eastAsia="de-DE"/>
-        </w:rPr>
-        <w:t>wurde Skype eingesetzt. Die</w:t>
-      </w:r>
-      <w:r>
-        <w:rPr>
-          <w:rFonts w:ascii="Arial" w:hAnsi="Arial" w:cs="Arial"/>
-          <w:sz w:val="24"/>
-          <w:szCs w:val="24"/>
-          <w:lang w:eastAsia="de-DE"/>
-        </w:rPr>
-        <w:t xml:space="preserve"> pers</w:t>
-      </w:r>
-      <w:r>
-        <w:rPr>
-          <w:rFonts w:ascii="Arial" w:hAnsi="Arial" w:cs="Arial"/>
-          <w:sz w:val="24"/>
-          <w:szCs w:val="24"/>
-          <w:lang w:eastAsia="de-DE"/>
-        </w:rPr>
-        <w:t>önlichen</w:t>
-      </w:r>
-      <w:r>
-        <w:rPr>
-          <w:rFonts w:ascii="Arial" w:hAnsi="Arial" w:cs="Arial"/>
-          <w:sz w:val="24"/>
-          <w:szCs w:val="24"/>
-          <w:lang w:eastAsia="de-DE"/>
-        </w:rPr>
-        <w:t xml:space="preserve"> Treffen </w:t>
-      </w:r>
-      <w:r>
-        <w:rPr>
-          <w:rFonts w:ascii="Arial" w:hAnsi="Arial" w:cs="Arial"/>
-          <w:sz w:val="24"/>
-          <w:szCs w:val="24"/>
-          <w:lang w:eastAsia="de-DE"/>
-        </w:rPr>
-        <w:t>wurden an den</w:t>
-      </w:r>
-      <w:r>
-        <w:rPr>
-          <w:rFonts w:ascii="Arial" w:hAnsi="Arial" w:cs="Arial"/>
-          <w:sz w:val="24"/>
-          <w:szCs w:val="24"/>
-          <w:lang w:eastAsia="de-DE"/>
-        </w:rPr>
-        <w:t xml:space="preserve"> </w:t>
-      </w:r>
-      <w:r>
-        <w:rPr>
-          <w:rFonts w:ascii="Arial" w:hAnsi="Arial" w:cs="Arial"/>
-          <w:sz w:val="24"/>
-          <w:szCs w:val="24"/>
-          <w:lang w:eastAsia="de-DE"/>
-        </w:rPr>
-        <w:t>Präsenz</w:t>
-      </w:r>
-      <w:r>
-        <w:rPr>
-          <w:rFonts w:ascii="Arial" w:hAnsi="Arial" w:cs="Arial"/>
-          <w:sz w:val="24"/>
-          <w:szCs w:val="24"/>
-          <w:lang w:eastAsia="de-DE"/>
-        </w:rPr>
-        <w:t>tage</w:t>
-      </w:r>
-      <w:r>
-        <w:rPr>
-          <w:rFonts w:ascii="Arial" w:hAnsi="Arial" w:cs="Arial"/>
-          <w:sz w:val="24"/>
-          <w:szCs w:val="24"/>
-          <w:lang w:eastAsia="de-DE"/>
-        </w:rPr>
-        <w:t>n</w:t>
-      </w:r>
-      <w:r>
-        <w:rPr>
-          <w:rFonts w:ascii="Arial" w:hAnsi="Arial" w:cs="Arial"/>
-          <w:sz w:val="24"/>
-          <w:szCs w:val="24"/>
-          <w:lang w:eastAsia="de-DE"/>
-        </w:rPr>
-        <w:t xml:space="preserve"> </w:t>
-      </w:r>
-      <w:r>
-        <w:rPr>
-          <w:rFonts w:ascii="Arial" w:hAnsi="Arial" w:cs="Arial"/>
-          <w:sz w:val="24"/>
-          <w:szCs w:val="24"/>
-          <w:lang w:eastAsia="de-DE"/>
-        </w:rPr>
-        <w:t>a</w:t>
-      </w:r>
-      <w:r>
-        <w:rPr>
-          <w:rFonts w:ascii="Arial" w:hAnsi="Arial" w:cs="Arial"/>
-          <w:sz w:val="24"/>
-          <w:szCs w:val="24"/>
-          <w:lang w:eastAsia="de-DE"/>
-        </w:rPr>
-        <w:t>n der Uni</w:t>
-      </w:r>
-      <w:r>
-        <w:rPr>
-          <w:rFonts w:ascii="Arial" w:hAnsi="Arial" w:cs="Arial"/>
-          <w:sz w:val="24"/>
-          <w:szCs w:val="24"/>
-          <w:lang w:eastAsia="de-DE"/>
-        </w:rPr>
-        <w:t xml:space="preserve"> abgehalten</w:t>
-      </w:r>
-      <w:r>
-        <w:rPr>
-          <w:rFonts w:ascii="Arial" w:hAnsi="Arial" w:cs="Arial"/>
-          <w:sz w:val="24"/>
-          <w:szCs w:val="24"/>
-          <w:lang w:eastAsia="de-DE"/>
-        </w:rPr>
-        <w:t>.</w:t>
-      </w:r>
-      <w:r>
-        <w:rPr>
-          <w:rFonts w:ascii="Arial" w:hAnsi="Arial" w:cs="Arial"/>
-          <w:sz w:val="24"/>
-          <w:szCs w:val="24"/>
-          <w:lang w:eastAsia="de-DE"/>
-        </w:rPr>
-        <w:t xml:space="preserve"> </w:t>
-      </w:r>
-      <w:r>
-        <w:rPr>
-          <w:rFonts w:ascii="Arial" w:hAnsi="Arial" w:cs="Arial"/>
-          <w:sz w:val="24"/>
-          <w:szCs w:val="24"/>
-          <w:lang w:eastAsia="de-DE"/>
-        </w:rPr>
-        <w:t>Die angefertigten Artefakte wurden</w:t>
-      </w:r>
-      <w:r>
-        <w:rPr>
-          <w:rFonts w:ascii="Arial" w:hAnsi="Arial" w:cs="Arial"/>
-          <w:sz w:val="24"/>
-          <w:szCs w:val="24"/>
-          <w:lang w:eastAsia="de-DE"/>
-        </w:rPr>
-        <w:t xml:space="preserve"> in der Regel auch von </w:t>
-      </w:r>
-      <w:r>
-        <w:rPr>
-          <w:rFonts w:ascii="Arial" w:hAnsi="Arial" w:cs="Arial"/>
-          <w:sz w:val="24"/>
-          <w:szCs w:val="24"/>
-          <w:lang w:eastAsia="de-DE"/>
-        </w:rPr>
-        <w:t>den anderen Tea</w:t>
-      </w:r>
-      <w:r>
-        <w:rPr>
-          <w:rFonts w:ascii="Arial" w:hAnsi="Arial" w:cs="Arial"/>
-          <w:sz w:val="24"/>
-          <w:szCs w:val="24"/>
-          <w:lang w:eastAsia="de-DE"/>
-        </w:rPr>
-        <w:t>m</w:t>
-      </w:r>
-      <w:r>
-        <w:rPr>
-          <w:rFonts w:ascii="Arial" w:hAnsi="Arial" w:cs="Arial"/>
-          <w:sz w:val="24"/>
-          <w:szCs w:val="24"/>
-          <w:lang w:eastAsia="de-DE"/>
-        </w:rPr>
-        <w:t>mitgliedern geprüft</w:t>
-      </w:r>
-      <w:r>
-        <w:rPr>
-          <w:rFonts w:ascii="Arial" w:hAnsi="Arial" w:cs="Arial"/>
-          <w:sz w:val="24"/>
-          <w:szCs w:val="24"/>
-          <w:lang w:eastAsia="de-DE"/>
-        </w:rPr>
-        <w:t>, sodass eine gewisse Qualität eingehalten we</w:t>
-      </w:r>
-      <w:r>
-        <w:rPr>
-          <w:rFonts w:ascii="Arial" w:hAnsi="Arial" w:cs="Arial"/>
-          <w:sz w:val="24"/>
-          <w:szCs w:val="24"/>
-          <w:lang w:eastAsia="de-DE"/>
-        </w:rPr>
-        <w:t>r</w:t>
-      </w:r>
-      <w:r>
-        <w:rPr>
-          <w:rFonts w:ascii="Arial" w:hAnsi="Arial" w:cs="Arial"/>
-          <w:sz w:val="24"/>
-          <w:szCs w:val="24"/>
-          <w:lang w:eastAsia="de-DE"/>
-        </w:rPr>
-        <w:t>den konnte.</w:t>
-      </w:r>
-      <w:r>
-        <w:rPr>
-          <w:rFonts w:ascii="Arial" w:hAnsi="Arial" w:cs="Arial"/>
-          <w:sz w:val="24"/>
-          <w:szCs w:val="24"/>
-          <w:lang w:eastAsia="de-DE"/>
-        </w:rPr>
-        <w:t xml:space="preserve"> Der Diskussionsbedarf ist kurz vor dem Eintreten eines Meilensteins </w:t>
-      </w:r>
-      <w:r>
-        <w:rPr>
-          <w:rFonts w:ascii="Arial" w:hAnsi="Arial" w:cs="Arial"/>
-          <w:sz w:val="24"/>
-          <w:szCs w:val="24"/>
-          <w:lang w:eastAsia="de-DE"/>
-        </w:rPr>
-        <w:t>an</w:t>
-      </w:r>
-      <w:r>
-        <w:rPr>
-          <w:rFonts w:ascii="Arial" w:hAnsi="Arial" w:cs="Arial"/>
-          <w:sz w:val="24"/>
-          <w:szCs w:val="24"/>
-          <w:lang w:eastAsia="de-DE"/>
-        </w:rPr>
-        <w:t>gesti</w:t>
-      </w:r>
-      <w:r>
-        <w:rPr>
-          <w:rFonts w:ascii="Arial" w:hAnsi="Arial" w:cs="Arial"/>
-          <w:sz w:val="24"/>
-          <w:szCs w:val="24"/>
-          <w:lang w:eastAsia="de-DE"/>
-        </w:rPr>
-        <w:t>e</w:t>
-      </w:r>
-      <w:r>
-        <w:rPr>
-          <w:rFonts w:ascii="Arial" w:hAnsi="Arial" w:cs="Arial"/>
-          <w:sz w:val="24"/>
-          <w:szCs w:val="24"/>
-          <w:lang w:eastAsia="de-DE"/>
-        </w:rPr>
-        <w:t xml:space="preserve">gen, wenn noch offene Aufgaben nicht bearbeitet worden </w:t>
-      </w:r>
-      <w:r>
-        <w:rPr>
-          <w:rFonts w:ascii="Arial" w:hAnsi="Arial" w:cs="Arial"/>
-          <w:sz w:val="24"/>
-          <w:szCs w:val="24"/>
-          <w:lang w:eastAsia="de-DE"/>
-        </w:rPr>
-        <w:t>waren</w:t>
-      </w:r>
-      <w:r>
-        <w:rPr>
-          <w:rFonts w:ascii="Arial" w:hAnsi="Arial" w:cs="Arial"/>
-          <w:sz w:val="24"/>
-          <w:szCs w:val="24"/>
-          <w:lang w:eastAsia="de-DE"/>
-        </w:rPr>
-        <w:t xml:space="preserve">. Es </w:t>
-      </w:r>
-      <w:r>
-        <w:rPr>
-          <w:rFonts w:ascii="Arial" w:hAnsi="Arial" w:cs="Arial"/>
-          <w:sz w:val="24"/>
-          <w:szCs w:val="24"/>
-          <w:lang w:eastAsia="de-DE"/>
-        </w:rPr>
-        <w:t xml:space="preserve">sind </w:t>
-      </w:r>
-      <w:r>
-        <w:rPr>
-          <w:rFonts w:ascii="Arial" w:hAnsi="Arial" w:cs="Arial"/>
-          <w:sz w:val="24"/>
-          <w:szCs w:val="24"/>
-          <w:lang w:eastAsia="de-DE"/>
-        </w:rPr>
-        <w:t>trotz dessen</w:t>
-      </w:r>
-      <w:r>
-        <w:rPr>
-          <w:rFonts w:ascii="Arial" w:hAnsi="Arial" w:cs="Arial"/>
-          <w:sz w:val="24"/>
-          <w:szCs w:val="24"/>
-          <w:lang w:eastAsia="de-DE"/>
-        </w:rPr>
-        <w:t xml:space="preserve"> alle Meilensteine</w:t>
-      </w:r>
-      <w:r>
-        <w:rPr>
-          <w:rFonts w:ascii="Arial" w:hAnsi="Arial" w:cs="Arial"/>
-          <w:sz w:val="24"/>
-          <w:szCs w:val="24"/>
-          <w:lang w:eastAsia="de-DE"/>
-        </w:rPr>
-        <w:t xml:space="preserve"> eingehalten worden.</w:t>
-      </w:r>
-    </w:p>
-    <w:p>
-      <w:pPr>
         <w:pStyle w:val="berschrift1"/>
         <w:spacing w:line="360" w:lineRule="auto"/>
         <w:rPr>
@@ -2974,115 +1705,75 @@
           <w:szCs w:val="32"/>
         </w:rPr>
       </w:pPr>
-      <w:bookmarkStart w:id="14" w:name="_Toc488864869"/>
+      <w:bookmarkStart w:id="14" w:name="_Toc488932784"/>
       <w:r>
         <w:rPr>
           <w:rFonts w:ascii="Arial" w:hAnsi="Arial" w:cs="Arial"/>
           <w:sz w:val="32"/>
           <w:szCs w:val="32"/>
         </w:rPr>
-        <w:t>Was ist schlecht gelaufen?</w:t>
+        <w:t>Bewertung des Prozesses innerhalb des Teams</w:t>
       </w:r>
       <w:bookmarkEnd w:id="14"/>
     </w:p>
     <w:p>
       <w:pPr>
-        <w:rPr>
-          <w:rFonts w:ascii="Arial" w:hAnsi="Arial" w:cs="Arial"/>
-          <w:sz w:val="24"/>
-          <w:szCs w:val="24"/>
-          <w:lang w:eastAsia="de-DE"/>
-        </w:rPr>
-      </w:pPr>
-      <w:r>
-        <w:rPr>
-          <w:rFonts w:ascii="Arial" w:hAnsi="Arial" w:cs="Arial"/>
-          <w:sz w:val="24"/>
-          <w:szCs w:val="24"/>
-          <w:lang w:eastAsia="de-DE"/>
-        </w:rPr>
-        <w:t xml:space="preserve">Aufgrund der kleineren Gruppenstärke von vier Stundeten statt den üblichen sechs, fiel </w:t>
-      </w:r>
-      <w:r>
-        <w:rPr>
-          <w:rFonts w:ascii="Arial" w:hAnsi="Arial" w:cs="Arial"/>
-          <w:sz w:val="24"/>
-          <w:szCs w:val="24"/>
-          <w:lang w:eastAsia="de-DE"/>
-        </w:rPr>
-        <w:t>das</w:t>
-      </w:r>
-      <w:r>
-        <w:rPr>
-          <w:rFonts w:ascii="Arial" w:hAnsi="Arial" w:cs="Arial"/>
-          <w:sz w:val="24"/>
-          <w:szCs w:val="24"/>
-          <w:lang w:eastAsia="de-DE"/>
-        </w:rPr>
-        <w:t xml:space="preserve"> Arbeitspensum </w:t>
-      </w:r>
-      <w:r>
-        <w:rPr>
-          <w:rFonts w:ascii="Arial" w:hAnsi="Arial" w:cs="Arial"/>
-          <w:sz w:val="24"/>
-          <w:szCs w:val="24"/>
-          <w:lang w:eastAsia="de-DE"/>
-        </w:rPr>
-        <w:t xml:space="preserve">für jeden einzelnen </w:t>
-      </w:r>
-      <w:r>
-        <w:rPr>
-          <w:rFonts w:ascii="Arial" w:hAnsi="Arial" w:cs="Arial"/>
-          <w:sz w:val="24"/>
-          <w:szCs w:val="24"/>
-          <w:lang w:eastAsia="de-DE"/>
-        </w:rPr>
-        <w:t>etwas höher</w:t>
-      </w:r>
-      <w:r>
-        <w:rPr>
-          <w:rFonts w:ascii="Arial" w:hAnsi="Arial" w:cs="Arial"/>
-          <w:sz w:val="24"/>
-          <w:szCs w:val="24"/>
-          <w:lang w:eastAsia="de-DE"/>
-        </w:rPr>
-        <w:t xml:space="preserve"> als erwartet</w:t>
-      </w:r>
-      <w:r>
-        <w:rPr>
-          <w:rFonts w:ascii="Arial" w:hAnsi="Arial" w:cs="Arial"/>
-          <w:sz w:val="24"/>
-          <w:szCs w:val="24"/>
-          <w:lang w:eastAsia="de-DE"/>
-        </w:rPr>
-        <w:t xml:space="preserve"> aus</w:t>
-      </w:r>
-      <w:r>
-        <w:rPr>
-          <w:rFonts w:ascii="Arial" w:hAnsi="Arial" w:cs="Arial"/>
-          <w:sz w:val="24"/>
-          <w:szCs w:val="24"/>
-          <w:lang w:eastAsia="de-DE"/>
-        </w:rPr>
-        <w:t>. Dieser Umstand und die Tatsache, dass die vorhan</w:t>
-      </w:r>
-      <w:r>
-        <w:rPr>
-          <w:rFonts w:ascii="Arial" w:hAnsi="Arial" w:cs="Arial"/>
-          <w:sz w:val="24"/>
-          <w:szCs w:val="24"/>
-          <w:lang w:eastAsia="de-DE"/>
-        </w:rPr>
-        <w:t>denen Kompetenzen nicht zu einer</w:t>
-      </w:r>
-      <w:r>
-        <w:rPr>
-          <w:rFonts w:ascii="Arial" w:hAnsi="Arial" w:cs="Arial"/>
-          <w:sz w:val="24"/>
-          <w:szCs w:val="24"/>
-          <w:lang w:eastAsia="de-DE"/>
-        </w:rPr>
-        <w:t xml:space="preserve"> effektive</w:t>
+        <w:spacing w:line="360" w:lineRule="auto"/>
+        <w:rPr>
+          <w:rFonts w:ascii="Arial" w:hAnsi="Arial" w:cs="Arial"/>
+          <w:sz w:val="24"/>
+          <w:szCs w:val="24"/>
+          <w:lang w:eastAsia="de-DE"/>
+        </w:rPr>
+      </w:pPr>
+      <w:r>
+        <w:rPr>
+          <w:rFonts w:ascii="Arial" w:hAnsi="Arial" w:cs="Arial"/>
+          <w:sz w:val="24"/>
+          <w:szCs w:val="24"/>
+          <w:lang w:eastAsia="de-DE"/>
+        </w:rPr>
+        <w:t>Das Team durchlief die zwei Phasen „</w:t>
+      </w:r>
+      <w:proofErr w:type="spellStart"/>
+      <w:r>
+        <w:rPr>
+          <w:rFonts w:ascii="Arial" w:hAnsi="Arial" w:cs="Arial"/>
+          <w:sz w:val="24"/>
+          <w:szCs w:val="24"/>
+          <w:lang w:eastAsia="de-DE"/>
+        </w:rPr>
+        <w:t>Forming</w:t>
+      </w:r>
+      <w:proofErr w:type="spellEnd"/>
+      <w:r>
+        <w:rPr>
+          <w:rFonts w:ascii="Arial" w:hAnsi="Arial" w:cs="Arial"/>
+          <w:sz w:val="24"/>
+          <w:szCs w:val="24"/>
+          <w:lang w:eastAsia="de-DE"/>
+        </w:rPr>
+        <w:t>“ und „</w:t>
+      </w:r>
+      <w:proofErr w:type="spellStart"/>
+      <w:r>
+        <w:rPr>
+          <w:rFonts w:ascii="Arial" w:hAnsi="Arial" w:cs="Arial"/>
+          <w:sz w:val="24"/>
+          <w:szCs w:val="24"/>
+          <w:lang w:eastAsia="de-DE"/>
+        </w:rPr>
+        <w:t>Storming</w:t>
+      </w:r>
+      <w:proofErr w:type="spellEnd"/>
+      <w:r>
+        <w:rPr>
+          <w:rFonts w:ascii="Arial" w:hAnsi="Arial" w:cs="Arial"/>
+          <w:sz w:val="24"/>
+          <w:szCs w:val="24"/>
+          <w:lang w:eastAsia="de-DE"/>
+        </w:rPr>
+        <w:t>“ innerhalb einiger Minuten, da die einzelnen Teammitglieder sich schon seit einigen Jahren ke</w:t>
       </w:r>
       <w:r>
         <w:rPr>
@@ -3100,16 +1791,97 @@
           <w:szCs w:val="24"/>
           <w:lang w:eastAsia="de-DE"/>
         </w:rPr>
-        <w:t xml:space="preserve"> Softwareentwicklung beigetragen ha</w:t>
-      </w:r>
-      <w:r>
-        <w:rPr>
-          <w:rFonts w:ascii="Arial" w:hAnsi="Arial" w:cs="Arial"/>
-          <w:sz w:val="24"/>
-          <w:szCs w:val="24"/>
-          <w:lang w:eastAsia="de-DE"/>
-        </w:rPr>
-        <w:t xml:space="preserve">ben, führten zu einer hohen Belastung von Daniel </w:t>
+        <w:t xml:space="preserve">nen und in der Vergangenheit </w:t>
+      </w:r>
+      <w:r>
+        <w:rPr>
+          <w:rFonts w:ascii="Arial" w:hAnsi="Arial" w:cs="Arial"/>
+          <w:sz w:val="24"/>
+          <w:szCs w:val="24"/>
+          <w:lang w:eastAsia="de-DE"/>
+        </w:rPr>
+        <w:t xml:space="preserve">an </w:t>
+      </w:r>
+      <w:r>
+        <w:rPr>
+          <w:rFonts w:ascii="Arial" w:hAnsi="Arial" w:cs="Arial"/>
+          <w:sz w:val="24"/>
+          <w:szCs w:val="24"/>
+          <w:lang w:eastAsia="de-DE"/>
+        </w:rPr>
+        <w:t>Projekta</w:t>
+      </w:r>
+      <w:r>
+        <w:rPr>
+          <w:rFonts w:ascii="Arial" w:hAnsi="Arial" w:cs="Arial"/>
+          <w:sz w:val="24"/>
+          <w:szCs w:val="24"/>
+          <w:lang w:eastAsia="de-DE"/>
+        </w:rPr>
+        <w:t xml:space="preserve">rbeiten im </w:t>
+      </w:r>
+      <w:r>
+        <w:rPr>
+          <w:rFonts w:ascii="Arial" w:hAnsi="Arial" w:cs="Arial"/>
+          <w:sz w:val="24"/>
+          <w:szCs w:val="24"/>
+          <w:lang w:eastAsia="de-DE"/>
+        </w:rPr>
+        <w:t>Rahmen des Bachelorst</w:t>
+      </w:r>
+      <w:r>
+        <w:rPr>
+          <w:rFonts w:ascii="Arial" w:hAnsi="Arial" w:cs="Arial"/>
+          <w:sz w:val="24"/>
+          <w:szCs w:val="24"/>
+          <w:lang w:eastAsia="de-DE"/>
+        </w:rPr>
+        <w:t>u</w:t>
+      </w:r>
+      <w:r>
+        <w:rPr>
+          <w:rFonts w:ascii="Arial" w:hAnsi="Arial" w:cs="Arial"/>
+          <w:sz w:val="24"/>
+          <w:szCs w:val="24"/>
+          <w:lang w:eastAsia="de-DE"/>
+        </w:rPr>
+        <w:t xml:space="preserve">dienganges beteiligt </w:t>
+      </w:r>
+      <w:r>
+        <w:rPr>
+          <w:rFonts w:ascii="Arial" w:hAnsi="Arial" w:cs="Arial"/>
+          <w:sz w:val="24"/>
+          <w:szCs w:val="24"/>
+          <w:lang w:eastAsia="de-DE"/>
+        </w:rPr>
+        <w:t>waren</w:t>
+      </w:r>
+      <w:r>
+        <w:rPr>
+          <w:rFonts w:ascii="Arial" w:hAnsi="Arial" w:cs="Arial"/>
+          <w:sz w:val="24"/>
+          <w:szCs w:val="24"/>
+          <w:lang w:eastAsia="de-DE"/>
+        </w:rPr>
+        <w:t xml:space="preserve">. </w:t>
+      </w:r>
+      <w:r>
+        <w:rPr>
+          <w:rFonts w:ascii="Arial" w:hAnsi="Arial" w:cs="Arial"/>
+          <w:sz w:val="24"/>
+          <w:szCs w:val="24"/>
+          <w:lang w:eastAsia="de-DE"/>
+        </w:rPr>
+        <w:t xml:space="preserve">Die einzige Ausnahme war </w:t>
+      </w:r>
+      <w:r>
+        <w:rPr>
+          <w:rFonts w:ascii="Arial" w:hAnsi="Arial" w:cs="Arial"/>
+          <w:sz w:val="24"/>
+          <w:szCs w:val="24"/>
+          <w:lang w:eastAsia="de-DE"/>
+        </w:rPr>
+        <w:t xml:space="preserve">Daniel </w:t>
       </w:r>
       <w:r>
         <w:rPr>
@@ -3127,125 +1899,25 @@
           <w:szCs w:val="24"/>
           <w:lang w:eastAsia="de-DE"/>
         </w:rPr>
-        <w:t>. Dies ist darauf zurückzuführen, dass er das einz</w:t>
-      </w:r>
-      <w:r>
-        <w:rPr>
-          <w:rFonts w:ascii="Arial" w:hAnsi="Arial" w:cs="Arial"/>
-          <w:sz w:val="24"/>
-          <w:szCs w:val="24"/>
-          <w:lang w:eastAsia="de-DE"/>
-        </w:rPr>
-        <w:t>ige Teammi</w:t>
-      </w:r>
-      <w:r>
-        <w:rPr>
-          <w:rFonts w:ascii="Arial" w:hAnsi="Arial" w:cs="Arial"/>
-          <w:sz w:val="24"/>
-          <w:szCs w:val="24"/>
-          <w:lang w:eastAsia="de-DE"/>
-        </w:rPr>
-        <w:t>t</w:t>
-      </w:r>
-      <w:r>
-        <w:rPr>
-          <w:rFonts w:ascii="Arial" w:hAnsi="Arial" w:cs="Arial"/>
-          <w:sz w:val="24"/>
-          <w:szCs w:val="24"/>
-          <w:lang w:eastAsia="de-DE"/>
-        </w:rPr>
-        <w:t xml:space="preserve">glied mit genügend </w:t>
-      </w:r>
-      <w:r>
-        <w:rPr>
-          <w:rFonts w:ascii="Arial" w:hAnsi="Arial" w:cs="Arial"/>
-          <w:sz w:val="24"/>
-          <w:szCs w:val="24"/>
-          <w:lang w:eastAsia="de-DE"/>
-        </w:rPr>
-        <w:t>Wissen in diesem Bereich</w:t>
-      </w:r>
-      <w:r>
-        <w:rPr>
-          <w:rFonts w:ascii="Arial" w:hAnsi="Arial" w:cs="Arial"/>
-          <w:sz w:val="24"/>
-          <w:szCs w:val="24"/>
-          <w:lang w:eastAsia="de-DE"/>
-        </w:rPr>
-        <w:t xml:space="preserve"> </w:t>
-      </w:r>
-      <w:r>
-        <w:rPr>
-          <w:rFonts w:ascii="Arial" w:hAnsi="Arial" w:cs="Arial"/>
-          <w:sz w:val="24"/>
-          <w:szCs w:val="24"/>
-          <w:lang w:eastAsia="de-DE"/>
-        </w:rPr>
-        <w:t>ist und die nötige Erfahrung vorweisen konnte. Ansonsten hätten die anderen Kommilit</w:t>
-      </w:r>
-      <w:r>
-        <w:rPr>
-          <w:rFonts w:ascii="Arial" w:hAnsi="Arial" w:cs="Arial"/>
-          <w:sz w:val="24"/>
-          <w:szCs w:val="24"/>
-          <w:lang w:eastAsia="de-DE"/>
-        </w:rPr>
-        <w:t>o</w:t>
-      </w:r>
-      <w:r>
-        <w:rPr>
-          <w:rFonts w:ascii="Arial" w:hAnsi="Arial" w:cs="Arial"/>
-          <w:sz w:val="24"/>
-          <w:szCs w:val="24"/>
-          <w:lang w:eastAsia="de-DE"/>
-        </w:rPr>
-        <w:t>nen sehr viel Zeit investieren müssen, um den notwendigen Kenntni</w:t>
-      </w:r>
-      <w:r>
-        <w:rPr>
-          <w:rFonts w:ascii="Arial" w:hAnsi="Arial" w:cs="Arial"/>
-          <w:sz w:val="24"/>
-          <w:szCs w:val="24"/>
-          <w:lang w:eastAsia="de-DE"/>
-        </w:rPr>
-        <w:t>s</w:t>
-      </w:r>
-      <w:r>
-        <w:rPr>
-          <w:rFonts w:ascii="Arial" w:hAnsi="Arial" w:cs="Arial"/>
-          <w:sz w:val="24"/>
-          <w:szCs w:val="24"/>
-          <w:lang w:eastAsia="de-DE"/>
-        </w:rPr>
-        <w:t>stand zu erreichen</w:t>
-      </w:r>
-      <w:r>
-        <w:rPr>
-          <w:rFonts w:ascii="Arial" w:hAnsi="Arial" w:cs="Arial"/>
-          <w:sz w:val="24"/>
-          <w:szCs w:val="24"/>
-          <w:lang w:eastAsia="de-DE"/>
-        </w:rPr>
-        <w:t xml:space="preserve"> und produktiv an der Softwareentwicklung mitwirken zu können. </w:t>
-      </w:r>
-      <w:r>
-        <w:rPr>
-          <w:rFonts w:ascii="Arial" w:hAnsi="Arial" w:cs="Arial"/>
-          <w:sz w:val="24"/>
-          <w:szCs w:val="24"/>
-          <w:lang w:eastAsia="de-DE"/>
-        </w:rPr>
-        <w:t xml:space="preserve">Das </w:t>
-      </w:r>
-      <w:r>
-        <w:rPr>
-          <w:rFonts w:ascii="Arial" w:hAnsi="Arial" w:cs="Arial"/>
-          <w:sz w:val="24"/>
-          <w:szCs w:val="24"/>
-          <w:lang w:eastAsia="de-DE"/>
-        </w:rPr>
-        <w:lastRenderedPageBreak/>
-        <w:t>wäre aber nicht praktikabel gewesen, da der zeitliche Rahmen knapp genug g</w:t>
+        <w:t>. Alle</w:t>
+      </w:r>
+      <w:r>
+        <w:rPr>
+          <w:rFonts w:ascii="Arial" w:hAnsi="Arial" w:cs="Arial"/>
+          <w:sz w:val="24"/>
+          <w:szCs w:val="24"/>
+          <w:lang w:eastAsia="de-DE"/>
+        </w:rPr>
+        <w:t>r</w:t>
+      </w:r>
+      <w:r>
+        <w:rPr>
+          <w:rFonts w:ascii="Arial" w:hAnsi="Arial" w:cs="Arial"/>
+          <w:sz w:val="24"/>
+          <w:szCs w:val="24"/>
+          <w:lang w:eastAsia="de-DE"/>
+        </w:rPr>
+        <w:t>dings hat sich schnell herauskristallisiert, wer welche Fähigkeiten und Komp</w:t>
       </w:r>
       <w:r>
         <w:rPr>
@@ -3263,126 +1935,428 @@
           <w:szCs w:val="24"/>
           <w:lang w:eastAsia="de-DE"/>
         </w:rPr>
-        <w:t>wesen war.</w:t>
+        <w:t>tenzen mitbrachte. Durch die klare</w:t>
+      </w:r>
+      <w:r>
+        <w:rPr>
+          <w:rFonts w:ascii="Arial" w:hAnsi="Arial" w:cs="Arial"/>
+          <w:sz w:val="24"/>
+          <w:szCs w:val="24"/>
+          <w:lang w:eastAsia="de-DE"/>
+        </w:rPr>
+        <w:t>n</w:t>
+      </w:r>
+      <w:r>
+        <w:rPr>
+          <w:rFonts w:ascii="Arial" w:hAnsi="Arial" w:cs="Arial"/>
+          <w:sz w:val="24"/>
+          <w:szCs w:val="24"/>
+          <w:lang w:eastAsia="de-DE"/>
+        </w:rPr>
+        <w:t xml:space="preserve"> Anforderungen an den Projektleiter wurde ohne große Diskussion </w:t>
+      </w:r>
+      <w:r>
+        <w:rPr>
+          <w:rFonts w:ascii="Arial" w:hAnsi="Arial" w:cs="Arial"/>
+          <w:sz w:val="24"/>
+          <w:szCs w:val="24"/>
+          <w:lang w:eastAsia="de-DE"/>
+        </w:rPr>
+        <w:t>der Softwareentwickler dafür vorgesehen</w:t>
+      </w:r>
+      <w:r>
+        <w:rPr>
+          <w:rFonts w:ascii="Arial" w:hAnsi="Arial" w:cs="Arial"/>
+          <w:sz w:val="24"/>
+          <w:szCs w:val="24"/>
+          <w:lang w:eastAsia="de-DE"/>
+        </w:rPr>
+        <w:t>, also Daniel Janßen</w:t>
+      </w:r>
+      <w:r>
+        <w:rPr>
+          <w:rFonts w:ascii="Arial" w:hAnsi="Arial" w:cs="Arial"/>
+          <w:sz w:val="24"/>
+          <w:szCs w:val="24"/>
+          <w:lang w:eastAsia="de-DE"/>
+        </w:rPr>
+        <w:t xml:space="preserve">. </w:t>
       </w:r>
     </w:p>
     <w:p>
       <w:pPr>
-        <w:rPr>
-          <w:rFonts w:ascii="Arial" w:hAnsi="Arial" w:cs="Arial"/>
-          <w:sz w:val="24"/>
-          <w:szCs w:val="24"/>
-          <w:lang w:eastAsia="de-DE"/>
-        </w:rPr>
-      </w:pPr>
-      <w:r>
-        <w:rPr>
-          <w:rFonts w:ascii="Arial" w:hAnsi="Arial" w:cs="Arial"/>
-          <w:sz w:val="24"/>
-          <w:szCs w:val="24"/>
-          <w:lang w:eastAsia="de-DE"/>
-        </w:rPr>
-        <w:t>Durch die freie Aufgabenverteilung sind einige Aktivitäten relativ schnell abg</w:t>
-      </w:r>
-      <w:r>
-        <w:rPr>
-          <w:rFonts w:ascii="Arial" w:hAnsi="Arial" w:cs="Arial"/>
-          <w:sz w:val="24"/>
-          <w:szCs w:val="24"/>
-          <w:lang w:eastAsia="de-DE"/>
-        </w:rPr>
-        <w:t>e</w:t>
-      </w:r>
-      <w:r>
-        <w:rPr>
-          <w:rFonts w:ascii="Arial" w:hAnsi="Arial" w:cs="Arial"/>
-          <w:sz w:val="24"/>
-          <w:szCs w:val="24"/>
-          <w:lang w:eastAsia="de-DE"/>
-        </w:rPr>
-        <w:t>arbeitet worden, einige andere Aufgaben sind wiederum eher stiefmütterlich behandelt worden. Dies führte zum zeitlich gesehen knappen Einhalten von einigen Meilensteine, da diese liegengebliebenen Aufgaben eher kurz vor der Deadline gelöst worden sind.</w:t>
+        <w:spacing w:line="360" w:lineRule="auto"/>
+        <w:rPr>
+          <w:rFonts w:ascii="Arial" w:hAnsi="Arial" w:cs="Arial"/>
+          <w:sz w:val="24"/>
+          <w:szCs w:val="24"/>
+          <w:lang w:eastAsia="de-DE"/>
+        </w:rPr>
+      </w:pPr>
+      <w:r>
+        <w:rPr>
+          <w:rFonts w:ascii="Arial" w:hAnsi="Arial" w:cs="Arial"/>
+          <w:sz w:val="24"/>
+          <w:szCs w:val="24"/>
+          <w:lang w:eastAsia="de-DE"/>
+        </w:rPr>
+        <w:lastRenderedPageBreak/>
+        <w:t xml:space="preserve">In der </w:t>
+      </w:r>
+      <w:proofErr w:type="spellStart"/>
+      <w:r>
+        <w:rPr>
+          <w:rFonts w:ascii="Arial" w:hAnsi="Arial" w:cs="Arial"/>
+          <w:sz w:val="24"/>
+          <w:szCs w:val="24"/>
+          <w:lang w:eastAsia="de-DE"/>
+        </w:rPr>
+        <w:t>Storming</w:t>
+      </w:r>
+      <w:proofErr w:type="spellEnd"/>
+      <w:r>
+        <w:rPr>
+          <w:rFonts w:ascii="Arial" w:hAnsi="Arial" w:cs="Arial"/>
+          <w:sz w:val="24"/>
+          <w:szCs w:val="24"/>
+          <w:lang w:eastAsia="de-DE"/>
+        </w:rPr>
+        <w:t>-Phase wurde zunächst nach einem kurzen Brainstorming i</w:t>
+      </w:r>
+      <w:r>
+        <w:rPr>
+          <w:rFonts w:ascii="Arial" w:hAnsi="Arial" w:cs="Arial"/>
+          <w:sz w:val="24"/>
+          <w:szCs w:val="24"/>
+          <w:lang w:eastAsia="de-DE"/>
+        </w:rPr>
+        <w:t>n</w:t>
+      </w:r>
+      <w:r>
+        <w:rPr>
+          <w:rFonts w:ascii="Arial" w:hAnsi="Arial" w:cs="Arial"/>
+          <w:sz w:val="24"/>
+          <w:szCs w:val="24"/>
+          <w:lang w:eastAsia="de-DE"/>
+        </w:rPr>
+        <w:t>nerhalb der Gruppe beschlossen</w:t>
+      </w:r>
+      <w:r>
+        <w:rPr>
+          <w:rFonts w:ascii="Arial" w:hAnsi="Arial" w:cs="Arial"/>
+          <w:sz w:val="24"/>
+          <w:szCs w:val="24"/>
+          <w:lang w:eastAsia="de-DE"/>
+        </w:rPr>
+        <w:t>,</w:t>
+      </w:r>
+      <w:r>
+        <w:rPr>
+          <w:rFonts w:ascii="Arial" w:hAnsi="Arial" w:cs="Arial"/>
+          <w:sz w:val="24"/>
+          <w:szCs w:val="24"/>
+          <w:lang w:eastAsia="de-DE"/>
+        </w:rPr>
+        <w:t xml:space="preserve"> die </w:t>
+      </w:r>
+      <w:r>
+        <w:rPr>
+          <w:rFonts w:ascii="Arial" w:hAnsi="Arial" w:cs="Arial"/>
+          <w:sz w:val="24"/>
+          <w:szCs w:val="24"/>
+          <w:lang w:eastAsia="de-DE"/>
+        </w:rPr>
+        <w:t>Vision</w:t>
+      </w:r>
+      <w:r>
+        <w:rPr>
+          <w:rFonts w:ascii="Arial" w:hAnsi="Arial" w:cs="Arial"/>
+          <w:sz w:val="24"/>
+          <w:szCs w:val="24"/>
+          <w:lang w:eastAsia="de-DE"/>
+        </w:rPr>
+        <w:t xml:space="preserve"> eines Terminverwaltungstools für Ärzte und deren Patienten aufzugreifen. </w:t>
+      </w:r>
+      <w:r>
+        <w:rPr>
+          <w:rFonts w:ascii="Arial" w:hAnsi="Arial" w:cs="Arial"/>
+          <w:sz w:val="24"/>
+          <w:szCs w:val="24"/>
+          <w:lang w:eastAsia="de-DE"/>
+        </w:rPr>
+        <w:t>Allen schien der Umfang eines derart</w:t>
+      </w:r>
+      <w:r>
+        <w:rPr>
+          <w:rFonts w:ascii="Arial" w:hAnsi="Arial" w:cs="Arial"/>
+          <w:sz w:val="24"/>
+          <w:szCs w:val="24"/>
+          <w:lang w:eastAsia="de-DE"/>
+        </w:rPr>
+        <w:t>i</w:t>
+      </w:r>
+      <w:r>
+        <w:rPr>
+          <w:rFonts w:ascii="Arial" w:hAnsi="Arial" w:cs="Arial"/>
+          <w:sz w:val="24"/>
+          <w:szCs w:val="24"/>
+          <w:lang w:eastAsia="de-DE"/>
+        </w:rPr>
+        <w:t xml:space="preserve">gen Projektes auf Basis von zeitlichen und personellen Ressourcen machbar zu sein. </w:t>
+      </w:r>
+      <w:r>
+        <w:rPr>
+          <w:rFonts w:ascii="Arial" w:hAnsi="Arial" w:cs="Arial"/>
+          <w:sz w:val="24"/>
+          <w:szCs w:val="24"/>
+          <w:lang w:eastAsia="de-DE"/>
+        </w:rPr>
+        <w:t xml:space="preserve">Außerdem </w:t>
+      </w:r>
+      <w:r>
+        <w:rPr>
+          <w:rFonts w:ascii="Arial" w:hAnsi="Arial" w:cs="Arial"/>
+          <w:sz w:val="24"/>
+          <w:szCs w:val="24"/>
+          <w:lang w:eastAsia="de-DE"/>
+        </w:rPr>
+        <w:t xml:space="preserve">hatte Daniel </w:t>
+      </w:r>
+      <w:r>
+        <w:rPr>
+          <w:rFonts w:ascii="Arial" w:hAnsi="Arial" w:cs="Arial"/>
+          <w:sz w:val="24"/>
+          <w:szCs w:val="24"/>
+          <w:lang w:eastAsia="de-DE"/>
+        </w:rPr>
+        <w:t>Janßen</w:t>
+      </w:r>
+      <w:r>
+        <w:rPr>
+          <w:rFonts w:ascii="Arial" w:hAnsi="Arial" w:cs="Arial"/>
+          <w:sz w:val="24"/>
+          <w:szCs w:val="24"/>
+          <w:lang w:eastAsia="de-DE"/>
+        </w:rPr>
+        <w:t xml:space="preserve"> konkrete Vorstellungen hinsichtlich der Funktionen</w:t>
+      </w:r>
+      <w:r>
+        <w:rPr>
+          <w:rFonts w:ascii="Arial" w:hAnsi="Arial" w:cs="Arial"/>
+          <w:sz w:val="24"/>
+          <w:szCs w:val="24"/>
+          <w:lang w:eastAsia="de-DE"/>
+        </w:rPr>
+        <w:t xml:space="preserve"> gehabt</w:t>
+      </w:r>
+      <w:r>
+        <w:rPr>
+          <w:rFonts w:ascii="Arial" w:hAnsi="Arial" w:cs="Arial"/>
+          <w:sz w:val="24"/>
+          <w:szCs w:val="24"/>
+          <w:lang w:eastAsia="de-DE"/>
+        </w:rPr>
+        <w:t>, sodass sich die and</w:t>
+      </w:r>
+      <w:r>
+        <w:rPr>
+          <w:rFonts w:ascii="Arial" w:hAnsi="Arial" w:cs="Arial"/>
+          <w:sz w:val="24"/>
+          <w:szCs w:val="24"/>
+          <w:lang w:eastAsia="de-DE"/>
+        </w:rPr>
+        <w:t>eren Teammitglieder</w:t>
+      </w:r>
+      <w:r>
+        <w:rPr>
+          <w:rFonts w:ascii="Arial" w:hAnsi="Arial" w:cs="Arial"/>
+          <w:sz w:val="24"/>
+          <w:szCs w:val="24"/>
+          <w:lang w:eastAsia="de-DE"/>
+        </w:rPr>
+        <w:t xml:space="preserve"> nach kurzer Vo</w:t>
+      </w:r>
+      <w:r>
+        <w:rPr>
+          <w:rFonts w:ascii="Arial" w:hAnsi="Arial" w:cs="Arial"/>
+          <w:sz w:val="24"/>
+          <w:szCs w:val="24"/>
+          <w:lang w:eastAsia="de-DE"/>
+        </w:rPr>
+        <w:t>r</w:t>
+      </w:r>
+      <w:r>
+        <w:rPr>
+          <w:rFonts w:ascii="Arial" w:hAnsi="Arial" w:cs="Arial"/>
+          <w:sz w:val="24"/>
+          <w:szCs w:val="24"/>
+          <w:lang w:eastAsia="de-DE"/>
+        </w:rPr>
+        <w:t>stellung dieser</w:t>
+      </w:r>
+      <w:r>
+        <w:rPr>
+          <w:rFonts w:ascii="Arial" w:hAnsi="Arial" w:cs="Arial"/>
+          <w:sz w:val="24"/>
+          <w:szCs w:val="24"/>
+          <w:lang w:eastAsia="de-DE"/>
+        </w:rPr>
+        <w:t xml:space="preserve"> </w:t>
+      </w:r>
+      <w:r>
+        <w:rPr>
+          <w:rFonts w:ascii="Arial" w:hAnsi="Arial" w:cs="Arial"/>
+          <w:sz w:val="24"/>
+          <w:szCs w:val="24"/>
+          <w:lang w:eastAsia="de-DE"/>
+        </w:rPr>
+        <w:t>et</w:t>
+      </w:r>
+      <w:r>
+        <w:rPr>
+          <w:rFonts w:ascii="Arial" w:hAnsi="Arial" w:cs="Arial"/>
+          <w:sz w:val="24"/>
+          <w:szCs w:val="24"/>
+          <w:lang w:eastAsia="de-DE"/>
+        </w:rPr>
+        <w:t>was darunter</w:t>
+      </w:r>
+      <w:r>
+        <w:rPr>
+          <w:rFonts w:ascii="Arial" w:hAnsi="Arial" w:cs="Arial"/>
+          <w:sz w:val="24"/>
+          <w:szCs w:val="24"/>
+          <w:lang w:eastAsia="de-DE"/>
+        </w:rPr>
+        <w:t xml:space="preserve"> vorstellen konnten.</w:t>
       </w:r>
     </w:p>
     <w:p>
       <w:pPr>
-        <w:rPr>
-          <w:rFonts w:ascii="Arial" w:hAnsi="Arial" w:cs="Arial"/>
-          <w:sz w:val="24"/>
-          <w:szCs w:val="24"/>
-          <w:lang w:eastAsia="de-DE"/>
-        </w:rPr>
-      </w:pPr>
-      <w:r>
-        <w:rPr>
-          <w:rFonts w:ascii="Arial" w:hAnsi="Arial" w:cs="Arial"/>
-          <w:sz w:val="24"/>
-          <w:szCs w:val="24"/>
-          <w:lang w:eastAsia="de-DE"/>
-        </w:rPr>
-        <w:t xml:space="preserve">Die recht einseitige Verteilung der Kompetenzen innerhalb der Gruppe ist im späteren Verlauf </w:t>
-      </w:r>
-      <w:r>
-        <w:rPr>
-          <w:rFonts w:ascii="Arial" w:hAnsi="Arial" w:cs="Arial"/>
-          <w:sz w:val="24"/>
-          <w:szCs w:val="24"/>
-          <w:lang w:eastAsia="de-DE"/>
-        </w:rPr>
-        <w:t xml:space="preserve">aufgefallen, da in der Testphase </w:t>
-      </w:r>
-      <w:r>
-        <w:rPr>
-          <w:rFonts w:ascii="Arial" w:hAnsi="Arial" w:cs="Arial"/>
-          <w:sz w:val="24"/>
-          <w:szCs w:val="24"/>
-          <w:lang w:eastAsia="de-DE"/>
-        </w:rPr>
-        <w:t>des Prototyps</w:t>
-      </w:r>
-      <w:r>
-        <w:rPr>
-          <w:rFonts w:ascii="Arial" w:hAnsi="Arial" w:cs="Arial"/>
-          <w:sz w:val="24"/>
-          <w:szCs w:val="24"/>
-          <w:lang w:eastAsia="de-DE"/>
-        </w:rPr>
-        <w:t xml:space="preserve"> einige Probl</w:t>
-      </w:r>
-      <w:r>
-        <w:rPr>
-          <w:rFonts w:ascii="Arial" w:hAnsi="Arial" w:cs="Arial"/>
-          <w:sz w:val="24"/>
-          <w:szCs w:val="24"/>
-          <w:lang w:eastAsia="de-DE"/>
-        </w:rPr>
-        <w:t>e</w:t>
-      </w:r>
-      <w:r>
-        <w:rPr>
-          <w:rFonts w:ascii="Arial" w:hAnsi="Arial" w:cs="Arial"/>
-          <w:sz w:val="24"/>
-          <w:szCs w:val="24"/>
-          <w:lang w:eastAsia="de-DE"/>
-        </w:rPr>
-        <w:t>me aufgetreten sind und diese nicht ohne weiteres von den nicht Softwareen</w:t>
-      </w:r>
-      <w:r>
-        <w:rPr>
-          <w:rFonts w:ascii="Arial" w:hAnsi="Arial" w:cs="Arial"/>
-          <w:sz w:val="24"/>
-          <w:szCs w:val="24"/>
-          <w:lang w:eastAsia="de-DE"/>
-        </w:rPr>
-        <w:t>t</w:t>
-      </w:r>
-      <w:r>
-        <w:rPr>
-          <w:rFonts w:ascii="Arial" w:hAnsi="Arial" w:cs="Arial"/>
-          <w:sz w:val="24"/>
-          <w:szCs w:val="24"/>
-          <w:lang w:eastAsia="de-DE"/>
-        </w:rPr>
-        <w:t>wicklern gelöst werden konnte</w:t>
+        <w:spacing w:line="360" w:lineRule="auto"/>
+        <w:rPr>
+          <w:rFonts w:ascii="Arial" w:hAnsi="Arial" w:cs="Arial"/>
+          <w:sz w:val="24"/>
+          <w:szCs w:val="24"/>
+          <w:lang w:eastAsia="de-DE"/>
+        </w:rPr>
+      </w:pPr>
+      <w:r>
+        <w:rPr>
+          <w:rFonts w:ascii="Arial" w:hAnsi="Arial" w:cs="Arial"/>
+          <w:sz w:val="24"/>
+          <w:szCs w:val="24"/>
+          <w:lang w:eastAsia="de-DE"/>
+        </w:rPr>
+        <w:t>Als nächste</w:t>
+      </w:r>
+      <w:r>
+        <w:rPr>
+          <w:rFonts w:ascii="Arial" w:hAnsi="Arial" w:cs="Arial"/>
+          <w:sz w:val="24"/>
+          <w:szCs w:val="24"/>
+          <w:lang w:eastAsia="de-DE"/>
+        </w:rPr>
+        <w:t>s musste noch</w:t>
+      </w:r>
+      <w:r>
+        <w:rPr>
+          <w:rFonts w:ascii="Arial" w:hAnsi="Arial" w:cs="Arial"/>
+          <w:sz w:val="24"/>
+          <w:szCs w:val="24"/>
+          <w:lang w:eastAsia="de-DE"/>
+        </w:rPr>
+        <w:t xml:space="preserve"> geklärt werden</w:t>
+      </w:r>
+      <w:r>
+        <w:rPr>
+          <w:rFonts w:ascii="Arial" w:hAnsi="Arial" w:cs="Arial"/>
+          <w:sz w:val="24"/>
+          <w:szCs w:val="24"/>
+          <w:lang w:eastAsia="de-DE"/>
+        </w:rPr>
+        <w:t>,</w:t>
+      </w:r>
+      <w:r>
+        <w:rPr>
+          <w:rFonts w:ascii="Arial" w:hAnsi="Arial" w:cs="Arial"/>
+          <w:sz w:val="24"/>
+          <w:szCs w:val="24"/>
+          <w:lang w:eastAsia="de-DE"/>
+        </w:rPr>
+        <w:t xml:space="preserve"> </w:t>
+      </w:r>
+      <w:r>
+        <w:rPr>
+          <w:rFonts w:ascii="Arial" w:hAnsi="Arial" w:cs="Arial"/>
+          <w:sz w:val="24"/>
+          <w:szCs w:val="24"/>
+          <w:lang w:eastAsia="de-DE"/>
+        </w:rPr>
+        <w:t>wie die Applikation umgesetzt we</w:t>
+      </w:r>
+      <w:r>
+        <w:rPr>
+          <w:rFonts w:ascii="Arial" w:hAnsi="Arial" w:cs="Arial"/>
+          <w:sz w:val="24"/>
+          <w:szCs w:val="24"/>
+          <w:lang w:eastAsia="de-DE"/>
+        </w:rPr>
+        <w:t>r</w:t>
+      </w:r>
+      <w:r>
+        <w:rPr>
+          <w:rFonts w:ascii="Arial" w:hAnsi="Arial" w:cs="Arial"/>
+          <w:sz w:val="24"/>
+          <w:szCs w:val="24"/>
+          <w:lang w:eastAsia="de-DE"/>
+        </w:rPr>
+        <w:t xml:space="preserve">den sollte. Dies galt für die </w:t>
+      </w:r>
+      <w:r>
+        <w:rPr>
+          <w:rFonts w:ascii="Arial" w:hAnsi="Arial" w:cs="Arial"/>
+          <w:sz w:val="24"/>
+          <w:szCs w:val="24"/>
+          <w:lang w:eastAsia="de-DE"/>
+        </w:rPr>
+        <w:t>sowohl für die Programmierung</w:t>
+      </w:r>
+      <w:r>
+        <w:rPr>
+          <w:rFonts w:ascii="Arial" w:hAnsi="Arial" w:cs="Arial"/>
+          <w:sz w:val="24"/>
+          <w:szCs w:val="24"/>
+          <w:lang w:eastAsia="de-DE"/>
+        </w:rPr>
+        <w:t>,</w:t>
+      </w:r>
+      <w:r>
+        <w:rPr>
+          <w:rFonts w:ascii="Arial" w:hAnsi="Arial" w:cs="Arial"/>
+          <w:sz w:val="24"/>
+          <w:szCs w:val="24"/>
+          <w:lang w:eastAsia="de-DE"/>
+        </w:rPr>
+        <w:t xml:space="preserve"> als auch der Dok</w:t>
+      </w:r>
+      <w:r>
+        <w:rPr>
+          <w:rFonts w:ascii="Arial" w:hAnsi="Arial" w:cs="Arial"/>
+          <w:sz w:val="24"/>
+          <w:szCs w:val="24"/>
+          <w:lang w:eastAsia="de-DE"/>
+        </w:rPr>
+        <w:t>u</w:t>
+      </w:r>
+      <w:r>
+        <w:rPr>
+          <w:rFonts w:ascii="Arial" w:hAnsi="Arial" w:cs="Arial"/>
+          <w:sz w:val="24"/>
+          <w:szCs w:val="24"/>
+          <w:lang w:eastAsia="de-DE"/>
+        </w:rPr>
+        <w:t>mentation und der Zusammenarbeit. Den meisten Input hat der Projektleiter beigetragen, weil er in der Vergangenheit das eine oder andere Werkzeug ei</w:t>
       </w:r>
       <w:r>
         <w:rPr>
@@ -3400,91 +2374,860 @@
           <w:szCs w:val="24"/>
           <w:lang w:eastAsia="de-DE"/>
         </w:rPr>
-        <w:t xml:space="preserve">. Die Lösung für diese Probleme </w:t>
-      </w:r>
-      <w:r>
-        <w:rPr>
-          <w:rFonts w:ascii="Arial" w:hAnsi="Arial" w:cs="Arial"/>
-          <w:sz w:val="24"/>
-          <w:szCs w:val="24"/>
-          <w:lang w:eastAsia="de-DE"/>
-        </w:rPr>
-        <w:t>wurde</w:t>
-      </w:r>
-      <w:r>
-        <w:rPr>
-          <w:rFonts w:ascii="Arial" w:hAnsi="Arial" w:cs="Arial"/>
-          <w:sz w:val="24"/>
-          <w:szCs w:val="24"/>
-          <w:lang w:eastAsia="de-DE"/>
-        </w:rPr>
-        <w:t xml:space="preserve"> erreicht, indem Daniel </w:t>
-      </w:r>
-      <w:r>
-        <w:rPr>
-          <w:rFonts w:ascii="Arial" w:hAnsi="Arial" w:cs="Arial"/>
-          <w:sz w:val="24"/>
-          <w:szCs w:val="24"/>
-          <w:lang w:eastAsia="de-DE"/>
-        </w:rPr>
-        <w:t>Janßen</w:t>
-      </w:r>
-      <w:r>
-        <w:rPr>
-          <w:rFonts w:ascii="Arial" w:hAnsi="Arial" w:cs="Arial"/>
-          <w:sz w:val="24"/>
-          <w:szCs w:val="24"/>
-          <w:lang w:eastAsia="de-DE"/>
-        </w:rPr>
-        <w:t xml:space="preserve"> per Skype und Desktop-Sharing eine Fehleranalyse durchgeführt hat. Hier wurde wieder deutlich, dass eine Abhängigkeit bestand und </w:t>
-      </w:r>
-      <w:r>
-        <w:rPr>
-          <w:rFonts w:ascii="Arial" w:hAnsi="Arial" w:cs="Arial"/>
-          <w:sz w:val="24"/>
-          <w:szCs w:val="24"/>
-          <w:lang w:eastAsia="de-DE"/>
-        </w:rPr>
-        <w:t xml:space="preserve">somit </w:t>
-      </w:r>
-      <w:r>
-        <w:rPr>
-          <w:rFonts w:ascii="Arial" w:hAnsi="Arial" w:cs="Arial"/>
-          <w:sz w:val="24"/>
-          <w:szCs w:val="24"/>
-          <w:lang w:eastAsia="de-DE"/>
-        </w:rPr>
-        <w:t>eine Schwäche in der Teamperformanz darstellt</w:t>
-      </w:r>
-      <w:r>
-        <w:rPr>
-          <w:rFonts w:ascii="Arial" w:hAnsi="Arial" w:cs="Arial"/>
-          <w:sz w:val="24"/>
-          <w:szCs w:val="24"/>
-          <w:lang w:eastAsia="de-DE"/>
-        </w:rPr>
-        <w:t>e</w:t>
-      </w:r>
-      <w:r>
-        <w:rPr>
-          <w:rFonts w:ascii="Arial" w:hAnsi="Arial" w:cs="Arial"/>
-          <w:sz w:val="24"/>
-          <w:szCs w:val="24"/>
-          <w:lang w:eastAsia="de-DE"/>
-        </w:rPr>
-        <w:t>.</w:t>
+        <w:t>gesetzt hatte</w:t>
+      </w:r>
+      <w:r>
+        <w:rPr>
+          <w:rFonts w:ascii="Arial" w:hAnsi="Arial" w:cs="Arial"/>
+          <w:sz w:val="24"/>
+          <w:szCs w:val="24"/>
+          <w:lang w:eastAsia="de-DE"/>
+        </w:rPr>
+        <w:t xml:space="preserve"> und die anderen Teammitglieder haben </w:t>
+      </w:r>
+      <w:r>
+        <w:rPr>
+          <w:rFonts w:ascii="Arial" w:hAnsi="Arial" w:cs="Arial"/>
+          <w:sz w:val="24"/>
+          <w:szCs w:val="24"/>
+          <w:lang w:eastAsia="de-DE"/>
+        </w:rPr>
+        <w:t>seinen</w:t>
+      </w:r>
+      <w:r>
+        <w:rPr>
+          <w:rFonts w:ascii="Arial" w:hAnsi="Arial" w:cs="Arial"/>
+          <w:sz w:val="24"/>
+          <w:szCs w:val="24"/>
+          <w:lang w:eastAsia="de-DE"/>
+        </w:rPr>
+        <w:t xml:space="preserve"> Vorschlägen z</w:t>
+      </w:r>
+      <w:r>
+        <w:rPr>
+          <w:rFonts w:ascii="Arial" w:hAnsi="Arial" w:cs="Arial"/>
+          <w:sz w:val="24"/>
+          <w:szCs w:val="24"/>
+          <w:lang w:eastAsia="de-DE"/>
+        </w:rPr>
+        <w:t>u</w:t>
+      </w:r>
+      <w:r>
+        <w:rPr>
+          <w:rFonts w:ascii="Arial" w:hAnsi="Arial" w:cs="Arial"/>
+          <w:sz w:val="24"/>
+          <w:szCs w:val="24"/>
+          <w:lang w:eastAsia="de-DE"/>
+        </w:rPr>
+        <w:t>gestimmt. Es</w:t>
+      </w:r>
+      <w:r>
+        <w:rPr>
+          <w:rFonts w:ascii="Arial" w:hAnsi="Arial" w:cs="Arial"/>
+          <w:sz w:val="24"/>
+          <w:szCs w:val="24"/>
+          <w:lang w:eastAsia="de-DE"/>
+        </w:rPr>
+        <w:t xml:space="preserve"> sind kostenlos verfügbare Software</w:t>
+      </w:r>
+      <w:r>
+        <w:rPr>
+          <w:rFonts w:ascii="Arial" w:hAnsi="Arial" w:cs="Arial"/>
+          <w:sz w:val="24"/>
+          <w:szCs w:val="24"/>
+          <w:lang w:eastAsia="de-DE"/>
+        </w:rPr>
+        <w:t>-Tools</w:t>
+      </w:r>
+      <w:r>
+        <w:rPr>
+          <w:rFonts w:ascii="Arial" w:hAnsi="Arial" w:cs="Arial"/>
+          <w:sz w:val="24"/>
+          <w:szCs w:val="24"/>
+          <w:lang w:eastAsia="de-DE"/>
+        </w:rPr>
+        <w:t xml:space="preserve"> eingesetzt</w:t>
+      </w:r>
+      <w:r>
+        <w:rPr>
+          <w:rFonts w:ascii="Arial" w:hAnsi="Arial" w:cs="Arial"/>
+          <w:sz w:val="24"/>
+          <w:szCs w:val="24"/>
+          <w:lang w:eastAsia="de-DE"/>
+        </w:rPr>
+        <w:t xml:space="preserve"> worden</w:t>
+      </w:r>
+      <w:r>
+        <w:rPr>
+          <w:rFonts w:ascii="Arial" w:hAnsi="Arial" w:cs="Arial"/>
+          <w:sz w:val="24"/>
+          <w:szCs w:val="24"/>
+          <w:lang w:eastAsia="de-DE"/>
+        </w:rPr>
+        <w:t xml:space="preserve">, wie zum Beispiel </w:t>
+      </w:r>
+      <w:proofErr w:type="spellStart"/>
+      <w:r>
+        <w:rPr>
+          <w:rFonts w:ascii="Arial" w:hAnsi="Arial" w:cs="Arial"/>
+          <w:sz w:val="24"/>
+          <w:szCs w:val="24"/>
+          <w:lang w:eastAsia="de-DE"/>
+        </w:rPr>
+        <w:t>Github</w:t>
+      </w:r>
+      <w:proofErr w:type="spellEnd"/>
+      <w:r>
+        <w:rPr>
+          <w:rFonts w:ascii="Arial" w:hAnsi="Arial" w:cs="Arial"/>
+          <w:sz w:val="24"/>
+          <w:szCs w:val="24"/>
+          <w:lang w:eastAsia="de-DE"/>
+        </w:rPr>
+        <w:t xml:space="preserve"> als Repository, die Plattform </w:t>
+      </w:r>
+      <w:proofErr w:type="spellStart"/>
+      <w:r>
+        <w:rPr>
+          <w:rFonts w:ascii="Arial" w:hAnsi="Arial" w:cs="Arial"/>
+          <w:sz w:val="24"/>
+          <w:szCs w:val="24"/>
+          <w:lang w:eastAsia="de-DE"/>
+        </w:rPr>
+        <w:t>Trello</w:t>
+      </w:r>
+      <w:proofErr w:type="spellEnd"/>
+      <w:r>
+        <w:rPr>
+          <w:rFonts w:ascii="Arial" w:hAnsi="Arial" w:cs="Arial"/>
+          <w:sz w:val="24"/>
+          <w:szCs w:val="24"/>
+          <w:lang w:eastAsia="de-DE"/>
+        </w:rPr>
+        <w:t xml:space="preserve"> für die Auf</w:t>
+      </w:r>
+      <w:r>
+        <w:rPr>
+          <w:rFonts w:ascii="Arial" w:hAnsi="Arial" w:cs="Arial"/>
+          <w:sz w:val="24"/>
+          <w:szCs w:val="24"/>
+          <w:lang w:eastAsia="de-DE"/>
+        </w:rPr>
+        <w:t>gabenverwa</w:t>
+      </w:r>
+      <w:r>
+        <w:rPr>
+          <w:rFonts w:ascii="Arial" w:hAnsi="Arial" w:cs="Arial"/>
+          <w:sz w:val="24"/>
+          <w:szCs w:val="24"/>
+          <w:lang w:eastAsia="de-DE"/>
+        </w:rPr>
+        <w:t>l</w:t>
+      </w:r>
+      <w:r>
+        <w:rPr>
+          <w:rFonts w:ascii="Arial" w:hAnsi="Arial" w:cs="Arial"/>
+          <w:sz w:val="24"/>
+          <w:szCs w:val="24"/>
+          <w:lang w:eastAsia="de-DE"/>
+        </w:rPr>
+        <w:t xml:space="preserve">tung oder </w:t>
+      </w:r>
+      <w:proofErr w:type="spellStart"/>
+      <w:r>
+        <w:rPr>
+          <w:rFonts w:ascii="Arial" w:hAnsi="Arial" w:cs="Arial"/>
+          <w:sz w:val="24"/>
+          <w:szCs w:val="24"/>
+          <w:lang w:eastAsia="de-DE"/>
+        </w:rPr>
+        <w:t>Eclipse</w:t>
+      </w:r>
+      <w:proofErr w:type="spellEnd"/>
+      <w:r>
+        <w:rPr>
+          <w:rFonts w:ascii="Arial" w:hAnsi="Arial" w:cs="Arial"/>
+          <w:sz w:val="24"/>
+          <w:szCs w:val="24"/>
+          <w:lang w:eastAsia="de-DE"/>
+        </w:rPr>
+        <w:t xml:space="preserve"> als </w:t>
+      </w:r>
+      <w:r>
+        <w:rPr>
+          <w:rFonts w:ascii="Arial" w:hAnsi="Arial" w:cs="Arial"/>
+          <w:sz w:val="24"/>
+          <w:szCs w:val="24"/>
+          <w:lang w:eastAsia="de-DE"/>
+        </w:rPr>
+        <w:t>Entwicklungsumgebung.</w:t>
       </w:r>
     </w:p>
     <w:p>
       <w:pPr>
-        <w:ind w:left="720"/>
-        <w:rPr>
-          <w:lang w:eastAsia="de-DE"/>
-        </w:rPr>
-      </w:pPr>
+        <w:spacing w:line="360" w:lineRule="auto"/>
+        <w:rPr>
+          <w:rFonts w:ascii="Arial" w:hAnsi="Arial" w:cs="Arial"/>
+          <w:sz w:val="24"/>
+          <w:szCs w:val="24"/>
+          <w:lang w:eastAsia="de-DE"/>
+        </w:rPr>
+      </w:pPr>
+      <w:r>
+        <w:rPr>
+          <w:rFonts w:ascii="Arial" w:hAnsi="Arial" w:cs="Arial"/>
+          <w:sz w:val="24"/>
+          <w:szCs w:val="24"/>
+          <w:lang w:eastAsia="de-DE"/>
+        </w:rPr>
+        <w:t>Sobald</w:t>
+      </w:r>
+      <w:r>
+        <w:rPr>
+          <w:rFonts w:ascii="Arial" w:hAnsi="Arial" w:cs="Arial"/>
+          <w:sz w:val="24"/>
+          <w:szCs w:val="24"/>
+          <w:lang w:eastAsia="de-DE"/>
+        </w:rPr>
+        <w:t xml:space="preserve"> das „wie“ und „womit“</w:t>
+      </w:r>
+      <w:r>
+        <w:rPr>
+          <w:rFonts w:ascii="Arial" w:hAnsi="Arial" w:cs="Arial"/>
+          <w:sz w:val="24"/>
+          <w:szCs w:val="24"/>
+          <w:lang w:eastAsia="de-DE"/>
+        </w:rPr>
+        <w:t xml:space="preserve"> geklärt war,</w:t>
+      </w:r>
+      <w:r>
+        <w:rPr>
+          <w:rFonts w:ascii="Arial" w:hAnsi="Arial" w:cs="Arial"/>
+          <w:sz w:val="24"/>
+          <w:szCs w:val="24"/>
+          <w:lang w:eastAsia="de-DE"/>
+        </w:rPr>
+        <w:t xml:space="preserve"> sind </w:t>
+      </w:r>
+      <w:r>
+        <w:rPr>
+          <w:rFonts w:ascii="Arial" w:hAnsi="Arial" w:cs="Arial"/>
+          <w:sz w:val="24"/>
+          <w:szCs w:val="24"/>
+          <w:lang w:eastAsia="de-DE"/>
+        </w:rPr>
+        <w:t>anschließend</w:t>
+      </w:r>
+      <w:r>
+        <w:rPr>
+          <w:rFonts w:ascii="Arial" w:hAnsi="Arial" w:cs="Arial"/>
+          <w:sz w:val="24"/>
+          <w:szCs w:val="24"/>
+          <w:lang w:eastAsia="de-DE"/>
+        </w:rPr>
+        <w:t xml:space="preserve"> die Aufgaben des ersten Meilensteins</w:t>
+      </w:r>
+      <w:r>
+        <w:rPr>
+          <w:rFonts w:ascii="Arial" w:hAnsi="Arial" w:cs="Arial"/>
+          <w:sz w:val="24"/>
+          <w:szCs w:val="24"/>
+          <w:lang w:eastAsia="de-DE"/>
+        </w:rPr>
+        <w:t>,</w:t>
+      </w:r>
+      <w:r>
+        <w:rPr>
+          <w:rFonts w:ascii="Arial" w:hAnsi="Arial" w:cs="Arial"/>
+          <w:sz w:val="24"/>
+          <w:szCs w:val="24"/>
+          <w:lang w:eastAsia="de-DE"/>
+        </w:rPr>
+        <w:t xml:space="preserve"> samt der Deadline</w:t>
+      </w:r>
+      <w:r>
+        <w:rPr>
+          <w:rFonts w:ascii="Arial" w:hAnsi="Arial" w:cs="Arial"/>
+          <w:sz w:val="24"/>
+          <w:szCs w:val="24"/>
+          <w:lang w:eastAsia="de-DE"/>
+        </w:rPr>
+        <w:t>, durch den Projektleiter</w:t>
+      </w:r>
+      <w:r>
+        <w:rPr>
+          <w:rFonts w:ascii="Arial" w:hAnsi="Arial" w:cs="Arial"/>
+          <w:sz w:val="24"/>
+          <w:szCs w:val="24"/>
+          <w:lang w:eastAsia="de-DE"/>
+        </w:rPr>
+        <w:t xml:space="preserve"> in </w:t>
+      </w:r>
+      <w:proofErr w:type="spellStart"/>
+      <w:r>
+        <w:rPr>
+          <w:rFonts w:ascii="Arial" w:hAnsi="Arial" w:cs="Arial"/>
+          <w:sz w:val="24"/>
+          <w:szCs w:val="24"/>
+          <w:lang w:eastAsia="de-DE"/>
+        </w:rPr>
+        <w:t>Trello</w:t>
+      </w:r>
+      <w:proofErr w:type="spellEnd"/>
+      <w:r>
+        <w:rPr>
+          <w:rFonts w:ascii="Arial" w:hAnsi="Arial" w:cs="Arial"/>
+          <w:sz w:val="24"/>
+          <w:szCs w:val="24"/>
+          <w:lang w:eastAsia="de-DE"/>
+        </w:rPr>
+        <w:t xml:space="preserve"> eing</w:t>
+      </w:r>
+      <w:r>
+        <w:rPr>
+          <w:rFonts w:ascii="Arial" w:hAnsi="Arial" w:cs="Arial"/>
+          <w:sz w:val="24"/>
+          <w:szCs w:val="24"/>
+          <w:lang w:eastAsia="de-DE"/>
+        </w:rPr>
+        <w:t>e</w:t>
+      </w:r>
+      <w:r>
+        <w:rPr>
+          <w:rFonts w:ascii="Arial" w:hAnsi="Arial" w:cs="Arial"/>
+          <w:sz w:val="24"/>
+          <w:szCs w:val="24"/>
+          <w:lang w:eastAsia="de-DE"/>
+        </w:rPr>
+        <w:t>tragen</w:t>
+      </w:r>
+      <w:r>
+        <w:rPr>
+          <w:rFonts w:ascii="Arial" w:hAnsi="Arial" w:cs="Arial"/>
+          <w:sz w:val="24"/>
+          <w:szCs w:val="24"/>
+          <w:lang w:eastAsia="de-DE"/>
+        </w:rPr>
+        <w:t xml:space="preserve"> worden</w:t>
+      </w:r>
+      <w:r>
+        <w:rPr>
+          <w:rFonts w:ascii="Arial" w:hAnsi="Arial" w:cs="Arial"/>
+          <w:sz w:val="24"/>
+          <w:szCs w:val="24"/>
+          <w:lang w:eastAsia="de-DE"/>
+        </w:rPr>
+        <w:t>.</w:t>
+      </w:r>
+      <w:r>
+        <w:rPr>
+          <w:rFonts w:ascii="Arial" w:hAnsi="Arial" w:cs="Arial"/>
+          <w:sz w:val="24"/>
+          <w:szCs w:val="24"/>
+          <w:lang w:eastAsia="de-DE"/>
+        </w:rPr>
+        <w:t xml:space="preserve"> </w:t>
+      </w:r>
+      <w:r>
+        <w:rPr>
+          <w:rFonts w:ascii="Arial" w:hAnsi="Arial" w:cs="Arial"/>
+          <w:sz w:val="24"/>
+          <w:szCs w:val="24"/>
+          <w:lang w:eastAsia="de-DE"/>
+        </w:rPr>
+        <w:t>So hatte das gesamte Team alle Aufgaben im Überblick</w:t>
+      </w:r>
+      <w:r>
+        <w:rPr>
+          <w:rFonts w:ascii="Arial" w:hAnsi="Arial" w:cs="Arial"/>
+          <w:sz w:val="24"/>
+          <w:szCs w:val="24"/>
+          <w:lang w:eastAsia="de-DE"/>
+        </w:rPr>
+        <w:t xml:space="preserve">. Die einzelnen Aufgaben wurden dabei </w:t>
+      </w:r>
+      <w:r>
+        <w:rPr>
+          <w:rFonts w:ascii="Arial" w:hAnsi="Arial" w:cs="Arial"/>
+          <w:sz w:val="24"/>
+          <w:szCs w:val="24"/>
+          <w:lang w:eastAsia="de-DE"/>
+        </w:rPr>
+        <w:t xml:space="preserve">von den Teammitgliedern </w:t>
+      </w:r>
+      <w:r>
+        <w:rPr>
+          <w:rFonts w:ascii="Arial" w:hAnsi="Arial" w:cs="Arial"/>
+          <w:sz w:val="24"/>
+          <w:szCs w:val="24"/>
+          <w:lang w:eastAsia="de-DE"/>
+        </w:rPr>
+        <w:t>frei ausgewählt, wobei einige Tätigkeiten</w:t>
+      </w:r>
+      <w:r>
+        <w:rPr>
+          <w:rFonts w:ascii="Arial" w:hAnsi="Arial" w:cs="Arial"/>
+          <w:sz w:val="24"/>
+          <w:szCs w:val="24"/>
+          <w:lang w:eastAsia="de-DE"/>
+        </w:rPr>
+        <w:t>,</w:t>
+      </w:r>
+      <w:r>
+        <w:rPr>
+          <w:rFonts w:ascii="Arial" w:hAnsi="Arial" w:cs="Arial"/>
+          <w:sz w:val="24"/>
+          <w:szCs w:val="24"/>
+          <w:lang w:eastAsia="de-DE"/>
+        </w:rPr>
+        <w:t xml:space="preserve"> aufgrund der erforderlichen fachlichen Kenntnisse</w:t>
+      </w:r>
+      <w:r>
+        <w:rPr>
+          <w:rFonts w:ascii="Arial" w:hAnsi="Arial" w:cs="Arial"/>
+          <w:sz w:val="24"/>
+          <w:szCs w:val="24"/>
+          <w:lang w:eastAsia="de-DE"/>
+        </w:rPr>
+        <w:t>,</w:t>
+      </w:r>
+      <w:r>
+        <w:rPr>
+          <w:rFonts w:ascii="Arial" w:hAnsi="Arial" w:cs="Arial"/>
+          <w:sz w:val="24"/>
+          <w:szCs w:val="24"/>
+          <w:lang w:eastAsia="de-DE"/>
+        </w:rPr>
+        <w:t xml:space="preserve"> nur durch gewisse</w:t>
+      </w:r>
+      <w:r>
+        <w:rPr>
+          <w:rFonts w:ascii="Arial" w:hAnsi="Arial" w:cs="Arial"/>
+          <w:sz w:val="24"/>
+          <w:szCs w:val="24"/>
+          <w:lang w:eastAsia="de-DE"/>
+        </w:rPr>
+        <w:t xml:space="preserve"> Mitglieder zu bewältigen war</w:t>
+      </w:r>
+      <w:r>
+        <w:rPr>
+          <w:rFonts w:ascii="Arial" w:hAnsi="Arial" w:cs="Arial"/>
+          <w:sz w:val="24"/>
+          <w:szCs w:val="24"/>
+          <w:lang w:eastAsia="de-DE"/>
+        </w:rPr>
+        <w:t>en</w:t>
+      </w:r>
+      <w:r>
+        <w:rPr>
+          <w:rFonts w:ascii="Arial" w:hAnsi="Arial" w:cs="Arial"/>
+          <w:sz w:val="24"/>
+          <w:szCs w:val="24"/>
+          <w:lang w:eastAsia="de-DE"/>
+        </w:rPr>
+        <w:t>. Programmieraufgaben sind i</w:t>
+      </w:r>
+      <w:r>
+        <w:rPr>
+          <w:rFonts w:ascii="Arial" w:hAnsi="Arial" w:cs="Arial"/>
+          <w:sz w:val="24"/>
+          <w:szCs w:val="24"/>
+          <w:lang w:eastAsia="de-DE"/>
+        </w:rPr>
+        <w:t>m</w:t>
+      </w:r>
+      <w:r>
+        <w:rPr>
+          <w:rFonts w:ascii="Arial" w:hAnsi="Arial" w:cs="Arial"/>
+          <w:sz w:val="24"/>
+          <w:szCs w:val="24"/>
+          <w:lang w:eastAsia="de-DE"/>
+        </w:rPr>
+        <w:t xml:space="preserve">mer an Daniel </w:t>
+      </w:r>
+      <w:r>
+        <w:rPr>
+          <w:rFonts w:ascii="Arial" w:hAnsi="Arial" w:cs="Arial"/>
+          <w:sz w:val="24"/>
+          <w:szCs w:val="24"/>
+          <w:lang w:eastAsia="de-DE"/>
+        </w:rPr>
+        <w:t>Janßen</w:t>
+      </w:r>
+      <w:r>
+        <w:rPr>
+          <w:rFonts w:ascii="Arial" w:hAnsi="Arial" w:cs="Arial"/>
+          <w:sz w:val="24"/>
+          <w:szCs w:val="24"/>
+          <w:lang w:eastAsia="de-DE"/>
+        </w:rPr>
+        <w:t xml:space="preserve"> übertrag</w:t>
+      </w:r>
+      <w:r>
+        <w:rPr>
+          <w:rFonts w:ascii="Arial" w:hAnsi="Arial" w:cs="Arial"/>
+          <w:sz w:val="24"/>
+          <w:szCs w:val="24"/>
+          <w:lang w:eastAsia="de-DE"/>
+        </w:rPr>
+        <w:t>en und die Erstellung von Dokumenten ist</w:t>
+      </w:r>
+      <w:r>
+        <w:rPr>
+          <w:rFonts w:ascii="Arial" w:hAnsi="Arial" w:cs="Arial"/>
+          <w:sz w:val="24"/>
+          <w:szCs w:val="24"/>
+          <w:lang w:eastAsia="de-DE"/>
+        </w:rPr>
+        <w:t xml:space="preserve"> von allen anderen übernommen worden. Es ist immer darauf hingearbeitet worden, dass die Meilensteine eingehalten werden. Dafür wurden auch offene Fragen</w:t>
+      </w:r>
+      <w:r>
+        <w:rPr>
+          <w:rFonts w:ascii="Arial" w:hAnsi="Arial" w:cs="Arial"/>
+          <w:sz w:val="24"/>
+          <w:szCs w:val="24"/>
+          <w:lang w:eastAsia="de-DE"/>
+        </w:rPr>
+        <w:t xml:space="preserve"> in der Regel per Whats</w:t>
+      </w:r>
+      <w:r>
+        <w:rPr>
+          <w:rFonts w:ascii="Arial" w:hAnsi="Arial" w:cs="Arial"/>
+          <w:sz w:val="24"/>
+          <w:szCs w:val="24"/>
+          <w:lang w:eastAsia="de-DE"/>
+        </w:rPr>
+        <w:t>A</w:t>
+      </w:r>
+      <w:r>
+        <w:rPr>
+          <w:rFonts w:ascii="Arial" w:hAnsi="Arial" w:cs="Arial"/>
+          <w:sz w:val="24"/>
+          <w:szCs w:val="24"/>
+          <w:lang w:eastAsia="de-DE"/>
+        </w:rPr>
+        <w:t>pp</w:t>
+      </w:r>
+      <w:r>
+        <w:rPr>
+          <w:rFonts w:ascii="Arial" w:hAnsi="Arial" w:cs="Arial"/>
+          <w:sz w:val="24"/>
+          <w:szCs w:val="24"/>
+          <w:lang w:eastAsia="de-DE"/>
+        </w:rPr>
+        <w:t xml:space="preserve"> besprochen. B</w:t>
+      </w:r>
+      <w:r>
+        <w:rPr>
+          <w:rFonts w:ascii="Arial" w:hAnsi="Arial" w:cs="Arial"/>
+          <w:sz w:val="24"/>
+          <w:szCs w:val="24"/>
+          <w:lang w:eastAsia="de-DE"/>
+        </w:rPr>
+        <w:t>ei längeren Diskussionen</w:t>
+      </w:r>
+      <w:r>
+        <w:rPr>
+          <w:rFonts w:ascii="Arial" w:hAnsi="Arial" w:cs="Arial"/>
+          <w:sz w:val="24"/>
+          <w:szCs w:val="24"/>
+          <w:lang w:eastAsia="de-DE"/>
+        </w:rPr>
+        <w:t xml:space="preserve"> und Fragen</w:t>
+      </w:r>
+      <w:r>
+        <w:rPr>
+          <w:rFonts w:ascii="Arial" w:hAnsi="Arial" w:cs="Arial"/>
+          <w:sz w:val="24"/>
+          <w:szCs w:val="24"/>
+          <w:lang w:eastAsia="de-DE"/>
+        </w:rPr>
+        <w:t xml:space="preserve"> </w:t>
+      </w:r>
+      <w:r>
+        <w:rPr>
+          <w:rFonts w:ascii="Arial" w:hAnsi="Arial" w:cs="Arial"/>
+          <w:sz w:val="24"/>
+          <w:szCs w:val="24"/>
+          <w:lang w:eastAsia="de-DE"/>
+        </w:rPr>
+        <w:t>wurde Skype eingesetzt. Die</w:t>
+      </w:r>
+      <w:r>
+        <w:rPr>
+          <w:rFonts w:ascii="Arial" w:hAnsi="Arial" w:cs="Arial"/>
+          <w:sz w:val="24"/>
+          <w:szCs w:val="24"/>
+          <w:lang w:eastAsia="de-DE"/>
+        </w:rPr>
+        <w:t xml:space="preserve"> pers</w:t>
+      </w:r>
+      <w:r>
+        <w:rPr>
+          <w:rFonts w:ascii="Arial" w:hAnsi="Arial" w:cs="Arial"/>
+          <w:sz w:val="24"/>
+          <w:szCs w:val="24"/>
+          <w:lang w:eastAsia="de-DE"/>
+        </w:rPr>
+        <w:t>önlichen</w:t>
+      </w:r>
+      <w:r>
+        <w:rPr>
+          <w:rFonts w:ascii="Arial" w:hAnsi="Arial" w:cs="Arial"/>
+          <w:sz w:val="24"/>
+          <w:szCs w:val="24"/>
+          <w:lang w:eastAsia="de-DE"/>
+        </w:rPr>
+        <w:t xml:space="preserve"> Treffen </w:t>
+      </w:r>
+      <w:r>
+        <w:rPr>
+          <w:rFonts w:ascii="Arial" w:hAnsi="Arial" w:cs="Arial"/>
+          <w:sz w:val="24"/>
+          <w:szCs w:val="24"/>
+          <w:lang w:eastAsia="de-DE"/>
+        </w:rPr>
+        <w:t>wurden an den</w:t>
+      </w:r>
+      <w:r>
+        <w:rPr>
+          <w:rFonts w:ascii="Arial" w:hAnsi="Arial" w:cs="Arial"/>
+          <w:sz w:val="24"/>
+          <w:szCs w:val="24"/>
+          <w:lang w:eastAsia="de-DE"/>
+        </w:rPr>
+        <w:t xml:space="preserve"> </w:t>
+      </w:r>
+      <w:r>
+        <w:rPr>
+          <w:rFonts w:ascii="Arial" w:hAnsi="Arial" w:cs="Arial"/>
+          <w:sz w:val="24"/>
+          <w:szCs w:val="24"/>
+          <w:lang w:eastAsia="de-DE"/>
+        </w:rPr>
+        <w:t>Präsenz</w:t>
+      </w:r>
+      <w:r>
+        <w:rPr>
+          <w:rFonts w:ascii="Arial" w:hAnsi="Arial" w:cs="Arial"/>
+          <w:sz w:val="24"/>
+          <w:szCs w:val="24"/>
+          <w:lang w:eastAsia="de-DE"/>
+        </w:rPr>
+        <w:t>tage</w:t>
+      </w:r>
+      <w:r>
+        <w:rPr>
+          <w:rFonts w:ascii="Arial" w:hAnsi="Arial" w:cs="Arial"/>
+          <w:sz w:val="24"/>
+          <w:szCs w:val="24"/>
+          <w:lang w:eastAsia="de-DE"/>
+        </w:rPr>
+        <w:t>n</w:t>
+      </w:r>
+      <w:r>
+        <w:rPr>
+          <w:rFonts w:ascii="Arial" w:hAnsi="Arial" w:cs="Arial"/>
+          <w:sz w:val="24"/>
+          <w:szCs w:val="24"/>
+          <w:lang w:eastAsia="de-DE"/>
+        </w:rPr>
+        <w:t xml:space="preserve"> </w:t>
+      </w:r>
+      <w:r>
+        <w:rPr>
+          <w:rFonts w:ascii="Arial" w:hAnsi="Arial" w:cs="Arial"/>
+          <w:sz w:val="24"/>
+          <w:szCs w:val="24"/>
+          <w:lang w:eastAsia="de-DE"/>
+        </w:rPr>
+        <w:t>a</w:t>
+      </w:r>
+      <w:r>
+        <w:rPr>
+          <w:rFonts w:ascii="Arial" w:hAnsi="Arial" w:cs="Arial"/>
+          <w:sz w:val="24"/>
+          <w:szCs w:val="24"/>
+          <w:lang w:eastAsia="de-DE"/>
+        </w:rPr>
+        <w:t>n der Uni</w:t>
+      </w:r>
+      <w:r>
+        <w:rPr>
+          <w:rFonts w:ascii="Arial" w:hAnsi="Arial" w:cs="Arial"/>
+          <w:sz w:val="24"/>
+          <w:szCs w:val="24"/>
+          <w:lang w:eastAsia="de-DE"/>
+        </w:rPr>
+        <w:t xml:space="preserve"> abgehalten</w:t>
+      </w:r>
+      <w:r>
+        <w:rPr>
+          <w:rFonts w:ascii="Arial" w:hAnsi="Arial" w:cs="Arial"/>
+          <w:sz w:val="24"/>
+          <w:szCs w:val="24"/>
+          <w:lang w:eastAsia="de-DE"/>
+        </w:rPr>
+        <w:t>.</w:t>
+      </w:r>
+      <w:r>
+        <w:rPr>
+          <w:rFonts w:ascii="Arial" w:hAnsi="Arial" w:cs="Arial"/>
+          <w:sz w:val="24"/>
+          <w:szCs w:val="24"/>
+          <w:lang w:eastAsia="de-DE"/>
+        </w:rPr>
+        <w:t xml:space="preserve"> </w:t>
+      </w:r>
+      <w:r>
+        <w:rPr>
+          <w:rFonts w:ascii="Arial" w:hAnsi="Arial" w:cs="Arial"/>
+          <w:sz w:val="24"/>
+          <w:szCs w:val="24"/>
+          <w:lang w:eastAsia="de-DE"/>
+        </w:rPr>
+        <w:t>Die angefertigten Artefakte wurden</w:t>
+      </w:r>
+      <w:r>
+        <w:rPr>
+          <w:rFonts w:ascii="Arial" w:hAnsi="Arial" w:cs="Arial"/>
+          <w:sz w:val="24"/>
+          <w:szCs w:val="24"/>
+          <w:lang w:eastAsia="de-DE"/>
+        </w:rPr>
+        <w:t xml:space="preserve"> in der Regel auch von </w:t>
+      </w:r>
+      <w:r>
+        <w:rPr>
+          <w:rFonts w:ascii="Arial" w:hAnsi="Arial" w:cs="Arial"/>
+          <w:sz w:val="24"/>
+          <w:szCs w:val="24"/>
+          <w:lang w:eastAsia="de-DE"/>
+        </w:rPr>
+        <w:t>den anderen Teammitgliedern geprüft</w:t>
+      </w:r>
+      <w:r>
+        <w:rPr>
+          <w:rFonts w:ascii="Arial" w:hAnsi="Arial" w:cs="Arial"/>
+          <w:sz w:val="24"/>
+          <w:szCs w:val="24"/>
+          <w:lang w:eastAsia="de-DE"/>
+        </w:rPr>
+        <w:t>, sodass eine gewisse Qualität eing</w:t>
+      </w:r>
+      <w:r>
+        <w:rPr>
+          <w:rFonts w:ascii="Arial" w:hAnsi="Arial" w:cs="Arial"/>
+          <w:sz w:val="24"/>
+          <w:szCs w:val="24"/>
+          <w:lang w:eastAsia="de-DE"/>
+        </w:rPr>
+        <w:t>e</w:t>
+      </w:r>
+      <w:r>
+        <w:rPr>
+          <w:rFonts w:ascii="Arial" w:hAnsi="Arial" w:cs="Arial"/>
+          <w:sz w:val="24"/>
+          <w:szCs w:val="24"/>
+          <w:lang w:eastAsia="de-DE"/>
+        </w:rPr>
+        <w:t>halten werden konnte.</w:t>
+      </w:r>
+      <w:r>
+        <w:rPr>
+          <w:rFonts w:ascii="Arial" w:hAnsi="Arial" w:cs="Arial"/>
+          <w:sz w:val="24"/>
+          <w:szCs w:val="24"/>
+          <w:lang w:eastAsia="de-DE"/>
+        </w:rPr>
+        <w:t xml:space="preserve"> Der Diskussionsbedarf ist kurz vor dem Eintreten eines Meilensteins </w:t>
+      </w:r>
+      <w:r>
+        <w:rPr>
+          <w:rFonts w:ascii="Arial" w:hAnsi="Arial" w:cs="Arial"/>
+          <w:sz w:val="24"/>
+          <w:szCs w:val="24"/>
+          <w:lang w:eastAsia="de-DE"/>
+        </w:rPr>
+        <w:t>an</w:t>
+      </w:r>
+      <w:r>
+        <w:rPr>
+          <w:rFonts w:ascii="Arial" w:hAnsi="Arial" w:cs="Arial"/>
+          <w:sz w:val="24"/>
+          <w:szCs w:val="24"/>
+          <w:lang w:eastAsia="de-DE"/>
+        </w:rPr>
+        <w:t xml:space="preserve">gestiegen, wenn noch offene Aufgaben nicht bearbeitet worden </w:t>
+      </w:r>
+      <w:r>
+        <w:rPr>
+          <w:rFonts w:ascii="Arial" w:hAnsi="Arial" w:cs="Arial"/>
+          <w:sz w:val="24"/>
+          <w:szCs w:val="24"/>
+          <w:lang w:eastAsia="de-DE"/>
+        </w:rPr>
+        <w:t>waren</w:t>
+      </w:r>
+      <w:r>
+        <w:rPr>
+          <w:rFonts w:ascii="Arial" w:hAnsi="Arial" w:cs="Arial"/>
+          <w:sz w:val="24"/>
+          <w:szCs w:val="24"/>
+          <w:lang w:eastAsia="de-DE"/>
+        </w:rPr>
+        <w:t xml:space="preserve">. Es </w:t>
+      </w:r>
+      <w:r>
+        <w:rPr>
+          <w:rFonts w:ascii="Arial" w:hAnsi="Arial" w:cs="Arial"/>
+          <w:sz w:val="24"/>
+          <w:szCs w:val="24"/>
+          <w:lang w:eastAsia="de-DE"/>
+        </w:rPr>
+        <w:t xml:space="preserve">sind </w:t>
+      </w:r>
+      <w:r>
+        <w:rPr>
+          <w:rFonts w:ascii="Arial" w:hAnsi="Arial" w:cs="Arial"/>
+          <w:sz w:val="24"/>
+          <w:szCs w:val="24"/>
+          <w:lang w:eastAsia="de-DE"/>
+        </w:rPr>
+        <w:t>trotz dessen</w:t>
+      </w:r>
+      <w:r>
+        <w:rPr>
+          <w:rFonts w:ascii="Arial" w:hAnsi="Arial" w:cs="Arial"/>
+          <w:sz w:val="24"/>
+          <w:szCs w:val="24"/>
+          <w:lang w:eastAsia="de-DE"/>
+        </w:rPr>
+        <w:t xml:space="preserve"> alle Meilensteine</w:t>
+      </w:r>
+      <w:r>
+        <w:rPr>
+          <w:rFonts w:ascii="Arial" w:hAnsi="Arial" w:cs="Arial"/>
+          <w:sz w:val="24"/>
+          <w:szCs w:val="24"/>
+          <w:lang w:eastAsia="de-DE"/>
+        </w:rPr>
+        <w:t xml:space="preserve"> eingehalten worden.</w:t>
+      </w:r>
     </w:p>
     <w:p>
       <w:pPr>
+        <w:spacing w:line="360" w:lineRule="auto"/>
+        <w:rPr>
+          <w:rFonts w:ascii="Arial" w:hAnsi="Arial" w:cs="Arial"/>
+          <w:sz w:val="24"/>
+          <w:szCs w:val="24"/>
+          <w:lang w:eastAsia="de-DE"/>
+        </w:rPr>
+      </w:pPr>
+    </w:p>
+    <w:p>
+      <w:pPr>
         <w:pStyle w:val="berschrift1"/>
         <w:spacing w:line="360" w:lineRule="auto"/>
         <w:rPr>
@@ -3493,305 +3236,299 @@
           <w:szCs w:val="32"/>
         </w:rPr>
       </w:pPr>
-      <w:bookmarkStart w:id="15" w:name="_Toc488864870"/>
+      <w:bookmarkStart w:id="15" w:name="_Toc488932785"/>
       <w:r>
         <w:rPr>
           <w:rFonts w:ascii="Arial" w:hAnsi="Arial" w:cs="Arial"/>
           <w:sz w:val="32"/>
           <w:szCs w:val="32"/>
         </w:rPr>
-        <w:t>Was würde das Team anders machen, wenn es noch einmal beginnen könnte?</w:t>
+        <w:lastRenderedPageBreak/>
+        <w:t>Was ist schlecht gelaufen?</w:t>
       </w:r>
       <w:bookmarkEnd w:id="15"/>
     </w:p>
     <w:p>
       <w:pPr>
-        <w:rPr>
-          <w:rFonts w:ascii="Arial" w:hAnsi="Arial" w:cs="Arial"/>
-          <w:sz w:val="24"/>
-          <w:szCs w:val="24"/>
-          <w:lang w:eastAsia="de-DE"/>
-        </w:rPr>
-      </w:pPr>
-      <w:r>
-        <w:rPr>
-          <w:rFonts w:ascii="Arial" w:hAnsi="Arial" w:cs="Arial"/>
-          <w:sz w:val="24"/>
-          <w:szCs w:val="24"/>
-          <w:lang w:eastAsia="de-DE"/>
-        </w:rPr>
-        <w:t xml:space="preserve">Auf Basis der gesammelten Erfahrungen, sind </w:t>
-      </w:r>
-      <w:r>
-        <w:rPr>
-          <w:rFonts w:ascii="Arial" w:hAnsi="Arial" w:cs="Arial"/>
-          <w:sz w:val="24"/>
-          <w:szCs w:val="24"/>
-          <w:lang w:eastAsia="de-DE"/>
-        </w:rPr>
-        <w:t xml:space="preserve">sich alle Teammitglieder </w:t>
-      </w:r>
-      <w:r>
-        <w:rPr>
-          <w:rFonts w:ascii="Arial" w:hAnsi="Arial" w:cs="Arial"/>
-          <w:sz w:val="24"/>
-          <w:szCs w:val="24"/>
-          <w:lang w:eastAsia="de-DE"/>
-        </w:rPr>
-        <w:t>darin einig, dass es von Vorteil gewesen wäre, wenn ein weiterer Anwendungsen</w:t>
-      </w:r>
-      <w:r>
-        <w:rPr>
-          <w:rFonts w:ascii="Arial" w:hAnsi="Arial" w:cs="Arial"/>
-          <w:sz w:val="24"/>
-          <w:szCs w:val="24"/>
-          <w:lang w:eastAsia="de-DE"/>
-        </w:rPr>
-        <w:t>t</w:t>
-      </w:r>
-      <w:r>
-        <w:rPr>
-          <w:rFonts w:ascii="Arial" w:hAnsi="Arial" w:cs="Arial"/>
-          <w:sz w:val="24"/>
-          <w:szCs w:val="24"/>
-          <w:lang w:eastAsia="de-DE"/>
-        </w:rPr>
-        <w:t xml:space="preserve">wickler im Team </w:t>
-      </w:r>
-      <w:r>
-        <w:rPr>
-          <w:rFonts w:ascii="Arial" w:hAnsi="Arial" w:cs="Arial"/>
-          <w:sz w:val="24"/>
-          <w:szCs w:val="24"/>
-          <w:lang w:eastAsia="de-DE"/>
-        </w:rPr>
-        <w:t xml:space="preserve">vorhanden </w:t>
-      </w:r>
-      <w:r>
-        <w:rPr>
-          <w:rFonts w:ascii="Arial" w:hAnsi="Arial" w:cs="Arial"/>
-          <w:sz w:val="24"/>
-          <w:szCs w:val="24"/>
-          <w:lang w:eastAsia="de-DE"/>
-        </w:rPr>
-        <w:t xml:space="preserve">gewesen </w:t>
-      </w:r>
-      <w:r>
-        <w:rPr>
-          <w:rFonts w:ascii="Arial" w:hAnsi="Arial" w:cs="Arial"/>
-          <w:sz w:val="24"/>
-          <w:szCs w:val="24"/>
-          <w:lang w:eastAsia="de-DE"/>
-        </w:rPr>
-        <w:t>wäre. Alternativ hätten sich alle anderen besser in die Programmierung und der Handhabung der eingesetzten Entwic</w:t>
-      </w:r>
-      <w:r>
-        <w:rPr>
-          <w:rFonts w:ascii="Arial" w:hAnsi="Arial" w:cs="Arial"/>
-          <w:sz w:val="24"/>
-          <w:szCs w:val="24"/>
-          <w:lang w:eastAsia="de-DE"/>
-        </w:rPr>
-        <w:t>k</w:t>
-      </w:r>
-      <w:r>
-        <w:rPr>
-          <w:rFonts w:ascii="Arial" w:hAnsi="Arial" w:cs="Arial"/>
-          <w:sz w:val="24"/>
-          <w:szCs w:val="24"/>
-          <w:lang w:eastAsia="de-DE"/>
-        </w:rPr>
-        <w:t>lungswerkzeuge einarbeiten müssen, sodass in beiden Fällen die Last im B</w:t>
-      </w:r>
-      <w:r>
-        <w:rPr>
-          <w:rFonts w:ascii="Arial" w:hAnsi="Arial" w:cs="Arial"/>
-          <w:sz w:val="24"/>
-          <w:szCs w:val="24"/>
-          <w:lang w:eastAsia="de-DE"/>
-        </w:rPr>
-        <w:t>e</w:t>
-      </w:r>
-      <w:r>
-        <w:rPr>
-          <w:rFonts w:ascii="Arial" w:hAnsi="Arial" w:cs="Arial"/>
-          <w:sz w:val="24"/>
-          <w:szCs w:val="24"/>
-          <w:lang w:eastAsia="de-DE"/>
-        </w:rPr>
-        <w:t>reich der Softwareentwicklung</w:t>
-      </w:r>
-      <w:r>
-        <w:rPr>
-          <w:rFonts w:ascii="Arial" w:hAnsi="Arial" w:cs="Arial"/>
-          <w:sz w:val="24"/>
-          <w:szCs w:val="24"/>
-          <w:lang w:eastAsia="de-DE"/>
-        </w:rPr>
-        <w:t xml:space="preserve"> aufgeteilt worden wäre. Die Fehleranalyse wäre auch tei</w:t>
-      </w:r>
-      <w:r>
-        <w:rPr>
-          <w:rFonts w:ascii="Arial" w:hAnsi="Arial" w:cs="Arial"/>
-          <w:sz w:val="24"/>
-          <w:szCs w:val="24"/>
-          <w:lang w:eastAsia="de-DE"/>
-        </w:rPr>
-        <w:t>l</w:t>
-      </w:r>
-      <w:r>
-        <w:rPr>
-          <w:rFonts w:ascii="Arial" w:hAnsi="Arial" w:cs="Arial"/>
-          <w:sz w:val="24"/>
-          <w:szCs w:val="24"/>
-          <w:lang w:eastAsia="de-DE"/>
-        </w:rPr>
-        <w:t>weise durch alle Teammitgli</w:t>
-      </w:r>
-      <w:r>
-        <w:rPr>
-          <w:rFonts w:ascii="Arial" w:hAnsi="Arial" w:cs="Arial"/>
-          <w:sz w:val="24"/>
-          <w:szCs w:val="24"/>
-          <w:lang w:eastAsia="de-DE"/>
-        </w:rPr>
-        <w:t>eder durchführbar gewesen und man</w:t>
-      </w:r>
-      <w:r>
-        <w:rPr>
-          <w:rFonts w:ascii="Arial" w:hAnsi="Arial" w:cs="Arial"/>
-          <w:sz w:val="24"/>
-          <w:szCs w:val="24"/>
-          <w:lang w:eastAsia="de-DE"/>
-        </w:rPr>
-        <w:t xml:space="preserve"> wäre schne</w:t>
-      </w:r>
-      <w:r>
-        <w:rPr>
-          <w:rFonts w:ascii="Arial" w:hAnsi="Arial" w:cs="Arial"/>
-          <w:sz w:val="24"/>
-          <w:szCs w:val="24"/>
-          <w:lang w:eastAsia="de-DE"/>
-        </w:rPr>
-        <w:t>l</w:t>
-      </w:r>
-      <w:r>
-        <w:rPr>
-          <w:rFonts w:ascii="Arial" w:hAnsi="Arial" w:cs="Arial"/>
-          <w:sz w:val="24"/>
-          <w:szCs w:val="24"/>
-          <w:lang w:eastAsia="de-DE"/>
-        </w:rPr>
-        <w:t>ler zu einer Lösung gekommen.</w:t>
+        <w:spacing w:line="360" w:lineRule="auto"/>
+        <w:rPr>
+          <w:rFonts w:ascii="Arial" w:hAnsi="Arial" w:cs="Arial"/>
+          <w:sz w:val="24"/>
+          <w:szCs w:val="24"/>
+          <w:lang w:eastAsia="de-DE"/>
+        </w:rPr>
+      </w:pPr>
+      <w:r>
+        <w:rPr>
+          <w:rFonts w:ascii="Arial" w:hAnsi="Arial" w:cs="Arial"/>
+          <w:sz w:val="24"/>
+          <w:szCs w:val="24"/>
+          <w:lang w:eastAsia="de-DE"/>
+        </w:rPr>
+        <w:t xml:space="preserve">Aufgrund der kleineren Gruppenstärke von vier </w:t>
+      </w:r>
+      <w:r>
+        <w:rPr>
+          <w:rFonts w:ascii="Arial" w:hAnsi="Arial" w:cs="Arial"/>
+          <w:sz w:val="24"/>
+          <w:szCs w:val="24"/>
+          <w:lang w:eastAsia="de-DE"/>
+        </w:rPr>
+        <w:t>Studen</w:t>
+      </w:r>
+      <w:r>
+        <w:rPr>
+          <w:rFonts w:ascii="Arial" w:hAnsi="Arial" w:cs="Arial"/>
+          <w:sz w:val="24"/>
+          <w:szCs w:val="24"/>
+          <w:lang w:eastAsia="de-DE"/>
+        </w:rPr>
+        <w:t>ten</w:t>
+      </w:r>
+      <w:r>
+        <w:rPr>
+          <w:rFonts w:ascii="Arial" w:hAnsi="Arial" w:cs="Arial"/>
+          <w:sz w:val="24"/>
+          <w:szCs w:val="24"/>
+          <w:lang w:eastAsia="de-DE"/>
+        </w:rPr>
+        <w:t xml:space="preserve"> statt den üblichen sechs, fiel </w:t>
+      </w:r>
+      <w:r>
+        <w:rPr>
+          <w:rFonts w:ascii="Arial" w:hAnsi="Arial" w:cs="Arial"/>
+          <w:sz w:val="24"/>
+          <w:szCs w:val="24"/>
+          <w:lang w:eastAsia="de-DE"/>
+        </w:rPr>
+        <w:t>das</w:t>
+      </w:r>
+      <w:r>
+        <w:rPr>
+          <w:rFonts w:ascii="Arial" w:hAnsi="Arial" w:cs="Arial"/>
+          <w:sz w:val="24"/>
+          <w:szCs w:val="24"/>
+          <w:lang w:eastAsia="de-DE"/>
+        </w:rPr>
+        <w:t xml:space="preserve"> Arbeitspensum </w:t>
+      </w:r>
+      <w:r>
+        <w:rPr>
+          <w:rFonts w:ascii="Arial" w:hAnsi="Arial" w:cs="Arial"/>
+          <w:sz w:val="24"/>
+          <w:szCs w:val="24"/>
+          <w:lang w:eastAsia="de-DE"/>
+        </w:rPr>
+        <w:t xml:space="preserve">für jeden einzelnen </w:t>
+      </w:r>
+      <w:r>
+        <w:rPr>
+          <w:rFonts w:ascii="Arial" w:hAnsi="Arial" w:cs="Arial"/>
+          <w:sz w:val="24"/>
+          <w:szCs w:val="24"/>
+          <w:lang w:eastAsia="de-DE"/>
+        </w:rPr>
+        <w:t>etwas höher</w:t>
+      </w:r>
+      <w:r>
+        <w:rPr>
+          <w:rFonts w:ascii="Arial" w:hAnsi="Arial" w:cs="Arial"/>
+          <w:sz w:val="24"/>
+          <w:szCs w:val="24"/>
+          <w:lang w:eastAsia="de-DE"/>
+        </w:rPr>
+        <w:t xml:space="preserve"> als erwartet</w:t>
+      </w:r>
+      <w:r>
+        <w:rPr>
+          <w:rFonts w:ascii="Arial" w:hAnsi="Arial" w:cs="Arial"/>
+          <w:sz w:val="24"/>
+          <w:szCs w:val="24"/>
+          <w:lang w:eastAsia="de-DE"/>
+        </w:rPr>
+        <w:t xml:space="preserve"> aus</w:t>
+      </w:r>
+      <w:r>
+        <w:rPr>
+          <w:rFonts w:ascii="Arial" w:hAnsi="Arial" w:cs="Arial"/>
+          <w:sz w:val="24"/>
+          <w:szCs w:val="24"/>
+          <w:lang w:eastAsia="de-DE"/>
+        </w:rPr>
+        <w:t>. Dieser Umstand und die Tatsache, dass die vorhan</w:t>
+      </w:r>
+      <w:r>
+        <w:rPr>
+          <w:rFonts w:ascii="Arial" w:hAnsi="Arial" w:cs="Arial"/>
+          <w:sz w:val="24"/>
+          <w:szCs w:val="24"/>
+          <w:lang w:eastAsia="de-DE"/>
+        </w:rPr>
+        <w:t>denen Kompetenzen nicht zu einer</w:t>
+      </w:r>
+      <w:r>
+        <w:rPr>
+          <w:rFonts w:ascii="Arial" w:hAnsi="Arial" w:cs="Arial"/>
+          <w:sz w:val="24"/>
+          <w:szCs w:val="24"/>
+          <w:lang w:eastAsia="de-DE"/>
+        </w:rPr>
+        <w:t xml:space="preserve"> effektive</w:t>
+      </w:r>
+      <w:r>
+        <w:rPr>
+          <w:rFonts w:ascii="Arial" w:hAnsi="Arial" w:cs="Arial"/>
+          <w:sz w:val="24"/>
+          <w:szCs w:val="24"/>
+          <w:lang w:eastAsia="de-DE"/>
+        </w:rPr>
+        <w:t>n</w:t>
+      </w:r>
+      <w:r>
+        <w:rPr>
+          <w:rFonts w:ascii="Arial" w:hAnsi="Arial" w:cs="Arial"/>
+          <w:sz w:val="24"/>
+          <w:szCs w:val="24"/>
+          <w:lang w:eastAsia="de-DE"/>
+        </w:rPr>
+        <w:t xml:space="preserve"> Softwareentwicklung beigetragen ha</w:t>
+      </w:r>
+      <w:r>
+        <w:rPr>
+          <w:rFonts w:ascii="Arial" w:hAnsi="Arial" w:cs="Arial"/>
+          <w:sz w:val="24"/>
+          <w:szCs w:val="24"/>
+          <w:lang w:eastAsia="de-DE"/>
+        </w:rPr>
+        <w:t xml:space="preserve">ben, führten zu einer hohen Belastung von Daniel </w:t>
+      </w:r>
+      <w:r>
+        <w:rPr>
+          <w:rFonts w:ascii="Arial" w:hAnsi="Arial" w:cs="Arial"/>
+          <w:sz w:val="24"/>
+          <w:szCs w:val="24"/>
+          <w:lang w:eastAsia="de-DE"/>
+        </w:rPr>
+        <w:t>Janßen</w:t>
+      </w:r>
+      <w:r>
+        <w:rPr>
+          <w:rFonts w:ascii="Arial" w:hAnsi="Arial" w:cs="Arial"/>
+          <w:sz w:val="24"/>
+          <w:szCs w:val="24"/>
+          <w:lang w:eastAsia="de-DE"/>
+        </w:rPr>
+        <w:t>. Dies ist darauf zurückzuführen, dass er das einz</w:t>
+      </w:r>
+      <w:r>
+        <w:rPr>
+          <w:rFonts w:ascii="Arial" w:hAnsi="Arial" w:cs="Arial"/>
+          <w:sz w:val="24"/>
+          <w:szCs w:val="24"/>
+          <w:lang w:eastAsia="de-DE"/>
+        </w:rPr>
+        <w:t xml:space="preserve">ige Teammitglied mit genügend </w:t>
+      </w:r>
+      <w:r>
+        <w:rPr>
+          <w:rFonts w:ascii="Arial" w:hAnsi="Arial" w:cs="Arial"/>
+          <w:sz w:val="24"/>
+          <w:szCs w:val="24"/>
+          <w:lang w:eastAsia="de-DE"/>
+        </w:rPr>
+        <w:t>Wissen in diesem Bereich</w:t>
+      </w:r>
+      <w:r>
+        <w:rPr>
+          <w:rFonts w:ascii="Arial" w:hAnsi="Arial" w:cs="Arial"/>
+          <w:sz w:val="24"/>
+          <w:szCs w:val="24"/>
+          <w:lang w:eastAsia="de-DE"/>
+        </w:rPr>
+        <w:t xml:space="preserve"> </w:t>
+      </w:r>
+      <w:r>
+        <w:rPr>
+          <w:rFonts w:ascii="Arial" w:hAnsi="Arial" w:cs="Arial"/>
+          <w:sz w:val="24"/>
+          <w:szCs w:val="24"/>
+          <w:lang w:eastAsia="de-DE"/>
+        </w:rPr>
+        <w:t>war</w:t>
+      </w:r>
+      <w:r>
+        <w:rPr>
+          <w:rFonts w:ascii="Arial" w:hAnsi="Arial" w:cs="Arial"/>
+          <w:sz w:val="24"/>
+          <w:szCs w:val="24"/>
+          <w:lang w:eastAsia="de-DE"/>
+        </w:rPr>
+        <w:t xml:space="preserve"> und die nötige Erfahrung vorweisen konnte. Ansonsten hätten die anderen Kommilit</w:t>
+      </w:r>
+      <w:r>
+        <w:rPr>
+          <w:rFonts w:ascii="Arial" w:hAnsi="Arial" w:cs="Arial"/>
+          <w:sz w:val="24"/>
+          <w:szCs w:val="24"/>
+          <w:lang w:eastAsia="de-DE"/>
+        </w:rPr>
+        <w:t>o</w:t>
+      </w:r>
+      <w:r>
+        <w:rPr>
+          <w:rFonts w:ascii="Arial" w:hAnsi="Arial" w:cs="Arial"/>
+          <w:sz w:val="24"/>
+          <w:szCs w:val="24"/>
+          <w:lang w:eastAsia="de-DE"/>
+        </w:rPr>
+        <w:t>nen sehr viel Zeit investieren müssen, um den notwendigen Kenntnisstand zu erreichen</w:t>
+      </w:r>
+      <w:r>
+        <w:rPr>
+          <w:rFonts w:ascii="Arial" w:hAnsi="Arial" w:cs="Arial"/>
+          <w:sz w:val="24"/>
+          <w:szCs w:val="24"/>
+          <w:lang w:eastAsia="de-DE"/>
+        </w:rPr>
+        <w:t xml:space="preserve"> und produktiv an der Softwareentwicklung mitwirken zu können. </w:t>
+      </w:r>
+      <w:r>
+        <w:rPr>
+          <w:rFonts w:ascii="Arial" w:hAnsi="Arial" w:cs="Arial"/>
+          <w:sz w:val="24"/>
+          <w:szCs w:val="24"/>
+          <w:lang w:eastAsia="de-DE"/>
+        </w:rPr>
+        <w:t xml:space="preserve">Das wäre aber </w:t>
+      </w:r>
+      <w:r>
+        <w:rPr>
+          <w:rFonts w:ascii="Arial" w:hAnsi="Arial" w:cs="Arial"/>
+          <w:sz w:val="24"/>
+          <w:szCs w:val="24"/>
+          <w:lang w:eastAsia="de-DE"/>
+        </w:rPr>
+        <w:t>durch den zeitlichen Rahmen nicht praktikabel gewesen.</w:t>
       </w:r>
     </w:p>
     <w:p>
       <w:pPr>
-        <w:rPr>
-          <w:rFonts w:ascii="Arial" w:hAnsi="Arial" w:cs="Arial"/>
-          <w:sz w:val="24"/>
-          <w:szCs w:val="24"/>
-          <w:lang w:eastAsia="de-DE"/>
-        </w:rPr>
-      </w:pPr>
-      <w:r>
-        <w:rPr>
-          <w:rFonts w:ascii="Arial" w:hAnsi="Arial" w:cs="Arial"/>
-          <w:sz w:val="24"/>
-          <w:szCs w:val="24"/>
-          <w:lang w:eastAsia="de-DE"/>
-        </w:rPr>
-        <w:t>Um das Problem der freien Aufgabenverteilung und dem Einhalten der Me</w:t>
-      </w:r>
-      <w:r>
-        <w:rPr>
-          <w:rFonts w:ascii="Arial" w:hAnsi="Arial" w:cs="Arial"/>
-          <w:sz w:val="24"/>
-          <w:szCs w:val="24"/>
-          <w:lang w:eastAsia="de-DE"/>
-        </w:rPr>
-        <w:t>ile</w:t>
-      </w:r>
-      <w:r>
-        <w:rPr>
-          <w:rFonts w:ascii="Arial" w:hAnsi="Arial" w:cs="Arial"/>
-          <w:sz w:val="24"/>
-          <w:szCs w:val="24"/>
-          <w:lang w:eastAsia="de-DE"/>
-        </w:rPr>
-        <w:t>n</w:t>
-      </w:r>
-      <w:r>
-        <w:rPr>
-          <w:rFonts w:ascii="Arial" w:hAnsi="Arial" w:cs="Arial"/>
-          <w:sz w:val="24"/>
-          <w:szCs w:val="24"/>
-          <w:lang w:eastAsia="de-DE"/>
-        </w:rPr>
-        <w:t>steine entgegenzuwirken, wäre</w:t>
-      </w:r>
-      <w:r>
-        <w:rPr>
-          <w:rFonts w:ascii="Arial" w:hAnsi="Arial" w:cs="Arial"/>
-          <w:sz w:val="24"/>
-          <w:szCs w:val="24"/>
-          <w:lang w:eastAsia="de-DE"/>
-        </w:rPr>
-        <w:t xml:space="preserve"> es angebracht, dass die Aufgaben strikter ve</w:t>
-      </w:r>
-      <w:r>
-        <w:rPr>
-          <w:rFonts w:ascii="Arial" w:hAnsi="Arial" w:cs="Arial"/>
-          <w:sz w:val="24"/>
-          <w:szCs w:val="24"/>
-          <w:lang w:eastAsia="de-DE"/>
-        </w:rPr>
-        <w:t>r</w:t>
-      </w:r>
-      <w:r>
-        <w:rPr>
-          <w:rFonts w:ascii="Arial" w:hAnsi="Arial" w:cs="Arial"/>
-          <w:sz w:val="24"/>
-          <w:szCs w:val="24"/>
-          <w:lang w:eastAsia="de-DE"/>
-        </w:rPr>
-        <w:t>teilt worden wäre</w:t>
-      </w:r>
-      <w:r>
-        <w:rPr>
-          <w:rFonts w:ascii="Arial" w:hAnsi="Arial" w:cs="Arial"/>
-          <w:sz w:val="24"/>
-          <w:szCs w:val="24"/>
-          <w:lang w:eastAsia="de-DE"/>
-        </w:rPr>
-        <w:t>n</w:t>
-      </w:r>
-      <w:r>
-        <w:rPr>
-          <w:rFonts w:ascii="Arial" w:hAnsi="Arial" w:cs="Arial"/>
-          <w:sz w:val="24"/>
-          <w:szCs w:val="24"/>
-          <w:lang w:eastAsia="de-DE"/>
-        </w:rPr>
-        <w:t>. Dies hätte</w:t>
-      </w:r>
-      <w:r>
-        <w:rPr>
-          <w:rFonts w:ascii="Arial" w:hAnsi="Arial" w:cs="Arial"/>
-          <w:sz w:val="24"/>
-          <w:szCs w:val="24"/>
-          <w:lang w:eastAsia="de-DE"/>
-        </w:rPr>
-        <w:t xml:space="preserve"> eine höhere </w:t>
-      </w:r>
-      <w:r>
-        <w:rPr>
-          <w:rFonts w:ascii="Arial" w:hAnsi="Arial" w:cs="Arial"/>
-          <w:sz w:val="24"/>
-          <w:szCs w:val="24"/>
-          <w:lang w:eastAsia="de-DE"/>
-        </w:rPr>
-        <w:t>Belastung für den Projektleiter b</w:t>
+        <w:spacing w:line="360" w:lineRule="auto"/>
+        <w:rPr>
+          <w:rFonts w:ascii="Arial" w:hAnsi="Arial" w:cs="Arial"/>
+          <w:sz w:val="24"/>
+          <w:szCs w:val="24"/>
+          <w:lang w:eastAsia="de-DE"/>
+        </w:rPr>
+      </w:pPr>
+      <w:r>
+        <w:rPr>
+          <w:rFonts w:ascii="Arial" w:hAnsi="Arial" w:cs="Arial"/>
+          <w:sz w:val="24"/>
+          <w:szCs w:val="24"/>
+          <w:lang w:eastAsia="de-DE"/>
+        </w:rPr>
+        <w:t>Durch die freie Aufgabenverteilung sind einige Aktivitäten relativ schnell abg</w:t>
       </w:r>
       <w:r>
         <w:rPr>
@@ -3809,57 +3546,283 @@
           <w:szCs w:val="24"/>
           <w:lang w:eastAsia="de-DE"/>
         </w:rPr>
-        <w:t>deutet, welche</w:t>
-      </w:r>
-      <w:r>
-        <w:rPr>
-          <w:rFonts w:ascii="Arial" w:hAnsi="Arial" w:cs="Arial"/>
-          <w:sz w:val="24"/>
-          <w:szCs w:val="24"/>
-          <w:lang w:eastAsia="de-DE"/>
-        </w:rPr>
-        <w:t xml:space="preserve"> aber mit der oben beschriebenen </w:t>
-      </w:r>
-      <w:r>
-        <w:rPr>
-          <w:rFonts w:ascii="Arial" w:hAnsi="Arial" w:cs="Arial"/>
-          <w:sz w:val="24"/>
-          <w:szCs w:val="24"/>
-          <w:lang w:eastAsia="de-DE"/>
-        </w:rPr>
-        <w:t>Maßnahme abgefangen wo</w:t>
-      </w:r>
-      <w:r>
-        <w:rPr>
-          <w:rFonts w:ascii="Arial" w:hAnsi="Arial" w:cs="Arial"/>
-          <w:sz w:val="24"/>
-          <w:szCs w:val="24"/>
-          <w:lang w:eastAsia="de-DE"/>
-        </w:rPr>
-        <w:t>r</w:t>
-      </w:r>
-      <w:r>
-        <w:rPr>
-          <w:rFonts w:ascii="Arial" w:hAnsi="Arial" w:cs="Arial"/>
-          <w:sz w:val="24"/>
-          <w:szCs w:val="24"/>
-          <w:lang w:eastAsia="de-DE"/>
-        </w:rPr>
-        <w:t>den wäre.</w:t>
+        <w:t>arbeitet, einige andere Aufgaben sind wiederum eher stiefmütterlich behandelt worden. Dies führte zum zeitlich gesehen knappen Einhalten von einigen Me</w:t>
+      </w:r>
+      <w:r>
+        <w:rPr>
+          <w:rFonts w:ascii="Arial" w:hAnsi="Arial" w:cs="Arial"/>
+          <w:sz w:val="24"/>
+          <w:szCs w:val="24"/>
+          <w:lang w:eastAsia="de-DE"/>
+        </w:rPr>
+        <w:t>i</w:t>
+      </w:r>
+      <w:r>
+        <w:rPr>
+          <w:rFonts w:ascii="Arial" w:hAnsi="Arial" w:cs="Arial"/>
+          <w:sz w:val="24"/>
+          <w:szCs w:val="24"/>
+          <w:lang w:eastAsia="de-DE"/>
+        </w:rPr>
+        <w:t>lensteine, da diese liegengebliebenen Aufgaben eher kurz vor der Deadline g</w:t>
+      </w:r>
+      <w:r>
+        <w:rPr>
+          <w:rFonts w:ascii="Arial" w:hAnsi="Arial" w:cs="Arial"/>
+          <w:sz w:val="24"/>
+          <w:szCs w:val="24"/>
+          <w:lang w:eastAsia="de-DE"/>
+        </w:rPr>
+        <w:t>e</w:t>
+      </w:r>
+      <w:r>
+        <w:rPr>
+          <w:rFonts w:ascii="Arial" w:hAnsi="Arial" w:cs="Arial"/>
+          <w:sz w:val="24"/>
+          <w:szCs w:val="24"/>
+          <w:lang w:eastAsia="de-DE"/>
+        </w:rPr>
+        <w:t>löst worden sind.</w:t>
       </w:r>
     </w:p>
     <w:p>
       <w:pPr>
-        <w:rPr>
-          <w:rFonts w:ascii="Arial" w:hAnsi="Arial" w:cs="Arial"/>
-          <w:sz w:val="24"/>
-          <w:szCs w:val="24"/>
-          <w:lang w:eastAsia="de-DE"/>
-        </w:rPr>
-      </w:pPr>
+        <w:spacing w:line="360" w:lineRule="auto"/>
+        <w:rPr>
+          <w:rFonts w:ascii="Arial" w:hAnsi="Arial" w:cs="Arial"/>
+          <w:sz w:val="24"/>
+          <w:szCs w:val="24"/>
+          <w:lang w:eastAsia="de-DE"/>
+        </w:rPr>
+      </w:pPr>
+      <w:r>
+        <w:rPr>
+          <w:rFonts w:ascii="Arial" w:hAnsi="Arial" w:cs="Arial"/>
+          <w:sz w:val="24"/>
+          <w:szCs w:val="24"/>
+          <w:lang w:eastAsia="de-DE"/>
+        </w:rPr>
+        <w:t xml:space="preserve">Die recht einseitige Verteilung der Kompetenzen innerhalb der Gruppe ist im späteren Verlauf </w:t>
+      </w:r>
+      <w:r>
+        <w:rPr>
+          <w:rFonts w:ascii="Arial" w:hAnsi="Arial" w:cs="Arial"/>
+          <w:sz w:val="24"/>
+          <w:szCs w:val="24"/>
+          <w:lang w:eastAsia="de-DE"/>
+        </w:rPr>
+        <w:t xml:space="preserve">aufgefallen, da in der Testphase </w:t>
+      </w:r>
+      <w:r>
+        <w:rPr>
+          <w:rFonts w:ascii="Arial" w:hAnsi="Arial" w:cs="Arial"/>
+          <w:sz w:val="24"/>
+          <w:szCs w:val="24"/>
+          <w:lang w:eastAsia="de-DE"/>
+        </w:rPr>
+        <w:t>des Prototyps</w:t>
+      </w:r>
+      <w:r>
+        <w:rPr>
+          <w:rFonts w:ascii="Arial" w:hAnsi="Arial" w:cs="Arial"/>
+          <w:sz w:val="24"/>
+          <w:szCs w:val="24"/>
+          <w:lang w:eastAsia="de-DE"/>
+        </w:rPr>
+        <w:t xml:space="preserve"> einige Probl</w:t>
+      </w:r>
+      <w:r>
+        <w:rPr>
+          <w:rFonts w:ascii="Arial" w:hAnsi="Arial" w:cs="Arial"/>
+          <w:sz w:val="24"/>
+          <w:szCs w:val="24"/>
+          <w:lang w:eastAsia="de-DE"/>
+        </w:rPr>
+        <w:t>e</w:t>
+      </w:r>
+      <w:r>
+        <w:rPr>
+          <w:rFonts w:ascii="Arial" w:hAnsi="Arial" w:cs="Arial"/>
+          <w:sz w:val="24"/>
+          <w:szCs w:val="24"/>
+          <w:lang w:eastAsia="de-DE"/>
+        </w:rPr>
+        <w:t>me aufgetreten sind und diese nicht ohne weiteres von den nicht Softwareen</w:t>
+      </w:r>
+      <w:r>
+        <w:rPr>
+          <w:rFonts w:ascii="Arial" w:hAnsi="Arial" w:cs="Arial"/>
+          <w:sz w:val="24"/>
+          <w:szCs w:val="24"/>
+          <w:lang w:eastAsia="de-DE"/>
+        </w:rPr>
+        <w:t>t</w:t>
+      </w:r>
+      <w:r>
+        <w:rPr>
+          <w:rFonts w:ascii="Arial" w:hAnsi="Arial" w:cs="Arial"/>
+          <w:sz w:val="24"/>
+          <w:szCs w:val="24"/>
+          <w:lang w:eastAsia="de-DE"/>
+        </w:rPr>
+        <w:t>wicklern gelöst werden konnte</w:t>
+      </w:r>
+      <w:r>
+        <w:rPr>
+          <w:rFonts w:ascii="Arial" w:hAnsi="Arial" w:cs="Arial"/>
+          <w:sz w:val="24"/>
+          <w:szCs w:val="24"/>
+          <w:lang w:eastAsia="de-DE"/>
+        </w:rPr>
+        <w:t>n</w:t>
+      </w:r>
+      <w:r>
+        <w:rPr>
+          <w:rFonts w:ascii="Arial" w:hAnsi="Arial" w:cs="Arial"/>
+          <w:sz w:val="24"/>
+          <w:szCs w:val="24"/>
+          <w:lang w:eastAsia="de-DE"/>
+        </w:rPr>
+        <w:t xml:space="preserve">. Die Lösung für diese Probleme </w:t>
+      </w:r>
+      <w:r>
+        <w:rPr>
+          <w:rFonts w:ascii="Arial" w:hAnsi="Arial" w:cs="Arial"/>
+          <w:sz w:val="24"/>
+          <w:szCs w:val="24"/>
+          <w:lang w:eastAsia="de-DE"/>
+        </w:rPr>
+        <w:t>wurde</w:t>
+      </w:r>
+      <w:r>
+        <w:rPr>
+          <w:rFonts w:ascii="Arial" w:hAnsi="Arial" w:cs="Arial"/>
+          <w:sz w:val="24"/>
+          <w:szCs w:val="24"/>
+          <w:lang w:eastAsia="de-DE"/>
+        </w:rPr>
+        <w:t xml:space="preserve"> erreicht, indem Daniel </w:t>
+      </w:r>
+      <w:r>
+        <w:rPr>
+          <w:rFonts w:ascii="Arial" w:hAnsi="Arial" w:cs="Arial"/>
+          <w:sz w:val="24"/>
+          <w:szCs w:val="24"/>
+          <w:lang w:eastAsia="de-DE"/>
+        </w:rPr>
+        <w:t>Janßen</w:t>
+      </w:r>
+      <w:r>
+        <w:rPr>
+          <w:rFonts w:ascii="Arial" w:hAnsi="Arial" w:cs="Arial"/>
+          <w:sz w:val="24"/>
+          <w:szCs w:val="24"/>
+          <w:lang w:eastAsia="de-DE"/>
+        </w:rPr>
+        <w:t xml:space="preserve"> per Skype und Desktop-Sharing eine Fehleranalyse durchgeführt hat. Hier wurde wieder deutlich, dass eine Abhängigkeit bestand und </w:t>
+      </w:r>
+      <w:r>
+        <w:rPr>
+          <w:rFonts w:ascii="Arial" w:hAnsi="Arial" w:cs="Arial"/>
+          <w:sz w:val="24"/>
+          <w:szCs w:val="24"/>
+          <w:lang w:eastAsia="de-DE"/>
+        </w:rPr>
+        <w:t xml:space="preserve">somit </w:t>
+      </w:r>
+      <w:r>
+        <w:rPr>
+          <w:rFonts w:ascii="Arial" w:hAnsi="Arial" w:cs="Arial"/>
+          <w:sz w:val="24"/>
+          <w:szCs w:val="24"/>
+          <w:lang w:eastAsia="de-DE"/>
+        </w:rPr>
+        <w:t>eine Schwäche in der Teamperformanz darstellt</w:t>
+      </w:r>
+      <w:r>
+        <w:rPr>
+          <w:rFonts w:ascii="Arial" w:hAnsi="Arial" w:cs="Arial"/>
+          <w:sz w:val="24"/>
+          <w:szCs w:val="24"/>
+          <w:lang w:eastAsia="de-DE"/>
+        </w:rPr>
+        <w:t>e</w:t>
+      </w:r>
+      <w:r>
+        <w:rPr>
+          <w:rFonts w:ascii="Arial" w:hAnsi="Arial" w:cs="Arial"/>
+          <w:sz w:val="24"/>
+          <w:szCs w:val="24"/>
+          <w:lang w:eastAsia="de-DE"/>
+        </w:rPr>
+        <w:t>.</w:t>
+      </w:r>
     </w:p>
     <w:p>
       <w:pPr>
+        <w:spacing w:line="360" w:lineRule="auto"/>
+        <w:rPr>
+          <w:rFonts w:ascii="Arial" w:hAnsi="Arial" w:cs="Arial"/>
+          <w:sz w:val="24"/>
+          <w:szCs w:val="24"/>
+          <w:lang w:eastAsia="de-DE"/>
+        </w:rPr>
+      </w:pPr>
+    </w:p>
+    <w:p>
+      <w:pPr>
+        <w:spacing w:line="360" w:lineRule="auto"/>
+        <w:rPr>
+          <w:rFonts w:ascii="Arial" w:hAnsi="Arial" w:cs="Arial"/>
+          <w:sz w:val="24"/>
+          <w:szCs w:val="24"/>
+          <w:lang w:eastAsia="de-DE"/>
+        </w:rPr>
+      </w:pPr>
+    </w:p>
+    <w:p>
+      <w:pPr>
+        <w:spacing w:line="360" w:lineRule="auto"/>
+        <w:rPr>
+          <w:rFonts w:ascii="Arial" w:hAnsi="Arial" w:cs="Arial"/>
+          <w:sz w:val="24"/>
+          <w:szCs w:val="24"/>
+          <w:lang w:eastAsia="de-DE"/>
+        </w:rPr>
+      </w:pPr>
+    </w:p>
+    <w:p>
+      <w:pPr>
+        <w:spacing w:line="360" w:lineRule="auto"/>
+        <w:rPr>
+          <w:rFonts w:ascii="Arial" w:hAnsi="Arial" w:cs="Arial"/>
+          <w:sz w:val="24"/>
+          <w:szCs w:val="24"/>
+          <w:lang w:eastAsia="de-DE"/>
+        </w:rPr>
+      </w:pPr>
+    </w:p>
+    <w:p>
+      <w:pPr>
+        <w:spacing w:line="360" w:lineRule="auto"/>
+        <w:rPr>
+          <w:rFonts w:ascii="Arial" w:hAnsi="Arial" w:cs="Arial"/>
+          <w:sz w:val="24"/>
+          <w:szCs w:val="24"/>
+          <w:lang w:eastAsia="de-DE"/>
+        </w:rPr>
+      </w:pPr>
+    </w:p>
+    <w:p>
+      <w:pPr>
+        <w:ind w:left="720"/>
+        <w:rPr>
+          <w:lang w:eastAsia="de-DE"/>
+        </w:rPr>
+      </w:pPr>
+    </w:p>
+    <w:p>
+      <w:pPr>
         <w:pStyle w:val="berschrift1"/>
         <w:spacing w:line="360" w:lineRule="auto"/>
         <w:rPr>
@@ -3868,234 +3831,110 @@
           <w:szCs w:val="32"/>
         </w:rPr>
       </w:pPr>
-      <w:bookmarkStart w:id="16" w:name="_Toc488864871"/>
+      <w:bookmarkStart w:id="16" w:name="_Toc488932786"/>
       <w:r>
         <w:rPr>
           <w:rFonts w:ascii="Arial" w:hAnsi="Arial" w:cs="Arial"/>
           <w:sz w:val="32"/>
           <w:szCs w:val="32"/>
         </w:rPr>
-        <w:t>Was ist gut gelaufen?</w:t>
+        <w:lastRenderedPageBreak/>
+        <w:t>Verbesserungspotentiale</w:t>
       </w:r>
       <w:bookmarkEnd w:id="16"/>
     </w:p>
     <w:p>
       <w:pPr>
-        <w:rPr>
-          <w:rFonts w:ascii="Arial" w:hAnsi="Arial" w:cs="Arial"/>
-          <w:sz w:val="24"/>
-          <w:szCs w:val="24"/>
-          <w:lang w:eastAsia="de-DE"/>
-        </w:rPr>
-      </w:pPr>
-      <w:r>
-        <w:rPr>
-          <w:rFonts w:ascii="Arial" w:hAnsi="Arial" w:cs="Arial"/>
-          <w:sz w:val="24"/>
-          <w:szCs w:val="24"/>
-          <w:lang w:eastAsia="de-DE"/>
-        </w:rPr>
-        <w:t xml:space="preserve">Die kleinere Gruppengröße hat </w:t>
-      </w:r>
-      <w:r>
-        <w:rPr>
-          <w:rFonts w:ascii="Arial" w:hAnsi="Arial" w:cs="Arial"/>
-          <w:sz w:val="24"/>
-          <w:szCs w:val="24"/>
-          <w:lang w:eastAsia="de-DE"/>
-        </w:rPr>
-        <w:t xml:space="preserve">sich </w:t>
-      </w:r>
-      <w:r>
-        <w:rPr>
-          <w:rFonts w:ascii="Arial" w:hAnsi="Arial" w:cs="Arial"/>
-          <w:sz w:val="24"/>
-          <w:szCs w:val="24"/>
-          <w:lang w:eastAsia="de-DE"/>
-        </w:rPr>
-        <w:t>vor allem hinsichtlich der Koordination und der Zusamme</w:t>
-      </w:r>
-      <w:r>
-        <w:rPr>
-          <w:rFonts w:ascii="Arial" w:hAnsi="Arial" w:cs="Arial"/>
-          <w:sz w:val="24"/>
-          <w:szCs w:val="24"/>
-          <w:lang w:eastAsia="de-DE"/>
-        </w:rPr>
-        <w:t>narbeit innerhalb des Teams</w:t>
-      </w:r>
-      <w:r>
-        <w:rPr>
-          <w:rFonts w:ascii="Arial" w:hAnsi="Arial" w:cs="Arial"/>
-          <w:sz w:val="24"/>
-          <w:szCs w:val="24"/>
-          <w:lang w:eastAsia="de-DE"/>
-        </w:rPr>
-        <w:t xml:space="preserve"> positiv bemerkbar gemacht. Die A</w:t>
-      </w:r>
-      <w:r>
-        <w:rPr>
-          <w:rFonts w:ascii="Arial" w:hAnsi="Arial" w:cs="Arial"/>
-          <w:sz w:val="24"/>
-          <w:szCs w:val="24"/>
-          <w:lang w:eastAsia="de-DE"/>
-        </w:rPr>
-        <w:t>b</w:t>
-      </w:r>
-      <w:r>
-        <w:rPr>
-          <w:rFonts w:ascii="Arial" w:hAnsi="Arial" w:cs="Arial"/>
-          <w:sz w:val="24"/>
-          <w:szCs w:val="24"/>
-          <w:lang w:eastAsia="de-DE"/>
-        </w:rPr>
-        <w:t xml:space="preserve">sprachen konnten schnell via Whatsapp oder Skype erfolgen. Generell ist kaum </w:t>
-      </w:r>
-      <w:r>
-        <w:rPr>
-          <w:rFonts w:ascii="Arial" w:hAnsi="Arial" w:cs="Arial"/>
-          <w:sz w:val="24"/>
-          <w:szCs w:val="24"/>
-          <w:lang w:eastAsia="de-DE"/>
-        </w:rPr>
-        <w:lastRenderedPageBreak/>
-        <w:t xml:space="preserve">ein Thema lange diskutiert worden, sondern es ist relativ schnell </w:t>
-      </w:r>
-      <w:r>
-        <w:rPr>
-          <w:rFonts w:ascii="Arial" w:hAnsi="Arial" w:cs="Arial"/>
-          <w:sz w:val="24"/>
-          <w:szCs w:val="24"/>
-          <w:lang w:eastAsia="de-DE"/>
-        </w:rPr>
-        <w:t>zu einer Ein</w:t>
-      </w:r>
-      <w:r>
-        <w:rPr>
-          <w:rFonts w:ascii="Arial" w:hAnsi="Arial" w:cs="Arial"/>
-          <w:sz w:val="24"/>
-          <w:szCs w:val="24"/>
-          <w:lang w:eastAsia="de-DE"/>
-        </w:rPr>
-        <w:t>i</w:t>
-      </w:r>
-      <w:r>
-        <w:rPr>
-          <w:rFonts w:ascii="Arial" w:hAnsi="Arial" w:cs="Arial"/>
-          <w:sz w:val="24"/>
-          <w:szCs w:val="24"/>
-          <w:lang w:eastAsia="de-DE"/>
-        </w:rPr>
-        <w:t>gung gekommen</w:t>
-      </w:r>
-      <w:r>
-        <w:rPr>
-          <w:rFonts w:ascii="Arial" w:hAnsi="Arial" w:cs="Arial"/>
-          <w:sz w:val="24"/>
-          <w:szCs w:val="24"/>
-          <w:lang w:eastAsia="de-DE"/>
-        </w:rPr>
-        <w:t>. In Kombination mit der Motivation der einzelnen Gruppenmi</w:t>
-      </w:r>
-      <w:r>
-        <w:rPr>
-          <w:rFonts w:ascii="Arial" w:hAnsi="Arial" w:cs="Arial"/>
-          <w:sz w:val="24"/>
-          <w:szCs w:val="24"/>
-          <w:lang w:eastAsia="de-DE"/>
-        </w:rPr>
-        <w:t>t</w:t>
-      </w:r>
-      <w:r>
-        <w:rPr>
-          <w:rFonts w:ascii="Arial" w:hAnsi="Arial" w:cs="Arial"/>
-          <w:sz w:val="24"/>
-          <w:szCs w:val="24"/>
-          <w:lang w:eastAsia="de-DE"/>
-        </w:rPr>
-        <w:t>glieder etwas beitragen zu wollen, hat es hinsichtlich der organisatorischen T</w:t>
-      </w:r>
-      <w:r>
-        <w:rPr>
-          <w:rFonts w:ascii="Arial" w:hAnsi="Arial" w:cs="Arial"/>
-          <w:sz w:val="24"/>
-          <w:szCs w:val="24"/>
-          <w:lang w:eastAsia="de-DE"/>
-        </w:rPr>
-        <w:t>ä</w:t>
-      </w:r>
-      <w:r>
-        <w:rPr>
-          <w:rFonts w:ascii="Arial" w:hAnsi="Arial" w:cs="Arial"/>
-          <w:sz w:val="24"/>
-          <w:szCs w:val="24"/>
-          <w:lang w:eastAsia="de-DE"/>
-        </w:rPr>
-        <w:t>tigkeiten einen positiven Effekt gehabt.</w:t>
+        <w:spacing w:line="360" w:lineRule="auto"/>
+        <w:rPr>
+          <w:rFonts w:ascii="Arial" w:hAnsi="Arial" w:cs="Arial"/>
+          <w:sz w:val="24"/>
+          <w:szCs w:val="24"/>
+          <w:lang w:eastAsia="de-DE"/>
+        </w:rPr>
+      </w:pPr>
+      <w:r>
+        <w:rPr>
+          <w:rFonts w:ascii="Arial" w:hAnsi="Arial" w:cs="Arial"/>
+          <w:sz w:val="24"/>
+          <w:szCs w:val="24"/>
+          <w:lang w:eastAsia="de-DE"/>
+        </w:rPr>
+        <w:t>Auf die Frage hin was das Team anders machen würde, wenn es noch einmal beginnen könnte, waren sich alle einig. Zum einen wäre es vom Vorteil gew</w:t>
+      </w:r>
+      <w:r>
+        <w:rPr>
+          <w:rFonts w:ascii="Arial" w:hAnsi="Arial" w:cs="Arial"/>
+          <w:sz w:val="24"/>
+          <w:szCs w:val="24"/>
+          <w:lang w:eastAsia="de-DE"/>
+        </w:rPr>
+        <w:t>e</w:t>
+      </w:r>
+      <w:r>
+        <w:rPr>
+          <w:rFonts w:ascii="Arial" w:hAnsi="Arial" w:cs="Arial"/>
+          <w:sz w:val="24"/>
+          <w:szCs w:val="24"/>
+          <w:lang w:eastAsia="de-DE"/>
+        </w:rPr>
+        <w:t>sen, wenn ein weiterer Anwendungsentwickler im Team vorhanden wäre. Alte</w:t>
+      </w:r>
+      <w:r>
+        <w:rPr>
+          <w:rFonts w:ascii="Arial" w:hAnsi="Arial" w:cs="Arial"/>
+          <w:sz w:val="24"/>
+          <w:szCs w:val="24"/>
+          <w:lang w:eastAsia="de-DE"/>
+        </w:rPr>
+        <w:t>r</w:t>
+      </w:r>
+      <w:r>
+        <w:rPr>
+          <w:rFonts w:ascii="Arial" w:hAnsi="Arial" w:cs="Arial"/>
+          <w:sz w:val="24"/>
+          <w:szCs w:val="24"/>
+          <w:lang w:eastAsia="de-DE"/>
+        </w:rPr>
+        <w:t>nativ hätten sich alle anderen besser in die Programmierung und der Handh</w:t>
+      </w:r>
+      <w:r>
+        <w:rPr>
+          <w:rFonts w:ascii="Arial" w:hAnsi="Arial" w:cs="Arial"/>
+          <w:sz w:val="24"/>
+          <w:szCs w:val="24"/>
+          <w:lang w:eastAsia="de-DE"/>
+        </w:rPr>
+        <w:t>a</w:t>
+      </w:r>
+      <w:r>
+        <w:rPr>
+          <w:rFonts w:ascii="Arial" w:hAnsi="Arial" w:cs="Arial"/>
+          <w:sz w:val="24"/>
+          <w:szCs w:val="24"/>
+          <w:lang w:eastAsia="de-DE"/>
+        </w:rPr>
+        <w:t>bung der eingesetzten Entwicklungswerkzeuge einarbeiten müssen, sodass in beiden Fällen die Last im Bereich der Softwareentwicklung aufgeteilt worden wäre. Die Fehleranalyse wäre auch durch andere Teammitglieder durchführbar gewesen und man wäre schneller zu einer Lösung gekommen.</w:t>
       </w:r>
     </w:p>
     <w:p>
       <w:pPr>
-        <w:rPr>
-          <w:rFonts w:ascii="Arial" w:hAnsi="Arial" w:cs="Arial"/>
-          <w:sz w:val="24"/>
-          <w:szCs w:val="24"/>
-          <w:lang w:eastAsia="de-DE"/>
-        </w:rPr>
-      </w:pPr>
-      <w:r>
-        <w:rPr>
-          <w:rFonts w:ascii="Arial" w:hAnsi="Arial" w:cs="Arial"/>
-          <w:sz w:val="24"/>
-          <w:szCs w:val="24"/>
-          <w:lang w:eastAsia="de-DE"/>
-        </w:rPr>
-        <w:t>Hervorzuhe</w:t>
-      </w:r>
-      <w:r>
-        <w:rPr>
-          <w:rFonts w:ascii="Arial" w:hAnsi="Arial" w:cs="Arial"/>
-          <w:sz w:val="24"/>
-          <w:szCs w:val="24"/>
-          <w:lang w:eastAsia="de-DE"/>
-        </w:rPr>
-        <w:t xml:space="preserve">ben ist auch die Tatsache, dass </w:t>
-      </w:r>
-      <w:r>
-        <w:rPr>
-          <w:rFonts w:ascii="Arial" w:hAnsi="Arial" w:cs="Arial"/>
-          <w:sz w:val="24"/>
-          <w:szCs w:val="24"/>
-          <w:lang w:eastAsia="de-DE"/>
-        </w:rPr>
-        <w:t xml:space="preserve">Daniel </w:t>
-      </w:r>
-      <w:r>
-        <w:rPr>
-          <w:rFonts w:ascii="Arial" w:hAnsi="Arial" w:cs="Arial"/>
-          <w:sz w:val="24"/>
-          <w:szCs w:val="24"/>
-          <w:lang w:eastAsia="de-DE"/>
-        </w:rPr>
-        <w:t>Janßen</w:t>
-      </w:r>
-      <w:r>
-        <w:rPr>
-          <w:rFonts w:ascii="Arial" w:hAnsi="Arial" w:cs="Arial"/>
-          <w:sz w:val="24"/>
-          <w:szCs w:val="24"/>
-          <w:lang w:eastAsia="de-DE"/>
-        </w:rPr>
-        <w:t xml:space="preserve"> </w:t>
-      </w:r>
-      <w:r>
-        <w:rPr>
-          <w:rFonts w:ascii="Arial" w:hAnsi="Arial" w:cs="Arial"/>
-          <w:sz w:val="24"/>
-          <w:szCs w:val="24"/>
-          <w:lang w:eastAsia="de-DE"/>
-        </w:rPr>
-        <w:t>aus eigenem A</w:t>
+        <w:spacing w:line="360" w:lineRule="auto"/>
+        <w:rPr>
+          <w:rFonts w:ascii="Arial" w:hAnsi="Arial" w:cs="Arial"/>
+          <w:sz w:val="24"/>
+          <w:szCs w:val="24"/>
+          <w:lang w:eastAsia="de-DE"/>
+        </w:rPr>
+      </w:pPr>
+      <w:r>
+        <w:rPr>
+          <w:rFonts w:ascii="Arial" w:hAnsi="Arial" w:cs="Arial"/>
+          <w:sz w:val="24"/>
+          <w:szCs w:val="24"/>
+          <w:lang w:eastAsia="de-DE"/>
+        </w:rPr>
+        <w:t>Um das Problem der freien Aufgabenverteilung und dem Einhalten der Meile</w:t>
       </w:r>
       <w:r>
         <w:rPr>
@@ -4113,138 +3952,444 @@
           <w:szCs w:val="24"/>
           <w:lang w:eastAsia="de-DE"/>
         </w:rPr>
-        <w:t xml:space="preserve">trieb sich </w:t>
-      </w:r>
-      <w:r>
-        <w:rPr>
-          <w:rFonts w:ascii="Arial" w:hAnsi="Arial" w:cs="Arial"/>
-          <w:sz w:val="24"/>
-          <w:szCs w:val="24"/>
-          <w:lang w:eastAsia="de-DE"/>
-        </w:rPr>
-        <w:t>dafür bereit erklärt hat</w:t>
-      </w:r>
-      <w:r>
-        <w:rPr>
-          <w:rFonts w:ascii="Arial" w:hAnsi="Arial" w:cs="Arial"/>
-          <w:sz w:val="24"/>
-          <w:szCs w:val="24"/>
-          <w:lang w:eastAsia="de-DE"/>
-        </w:rPr>
-        <w:t>,</w:t>
-      </w:r>
-      <w:r>
-        <w:rPr>
-          <w:rFonts w:ascii="Arial" w:hAnsi="Arial" w:cs="Arial"/>
-          <w:sz w:val="24"/>
-          <w:szCs w:val="24"/>
-          <w:lang w:eastAsia="de-DE"/>
-        </w:rPr>
-        <w:t xml:space="preserve"> die Pr</w:t>
-      </w:r>
-      <w:r>
-        <w:rPr>
-          <w:rFonts w:ascii="Arial" w:hAnsi="Arial" w:cs="Arial"/>
-          <w:sz w:val="24"/>
-          <w:szCs w:val="24"/>
-          <w:lang w:eastAsia="de-DE"/>
-        </w:rPr>
-        <w:t>ojektleitung zu überneh</w:t>
-      </w:r>
-      <w:r>
-        <w:rPr>
-          <w:rFonts w:ascii="Arial" w:hAnsi="Arial" w:cs="Arial"/>
-          <w:sz w:val="24"/>
-          <w:szCs w:val="24"/>
-          <w:lang w:eastAsia="de-DE"/>
-        </w:rPr>
-        <w:t xml:space="preserve">men, was </w:t>
-      </w:r>
-      <w:r>
-        <w:rPr>
-          <w:rFonts w:ascii="Arial" w:hAnsi="Arial" w:cs="Arial"/>
-          <w:sz w:val="24"/>
-          <w:szCs w:val="24"/>
-          <w:lang w:eastAsia="de-DE"/>
-        </w:rPr>
-        <w:t xml:space="preserve">insgesamt </w:t>
-      </w:r>
-      <w:r>
-        <w:rPr>
-          <w:rFonts w:ascii="Arial" w:hAnsi="Arial" w:cs="Arial"/>
-          <w:sz w:val="24"/>
-          <w:szCs w:val="24"/>
-          <w:lang w:eastAsia="de-DE"/>
-        </w:rPr>
-        <w:t>sehr gut funktioniert hat</w:t>
-      </w:r>
-      <w:r>
-        <w:rPr>
-          <w:rFonts w:ascii="Arial" w:hAnsi="Arial" w:cs="Arial"/>
-          <w:sz w:val="24"/>
-          <w:szCs w:val="24"/>
-          <w:lang w:eastAsia="de-DE"/>
-        </w:rPr>
-        <w:t xml:space="preserve">. </w:t>
-      </w:r>
-      <w:r>
-        <w:rPr>
-          <w:rFonts w:ascii="Arial" w:hAnsi="Arial" w:cs="Arial"/>
-          <w:sz w:val="24"/>
-          <w:szCs w:val="24"/>
-          <w:lang w:eastAsia="de-DE"/>
-        </w:rPr>
-        <w:t>Er hat versucht im kompletten Projektverlauf die Ric</w:t>
-      </w:r>
-      <w:r>
-        <w:rPr>
-          <w:rFonts w:ascii="Arial" w:hAnsi="Arial" w:cs="Arial"/>
-          <w:sz w:val="24"/>
-          <w:szCs w:val="24"/>
-          <w:lang w:eastAsia="de-DE"/>
-        </w:rPr>
-        <w:t>h</w:t>
-      </w:r>
-      <w:r>
-        <w:rPr>
-          <w:rFonts w:ascii="Arial" w:hAnsi="Arial" w:cs="Arial"/>
-          <w:sz w:val="24"/>
-          <w:szCs w:val="24"/>
-          <w:lang w:eastAsia="de-DE"/>
-        </w:rPr>
-        <w:t>tung vorzugeben und den Überblick über die zu bewältigenden Aufgaben zu behalten, sodass zielgeric</w:t>
-      </w:r>
-      <w:r>
-        <w:rPr>
-          <w:rFonts w:ascii="Arial" w:hAnsi="Arial" w:cs="Arial"/>
-          <w:sz w:val="24"/>
-          <w:szCs w:val="24"/>
-          <w:lang w:eastAsia="de-DE"/>
-        </w:rPr>
-        <w:t>h</w:t>
-      </w:r>
-      <w:r>
-        <w:rPr>
-          <w:rFonts w:ascii="Arial" w:hAnsi="Arial" w:cs="Arial"/>
-          <w:sz w:val="24"/>
-          <w:szCs w:val="24"/>
-          <w:lang w:eastAsia="de-DE"/>
-        </w:rPr>
-        <w:t>tet gearbeitet werden konnte.</w:t>
+        <w:t>steine entgegenzuwirken, wäre es angebracht, dass die Aufgaben strikter ve</w:t>
+      </w:r>
+      <w:r>
+        <w:rPr>
+          <w:rFonts w:ascii="Arial" w:hAnsi="Arial" w:cs="Arial"/>
+          <w:sz w:val="24"/>
+          <w:szCs w:val="24"/>
+          <w:lang w:eastAsia="de-DE"/>
+        </w:rPr>
+        <w:t>r</w:t>
+      </w:r>
+      <w:r>
+        <w:rPr>
+          <w:rFonts w:ascii="Arial" w:hAnsi="Arial" w:cs="Arial"/>
+          <w:sz w:val="24"/>
+          <w:szCs w:val="24"/>
+          <w:lang w:eastAsia="de-DE"/>
+        </w:rPr>
+        <w:t>teilt worden wären. Dies hätte eine höhere Belastung für den Projektleiter b</w:t>
+      </w:r>
+      <w:r>
+        <w:rPr>
+          <w:rFonts w:ascii="Arial" w:hAnsi="Arial" w:cs="Arial"/>
+          <w:sz w:val="24"/>
+          <w:szCs w:val="24"/>
+          <w:lang w:eastAsia="de-DE"/>
+        </w:rPr>
+        <w:t>e</w:t>
+      </w:r>
+      <w:r>
+        <w:rPr>
+          <w:rFonts w:ascii="Arial" w:hAnsi="Arial" w:cs="Arial"/>
+          <w:sz w:val="24"/>
+          <w:szCs w:val="24"/>
+          <w:lang w:eastAsia="de-DE"/>
+        </w:rPr>
+        <w:t>deutet, welche aber mit der oben beschriebenen Maßnahme abgefangen wo</w:t>
+      </w:r>
+      <w:r>
+        <w:rPr>
+          <w:rFonts w:ascii="Arial" w:hAnsi="Arial" w:cs="Arial"/>
+          <w:sz w:val="24"/>
+          <w:szCs w:val="24"/>
+          <w:lang w:eastAsia="de-DE"/>
+        </w:rPr>
+        <w:t>r</w:t>
+      </w:r>
+      <w:r>
+        <w:rPr>
+          <w:rFonts w:ascii="Arial" w:hAnsi="Arial" w:cs="Arial"/>
+          <w:sz w:val="24"/>
+          <w:szCs w:val="24"/>
+          <w:lang w:eastAsia="de-DE"/>
+        </w:rPr>
+        <w:t>den wäre.</w:t>
       </w:r>
     </w:p>
     <w:p>
       <w:pPr>
-        <w:rPr>
-          <w:rFonts w:ascii="Arial" w:hAnsi="Arial" w:cs="Arial"/>
-          <w:sz w:val="24"/>
-          <w:szCs w:val="24"/>
-          <w:lang w:eastAsia="de-DE"/>
-        </w:rPr>
-      </w:pPr>
+        <w:pStyle w:val="berschrift1"/>
+        <w:spacing w:line="360" w:lineRule="auto"/>
+        <w:rPr>
+          <w:rFonts w:ascii="Arial" w:hAnsi="Arial" w:cs="Arial"/>
+          <w:sz w:val="32"/>
+          <w:szCs w:val="32"/>
+        </w:rPr>
+      </w:pPr>
+      <w:bookmarkStart w:id="17" w:name="_Toc488932787"/>
+      <w:r>
+        <w:rPr>
+          <w:rFonts w:ascii="Arial" w:hAnsi="Arial" w:cs="Arial"/>
+          <w:sz w:val="32"/>
+          <w:szCs w:val="32"/>
+        </w:rPr>
+        <w:t>Was ist gut gelaufen?</w:t>
+      </w:r>
+      <w:bookmarkEnd w:id="17"/>
     </w:p>
     <w:p>
       <w:pPr>
+        <w:spacing w:line="360" w:lineRule="auto"/>
+        <w:rPr>
+          <w:rFonts w:ascii="Arial" w:hAnsi="Arial" w:cs="Arial"/>
+          <w:sz w:val="24"/>
+          <w:szCs w:val="24"/>
+          <w:lang w:eastAsia="de-DE"/>
+        </w:rPr>
+      </w:pPr>
+      <w:r>
+        <w:rPr>
+          <w:rFonts w:ascii="Arial" w:hAnsi="Arial" w:cs="Arial"/>
+          <w:sz w:val="24"/>
+          <w:szCs w:val="24"/>
+          <w:lang w:eastAsia="de-DE"/>
+        </w:rPr>
+        <w:t xml:space="preserve">Die kleinere Gruppengröße hat </w:t>
+      </w:r>
+      <w:r>
+        <w:rPr>
+          <w:rFonts w:ascii="Arial" w:hAnsi="Arial" w:cs="Arial"/>
+          <w:sz w:val="24"/>
+          <w:szCs w:val="24"/>
+          <w:lang w:eastAsia="de-DE"/>
+        </w:rPr>
+        <w:t xml:space="preserve">sich </w:t>
+      </w:r>
+      <w:r>
+        <w:rPr>
+          <w:rFonts w:ascii="Arial" w:hAnsi="Arial" w:cs="Arial"/>
+          <w:sz w:val="24"/>
+          <w:szCs w:val="24"/>
+          <w:lang w:eastAsia="de-DE"/>
+        </w:rPr>
+        <w:t>vor allem hinsichtlich der Koordination und der Zusamme</w:t>
+      </w:r>
+      <w:r>
+        <w:rPr>
+          <w:rFonts w:ascii="Arial" w:hAnsi="Arial" w:cs="Arial"/>
+          <w:sz w:val="24"/>
+          <w:szCs w:val="24"/>
+          <w:lang w:eastAsia="de-DE"/>
+        </w:rPr>
+        <w:t>narbeit innerhalb des Teams</w:t>
+      </w:r>
+      <w:r>
+        <w:rPr>
+          <w:rFonts w:ascii="Arial" w:hAnsi="Arial" w:cs="Arial"/>
+          <w:sz w:val="24"/>
+          <w:szCs w:val="24"/>
+          <w:lang w:eastAsia="de-DE"/>
+        </w:rPr>
+        <w:t xml:space="preserve"> positiv bemerkbar gemacht. Die A</w:t>
+      </w:r>
+      <w:r>
+        <w:rPr>
+          <w:rFonts w:ascii="Arial" w:hAnsi="Arial" w:cs="Arial"/>
+          <w:sz w:val="24"/>
+          <w:szCs w:val="24"/>
+          <w:lang w:eastAsia="de-DE"/>
+        </w:rPr>
+        <w:t>b</w:t>
+      </w:r>
+      <w:r>
+        <w:rPr>
+          <w:rFonts w:ascii="Arial" w:hAnsi="Arial" w:cs="Arial"/>
+          <w:sz w:val="24"/>
+          <w:szCs w:val="24"/>
+          <w:lang w:eastAsia="de-DE"/>
+        </w:rPr>
+        <w:t>sprachen konnten schnell via Whats</w:t>
+      </w:r>
+      <w:r>
+        <w:rPr>
+          <w:rFonts w:ascii="Arial" w:hAnsi="Arial" w:cs="Arial"/>
+          <w:sz w:val="24"/>
+          <w:szCs w:val="24"/>
+          <w:lang w:eastAsia="de-DE"/>
+        </w:rPr>
+        <w:t>A</w:t>
+      </w:r>
+      <w:r>
+        <w:rPr>
+          <w:rFonts w:ascii="Arial" w:hAnsi="Arial" w:cs="Arial"/>
+          <w:sz w:val="24"/>
+          <w:szCs w:val="24"/>
+          <w:lang w:eastAsia="de-DE"/>
+        </w:rPr>
+        <w:t xml:space="preserve">pp oder Skype erfolgen. Generell ist kaum ein Thema lange diskutiert worden, sondern es ist relativ schnell </w:t>
+      </w:r>
+      <w:r>
+        <w:rPr>
+          <w:rFonts w:ascii="Arial" w:hAnsi="Arial" w:cs="Arial"/>
+          <w:sz w:val="24"/>
+          <w:szCs w:val="24"/>
+          <w:lang w:eastAsia="de-DE"/>
+        </w:rPr>
+        <w:t>zu einer Ein</w:t>
+      </w:r>
+      <w:r>
+        <w:rPr>
+          <w:rFonts w:ascii="Arial" w:hAnsi="Arial" w:cs="Arial"/>
+          <w:sz w:val="24"/>
+          <w:szCs w:val="24"/>
+          <w:lang w:eastAsia="de-DE"/>
+        </w:rPr>
+        <w:t>i</w:t>
+      </w:r>
+      <w:r>
+        <w:rPr>
+          <w:rFonts w:ascii="Arial" w:hAnsi="Arial" w:cs="Arial"/>
+          <w:sz w:val="24"/>
+          <w:szCs w:val="24"/>
+          <w:lang w:eastAsia="de-DE"/>
+        </w:rPr>
+        <w:t>gung gekommen</w:t>
+      </w:r>
+      <w:r>
+        <w:rPr>
+          <w:rFonts w:ascii="Arial" w:hAnsi="Arial" w:cs="Arial"/>
+          <w:sz w:val="24"/>
+          <w:szCs w:val="24"/>
+          <w:lang w:eastAsia="de-DE"/>
+        </w:rPr>
+        <w:t>. In Kombination mit der Motivation der einzelnen Gruppenmi</w:t>
+      </w:r>
+      <w:r>
+        <w:rPr>
+          <w:rFonts w:ascii="Arial" w:hAnsi="Arial" w:cs="Arial"/>
+          <w:sz w:val="24"/>
+          <w:szCs w:val="24"/>
+          <w:lang w:eastAsia="de-DE"/>
+        </w:rPr>
+        <w:t>t</w:t>
+      </w:r>
+      <w:r>
+        <w:rPr>
+          <w:rFonts w:ascii="Arial" w:hAnsi="Arial" w:cs="Arial"/>
+          <w:sz w:val="24"/>
+          <w:szCs w:val="24"/>
+          <w:lang w:eastAsia="de-DE"/>
+        </w:rPr>
+        <w:t>glieder etwas beitragen zu wollen, hat es hinsichtlich der organisatorischen T</w:t>
+      </w:r>
+      <w:r>
+        <w:rPr>
+          <w:rFonts w:ascii="Arial" w:hAnsi="Arial" w:cs="Arial"/>
+          <w:sz w:val="24"/>
+          <w:szCs w:val="24"/>
+          <w:lang w:eastAsia="de-DE"/>
+        </w:rPr>
+        <w:t>ä</w:t>
+      </w:r>
+      <w:r>
+        <w:rPr>
+          <w:rFonts w:ascii="Arial" w:hAnsi="Arial" w:cs="Arial"/>
+          <w:sz w:val="24"/>
+          <w:szCs w:val="24"/>
+          <w:lang w:eastAsia="de-DE"/>
+        </w:rPr>
+        <w:t>tigkeiten einen positiven Effekt gehabt.</w:t>
+      </w:r>
+    </w:p>
+    <w:p>
+      <w:pPr>
+        <w:spacing w:line="360" w:lineRule="auto"/>
+        <w:rPr>
+          <w:rFonts w:ascii="Arial" w:hAnsi="Arial" w:cs="Arial"/>
+          <w:sz w:val="24"/>
+          <w:szCs w:val="24"/>
+          <w:lang w:eastAsia="de-DE"/>
+        </w:rPr>
+      </w:pPr>
+      <w:r>
+        <w:rPr>
+          <w:rFonts w:ascii="Arial" w:hAnsi="Arial" w:cs="Arial"/>
+          <w:sz w:val="24"/>
+          <w:szCs w:val="24"/>
+          <w:lang w:eastAsia="de-DE"/>
+        </w:rPr>
+        <w:t>Hervorzuhe</w:t>
+      </w:r>
+      <w:r>
+        <w:rPr>
+          <w:rFonts w:ascii="Arial" w:hAnsi="Arial" w:cs="Arial"/>
+          <w:sz w:val="24"/>
+          <w:szCs w:val="24"/>
+          <w:lang w:eastAsia="de-DE"/>
+        </w:rPr>
+        <w:t xml:space="preserve">ben ist auch die Tatsache, dass </w:t>
+      </w:r>
+      <w:r>
+        <w:rPr>
+          <w:rFonts w:ascii="Arial" w:hAnsi="Arial" w:cs="Arial"/>
+          <w:sz w:val="24"/>
+          <w:szCs w:val="24"/>
+          <w:lang w:eastAsia="de-DE"/>
+        </w:rPr>
+        <w:t xml:space="preserve">Daniel </w:t>
+      </w:r>
+      <w:r>
+        <w:rPr>
+          <w:rFonts w:ascii="Arial" w:hAnsi="Arial" w:cs="Arial"/>
+          <w:sz w:val="24"/>
+          <w:szCs w:val="24"/>
+          <w:lang w:eastAsia="de-DE"/>
+        </w:rPr>
+        <w:t>Janßen</w:t>
+      </w:r>
+      <w:r>
+        <w:rPr>
+          <w:rFonts w:ascii="Arial" w:hAnsi="Arial" w:cs="Arial"/>
+          <w:sz w:val="24"/>
+          <w:szCs w:val="24"/>
+          <w:lang w:eastAsia="de-DE"/>
+        </w:rPr>
+        <w:t xml:space="preserve"> </w:t>
+      </w:r>
+      <w:r>
+        <w:rPr>
+          <w:rFonts w:ascii="Arial" w:hAnsi="Arial" w:cs="Arial"/>
+          <w:sz w:val="24"/>
+          <w:szCs w:val="24"/>
+          <w:lang w:eastAsia="de-DE"/>
+        </w:rPr>
+        <w:t xml:space="preserve">aus eigenem Antrieb sich </w:t>
+      </w:r>
+      <w:r>
+        <w:rPr>
+          <w:rFonts w:ascii="Arial" w:hAnsi="Arial" w:cs="Arial"/>
+          <w:sz w:val="24"/>
+          <w:szCs w:val="24"/>
+          <w:lang w:eastAsia="de-DE"/>
+        </w:rPr>
+        <w:t>dafür bereit erklärt hat</w:t>
+      </w:r>
+      <w:r>
+        <w:rPr>
+          <w:rFonts w:ascii="Arial" w:hAnsi="Arial" w:cs="Arial"/>
+          <w:sz w:val="24"/>
+          <w:szCs w:val="24"/>
+          <w:lang w:eastAsia="de-DE"/>
+        </w:rPr>
+        <w:t>,</w:t>
+      </w:r>
+      <w:r>
+        <w:rPr>
+          <w:rFonts w:ascii="Arial" w:hAnsi="Arial" w:cs="Arial"/>
+          <w:sz w:val="24"/>
+          <w:szCs w:val="24"/>
+          <w:lang w:eastAsia="de-DE"/>
+        </w:rPr>
+        <w:t xml:space="preserve"> die Pr</w:t>
+      </w:r>
+      <w:r>
+        <w:rPr>
+          <w:rFonts w:ascii="Arial" w:hAnsi="Arial" w:cs="Arial"/>
+          <w:sz w:val="24"/>
+          <w:szCs w:val="24"/>
+          <w:lang w:eastAsia="de-DE"/>
+        </w:rPr>
+        <w:t>ojektleitung zu überneh</w:t>
+      </w:r>
+      <w:r>
+        <w:rPr>
+          <w:rFonts w:ascii="Arial" w:hAnsi="Arial" w:cs="Arial"/>
+          <w:sz w:val="24"/>
+          <w:szCs w:val="24"/>
+          <w:lang w:eastAsia="de-DE"/>
+        </w:rPr>
+        <w:t xml:space="preserve">men, was </w:t>
+      </w:r>
+      <w:r>
+        <w:rPr>
+          <w:rFonts w:ascii="Arial" w:hAnsi="Arial" w:cs="Arial"/>
+          <w:sz w:val="24"/>
+          <w:szCs w:val="24"/>
+          <w:lang w:eastAsia="de-DE"/>
+        </w:rPr>
+        <w:t xml:space="preserve">insgesamt </w:t>
+      </w:r>
+      <w:r>
+        <w:rPr>
+          <w:rFonts w:ascii="Arial" w:hAnsi="Arial" w:cs="Arial"/>
+          <w:sz w:val="24"/>
+          <w:szCs w:val="24"/>
+          <w:lang w:eastAsia="de-DE"/>
+        </w:rPr>
+        <w:t>sehr gut funktioniert hat</w:t>
+      </w:r>
+      <w:r>
+        <w:rPr>
+          <w:rFonts w:ascii="Arial" w:hAnsi="Arial" w:cs="Arial"/>
+          <w:sz w:val="24"/>
+          <w:szCs w:val="24"/>
+          <w:lang w:eastAsia="de-DE"/>
+        </w:rPr>
+        <w:t xml:space="preserve">. </w:t>
+      </w:r>
+      <w:r>
+        <w:rPr>
+          <w:rFonts w:ascii="Arial" w:hAnsi="Arial" w:cs="Arial"/>
+          <w:sz w:val="24"/>
+          <w:szCs w:val="24"/>
+          <w:lang w:eastAsia="de-DE"/>
+        </w:rPr>
+        <w:t>Er hat versucht im kompletten Projektverlauf die Ric</w:t>
+      </w:r>
+      <w:r>
+        <w:rPr>
+          <w:rFonts w:ascii="Arial" w:hAnsi="Arial" w:cs="Arial"/>
+          <w:sz w:val="24"/>
+          <w:szCs w:val="24"/>
+          <w:lang w:eastAsia="de-DE"/>
+        </w:rPr>
+        <w:t>h</w:t>
+      </w:r>
+      <w:r>
+        <w:rPr>
+          <w:rFonts w:ascii="Arial" w:hAnsi="Arial" w:cs="Arial"/>
+          <w:sz w:val="24"/>
+          <w:szCs w:val="24"/>
+          <w:lang w:eastAsia="de-DE"/>
+        </w:rPr>
+        <w:t>tung vorzugeben und den Überblick über die zu bewältigenden Aufgaben zu behalten, sodass zielgerichtet gearbeitet werden konnte.</w:t>
+      </w:r>
+    </w:p>
+    <w:p>
+      <w:pPr>
+        <w:rPr>
+          <w:rFonts w:ascii="Arial" w:hAnsi="Arial" w:cs="Arial"/>
+          <w:sz w:val="24"/>
+          <w:szCs w:val="24"/>
+          <w:lang w:eastAsia="de-DE"/>
+        </w:rPr>
+      </w:pPr>
+    </w:p>
+    <w:p>
+      <w:pPr>
+        <w:rPr>
+          <w:rFonts w:ascii="Arial" w:hAnsi="Arial" w:cs="Arial"/>
+          <w:sz w:val="24"/>
+          <w:szCs w:val="24"/>
+          <w:lang w:eastAsia="de-DE"/>
+        </w:rPr>
+      </w:pPr>
+    </w:p>
+    <w:p>
+      <w:pPr>
+        <w:rPr>
+          <w:rFonts w:ascii="Arial" w:hAnsi="Arial" w:cs="Arial"/>
+          <w:sz w:val="24"/>
+          <w:szCs w:val="24"/>
+          <w:lang w:eastAsia="de-DE"/>
+        </w:rPr>
+      </w:pPr>
+    </w:p>
+    <w:p>
+      <w:pPr>
         <w:pStyle w:val="berschrift1"/>
         <w:spacing w:line="360" w:lineRule="auto"/>
         <w:rPr>
@@ -4253,16 +4398,17 @@
           <w:szCs w:val="32"/>
         </w:rPr>
       </w:pPr>
-      <w:bookmarkStart w:id="17" w:name="_Toc488864872"/>
+      <w:bookmarkStart w:id="18" w:name="_Toc488932788"/>
       <w:r>
         <w:rPr>
           <w:rFonts w:ascii="Arial" w:hAnsi="Arial" w:cs="Arial"/>
           <w:sz w:val="32"/>
           <w:szCs w:val="32"/>
         </w:rPr>
-        <w:t>Zufriedenheit des Projektleiters bezüglich des Teamprozesses und Ergebnisses</w:t>
-      </w:r>
-      <w:bookmarkEnd w:id="17"/>
+        <w:lastRenderedPageBreak/>
+        <w:t>Zufriedenheit des Projektleiters</w:t>
+      </w:r>
+      <w:bookmarkEnd w:id="18"/>
       <w:r>
         <w:rPr>
           <w:rFonts w:ascii="Arial" w:hAnsi="Arial" w:cs="Arial"/>
@@ -4274,6 +4420,7 @@
     </w:p>
     <w:p>
       <w:pPr>
+        <w:spacing w:line="360" w:lineRule="auto"/>
         <w:rPr>
           <w:rFonts w:ascii="Arial" w:hAnsi="Arial" w:cs="Arial"/>
           <w:sz w:val="24"/>
@@ -4428,6 +4575,7 @@
     </w:p>
     <w:p>
       <w:pPr>
+        <w:spacing w:line="360" w:lineRule="auto"/>
         <w:rPr>
           <w:rFonts w:ascii="Arial" w:hAnsi="Arial" w:cs="Arial"/>
           <w:sz w:val="24"/>
@@ -4496,25 +4644,7 @@
           <w:szCs w:val="24"/>
           <w:lang w:eastAsia="de-DE"/>
         </w:rPr>
-        <w:t>derten Funkt</w:t>
-      </w:r>
-      <w:r>
-        <w:rPr>
-          <w:rFonts w:ascii="Arial" w:hAnsi="Arial" w:cs="Arial"/>
-          <w:sz w:val="24"/>
-          <w:szCs w:val="24"/>
-          <w:lang w:eastAsia="de-DE"/>
-        </w:rPr>
-        <w:t>i</w:t>
-      </w:r>
-      <w:r>
-        <w:rPr>
-          <w:rFonts w:ascii="Arial" w:hAnsi="Arial" w:cs="Arial"/>
-          <w:sz w:val="24"/>
-          <w:szCs w:val="24"/>
-          <w:lang w:eastAsia="de-DE"/>
-        </w:rPr>
-        <w:t>onen des Anwendungsprototypen implementiert worden sind. Die nicht umgesetzten Funktionen sind Defizite</w:t>
+        <w:t>derten Funktionen des Anwendungsprototypen implementiert worden sind. Die nicht umgesetzten Funktionen sind Defizite</w:t>
       </w:r>
       <w:r>
         <w:rPr>
@@ -4559,16 +4689,7 @@
           <w:szCs w:val="24"/>
           <w:lang w:eastAsia="de-DE"/>
         </w:rPr>
-        <w:t>wü</w:t>
-      </w:r>
-      <w:r>
-        <w:rPr>
-          <w:rFonts w:ascii="Arial" w:hAnsi="Arial" w:cs="Arial"/>
-          <w:sz w:val="24"/>
-          <w:szCs w:val="24"/>
-          <w:lang w:eastAsia="de-DE"/>
-        </w:rPr>
-        <w:t>r</w:t>
+        <w:t>wür</w:t>
       </w:r>
       <w:r>
         <w:rPr>
@@ -4579,8 +4700,6 @@
         </w:rPr>
         <w:t>de</w:t>
       </w:r>
-      <w:bookmarkStart w:id="18" w:name="_GoBack"/>
-      <w:bookmarkEnd w:id="18"/>
       <w:r>
         <w:rPr>
           <w:rFonts w:ascii="Arial" w:hAnsi="Arial" w:cs="Arial"/>
@@ -4593,15 +4712,222 @@
     </w:p>
     <w:p>
       <w:pPr>
-        <w:rPr>
-          <w:rFonts w:ascii="Arial" w:hAnsi="Arial" w:cs="Arial"/>
-          <w:lang w:eastAsia="de-DE"/>
-        </w:rPr>
-      </w:pPr>
+        <w:pStyle w:val="berschrift1"/>
+        <w:spacing w:line="360" w:lineRule="auto"/>
+        <w:rPr>
+          <w:rFonts w:ascii="Arial" w:hAnsi="Arial" w:cs="Arial"/>
+          <w:sz w:val="32"/>
+          <w:szCs w:val="32"/>
+        </w:rPr>
+      </w:pPr>
+      <w:bookmarkStart w:id="19" w:name="_Toc488932789"/>
+      <w:r>
+        <w:rPr>
+          <w:rFonts w:ascii="Arial" w:hAnsi="Arial" w:cs="Arial"/>
+          <w:sz w:val="32"/>
+          <w:szCs w:val="32"/>
+        </w:rPr>
+        <w:t>Fazit</w:t>
+      </w:r>
+      <w:bookmarkEnd w:id="19"/>
     </w:p>
-    <w:bookmarkEnd w:id="9"/>
+    <w:p>
+      <w:pPr>
+        <w:spacing w:line="360" w:lineRule="auto"/>
+        <w:rPr>
+          <w:rFonts w:ascii="Arial" w:hAnsi="Arial" w:cs="Arial"/>
+          <w:sz w:val="24"/>
+          <w:szCs w:val="24"/>
+          <w:lang w:eastAsia="de-DE"/>
+        </w:rPr>
+      </w:pPr>
+      <w:r>
+        <w:rPr>
+          <w:rFonts w:ascii="Arial" w:hAnsi="Arial" w:cs="Arial"/>
+          <w:sz w:val="24"/>
+          <w:szCs w:val="24"/>
+          <w:lang w:eastAsia="de-DE"/>
+        </w:rPr>
+        <w:t>Aus Sicht des Projektleiters und allen anderen Projektmitgliedern lässt sich a</w:t>
+      </w:r>
+      <w:r>
+        <w:rPr>
+          <w:rFonts w:ascii="Arial" w:hAnsi="Arial" w:cs="Arial"/>
+          <w:sz w:val="24"/>
+          <w:szCs w:val="24"/>
+          <w:lang w:eastAsia="de-DE"/>
+        </w:rPr>
+        <w:t>b</w:t>
+      </w:r>
+      <w:r>
+        <w:rPr>
+          <w:rFonts w:ascii="Arial" w:hAnsi="Arial" w:cs="Arial"/>
+          <w:sz w:val="24"/>
+          <w:szCs w:val="24"/>
+          <w:lang w:eastAsia="de-DE"/>
+        </w:rPr>
+        <w:t xml:space="preserve">schließend sagen, dass das Softwareprojekt mit einem Erfolg abgeschlossen worden ist. </w:t>
+      </w:r>
+      <w:r>
+        <w:rPr>
+          <w:rFonts w:ascii="Arial" w:hAnsi="Arial" w:cs="Arial"/>
+          <w:sz w:val="24"/>
+          <w:szCs w:val="24"/>
+          <w:lang w:eastAsia="de-DE"/>
+        </w:rPr>
+        <w:t>Der Prozess innerhalb des Teams hat zwar hier und da einige ve</w:t>
+      </w:r>
+      <w:r>
+        <w:rPr>
+          <w:rFonts w:ascii="Arial" w:hAnsi="Arial" w:cs="Arial"/>
+          <w:sz w:val="24"/>
+          <w:szCs w:val="24"/>
+          <w:lang w:eastAsia="de-DE"/>
+        </w:rPr>
+        <w:t>r</w:t>
+      </w:r>
+      <w:r>
+        <w:rPr>
+          <w:rFonts w:ascii="Arial" w:hAnsi="Arial" w:cs="Arial"/>
+          <w:sz w:val="24"/>
+          <w:szCs w:val="24"/>
+          <w:lang w:eastAsia="de-DE"/>
+        </w:rPr>
+        <w:t>besserungswürde Aspekte aufgezeigt, allerdings überwiegen die positiven Di</w:t>
+      </w:r>
+      <w:r>
+        <w:rPr>
+          <w:rFonts w:ascii="Arial" w:hAnsi="Arial" w:cs="Arial"/>
+          <w:sz w:val="24"/>
+          <w:szCs w:val="24"/>
+          <w:lang w:eastAsia="de-DE"/>
+        </w:rPr>
+        <w:t>n</w:t>
+      </w:r>
+      <w:r>
+        <w:rPr>
+          <w:rFonts w:ascii="Arial" w:hAnsi="Arial" w:cs="Arial"/>
+          <w:sz w:val="24"/>
+          <w:szCs w:val="24"/>
+          <w:lang w:eastAsia="de-DE"/>
+        </w:rPr>
+        <w:t>ge. Die Zusammenarbeit hat trotz der unterschiedlichen unternehmerischen Schwerpunkte gut funktioniert, jeder Meilenstein wurde erfolgreich und pünktlich abgegeben, die Präsentation wurde erfolgreich durchgeführt und der abschi</w:t>
+      </w:r>
+      <w:r>
+        <w:rPr>
+          <w:rFonts w:ascii="Arial" w:hAnsi="Arial" w:cs="Arial"/>
+          <w:sz w:val="24"/>
+          <w:szCs w:val="24"/>
+          <w:lang w:eastAsia="de-DE"/>
+        </w:rPr>
+        <w:t>e</w:t>
+      </w:r>
+      <w:r>
+        <w:rPr>
+          <w:rFonts w:ascii="Arial" w:hAnsi="Arial" w:cs="Arial"/>
+          <w:sz w:val="24"/>
+          <w:szCs w:val="24"/>
+          <w:lang w:eastAsia="de-DE"/>
+        </w:rPr>
+        <w:t>ßende Projektbericht wurde angefertigt. Dies allerdings unter der Berücksicht</w:t>
+      </w:r>
+      <w:r>
+        <w:rPr>
+          <w:rFonts w:ascii="Arial" w:hAnsi="Arial" w:cs="Arial"/>
+          <w:sz w:val="24"/>
+          <w:szCs w:val="24"/>
+          <w:lang w:eastAsia="de-DE"/>
+        </w:rPr>
+        <w:t>i</w:t>
+      </w:r>
+      <w:r>
+        <w:rPr>
+          <w:rFonts w:ascii="Arial" w:hAnsi="Arial" w:cs="Arial"/>
+          <w:sz w:val="24"/>
+          <w:szCs w:val="24"/>
+          <w:lang w:eastAsia="de-DE"/>
+        </w:rPr>
+        <w:t xml:space="preserve">gung, dass nicht alle Funktionen umgesetzt werden konnten. </w:t>
+      </w:r>
+      <w:r>
+        <w:rPr>
+          <w:rFonts w:ascii="Arial" w:hAnsi="Arial" w:cs="Arial"/>
+          <w:sz w:val="24"/>
+          <w:szCs w:val="24"/>
+          <w:lang w:eastAsia="de-DE"/>
+        </w:rPr>
+        <w:t xml:space="preserve">Das Endergebnis wird </w:t>
+      </w:r>
+      <w:r>
+        <w:rPr>
+          <w:rFonts w:ascii="Arial" w:hAnsi="Arial" w:cs="Arial"/>
+          <w:sz w:val="24"/>
+          <w:szCs w:val="24"/>
+          <w:lang w:eastAsia="de-DE"/>
+        </w:rPr>
+        <w:t xml:space="preserve">dadurch </w:t>
+      </w:r>
+      <w:r>
+        <w:rPr>
+          <w:rFonts w:ascii="Arial" w:hAnsi="Arial" w:cs="Arial"/>
+          <w:sz w:val="24"/>
+          <w:szCs w:val="24"/>
+          <w:lang w:eastAsia="de-DE"/>
+        </w:rPr>
+        <w:t xml:space="preserve">allerdings nicht getrübt, da der Prototyp vollständig lauffähig war. </w:t>
+      </w:r>
+    </w:p>
+    <w:p>
+      <w:pPr>
+        <w:spacing w:line="360" w:lineRule="auto"/>
+        <w:rPr>
+          <w:rFonts w:ascii="Arial" w:hAnsi="Arial" w:cs="Arial"/>
+          <w:sz w:val="24"/>
+          <w:szCs w:val="24"/>
+          <w:lang w:eastAsia="de-DE"/>
+        </w:rPr>
+      </w:pPr>
+      <w:r>
+        <w:rPr>
+          <w:rFonts w:ascii="Arial" w:hAnsi="Arial" w:cs="Arial"/>
+          <w:sz w:val="24"/>
+          <w:szCs w:val="24"/>
+          <w:lang w:eastAsia="de-DE"/>
+        </w:rPr>
+        <w:t>Rückblickend kann man also sagen, dass die getroffenen Entscheidungen alle richtig waren und nur durch den guten Zusammenhalt eines kleinen vierköpf</w:t>
+      </w:r>
+      <w:r>
+        <w:rPr>
+          <w:rFonts w:ascii="Arial" w:hAnsi="Arial" w:cs="Arial"/>
+          <w:sz w:val="24"/>
+          <w:szCs w:val="24"/>
+          <w:lang w:eastAsia="de-DE"/>
+        </w:rPr>
+        <w:t>i</w:t>
+      </w:r>
+      <w:r>
+        <w:rPr>
+          <w:rFonts w:ascii="Arial" w:hAnsi="Arial" w:cs="Arial"/>
+          <w:sz w:val="24"/>
+          <w:szCs w:val="24"/>
+          <w:lang w:eastAsia="de-DE"/>
+        </w:rPr>
+        <w:t xml:space="preserve">gen Projektteams die guten Resultate fertiggestellt werden konnten. </w:t>
+      </w:r>
+    </w:p>
+    <w:p>
+      <w:pPr>
+        <w:rPr>
+          <w:rFonts w:ascii="Arial" w:hAnsi="Arial" w:cs="Arial"/>
+          <w:sz w:val="24"/>
+          <w:szCs w:val="24"/>
+          <w:lang w:eastAsia="de-DE"/>
+        </w:rPr>
+      </w:pPr>
+    </w:p>
     <w:bookmarkEnd w:id="10"/>
     <w:bookmarkEnd w:id="11"/>
+    <w:bookmarkEnd w:id="12"/>
     <w:p>
       <w:pPr>
         <w:pStyle w:val="Unitext"/>
@@ -4612,6 +4938,7 @@
       </w:pPr>
     </w:p>
     <w:sectPr>
+      <w:headerReference w:type="default" r:id="rId14"/>
       <w:pgSz w:w="11906" w:h="16838" w:code="9"/>
       <w:pgMar w:top="1418" w:right="567" w:bottom="851" w:left="2835" w:header="720" w:footer="720" w:gutter="0"/>
       <w:pgNumType w:start="1"/>
@@ -4742,7 +5069,7 @@
           <v:stroke joinstyle="miter"/>
           <v:path gradientshapeok="t" o:connecttype="rect"/>
         </v:shapetype>
-        <v:shape id="Textfeld 474" o:spid="_x0000_s2053" type="#_x0000_t202" style="position:absolute;left:0;text-align:left;margin-left:540.95pt;margin-top:36.65pt;width:54.4pt;height:18.65pt;z-index:251655168;visibility:visible;mso-position-horizontal-relative:page;mso-position-vertical-relative:page;mso-width-relative:left-margin-area;v-text-anchor:middle" o:gfxdata="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" o:allowincell="f" fillcolor="#4f81bd" stroked="f">
+        <v:shape id="Textfeld 474" o:spid="_x0000_s2053" type="#_x0000_t202" style="position:absolute;left:0;text-align:left;margin-left:563.5pt;margin-top:36.65pt;width:31.85pt;height:18.65pt;z-index:251655168;visibility:visible;mso-position-horizontal-relative:page;mso-position-vertical-relative:page;mso-width-relative:left-margin-area;v-text-anchor:middle" o:gfxdata="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" o:allowincell="f" fillcolor="#4f81bd" stroked="f">
           <v:textbox style="mso-fit-shape-to-text:t" inset=",0,,0">
             <w:txbxContent>
               <w:p>
@@ -4777,7 +5104,7 @@
                     <w:noProof/>
                     <w:color w:val="FFFFFF"/>
                   </w:rPr>
-                  <w:t>4</w:t>
+                  <w:t>I</w:t>
                 </w:r>
                 <w:r>
                   <w:rPr>
@@ -4800,7 +5127,7 @@
         <w:lang w:eastAsia="de-DE"/>
       </w:rPr>
       <w:pict>
-        <v:line id="Gerade Verbindung 1" o:spid="_x0000_s2054" style="position:absolute;left:0;text-align:left;z-index:251657216;visibility:visible;mso-height-relative:margin" from=".15pt,20pt" to="524.5pt,20.05pt" o:gfxdata="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" strokecolor="#4a7ebb">
+        <v:line id="Gerade Verbindung 1" o:spid="_x0000_s2054" style="position:absolute;left:0;text-align:left;z-index:251657216;visibility:visible;mso-height-relative:margin" from=".15pt,19.35pt" to="524.5pt,19.4pt" o:gfxdata="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" strokecolor="#4a7ebb">
           <o:lock v:ext="edit" shapetype="f"/>
         </v:line>
       </w:pict>
@@ -4815,7 +5142,7 @@
       <w:rPr>
         <w:rFonts w:ascii="Arial" w:hAnsi="Arial" w:cs="Arial"/>
       </w:rPr>
-      <w:instrText xml:space="preserve"> STYLEREF  "Überschrift 1" \w  \* MERGEFORMAT </w:instrText>
+      <w:instrText xml:space="preserve"> STYLEREF  "Überschrift 1"  \* MERGEFORMAT </w:instrText>
     </w:r>
     <w:r>
       <w:rPr>
@@ -4828,45 +5155,7 @@
         <w:rFonts w:ascii="Arial" w:hAnsi="Arial" w:cs="Arial"/>
         <w:noProof/>
       </w:rPr>
-      <w:t>6</w:t>
-    </w:r>
-    <w:r>
-      <w:rPr>
-        <w:rFonts w:ascii="Arial" w:hAnsi="Arial" w:cs="Arial"/>
-        <w:noProof/>
-      </w:rPr>
-      <w:fldChar w:fldCharType="end"/>
-    </w:r>
-    <w:r>
-      <w:rPr>
-        <w:rFonts w:ascii="Arial" w:hAnsi="Arial" w:cs="Arial"/>
-      </w:rPr>
-      <w:t xml:space="preserve">. </w:t>
-    </w:r>
-    <w:r>
-      <w:rPr>
-        <w:rFonts w:ascii="Arial" w:hAnsi="Arial" w:cs="Arial"/>
-      </w:rPr>
-      <w:fldChar w:fldCharType="begin"/>
-    </w:r>
-    <w:r>
-      <w:rPr>
-        <w:rFonts w:ascii="Arial" w:hAnsi="Arial" w:cs="Arial"/>
-      </w:rPr>
-      <w:instrText xml:space="preserve"> STYLEREF  "Überschrift 1"  \* MERGEFORMAT </w:instrText>
-    </w:r>
-    <w:r>
-      <w:rPr>
-        <w:rFonts w:ascii="Arial" w:hAnsi="Arial" w:cs="Arial"/>
-      </w:rPr>
-      <w:fldChar w:fldCharType="separate"/>
-    </w:r>
-    <w:r>
-      <w:rPr>
-        <w:rFonts w:ascii="Arial" w:hAnsi="Arial" w:cs="Arial"/>
-        <w:noProof/>
-      </w:rPr>
-      <w:t>Zufriedenheit des Projektleiters bezüglich des Teamprozesses und Ergebnisses</w:t>
+      <w:t>Inhaltsverzeichnis</w:t>
     </w:r>
     <w:r>
       <w:rPr>
@@ -4997,6 +5286,163 @@
         <w:bottom w:val="single" w:sz="4" w:space="0" w:color="auto"/>
       </w:pBdr>
     </w:pPr>
+  </w:p>
+</w:hdr>
+</file>
+
+<file path=word/header4.xml><?xml version="1.0" encoding="utf-8"?>
+<w:hdr xmlns:wpc="http://schemas.microsoft.com/office/word/2010/wordprocessingCanvas" xmlns:mc="http://schemas.openxmlformats.org/markup-compatibility/2006" xmlns:o="urn:schemas-microsoft-com:office:office" xmlns:r="http://schemas.openxmlformats.org/officeDocument/2006/relationships" xmlns:m="http://schemas.openxmlformats.org/officeDocument/2006/math" xmlns:v="urn:schemas-microsoft-com:vml" xmlns:wp14="http://schemas.microsoft.com/office/word/2010/wordprocessingDrawing" xmlns:wp="http://schemas.openxmlformats.org/drawingml/2006/wordprocessingDrawing" xmlns:w10="urn:schemas-microsoft-com:office:word" xmlns:w="http://schemas.openxmlformats.org/wordprocessingml/2006/main" xmlns:w14="http://schemas.microsoft.com/office/word/2010/wordml" xmlns:wpg="http://schemas.microsoft.com/office/word/2010/wordprocessingGroup" xmlns:wpi="http://schemas.microsoft.com/office/word/2010/wordprocessingInk" xmlns:wne="http://schemas.microsoft.com/office/word/2006/wordml" xmlns:wps="http://schemas.microsoft.com/office/word/2010/wordprocessingShape" mc:Ignorable="w14 wp14">
+  <w:p>
+    <w:pPr>
+      <w:spacing w:line="240" w:lineRule="auto"/>
+      <w:rPr>
+        <w:rFonts w:ascii="Arial" w:hAnsi="Arial" w:cs="Arial"/>
+      </w:rPr>
+    </w:pPr>
+    <w:r>
+      <w:rPr>
+        <w:rFonts w:ascii="Arial" w:hAnsi="Arial" w:cs="Arial"/>
+        <w:noProof/>
+        <w:lang w:eastAsia="de-DE"/>
+      </w:rPr>
+      <w:pict>
+        <v:shapetype id="_x0000_t202" coordsize="21600,21600" o:spt="202" path="m,l,21600r21600,l21600,xe">
+          <v:stroke joinstyle="miter"/>
+          <v:path gradientshapeok="t" o:connecttype="rect"/>
+        </v:shapetype>
+        <v:shape id="_x0000_s2057" type="#_x0000_t202" style="position:absolute;left:0;text-align:left;margin-left:564.75pt;margin-top:36.65pt;width:30.6pt;height:18.65pt;z-index:251662336;visibility:visible;mso-position-horizontal-relative:page;mso-position-vertical-relative:page;mso-width-relative:left-margin-area;v-text-anchor:middle" o:gfxdata="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" o:allowincell="f" fillcolor="#4f81bd" stroked="f">
+          <v:textbox style="mso-fit-shape-to-text:t" inset=",0,,0">
+            <w:txbxContent>
+              <w:p>
+                <w:pPr>
+                  <w:spacing w:line="240" w:lineRule="auto"/>
+                  <w:rPr>
+                    <w:rFonts w:ascii="Arial" w:hAnsi="Arial" w:cs="Arial"/>
+                    <w:color w:val="FFFFFF"/>
+                  </w:rPr>
+                </w:pPr>
+                <w:r>
+                  <w:rPr>
+                    <w:rFonts w:ascii="Arial" w:hAnsi="Arial" w:cs="Arial"/>
+                  </w:rPr>
+                  <w:fldChar w:fldCharType="begin"/>
+                </w:r>
+                <w:r>
+                  <w:rPr>
+                    <w:rFonts w:ascii="Arial" w:hAnsi="Arial" w:cs="Arial"/>
+                  </w:rPr>
+                  <w:instrText>PAGE   \* MERGEFORMAT</w:instrText>
+                </w:r>
+                <w:r>
+                  <w:rPr>
+                    <w:rFonts w:ascii="Arial" w:hAnsi="Arial" w:cs="Arial"/>
+                  </w:rPr>
+                  <w:fldChar w:fldCharType="separate"/>
+                </w:r>
+                <w:r>
+                  <w:rPr>
+                    <w:rFonts w:ascii="Arial" w:hAnsi="Arial" w:cs="Arial"/>
+                    <w:noProof/>
+                    <w:color w:val="FFFFFF"/>
+                  </w:rPr>
+                  <w:t>5</w:t>
+                </w:r>
+                <w:r>
+                  <w:rPr>
+                    <w:rFonts w:ascii="Arial" w:hAnsi="Arial" w:cs="Arial"/>
+                    <w:color w:val="FFFFFF"/>
+                  </w:rPr>
+                  <w:fldChar w:fldCharType="end"/>
+                </w:r>
+              </w:p>
+            </w:txbxContent>
+          </v:textbox>
+          <w10:wrap anchorx="page" anchory="page"/>
+        </v:shape>
+      </w:pict>
+    </w:r>
+    <w:r>
+      <w:rPr>
+        <w:rFonts w:ascii="Arial" w:hAnsi="Arial" w:cs="Arial"/>
+        <w:noProof/>
+        <w:lang w:eastAsia="de-DE"/>
+      </w:rPr>
+      <w:pict>
+        <v:line id="_x0000_s2058" style="position:absolute;left:0;text-align:left;z-index:251663360;visibility:visible;mso-height-relative:margin" from=".15pt,19.35pt" to="524.5pt,19.4pt" o:gfxdata="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" strokecolor="#4a7ebb">
+          <o:lock v:ext="edit" shapetype="f"/>
+        </v:line>
+      </w:pict>
+    </w:r>
+    <w:r>
+      <w:rPr>
+        <w:rFonts w:ascii="Arial" w:hAnsi="Arial" w:cs="Arial"/>
+      </w:rPr>
+      <w:fldChar w:fldCharType="begin"/>
+    </w:r>
+    <w:r>
+      <w:rPr>
+        <w:rFonts w:ascii="Arial" w:hAnsi="Arial" w:cs="Arial"/>
+      </w:rPr>
+      <w:instrText xml:space="preserve"> STYLEREF  "Überschrift 1" \w  \* MERGEFORMAT </w:instrText>
+    </w:r>
+    <w:r>
+      <w:rPr>
+        <w:rFonts w:ascii="Arial" w:hAnsi="Arial" w:cs="Arial"/>
+      </w:rPr>
+      <w:fldChar w:fldCharType="separate"/>
+    </w:r>
+    <w:r>
+      <w:rPr>
+        <w:rFonts w:ascii="Arial" w:hAnsi="Arial" w:cs="Arial"/>
+        <w:noProof/>
+      </w:rPr>
+      <w:t>6</w:t>
+    </w:r>
+    <w:r>
+      <w:rPr>
+        <w:rFonts w:ascii="Arial" w:hAnsi="Arial" w:cs="Arial"/>
+        <w:noProof/>
+      </w:rPr>
+      <w:fldChar w:fldCharType="end"/>
+    </w:r>
+    <w:r>
+      <w:rPr>
+        <w:rFonts w:ascii="Arial" w:hAnsi="Arial" w:cs="Arial"/>
+      </w:rPr>
+      <w:t xml:space="preserve">. </w:t>
+    </w:r>
+    <w:r>
+      <w:rPr>
+        <w:rFonts w:ascii="Arial" w:hAnsi="Arial" w:cs="Arial"/>
+      </w:rPr>
+      <w:fldChar w:fldCharType="begin"/>
+    </w:r>
+    <w:r>
+      <w:rPr>
+        <w:rFonts w:ascii="Arial" w:hAnsi="Arial" w:cs="Arial"/>
+      </w:rPr>
+      <w:instrText xml:space="preserve"> STYLEREF  "Überschrift 1"  \* MERGEFORMAT </w:instrText>
+    </w:r>
+    <w:r>
+      <w:rPr>
+        <w:rFonts w:ascii="Arial" w:hAnsi="Arial" w:cs="Arial"/>
+      </w:rPr>
+      <w:fldChar w:fldCharType="separate"/>
+    </w:r>
+    <w:r>
+      <w:rPr>
+        <w:rFonts w:ascii="Arial" w:hAnsi="Arial" w:cs="Arial"/>
+        <w:noProof/>
+      </w:rPr>
+      <w:t>Zufriedenheit des Projektleiters</w:t>
+    </w:r>
+    <w:r>
+      <w:rPr>
+        <w:rFonts w:ascii="Arial" w:hAnsi="Arial" w:cs="Arial"/>
+        <w:noProof/>
+      </w:rPr>
+      <w:fldChar w:fldCharType="end"/>
+    </w:r>
   </w:p>
 </w:hdr>
 </file>
@@ -7072,6 +7518,9 @@
   </w:num>
   <w:num w:numId="36">
     <w:abstractNumId w:val="16"/>
+  </w:num>
+  <w:num w:numId="37">
+    <w:abstractNumId w:val="22"/>
   </w:num>
   <w:numIdMacAtCleanup w:val="16"/>
 </w:numbering>
@@ -11344,7 +11793,6 @@
       <w:b/>
       <w:bCs/>
       <w:sz w:val="28"/>
-      <w:lang w:val="de-DE" w:eastAsia="de-DE"/>
     </w:rPr>
   </w:style>
   <w:style w:type="table" w:customStyle="1" w:styleId="MittlereListe21">
@@ -12023,6 +12471,30 @@
     <w:uiPriority w:val="99"/>
     <w:semiHidden/>
     <w:unhideWhenUsed/>
+  </w:style>
+  <w:style w:type="numbering" w:customStyle="1" w:styleId="111111">
+    <w:name w:val="111111"/>
+    <w:pPr>
+      <w:numPr>
+        <w:numId w:val="11"/>
+      </w:numPr>
+    </w:pPr>
+  </w:style>
+  <w:style w:type="numbering" w:customStyle="1" w:styleId="1ai">
+    <w:name w:val="1ai"/>
+    <w:pPr>
+      <w:numPr>
+        <w:numId w:val="12"/>
+      </w:numPr>
+    </w:pPr>
+  </w:style>
+  <w:style w:type="numbering" w:customStyle="1" w:styleId="Seitenzahl">
+    <w:name w:val="ArtikelAbschnitt"/>
+    <w:pPr>
+      <w:numPr>
+        <w:numId w:val="13"/>
+      </w:numPr>
+    </w:pPr>
   </w:style>
 </w:styles>
 </file>
@@ -12339,7 +12811,7 @@
 </file>
 
 <file path=customXml/itemProps1.xml><?xml version="1.0" encoding="utf-8"?>
-<ds:datastoreItem xmlns:ds="http://schemas.openxmlformats.org/officeDocument/2006/customXml" ds:itemID="{493C4558-0704-4AFC-B027-924EBEDB5F33}">
+<ds:datastoreItem xmlns:ds="http://schemas.openxmlformats.org/officeDocument/2006/customXml" ds:itemID="{EA5C23F2-DEC8-46A0-AE69-6A500E1DA600}">
   <ds:schemaRefs>
     <ds:schemaRef ds:uri="http://schemas.openxmlformats.org/officeDocument/2006/bibliography"/>
   </ds:schemaRefs>

--- a/documentation/meilenstein7/teamreflexion.docx
+++ b/documentation/meilenstein7/teamreflexion.docx
@@ -1,6 +1,6 @@
 
 <file path=word/document.xml><?xml version="1.0" encoding="utf-8"?>
-<w:document xmlns:wpc="http://schemas.microsoft.com/office/word/2010/wordprocessingCanvas" xmlns:mc="http://schemas.openxmlformats.org/markup-compatibility/2006" xmlns:o="urn:schemas-microsoft-com:office:office" xmlns:r="http://schemas.openxmlformats.org/officeDocument/2006/relationships" xmlns:m="http://schemas.openxmlformats.org/officeDocument/2006/math" xmlns:v="urn:schemas-microsoft-com:vml" xmlns:wp14="http://schemas.microsoft.com/office/word/2010/wordprocessingDrawing" xmlns:wp="http://schemas.openxmlformats.org/drawingml/2006/wordprocessingDrawing" xmlns:w10="urn:schemas-microsoft-com:office:word" xmlns:w="http://schemas.openxmlformats.org/wordprocessingml/2006/main" xmlns:w14="http://schemas.microsoft.com/office/word/2010/wordml" xmlns:wpg="http://schemas.microsoft.com/office/word/2010/wordprocessingGroup" xmlns:wpi="http://schemas.microsoft.com/office/word/2010/wordprocessingInk" xmlns:wne="http://schemas.microsoft.com/office/word/2006/wordml" xmlns:wps="http://schemas.microsoft.com/office/word/2010/wordprocessingShape" mc:Ignorable="w14 wp14">
+<w:document xmlns:wpc="http://schemas.microsoft.com/office/word/2010/wordprocessingCanvas" xmlns:cx="http://schemas.microsoft.com/office/drawing/2014/chartex" xmlns:cx1="http://schemas.microsoft.com/office/drawing/2015/9/8/chartex" xmlns:mc="http://schemas.openxmlformats.org/markup-compatibility/2006" xmlns:o="urn:schemas-microsoft-com:office:office" xmlns:r="http://schemas.openxmlformats.org/officeDocument/2006/relationships" xmlns:m="http://schemas.openxmlformats.org/officeDocument/2006/math" xmlns:v="urn:schemas-microsoft-com:vml" xmlns:wp14="http://schemas.microsoft.com/office/word/2010/wordprocessingDrawing" xmlns:wp="http://schemas.openxmlformats.org/drawingml/2006/wordprocessingDrawing" xmlns:w10="urn:schemas-microsoft-com:office:word" xmlns:w="http://schemas.openxmlformats.org/wordprocessingml/2006/main" xmlns:w14="http://schemas.microsoft.com/office/word/2010/wordml" xmlns:w15="http://schemas.microsoft.com/office/word/2012/wordml" xmlns:w16se="http://schemas.microsoft.com/office/word/2015/wordml/symex" xmlns:wpg="http://schemas.microsoft.com/office/word/2010/wordprocessingGroup" xmlns:wpi="http://schemas.microsoft.com/office/word/2010/wordprocessingInk" xmlns:wne="http://schemas.microsoft.com/office/word/2006/wordml" xmlns:wps="http://schemas.microsoft.com/office/word/2010/wordprocessingShape" mc:Ignorable="w14 w15 w16se wp14">
   <w:body>
     <w:p>
       <w:pPr>
@@ -9,7 +9,7 @@
       <w:r>
         <w:rPr>
           <w:noProof/>
-          <w:lang w:val="en-GB" w:eastAsia="en-GB"/>
+          <w:lang w:eastAsia="de-DE"/>
         </w:rPr>
         <w:drawing>
           <wp:anchor distT="0" distB="0" distL="114300" distR="114300" simplePos="0" relativeHeight="251657728" behindDoc="1" locked="0" layoutInCell="1" allowOverlap="1">
@@ -37,7 +37,7 @@
                     </pic:cNvPicPr>
                   </pic:nvPicPr>
                   <pic:blipFill>
-                    <a:blip r:embed="rId9" r:link="rId10" cstate="print">
+                    <a:blip r:embed="rId8" r:link="rId9" cstate="print">
                       <a:extLst>
                         <a:ext uri="{28A0092B-C50C-407E-A947-70E740481C1C}">
                           <a14:useLocalDpi xmlns:a14="http://schemas.microsoft.com/office/drawing/2010/main" val="0"/>
@@ -253,7 +253,7 @@
           <w:rFonts w:ascii="Arial" w:hAnsi="Arial" w:cs="Arial"/>
         </w:rPr>
         <w:sectPr>
-          <w:headerReference w:type="default" r:id="rId11"/>
+          <w:headerReference w:type="default" r:id="rId10"/>
           <w:pgSz w:w="11906" w:h="16838" w:code="9"/>
           <w:pgMar w:top="1418" w:right="1134" w:bottom="851" w:left="1134" w:header="720" w:footer="720" w:gutter="0"/>
           <w:pgNumType w:fmt="upperRoman"/>
@@ -330,7 +330,7 @@
       <w:bookmarkStart w:id="1" w:name="_Toc140911841"/>
       <w:bookmarkStart w:id="2" w:name="_Ref491742389"/>
       <w:bookmarkStart w:id="3" w:name="_Toc492886457"/>
-      <w:bookmarkStart w:id="4" w:name="_Toc488932782"/>
+      <w:bookmarkStart w:id="4" w:name="_Toc488933348"/>
       <w:r>
         <w:rPr>
           <w:rFonts w:ascii="Arial" w:hAnsi="Arial" w:cs="Arial"/>
@@ -348,8 +348,6 @@
         <w:spacing w:line="360" w:lineRule="auto"/>
       </w:pPr>
     </w:p>
-    <w:bookmarkStart w:id="5" w:name="_GoBack"/>
-    <w:bookmarkEnd w:id="5"/>
     <w:p>
       <w:pPr>
         <w:pStyle w:val="Verzeichnis1"/>
@@ -364,7 +362,7 @@
           <w:noProof/>
           <w:sz w:val="22"/>
           <w:szCs w:val="22"/>
-          <w:lang w:val="en-GB" w:eastAsia="en-GB"/>
+          <w:lang w:eastAsia="de-DE"/>
         </w:rPr>
       </w:pPr>
       <w:r>
@@ -391,7 +389,7 @@
         </w:rPr>
         <w:fldChar w:fldCharType="separate"/>
       </w:r>
-      <w:hyperlink w:anchor="_Toc488932782" w:history="1">
+      <w:hyperlink w:anchor="_Toc488933348" w:history="1">
         <w:r>
           <w:rPr>
             <w:rStyle w:val="Hyperlink"/>
@@ -419,7 +417,7 @@
             <w:noProof/>
             <w:webHidden/>
           </w:rPr>
-          <w:instrText xml:space="preserve"> PAGEREF _Toc488932782 \h </w:instrText>
+          <w:instrText xml:space="preserve"> PAGEREF _Toc488933348 \h </w:instrText>
         </w:r>
         <w:r>
           <w:rPr>
@@ -465,10 +463,10 @@
           <w:noProof/>
           <w:sz w:val="22"/>
           <w:szCs w:val="22"/>
-          <w:lang w:val="en-GB" w:eastAsia="en-GB"/>
-        </w:rPr>
-      </w:pPr>
-      <w:hyperlink w:anchor="_Toc488932783" w:history="1">
+          <w:lang w:eastAsia="de-DE"/>
+        </w:rPr>
+      </w:pPr>
+      <w:hyperlink w:anchor="_Toc488933349" w:history="1">
         <w:r>
           <w:rPr>
             <w:rStyle w:val="Hyperlink"/>
@@ -486,7 +484,7 @@
             <w:noProof/>
             <w:sz w:val="22"/>
             <w:szCs w:val="22"/>
-            <w:lang w:val="en-GB" w:eastAsia="en-GB"/>
+            <w:lang w:eastAsia="de-DE"/>
           </w:rPr>
           <w:tab/>
         </w:r>
@@ -517,7 +515,7 @@
             <w:noProof/>
             <w:webHidden/>
           </w:rPr>
-          <w:instrText xml:space="preserve"> PAGEREF _Toc488932783 \h </w:instrText>
+          <w:instrText xml:space="preserve"> PAGEREF _Toc488933349 \h </w:instrText>
         </w:r>
         <w:r>
           <w:rPr>
@@ -563,10 +561,10 @@
           <w:noProof/>
           <w:sz w:val="22"/>
           <w:szCs w:val="22"/>
-          <w:lang w:val="en-GB" w:eastAsia="en-GB"/>
-        </w:rPr>
-      </w:pPr>
-      <w:hyperlink w:anchor="_Toc488932784" w:history="1">
+          <w:lang w:eastAsia="de-DE"/>
+        </w:rPr>
+      </w:pPr>
+      <w:hyperlink w:anchor="_Toc488933350" w:history="1">
         <w:r>
           <w:rPr>
             <w:rStyle w:val="Hyperlink"/>
@@ -584,7 +582,7 @@
             <w:noProof/>
             <w:sz w:val="22"/>
             <w:szCs w:val="22"/>
-            <w:lang w:val="en-GB" w:eastAsia="en-GB"/>
+            <w:lang w:eastAsia="de-DE"/>
           </w:rPr>
           <w:tab/>
         </w:r>
@@ -615,7 +613,7 @@
             <w:noProof/>
             <w:webHidden/>
           </w:rPr>
-          <w:instrText xml:space="preserve"> PAGEREF _Toc488932784 \h </w:instrText>
+          <w:instrText xml:space="preserve"> PAGEREF _Toc488933350 \h </w:instrText>
         </w:r>
         <w:r>
           <w:rPr>
@@ -661,10 +659,10 @@
           <w:noProof/>
           <w:sz w:val="22"/>
           <w:szCs w:val="22"/>
-          <w:lang w:val="en-GB" w:eastAsia="en-GB"/>
-        </w:rPr>
-      </w:pPr>
-      <w:hyperlink w:anchor="_Toc488932785" w:history="1">
+          <w:lang w:eastAsia="de-DE"/>
+        </w:rPr>
+      </w:pPr>
+      <w:hyperlink w:anchor="_Toc488933351" w:history="1">
         <w:r>
           <w:rPr>
             <w:rStyle w:val="Hyperlink"/>
@@ -682,7 +680,7 @@
             <w:noProof/>
             <w:sz w:val="22"/>
             <w:szCs w:val="22"/>
-            <w:lang w:val="en-GB" w:eastAsia="en-GB"/>
+            <w:lang w:eastAsia="de-DE"/>
           </w:rPr>
           <w:tab/>
         </w:r>
@@ -713,7 +711,7 @@
             <w:noProof/>
             <w:webHidden/>
           </w:rPr>
-          <w:instrText xml:space="preserve"> PAGEREF _Toc488932785 \h </w:instrText>
+          <w:instrText xml:space="preserve"> PAGEREF _Toc488933351 \h </w:instrText>
         </w:r>
         <w:r>
           <w:rPr>
@@ -759,10 +757,10 @@
           <w:noProof/>
           <w:sz w:val="22"/>
           <w:szCs w:val="22"/>
-          <w:lang w:val="en-GB" w:eastAsia="en-GB"/>
-        </w:rPr>
-      </w:pPr>
-      <w:hyperlink w:anchor="_Toc488932786" w:history="1">
+          <w:lang w:eastAsia="de-DE"/>
+        </w:rPr>
+      </w:pPr>
+      <w:hyperlink w:anchor="_Toc488933352" w:history="1">
         <w:r>
           <w:rPr>
             <w:rStyle w:val="Hyperlink"/>
@@ -780,7 +778,7 @@
             <w:noProof/>
             <w:sz w:val="22"/>
             <w:szCs w:val="22"/>
-            <w:lang w:val="en-GB" w:eastAsia="en-GB"/>
+            <w:lang w:eastAsia="de-DE"/>
           </w:rPr>
           <w:tab/>
         </w:r>
@@ -811,7 +809,7 @@
             <w:noProof/>
             <w:webHidden/>
           </w:rPr>
-          <w:instrText xml:space="preserve"> PAGEREF _Toc488932786 \h </w:instrText>
+          <w:instrText xml:space="preserve"> PAGEREF _Toc488933352 \h </w:instrText>
         </w:r>
         <w:r>
           <w:rPr>
@@ -857,10 +855,10 @@
           <w:noProof/>
           <w:sz w:val="22"/>
           <w:szCs w:val="22"/>
-          <w:lang w:val="en-GB" w:eastAsia="en-GB"/>
-        </w:rPr>
-      </w:pPr>
-      <w:hyperlink w:anchor="_Toc488932787" w:history="1">
+          <w:lang w:eastAsia="de-DE"/>
+        </w:rPr>
+      </w:pPr>
+      <w:hyperlink w:anchor="_Toc488933353" w:history="1">
         <w:r>
           <w:rPr>
             <w:rStyle w:val="Hyperlink"/>
@@ -878,7 +876,7 @@
             <w:noProof/>
             <w:sz w:val="22"/>
             <w:szCs w:val="22"/>
-            <w:lang w:val="en-GB" w:eastAsia="en-GB"/>
+            <w:lang w:eastAsia="de-DE"/>
           </w:rPr>
           <w:tab/>
         </w:r>
@@ -909,7 +907,7 @@
             <w:noProof/>
             <w:webHidden/>
           </w:rPr>
-          <w:instrText xml:space="preserve"> PAGEREF _Toc488932787 \h </w:instrText>
+          <w:instrText xml:space="preserve"> PAGEREF _Toc488933353 \h </w:instrText>
         </w:r>
         <w:r>
           <w:rPr>
@@ -955,10 +953,10 @@
           <w:noProof/>
           <w:sz w:val="22"/>
           <w:szCs w:val="22"/>
-          <w:lang w:val="en-GB" w:eastAsia="en-GB"/>
-        </w:rPr>
-      </w:pPr>
-      <w:hyperlink w:anchor="_Toc488932788" w:history="1">
+          <w:lang w:eastAsia="de-DE"/>
+        </w:rPr>
+      </w:pPr>
+      <w:hyperlink w:anchor="_Toc488933354" w:history="1">
         <w:r>
           <w:rPr>
             <w:rStyle w:val="Hyperlink"/>
@@ -976,7 +974,7 @@
             <w:noProof/>
             <w:sz w:val="22"/>
             <w:szCs w:val="22"/>
-            <w:lang w:val="en-GB" w:eastAsia="en-GB"/>
+            <w:lang w:eastAsia="de-DE"/>
           </w:rPr>
           <w:tab/>
         </w:r>
@@ -1007,7 +1005,7 @@
             <w:noProof/>
             <w:webHidden/>
           </w:rPr>
-          <w:instrText xml:space="preserve"> PAGEREF _Toc488932788 \h </w:instrText>
+          <w:instrText xml:space="preserve"> PAGEREF _Toc488933354 \h </w:instrText>
         </w:r>
         <w:r>
           <w:rPr>
@@ -1053,10 +1051,10 @@
           <w:noProof/>
           <w:sz w:val="22"/>
           <w:szCs w:val="22"/>
-          <w:lang w:val="en-GB" w:eastAsia="en-GB"/>
-        </w:rPr>
-      </w:pPr>
-      <w:hyperlink w:anchor="_Toc488932789" w:history="1">
+          <w:lang w:eastAsia="de-DE"/>
+        </w:rPr>
+      </w:pPr>
+      <w:hyperlink w:anchor="_Toc488933355" w:history="1">
         <w:r>
           <w:rPr>
             <w:rStyle w:val="Hyperlink"/>
@@ -1074,7 +1072,7 @@
             <w:noProof/>
             <w:sz w:val="22"/>
             <w:szCs w:val="22"/>
-            <w:lang w:val="en-GB" w:eastAsia="en-GB"/>
+            <w:lang w:eastAsia="de-DE"/>
           </w:rPr>
           <w:tab/>
         </w:r>
@@ -1105,7 +1103,7 @@
             <w:noProof/>
             <w:webHidden/>
           </w:rPr>
-          <w:instrText xml:space="preserve"> PAGEREF _Toc488932789 \h </w:instrText>
+          <w:instrText xml:space="preserve"> PAGEREF _Toc488933355 \h </w:instrText>
         </w:r>
         <w:r>
           <w:rPr>
@@ -1164,10 +1162,10 @@
           <w:szCs w:val="32"/>
         </w:rPr>
       </w:pPr>
-      <w:bookmarkStart w:id="6" w:name="_Toc492886460"/>
-      <w:bookmarkStart w:id="7" w:name="_Toc140911842"/>
-      <w:bookmarkStart w:id="8" w:name="_Toc140911912"/>
-      <w:bookmarkStart w:id="9" w:name="_Toc396385282"/>
+      <w:bookmarkStart w:id="5" w:name="_Toc492886460"/>
+      <w:bookmarkStart w:id="6" w:name="_Toc140911842"/>
+      <w:bookmarkStart w:id="7" w:name="_Toc140911912"/>
+      <w:bookmarkStart w:id="8" w:name="_Toc396385282"/>
       <w:bookmarkEnd w:id="1"/>
     </w:p>
     <w:p>
@@ -1214,8 +1212,8 @@
           <w:tab w:val="right" w:leader="dot" w:pos="8494"/>
         </w:tabs>
         <w:sectPr>
-          <w:headerReference w:type="default" r:id="rId12"/>
-          <w:headerReference w:type="first" r:id="rId13"/>
+          <w:headerReference w:type="default" r:id="rId11"/>
+          <w:headerReference w:type="first" r:id="rId12"/>
           <w:pgSz w:w="11906" w:h="16838" w:code="9"/>
           <w:pgMar w:top="1418" w:right="567" w:bottom="851" w:left="2835" w:header="720" w:footer="720" w:gutter="0"/>
           <w:pgNumType w:fmt="upperRoman" w:start="1"/>
@@ -1223,15 +1221,15 @@
           <w:docGrid w:linePitch="299"/>
         </w:sectPr>
       </w:pPr>
-      <w:bookmarkStart w:id="10" w:name="_Toc140911868"/>
-      <w:bookmarkStart w:id="11" w:name="_Toc140911938"/>
-      <w:bookmarkStart w:id="12" w:name="_Toc396385337"/>
+      <w:bookmarkStart w:id="9" w:name="_Toc140911868"/>
+      <w:bookmarkStart w:id="10" w:name="_Toc140911938"/>
+      <w:bookmarkStart w:id="11" w:name="_Toc396385337"/>
       <w:bookmarkEnd w:id="2"/>
       <w:bookmarkEnd w:id="3"/>
+      <w:bookmarkEnd w:id="5"/>
       <w:bookmarkEnd w:id="6"/>
       <w:bookmarkEnd w:id="7"/>
       <w:bookmarkEnd w:id="8"/>
-      <w:bookmarkEnd w:id="9"/>
     </w:p>
     <w:p>
       <w:pPr>
@@ -1243,7 +1241,7 @@
           <w:szCs w:val="32"/>
         </w:rPr>
       </w:pPr>
-      <w:bookmarkStart w:id="13" w:name="_Toc488932783"/>
+      <w:bookmarkStart w:id="12" w:name="_Toc488933349"/>
       <w:r>
         <w:rPr>
           <w:rFonts w:ascii="Arial" w:hAnsi="Arial" w:cs="Arial"/>
@@ -1252,6 +1250,429 @@
         </w:rPr>
         <w:lastRenderedPageBreak/>
         <w:t>Kompetenzen innerhalb des Teams</w:t>
+      </w:r>
+      <w:bookmarkEnd w:id="12"/>
+    </w:p>
+    <w:p>
+      <w:pPr>
+        <w:spacing w:line="360" w:lineRule="auto"/>
+        <w:rPr>
+          <w:rFonts w:ascii="Arial" w:hAnsi="Arial" w:cs="Arial"/>
+          <w:sz w:val="24"/>
+          <w:szCs w:val="24"/>
+          <w:lang w:eastAsia="de-DE"/>
+        </w:rPr>
+      </w:pPr>
+      <w:r>
+        <w:rPr>
+          <w:rFonts w:ascii="Arial" w:hAnsi="Arial" w:cs="Arial"/>
+          <w:sz w:val="24"/>
+          <w:szCs w:val="24"/>
+          <w:lang w:eastAsia="de-DE"/>
+        </w:rPr>
+        <w:t xml:space="preserve">Die nominelle Gruppengröße beläuft sich auf sechs Projektmitgliedern, aber es wurde uns erlaubt, dass wir unser Praktikum-Projekt mit vier Teilnehmern durchführen konnten. Das Team besteht aus Daniel </w:t>
+      </w:r>
+      <w:r>
+        <w:rPr>
+          <w:rFonts w:ascii="Arial" w:hAnsi="Arial" w:cs="Arial"/>
+          <w:sz w:val="24"/>
+          <w:szCs w:val="24"/>
+          <w:lang w:eastAsia="de-DE"/>
+        </w:rPr>
+        <w:t>Janßen</w:t>
+      </w:r>
+      <w:r>
+        <w:rPr>
+          <w:rFonts w:ascii="Arial" w:hAnsi="Arial" w:cs="Arial"/>
+          <w:sz w:val="24"/>
+          <w:szCs w:val="24"/>
+          <w:lang w:eastAsia="de-DE"/>
+        </w:rPr>
+        <w:t>, Felix Nguyen</w:t>
+      </w:r>
+      <w:r>
+        <w:rPr>
+          <w:rFonts w:ascii="Arial" w:hAnsi="Arial" w:cs="Arial"/>
+          <w:sz w:val="24"/>
+          <w:szCs w:val="24"/>
+          <w:lang w:eastAsia="de-DE"/>
+        </w:rPr>
+        <w:t>, Daniel Schmidt</w:t>
+      </w:r>
+      <w:r>
+        <w:rPr>
+          <w:rFonts w:ascii="Arial" w:hAnsi="Arial" w:cs="Arial"/>
+          <w:sz w:val="24"/>
+          <w:szCs w:val="24"/>
+          <w:lang w:eastAsia="de-DE"/>
+        </w:rPr>
+        <w:t xml:space="preserve"> und Tim Scherer. </w:t>
+      </w:r>
+    </w:p>
+    <w:p>
+      <w:pPr>
+        <w:spacing w:line="360" w:lineRule="auto"/>
+        <w:rPr>
+          <w:rFonts w:ascii="Arial" w:hAnsi="Arial" w:cs="Arial"/>
+          <w:sz w:val="24"/>
+          <w:szCs w:val="24"/>
+          <w:lang w:eastAsia="de-DE"/>
+        </w:rPr>
+      </w:pPr>
+      <w:r>
+        <w:rPr>
+          <w:rFonts w:ascii="Arial" w:hAnsi="Arial" w:cs="Arial"/>
+          <w:sz w:val="24"/>
+          <w:szCs w:val="24"/>
+          <w:lang w:eastAsia="de-DE"/>
+        </w:rPr>
+        <w:t xml:space="preserve">Daniel Schmidt ist an seinem Arbeitsplatz als SAP Projektleiter mit </w:t>
+      </w:r>
+      <w:r>
+        <w:rPr>
+          <w:rFonts w:ascii="Arial" w:hAnsi="Arial" w:cs="Arial"/>
+          <w:sz w:val="24"/>
+          <w:szCs w:val="24"/>
+          <w:lang w:eastAsia="de-DE"/>
+        </w:rPr>
+        <w:t xml:space="preserve">dem </w:t>
+      </w:r>
+      <w:r>
+        <w:rPr>
+          <w:rFonts w:ascii="Arial" w:hAnsi="Arial" w:cs="Arial"/>
+          <w:sz w:val="24"/>
+          <w:szCs w:val="24"/>
+          <w:lang w:eastAsia="de-DE"/>
+        </w:rPr>
+        <w:t>Schwerpunkt auf Forschung und Entwicklung im gesamten unternehmerischen SAP Umfeld tätig. Dabei betreut er seine Projekte von der Evaluierung von potentiellen Produkten und Technologien bis hin zur Übergabe an das Business. D</w:t>
+      </w:r>
+      <w:r>
+        <w:rPr>
+          <w:rFonts w:ascii="Arial" w:hAnsi="Arial" w:cs="Arial"/>
+          <w:sz w:val="24"/>
+          <w:szCs w:val="24"/>
+          <w:lang w:eastAsia="de-DE"/>
+        </w:rPr>
+        <w:t xml:space="preserve">as zweite Teammitglied Daniel </w:t>
+      </w:r>
+      <w:r>
+        <w:rPr>
+          <w:rFonts w:ascii="Arial" w:hAnsi="Arial" w:cs="Arial"/>
+          <w:sz w:val="24"/>
+          <w:szCs w:val="24"/>
+          <w:lang w:eastAsia="de-DE"/>
+        </w:rPr>
+        <w:t>Janßen</w:t>
+      </w:r>
+      <w:r>
+        <w:rPr>
+          <w:rFonts w:ascii="Arial" w:hAnsi="Arial" w:cs="Arial"/>
+          <w:sz w:val="24"/>
+          <w:szCs w:val="24"/>
+          <w:lang w:eastAsia="de-DE"/>
+        </w:rPr>
+        <w:t xml:space="preserve"> ist in seinem Unternehmen Softwareentwickler und leitender</w:t>
+      </w:r>
+      <w:r>
+        <w:rPr>
+          <w:rFonts w:ascii="Arial" w:hAnsi="Arial" w:cs="Arial"/>
+          <w:sz w:val="24"/>
+          <w:szCs w:val="24"/>
+          <w:lang w:eastAsia="de-DE"/>
+        </w:rPr>
+        <w:t xml:space="preserve"> Entwickler im Bereich von Java</w:t>
+      </w:r>
+      <w:r>
+        <w:rPr>
+          <w:rFonts w:ascii="Arial" w:hAnsi="Arial" w:cs="Arial"/>
+          <w:sz w:val="24"/>
+          <w:szCs w:val="24"/>
+          <w:lang w:eastAsia="de-DE"/>
+        </w:rPr>
+        <w:t>EE, der seine Projekte aus technischer Sicht betreut und leitet.</w:t>
+      </w:r>
+      <w:r>
+        <w:rPr>
+          <w:rFonts w:ascii="Arial" w:hAnsi="Arial" w:cs="Arial"/>
+          <w:sz w:val="24"/>
+          <w:szCs w:val="24"/>
+          <w:lang w:eastAsia="de-DE"/>
+        </w:rPr>
+        <w:t xml:space="preserve"> Felix Nguyen ist Systema</w:t>
+      </w:r>
+      <w:r>
+        <w:rPr>
+          <w:rFonts w:ascii="Arial" w:hAnsi="Arial" w:cs="Arial"/>
+          <w:sz w:val="24"/>
+          <w:szCs w:val="24"/>
+          <w:lang w:eastAsia="de-DE"/>
+        </w:rPr>
+        <w:t>dministrator für das Storage Area Network</w:t>
+      </w:r>
+      <w:r>
+        <w:rPr>
+          <w:rFonts w:ascii="Arial" w:hAnsi="Arial" w:cs="Arial"/>
+          <w:sz w:val="24"/>
+          <w:szCs w:val="24"/>
+          <w:lang w:eastAsia="de-DE"/>
+        </w:rPr>
+        <w:t>,</w:t>
+      </w:r>
+      <w:r>
+        <w:rPr>
+          <w:rFonts w:ascii="Arial" w:hAnsi="Arial" w:cs="Arial"/>
+          <w:sz w:val="24"/>
+          <w:szCs w:val="24"/>
+          <w:lang w:eastAsia="de-DE"/>
+        </w:rPr>
+        <w:t xml:space="preserve"> für die Betriebssysteme AIX und Linux</w:t>
+      </w:r>
+      <w:r>
+        <w:rPr>
+          <w:rFonts w:ascii="Arial" w:hAnsi="Arial" w:cs="Arial"/>
+          <w:sz w:val="24"/>
+          <w:szCs w:val="24"/>
+          <w:lang w:eastAsia="de-DE"/>
+        </w:rPr>
+        <w:t>,</w:t>
+      </w:r>
+      <w:r>
+        <w:rPr>
+          <w:rFonts w:ascii="Arial" w:hAnsi="Arial" w:cs="Arial"/>
+          <w:sz w:val="24"/>
+          <w:szCs w:val="24"/>
+          <w:lang w:eastAsia="de-DE"/>
+        </w:rPr>
+        <w:t xml:space="preserve"> sowie im Bereich Backup und Restore tätig. Projekterfahrung konnte er bisher nur als Projektmitglied, aber nicht als </w:t>
+      </w:r>
+      <w:r>
+        <w:rPr>
+          <w:rFonts w:ascii="Arial" w:hAnsi="Arial" w:cs="Arial"/>
+          <w:sz w:val="24"/>
+          <w:szCs w:val="24"/>
+          <w:lang w:eastAsia="de-DE"/>
+        </w:rPr>
+        <w:t>Projektl</w:t>
+      </w:r>
+      <w:r>
+        <w:rPr>
+          <w:rFonts w:ascii="Arial" w:hAnsi="Arial" w:cs="Arial"/>
+          <w:sz w:val="24"/>
+          <w:szCs w:val="24"/>
+          <w:lang w:eastAsia="de-DE"/>
+        </w:rPr>
+        <w:t>eiter</w:t>
+      </w:r>
+      <w:r>
+        <w:rPr>
+          <w:rFonts w:ascii="Arial" w:hAnsi="Arial" w:cs="Arial"/>
+          <w:sz w:val="24"/>
+          <w:szCs w:val="24"/>
+          <w:lang w:eastAsia="de-DE"/>
+        </w:rPr>
+        <w:t>,</w:t>
+      </w:r>
+      <w:r>
+        <w:rPr>
+          <w:rFonts w:ascii="Arial" w:hAnsi="Arial" w:cs="Arial"/>
+          <w:sz w:val="24"/>
+          <w:szCs w:val="24"/>
+          <w:lang w:eastAsia="de-DE"/>
+        </w:rPr>
+        <w:t xml:space="preserve"> sammeln. Das Team wird </w:t>
+      </w:r>
+      <w:r>
+        <w:rPr>
+          <w:rFonts w:ascii="Arial" w:hAnsi="Arial" w:cs="Arial"/>
+          <w:sz w:val="24"/>
+          <w:szCs w:val="24"/>
+          <w:lang w:eastAsia="de-DE"/>
+        </w:rPr>
+        <w:t>von</w:t>
+      </w:r>
+      <w:r>
+        <w:rPr>
+          <w:rFonts w:ascii="Arial" w:hAnsi="Arial" w:cs="Arial"/>
+          <w:sz w:val="24"/>
+          <w:szCs w:val="24"/>
+          <w:lang w:eastAsia="de-DE"/>
+        </w:rPr>
+        <w:t xml:space="preserve"> Tim Scherer komplettiert</w:t>
+      </w:r>
+      <w:r>
+        <w:rPr>
+          <w:rFonts w:ascii="Arial" w:hAnsi="Arial" w:cs="Arial"/>
+          <w:sz w:val="24"/>
+          <w:szCs w:val="24"/>
+          <w:lang w:eastAsia="de-DE"/>
+        </w:rPr>
+        <w:t xml:space="preserve">, der als Projektmanager für </w:t>
+      </w:r>
+      <w:r>
+        <w:rPr>
+          <w:rFonts w:ascii="Arial" w:hAnsi="Arial" w:cs="Arial"/>
+          <w:sz w:val="24"/>
+          <w:szCs w:val="24"/>
+          <w:lang w:eastAsia="de-DE"/>
+        </w:rPr>
+        <w:t xml:space="preserve">die </w:t>
+      </w:r>
+      <w:r>
+        <w:rPr>
+          <w:rFonts w:ascii="Arial" w:hAnsi="Arial" w:cs="Arial"/>
+          <w:sz w:val="24"/>
+          <w:szCs w:val="24"/>
+          <w:lang w:eastAsia="de-DE"/>
+        </w:rPr>
+        <w:t>SAP Manufacturing Suite arbeitet und in diesem Bereich von der Entwicklung bis zum Rollout an das Business involviert ist.</w:t>
+      </w:r>
+    </w:p>
+    <w:p>
+      <w:pPr>
+        <w:spacing w:line="360" w:lineRule="auto"/>
+        <w:rPr>
+          <w:rFonts w:ascii="Arial" w:hAnsi="Arial" w:cs="Arial"/>
+          <w:sz w:val="24"/>
+          <w:szCs w:val="24"/>
+          <w:lang w:eastAsia="de-DE"/>
+        </w:rPr>
+      </w:pPr>
+      <w:r>
+        <w:rPr>
+          <w:rFonts w:ascii="Arial" w:hAnsi="Arial" w:cs="Arial"/>
+          <w:sz w:val="24"/>
+          <w:szCs w:val="24"/>
+          <w:lang w:eastAsia="de-DE"/>
+        </w:rPr>
+        <w:t>Die Kompetenzen im Te</w:t>
+      </w:r>
+      <w:r>
+        <w:rPr>
+          <w:rFonts w:ascii="Arial" w:hAnsi="Arial" w:cs="Arial"/>
+          <w:sz w:val="24"/>
+          <w:szCs w:val="24"/>
+          <w:lang w:eastAsia="de-DE"/>
+        </w:rPr>
+        <w:t>am sind vor allem im Bereich des</w:t>
+      </w:r>
+      <w:r>
+        <w:rPr>
+          <w:rFonts w:ascii="Arial" w:hAnsi="Arial" w:cs="Arial"/>
+          <w:sz w:val="24"/>
+          <w:szCs w:val="24"/>
+          <w:lang w:eastAsia="de-DE"/>
+        </w:rPr>
+        <w:t xml:space="preserve"> Projektmanagement</w:t>
+      </w:r>
+      <w:r>
+        <w:rPr>
+          <w:rFonts w:ascii="Arial" w:hAnsi="Arial" w:cs="Arial"/>
+          <w:sz w:val="24"/>
+          <w:szCs w:val="24"/>
+          <w:lang w:eastAsia="de-DE"/>
+        </w:rPr>
+        <w:t xml:space="preserve">s </w:t>
+      </w:r>
+      <w:r>
+        <w:rPr>
+          <w:rFonts w:ascii="Arial" w:hAnsi="Arial" w:cs="Arial"/>
+          <w:sz w:val="24"/>
+          <w:szCs w:val="24"/>
+          <w:lang w:eastAsia="de-DE"/>
+        </w:rPr>
+        <w:t xml:space="preserve">von SAP Produkten anzutreffen. Nur ein Mitglied weist Erfahrungen im Bereich </w:t>
+      </w:r>
+      <w:r>
+        <w:rPr>
+          <w:rFonts w:ascii="Arial" w:hAnsi="Arial" w:cs="Arial"/>
+          <w:sz w:val="24"/>
+          <w:szCs w:val="24"/>
+          <w:lang w:eastAsia="de-DE"/>
+        </w:rPr>
+        <w:t>der Programmierung</w:t>
+      </w:r>
+      <w:r>
+        <w:rPr>
+          <w:rFonts w:ascii="Arial" w:hAnsi="Arial" w:cs="Arial"/>
+          <w:sz w:val="24"/>
+          <w:szCs w:val="24"/>
+          <w:lang w:eastAsia="de-DE"/>
+        </w:rPr>
+        <w:t>,</w:t>
+      </w:r>
+      <w:r>
+        <w:rPr>
+          <w:rFonts w:ascii="Arial" w:hAnsi="Arial" w:cs="Arial"/>
+          <w:sz w:val="24"/>
+          <w:szCs w:val="24"/>
+          <w:lang w:eastAsia="de-DE"/>
+        </w:rPr>
+        <w:t xml:space="preserve"> </w:t>
+      </w:r>
+      <w:r>
+        <w:rPr>
+          <w:rFonts w:ascii="Arial" w:hAnsi="Arial" w:cs="Arial"/>
+          <w:sz w:val="24"/>
+          <w:szCs w:val="24"/>
+          <w:lang w:eastAsia="de-DE"/>
+        </w:rPr>
+        <w:t>sowie</w:t>
+      </w:r>
+      <w:r>
+        <w:rPr>
+          <w:rFonts w:ascii="Arial" w:hAnsi="Arial" w:cs="Arial"/>
+          <w:sz w:val="24"/>
+          <w:szCs w:val="24"/>
+          <w:lang w:eastAsia="de-DE"/>
+        </w:rPr>
+        <w:t xml:space="preserve"> die</w:t>
+      </w:r>
+      <w:r>
+        <w:rPr>
+          <w:rFonts w:ascii="Arial" w:hAnsi="Arial" w:cs="Arial"/>
+          <w:sz w:val="24"/>
+          <w:szCs w:val="24"/>
+          <w:lang w:eastAsia="de-DE"/>
+        </w:rPr>
+        <w:t xml:space="preserve"> Durchf</w:t>
+      </w:r>
+      <w:r>
+        <w:rPr>
+          <w:rFonts w:ascii="Arial" w:hAnsi="Arial" w:cs="Arial"/>
+          <w:sz w:val="24"/>
+          <w:szCs w:val="24"/>
+          <w:lang w:eastAsia="de-DE"/>
+        </w:rPr>
+        <w:t>ührung von Softwareentwicklungsprojekten</w:t>
+      </w:r>
+      <w:r>
+        <w:rPr>
+          <w:rFonts w:ascii="Arial" w:hAnsi="Arial" w:cs="Arial"/>
+          <w:sz w:val="24"/>
+          <w:szCs w:val="24"/>
+          <w:lang w:eastAsia="de-DE"/>
+        </w:rPr>
+        <w:t xml:space="preserve"> auf, die für dieses Praktikum-Projekt hilfreich sind. Alle Teammitglieder haben generelle Erfahrungen und Wissen im Umgang mit IT Systemen und den dazugehörigen Werkzeugen. </w:t>
+      </w:r>
+    </w:p>
+    <w:p>
+      <w:pPr>
+        <w:pStyle w:val="berschrift1"/>
+        <w:spacing w:line="360" w:lineRule="auto"/>
+        <w:rPr>
+          <w:rFonts w:ascii="Arial" w:hAnsi="Arial" w:cs="Arial"/>
+          <w:sz w:val="32"/>
+          <w:szCs w:val="32"/>
+        </w:rPr>
+      </w:pPr>
+      <w:bookmarkStart w:id="13" w:name="_Toc488933350"/>
+      <w:r>
+        <w:rPr>
+          <w:rFonts w:ascii="Arial" w:hAnsi="Arial" w:cs="Arial"/>
+          <w:sz w:val="32"/>
+          <w:szCs w:val="32"/>
+        </w:rPr>
+        <w:t>Bewertung des Prozesses innerhalb des Teams</w:t>
       </w:r>
       <w:bookmarkEnd w:id="13"/>
     </w:p>
@@ -1272,7 +1693,79 @@
           <w:szCs w:val="24"/>
           <w:lang w:eastAsia="de-DE"/>
         </w:rPr>
-        <w:t xml:space="preserve">Die nominelle Gruppengröße beläuft sich auf sechs Projektmitgliedern, aber es wurde uns erlaubt, dass wir unser Praktikum-Projekt mit vier Teilnehmern durchführen konnten. Das Team besteht aus Daniel Schmidt, Daniel </w:t>
+        <w:t xml:space="preserve">Das Team durchlief die zwei Phasen „Forming“ und „Storming“ innerhalb einiger Minuten, da die einzelnen Teammitglieder sich schon seit einigen Jahren kennen und in der Vergangenheit </w:t>
+      </w:r>
+      <w:r>
+        <w:rPr>
+          <w:rFonts w:ascii="Arial" w:hAnsi="Arial" w:cs="Arial"/>
+          <w:sz w:val="24"/>
+          <w:szCs w:val="24"/>
+          <w:lang w:eastAsia="de-DE"/>
+        </w:rPr>
+        <w:t xml:space="preserve">an </w:t>
+      </w:r>
+      <w:r>
+        <w:rPr>
+          <w:rFonts w:ascii="Arial" w:hAnsi="Arial" w:cs="Arial"/>
+          <w:sz w:val="24"/>
+          <w:szCs w:val="24"/>
+          <w:lang w:eastAsia="de-DE"/>
+        </w:rPr>
+        <w:t>Projekta</w:t>
+      </w:r>
+      <w:r>
+        <w:rPr>
+          <w:rFonts w:ascii="Arial" w:hAnsi="Arial" w:cs="Arial"/>
+          <w:sz w:val="24"/>
+          <w:szCs w:val="24"/>
+          <w:lang w:eastAsia="de-DE"/>
+        </w:rPr>
+        <w:t xml:space="preserve">rbeiten im </w:t>
+      </w:r>
+      <w:r>
+        <w:rPr>
+          <w:rFonts w:ascii="Arial" w:hAnsi="Arial" w:cs="Arial"/>
+          <w:sz w:val="24"/>
+          <w:szCs w:val="24"/>
+          <w:lang w:eastAsia="de-DE"/>
+        </w:rPr>
+        <w:t xml:space="preserve">Rahmen des Bachelorstudienganges beteiligt </w:t>
+      </w:r>
+      <w:r>
+        <w:rPr>
+          <w:rFonts w:ascii="Arial" w:hAnsi="Arial" w:cs="Arial"/>
+          <w:sz w:val="24"/>
+          <w:szCs w:val="24"/>
+          <w:lang w:eastAsia="de-DE"/>
+        </w:rPr>
+        <w:t>waren</w:t>
+      </w:r>
+      <w:r>
+        <w:rPr>
+          <w:rFonts w:ascii="Arial" w:hAnsi="Arial" w:cs="Arial"/>
+          <w:sz w:val="24"/>
+          <w:szCs w:val="24"/>
+          <w:lang w:eastAsia="de-DE"/>
+        </w:rPr>
+        <w:t xml:space="preserve">. </w:t>
+      </w:r>
+      <w:r>
+        <w:rPr>
+          <w:rFonts w:ascii="Arial" w:hAnsi="Arial" w:cs="Arial"/>
+          <w:sz w:val="24"/>
+          <w:szCs w:val="24"/>
+          <w:lang w:eastAsia="de-DE"/>
+        </w:rPr>
+        <w:t xml:space="preserve">Die einzige Ausnahme war </w:t>
+      </w:r>
+      <w:r>
+        <w:rPr>
+          <w:rFonts w:ascii="Arial" w:hAnsi="Arial" w:cs="Arial"/>
+          <w:sz w:val="24"/>
+          <w:szCs w:val="24"/>
+          <w:lang w:eastAsia="de-DE"/>
+        </w:rPr>
+        <w:t xml:space="preserve">Daniel </w:t>
       </w:r>
       <w:r>
         <w:rPr>
@@ -1290,7 +1783,79 @@
           <w:szCs w:val="24"/>
           <w:lang w:eastAsia="de-DE"/>
         </w:rPr>
-        <w:t xml:space="preserve">, Felix Nguyen und Tim Scherer. </w:t>
+        <w:t>, der erst im Masterstudium dazu gestoßen ist</w:t>
+      </w:r>
+      <w:r>
+        <w:rPr>
+          <w:rFonts w:ascii="Arial" w:hAnsi="Arial" w:cs="Arial"/>
+          <w:sz w:val="24"/>
+          <w:szCs w:val="24"/>
+          <w:lang w:eastAsia="de-DE"/>
+        </w:rPr>
+        <w:t xml:space="preserve">. Allerdings hat sich schnell herauskristallisiert, wer welche Fähigkeiten und Kompetenzen </w:t>
+      </w:r>
+      <w:r>
+        <w:rPr>
+          <w:rFonts w:ascii="Arial" w:hAnsi="Arial" w:cs="Arial"/>
+          <w:sz w:val="24"/>
+          <w:szCs w:val="24"/>
+          <w:lang w:eastAsia="de-DE"/>
+        </w:rPr>
+        <w:t>mitbringt</w:t>
+      </w:r>
+      <w:r>
+        <w:rPr>
+          <w:rFonts w:ascii="Arial" w:hAnsi="Arial" w:cs="Arial"/>
+          <w:sz w:val="24"/>
+          <w:szCs w:val="24"/>
+          <w:lang w:eastAsia="de-DE"/>
+        </w:rPr>
+        <w:t>. Durch die klare</w:t>
+      </w:r>
+      <w:r>
+        <w:rPr>
+          <w:rFonts w:ascii="Arial" w:hAnsi="Arial" w:cs="Arial"/>
+          <w:sz w:val="24"/>
+          <w:szCs w:val="24"/>
+          <w:lang w:eastAsia="de-DE"/>
+        </w:rPr>
+        <w:t>n</w:t>
+      </w:r>
+      <w:r>
+        <w:rPr>
+          <w:rFonts w:ascii="Arial" w:hAnsi="Arial" w:cs="Arial"/>
+          <w:sz w:val="24"/>
+          <w:szCs w:val="24"/>
+          <w:lang w:eastAsia="de-DE"/>
+        </w:rPr>
+        <w:t xml:space="preserve"> Anforderungen an den Projektleiter wurde ohne große Diskussion </w:t>
+      </w:r>
+      <w:r>
+        <w:rPr>
+          <w:rFonts w:ascii="Arial" w:hAnsi="Arial" w:cs="Arial"/>
+          <w:sz w:val="24"/>
+          <w:szCs w:val="24"/>
+          <w:lang w:eastAsia="de-DE"/>
+        </w:rPr>
+        <w:t>der Softwareentwickler dafür vorgesehen</w:t>
+      </w:r>
+      <w:r>
+        <w:rPr>
+          <w:rFonts w:ascii="Arial" w:hAnsi="Arial" w:cs="Arial"/>
+          <w:sz w:val="24"/>
+          <w:szCs w:val="24"/>
+          <w:lang w:eastAsia="de-DE"/>
+        </w:rPr>
+        <w:t>, also Daniel Janßen</w:t>
+      </w:r>
+      <w:r>
+        <w:rPr>
+          <w:rFonts w:ascii="Arial" w:hAnsi="Arial" w:cs="Arial"/>
+          <w:sz w:val="24"/>
+          <w:szCs w:val="24"/>
+          <w:lang w:eastAsia="de-DE"/>
+        </w:rPr>
+        <w:t xml:space="preserve">. </w:t>
       </w:r>
     </w:p>
     <w:p>
@@ -1310,52 +1875,71 @@
           <w:szCs w:val="24"/>
           <w:lang w:eastAsia="de-DE"/>
         </w:rPr>
-        <w:t xml:space="preserve">Daniel Schmidt ist an seinem Arbeitsplatz als SAP Projektleiter mit </w:t>
-      </w:r>
-      <w:r>
-        <w:rPr>
-          <w:rFonts w:ascii="Arial" w:hAnsi="Arial" w:cs="Arial"/>
-          <w:sz w:val="24"/>
-          <w:szCs w:val="24"/>
-          <w:lang w:eastAsia="de-DE"/>
-        </w:rPr>
-        <w:t xml:space="preserve">dem </w:t>
-      </w:r>
-      <w:r>
-        <w:rPr>
-          <w:rFonts w:ascii="Arial" w:hAnsi="Arial" w:cs="Arial"/>
-          <w:sz w:val="24"/>
-          <w:szCs w:val="24"/>
-          <w:lang w:eastAsia="de-DE"/>
-        </w:rPr>
-        <w:t>Schwerpunkt auf Forschung und Entwicklung im gesamten unternehmerischen SAP Umfeld tätig. Dabei betreut er seine Projekte von der Evaluierung von p</w:t>
-      </w:r>
-      <w:r>
-        <w:rPr>
-          <w:rFonts w:ascii="Arial" w:hAnsi="Arial" w:cs="Arial"/>
-          <w:sz w:val="24"/>
-          <w:szCs w:val="24"/>
-          <w:lang w:eastAsia="de-DE"/>
-        </w:rPr>
-        <w:t>o</w:t>
-      </w:r>
-      <w:r>
-        <w:rPr>
-          <w:rFonts w:ascii="Arial" w:hAnsi="Arial" w:cs="Arial"/>
-          <w:sz w:val="24"/>
-          <w:szCs w:val="24"/>
-          <w:lang w:eastAsia="de-DE"/>
-        </w:rPr>
-        <w:t>tentiellen Produkten und Technologien bis hin zur Übergabe an das Business. D</w:t>
-      </w:r>
-      <w:r>
-        <w:rPr>
-          <w:rFonts w:ascii="Arial" w:hAnsi="Arial" w:cs="Arial"/>
-          <w:sz w:val="24"/>
-          <w:szCs w:val="24"/>
-          <w:lang w:eastAsia="de-DE"/>
-        </w:rPr>
-        <w:t xml:space="preserve">as zweite Teammitglied Daniel </w:t>
+        <w:lastRenderedPageBreak/>
+        <w:t>In der Storming-Phase wurde zunächst nach einem kurzen Brainstorming innerhalb der Gruppe beschlossen</w:t>
+      </w:r>
+      <w:r>
+        <w:rPr>
+          <w:rFonts w:ascii="Arial" w:hAnsi="Arial" w:cs="Arial"/>
+          <w:sz w:val="24"/>
+          <w:szCs w:val="24"/>
+          <w:lang w:eastAsia="de-DE"/>
+        </w:rPr>
+        <w:t>,</w:t>
+      </w:r>
+      <w:r>
+        <w:rPr>
+          <w:rFonts w:ascii="Arial" w:hAnsi="Arial" w:cs="Arial"/>
+          <w:sz w:val="24"/>
+          <w:szCs w:val="24"/>
+          <w:lang w:eastAsia="de-DE"/>
+        </w:rPr>
+        <w:t xml:space="preserve"> die </w:t>
+      </w:r>
+      <w:r>
+        <w:rPr>
+          <w:rFonts w:ascii="Arial" w:hAnsi="Arial" w:cs="Arial"/>
+          <w:sz w:val="24"/>
+          <w:szCs w:val="24"/>
+          <w:lang w:eastAsia="de-DE"/>
+        </w:rPr>
+        <w:t>Vision</w:t>
+      </w:r>
+      <w:r>
+        <w:rPr>
+          <w:rFonts w:ascii="Arial" w:hAnsi="Arial" w:cs="Arial"/>
+          <w:sz w:val="24"/>
+          <w:szCs w:val="24"/>
+          <w:lang w:eastAsia="de-DE"/>
+        </w:rPr>
+        <w:t xml:space="preserve"> eines Terminverwaltungstools für Ärzte und deren Patienten aufzugreifen. </w:t>
+      </w:r>
+      <w:r>
+        <w:rPr>
+          <w:rFonts w:ascii="Arial" w:hAnsi="Arial" w:cs="Arial"/>
+          <w:sz w:val="24"/>
+          <w:szCs w:val="24"/>
+          <w:lang w:eastAsia="de-DE"/>
+        </w:rPr>
+        <w:t xml:space="preserve">Allen schien der Umfang eines derartigen Projektes auf Basis von zeitlichen und personellen Ressourcen machbar zu sein. </w:t>
+      </w:r>
+      <w:r>
+        <w:rPr>
+          <w:rFonts w:ascii="Arial" w:hAnsi="Arial" w:cs="Arial"/>
+          <w:sz w:val="24"/>
+          <w:szCs w:val="24"/>
+          <w:lang w:eastAsia="de-DE"/>
+        </w:rPr>
+        <w:t xml:space="preserve">Außerdem </w:t>
+      </w:r>
+      <w:r>
+        <w:rPr>
+          <w:rFonts w:ascii="Arial" w:hAnsi="Arial" w:cs="Arial"/>
+          <w:sz w:val="24"/>
+          <w:szCs w:val="24"/>
+          <w:lang w:eastAsia="de-DE"/>
+        </w:rPr>
+        <w:t xml:space="preserve">hatte Daniel </w:t>
       </w:r>
       <w:r>
         <w:rPr>
@@ -1373,180 +1957,88 @@
           <w:szCs w:val="24"/>
           <w:lang w:eastAsia="de-DE"/>
         </w:rPr>
-        <w:t xml:space="preserve"> ist in seinem Unternehmen Softwar</w:t>
-      </w:r>
-      <w:r>
-        <w:rPr>
-          <w:rFonts w:ascii="Arial" w:hAnsi="Arial" w:cs="Arial"/>
-          <w:sz w:val="24"/>
-          <w:szCs w:val="24"/>
-          <w:lang w:eastAsia="de-DE"/>
-        </w:rPr>
-        <w:t>e</w:t>
-      </w:r>
-      <w:r>
-        <w:rPr>
-          <w:rFonts w:ascii="Arial" w:hAnsi="Arial" w:cs="Arial"/>
-          <w:sz w:val="24"/>
-          <w:szCs w:val="24"/>
-          <w:lang w:eastAsia="de-DE"/>
-        </w:rPr>
-        <w:t>entwickler und leitender Entwickler im Bereich von Java EE, der seine Projekte aus technischer Sicht betreut und leitet.</w:t>
-      </w:r>
-      <w:r>
-        <w:rPr>
-          <w:rFonts w:ascii="Arial" w:hAnsi="Arial" w:cs="Arial"/>
-          <w:sz w:val="24"/>
-          <w:szCs w:val="24"/>
-          <w:lang w:eastAsia="de-DE"/>
-        </w:rPr>
-        <w:t xml:space="preserve"> Felix Nguyen ist Systema</w:t>
-      </w:r>
-      <w:r>
-        <w:rPr>
-          <w:rFonts w:ascii="Arial" w:hAnsi="Arial" w:cs="Arial"/>
-          <w:sz w:val="24"/>
-          <w:szCs w:val="24"/>
-          <w:lang w:eastAsia="de-DE"/>
-        </w:rPr>
-        <w:t>dministrator für das Storage Area Network</w:t>
-      </w:r>
-      <w:r>
-        <w:rPr>
-          <w:rFonts w:ascii="Arial" w:hAnsi="Arial" w:cs="Arial"/>
-          <w:sz w:val="24"/>
-          <w:szCs w:val="24"/>
-          <w:lang w:eastAsia="de-DE"/>
-        </w:rPr>
-        <w:t>,</w:t>
-      </w:r>
-      <w:r>
-        <w:rPr>
-          <w:rFonts w:ascii="Arial" w:hAnsi="Arial" w:cs="Arial"/>
-          <w:sz w:val="24"/>
-          <w:szCs w:val="24"/>
-          <w:lang w:eastAsia="de-DE"/>
-        </w:rPr>
-        <w:t xml:space="preserve"> für die Betriebssysteme AIX und Linux</w:t>
-      </w:r>
-      <w:r>
-        <w:rPr>
-          <w:rFonts w:ascii="Arial" w:hAnsi="Arial" w:cs="Arial"/>
-          <w:sz w:val="24"/>
-          <w:szCs w:val="24"/>
-          <w:lang w:eastAsia="de-DE"/>
-        </w:rPr>
-        <w:t>,</w:t>
-      </w:r>
-      <w:r>
-        <w:rPr>
-          <w:rFonts w:ascii="Arial" w:hAnsi="Arial" w:cs="Arial"/>
-          <w:sz w:val="24"/>
-          <w:szCs w:val="24"/>
-          <w:lang w:eastAsia="de-DE"/>
-        </w:rPr>
-        <w:t xml:space="preserve"> sowie im Bereich Backup und </w:t>
-      </w:r>
-      <w:proofErr w:type="spellStart"/>
-      <w:r>
-        <w:rPr>
-          <w:rFonts w:ascii="Arial" w:hAnsi="Arial" w:cs="Arial"/>
-          <w:sz w:val="24"/>
-          <w:szCs w:val="24"/>
-          <w:lang w:eastAsia="de-DE"/>
-        </w:rPr>
-        <w:t>Restore</w:t>
-      </w:r>
-      <w:proofErr w:type="spellEnd"/>
-      <w:r>
-        <w:rPr>
-          <w:rFonts w:ascii="Arial" w:hAnsi="Arial" w:cs="Arial"/>
-          <w:sz w:val="24"/>
-          <w:szCs w:val="24"/>
-          <w:lang w:eastAsia="de-DE"/>
-        </w:rPr>
-        <w:t xml:space="preserve"> tätig. Projekterfahrung konnte er bisher nur als Projektmitglied, aber nicht als </w:t>
-      </w:r>
-      <w:r>
-        <w:rPr>
-          <w:rFonts w:ascii="Arial" w:hAnsi="Arial" w:cs="Arial"/>
-          <w:sz w:val="24"/>
-          <w:szCs w:val="24"/>
-          <w:lang w:eastAsia="de-DE"/>
-        </w:rPr>
-        <w:t>Projektl</w:t>
-      </w:r>
-      <w:r>
-        <w:rPr>
-          <w:rFonts w:ascii="Arial" w:hAnsi="Arial" w:cs="Arial"/>
-          <w:sz w:val="24"/>
-          <w:szCs w:val="24"/>
-          <w:lang w:eastAsia="de-DE"/>
-        </w:rPr>
-        <w:t>eiter</w:t>
-      </w:r>
-      <w:r>
-        <w:rPr>
-          <w:rFonts w:ascii="Arial" w:hAnsi="Arial" w:cs="Arial"/>
-          <w:sz w:val="24"/>
-          <w:szCs w:val="24"/>
-          <w:lang w:eastAsia="de-DE"/>
-        </w:rPr>
-        <w:t>,</w:t>
-      </w:r>
-      <w:r>
-        <w:rPr>
-          <w:rFonts w:ascii="Arial" w:hAnsi="Arial" w:cs="Arial"/>
-          <w:sz w:val="24"/>
-          <w:szCs w:val="24"/>
-          <w:lang w:eastAsia="de-DE"/>
-        </w:rPr>
-        <w:t xml:space="preserve"> sammeln. Das Team wird zu guter </w:t>
-      </w:r>
-      <w:r>
-        <w:rPr>
-          <w:rFonts w:ascii="Arial" w:hAnsi="Arial" w:cs="Arial"/>
-          <w:sz w:val="24"/>
-          <w:szCs w:val="24"/>
-          <w:lang w:eastAsia="de-DE"/>
-        </w:rPr>
-        <w:t>Letzt</w:t>
-      </w:r>
-      <w:r>
-        <w:rPr>
-          <w:rFonts w:ascii="Arial" w:hAnsi="Arial" w:cs="Arial"/>
-          <w:sz w:val="24"/>
-          <w:szCs w:val="24"/>
-          <w:lang w:eastAsia="de-DE"/>
-        </w:rPr>
-        <w:t xml:space="preserve"> mit Tim Scherer komplettiert</w:t>
-      </w:r>
-      <w:r>
-        <w:rPr>
-          <w:rFonts w:ascii="Arial" w:hAnsi="Arial" w:cs="Arial"/>
-          <w:sz w:val="24"/>
-          <w:szCs w:val="24"/>
-          <w:lang w:eastAsia="de-DE"/>
-        </w:rPr>
-        <w:t>, der als Projektmanager für SAP Manufa</w:t>
-      </w:r>
-      <w:r>
-        <w:rPr>
-          <w:rFonts w:ascii="Arial" w:hAnsi="Arial" w:cs="Arial"/>
-          <w:sz w:val="24"/>
-          <w:szCs w:val="24"/>
-          <w:lang w:eastAsia="de-DE"/>
-        </w:rPr>
-        <w:t>c</w:t>
-      </w:r>
-      <w:r>
-        <w:rPr>
-          <w:rFonts w:ascii="Arial" w:hAnsi="Arial" w:cs="Arial"/>
-          <w:sz w:val="24"/>
-          <w:szCs w:val="24"/>
-          <w:lang w:eastAsia="de-DE"/>
-        </w:rPr>
-        <w:t>turing Suite arbeitet und in diesem Bereich von der Entwicklung bis zum Rollout an das Business involviert ist.</w:t>
+        <w:t xml:space="preserve"> konkrete Vorstellungen hinsichtlich der Funktionen</w:t>
+      </w:r>
+      <w:r>
+        <w:rPr>
+          <w:rFonts w:ascii="Arial" w:hAnsi="Arial" w:cs="Arial"/>
+          <w:sz w:val="24"/>
+          <w:szCs w:val="24"/>
+          <w:lang w:eastAsia="de-DE"/>
+        </w:rPr>
+        <w:t xml:space="preserve"> gehabt</w:t>
+      </w:r>
+      <w:r>
+        <w:rPr>
+          <w:rFonts w:ascii="Arial" w:hAnsi="Arial" w:cs="Arial"/>
+          <w:sz w:val="24"/>
+          <w:szCs w:val="24"/>
+          <w:lang w:eastAsia="de-DE"/>
+        </w:rPr>
+        <w:t xml:space="preserve">, sodass </w:t>
+      </w:r>
+      <w:r>
+        <w:rPr>
+          <w:rFonts w:ascii="Arial" w:hAnsi="Arial" w:cs="Arial"/>
+          <w:sz w:val="24"/>
+          <w:szCs w:val="24"/>
+          <w:lang w:eastAsia="de-DE"/>
+        </w:rPr>
+        <w:t>ein Verständnis dieser bei den</w:t>
+      </w:r>
+      <w:r>
+        <w:rPr>
+          <w:rFonts w:ascii="Arial" w:hAnsi="Arial" w:cs="Arial"/>
+          <w:sz w:val="24"/>
+          <w:szCs w:val="24"/>
+          <w:lang w:eastAsia="de-DE"/>
+        </w:rPr>
+        <w:t xml:space="preserve"> and</w:t>
+      </w:r>
+      <w:r>
+        <w:rPr>
+          <w:rFonts w:ascii="Arial" w:hAnsi="Arial" w:cs="Arial"/>
+          <w:sz w:val="24"/>
+          <w:szCs w:val="24"/>
+          <w:lang w:eastAsia="de-DE"/>
+        </w:rPr>
+        <w:t>eren Teammitglieder</w:t>
+      </w:r>
+      <w:r>
+        <w:rPr>
+          <w:rFonts w:ascii="Arial" w:hAnsi="Arial" w:cs="Arial"/>
+          <w:sz w:val="24"/>
+          <w:szCs w:val="24"/>
+          <w:lang w:eastAsia="de-DE"/>
+        </w:rPr>
+        <w:t>n</w:t>
+      </w:r>
+      <w:r>
+        <w:rPr>
+          <w:rFonts w:ascii="Arial" w:hAnsi="Arial" w:cs="Arial"/>
+          <w:sz w:val="24"/>
+          <w:szCs w:val="24"/>
+          <w:lang w:eastAsia="de-DE"/>
+        </w:rPr>
+        <w:t xml:space="preserve"> nach kurzer Vorstellung </w:t>
+      </w:r>
+      <w:r>
+        <w:rPr>
+          <w:rFonts w:ascii="Arial" w:hAnsi="Arial" w:cs="Arial"/>
+          <w:sz w:val="24"/>
+          <w:szCs w:val="24"/>
+          <w:lang w:eastAsia="de-DE"/>
+        </w:rPr>
+        <w:t>herrschte</w:t>
+      </w:r>
+      <w:r>
+        <w:rPr>
+          <w:rFonts w:ascii="Arial" w:hAnsi="Arial" w:cs="Arial"/>
+          <w:sz w:val="24"/>
+          <w:szCs w:val="24"/>
+          <w:lang w:eastAsia="de-DE"/>
+        </w:rPr>
+        <w:t>.</w:t>
       </w:r>
     </w:p>
     <w:p>
@@ -1566,52 +2058,25 @@
           <w:szCs w:val="24"/>
           <w:lang w:eastAsia="de-DE"/>
         </w:rPr>
-        <w:t>Die Kompetenzen im Te</w:t>
-      </w:r>
-      <w:r>
-        <w:rPr>
-          <w:rFonts w:ascii="Arial" w:hAnsi="Arial" w:cs="Arial"/>
-          <w:sz w:val="24"/>
-          <w:szCs w:val="24"/>
-          <w:lang w:eastAsia="de-DE"/>
-        </w:rPr>
-        <w:t>am sind vor allem im Bereich des</w:t>
-      </w:r>
-      <w:r>
-        <w:rPr>
-          <w:rFonts w:ascii="Arial" w:hAnsi="Arial" w:cs="Arial"/>
-          <w:sz w:val="24"/>
-          <w:szCs w:val="24"/>
-          <w:lang w:eastAsia="de-DE"/>
-        </w:rPr>
-        <w:t xml:space="preserve"> Projektmanagement</w:t>
-      </w:r>
-      <w:r>
-        <w:rPr>
-          <w:rFonts w:ascii="Arial" w:hAnsi="Arial" w:cs="Arial"/>
-          <w:sz w:val="24"/>
-          <w:szCs w:val="24"/>
-          <w:lang w:eastAsia="de-DE"/>
-        </w:rPr>
-        <w:t xml:space="preserve">s </w:t>
-      </w:r>
-      <w:r>
-        <w:rPr>
-          <w:rFonts w:ascii="Arial" w:hAnsi="Arial" w:cs="Arial"/>
-          <w:sz w:val="24"/>
-          <w:szCs w:val="24"/>
-          <w:lang w:eastAsia="de-DE"/>
-        </w:rPr>
-        <w:t xml:space="preserve">von SAP Produkten anzutreffen. Nur ein Mitglied weist Erfahrungen im Bereich </w:t>
-      </w:r>
-      <w:r>
-        <w:rPr>
-          <w:rFonts w:ascii="Arial" w:hAnsi="Arial" w:cs="Arial"/>
-          <w:sz w:val="24"/>
-          <w:szCs w:val="24"/>
-          <w:lang w:eastAsia="de-DE"/>
-        </w:rPr>
-        <w:t>der Programmierung</w:t>
+        <w:t>Als nächste</w:t>
+      </w:r>
+      <w:r>
+        <w:rPr>
+          <w:rFonts w:ascii="Arial" w:hAnsi="Arial" w:cs="Arial"/>
+          <w:sz w:val="24"/>
+          <w:szCs w:val="24"/>
+          <w:lang w:eastAsia="de-DE"/>
+        </w:rPr>
+        <w:t>s musste noch</w:t>
+      </w:r>
+      <w:r>
+        <w:rPr>
+          <w:rFonts w:ascii="Arial" w:hAnsi="Arial" w:cs="Arial"/>
+          <w:sz w:val="24"/>
+          <w:szCs w:val="24"/>
+          <w:lang w:eastAsia="de-DE"/>
+        </w:rPr>
+        <w:t xml:space="preserve"> geklärt werden</w:t>
       </w:r>
       <w:r>
         <w:rPr>
@@ -1638,65 +2103,753 @@
           <w:szCs w:val="24"/>
           <w:lang w:eastAsia="de-DE"/>
         </w:rPr>
-        <w:t>sowie</w:t>
-      </w:r>
-      <w:r>
-        <w:rPr>
-          <w:rFonts w:ascii="Arial" w:hAnsi="Arial" w:cs="Arial"/>
-          <w:sz w:val="24"/>
-          <w:szCs w:val="24"/>
-          <w:lang w:eastAsia="de-DE"/>
-        </w:rPr>
-        <w:t xml:space="preserve"> die</w:t>
-      </w:r>
-      <w:r>
-        <w:rPr>
-          <w:rFonts w:ascii="Arial" w:hAnsi="Arial" w:cs="Arial"/>
-          <w:sz w:val="24"/>
-          <w:szCs w:val="24"/>
-          <w:lang w:eastAsia="de-DE"/>
-        </w:rPr>
-        <w:t xml:space="preserve"> Durchführung von Softwareentwicklungen auf, die für dieses Praktikum-Projekt hilfreich sind. Alle Teammitglieder haben gen</w:t>
-      </w:r>
-      <w:r>
-        <w:rPr>
-          <w:rFonts w:ascii="Arial" w:hAnsi="Arial" w:cs="Arial"/>
-          <w:sz w:val="24"/>
-          <w:szCs w:val="24"/>
-          <w:lang w:eastAsia="de-DE"/>
-        </w:rPr>
-        <w:t>e</w:t>
-      </w:r>
-      <w:r>
-        <w:rPr>
-          <w:rFonts w:ascii="Arial" w:hAnsi="Arial" w:cs="Arial"/>
-          <w:sz w:val="24"/>
-          <w:szCs w:val="24"/>
-          <w:lang w:eastAsia="de-DE"/>
-        </w:rPr>
-        <w:t>relle Erfahrungen und Wissen im Umgang mit IT Systemen und den dazugeh</w:t>
-      </w:r>
-      <w:r>
-        <w:rPr>
-          <w:rFonts w:ascii="Arial" w:hAnsi="Arial" w:cs="Arial"/>
-          <w:sz w:val="24"/>
-          <w:szCs w:val="24"/>
-          <w:lang w:eastAsia="de-DE"/>
-        </w:rPr>
-        <w:t>ö</w:t>
-      </w:r>
-      <w:r>
-        <w:rPr>
-          <w:rFonts w:ascii="Arial" w:hAnsi="Arial" w:cs="Arial"/>
-          <w:sz w:val="24"/>
-          <w:szCs w:val="24"/>
-          <w:lang w:eastAsia="de-DE"/>
-        </w:rPr>
-        <w:t xml:space="preserve">rigen Werkzeugen. </w:t>
+        <w:t xml:space="preserve">wie die Applikation umgesetzt werden sollte. Dies galt </w:t>
+      </w:r>
+      <w:r>
+        <w:rPr>
+          <w:rFonts w:ascii="Arial" w:hAnsi="Arial" w:cs="Arial"/>
+          <w:sz w:val="24"/>
+          <w:szCs w:val="24"/>
+          <w:lang w:eastAsia="de-DE"/>
+        </w:rPr>
+        <w:t>sowohl für die Programmierung</w:t>
+      </w:r>
+      <w:r>
+        <w:rPr>
+          <w:rFonts w:ascii="Arial" w:hAnsi="Arial" w:cs="Arial"/>
+          <w:sz w:val="24"/>
+          <w:szCs w:val="24"/>
+          <w:lang w:eastAsia="de-DE"/>
+        </w:rPr>
+        <w:t>,</w:t>
+      </w:r>
+      <w:r>
+        <w:rPr>
+          <w:rFonts w:ascii="Arial" w:hAnsi="Arial" w:cs="Arial"/>
+          <w:sz w:val="24"/>
+          <w:szCs w:val="24"/>
+          <w:lang w:eastAsia="de-DE"/>
+        </w:rPr>
+        <w:t xml:space="preserve"> als auch</w:t>
+      </w:r>
+      <w:r>
+        <w:rPr>
+          <w:rFonts w:ascii="Arial" w:hAnsi="Arial" w:cs="Arial"/>
+          <w:sz w:val="24"/>
+          <w:szCs w:val="24"/>
+          <w:lang w:eastAsia="de-DE"/>
+        </w:rPr>
+        <w:t xml:space="preserve"> für die Dokumentation und die</w:t>
+      </w:r>
+      <w:r>
+        <w:rPr>
+          <w:rFonts w:ascii="Arial" w:hAnsi="Arial" w:cs="Arial"/>
+          <w:sz w:val="24"/>
+          <w:szCs w:val="24"/>
+          <w:lang w:eastAsia="de-DE"/>
+        </w:rPr>
+        <w:t xml:space="preserve"> Zusammenarbeit. Den meisten Input hat der Projektleiter beigetragen, weil er in der Vergangenheit das eine oder andere Werkzeug eingesetzt hatte</w:t>
+      </w:r>
+      <w:r>
+        <w:rPr>
+          <w:rFonts w:ascii="Arial" w:hAnsi="Arial" w:cs="Arial"/>
+          <w:sz w:val="24"/>
+          <w:szCs w:val="24"/>
+          <w:lang w:eastAsia="de-DE"/>
+        </w:rPr>
+        <w:t xml:space="preserve"> und die anderen Teammitglieder haben </w:t>
+      </w:r>
+      <w:r>
+        <w:rPr>
+          <w:rFonts w:ascii="Arial" w:hAnsi="Arial" w:cs="Arial"/>
+          <w:sz w:val="24"/>
+          <w:szCs w:val="24"/>
+          <w:lang w:eastAsia="de-DE"/>
+        </w:rPr>
+        <w:t>seinen</w:t>
+      </w:r>
+      <w:r>
+        <w:rPr>
+          <w:rFonts w:ascii="Arial" w:hAnsi="Arial" w:cs="Arial"/>
+          <w:sz w:val="24"/>
+          <w:szCs w:val="24"/>
+          <w:lang w:eastAsia="de-DE"/>
+        </w:rPr>
+        <w:t xml:space="preserve"> Vorschlägen zugestimmt. Es</w:t>
+      </w:r>
+      <w:r>
+        <w:rPr>
+          <w:rFonts w:ascii="Arial" w:hAnsi="Arial" w:cs="Arial"/>
+          <w:sz w:val="24"/>
+          <w:szCs w:val="24"/>
+          <w:lang w:eastAsia="de-DE"/>
+        </w:rPr>
+        <w:t xml:space="preserve"> sind kostenlos verfügbare Software</w:t>
+      </w:r>
+      <w:r>
+        <w:rPr>
+          <w:rFonts w:ascii="Arial" w:hAnsi="Arial" w:cs="Arial"/>
+          <w:sz w:val="24"/>
+          <w:szCs w:val="24"/>
+          <w:lang w:eastAsia="de-DE"/>
+        </w:rPr>
+        <w:t>-Tools</w:t>
+      </w:r>
+      <w:r>
+        <w:rPr>
+          <w:rFonts w:ascii="Arial" w:hAnsi="Arial" w:cs="Arial"/>
+          <w:sz w:val="24"/>
+          <w:szCs w:val="24"/>
+          <w:lang w:eastAsia="de-DE"/>
+        </w:rPr>
+        <w:t xml:space="preserve"> eingesetzt</w:t>
+      </w:r>
+      <w:r>
+        <w:rPr>
+          <w:rFonts w:ascii="Arial" w:hAnsi="Arial" w:cs="Arial"/>
+          <w:sz w:val="24"/>
+          <w:szCs w:val="24"/>
+          <w:lang w:eastAsia="de-DE"/>
+        </w:rPr>
+        <w:t xml:space="preserve"> worden</w:t>
+      </w:r>
+      <w:r>
+        <w:rPr>
+          <w:rFonts w:ascii="Arial" w:hAnsi="Arial" w:cs="Arial"/>
+          <w:sz w:val="24"/>
+          <w:szCs w:val="24"/>
+          <w:lang w:eastAsia="de-DE"/>
+        </w:rPr>
+        <w:t>, wie zum Beispiel Github als Repository, die Plattform Trello für die Auf</w:t>
+      </w:r>
+      <w:r>
+        <w:rPr>
+          <w:rFonts w:ascii="Arial" w:hAnsi="Arial" w:cs="Arial"/>
+          <w:sz w:val="24"/>
+          <w:szCs w:val="24"/>
+          <w:lang w:eastAsia="de-DE"/>
+        </w:rPr>
+        <w:t xml:space="preserve">gabenverwaltung oder Eclipse als </w:t>
+      </w:r>
+      <w:r>
+        <w:rPr>
+          <w:rFonts w:ascii="Arial" w:hAnsi="Arial" w:cs="Arial"/>
+          <w:sz w:val="24"/>
+          <w:szCs w:val="24"/>
+          <w:lang w:eastAsia="de-DE"/>
+        </w:rPr>
+        <w:t>Entwicklungsumgebung.</w:t>
       </w:r>
     </w:p>
     <w:p>
       <w:pPr>
+        <w:spacing w:line="360" w:lineRule="auto"/>
+        <w:rPr>
+          <w:rFonts w:ascii="Arial" w:hAnsi="Arial" w:cs="Arial"/>
+          <w:sz w:val="24"/>
+          <w:szCs w:val="24"/>
+          <w:lang w:eastAsia="de-DE"/>
+        </w:rPr>
+      </w:pPr>
+      <w:r>
+        <w:rPr>
+          <w:rFonts w:ascii="Arial" w:hAnsi="Arial" w:cs="Arial"/>
+          <w:sz w:val="24"/>
+          <w:szCs w:val="24"/>
+          <w:lang w:eastAsia="de-DE"/>
+        </w:rPr>
+        <w:t>Sobald</w:t>
+      </w:r>
+      <w:r>
+        <w:rPr>
+          <w:rFonts w:ascii="Arial" w:hAnsi="Arial" w:cs="Arial"/>
+          <w:sz w:val="24"/>
+          <w:szCs w:val="24"/>
+          <w:lang w:eastAsia="de-DE"/>
+        </w:rPr>
+        <w:t xml:space="preserve"> das „wie“ und „womit“</w:t>
+      </w:r>
+      <w:r>
+        <w:rPr>
+          <w:rFonts w:ascii="Arial" w:hAnsi="Arial" w:cs="Arial"/>
+          <w:sz w:val="24"/>
+          <w:szCs w:val="24"/>
+          <w:lang w:eastAsia="de-DE"/>
+        </w:rPr>
+        <w:t xml:space="preserve"> geklärt war,</w:t>
+      </w:r>
+      <w:r>
+        <w:rPr>
+          <w:rFonts w:ascii="Arial" w:hAnsi="Arial" w:cs="Arial"/>
+          <w:sz w:val="24"/>
+          <w:szCs w:val="24"/>
+          <w:lang w:eastAsia="de-DE"/>
+        </w:rPr>
+        <w:t xml:space="preserve"> sind </w:t>
+      </w:r>
+      <w:r>
+        <w:rPr>
+          <w:rFonts w:ascii="Arial" w:hAnsi="Arial" w:cs="Arial"/>
+          <w:sz w:val="24"/>
+          <w:szCs w:val="24"/>
+          <w:lang w:eastAsia="de-DE"/>
+        </w:rPr>
+        <w:t>anschließend</w:t>
+      </w:r>
+      <w:r>
+        <w:rPr>
+          <w:rFonts w:ascii="Arial" w:hAnsi="Arial" w:cs="Arial"/>
+          <w:sz w:val="24"/>
+          <w:szCs w:val="24"/>
+          <w:lang w:eastAsia="de-DE"/>
+        </w:rPr>
+        <w:t xml:space="preserve"> die Aufgaben des ersten Meilensteins</w:t>
+      </w:r>
+      <w:r>
+        <w:rPr>
+          <w:rFonts w:ascii="Arial" w:hAnsi="Arial" w:cs="Arial"/>
+          <w:sz w:val="24"/>
+          <w:szCs w:val="24"/>
+          <w:lang w:eastAsia="de-DE"/>
+        </w:rPr>
+        <w:t>,</w:t>
+      </w:r>
+      <w:r>
+        <w:rPr>
+          <w:rFonts w:ascii="Arial" w:hAnsi="Arial" w:cs="Arial"/>
+          <w:sz w:val="24"/>
+          <w:szCs w:val="24"/>
+          <w:lang w:eastAsia="de-DE"/>
+        </w:rPr>
+        <w:t xml:space="preserve"> samt der Deadline</w:t>
+      </w:r>
+      <w:r>
+        <w:rPr>
+          <w:rFonts w:ascii="Arial" w:hAnsi="Arial" w:cs="Arial"/>
+          <w:sz w:val="24"/>
+          <w:szCs w:val="24"/>
+          <w:lang w:eastAsia="de-DE"/>
+        </w:rPr>
+        <w:t>, durch den Projektleiter</w:t>
+      </w:r>
+      <w:r>
+        <w:rPr>
+          <w:rFonts w:ascii="Arial" w:hAnsi="Arial" w:cs="Arial"/>
+          <w:sz w:val="24"/>
+          <w:szCs w:val="24"/>
+          <w:lang w:eastAsia="de-DE"/>
+        </w:rPr>
+        <w:t xml:space="preserve"> in Trello eingetragen</w:t>
+      </w:r>
+      <w:r>
+        <w:rPr>
+          <w:rFonts w:ascii="Arial" w:hAnsi="Arial" w:cs="Arial"/>
+          <w:sz w:val="24"/>
+          <w:szCs w:val="24"/>
+          <w:lang w:eastAsia="de-DE"/>
+        </w:rPr>
+        <w:t xml:space="preserve"> worden</w:t>
+      </w:r>
+      <w:r>
+        <w:rPr>
+          <w:rFonts w:ascii="Arial" w:hAnsi="Arial" w:cs="Arial"/>
+          <w:sz w:val="24"/>
+          <w:szCs w:val="24"/>
+          <w:lang w:eastAsia="de-DE"/>
+        </w:rPr>
+        <w:t>.</w:t>
+      </w:r>
+      <w:r>
+        <w:rPr>
+          <w:rFonts w:ascii="Arial" w:hAnsi="Arial" w:cs="Arial"/>
+          <w:sz w:val="24"/>
+          <w:szCs w:val="24"/>
+          <w:lang w:eastAsia="de-DE"/>
+        </w:rPr>
+        <w:t xml:space="preserve"> </w:t>
+      </w:r>
+      <w:r>
+        <w:rPr>
+          <w:rFonts w:ascii="Arial" w:hAnsi="Arial" w:cs="Arial"/>
+          <w:sz w:val="24"/>
+          <w:szCs w:val="24"/>
+          <w:lang w:eastAsia="de-DE"/>
+        </w:rPr>
+        <w:t>So hatte das gesamte Team alle Aufgaben im Überblick</w:t>
+      </w:r>
+      <w:r>
+        <w:rPr>
+          <w:rFonts w:ascii="Arial" w:hAnsi="Arial" w:cs="Arial"/>
+          <w:sz w:val="24"/>
+          <w:szCs w:val="24"/>
+          <w:lang w:eastAsia="de-DE"/>
+        </w:rPr>
+        <w:t xml:space="preserve">. Die einzelnen Aufgaben wurden dabei </w:t>
+      </w:r>
+      <w:r>
+        <w:rPr>
+          <w:rFonts w:ascii="Arial" w:hAnsi="Arial" w:cs="Arial"/>
+          <w:sz w:val="24"/>
+          <w:szCs w:val="24"/>
+          <w:lang w:eastAsia="de-DE"/>
+        </w:rPr>
+        <w:t xml:space="preserve">von den Teammitgliedern </w:t>
+      </w:r>
+      <w:r>
+        <w:rPr>
+          <w:rFonts w:ascii="Arial" w:hAnsi="Arial" w:cs="Arial"/>
+          <w:sz w:val="24"/>
+          <w:szCs w:val="24"/>
+          <w:lang w:eastAsia="de-DE"/>
+        </w:rPr>
+        <w:t>frei ausgewählt, wobei einige Tätigkeiten</w:t>
+      </w:r>
+      <w:r>
+        <w:rPr>
+          <w:rFonts w:ascii="Arial" w:hAnsi="Arial" w:cs="Arial"/>
+          <w:sz w:val="24"/>
+          <w:szCs w:val="24"/>
+          <w:lang w:eastAsia="de-DE"/>
+        </w:rPr>
+        <w:t>,</w:t>
+      </w:r>
+      <w:r>
+        <w:rPr>
+          <w:rFonts w:ascii="Arial" w:hAnsi="Arial" w:cs="Arial"/>
+          <w:sz w:val="24"/>
+          <w:szCs w:val="24"/>
+          <w:lang w:eastAsia="de-DE"/>
+        </w:rPr>
+        <w:t xml:space="preserve"> aufgrund der erforderlichen fachlichen Kenntnisse</w:t>
+      </w:r>
+      <w:r>
+        <w:rPr>
+          <w:rFonts w:ascii="Arial" w:hAnsi="Arial" w:cs="Arial"/>
+          <w:sz w:val="24"/>
+          <w:szCs w:val="24"/>
+          <w:lang w:eastAsia="de-DE"/>
+        </w:rPr>
+        <w:t>,</w:t>
+      </w:r>
+      <w:r>
+        <w:rPr>
+          <w:rFonts w:ascii="Arial" w:hAnsi="Arial" w:cs="Arial"/>
+          <w:sz w:val="24"/>
+          <w:szCs w:val="24"/>
+          <w:lang w:eastAsia="de-DE"/>
+        </w:rPr>
+        <w:t xml:space="preserve"> nur durch gewisse</w:t>
+      </w:r>
+      <w:r>
+        <w:rPr>
+          <w:rFonts w:ascii="Arial" w:hAnsi="Arial" w:cs="Arial"/>
+          <w:sz w:val="24"/>
+          <w:szCs w:val="24"/>
+          <w:lang w:eastAsia="de-DE"/>
+        </w:rPr>
+        <w:t xml:space="preserve"> Mitglieder zu bewältigen war</w:t>
+      </w:r>
+      <w:r>
+        <w:rPr>
+          <w:rFonts w:ascii="Arial" w:hAnsi="Arial" w:cs="Arial"/>
+          <w:sz w:val="24"/>
+          <w:szCs w:val="24"/>
+          <w:lang w:eastAsia="de-DE"/>
+        </w:rPr>
+        <w:t>en</w:t>
+      </w:r>
+      <w:r>
+        <w:rPr>
+          <w:rFonts w:ascii="Arial" w:hAnsi="Arial" w:cs="Arial"/>
+          <w:sz w:val="24"/>
+          <w:szCs w:val="24"/>
+          <w:lang w:eastAsia="de-DE"/>
+        </w:rPr>
+        <w:t xml:space="preserve">. Programmieraufgaben sind immer an Daniel </w:t>
+      </w:r>
+      <w:r>
+        <w:rPr>
+          <w:rFonts w:ascii="Arial" w:hAnsi="Arial" w:cs="Arial"/>
+          <w:sz w:val="24"/>
+          <w:szCs w:val="24"/>
+          <w:lang w:eastAsia="de-DE"/>
+        </w:rPr>
+        <w:t>Janßen</w:t>
+      </w:r>
+      <w:r>
+        <w:rPr>
+          <w:rFonts w:ascii="Arial" w:hAnsi="Arial" w:cs="Arial"/>
+          <w:sz w:val="24"/>
+          <w:szCs w:val="24"/>
+          <w:lang w:eastAsia="de-DE"/>
+        </w:rPr>
+        <w:t xml:space="preserve"> übertrag</w:t>
+      </w:r>
+      <w:r>
+        <w:rPr>
+          <w:rFonts w:ascii="Arial" w:hAnsi="Arial" w:cs="Arial"/>
+          <w:sz w:val="24"/>
+          <w:szCs w:val="24"/>
+          <w:lang w:eastAsia="de-DE"/>
+        </w:rPr>
+        <w:t>en und die Erstellung von Dokumenten ist</w:t>
+      </w:r>
+      <w:r>
+        <w:rPr>
+          <w:rFonts w:ascii="Arial" w:hAnsi="Arial" w:cs="Arial"/>
+          <w:sz w:val="24"/>
+          <w:szCs w:val="24"/>
+          <w:lang w:eastAsia="de-DE"/>
+        </w:rPr>
+        <w:t xml:space="preserve"> von allen anderen übernommen worden. Es ist immer darauf hingearbeitet worden, dass die Meilensteine eingehalten werden. Dafür wurden auch offene Fragen</w:t>
+      </w:r>
+      <w:r>
+        <w:rPr>
+          <w:rFonts w:ascii="Arial" w:hAnsi="Arial" w:cs="Arial"/>
+          <w:sz w:val="24"/>
+          <w:szCs w:val="24"/>
+          <w:lang w:eastAsia="de-DE"/>
+        </w:rPr>
+        <w:t xml:space="preserve"> in der Regel per Whats</w:t>
+      </w:r>
+      <w:r>
+        <w:rPr>
+          <w:rFonts w:ascii="Arial" w:hAnsi="Arial" w:cs="Arial"/>
+          <w:sz w:val="24"/>
+          <w:szCs w:val="24"/>
+          <w:lang w:eastAsia="de-DE"/>
+        </w:rPr>
+        <w:t>A</w:t>
+      </w:r>
+      <w:r>
+        <w:rPr>
+          <w:rFonts w:ascii="Arial" w:hAnsi="Arial" w:cs="Arial"/>
+          <w:sz w:val="24"/>
+          <w:szCs w:val="24"/>
+          <w:lang w:eastAsia="de-DE"/>
+        </w:rPr>
+        <w:t>pp</w:t>
+      </w:r>
+      <w:r>
+        <w:rPr>
+          <w:rFonts w:ascii="Arial" w:hAnsi="Arial" w:cs="Arial"/>
+          <w:sz w:val="24"/>
+          <w:szCs w:val="24"/>
+          <w:lang w:eastAsia="de-DE"/>
+        </w:rPr>
+        <w:t xml:space="preserve"> besprochen. B</w:t>
+      </w:r>
+      <w:r>
+        <w:rPr>
+          <w:rFonts w:ascii="Arial" w:hAnsi="Arial" w:cs="Arial"/>
+          <w:sz w:val="24"/>
+          <w:szCs w:val="24"/>
+          <w:lang w:eastAsia="de-DE"/>
+        </w:rPr>
+        <w:t>ei längeren Diskussionen</w:t>
+      </w:r>
+      <w:r>
+        <w:rPr>
+          <w:rFonts w:ascii="Arial" w:hAnsi="Arial" w:cs="Arial"/>
+          <w:sz w:val="24"/>
+          <w:szCs w:val="24"/>
+          <w:lang w:eastAsia="de-DE"/>
+        </w:rPr>
+        <w:t xml:space="preserve"> und Fragen</w:t>
+      </w:r>
+      <w:r>
+        <w:rPr>
+          <w:rFonts w:ascii="Arial" w:hAnsi="Arial" w:cs="Arial"/>
+          <w:sz w:val="24"/>
+          <w:szCs w:val="24"/>
+          <w:lang w:eastAsia="de-DE"/>
+        </w:rPr>
+        <w:t xml:space="preserve"> </w:t>
+      </w:r>
+      <w:r>
+        <w:rPr>
+          <w:rFonts w:ascii="Arial" w:hAnsi="Arial" w:cs="Arial"/>
+          <w:sz w:val="24"/>
+          <w:szCs w:val="24"/>
+          <w:lang w:eastAsia="de-DE"/>
+        </w:rPr>
+        <w:t>wurde Skype eingesetzt. Die</w:t>
+      </w:r>
+      <w:r>
+        <w:rPr>
+          <w:rFonts w:ascii="Arial" w:hAnsi="Arial" w:cs="Arial"/>
+          <w:sz w:val="24"/>
+          <w:szCs w:val="24"/>
+          <w:lang w:eastAsia="de-DE"/>
+        </w:rPr>
+        <w:t xml:space="preserve"> pers</w:t>
+      </w:r>
+      <w:r>
+        <w:rPr>
+          <w:rFonts w:ascii="Arial" w:hAnsi="Arial" w:cs="Arial"/>
+          <w:sz w:val="24"/>
+          <w:szCs w:val="24"/>
+          <w:lang w:eastAsia="de-DE"/>
+        </w:rPr>
+        <w:t>önlichen</w:t>
+      </w:r>
+      <w:r>
+        <w:rPr>
+          <w:rFonts w:ascii="Arial" w:hAnsi="Arial" w:cs="Arial"/>
+          <w:sz w:val="24"/>
+          <w:szCs w:val="24"/>
+          <w:lang w:eastAsia="de-DE"/>
+        </w:rPr>
+        <w:t xml:space="preserve"> Treffen </w:t>
+      </w:r>
+      <w:r>
+        <w:rPr>
+          <w:rFonts w:ascii="Arial" w:hAnsi="Arial" w:cs="Arial"/>
+          <w:sz w:val="24"/>
+          <w:szCs w:val="24"/>
+          <w:lang w:eastAsia="de-DE"/>
+        </w:rPr>
+        <w:t>wurden an den</w:t>
+      </w:r>
+      <w:r>
+        <w:rPr>
+          <w:rFonts w:ascii="Arial" w:hAnsi="Arial" w:cs="Arial"/>
+          <w:sz w:val="24"/>
+          <w:szCs w:val="24"/>
+          <w:lang w:eastAsia="de-DE"/>
+        </w:rPr>
+        <w:t xml:space="preserve"> </w:t>
+      </w:r>
+      <w:r>
+        <w:rPr>
+          <w:rFonts w:ascii="Arial" w:hAnsi="Arial" w:cs="Arial"/>
+          <w:sz w:val="24"/>
+          <w:szCs w:val="24"/>
+          <w:lang w:eastAsia="de-DE"/>
+        </w:rPr>
+        <w:t>Präsenz</w:t>
+      </w:r>
+      <w:r>
+        <w:rPr>
+          <w:rFonts w:ascii="Arial" w:hAnsi="Arial" w:cs="Arial"/>
+          <w:sz w:val="24"/>
+          <w:szCs w:val="24"/>
+          <w:lang w:eastAsia="de-DE"/>
+        </w:rPr>
+        <w:t>tage</w:t>
+      </w:r>
+      <w:r>
+        <w:rPr>
+          <w:rFonts w:ascii="Arial" w:hAnsi="Arial" w:cs="Arial"/>
+          <w:sz w:val="24"/>
+          <w:szCs w:val="24"/>
+          <w:lang w:eastAsia="de-DE"/>
+        </w:rPr>
+        <w:t>n</w:t>
+      </w:r>
+      <w:r>
+        <w:rPr>
+          <w:rFonts w:ascii="Arial" w:hAnsi="Arial" w:cs="Arial"/>
+          <w:sz w:val="24"/>
+          <w:szCs w:val="24"/>
+          <w:lang w:eastAsia="de-DE"/>
+        </w:rPr>
+        <w:t xml:space="preserve"> </w:t>
+      </w:r>
+      <w:r>
+        <w:rPr>
+          <w:rFonts w:ascii="Arial" w:hAnsi="Arial" w:cs="Arial"/>
+          <w:sz w:val="24"/>
+          <w:szCs w:val="24"/>
+          <w:lang w:eastAsia="de-DE"/>
+        </w:rPr>
+        <w:t>a</w:t>
+      </w:r>
+      <w:r>
+        <w:rPr>
+          <w:rFonts w:ascii="Arial" w:hAnsi="Arial" w:cs="Arial"/>
+          <w:sz w:val="24"/>
+          <w:szCs w:val="24"/>
+          <w:lang w:eastAsia="de-DE"/>
+        </w:rPr>
+        <w:t>n der Uni</w:t>
+      </w:r>
+      <w:r>
+        <w:rPr>
+          <w:rFonts w:ascii="Arial" w:hAnsi="Arial" w:cs="Arial"/>
+          <w:sz w:val="24"/>
+          <w:szCs w:val="24"/>
+          <w:lang w:eastAsia="de-DE"/>
+        </w:rPr>
+        <w:t xml:space="preserve"> abgehalten</w:t>
+      </w:r>
+      <w:r>
+        <w:rPr>
+          <w:rFonts w:ascii="Arial" w:hAnsi="Arial" w:cs="Arial"/>
+          <w:sz w:val="24"/>
+          <w:szCs w:val="24"/>
+          <w:lang w:eastAsia="de-DE"/>
+        </w:rPr>
+        <w:t>.</w:t>
+      </w:r>
+      <w:r>
+        <w:rPr>
+          <w:rFonts w:ascii="Arial" w:hAnsi="Arial" w:cs="Arial"/>
+          <w:sz w:val="24"/>
+          <w:szCs w:val="24"/>
+          <w:lang w:eastAsia="de-DE"/>
+        </w:rPr>
+        <w:t xml:space="preserve"> </w:t>
+      </w:r>
+      <w:r>
+        <w:rPr>
+          <w:rFonts w:ascii="Arial" w:hAnsi="Arial" w:cs="Arial"/>
+          <w:sz w:val="24"/>
+          <w:szCs w:val="24"/>
+          <w:lang w:eastAsia="de-DE"/>
+        </w:rPr>
+        <w:t>Die angefertigten Artefakte wurden</w:t>
+      </w:r>
+      <w:r>
+        <w:rPr>
+          <w:rFonts w:ascii="Arial" w:hAnsi="Arial" w:cs="Arial"/>
+          <w:sz w:val="24"/>
+          <w:szCs w:val="24"/>
+          <w:lang w:eastAsia="de-DE"/>
+        </w:rPr>
+        <w:t xml:space="preserve"> in der Regel auch von </w:t>
+      </w:r>
+      <w:r>
+        <w:rPr>
+          <w:rFonts w:ascii="Arial" w:hAnsi="Arial" w:cs="Arial"/>
+          <w:sz w:val="24"/>
+          <w:szCs w:val="24"/>
+          <w:lang w:eastAsia="de-DE"/>
+        </w:rPr>
+        <w:t>den anderen Teammitgliedern geprüft</w:t>
+      </w:r>
+      <w:r>
+        <w:rPr>
+          <w:rFonts w:ascii="Arial" w:hAnsi="Arial" w:cs="Arial"/>
+          <w:sz w:val="24"/>
+          <w:szCs w:val="24"/>
+          <w:lang w:eastAsia="de-DE"/>
+        </w:rPr>
+        <w:t>, sodass eine gewisse Qualität eingehalten werden konnte.</w:t>
+      </w:r>
+      <w:r>
+        <w:rPr>
+          <w:rFonts w:ascii="Arial" w:hAnsi="Arial" w:cs="Arial"/>
+          <w:sz w:val="24"/>
+          <w:szCs w:val="24"/>
+          <w:lang w:eastAsia="de-DE"/>
+        </w:rPr>
+        <w:t xml:space="preserve"> </w:t>
+      </w:r>
+      <w:r>
+        <w:rPr>
+          <w:rFonts w:ascii="Arial" w:hAnsi="Arial" w:cs="Arial"/>
+          <w:sz w:val="24"/>
+          <w:szCs w:val="24"/>
+          <w:lang w:eastAsia="de-DE"/>
+        </w:rPr>
+        <w:t xml:space="preserve">Dadurch wurde auch das Wissen innerhalb des Teams gleich gehalten. </w:t>
+      </w:r>
+      <w:r>
+        <w:rPr>
+          <w:rFonts w:ascii="Arial" w:hAnsi="Arial" w:cs="Arial"/>
+          <w:sz w:val="24"/>
+          <w:szCs w:val="24"/>
+          <w:lang w:eastAsia="de-DE"/>
+        </w:rPr>
+        <w:t xml:space="preserve">Der Diskussionsbedarf ist kurz vor dem Eintreten eines Meilensteins </w:t>
+      </w:r>
+      <w:r>
+        <w:rPr>
+          <w:rFonts w:ascii="Arial" w:hAnsi="Arial" w:cs="Arial"/>
+          <w:sz w:val="24"/>
+          <w:szCs w:val="24"/>
+          <w:lang w:eastAsia="de-DE"/>
+        </w:rPr>
+        <w:t>an</w:t>
+      </w:r>
+      <w:r>
+        <w:rPr>
+          <w:rFonts w:ascii="Arial" w:hAnsi="Arial" w:cs="Arial"/>
+          <w:sz w:val="24"/>
+          <w:szCs w:val="24"/>
+          <w:lang w:eastAsia="de-DE"/>
+        </w:rPr>
+        <w:t xml:space="preserve">gestiegen, wenn noch offene Aufgaben nicht bearbeitet worden </w:t>
+      </w:r>
+      <w:r>
+        <w:rPr>
+          <w:rFonts w:ascii="Arial" w:hAnsi="Arial" w:cs="Arial"/>
+          <w:sz w:val="24"/>
+          <w:szCs w:val="24"/>
+          <w:lang w:eastAsia="de-DE"/>
+        </w:rPr>
+        <w:t>waren</w:t>
+      </w:r>
+      <w:r>
+        <w:rPr>
+          <w:rFonts w:ascii="Arial" w:hAnsi="Arial" w:cs="Arial"/>
+          <w:sz w:val="24"/>
+          <w:szCs w:val="24"/>
+          <w:lang w:eastAsia="de-DE"/>
+        </w:rPr>
+        <w:t xml:space="preserve">. Es </w:t>
+      </w:r>
+      <w:r>
+        <w:rPr>
+          <w:rFonts w:ascii="Arial" w:hAnsi="Arial" w:cs="Arial"/>
+          <w:sz w:val="24"/>
+          <w:szCs w:val="24"/>
+          <w:lang w:eastAsia="de-DE"/>
+        </w:rPr>
+        <w:t xml:space="preserve">sind </w:t>
+      </w:r>
+      <w:r>
+        <w:rPr>
+          <w:rFonts w:ascii="Arial" w:hAnsi="Arial" w:cs="Arial"/>
+          <w:sz w:val="24"/>
+          <w:szCs w:val="24"/>
+          <w:lang w:eastAsia="de-DE"/>
+        </w:rPr>
+        <w:t>trotz dessen</w:t>
+      </w:r>
+      <w:r>
+        <w:rPr>
+          <w:rFonts w:ascii="Arial" w:hAnsi="Arial" w:cs="Arial"/>
+          <w:sz w:val="24"/>
+          <w:szCs w:val="24"/>
+          <w:lang w:eastAsia="de-DE"/>
+        </w:rPr>
+        <w:t xml:space="preserve"> alle Meilensteine</w:t>
+      </w:r>
+      <w:r>
+        <w:rPr>
+          <w:rFonts w:ascii="Arial" w:hAnsi="Arial" w:cs="Arial"/>
+          <w:sz w:val="24"/>
+          <w:szCs w:val="24"/>
+          <w:lang w:eastAsia="de-DE"/>
+        </w:rPr>
+        <w:t xml:space="preserve"> eingehalten worden.</w:t>
+      </w:r>
+    </w:p>
+    <w:p>
+      <w:pPr>
+        <w:spacing w:line="360" w:lineRule="auto"/>
+        <w:rPr>
+          <w:rFonts w:ascii="Arial" w:hAnsi="Arial" w:cs="Arial"/>
+          <w:sz w:val="24"/>
+          <w:szCs w:val="24"/>
+          <w:lang w:eastAsia="de-DE"/>
+        </w:rPr>
+      </w:pPr>
+    </w:p>
+    <w:p>
+      <w:pPr>
         <w:pStyle w:val="berschrift1"/>
         <w:spacing w:line="360" w:lineRule="auto"/>
         <w:rPr>
@@ -1705,14 +2858,15 @@
           <w:szCs w:val="32"/>
         </w:rPr>
       </w:pPr>
-      <w:bookmarkStart w:id="14" w:name="_Toc488932784"/>
+      <w:bookmarkStart w:id="14" w:name="_Toc488933351"/>
       <w:r>
         <w:rPr>
           <w:rFonts w:ascii="Arial" w:hAnsi="Arial" w:cs="Arial"/>
           <w:sz w:val="32"/>
           <w:szCs w:val="32"/>
         </w:rPr>
-        <w:t>Bewertung des Prozesses innerhalb des Teams</w:t>
+        <w:lastRenderedPageBreak/>
+        <w:t>Was ist schlecht gelaufen?</w:t>
       </w:r>
       <w:bookmarkEnd w:id="14"/>
     </w:p>
@@ -1733,47 +2887,133 @@
           <w:szCs w:val="24"/>
           <w:lang w:eastAsia="de-DE"/>
         </w:rPr>
-        <w:t>Das Team durchlief die zwei Phasen „</w:t>
-      </w:r>
-      <w:proofErr w:type="spellStart"/>
-      <w:r>
-        <w:rPr>
-          <w:rFonts w:ascii="Arial" w:hAnsi="Arial" w:cs="Arial"/>
-          <w:sz w:val="24"/>
-          <w:szCs w:val="24"/>
-          <w:lang w:eastAsia="de-DE"/>
-        </w:rPr>
-        <w:t>Forming</w:t>
-      </w:r>
-      <w:proofErr w:type="spellEnd"/>
-      <w:r>
-        <w:rPr>
-          <w:rFonts w:ascii="Arial" w:hAnsi="Arial" w:cs="Arial"/>
-          <w:sz w:val="24"/>
-          <w:szCs w:val="24"/>
-          <w:lang w:eastAsia="de-DE"/>
-        </w:rPr>
-        <w:t>“ und „</w:t>
-      </w:r>
-      <w:proofErr w:type="spellStart"/>
-      <w:r>
-        <w:rPr>
-          <w:rFonts w:ascii="Arial" w:hAnsi="Arial" w:cs="Arial"/>
-          <w:sz w:val="24"/>
-          <w:szCs w:val="24"/>
-          <w:lang w:eastAsia="de-DE"/>
-        </w:rPr>
-        <w:t>Storming</w:t>
-      </w:r>
-      <w:proofErr w:type="spellEnd"/>
-      <w:r>
-        <w:rPr>
-          <w:rFonts w:ascii="Arial" w:hAnsi="Arial" w:cs="Arial"/>
-          <w:sz w:val="24"/>
-          <w:szCs w:val="24"/>
-          <w:lang w:eastAsia="de-DE"/>
-        </w:rPr>
-        <w:t>“ innerhalb einiger Minuten, da die einzelnen Teammitglieder sich schon seit einigen Jahren ke</w:t>
+        <w:t>Aufgrund</w:t>
+      </w:r>
+      <w:r>
+        <w:rPr>
+          <w:rFonts w:ascii="Arial" w:hAnsi="Arial" w:cs="Arial"/>
+          <w:sz w:val="24"/>
+          <w:szCs w:val="24"/>
+          <w:lang w:eastAsia="de-DE"/>
+        </w:rPr>
+        <w:t xml:space="preserve"> der kleineren Gruppenstärke -</w:t>
+      </w:r>
+      <w:r>
+        <w:rPr>
+          <w:rFonts w:ascii="Arial" w:hAnsi="Arial" w:cs="Arial"/>
+          <w:sz w:val="24"/>
+          <w:szCs w:val="24"/>
+          <w:lang w:eastAsia="de-DE"/>
+        </w:rPr>
+        <w:t xml:space="preserve"> vier </w:t>
+      </w:r>
+      <w:r>
+        <w:rPr>
+          <w:rFonts w:ascii="Arial" w:hAnsi="Arial" w:cs="Arial"/>
+          <w:sz w:val="24"/>
+          <w:szCs w:val="24"/>
+          <w:lang w:eastAsia="de-DE"/>
+        </w:rPr>
+        <w:t>Studen</w:t>
+      </w:r>
+      <w:r>
+        <w:rPr>
+          <w:rFonts w:ascii="Arial" w:hAnsi="Arial" w:cs="Arial"/>
+          <w:sz w:val="24"/>
+          <w:szCs w:val="24"/>
+          <w:lang w:eastAsia="de-DE"/>
+        </w:rPr>
+        <w:t>ten</w:t>
+      </w:r>
+      <w:r>
+        <w:rPr>
+          <w:rFonts w:ascii="Arial" w:hAnsi="Arial" w:cs="Arial"/>
+          <w:sz w:val="24"/>
+          <w:szCs w:val="24"/>
+          <w:lang w:eastAsia="de-DE"/>
+        </w:rPr>
+        <w:t xml:space="preserve"> statt den üblichen sechs -</w:t>
+      </w:r>
+      <w:r>
+        <w:rPr>
+          <w:rFonts w:ascii="Arial" w:hAnsi="Arial" w:cs="Arial"/>
+          <w:sz w:val="24"/>
+          <w:szCs w:val="24"/>
+          <w:lang w:eastAsia="de-DE"/>
+        </w:rPr>
+        <w:t xml:space="preserve"> fiel </w:t>
+      </w:r>
+      <w:r>
+        <w:rPr>
+          <w:rFonts w:ascii="Arial" w:hAnsi="Arial" w:cs="Arial"/>
+          <w:sz w:val="24"/>
+          <w:szCs w:val="24"/>
+          <w:lang w:eastAsia="de-DE"/>
+        </w:rPr>
+        <w:t>das</w:t>
+      </w:r>
+      <w:r>
+        <w:rPr>
+          <w:rFonts w:ascii="Arial" w:hAnsi="Arial" w:cs="Arial"/>
+          <w:sz w:val="24"/>
+          <w:szCs w:val="24"/>
+          <w:lang w:eastAsia="de-DE"/>
+        </w:rPr>
+        <w:t xml:space="preserve"> Arbeitspensum </w:t>
+      </w:r>
+      <w:r>
+        <w:rPr>
+          <w:rFonts w:ascii="Arial" w:hAnsi="Arial" w:cs="Arial"/>
+          <w:sz w:val="24"/>
+          <w:szCs w:val="24"/>
+          <w:lang w:eastAsia="de-DE"/>
+        </w:rPr>
+        <w:t xml:space="preserve">für jeden einzelnen </w:t>
+      </w:r>
+      <w:r>
+        <w:rPr>
+          <w:rFonts w:ascii="Arial" w:hAnsi="Arial" w:cs="Arial"/>
+          <w:sz w:val="24"/>
+          <w:szCs w:val="24"/>
+          <w:lang w:eastAsia="de-DE"/>
+        </w:rPr>
+        <w:t>ziemlich hoch</w:t>
+      </w:r>
+      <w:r>
+        <w:rPr>
+          <w:rFonts w:ascii="Arial" w:hAnsi="Arial" w:cs="Arial"/>
+          <w:sz w:val="24"/>
+          <w:szCs w:val="24"/>
+          <w:lang w:eastAsia="de-DE"/>
+        </w:rPr>
+        <w:t xml:space="preserve"> aus</w:t>
+      </w:r>
+      <w:r>
+        <w:rPr>
+          <w:rFonts w:ascii="Arial" w:hAnsi="Arial" w:cs="Arial"/>
+          <w:sz w:val="24"/>
+          <w:szCs w:val="24"/>
+          <w:lang w:eastAsia="de-DE"/>
+        </w:rPr>
+        <w:t>. Dieser Umstand und die Tatsache, dass die vorhan</w:t>
+      </w:r>
+      <w:r>
+        <w:rPr>
+          <w:rFonts w:ascii="Arial" w:hAnsi="Arial" w:cs="Arial"/>
+          <w:sz w:val="24"/>
+          <w:szCs w:val="24"/>
+          <w:lang w:eastAsia="de-DE"/>
+        </w:rPr>
+        <w:t>denen Kompetenzen nicht zu einer</w:t>
+      </w:r>
+      <w:r>
+        <w:rPr>
+          <w:rFonts w:ascii="Arial" w:hAnsi="Arial" w:cs="Arial"/>
+          <w:sz w:val="24"/>
+          <w:szCs w:val="24"/>
+          <w:lang w:eastAsia="de-DE"/>
+        </w:rPr>
+        <w:t xml:space="preserve"> effektive</w:t>
       </w:r>
       <w:r>
         <w:rPr>
@@ -1791,97 +3031,16 @@
           <w:szCs w:val="24"/>
           <w:lang w:eastAsia="de-DE"/>
         </w:rPr>
-        <w:t xml:space="preserve">nen und in der Vergangenheit </w:t>
-      </w:r>
-      <w:r>
-        <w:rPr>
-          <w:rFonts w:ascii="Arial" w:hAnsi="Arial" w:cs="Arial"/>
-          <w:sz w:val="24"/>
-          <w:szCs w:val="24"/>
-          <w:lang w:eastAsia="de-DE"/>
-        </w:rPr>
-        <w:t xml:space="preserve">an </w:t>
-      </w:r>
-      <w:r>
-        <w:rPr>
-          <w:rFonts w:ascii="Arial" w:hAnsi="Arial" w:cs="Arial"/>
-          <w:sz w:val="24"/>
-          <w:szCs w:val="24"/>
-          <w:lang w:eastAsia="de-DE"/>
-        </w:rPr>
-        <w:t>Projekta</w:t>
-      </w:r>
-      <w:r>
-        <w:rPr>
-          <w:rFonts w:ascii="Arial" w:hAnsi="Arial" w:cs="Arial"/>
-          <w:sz w:val="24"/>
-          <w:szCs w:val="24"/>
-          <w:lang w:eastAsia="de-DE"/>
-        </w:rPr>
-        <w:t xml:space="preserve">rbeiten im </w:t>
-      </w:r>
-      <w:r>
-        <w:rPr>
-          <w:rFonts w:ascii="Arial" w:hAnsi="Arial" w:cs="Arial"/>
-          <w:sz w:val="24"/>
-          <w:szCs w:val="24"/>
-          <w:lang w:eastAsia="de-DE"/>
-        </w:rPr>
-        <w:t>Rahmen des Bachelorst</w:t>
-      </w:r>
-      <w:r>
-        <w:rPr>
-          <w:rFonts w:ascii="Arial" w:hAnsi="Arial" w:cs="Arial"/>
-          <w:sz w:val="24"/>
-          <w:szCs w:val="24"/>
-          <w:lang w:eastAsia="de-DE"/>
-        </w:rPr>
-        <w:t>u</w:t>
-      </w:r>
-      <w:r>
-        <w:rPr>
-          <w:rFonts w:ascii="Arial" w:hAnsi="Arial" w:cs="Arial"/>
-          <w:sz w:val="24"/>
-          <w:szCs w:val="24"/>
-          <w:lang w:eastAsia="de-DE"/>
-        </w:rPr>
-        <w:t xml:space="preserve">dienganges beteiligt </w:t>
-      </w:r>
-      <w:r>
-        <w:rPr>
-          <w:rFonts w:ascii="Arial" w:hAnsi="Arial" w:cs="Arial"/>
-          <w:sz w:val="24"/>
-          <w:szCs w:val="24"/>
-          <w:lang w:eastAsia="de-DE"/>
-        </w:rPr>
-        <w:t>waren</w:t>
-      </w:r>
-      <w:r>
-        <w:rPr>
-          <w:rFonts w:ascii="Arial" w:hAnsi="Arial" w:cs="Arial"/>
-          <w:sz w:val="24"/>
-          <w:szCs w:val="24"/>
-          <w:lang w:eastAsia="de-DE"/>
-        </w:rPr>
-        <w:t xml:space="preserve">. </w:t>
-      </w:r>
-      <w:r>
-        <w:rPr>
-          <w:rFonts w:ascii="Arial" w:hAnsi="Arial" w:cs="Arial"/>
-          <w:sz w:val="24"/>
-          <w:szCs w:val="24"/>
-          <w:lang w:eastAsia="de-DE"/>
-        </w:rPr>
-        <w:t xml:space="preserve">Die einzige Ausnahme war </w:t>
-      </w:r>
-      <w:r>
-        <w:rPr>
-          <w:rFonts w:ascii="Arial" w:hAnsi="Arial" w:cs="Arial"/>
-          <w:sz w:val="24"/>
-          <w:szCs w:val="24"/>
-          <w:lang w:eastAsia="de-DE"/>
-        </w:rPr>
-        <w:t xml:space="preserve">Daniel </w:t>
+        <w:t xml:space="preserve"> Softwareentwicklung beigetragen ha</w:t>
+      </w:r>
+      <w:r>
+        <w:rPr>
+          <w:rFonts w:ascii="Arial" w:hAnsi="Arial" w:cs="Arial"/>
+          <w:sz w:val="24"/>
+          <w:szCs w:val="24"/>
+          <w:lang w:eastAsia="de-DE"/>
+        </w:rPr>
+        <w:t xml:space="preserve">ben, führten zu einer hohen Belastung von Daniel </w:t>
       </w:r>
       <w:r>
         <w:rPr>
@@ -1899,88 +3058,97 @@
           <w:szCs w:val="24"/>
           <w:lang w:eastAsia="de-DE"/>
         </w:rPr>
-        <w:t>. Alle</w:t>
-      </w:r>
-      <w:r>
-        <w:rPr>
-          <w:rFonts w:ascii="Arial" w:hAnsi="Arial" w:cs="Arial"/>
-          <w:sz w:val="24"/>
-          <w:szCs w:val="24"/>
-          <w:lang w:eastAsia="de-DE"/>
-        </w:rPr>
-        <w:t>r</w:t>
-      </w:r>
-      <w:r>
-        <w:rPr>
-          <w:rFonts w:ascii="Arial" w:hAnsi="Arial" w:cs="Arial"/>
-          <w:sz w:val="24"/>
-          <w:szCs w:val="24"/>
-          <w:lang w:eastAsia="de-DE"/>
-        </w:rPr>
-        <w:t>dings hat sich schnell herauskristallisiert, wer welche Fähigkeiten und Komp</w:t>
-      </w:r>
-      <w:r>
-        <w:rPr>
-          <w:rFonts w:ascii="Arial" w:hAnsi="Arial" w:cs="Arial"/>
-          <w:sz w:val="24"/>
-          <w:szCs w:val="24"/>
-          <w:lang w:eastAsia="de-DE"/>
-        </w:rPr>
-        <w:t>e</w:t>
-      </w:r>
-      <w:r>
-        <w:rPr>
-          <w:rFonts w:ascii="Arial" w:hAnsi="Arial" w:cs="Arial"/>
-          <w:sz w:val="24"/>
-          <w:szCs w:val="24"/>
-          <w:lang w:eastAsia="de-DE"/>
-        </w:rPr>
-        <w:t>tenzen mitbrachte. Durch die klare</w:t>
-      </w:r>
-      <w:r>
-        <w:rPr>
-          <w:rFonts w:ascii="Arial" w:hAnsi="Arial" w:cs="Arial"/>
-          <w:sz w:val="24"/>
-          <w:szCs w:val="24"/>
-          <w:lang w:eastAsia="de-DE"/>
-        </w:rPr>
-        <w:t>n</w:t>
-      </w:r>
-      <w:r>
-        <w:rPr>
-          <w:rFonts w:ascii="Arial" w:hAnsi="Arial" w:cs="Arial"/>
-          <w:sz w:val="24"/>
-          <w:szCs w:val="24"/>
-          <w:lang w:eastAsia="de-DE"/>
-        </w:rPr>
-        <w:t xml:space="preserve"> Anforderungen an den Projektleiter wurde ohne große Diskussion </w:t>
-      </w:r>
-      <w:r>
-        <w:rPr>
-          <w:rFonts w:ascii="Arial" w:hAnsi="Arial" w:cs="Arial"/>
-          <w:sz w:val="24"/>
-          <w:szCs w:val="24"/>
-          <w:lang w:eastAsia="de-DE"/>
-        </w:rPr>
-        <w:t>der Softwareentwickler dafür vorgesehen</w:t>
-      </w:r>
-      <w:r>
-        <w:rPr>
-          <w:rFonts w:ascii="Arial" w:hAnsi="Arial" w:cs="Arial"/>
-          <w:sz w:val="24"/>
-          <w:szCs w:val="24"/>
-          <w:lang w:eastAsia="de-DE"/>
-        </w:rPr>
-        <w:t>, also Daniel Janßen</w:t>
-      </w:r>
-      <w:r>
-        <w:rPr>
-          <w:rFonts w:ascii="Arial" w:hAnsi="Arial" w:cs="Arial"/>
-          <w:sz w:val="24"/>
-          <w:szCs w:val="24"/>
-          <w:lang w:eastAsia="de-DE"/>
-        </w:rPr>
-        <w:t xml:space="preserve">. </w:t>
+        <w:t>. Dies ist darauf zurückzuführen, dass er das einz</w:t>
+      </w:r>
+      <w:r>
+        <w:rPr>
+          <w:rFonts w:ascii="Arial" w:hAnsi="Arial" w:cs="Arial"/>
+          <w:sz w:val="24"/>
+          <w:szCs w:val="24"/>
+          <w:lang w:eastAsia="de-DE"/>
+        </w:rPr>
+        <w:t xml:space="preserve">ige Teammitglied mit genügend </w:t>
+      </w:r>
+      <w:r>
+        <w:rPr>
+          <w:rFonts w:ascii="Arial" w:hAnsi="Arial" w:cs="Arial"/>
+          <w:sz w:val="24"/>
+          <w:szCs w:val="24"/>
+          <w:lang w:eastAsia="de-DE"/>
+        </w:rPr>
+        <w:t>Wissen in diesem Bereich</w:t>
+      </w:r>
+      <w:r>
+        <w:rPr>
+          <w:rFonts w:ascii="Arial" w:hAnsi="Arial" w:cs="Arial"/>
+          <w:sz w:val="24"/>
+          <w:szCs w:val="24"/>
+          <w:lang w:eastAsia="de-DE"/>
+        </w:rPr>
+        <w:t xml:space="preserve"> </w:t>
+      </w:r>
+      <w:r>
+        <w:rPr>
+          <w:rFonts w:ascii="Arial" w:hAnsi="Arial" w:cs="Arial"/>
+          <w:sz w:val="24"/>
+          <w:szCs w:val="24"/>
+          <w:lang w:eastAsia="de-DE"/>
+        </w:rPr>
+        <w:t>war</w:t>
+      </w:r>
+      <w:r>
+        <w:rPr>
+          <w:rFonts w:ascii="Arial" w:hAnsi="Arial" w:cs="Arial"/>
+          <w:sz w:val="24"/>
+          <w:szCs w:val="24"/>
+          <w:lang w:eastAsia="de-DE"/>
+        </w:rPr>
+        <w:t xml:space="preserve"> und die nötige Erfahrung vorweisen konnte. Ansonsten hätten die anderen Kommilitonen sehr viel Zeit investieren müssen, um den notwendigen Kenntnisstand zu erreichen</w:t>
+      </w:r>
+      <w:r>
+        <w:rPr>
+          <w:rFonts w:ascii="Arial" w:hAnsi="Arial" w:cs="Arial"/>
+          <w:sz w:val="24"/>
+          <w:szCs w:val="24"/>
+          <w:lang w:eastAsia="de-DE"/>
+        </w:rPr>
+        <w:t xml:space="preserve"> und produktiv an der Softwareentwicklung mitwirken zu können. </w:t>
+      </w:r>
+      <w:r>
+        <w:rPr>
+          <w:rFonts w:ascii="Arial" w:hAnsi="Arial" w:cs="Arial"/>
+          <w:sz w:val="24"/>
+          <w:szCs w:val="24"/>
+          <w:lang w:eastAsia="de-DE"/>
+        </w:rPr>
+        <w:t xml:space="preserve">Das wäre aber </w:t>
+      </w:r>
+      <w:r>
+        <w:rPr>
+          <w:rFonts w:ascii="Arial" w:hAnsi="Arial" w:cs="Arial"/>
+          <w:sz w:val="24"/>
+          <w:szCs w:val="24"/>
+          <w:lang w:eastAsia="de-DE"/>
+        </w:rPr>
+        <w:t xml:space="preserve">durch den zeitlichen Rahmen </w:t>
+      </w:r>
+      <w:r>
+        <w:rPr>
+          <w:rFonts w:ascii="Arial" w:hAnsi="Arial" w:cs="Arial"/>
+          <w:sz w:val="24"/>
+          <w:szCs w:val="24"/>
+          <w:lang w:eastAsia="de-DE"/>
+        </w:rPr>
+        <w:t xml:space="preserve">kaum durchführbar </w:t>
+      </w:r>
+      <w:r>
+        <w:rPr>
+          <w:rFonts w:ascii="Arial" w:hAnsi="Arial" w:cs="Arial"/>
+          <w:sz w:val="24"/>
+          <w:szCs w:val="24"/>
+          <w:lang w:eastAsia="de-DE"/>
+        </w:rPr>
+        <w:t>gewesen.</w:t>
       </w:r>
     </w:p>
     <w:p>
@@ -2000,235 +3168,7 @@
           <w:szCs w:val="24"/>
           <w:lang w:eastAsia="de-DE"/>
         </w:rPr>
-        <w:lastRenderedPageBreak/>
-        <w:t xml:space="preserve">In der </w:t>
-      </w:r>
-      <w:proofErr w:type="spellStart"/>
-      <w:r>
-        <w:rPr>
-          <w:rFonts w:ascii="Arial" w:hAnsi="Arial" w:cs="Arial"/>
-          <w:sz w:val="24"/>
-          <w:szCs w:val="24"/>
-          <w:lang w:eastAsia="de-DE"/>
-        </w:rPr>
-        <w:t>Storming</w:t>
-      </w:r>
-      <w:proofErr w:type="spellEnd"/>
-      <w:r>
-        <w:rPr>
-          <w:rFonts w:ascii="Arial" w:hAnsi="Arial" w:cs="Arial"/>
-          <w:sz w:val="24"/>
-          <w:szCs w:val="24"/>
-          <w:lang w:eastAsia="de-DE"/>
-        </w:rPr>
-        <w:t>-Phase wurde zunächst nach einem kurzen Brainstorming i</w:t>
-      </w:r>
-      <w:r>
-        <w:rPr>
-          <w:rFonts w:ascii="Arial" w:hAnsi="Arial" w:cs="Arial"/>
-          <w:sz w:val="24"/>
-          <w:szCs w:val="24"/>
-          <w:lang w:eastAsia="de-DE"/>
-        </w:rPr>
-        <w:t>n</w:t>
-      </w:r>
-      <w:r>
-        <w:rPr>
-          <w:rFonts w:ascii="Arial" w:hAnsi="Arial" w:cs="Arial"/>
-          <w:sz w:val="24"/>
-          <w:szCs w:val="24"/>
-          <w:lang w:eastAsia="de-DE"/>
-        </w:rPr>
-        <w:t>nerhalb der Gruppe beschlossen</w:t>
-      </w:r>
-      <w:r>
-        <w:rPr>
-          <w:rFonts w:ascii="Arial" w:hAnsi="Arial" w:cs="Arial"/>
-          <w:sz w:val="24"/>
-          <w:szCs w:val="24"/>
-          <w:lang w:eastAsia="de-DE"/>
-        </w:rPr>
-        <w:t>,</w:t>
-      </w:r>
-      <w:r>
-        <w:rPr>
-          <w:rFonts w:ascii="Arial" w:hAnsi="Arial" w:cs="Arial"/>
-          <w:sz w:val="24"/>
-          <w:szCs w:val="24"/>
-          <w:lang w:eastAsia="de-DE"/>
-        </w:rPr>
-        <w:t xml:space="preserve"> die </w:t>
-      </w:r>
-      <w:r>
-        <w:rPr>
-          <w:rFonts w:ascii="Arial" w:hAnsi="Arial" w:cs="Arial"/>
-          <w:sz w:val="24"/>
-          <w:szCs w:val="24"/>
-          <w:lang w:eastAsia="de-DE"/>
-        </w:rPr>
-        <w:t>Vision</w:t>
-      </w:r>
-      <w:r>
-        <w:rPr>
-          <w:rFonts w:ascii="Arial" w:hAnsi="Arial" w:cs="Arial"/>
-          <w:sz w:val="24"/>
-          <w:szCs w:val="24"/>
-          <w:lang w:eastAsia="de-DE"/>
-        </w:rPr>
-        <w:t xml:space="preserve"> eines Terminverwaltungstools für Ärzte und deren Patienten aufzugreifen. </w:t>
-      </w:r>
-      <w:r>
-        <w:rPr>
-          <w:rFonts w:ascii="Arial" w:hAnsi="Arial" w:cs="Arial"/>
-          <w:sz w:val="24"/>
-          <w:szCs w:val="24"/>
-          <w:lang w:eastAsia="de-DE"/>
-        </w:rPr>
-        <w:t>Allen schien der Umfang eines derart</w:t>
-      </w:r>
-      <w:r>
-        <w:rPr>
-          <w:rFonts w:ascii="Arial" w:hAnsi="Arial" w:cs="Arial"/>
-          <w:sz w:val="24"/>
-          <w:szCs w:val="24"/>
-          <w:lang w:eastAsia="de-DE"/>
-        </w:rPr>
-        <w:t>i</w:t>
-      </w:r>
-      <w:r>
-        <w:rPr>
-          <w:rFonts w:ascii="Arial" w:hAnsi="Arial" w:cs="Arial"/>
-          <w:sz w:val="24"/>
-          <w:szCs w:val="24"/>
-          <w:lang w:eastAsia="de-DE"/>
-        </w:rPr>
-        <w:t xml:space="preserve">gen Projektes auf Basis von zeitlichen und personellen Ressourcen machbar zu sein. </w:t>
-      </w:r>
-      <w:r>
-        <w:rPr>
-          <w:rFonts w:ascii="Arial" w:hAnsi="Arial" w:cs="Arial"/>
-          <w:sz w:val="24"/>
-          <w:szCs w:val="24"/>
-          <w:lang w:eastAsia="de-DE"/>
-        </w:rPr>
-        <w:t xml:space="preserve">Außerdem </w:t>
-      </w:r>
-      <w:r>
-        <w:rPr>
-          <w:rFonts w:ascii="Arial" w:hAnsi="Arial" w:cs="Arial"/>
-          <w:sz w:val="24"/>
-          <w:szCs w:val="24"/>
-          <w:lang w:eastAsia="de-DE"/>
-        </w:rPr>
-        <w:t xml:space="preserve">hatte Daniel </w:t>
-      </w:r>
-      <w:r>
-        <w:rPr>
-          <w:rFonts w:ascii="Arial" w:hAnsi="Arial" w:cs="Arial"/>
-          <w:sz w:val="24"/>
-          <w:szCs w:val="24"/>
-          <w:lang w:eastAsia="de-DE"/>
-        </w:rPr>
-        <w:t>Janßen</w:t>
-      </w:r>
-      <w:r>
-        <w:rPr>
-          <w:rFonts w:ascii="Arial" w:hAnsi="Arial" w:cs="Arial"/>
-          <w:sz w:val="24"/>
-          <w:szCs w:val="24"/>
-          <w:lang w:eastAsia="de-DE"/>
-        </w:rPr>
-        <w:t xml:space="preserve"> konkrete Vorstellungen hinsichtlich der Funktionen</w:t>
-      </w:r>
-      <w:r>
-        <w:rPr>
-          <w:rFonts w:ascii="Arial" w:hAnsi="Arial" w:cs="Arial"/>
-          <w:sz w:val="24"/>
-          <w:szCs w:val="24"/>
-          <w:lang w:eastAsia="de-DE"/>
-        </w:rPr>
-        <w:t xml:space="preserve"> gehabt</w:t>
-      </w:r>
-      <w:r>
-        <w:rPr>
-          <w:rFonts w:ascii="Arial" w:hAnsi="Arial" w:cs="Arial"/>
-          <w:sz w:val="24"/>
-          <w:szCs w:val="24"/>
-          <w:lang w:eastAsia="de-DE"/>
-        </w:rPr>
-        <w:t>, sodass sich die and</w:t>
-      </w:r>
-      <w:r>
-        <w:rPr>
-          <w:rFonts w:ascii="Arial" w:hAnsi="Arial" w:cs="Arial"/>
-          <w:sz w:val="24"/>
-          <w:szCs w:val="24"/>
-          <w:lang w:eastAsia="de-DE"/>
-        </w:rPr>
-        <w:t>eren Teammitglieder</w:t>
-      </w:r>
-      <w:r>
-        <w:rPr>
-          <w:rFonts w:ascii="Arial" w:hAnsi="Arial" w:cs="Arial"/>
-          <w:sz w:val="24"/>
-          <w:szCs w:val="24"/>
-          <w:lang w:eastAsia="de-DE"/>
-        </w:rPr>
-        <w:t xml:space="preserve"> nach kurzer Vo</w:t>
-      </w:r>
-      <w:r>
-        <w:rPr>
-          <w:rFonts w:ascii="Arial" w:hAnsi="Arial" w:cs="Arial"/>
-          <w:sz w:val="24"/>
-          <w:szCs w:val="24"/>
-          <w:lang w:eastAsia="de-DE"/>
-        </w:rPr>
-        <w:t>r</w:t>
-      </w:r>
-      <w:r>
-        <w:rPr>
-          <w:rFonts w:ascii="Arial" w:hAnsi="Arial" w:cs="Arial"/>
-          <w:sz w:val="24"/>
-          <w:szCs w:val="24"/>
-          <w:lang w:eastAsia="de-DE"/>
-        </w:rPr>
-        <w:t>stellung dieser</w:t>
-      </w:r>
-      <w:r>
-        <w:rPr>
-          <w:rFonts w:ascii="Arial" w:hAnsi="Arial" w:cs="Arial"/>
-          <w:sz w:val="24"/>
-          <w:szCs w:val="24"/>
-          <w:lang w:eastAsia="de-DE"/>
-        </w:rPr>
-        <w:t xml:space="preserve"> </w:t>
-      </w:r>
-      <w:r>
-        <w:rPr>
-          <w:rFonts w:ascii="Arial" w:hAnsi="Arial" w:cs="Arial"/>
-          <w:sz w:val="24"/>
-          <w:szCs w:val="24"/>
-          <w:lang w:eastAsia="de-DE"/>
-        </w:rPr>
-        <w:t>et</w:t>
-      </w:r>
-      <w:r>
-        <w:rPr>
-          <w:rFonts w:ascii="Arial" w:hAnsi="Arial" w:cs="Arial"/>
-          <w:sz w:val="24"/>
-          <w:szCs w:val="24"/>
-          <w:lang w:eastAsia="de-DE"/>
-        </w:rPr>
-        <w:t>was darunter</w:t>
-      </w:r>
-      <w:r>
-        <w:rPr>
-          <w:rFonts w:ascii="Arial" w:hAnsi="Arial" w:cs="Arial"/>
-          <w:sz w:val="24"/>
-          <w:szCs w:val="24"/>
-          <w:lang w:eastAsia="de-DE"/>
-        </w:rPr>
-        <w:t xml:space="preserve"> vorstellen konnten.</w:t>
+        <w:t>Durch die freie Aufgabenverteilung sind einige Aktivitäten relativ schnell abgearbeitet, einige andere Aufgaben sind wiederum eher stiefmütterlich behandelt worden. Dies führte zum zeitlich gesehen knappen Einhalten von einigen Meilensteine, da diese liegengebliebenen Aufgaben eher kurz vor der Deadline gelöst worden sind.</w:t>
       </w:r>
     </w:p>
     <w:p>
@@ -2248,115 +3188,34 @@
           <w:szCs w:val="24"/>
           <w:lang w:eastAsia="de-DE"/>
         </w:rPr>
-        <w:t>Als nächste</w:t>
-      </w:r>
-      <w:r>
-        <w:rPr>
-          <w:rFonts w:ascii="Arial" w:hAnsi="Arial" w:cs="Arial"/>
-          <w:sz w:val="24"/>
-          <w:szCs w:val="24"/>
-          <w:lang w:eastAsia="de-DE"/>
-        </w:rPr>
-        <w:t>s musste noch</w:t>
-      </w:r>
-      <w:r>
-        <w:rPr>
-          <w:rFonts w:ascii="Arial" w:hAnsi="Arial" w:cs="Arial"/>
-          <w:sz w:val="24"/>
-          <w:szCs w:val="24"/>
-          <w:lang w:eastAsia="de-DE"/>
-        </w:rPr>
-        <w:t xml:space="preserve"> geklärt werden</w:t>
-      </w:r>
-      <w:r>
-        <w:rPr>
-          <w:rFonts w:ascii="Arial" w:hAnsi="Arial" w:cs="Arial"/>
-          <w:sz w:val="24"/>
-          <w:szCs w:val="24"/>
-          <w:lang w:eastAsia="de-DE"/>
-        </w:rPr>
-        <w:t>,</w:t>
-      </w:r>
-      <w:r>
-        <w:rPr>
-          <w:rFonts w:ascii="Arial" w:hAnsi="Arial" w:cs="Arial"/>
-          <w:sz w:val="24"/>
-          <w:szCs w:val="24"/>
-          <w:lang w:eastAsia="de-DE"/>
-        </w:rPr>
-        <w:t xml:space="preserve"> </w:t>
-      </w:r>
-      <w:r>
-        <w:rPr>
-          <w:rFonts w:ascii="Arial" w:hAnsi="Arial" w:cs="Arial"/>
-          <w:sz w:val="24"/>
-          <w:szCs w:val="24"/>
-          <w:lang w:eastAsia="de-DE"/>
-        </w:rPr>
-        <w:t>wie die Applikation umgesetzt we</w:t>
-      </w:r>
-      <w:r>
-        <w:rPr>
-          <w:rFonts w:ascii="Arial" w:hAnsi="Arial" w:cs="Arial"/>
-          <w:sz w:val="24"/>
-          <w:szCs w:val="24"/>
-          <w:lang w:eastAsia="de-DE"/>
-        </w:rPr>
-        <w:t>r</w:t>
-      </w:r>
-      <w:r>
-        <w:rPr>
-          <w:rFonts w:ascii="Arial" w:hAnsi="Arial" w:cs="Arial"/>
-          <w:sz w:val="24"/>
-          <w:szCs w:val="24"/>
-          <w:lang w:eastAsia="de-DE"/>
-        </w:rPr>
-        <w:t xml:space="preserve">den sollte. Dies galt für die </w:t>
-      </w:r>
-      <w:r>
-        <w:rPr>
-          <w:rFonts w:ascii="Arial" w:hAnsi="Arial" w:cs="Arial"/>
-          <w:sz w:val="24"/>
-          <w:szCs w:val="24"/>
-          <w:lang w:eastAsia="de-DE"/>
-        </w:rPr>
-        <w:t>sowohl für die Programmierung</w:t>
-      </w:r>
-      <w:r>
-        <w:rPr>
-          <w:rFonts w:ascii="Arial" w:hAnsi="Arial" w:cs="Arial"/>
-          <w:sz w:val="24"/>
-          <w:szCs w:val="24"/>
-          <w:lang w:eastAsia="de-DE"/>
-        </w:rPr>
-        <w:t>,</w:t>
-      </w:r>
-      <w:r>
-        <w:rPr>
-          <w:rFonts w:ascii="Arial" w:hAnsi="Arial" w:cs="Arial"/>
-          <w:sz w:val="24"/>
-          <w:szCs w:val="24"/>
-          <w:lang w:eastAsia="de-DE"/>
-        </w:rPr>
-        <w:t xml:space="preserve"> als auch der Dok</w:t>
-      </w:r>
-      <w:r>
-        <w:rPr>
-          <w:rFonts w:ascii="Arial" w:hAnsi="Arial" w:cs="Arial"/>
-          <w:sz w:val="24"/>
-          <w:szCs w:val="24"/>
-          <w:lang w:eastAsia="de-DE"/>
-        </w:rPr>
-        <w:t>u</w:t>
-      </w:r>
-      <w:r>
-        <w:rPr>
-          <w:rFonts w:ascii="Arial" w:hAnsi="Arial" w:cs="Arial"/>
-          <w:sz w:val="24"/>
-          <w:szCs w:val="24"/>
-          <w:lang w:eastAsia="de-DE"/>
-        </w:rPr>
-        <w:t>mentation und der Zusammenarbeit. Den meisten Input hat der Projektleiter beigetragen, weil er in der Vergangenheit das eine oder andere Werkzeug ei</w:t>
+        <w:t xml:space="preserve">Die recht einseitige Verteilung der Kompetenzen innerhalb der Gruppe ist im späteren Verlauf </w:t>
+      </w:r>
+      <w:r>
+        <w:rPr>
+          <w:rFonts w:ascii="Arial" w:hAnsi="Arial" w:cs="Arial"/>
+          <w:sz w:val="24"/>
+          <w:szCs w:val="24"/>
+          <w:lang w:eastAsia="de-DE"/>
+        </w:rPr>
+        <w:t xml:space="preserve">aufgefallen, da in der Testphase </w:t>
+      </w:r>
+      <w:r>
+        <w:rPr>
+          <w:rFonts w:ascii="Arial" w:hAnsi="Arial" w:cs="Arial"/>
+          <w:sz w:val="24"/>
+          <w:szCs w:val="24"/>
+          <w:lang w:eastAsia="de-DE"/>
+        </w:rPr>
+        <w:t>des Prototyps</w:t>
+      </w:r>
+      <w:r>
+        <w:rPr>
+          <w:rFonts w:ascii="Arial" w:hAnsi="Arial" w:cs="Arial"/>
+          <w:sz w:val="24"/>
+          <w:szCs w:val="24"/>
+          <w:lang w:eastAsia="de-DE"/>
+        </w:rPr>
+        <w:t xml:space="preserve"> einige Probleme aufgetreten sind und diese nicht ohne weiteres von den nicht Softwareentwicklern gelöst werden konnte</w:t>
       </w:r>
       <w:r>
         <w:rPr>
@@ -2374,860 +3233,83 @@
           <w:szCs w:val="24"/>
           <w:lang w:eastAsia="de-DE"/>
         </w:rPr>
-        <w:t>gesetzt hatte</w:t>
-      </w:r>
-      <w:r>
-        <w:rPr>
-          <w:rFonts w:ascii="Arial" w:hAnsi="Arial" w:cs="Arial"/>
-          <w:sz w:val="24"/>
-          <w:szCs w:val="24"/>
-          <w:lang w:eastAsia="de-DE"/>
-        </w:rPr>
-        <w:t xml:space="preserve"> und die anderen Teammitglieder haben </w:t>
-      </w:r>
-      <w:r>
-        <w:rPr>
-          <w:rFonts w:ascii="Arial" w:hAnsi="Arial" w:cs="Arial"/>
-          <w:sz w:val="24"/>
-          <w:szCs w:val="24"/>
-          <w:lang w:eastAsia="de-DE"/>
-        </w:rPr>
-        <w:t>seinen</w:t>
-      </w:r>
-      <w:r>
-        <w:rPr>
-          <w:rFonts w:ascii="Arial" w:hAnsi="Arial" w:cs="Arial"/>
-          <w:sz w:val="24"/>
-          <w:szCs w:val="24"/>
-          <w:lang w:eastAsia="de-DE"/>
-        </w:rPr>
-        <w:t xml:space="preserve"> Vorschlägen z</w:t>
-      </w:r>
-      <w:r>
-        <w:rPr>
-          <w:rFonts w:ascii="Arial" w:hAnsi="Arial" w:cs="Arial"/>
-          <w:sz w:val="24"/>
-          <w:szCs w:val="24"/>
-          <w:lang w:eastAsia="de-DE"/>
-        </w:rPr>
-        <w:t>u</w:t>
-      </w:r>
-      <w:r>
-        <w:rPr>
-          <w:rFonts w:ascii="Arial" w:hAnsi="Arial" w:cs="Arial"/>
-          <w:sz w:val="24"/>
-          <w:szCs w:val="24"/>
-          <w:lang w:eastAsia="de-DE"/>
-        </w:rPr>
-        <w:t>gestimmt. Es</w:t>
-      </w:r>
-      <w:r>
-        <w:rPr>
-          <w:rFonts w:ascii="Arial" w:hAnsi="Arial" w:cs="Arial"/>
-          <w:sz w:val="24"/>
-          <w:szCs w:val="24"/>
-          <w:lang w:eastAsia="de-DE"/>
-        </w:rPr>
-        <w:t xml:space="preserve"> sind kostenlos verfügbare Software</w:t>
-      </w:r>
-      <w:r>
-        <w:rPr>
-          <w:rFonts w:ascii="Arial" w:hAnsi="Arial" w:cs="Arial"/>
-          <w:sz w:val="24"/>
-          <w:szCs w:val="24"/>
-          <w:lang w:eastAsia="de-DE"/>
-        </w:rPr>
-        <w:t>-Tools</w:t>
-      </w:r>
-      <w:r>
-        <w:rPr>
-          <w:rFonts w:ascii="Arial" w:hAnsi="Arial" w:cs="Arial"/>
-          <w:sz w:val="24"/>
-          <w:szCs w:val="24"/>
-          <w:lang w:eastAsia="de-DE"/>
-        </w:rPr>
-        <w:t xml:space="preserve"> eingesetzt</w:t>
-      </w:r>
-      <w:r>
-        <w:rPr>
-          <w:rFonts w:ascii="Arial" w:hAnsi="Arial" w:cs="Arial"/>
-          <w:sz w:val="24"/>
-          <w:szCs w:val="24"/>
-          <w:lang w:eastAsia="de-DE"/>
-        </w:rPr>
-        <w:t xml:space="preserve"> worden</w:t>
-      </w:r>
-      <w:r>
-        <w:rPr>
-          <w:rFonts w:ascii="Arial" w:hAnsi="Arial" w:cs="Arial"/>
-          <w:sz w:val="24"/>
-          <w:szCs w:val="24"/>
-          <w:lang w:eastAsia="de-DE"/>
-        </w:rPr>
-        <w:t xml:space="preserve">, wie zum Beispiel </w:t>
-      </w:r>
-      <w:proofErr w:type="spellStart"/>
-      <w:r>
-        <w:rPr>
-          <w:rFonts w:ascii="Arial" w:hAnsi="Arial" w:cs="Arial"/>
-          <w:sz w:val="24"/>
-          <w:szCs w:val="24"/>
-          <w:lang w:eastAsia="de-DE"/>
-        </w:rPr>
-        <w:t>Github</w:t>
-      </w:r>
-      <w:proofErr w:type="spellEnd"/>
-      <w:r>
-        <w:rPr>
-          <w:rFonts w:ascii="Arial" w:hAnsi="Arial" w:cs="Arial"/>
-          <w:sz w:val="24"/>
-          <w:szCs w:val="24"/>
-          <w:lang w:eastAsia="de-DE"/>
-        </w:rPr>
-        <w:t xml:space="preserve"> als Repository, die Plattform </w:t>
-      </w:r>
-      <w:proofErr w:type="spellStart"/>
-      <w:r>
-        <w:rPr>
-          <w:rFonts w:ascii="Arial" w:hAnsi="Arial" w:cs="Arial"/>
-          <w:sz w:val="24"/>
-          <w:szCs w:val="24"/>
-          <w:lang w:eastAsia="de-DE"/>
-        </w:rPr>
-        <w:t>Trello</w:t>
-      </w:r>
-      <w:proofErr w:type="spellEnd"/>
-      <w:r>
-        <w:rPr>
-          <w:rFonts w:ascii="Arial" w:hAnsi="Arial" w:cs="Arial"/>
-          <w:sz w:val="24"/>
-          <w:szCs w:val="24"/>
-          <w:lang w:eastAsia="de-DE"/>
-        </w:rPr>
-        <w:t xml:space="preserve"> für die Auf</w:t>
-      </w:r>
-      <w:r>
-        <w:rPr>
-          <w:rFonts w:ascii="Arial" w:hAnsi="Arial" w:cs="Arial"/>
-          <w:sz w:val="24"/>
-          <w:szCs w:val="24"/>
-          <w:lang w:eastAsia="de-DE"/>
-        </w:rPr>
-        <w:t>gabenverwa</w:t>
-      </w:r>
-      <w:r>
-        <w:rPr>
-          <w:rFonts w:ascii="Arial" w:hAnsi="Arial" w:cs="Arial"/>
-          <w:sz w:val="24"/>
-          <w:szCs w:val="24"/>
-          <w:lang w:eastAsia="de-DE"/>
-        </w:rPr>
-        <w:t>l</w:t>
-      </w:r>
-      <w:r>
-        <w:rPr>
-          <w:rFonts w:ascii="Arial" w:hAnsi="Arial" w:cs="Arial"/>
-          <w:sz w:val="24"/>
-          <w:szCs w:val="24"/>
-          <w:lang w:eastAsia="de-DE"/>
-        </w:rPr>
-        <w:t xml:space="preserve">tung oder </w:t>
-      </w:r>
-      <w:proofErr w:type="spellStart"/>
-      <w:r>
-        <w:rPr>
-          <w:rFonts w:ascii="Arial" w:hAnsi="Arial" w:cs="Arial"/>
-          <w:sz w:val="24"/>
-          <w:szCs w:val="24"/>
-          <w:lang w:eastAsia="de-DE"/>
-        </w:rPr>
-        <w:t>Eclipse</w:t>
-      </w:r>
-      <w:proofErr w:type="spellEnd"/>
-      <w:r>
-        <w:rPr>
-          <w:rFonts w:ascii="Arial" w:hAnsi="Arial" w:cs="Arial"/>
-          <w:sz w:val="24"/>
-          <w:szCs w:val="24"/>
-          <w:lang w:eastAsia="de-DE"/>
-        </w:rPr>
-        <w:t xml:space="preserve"> als </w:t>
-      </w:r>
-      <w:r>
-        <w:rPr>
-          <w:rFonts w:ascii="Arial" w:hAnsi="Arial" w:cs="Arial"/>
-          <w:sz w:val="24"/>
-          <w:szCs w:val="24"/>
-          <w:lang w:eastAsia="de-DE"/>
-        </w:rPr>
-        <w:t>Entwicklungsumgebung.</w:t>
+        <w:t xml:space="preserve">. Die Lösung für diese Probleme </w:t>
+      </w:r>
+      <w:r>
+        <w:rPr>
+          <w:rFonts w:ascii="Arial" w:hAnsi="Arial" w:cs="Arial"/>
+          <w:sz w:val="24"/>
+          <w:szCs w:val="24"/>
+          <w:lang w:eastAsia="de-DE"/>
+        </w:rPr>
+        <w:t>wurde</w:t>
+      </w:r>
+      <w:r>
+        <w:rPr>
+          <w:rFonts w:ascii="Arial" w:hAnsi="Arial" w:cs="Arial"/>
+          <w:sz w:val="24"/>
+          <w:szCs w:val="24"/>
+          <w:lang w:eastAsia="de-DE"/>
+        </w:rPr>
+        <w:t xml:space="preserve"> erreicht, indem Daniel </w:t>
+      </w:r>
+      <w:r>
+        <w:rPr>
+          <w:rFonts w:ascii="Arial" w:hAnsi="Arial" w:cs="Arial"/>
+          <w:sz w:val="24"/>
+          <w:szCs w:val="24"/>
+          <w:lang w:eastAsia="de-DE"/>
+        </w:rPr>
+        <w:t>Janßen</w:t>
+      </w:r>
+      <w:r>
+        <w:rPr>
+          <w:rFonts w:ascii="Arial" w:hAnsi="Arial" w:cs="Arial"/>
+          <w:sz w:val="24"/>
+          <w:szCs w:val="24"/>
+          <w:lang w:eastAsia="de-DE"/>
+        </w:rPr>
+        <w:t xml:space="preserve"> per Skype und Desktop-Sharing eine Fehleranalyse durchgeführt hat. Hier wurde wieder deutlich, dass eine Abhängigkeit bestand und </w:t>
+      </w:r>
+      <w:r>
+        <w:rPr>
+          <w:rFonts w:ascii="Arial" w:hAnsi="Arial" w:cs="Arial"/>
+          <w:sz w:val="24"/>
+          <w:szCs w:val="24"/>
+          <w:lang w:eastAsia="de-DE"/>
+        </w:rPr>
+        <w:t xml:space="preserve">somit </w:t>
+      </w:r>
+      <w:r>
+        <w:rPr>
+          <w:rFonts w:ascii="Arial" w:hAnsi="Arial" w:cs="Arial"/>
+          <w:sz w:val="24"/>
+          <w:szCs w:val="24"/>
+          <w:lang w:eastAsia="de-DE"/>
+        </w:rPr>
+        <w:t>eine Schwäche in der Teamperformanz darstellt</w:t>
+      </w:r>
+      <w:r>
+        <w:rPr>
+          <w:rFonts w:ascii="Arial" w:hAnsi="Arial" w:cs="Arial"/>
+          <w:sz w:val="24"/>
+          <w:szCs w:val="24"/>
+          <w:lang w:eastAsia="de-DE"/>
+        </w:rPr>
+        <w:t>e</w:t>
+      </w:r>
+      <w:r>
+        <w:rPr>
+          <w:rFonts w:ascii="Arial" w:hAnsi="Arial" w:cs="Arial"/>
+          <w:sz w:val="24"/>
+          <w:szCs w:val="24"/>
+          <w:lang w:eastAsia="de-DE"/>
+        </w:rPr>
+        <w:t>.</w:t>
       </w:r>
     </w:p>
     <w:p>
       <w:pPr>
-        <w:spacing w:line="360" w:lineRule="auto"/>
-        <w:rPr>
-          <w:rFonts w:ascii="Arial" w:hAnsi="Arial" w:cs="Arial"/>
-          <w:sz w:val="24"/>
-          <w:szCs w:val="24"/>
-          <w:lang w:eastAsia="de-DE"/>
-        </w:rPr>
-      </w:pPr>
-      <w:r>
-        <w:rPr>
-          <w:rFonts w:ascii="Arial" w:hAnsi="Arial" w:cs="Arial"/>
-          <w:sz w:val="24"/>
-          <w:szCs w:val="24"/>
-          <w:lang w:eastAsia="de-DE"/>
-        </w:rPr>
-        <w:t>Sobald</w:t>
-      </w:r>
-      <w:r>
-        <w:rPr>
-          <w:rFonts w:ascii="Arial" w:hAnsi="Arial" w:cs="Arial"/>
-          <w:sz w:val="24"/>
-          <w:szCs w:val="24"/>
-          <w:lang w:eastAsia="de-DE"/>
-        </w:rPr>
-        <w:t xml:space="preserve"> das „wie“ und „womit“</w:t>
-      </w:r>
-      <w:r>
-        <w:rPr>
-          <w:rFonts w:ascii="Arial" w:hAnsi="Arial" w:cs="Arial"/>
-          <w:sz w:val="24"/>
-          <w:szCs w:val="24"/>
-          <w:lang w:eastAsia="de-DE"/>
-        </w:rPr>
-        <w:t xml:space="preserve"> geklärt war,</w:t>
-      </w:r>
-      <w:r>
-        <w:rPr>
-          <w:rFonts w:ascii="Arial" w:hAnsi="Arial" w:cs="Arial"/>
-          <w:sz w:val="24"/>
-          <w:szCs w:val="24"/>
-          <w:lang w:eastAsia="de-DE"/>
-        </w:rPr>
-        <w:t xml:space="preserve"> sind </w:t>
-      </w:r>
-      <w:r>
-        <w:rPr>
-          <w:rFonts w:ascii="Arial" w:hAnsi="Arial" w:cs="Arial"/>
-          <w:sz w:val="24"/>
-          <w:szCs w:val="24"/>
-          <w:lang w:eastAsia="de-DE"/>
-        </w:rPr>
-        <w:t>anschließend</w:t>
-      </w:r>
-      <w:r>
-        <w:rPr>
-          <w:rFonts w:ascii="Arial" w:hAnsi="Arial" w:cs="Arial"/>
-          <w:sz w:val="24"/>
-          <w:szCs w:val="24"/>
-          <w:lang w:eastAsia="de-DE"/>
-        </w:rPr>
-        <w:t xml:space="preserve"> die Aufgaben des ersten Meilensteins</w:t>
-      </w:r>
-      <w:r>
-        <w:rPr>
-          <w:rFonts w:ascii="Arial" w:hAnsi="Arial" w:cs="Arial"/>
-          <w:sz w:val="24"/>
-          <w:szCs w:val="24"/>
-          <w:lang w:eastAsia="de-DE"/>
-        </w:rPr>
-        <w:t>,</w:t>
-      </w:r>
-      <w:r>
-        <w:rPr>
-          <w:rFonts w:ascii="Arial" w:hAnsi="Arial" w:cs="Arial"/>
-          <w:sz w:val="24"/>
-          <w:szCs w:val="24"/>
-          <w:lang w:eastAsia="de-DE"/>
-        </w:rPr>
-        <w:t xml:space="preserve"> samt der Deadline</w:t>
-      </w:r>
-      <w:r>
-        <w:rPr>
-          <w:rFonts w:ascii="Arial" w:hAnsi="Arial" w:cs="Arial"/>
-          <w:sz w:val="24"/>
-          <w:szCs w:val="24"/>
-          <w:lang w:eastAsia="de-DE"/>
-        </w:rPr>
-        <w:t>, durch den Projektleiter</w:t>
-      </w:r>
-      <w:r>
-        <w:rPr>
-          <w:rFonts w:ascii="Arial" w:hAnsi="Arial" w:cs="Arial"/>
-          <w:sz w:val="24"/>
-          <w:szCs w:val="24"/>
-          <w:lang w:eastAsia="de-DE"/>
-        </w:rPr>
-        <w:t xml:space="preserve"> in </w:t>
-      </w:r>
-      <w:proofErr w:type="spellStart"/>
-      <w:r>
-        <w:rPr>
-          <w:rFonts w:ascii="Arial" w:hAnsi="Arial" w:cs="Arial"/>
-          <w:sz w:val="24"/>
-          <w:szCs w:val="24"/>
-          <w:lang w:eastAsia="de-DE"/>
-        </w:rPr>
-        <w:t>Trello</w:t>
-      </w:r>
-      <w:proofErr w:type="spellEnd"/>
-      <w:r>
-        <w:rPr>
-          <w:rFonts w:ascii="Arial" w:hAnsi="Arial" w:cs="Arial"/>
-          <w:sz w:val="24"/>
-          <w:szCs w:val="24"/>
-          <w:lang w:eastAsia="de-DE"/>
-        </w:rPr>
-        <w:t xml:space="preserve"> eing</w:t>
-      </w:r>
-      <w:r>
-        <w:rPr>
-          <w:rFonts w:ascii="Arial" w:hAnsi="Arial" w:cs="Arial"/>
-          <w:sz w:val="24"/>
-          <w:szCs w:val="24"/>
-          <w:lang w:eastAsia="de-DE"/>
-        </w:rPr>
-        <w:t>e</w:t>
-      </w:r>
-      <w:r>
-        <w:rPr>
-          <w:rFonts w:ascii="Arial" w:hAnsi="Arial" w:cs="Arial"/>
-          <w:sz w:val="24"/>
-          <w:szCs w:val="24"/>
-          <w:lang w:eastAsia="de-DE"/>
-        </w:rPr>
-        <w:t>tragen</w:t>
-      </w:r>
-      <w:r>
-        <w:rPr>
-          <w:rFonts w:ascii="Arial" w:hAnsi="Arial" w:cs="Arial"/>
-          <w:sz w:val="24"/>
-          <w:szCs w:val="24"/>
-          <w:lang w:eastAsia="de-DE"/>
-        </w:rPr>
-        <w:t xml:space="preserve"> worden</w:t>
-      </w:r>
-      <w:r>
-        <w:rPr>
-          <w:rFonts w:ascii="Arial" w:hAnsi="Arial" w:cs="Arial"/>
-          <w:sz w:val="24"/>
-          <w:szCs w:val="24"/>
-          <w:lang w:eastAsia="de-DE"/>
-        </w:rPr>
-        <w:t>.</w:t>
-      </w:r>
-      <w:r>
-        <w:rPr>
-          <w:rFonts w:ascii="Arial" w:hAnsi="Arial" w:cs="Arial"/>
-          <w:sz w:val="24"/>
-          <w:szCs w:val="24"/>
-          <w:lang w:eastAsia="de-DE"/>
-        </w:rPr>
-        <w:t xml:space="preserve"> </w:t>
-      </w:r>
-      <w:r>
-        <w:rPr>
-          <w:rFonts w:ascii="Arial" w:hAnsi="Arial" w:cs="Arial"/>
-          <w:sz w:val="24"/>
-          <w:szCs w:val="24"/>
-          <w:lang w:eastAsia="de-DE"/>
-        </w:rPr>
-        <w:t>So hatte das gesamte Team alle Aufgaben im Überblick</w:t>
-      </w:r>
-      <w:r>
-        <w:rPr>
-          <w:rFonts w:ascii="Arial" w:hAnsi="Arial" w:cs="Arial"/>
-          <w:sz w:val="24"/>
-          <w:szCs w:val="24"/>
-          <w:lang w:eastAsia="de-DE"/>
-        </w:rPr>
-        <w:t xml:space="preserve">. Die einzelnen Aufgaben wurden dabei </w:t>
-      </w:r>
-      <w:r>
-        <w:rPr>
-          <w:rFonts w:ascii="Arial" w:hAnsi="Arial" w:cs="Arial"/>
-          <w:sz w:val="24"/>
-          <w:szCs w:val="24"/>
-          <w:lang w:eastAsia="de-DE"/>
-        </w:rPr>
-        <w:t xml:space="preserve">von den Teammitgliedern </w:t>
-      </w:r>
-      <w:r>
-        <w:rPr>
-          <w:rFonts w:ascii="Arial" w:hAnsi="Arial" w:cs="Arial"/>
-          <w:sz w:val="24"/>
-          <w:szCs w:val="24"/>
-          <w:lang w:eastAsia="de-DE"/>
-        </w:rPr>
-        <w:t>frei ausgewählt, wobei einige Tätigkeiten</w:t>
-      </w:r>
-      <w:r>
-        <w:rPr>
-          <w:rFonts w:ascii="Arial" w:hAnsi="Arial" w:cs="Arial"/>
-          <w:sz w:val="24"/>
-          <w:szCs w:val="24"/>
-          <w:lang w:eastAsia="de-DE"/>
-        </w:rPr>
-        <w:t>,</w:t>
-      </w:r>
-      <w:r>
-        <w:rPr>
-          <w:rFonts w:ascii="Arial" w:hAnsi="Arial" w:cs="Arial"/>
-          <w:sz w:val="24"/>
-          <w:szCs w:val="24"/>
-          <w:lang w:eastAsia="de-DE"/>
-        </w:rPr>
-        <w:t xml:space="preserve"> aufgrund der erforderlichen fachlichen Kenntnisse</w:t>
-      </w:r>
-      <w:r>
-        <w:rPr>
-          <w:rFonts w:ascii="Arial" w:hAnsi="Arial" w:cs="Arial"/>
-          <w:sz w:val="24"/>
-          <w:szCs w:val="24"/>
-          <w:lang w:eastAsia="de-DE"/>
-        </w:rPr>
-        <w:t>,</w:t>
-      </w:r>
-      <w:r>
-        <w:rPr>
-          <w:rFonts w:ascii="Arial" w:hAnsi="Arial" w:cs="Arial"/>
-          <w:sz w:val="24"/>
-          <w:szCs w:val="24"/>
-          <w:lang w:eastAsia="de-DE"/>
-        </w:rPr>
-        <w:t xml:space="preserve"> nur durch gewisse</w:t>
-      </w:r>
-      <w:r>
-        <w:rPr>
-          <w:rFonts w:ascii="Arial" w:hAnsi="Arial" w:cs="Arial"/>
-          <w:sz w:val="24"/>
-          <w:szCs w:val="24"/>
-          <w:lang w:eastAsia="de-DE"/>
-        </w:rPr>
-        <w:t xml:space="preserve"> Mitglieder zu bewältigen war</w:t>
-      </w:r>
-      <w:r>
-        <w:rPr>
-          <w:rFonts w:ascii="Arial" w:hAnsi="Arial" w:cs="Arial"/>
-          <w:sz w:val="24"/>
-          <w:szCs w:val="24"/>
-          <w:lang w:eastAsia="de-DE"/>
-        </w:rPr>
-        <w:t>en</w:t>
-      </w:r>
-      <w:r>
-        <w:rPr>
-          <w:rFonts w:ascii="Arial" w:hAnsi="Arial" w:cs="Arial"/>
-          <w:sz w:val="24"/>
-          <w:szCs w:val="24"/>
-          <w:lang w:eastAsia="de-DE"/>
-        </w:rPr>
-        <w:t>. Programmieraufgaben sind i</w:t>
-      </w:r>
-      <w:r>
-        <w:rPr>
-          <w:rFonts w:ascii="Arial" w:hAnsi="Arial" w:cs="Arial"/>
-          <w:sz w:val="24"/>
-          <w:szCs w:val="24"/>
-          <w:lang w:eastAsia="de-DE"/>
-        </w:rPr>
-        <w:t>m</w:t>
-      </w:r>
-      <w:r>
-        <w:rPr>
-          <w:rFonts w:ascii="Arial" w:hAnsi="Arial" w:cs="Arial"/>
-          <w:sz w:val="24"/>
-          <w:szCs w:val="24"/>
-          <w:lang w:eastAsia="de-DE"/>
-        </w:rPr>
-        <w:t xml:space="preserve">mer an Daniel </w:t>
-      </w:r>
-      <w:r>
-        <w:rPr>
-          <w:rFonts w:ascii="Arial" w:hAnsi="Arial" w:cs="Arial"/>
-          <w:sz w:val="24"/>
-          <w:szCs w:val="24"/>
-          <w:lang w:eastAsia="de-DE"/>
-        </w:rPr>
-        <w:t>Janßen</w:t>
-      </w:r>
-      <w:r>
-        <w:rPr>
-          <w:rFonts w:ascii="Arial" w:hAnsi="Arial" w:cs="Arial"/>
-          <w:sz w:val="24"/>
-          <w:szCs w:val="24"/>
-          <w:lang w:eastAsia="de-DE"/>
-        </w:rPr>
-        <w:t xml:space="preserve"> übertrag</w:t>
-      </w:r>
-      <w:r>
-        <w:rPr>
-          <w:rFonts w:ascii="Arial" w:hAnsi="Arial" w:cs="Arial"/>
-          <w:sz w:val="24"/>
-          <w:szCs w:val="24"/>
-          <w:lang w:eastAsia="de-DE"/>
-        </w:rPr>
-        <w:t>en und die Erstellung von Dokumenten ist</w:t>
-      </w:r>
-      <w:r>
-        <w:rPr>
-          <w:rFonts w:ascii="Arial" w:hAnsi="Arial" w:cs="Arial"/>
-          <w:sz w:val="24"/>
-          <w:szCs w:val="24"/>
-          <w:lang w:eastAsia="de-DE"/>
-        </w:rPr>
-        <w:t xml:space="preserve"> von allen anderen übernommen worden. Es ist immer darauf hingearbeitet worden, dass die Meilensteine eingehalten werden. Dafür wurden auch offene Fragen</w:t>
-      </w:r>
-      <w:r>
-        <w:rPr>
-          <w:rFonts w:ascii="Arial" w:hAnsi="Arial" w:cs="Arial"/>
-          <w:sz w:val="24"/>
-          <w:szCs w:val="24"/>
-          <w:lang w:eastAsia="de-DE"/>
-        </w:rPr>
-        <w:t xml:space="preserve"> in der Regel per Whats</w:t>
-      </w:r>
-      <w:r>
-        <w:rPr>
-          <w:rFonts w:ascii="Arial" w:hAnsi="Arial" w:cs="Arial"/>
-          <w:sz w:val="24"/>
-          <w:szCs w:val="24"/>
-          <w:lang w:eastAsia="de-DE"/>
-        </w:rPr>
-        <w:t>A</w:t>
-      </w:r>
-      <w:r>
-        <w:rPr>
-          <w:rFonts w:ascii="Arial" w:hAnsi="Arial" w:cs="Arial"/>
-          <w:sz w:val="24"/>
-          <w:szCs w:val="24"/>
-          <w:lang w:eastAsia="de-DE"/>
-        </w:rPr>
-        <w:t>pp</w:t>
-      </w:r>
-      <w:r>
-        <w:rPr>
-          <w:rFonts w:ascii="Arial" w:hAnsi="Arial" w:cs="Arial"/>
-          <w:sz w:val="24"/>
-          <w:szCs w:val="24"/>
-          <w:lang w:eastAsia="de-DE"/>
-        </w:rPr>
-        <w:t xml:space="preserve"> besprochen. B</w:t>
-      </w:r>
-      <w:r>
-        <w:rPr>
-          <w:rFonts w:ascii="Arial" w:hAnsi="Arial" w:cs="Arial"/>
-          <w:sz w:val="24"/>
-          <w:szCs w:val="24"/>
-          <w:lang w:eastAsia="de-DE"/>
-        </w:rPr>
-        <w:t>ei längeren Diskussionen</w:t>
-      </w:r>
-      <w:r>
-        <w:rPr>
-          <w:rFonts w:ascii="Arial" w:hAnsi="Arial" w:cs="Arial"/>
-          <w:sz w:val="24"/>
-          <w:szCs w:val="24"/>
-          <w:lang w:eastAsia="de-DE"/>
-        </w:rPr>
-        <w:t xml:space="preserve"> und Fragen</w:t>
-      </w:r>
-      <w:r>
-        <w:rPr>
-          <w:rFonts w:ascii="Arial" w:hAnsi="Arial" w:cs="Arial"/>
-          <w:sz w:val="24"/>
-          <w:szCs w:val="24"/>
-          <w:lang w:eastAsia="de-DE"/>
-        </w:rPr>
-        <w:t xml:space="preserve"> </w:t>
-      </w:r>
-      <w:r>
-        <w:rPr>
-          <w:rFonts w:ascii="Arial" w:hAnsi="Arial" w:cs="Arial"/>
-          <w:sz w:val="24"/>
-          <w:szCs w:val="24"/>
-          <w:lang w:eastAsia="de-DE"/>
-        </w:rPr>
-        <w:t>wurde Skype eingesetzt. Die</w:t>
-      </w:r>
-      <w:r>
-        <w:rPr>
-          <w:rFonts w:ascii="Arial" w:hAnsi="Arial" w:cs="Arial"/>
-          <w:sz w:val="24"/>
-          <w:szCs w:val="24"/>
-          <w:lang w:eastAsia="de-DE"/>
-        </w:rPr>
-        <w:t xml:space="preserve"> pers</w:t>
-      </w:r>
-      <w:r>
-        <w:rPr>
-          <w:rFonts w:ascii="Arial" w:hAnsi="Arial" w:cs="Arial"/>
-          <w:sz w:val="24"/>
-          <w:szCs w:val="24"/>
-          <w:lang w:eastAsia="de-DE"/>
-        </w:rPr>
-        <w:t>önlichen</w:t>
-      </w:r>
-      <w:r>
-        <w:rPr>
-          <w:rFonts w:ascii="Arial" w:hAnsi="Arial" w:cs="Arial"/>
-          <w:sz w:val="24"/>
-          <w:szCs w:val="24"/>
-          <w:lang w:eastAsia="de-DE"/>
-        </w:rPr>
-        <w:t xml:space="preserve"> Treffen </w:t>
-      </w:r>
-      <w:r>
-        <w:rPr>
-          <w:rFonts w:ascii="Arial" w:hAnsi="Arial" w:cs="Arial"/>
-          <w:sz w:val="24"/>
-          <w:szCs w:val="24"/>
-          <w:lang w:eastAsia="de-DE"/>
-        </w:rPr>
-        <w:t>wurden an den</w:t>
-      </w:r>
-      <w:r>
-        <w:rPr>
-          <w:rFonts w:ascii="Arial" w:hAnsi="Arial" w:cs="Arial"/>
-          <w:sz w:val="24"/>
-          <w:szCs w:val="24"/>
-          <w:lang w:eastAsia="de-DE"/>
-        </w:rPr>
-        <w:t xml:space="preserve"> </w:t>
-      </w:r>
-      <w:r>
-        <w:rPr>
-          <w:rFonts w:ascii="Arial" w:hAnsi="Arial" w:cs="Arial"/>
-          <w:sz w:val="24"/>
-          <w:szCs w:val="24"/>
-          <w:lang w:eastAsia="de-DE"/>
-        </w:rPr>
-        <w:t>Präsenz</w:t>
-      </w:r>
-      <w:r>
-        <w:rPr>
-          <w:rFonts w:ascii="Arial" w:hAnsi="Arial" w:cs="Arial"/>
-          <w:sz w:val="24"/>
-          <w:szCs w:val="24"/>
-          <w:lang w:eastAsia="de-DE"/>
-        </w:rPr>
-        <w:t>tage</w:t>
-      </w:r>
-      <w:r>
-        <w:rPr>
-          <w:rFonts w:ascii="Arial" w:hAnsi="Arial" w:cs="Arial"/>
-          <w:sz w:val="24"/>
-          <w:szCs w:val="24"/>
-          <w:lang w:eastAsia="de-DE"/>
-        </w:rPr>
-        <w:t>n</w:t>
-      </w:r>
-      <w:r>
-        <w:rPr>
-          <w:rFonts w:ascii="Arial" w:hAnsi="Arial" w:cs="Arial"/>
-          <w:sz w:val="24"/>
-          <w:szCs w:val="24"/>
-          <w:lang w:eastAsia="de-DE"/>
-        </w:rPr>
-        <w:t xml:space="preserve"> </w:t>
-      </w:r>
-      <w:r>
-        <w:rPr>
-          <w:rFonts w:ascii="Arial" w:hAnsi="Arial" w:cs="Arial"/>
-          <w:sz w:val="24"/>
-          <w:szCs w:val="24"/>
-          <w:lang w:eastAsia="de-DE"/>
-        </w:rPr>
-        <w:t>a</w:t>
-      </w:r>
-      <w:r>
-        <w:rPr>
-          <w:rFonts w:ascii="Arial" w:hAnsi="Arial" w:cs="Arial"/>
-          <w:sz w:val="24"/>
-          <w:szCs w:val="24"/>
-          <w:lang w:eastAsia="de-DE"/>
-        </w:rPr>
-        <w:t>n der Uni</w:t>
-      </w:r>
-      <w:r>
-        <w:rPr>
-          <w:rFonts w:ascii="Arial" w:hAnsi="Arial" w:cs="Arial"/>
-          <w:sz w:val="24"/>
-          <w:szCs w:val="24"/>
-          <w:lang w:eastAsia="de-DE"/>
-        </w:rPr>
-        <w:t xml:space="preserve"> abgehalten</w:t>
-      </w:r>
-      <w:r>
-        <w:rPr>
-          <w:rFonts w:ascii="Arial" w:hAnsi="Arial" w:cs="Arial"/>
-          <w:sz w:val="24"/>
-          <w:szCs w:val="24"/>
-          <w:lang w:eastAsia="de-DE"/>
-        </w:rPr>
-        <w:t>.</w:t>
-      </w:r>
-      <w:r>
-        <w:rPr>
-          <w:rFonts w:ascii="Arial" w:hAnsi="Arial" w:cs="Arial"/>
-          <w:sz w:val="24"/>
-          <w:szCs w:val="24"/>
-          <w:lang w:eastAsia="de-DE"/>
-        </w:rPr>
-        <w:t xml:space="preserve"> </w:t>
-      </w:r>
-      <w:r>
-        <w:rPr>
-          <w:rFonts w:ascii="Arial" w:hAnsi="Arial" w:cs="Arial"/>
-          <w:sz w:val="24"/>
-          <w:szCs w:val="24"/>
-          <w:lang w:eastAsia="de-DE"/>
-        </w:rPr>
-        <w:t>Die angefertigten Artefakte wurden</w:t>
-      </w:r>
-      <w:r>
-        <w:rPr>
-          <w:rFonts w:ascii="Arial" w:hAnsi="Arial" w:cs="Arial"/>
-          <w:sz w:val="24"/>
-          <w:szCs w:val="24"/>
-          <w:lang w:eastAsia="de-DE"/>
-        </w:rPr>
-        <w:t xml:space="preserve"> in der Regel auch von </w:t>
-      </w:r>
-      <w:r>
-        <w:rPr>
-          <w:rFonts w:ascii="Arial" w:hAnsi="Arial" w:cs="Arial"/>
-          <w:sz w:val="24"/>
-          <w:szCs w:val="24"/>
-          <w:lang w:eastAsia="de-DE"/>
-        </w:rPr>
-        <w:t>den anderen Teammitgliedern geprüft</w:t>
-      </w:r>
-      <w:r>
-        <w:rPr>
-          <w:rFonts w:ascii="Arial" w:hAnsi="Arial" w:cs="Arial"/>
-          <w:sz w:val="24"/>
-          <w:szCs w:val="24"/>
-          <w:lang w:eastAsia="de-DE"/>
-        </w:rPr>
-        <w:t>, sodass eine gewisse Qualität eing</w:t>
-      </w:r>
-      <w:r>
-        <w:rPr>
-          <w:rFonts w:ascii="Arial" w:hAnsi="Arial" w:cs="Arial"/>
-          <w:sz w:val="24"/>
-          <w:szCs w:val="24"/>
-          <w:lang w:eastAsia="de-DE"/>
-        </w:rPr>
-        <w:t>e</w:t>
-      </w:r>
-      <w:r>
-        <w:rPr>
-          <w:rFonts w:ascii="Arial" w:hAnsi="Arial" w:cs="Arial"/>
-          <w:sz w:val="24"/>
-          <w:szCs w:val="24"/>
-          <w:lang w:eastAsia="de-DE"/>
-        </w:rPr>
-        <w:t>halten werden konnte.</w:t>
-      </w:r>
-      <w:r>
-        <w:rPr>
-          <w:rFonts w:ascii="Arial" w:hAnsi="Arial" w:cs="Arial"/>
-          <w:sz w:val="24"/>
-          <w:szCs w:val="24"/>
-          <w:lang w:eastAsia="de-DE"/>
-        </w:rPr>
-        <w:t xml:space="preserve"> Der Diskussionsbedarf ist kurz vor dem Eintreten eines Meilensteins </w:t>
-      </w:r>
-      <w:r>
-        <w:rPr>
-          <w:rFonts w:ascii="Arial" w:hAnsi="Arial" w:cs="Arial"/>
-          <w:sz w:val="24"/>
-          <w:szCs w:val="24"/>
-          <w:lang w:eastAsia="de-DE"/>
-        </w:rPr>
-        <w:t>an</w:t>
-      </w:r>
-      <w:r>
-        <w:rPr>
-          <w:rFonts w:ascii="Arial" w:hAnsi="Arial" w:cs="Arial"/>
-          <w:sz w:val="24"/>
-          <w:szCs w:val="24"/>
-          <w:lang w:eastAsia="de-DE"/>
-        </w:rPr>
-        <w:t xml:space="preserve">gestiegen, wenn noch offene Aufgaben nicht bearbeitet worden </w:t>
-      </w:r>
-      <w:r>
-        <w:rPr>
-          <w:rFonts w:ascii="Arial" w:hAnsi="Arial" w:cs="Arial"/>
-          <w:sz w:val="24"/>
-          <w:szCs w:val="24"/>
-          <w:lang w:eastAsia="de-DE"/>
-        </w:rPr>
-        <w:t>waren</w:t>
-      </w:r>
-      <w:r>
-        <w:rPr>
-          <w:rFonts w:ascii="Arial" w:hAnsi="Arial" w:cs="Arial"/>
-          <w:sz w:val="24"/>
-          <w:szCs w:val="24"/>
-          <w:lang w:eastAsia="de-DE"/>
-        </w:rPr>
-        <w:t xml:space="preserve">. Es </w:t>
-      </w:r>
-      <w:r>
-        <w:rPr>
-          <w:rFonts w:ascii="Arial" w:hAnsi="Arial" w:cs="Arial"/>
-          <w:sz w:val="24"/>
-          <w:szCs w:val="24"/>
-          <w:lang w:eastAsia="de-DE"/>
-        </w:rPr>
-        <w:t xml:space="preserve">sind </w:t>
-      </w:r>
-      <w:r>
-        <w:rPr>
-          <w:rFonts w:ascii="Arial" w:hAnsi="Arial" w:cs="Arial"/>
-          <w:sz w:val="24"/>
-          <w:szCs w:val="24"/>
-          <w:lang w:eastAsia="de-DE"/>
-        </w:rPr>
-        <w:t>trotz dessen</w:t>
-      </w:r>
-      <w:r>
-        <w:rPr>
-          <w:rFonts w:ascii="Arial" w:hAnsi="Arial" w:cs="Arial"/>
-          <w:sz w:val="24"/>
-          <w:szCs w:val="24"/>
-          <w:lang w:eastAsia="de-DE"/>
-        </w:rPr>
-        <w:t xml:space="preserve"> alle Meilensteine</w:t>
-      </w:r>
-      <w:r>
-        <w:rPr>
-          <w:rFonts w:ascii="Arial" w:hAnsi="Arial" w:cs="Arial"/>
-          <w:sz w:val="24"/>
-          <w:szCs w:val="24"/>
-          <w:lang w:eastAsia="de-DE"/>
-        </w:rPr>
-        <w:t xml:space="preserve"> eingehalten worden.</w:t>
-      </w:r>
-    </w:p>
-    <w:p>
-      <w:pPr>
-        <w:spacing w:line="360" w:lineRule="auto"/>
-        <w:rPr>
-          <w:rFonts w:ascii="Arial" w:hAnsi="Arial" w:cs="Arial"/>
-          <w:sz w:val="24"/>
-          <w:szCs w:val="24"/>
-          <w:lang w:eastAsia="de-DE"/>
-        </w:rPr>
-      </w:pPr>
-    </w:p>
-    <w:p>
-      <w:pPr>
         <w:pStyle w:val="berschrift1"/>
         <w:spacing w:line="360" w:lineRule="auto"/>
         <w:rPr>
@@ -3236,15 +3318,14 @@
           <w:szCs w:val="32"/>
         </w:rPr>
       </w:pPr>
-      <w:bookmarkStart w:id="15" w:name="_Toc488932785"/>
+      <w:bookmarkStart w:id="15" w:name="_Toc488933352"/>
       <w:r>
         <w:rPr>
           <w:rFonts w:ascii="Arial" w:hAnsi="Arial" w:cs="Arial"/>
           <w:sz w:val="32"/>
           <w:szCs w:val="32"/>
         </w:rPr>
-        <w:lastRenderedPageBreak/>
-        <w:t>Was ist schlecht gelaufen?</w:t>
+        <w:t>Verbesserungspotentiale</w:t>
       </w:r>
       <w:bookmarkEnd w:id="15"/>
     </w:p>
@@ -3265,250 +3346,25 @@
           <w:szCs w:val="24"/>
           <w:lang w:eastAsia="de-DE"/>
         </w:rPr>
-        <w:t xml:space="preserve">Aufgrund der kleineren Gruppenstärke von vier </w:t>
-      </w:r>
-      <w:r>
-        <w:rPr>
-          <w:rFonts w:ascii="Arial" w:hAnsi="Arial" w:cs="Arial"/>
-          <w:sz w:val="24"/>
-          <w:szCs w:val="24"/>
-          <w:lang w:eastAsia="de-DE"/>
-        </w:rPr>
-        <w:t>Studen</w:t>
-      </w:r>
-      <w:r>
-        <w:rPr>
-          <w:rFonts w:ascii="Arial" w:hAnsi="Arial" w:cs="Arial"/>
-          <w:sz w:val="24"/>
-          <w:szCs w:val="24"/>
-          <w:lang w:eastAsia="de-DE"/>
-        </w:rPr>
-        <w:t>ten</w:t>
-      </w:r>
-      <w:r>
-        <w:rPr>
-          <w:rFonts w:ascii="Arial" w:hAnsi="Arial" w:cs="Arial"/>
-          <w:sz w:val="24"/>
-          <w:szCs w:val="24"/>
-          <w:lang w:eastAsia="de-DE"/>
-        </w:rPr>
-        <w:t xml:space="preserve"> statt den üblichen sechs, fiel </w:t>
-      </w:r>
-      <w:r>
-        <w:rPr>
-          <w:rFonts w:ascii="Arial" w:hAnsi="Arial" w:cs="Arial"/>
-          <w:sz w:val="24"/>
-          <w:szCs w:val="24"/>
-          <w:lang w:eastAsia="de-DE"/>
-        </w:rPr>
-        <w:t>das</w:t>
-      </w:r>
-      <w:r>
-        <w:rPr>
-          <w:rFonts w:ascii="Arial" w:hAnsi="Arial" w:cs="Arial"/>
-          <w:sz w:val="24"/>
-          <w:szCs w:val="24"/>
-          <w:lang w:eastAsia="de-DE"/>
-        </w:rPr>
-        <w:t xml:space="preserve"> Arbeitspensum </w:t>
-      </w:r>
-      <w:r>
-        <w:rPr>
-          <w:rFonts w:ascii="Arial" w:hAnsi="Arial" w:cs="Arial"/>
-          <w:sz w:val="24"/>
-          <w:szCs w:val="24"/>
-          <w:lang w:eastAsia="de-DE"/>
-        </w:rPr>
-        <w:t xml:space="preserve">für jeden einzelnen </w:t>
-      </w:r>
-      <w:r>
-        <w:rPr>
-          <w:rFonts w:ascii="Arial" w:hAnsi="Arial" w:cs="Arial"/>
-          <w:sz w:val="24"/>
-          <w:szCs w:val="24"/>
-          <w:lang w:eastAsia="de-DE"/>
-        </w:rPr>
-        <w:t>etwas höher</w:t>
-      </w:r>
-      <w:r>
-        <w:rPr>
-          <w:rFonts w:ascii="Arial" w:hAnsi="Arial" w:cs="Arial"/>
-          <w:sz w:val="24"/>
-          <w:szCs w:val="24"/>
-          <w:lang w:eastAsia="de-DE"/>
-        </w:rPr>
-        <w:t xml:space="preserve"> als erwartet</w:t>
-      </w:r>
-      <w:r>
-        <w:rPr>
-          <w:rFonts w:ascii="Arial" w:hAnsi="Arial" w:cs="Arial"/>
-          <w:sz w:val="24"/>
-          <w:szCs w:val="24"/>
-          <w:lang w:eastAsia="de-DE"/>
-        </w:rPr>
-        <w:t xml:space="preserve"> aus</w:t>
-      </w:r>
-      <w:r>
-        <w:rPr>
-          <w:rFonts w:ascii="Arial" w:hAnsi="Arial" w:cs="Arial"/>
-          <w:sz w:val="24"/>
-          <w:szCs w:val="24"/>
-          <w:lang w:eastAsia="de-DE"/>
-        </w:rPr>
-        <w:t>. Dieser Umstand und die Tatsache, dass die vorhan</w:t>
-      </w:r>
-      <w:r>
-        <w:rPr>
-          <w:rFonts w:ascii="Arial" w:hAnsi="Arial" w:cs="Arial"/>
-          <w:sz w:val="24"/>
-          <w:szCs w:val="24"/>
-          <w:lang w:eastAsia="de-DE"/>
-        </w:rPr>
-        <w:t>denen Kompetenzen nicht zu einer</w:t>
-      </w:r>
-      <w:r>
-        <w:rPr>
-          <w:rFonts w:ascii="Arial" w:hAnsi="Arial" w:cs="Arial"/>
-          <w:sz w:val="24"/>
-          <w:szCs w:val="24"/>
-          <w:lang w:eastAsia="de-DE"/>
-        </w:rPr>
-        <w:t xml:space="preserve"> effektive</w:t>
-      </w:r>
-      <w:r>
-        <w:rPr>
-          <w:rFonts w:ascii="Arial" w:hAnsi="Arial" w:cs="Arial"/>
-          <w:sz w:val="24"/>
-          <w:szCs w:val="24"/>
-          <w:lang w:eastAsia="de-DE"/>
-        </w:rPr>
-        <w:t>n</w:t>
-      </w:r>
-      <w:r>
-        <w:rPr>
-          <w:rFonts w:ascii="Arial" w:hAnsi="Arial" w:cs="Arial"/>
-          <w:sz w:val="24"/>
-          <w:szCs w:val="24"/>
-          <w:lang w:eastAsia="de-DE"/>
-        </w:rPr>
-        <w:t xml:space="preserve"> Softwareentwicklung beigetragen ha</w:t>
-      </w:r>
-      <w:r>
-        <w:rPr>
-          <w:rFonts w:ascii="Arial" w:hAnsi="Arial" w:cs="Arial"/>
-          <w:sz w:val="24"/>
-          <w:szCs w:val="24"/>
-          <w:lang w:eastAsia="de-DE"/>
-        </w:rPr>
-        <w:t xml:space="preserve">ben, führten zu einer hohen Belastung von Daniel </w:t>
-      </w:r>
-      <w:r>
-        <w:rPr>
-          <w:rFonts w:ascii="Arial" w:hAnsi="Arial" w:cs="Arial"/>
-          <w:sz w:val="24"/>
-          <w:szCs w:val="24"/>
-          <w:lang w:eastAsia="de-DE"/>
-        </w:rPr>
-        <w:t>Janßen</w:t>
-      </w:r>
-      <w:r>
-        <w:rPr>
-          <w:rFonts w:ascii="Arial" w:hAnsi="Arial" w:cs="Arial"/>
-          <w:sz w:val="24"/>
-          <w:szCs w:val="24"/>
-          <w:lang w:eastAsia="de-DE"/>
-        </w:rPr>
-        <w:t>. Dies ist darauf zurückzuführen, dass er das einz</w:t>
-      </w:r>
-      <w:r>
-        <w:rPr>
-          <w:rFonts w:ascii="Arial" w:hAnsi="Arial" w:cs="Arial"/>
-          <w:sz w:val="24"/>
-          <w:szCs w:val="24"/>
-          <w:lang w:eastAsia="de-DE"/>
-        </w:rPr>
-        <w:t xml:space="preserve">ige Teammitglied mit genügend </w:t>
-      </w:r>
-      <w:r>
-        <w:rPr>
-          <w:rFonts w:ascii="Arial" w:hAnsi="Arial" w:cs="Arial"/>
-          <w:sz w:val="24"/>
-          <w:szCs w:val="24"/>
-          <w:lang w:eastAsia="de-DE"/>
-        </w:rPr>
-        <w:t>Wissen in diesem Bereich</w:t>
-      </w:r>
-      <w:r>
-        <w:rPr>
-          <w:rFonts w:ascii="Arial" w:hAnsi="Arial" w:cs="Arial"/>
-          <w:sz w:val="24"/>
-          <w:szCs w:val="24"/>
-          <w:lang w:eastAsia="de-DE"/>
-        </w:rPr>
-        <w:t xml:space="preserve"> </w:t>
-      </w:r>
-      <w:r>
-        <w:rPr>
-          <w:rFonts w:ascii="Arial" w:hAnsi="Arial" w:cs="Arial"/>
-          <w:sz w:val="24"/>
-          <w:szCs w:val="24"/>
-          <w:lang w:eastAsia="de-DE"/>
-        </w:rPr>
-        <w:t>war</w:t>
-      </w:r>
-      <w:r>
-        <w:rPr>
-          <w:rFonts w:ascii="Arial" w:hAnsi="Arial" w:cs="Arial"/>
-          <w:sz w:val="24"/>
-          <w:szCs w:val="24"/>
-          <w:lang w:eastAsia="de-DE"/>
-        </w:rPr>
-        <w:t xml:space="preserve"> und die nötige Erfahrung vorweisen konnte. Ansonsten hätten die anderen Kommilit</w:t>
-      </w:r>
-      <w:r>
-        <w:rPr>
-          <w:rFonts w:ascii="Arial" w:hAnsi="Arial" w:cs="Arial"/>
-          <w:sz w:val="24"/>
-          <w:szCs w:val="24"/>
-          <w:lang w:eastAsia="de-DE"/>
-        </w:rPr>
-        <w:t>o</w:t>
-      </w:r>
-      <w:r>
-        <w:rPr>
-          <w:rFonts w:ascii="Arial" w:hAnsi="Arial" w:cs="Arial"/>
-          <w:sz w:val="24"/>
-          <w:szCs w:val="24"/>
-          <w:lang w:eastAsia="de-DE"/>
-        </w:rPr>
-        <w:t>nen sehr viel Zeit investieren müssen, um den notwendigen Kenntnisstand zu erreichen</w:t>
-      </w:r>
-      <w:r>
-        <w:rPr>
-          <w:rFonts w:ascii="Arial" w:hAnsi="Arial" w:cs="Arial"/>
-          <w:sz w:val="24"/>
-          <w:szCs w:val="24"/>
-          <w:lang w:eastAsia="de-DE"/>
-        </w:rPr>
-        <w:t xml:space="preserve"> und produktiv an der Softwareentwicklung mitwirken zu können. </w:t>
-      </w:r>
-      <w:r>
-        <w:rPr>
-          <w:rFonts w:ascii="Arial" w:hAnsi="Arial" w:cs="Arial"/>
-          <w:sz w:val="24"/>
-          <w:szCs w:val="24"/>
-          <w:lang w:eastAsia="de-DE"/>
-        </w:rPr>
-        <w:t xml:space="preserve">Das wäre aber </w:t>
-      </w:r>
-      <w:r>
-        <w:rPr>
-          <w:rFonts w:ascii="Arial" w:hAnsi="Arial" w:cs="Arial"/>
-          <w:sz w:val="24"/>
-          <w:szCs w:val="24"/>
-          <w:lang w:eastAsia="de-DE"/>
-        </w:rPr>
-        <w:t>durch den zeitlichen Rahmen nicht praktikabel gewesen.</w:t>
+        <w:t>Auf die Frage hin</w:t>
+      </w:r>
+      <w:r>
+        <w:rPr>
+          <w:rFonts w:ascii="Arial" w:hAnsi="Arial" w:cs="Arial"/>
+          <w:sz w:val="24"/>
+          <w:szCs w:val="24"/>
+          <w:lang w:eastAsia="de-DE"/>
+        </w:rPr>
+        <w:t>,</w:t>
+      </w:r>
+      <w:r>
+        <w:rPr>
+          <w:rFonts w:ascii="Arial" w:hAnsi="Arial" w:cs="Arial"/>
+          <w:sz w:val="24"/>
+          <w:szCs w:val="24"/>
+          <w:lang w:eastAsia="de-DE"/>
+        </w:rPr>
+        <w:t xml:space="preserve"> was das Team anders machen würde, wenn es noch einmal beginnen könnte, waren sich alle einig. Zum einen wäre es vom Vorteil gewesen, wenn ein weiterer Anwendungsentwickler im Team vorhanden wäre. Alternativ hätten sich alle anderen besser in die Programmierung und der Handhabung der eingesetzten Entwicklungswerkzeuge einarbeiten müssen, sodass in beiden Fällen die Last im Bereich der Softwareentwicklung aufgeteilt worden wäre. Die Fehleranalyse wäre auch durch andere Teammitglieder durchführbar gewesen und man wäre schneller zu einer Lösung gekommen.</w:t>
       </w:r>
     </w:p>
     <w:p>
@@ -3528,301 +3384,30 @@
           <w:szCs w:val="24"/>
           <w:lang w:eastAsia="de-DE"/>
         </w:rPr>
-        <w:t>Durch die freie Aufgabenverteilung sind einige Aktivitäten relativ schnell abg</w:t>
-      </w:r>
-      <w:r>
-        <w:rPr>
-          <w:rFonts w:ascii="Arial" w:hAnsi="Arial" w:cs="Arial"/>
-          <w:sz w:val="24"/>
-          <w:szCs w:val="24"/>
-          <w:lang w:eastAsia="de-DE"/>
-        </w:rPr>
-        <w:t>e</w:t>
-      </w:r>
-      <w:r>
-        <w:rPr>
-          <w:rFonts w:ascii="Arial" w:hAnsi="Arial" w:cs="Arial"/>
-          <w:sz w:val="24"/>
-          <w:szCs w:val="24"/>
-          <w:lang w:eastAsia="de-DE"/>
-        </w:rPr>
-        <w:t>arbeitet, einige andere Aufgaben sind wiederum eher stiefmütterlich behandelt worden. Dies führte zum zeitlich gesehen knappen Einhalten von einigen Me</w:t>
-      </w:r>
-      <w:r>
-        <w:rPr>
-          <w:rFonts w:ascii="Arial" w:hAnsi="Arial" w:cs="Arial"/>
-          <w:sz w:val="24"/>
-          <w:szCs w:val="24"/>
-          <w:lang w:eastAsia="de-DE"/>
-        </w:rPr>
-        <w:t>i</w:t>
-      </w:r>
-      <w:r>
-        <w:rPr>
-          <w:rFonts w:ascii="Arial" w:hAnsi="Arial" w:cs="Arial"/>
-          <w:sz w:val="24"/>
-          <w:szCs w:val="24"/>
-          <w:lang w:eastAsia="de-DE"/>
-        </w:rPr>
-        <w:t>lensteine, da diese liegengebliebenen Aufgaben eher kurz vor der Deadline g</w:t>
-      </w:r>
-      <w:r>
-        <w:rPr>
-          <w:rFonts w:ascii="Arial" w:hAnsi="Arial" w:cs="Arial"/>
-          <w:sz w:val="24"/>
-          <w:szCs w:val="24"/>
-          <w:lang w:eastAsia="de-DE"/>
-        </w:rPr>
-        <w:t>e</w:t>
-      </w:r>
-      <w:r>
-        <w:rPr>
-          <w:rFonts w:ascii="Arial" w:hAnsi="Arial" w:cs="Arial"/>
-          <w:sz w:val="24"/>
-          <w:szCs w:val="24"/>
-          <w:lang w:eastAsia="de-DE"/>
-        </w:rPr>
-        <w:t>löst worden sind.</w:t>
+        <w:lastRenderedPageBreak/>
+        <w:t xml:space="preserve">Um das Problem der freien Aufgabenverteilung und dem Einhalten der Meilensteine entgegenzuwirken, wäre es angebracht, dass die Aufgaben strikter verteilt worden wären. </w:t>
+      </w:r>
+      <w:r>
+        <w:rPr>
+          <w:rFonts w:ascii="Arial" w:hAnsi="Arial" w:cs="Arial"/>
+          <w:sz w:val="24"/>
+          <w:szCs w:val="24"/>
+          <w:lang w:eastAsia="de-DE"/>
+        </w:rPr>
+        <w:t xml:space="preserve">Zudem hätten die Deadlines deutlich vor den Meilensteinen liegen müssen, sodass auf Verzögerungen besser reagiert werden kann und kein Zeitdruck entsteht. </w:t>
+      </w:r>
+      <w:r>
+        <w:rPr>
+          <w:rFonts w:ascii="Arial" w:hAnsi="Arial" w:cs="Arial"/>
+          <w:sz w:val="24"/>
+          <w:szCs w:val="24"/>
+          <w:lang w:eastAsia="de-DE"/>
+        </w:rPr>
+        <w:t>Dies hätte eine höhere Belastung für den Projektleiter bedeutet, welche aber mit der oben beschriebenen Maßnahme abgefangen worden wäre.</w:t>
       </w:r>
     </w:p>
     <w:p>
       <w:pPr>
-        <w:spacing w:line="360" w:lineRule="auto"/>
-        <w:rPr>
-          <w:rFonts w:ascii="Arial" w:hAnsi="Arial" w:cs="Arial"/>
-          <w:sz w:val="24"/>
-          <w:szCs w:val="24"/>
-          <w:lang w:eastAsia="de-DE"/>
-        </w:rPr>
-      </w:pPr>
-      <w:r>
-        <w:rPr>
-          <w:rFonts w:ascii="Arial" w:hAnsi="Arial" w:cs="Arial"/>
-          <w:sz w:val="24"/>
-          <w:szCs w:val="24"/>
-          <w:lang w:eastAsia="de-DE"/>
-        </w:rPr>
-        <w:t xml:space="preserve">Die recht einseitige Verteilung der Kompetenzen innerhalb der Gruppe ist im späteren Verlauf </w:t>
-      </w:r>
-      <w:r>
-        <w:rPr>
-          <w:rFonts w:ascii="Arial" w:hAnsi="Arial" w:cs="Arial"/>
-          <w:sz w:val="24"/>
-          <w:szCs w:val="24"/>
-          <w:lang w:eastAsia="de-DE"/>
-        </w:rPr>
-        <w:t xml:space="preserve">aufgefallen, da in der Testphase </w:t>
-      </w:r>
-      <w:r>
-        <w:rPr>
-          <w:rFonts w:ascii="Arial" w:hAnsi="Arial" w:cs="Arial"/>
-          <w:sz w:val="24"/>
-          <w:szCs w:val="24"/>
-          <w:lang w:eastAsia="de-DE"/>
-        </w:rPr>
-        <w:t>des Prototyps</w:t>
-      </w:r>
-      <w:r>
-        <w:rPr>
-          <w:rFonts w:ascii="Arial" w:hAnsi="Arial" w:cs="Arial"/>
-          <w:sz w:val="24"/>
-          <w:szCs w:val="24"/>
-          <w:lang w:eastAsia="de-DE"/>
-        </w:rPr>
-        <w:t xml:space="preserve"> einige Probl</w:t>
-      </w:r>
-      <w:r>
-        <w:rPr>
-          <w:rFonts w:ascii="Arial" w:hAnsi="Arial" w:cs="Arial"/>
-          <w:sz w:val="24"/>
-          <w:szCs w:val="24"/>
-          <w:lang w:eastAsia="de-DE"/>
-        </w:rPr>
-        <w:t>e</w:t>
-      </w:r>
-      <w:r>
-        <w:rPr>
-          <w:rFonts w:ascii="Arial" w:hAnsi="Arial" w:cs="Arial"/>
-          <w:sz w:val="24"/>
-          <w:szCs w:val="24"/>
-          <w:lang w:eastAsia="de-DE"/>
-        </w:rPr>
-        <w:t>me aufgetreten sind und diese nicht ohne weiteres von den nicht Softwareen</w:t>
-      </w:r>
-      <w:r>
-        <w:rPr>
-          <w:rFonts w:ascii="Arial" w:hAnsi="Arial" w:cs="Arial"/>
-          <w:sz w:val="24"/>
-          <w:szCs w:val="24"/>
-          <w:lang w:eastAsia="de-DE"/>
-        </w:rPr>
-        <w:t>t</w:t>
-      </w:r>
-      <w:r>
-        <w:rPr>
-          <w:rFonts w:ascii="Arial" w:hAnsi="Arial" w:cs="Arial"/>
-          <w:sz w:val="24"/>
-          <w:szCs w:val="24"/>
-          <w:lang w:eastAsia="de-DE"/>
-        </w:rPr>
-        <w:t>wicklern gelöst werden konnte</w:t>
-      </w:r>
-      <w:r>
-        <w:rPr>
-          <w:rFonts w:ascii="Arial" w:hAnsi="Arial" w:cs="Arial"/>
-          <w:sz w:val="24"/>
-          <w:szCs w:val="24"/>
-          <w:lang w:eastAsia="de-DE"/>
-        </w:rPr>
-        <w:t>n</w:t>
-      </w:r>
-      <w:r>
-        <w:rPr>
-          <w:rFonts w:ascii="Arial" w:hAnsi="Arial" w:cs="Arial"/>
-          <w:sz w:val="24"/>
-          <w:szCs w:val="24"/>
-          <w:lang w:eastAsia="de-DE"/>
-        </w:rPr>
-        <w:t xml:space="preserve">. Die Lösung für diese Probleme </w:t>
-      </w:r>
-      <w:r>
-        <w:rPr>
-          <w:rFonts w:ascii="Arial" w:hAnsi="Arial" w:cs="Arial"/>
-          <w:sz w:val="24"/>
-          <w:szCs w:val="24"/>
-          <w:lang w:eastAsia="de-DE"/>
-        </w:rPr>
-        <w:t>wurde</w:t>
-      </w:r>
-      <w:r>
-        <w:rPr>
-          <w:rFonts w:ascii="Arial" w:hAnsi="Arial" w:cs="Arial"/>
-          <w:sz w:val="24"/>
-          <w:szCs w:val="24"/>
-          <w:lang w:eastAsia="de-DE"/>
-        </w:rPr>
-        <w:t xml:space="preserve"> erreicht, indem Daniel </w:t>
-      </w:r>
-      <w:r>
-        <w:rPr>
-          <w:rFonts w:ascii="Arial" w:hAnsi="Arial" w:cs="Arial"/>
-          <w:sz w:val="24"/>
-          <w:szCs w:val="24"/>
-          <w:lang w:eastAsia="de-DE"/>
-        </w:rPr>
-        <w:t>Janßen</w:t>
-      </w:r>
-      <w:r>
-        <w:rPr>
-          <w:rFonts w:ascii="Arial" w:hAnsi="Arial" w:cs="Arial"/>
-          <w:sz w:val="24"/>
-          <w:szCs w:val="24"/>
-          <w:lang w:eastAsia="de-DE"/>
-        </w:rPr>
-        <w:t xml:space="preserve"> per Skype und Desktop-Sharing eine Fehleranalyse durchgeführt hat. Hier wurde wieder deutlich, dass eine Abhängigkeit bestand und </w:t>
-      </w:r>
-      <w:r>
-        <w:rPr>
-          <w:rFonts w:ascii="Arial" w:hAnsi="Arial" w:cs="Arial"/>
-          <w:sz w:val="24"/>
-          <w:szCs w:val="24"/>
-          <w:lang w:eastAsia="de-DE"/>
-        </w:rPr>
-        <w:t xml:space="preserve">somit </w:t>
-      </w:r>
-      <w:r>
-        <w:rPr>
-          <w:rFonts w:ascii="Arial" w:hAnsi="Arial" w:cs="Arial"/>
-          <w:sz w:val="24"/>
-          <w:szCs w:val="24"/>
-          <w:lang w:eastAsia="de-DE"/>
-        </w:rPr>
-        <w:t>eine Schwäche in der Teamperformanz darstellt</w:t>
-      </w:r>
-      <w:r>
-        <w:rPr>
-          <w:rFonts w:ascii="Arial" w:hAnsi="Arial" w:cs="Arial"/>
-          <w:sz w:val="24"/>
-          <w:szCs w:val="24"/>
-          <w:lang w:eastAsia="de-DE"/>
-        </w:rPr>
-        <w:t>e</w:t>
-      </w:r>
-      <w:r>
-        <w:rPr>
-          <w:rFonts w:ascii="Arial" w:hAnsi="Arial" w:cs="Arial"/>
-          <w:sz w:val="24"/>
-          <w:szCs w:val="24"/>
-          <w:lang w:eastAsia="de-DE"/>
-        </w:rPr>
-        <w:t>.</w:t>
-      </w:r>
-    </w:p>
-    <w:p>
-      <w:pPr>
-        <w:spacing w:line="360" w:lineRule="auto"/>
-        <w:rPr>
-          <w:rFonts w:ascii="Arial" w:hAnsi="Arial" w:cs="Arial"/>
-          <w:sz w:val="24"/>
-          <w:szCs w:val="24"/>
-          <w:lang w:eastAsia="de-DE"/>
-        </w:rPr>
-      </w:pPr>
-    </w:p>
-    <w:p>
-      <w:pPr>
-        <w:spacing w:line="360" w:lineRule="auto"/>
-        <w:rPr>
-          <w:rFonts w:ascii="Arial" w:hAnsi="Arial" w:cs="Arial"/>
-          <w:sz w:val="24"/>
-          <w:szCs w:val="24"/>
-          <w:lang w:eastAsia="de-DE"/>
-        </w:rPr>
-      </w:pPr>
-    </w:p>
-    <w:p>
-      <w:pPr>
-        <w:spacing w:line="360" w:lineRule="auto"/>
-        <w:rPr>
-          <w:rFonts w:ascii="Arial" w:hAnsi="Arial" w:cs="Arial"/>
-          <w:sz w:val="24"/>
-          <w:szCs w:val="24"/>
-          <w:lang w:eastAsia="de-DE"/>
-        </w:rPr>
-      </w:pPr>
-    </w:p>
-    <w:p>
-      <w:pPr>
-        <w:spacing w:line="360" w:lineRule="auto"/>
-        <w:rPr>
-          <w:rFonts w:ascii="Arial" w:hAnsi="Arial" w:cs="Arial"/>
-          <w:sz w:val="24"/>
-          <w:szCs w:val="24"/>
-          <w:lang w:eastAsia="de-DE"/>
-        </w:rPr>
-      </w:pPr>
-    </w:p>
-    <w:p>
-      <w:pPr>
-        <w:spacing w:line="360" w:lineRule="auto"/>
-        <w:rPr>
-          <w:rFonts w:ascii="Arial" w:hAnsi="Arial" w:cs="Arial"/>
-          <w:sz w:val="24"/>
-          <w:szCs w:val="24"/>
-          <w:lang w:eastAsia="de-DE"/>
-        </w:rPr>
-      </w:pPr>
-    </w:p>
-    <w:p>
-      <w:pPr>
-        <w:ind w:left="720"/>
-        <w:rPr>
-          <w:lang w:eastAsia="de-DE"/>
-        </w:rPr>
-      </w:pPr>
-    </w:p>
-    <w:p>
-      <w:pPr>
         <w:pStyle w:val="berschrift1"/>
         <w:spacing w:line="360" w:lineRule="auto"/>
         <w:rPr>
@@ -3831,15 +3416,14 @@
           <w:szCs w:val="32"/>
         </w:rPr>
       </w:pPr>
-      <w:bookmarkStart w:id="16" w:name="_Toc488932786"/>
+      <w:bookmarkStart w:id="16" w:name="_Toc488933353"/>
       <w:r>
         <w:rPr>
           <w:rFonts w:ascii="Arial" w:hAnsi="Arial" w:cs="Arial"/>
           <w:sz w:val="32"/>
           <w:szCs w:val="32"/>
         </w:rPr>
-        <w:lastRenderedPageBreak/>
-        <w:t>Verbesserungspotentiale</w:t>
+        <w:t>Was ist gut gelaufen?</w:t>
       </w:r>
       <w:bookmarkEnd w:id="16"/>
     </w:p>
@@ -3860,61 +3444,79 @@
           <w:szCs w:val="24"/>
           <w:lang w:eastAsia="de-DE"/>
         </w:rPr>
-        <w:t>Auf die Frage hin was das Team anders machen würde, wenn es noch einmal beginnen könnte, waren sich alle einig. Zum einen wäre es vom Vorteil gew</w:t>
-      </w:r>
-      <w:r>
-        <w:rPr>
-          <w:rFonts w:ascii="Arial" w:hAnsi="Arial" w:cs="Arial"/>
-          <w:sz w:val="24"/>
-          <w:szCs w:val="24"/>
-          <w:lang w:eastAsia="de-DE"/>
-        </w:rPr>
-        <w:t>e</w:t>
-      </w:r>
-      <w:r>
-        <w:rPr>
-          <w:rFonts w:ascii="Arial" w:hAnsi="Arial" w:cs="Arial"/>
-          <w:sz w:val="24"/>
-          <w:szCs w:val="24"/>
-          <w:lang w:eastAsia="de-DE"/>
-        </w:rPr>
-        <w:t>sen, wenn ein weiterer Anwendungsentwickler im Team vorhanden wäre. Alte</w:t>
-      </w:r>
-      <w:r>
-        <w:rPr>
-          <w:rFonts w:ascii="Arial" w:hAnsi="Arial" w:cs="Arial"/>
-          <w:sz w:val="24"/>
-          <w:szCs w:val="24"/>
-          <w:lang w:eastAsia="de-DE"/>
-        </w:rPr>
-        <w:t>r</w:t>
-      </w:r>
-      <w:r>
-        <w:rPr>
-          <w:rFonts w:ascii="Arial" w:hAnsi="Arial" w:cs="Arial"/>
-          <w:sz w:val="24"/>
-          <w:szCs w:val="24"/>
-          <w:lang w:eastAsia="de-DE"/>
-        </w:rPr>
-        <w:t>nativ hätten sich alle anderen besser in die Programmierung und der Handh</w:t>
-      </w:r>
-      <w:r>
-        <w:rPr>
-          <w:rFonts w:ascii="Arial" w:hAnsi="Arial" w:cs="Arial"/>
-          <w:sz w:val="24"/>
-          <w:szCs w:val="24"/>
-          <w:lang w:eastAsia="de-DE"/>
-        </w:rPr>
-        <w:t>a</w:t>
-      </w:r>
-      <w:r>
-        <w:rPr>
-          <w:rFonts w:ascii="Arial" w:hAnsi="Arial" w:cs="Arial"/>
-          <w:sz w:val="24"/>
-          <w:szCs w:val="24"/>
-          <w:lang w:eastAsia="de-DE"/>
-        </w:rPr>
-        <w:t>bung der eingesetzten Entwicklungswerkzeuge einarbeiten müssen, sodass in beiden Fällen die Last im Bereich der Softwareentwicklung aufgeteilt worden wäre. Die Fehleranalyse wäre auch durch andere Teammitglieder durchführbar gewesen und man wäre schneller zu einer Lösung gekommen.</w:t>
+        <w:t xml:space="preserve">Die kleinere Gruppengröße hat </w:t>
+      </w:r>
+      <w:r>
+        <w:rPr>
+          <w:rFonts w:ascii="Arial" w:hAnsi="Arial" w:cs="Arial"/>
+          <w:sz w:val="24"/>
+          <w:szCs w:val="24"/>
+          <w:lang w:eastAsia="de-DE"/>
+        </w:rPr>
+        <w:t xml:space="preserve">sich </w:t>
+      </w:r>
+      <w:r>
+        <w:rPr>
+          <w:rFonts w:ascii="Arial" w:hAnsi="Arial" w:cs="Arial"/>
+          <w:sz w:val="24"/>
+          <w:szCs w:val="24"/>
+          <w:lang w:eastAsia="de-DE"/>
+        </w:rPr>
+        <w:t>vor allem hinsichtlich der Koordination und der Zusamme</w:t>
+      </w:r>
+      <w:r>
+        <w:rPr>
+          <w:rFonts w:ascii="Arial" w:hAnsi="Arial" w:cs="Arial"/>
+          <w:sz w:val="24"/>
+          <w:szCs w:val="24"/>
+          <w:lang w:eastAsia="de-DE"/>
+        </w:rPr>
+        <w:t>narbeit innerhalb des Teams</w:t>
+      </w:r>
+      <w:r>
+        <w:rPr>
+          <w:rFonts w:ascii="Arial" w:hAnsi="Arial" w:cs="Arial"/>
+          <w:sz w:val="24"/>
+          <w:szCs w:val="24"/>
+          <w:lang w:eastAsia="de-DE"/>
+        </w:rPr>
+        <w:t xml:space="preserve"> positiv bemerkbar gemacht. Die Absprachen konnten schnell via Whats</w:t>
+      </w:r>
+      <w:r>
+        <w:rPr>
+          <w:rFonts w:ascii="Arial" w:hAnsi="Arial" w:cs="Arial"/>
+          <w:sz w:val="24"/>
+          <w:szCs w:val="24"/>
+          <w:lang w:eastAsia="de-DE"/>
+        </w:rPr>
+        <w:t>A</w:t>
+      </w:r>
+      <w:r>
+        <w:rPr>
+          <w:rFonts w:ascii="Arial" w:hAnsi="Arial" w:cs="Arial"/>
+          <w:sz w:val="24"/>
+          <w:szCs w:val="24"/>
+          <w:lang w:eastAsia="de-DE"/>
+        </w:rPr>
+        <w:t xml:space="preserve">pp oder Skype erfolgen. Generell ist kaum ein Thema lange diskutiert worden, sondern es ist relativ schnell </w:t>
+      </w:r>
+      <w:r>
+        <w:rPr>
+          <w:rFonts w:ascii="Arial" w:hAnsi="Arial" w:cs="Arial"/>
+          <w:sz w:val="24"/>
+          <w:szCs w:val="24"/>
+          <w:lang w:eastAsia="de-DE"/>
+        </w:rPr>
+        <w:t>zu einer Einigung gekommen</w:t>
+      </w:r>
+      <w:r>
+        <w:rPr>
+          <w:rFonts w:ascii="Arial" w:hAnsi="Arial" w:cs="Arial"/>
+          <w:sz w:val="24"/>
+          <w:szCs w:val="24"/>
+          <w:lang w:eastAsia="de-DE"/>
+        </w:rPr>
+        <w:t>. In Kombination mit der Motivation der einzelnen Gruppenmitglieder etwas beitragen zu wollen, hat es hinsichtlich der organisatorischen Tätigkeiten einen positiven Effekt gehabt.</w:t>
       </w:r>
     </w:p>
     <w:p>
@@ -3934,83 +3536,157 @@
           <w:szCs w:val="24"/>
           <w:lang w:eastAsia="de-DE"/>
         </w:rPr>
-        <w:t>Um das Problem der freien Aufgabenverteilung und dem Einhalten der Meile</w:t>
-      </w:r>
-      <w:r>
-        <w:rPr>
-          <w:rFonts w:ascii="Arial" w:hAnsi="Arial" w:cs="Arial"/>
-          <w:sz w:val="24"/>
-          <w:szCs w:val="24"/>
-          <w:lang w:eastAsia="de-DE"/>
-        </w:rPr>
-        <w:t>n</w:t>
-      </w:r>
-      <w:r>
-        <w:rPr>
-          <w:rFonts w:ascii="Arial" w:hAnsi="Arial" w:cs="Arial"/>
-          <w:sz w:val="24"/>
-          <w:szCs w:val="24"/>
-          <w:lang w:eastAsia="de-DE"/>
-        </w:rPr>
-        <w:t>steine entgegenzuwirken, wäre es angebracht, dass die Aufgaben strikter ve</w:t>
-      </w:r>
-      <w:r>
-        <w:rPr>
-          <w:rFonts w:ascii="Arial" w:hAnsi="Arial" w:cs="Arial"/>
-          <w:sz w:val="24"/>
-          <w:szCs w:val="24"/>
-          <w:lang w:eastAsia="de-DE"/>
-        </w:rPr>
-        <w:t>r</w:t>
-      </w:r>
-      <w:r>
-        <w:rPr>
-          <w:rFonts w:ascii="Arial" w:hAnsi="Arial" w:cs="Arial"/>
-          <w:sz w:val="24"/>
-          <w:szCs w:val="24"/>
-          <w:lang w:eastAsia="de-DE"/>
-        </w:rPr>
-        <w:t>teilt worden wären. Dies hätte eine höhere Belastung für den Projektleiter b</w:t>
-      </w:r>
-      <w:r>
-        <w:rPr>
-          <w:rFonts w:ascii="Arial" w:hAnsi="Arial" w:cs="Arial"/>
-          <w:sz w:val="24"/>
-          <w:szCs w:val="24"/>
-          <w:lang w:eastAsia="de-DE"/>
-        </w:rPr>
-        <w:t>e</w:t>
-      </w:r>
-      <w:r>
-        <w:rPr>
-          <w:rFonts w:ascii="Arial" w:hAnsi="Arial" w:cs="Arial"/>
-          <w:sz w:val="24"/>
-          <w:szCs w:val="24"/>
-          <w:lang w:eastAsia="de-DE"/>
-        </w:rPr>
-        <w:t>deutet, welche aber mit der oben beschriebenen Maßnahme abgefangen wo</w:t>
-      </w:r>
-      <w:r>
-        <w:rPr>
-          <w:rFonts w:ascii="Arial" w:hAnsi="Arial" w:cs="Arial"/>
-          <w:sz w:val="24"/>
-          <w:szCs w:val="24"/>
-          <w:lang w:eastAsia="de-DE"/>
-        </w:rPr>
-        <w:t>r</w:t>
-      </w:r>
-      <w:r>
-        <w:rPr>
-          <w:rFonts w:ascii="Arial" w:hAnsi="Arial" w:cs="Arial"/>
-          <w:sz w:val="24"/>
-          <w:szCs w:val="24"/>
-          <w:lang w:eastAsia="de-DE"/>
-        </w:rPr>
-        <w:t>den wäre.</w:t>
+        <w:t>Zudem wurden sich auch in einzelne, bislang unbekannte Dokumentationsthemen, wie zum Beispiel die Priorisierung von Funktionen durch AHP und Kano, von einer Einzelperson eingearbeitet und nach recht kurzer Zeit ein passables Ergebnis geliefert. Dieses wurde dann samt der Methodik den übrigen Teilnehmern in der Präsenz erläutert, sodass das Wissen möglichst gleich zwischen dem Team verteilt ist.</w:t>
       </w:r>
     </w:p>
     <w:p>
       <w:pPr>
+        <w:spacing w:line="360" w:lineRule="auto"/>
+        <w:rPr>
+          <w:rFonts w:ascii="Arial" w:hAnsi="Arial" w:cs="Arial"/>
+          <w:sz w:val="24"/>
+          <w:szCs w:val="24"/>
+          <w:lang w:eastAsia="de-DE"/>
+        </w:rPr>
+      </w:pPr>
+      <w:r>
+        <w:rPr>
+          <w:rFonts w:ascii="Arial" w:hAnsi="Arial" w:cs="Arial"/>
+          <w:sz w:val="24"/>
+          <w:szCs w:val="24"/>
+          <w:lang w:eastAsia="de-DE"/>
+        </w:rPr>
+        <w:t>Hervorzuhe</w:t>
+      </w:r>
+      <w:r>
+        <w:rPr>
+          <w:rFonts w:ascii="Arial" w:hAnsi="Arial" w:cs="Arial"/>
+          <w:sz w:val="24"/>
+          <w:szCs w:val="24"/>
+          <w:lang w:eastAsia="de-DE"/>
+        </w:rPr>
+        <w:t xml:space="preserve">ben ist auch die Tatsache, dass </w:t>
+      </w:r>
+      <w:r>
+        <w:rPr>
+          <w:rFonts w:ascii="Arial" w:hAnsi="Arial" w:cs="Arial"/>
+          <w:sz w:val="24"/>
+          <w:szCs w:val="24"/>
+          <w:lang w:eastAsia="de-DE"/>
+        </w:rPr>
+        <w:t xml:space="preserve">Daniel </w:t>
+      </w:r>
+      <w:r>
+        <w:rPr>
+          <w:rFonts w:ascii="Arial" w:hAnsi="Arial" w:cs="Arial"/>
+          <w:sz w:val="24"/>
+          <w:szCs w:val="24"/>
+          <w:lang w:eastAsia="de-DE"/>
+        </w:rPr>
+        <w:t>Janßen</w:t>
+      </w:r>
+      <w:r>
+        <w:rPr>
+          <w:rFonts w:ascii="Arial" w:hAnsi="Arial" w:cs="Arial"/>
+          <w:sz w:val="24"/>
+          <w:szCs w:val="24"/>
+          <w:lang w:eastAsia="de-DE"/>
+        </w:rPr>
+        <w:t xml:space="preserve"> </w:t>
+      </w:r>
+      <w:r>
+        <w:rPr>
+          <w:rFonts w:ascii="Arial" w:hAnsi="Arial" w:cs="Arial"/>
+          <w:sz w:val="24"/>
+          <w:szCs w:val="24"/>
+          <w:lang w:eastAsia="de-DE"/>
+        </w:rPr>
+        <w:t xml:space="preserve">aus eigenem Antrieb sich </w:t>
+      </w:r>
+      <w:r>
+        <w:rPr>
+          <w:rFonts w:ascii="Arial" w:hAnsi="Arial" w:cs="Arial"/>
+          <w:sz w:val="24"/>
+          <w:szCs w:val="24"/>
+          <w:lang w:eastAsia="de-DE"/>
+        </w:rPr>
+        <w:t>dafür bereit erklärt hat</w:t>
+      </w:r>
+      <w:r>
+        <w:rPr>
+          <w:rFonts w:ascii="Arial" w:hAnsi="Arial" w:cs="Arial"/>
+          <w:sz w:val="24"/>
+          <w:szCs w:val="24"/>
+          <w:lang w:eastAsia="de-DE"/>
+        </w:rPr>
+        <w:t>,</w:t>
+      </w:r>
+      <w:r>
+        <w:rPr>
+          <w:rFonts w:ascii="Arial" w:hAnsi="Arial" w:cs="Arial"/>
+          <w:sz w:val="24"/>
+          <w:szCs w:val="24"/>
+          <w:lang w:eastAsia="de-DE"/>
+        </w:rPr>
+        <w:t xml:space="preserve"> die Pr</w:t>
+      </w:r>
+      <w:r>
+        <w:rPr>
+          <w:rFonts w:ascii="Arial" w:hAnsi="Arial" w:cs="Arial"/>
+          <w:sz w:val="24"/>
+          <w:szCs w:val="24"/>
+          <w:lang w:eastAsia="de-DE"/>
+        </w:rPr>
+        <w:t>ojektleitung zu überneh</w:t>
+      </w:r>
+      <w:r>
+        <w:rPr>
+          <w:rFonts w:ascii="Arial" w:hAnsi="Arial" w:cs="Arial"/>
+          <w:sz w:val="24"/>
+          <w:szCs w:val="24"/>
+          <w:lang w:eastAsia="de-DE"/>
+        </w:rPr>
+        <w:t xml:space="preserve">men, was </w:t>
+      </w:r>
+      <w:r>
+        <w:rPr>
+          <w:rFonts w:ascii="Arial" w:hAnsi="Arial" w:cs="Arial"/>
+          <w:sz w:val="24"/>
+          <w:szCs w:val="24"/>
+          <w:lang w:eastAsia="de-DE"/>
+        </w:rPr>
+        <w:t xml:space="preserve">insgesamt </w:t>
+      </w:r>
+      <w:r>
+        <w:rPr>
+          <w:rFonts w:ascii="Arial" w:hAnsi="Arial" w:cs="Arial"/>
+          <w:sz w:val="24"/>
+          <w:szCs w:val="24"/>
+          <w:lang w:eastAsia="de-DE"/>
+        </w:rPr>
+        <w:t>sehr gut funktioniert hat</w:t>
+      </w:r>
+      <w:r>
+        <w:rPr>
+          <w:rFonts w:ascii="Arial" w:hAnsi="Arial" w:cs="Arial"/>
+          <w:sz w:val="24"/>
+          <w:szCs w:val="24"/>
+          <w:lang w:eastAsia="de-DE"/>
+        </w:rPr>
+        <w:t xml:space="preserve">. </w:t>
+      </w:r>
+      <w:r>
+        <w:rPr>
+          <w:rFonts w:ascii="Arial" w:hAnsi="Arial" w:cs="Arial"/>
+          <w:sz w:val="24"/>
+          <w:szCs w:val="24"/>
+          <w:lang w:eastAsia="de-DE"/>
+        </w:rPr>
+        <w:t>Er hat versucht im kompletten Projektverlauf die Richtung vorzugeben und den Überblick über die zu bewältigenden Aufgaben zu behalten, sodass zielgerichtet gearbeitet werden konnte.</w:t>
+      </w:r>
+    </w:p>
+    <w:p>
+      <w:pPr>
         <w:pStyle w:val="berschrift1"/>
         <w:spacing w:line="360" w:lineRule="auto"/>
         <w:rPr>
@@ -4019,16 +3695,24 @@
           <w:szCs w:val="32"/>
         </w:rPr>
       </w:pPr>
-      <w:bookmarkStart w:id="17" w:name="_Toc488932787"/>
+      <w:bookmarkStart w:id="17" w:name="_Toc488933354"/>
       <w:r>
         <w:rPr>
           <w:rFonts w:ascii="Arial" w:hAnsi="Arial" w:cs="Arial"/>
           <w:sz w:val="32"/>
           <w:szCs w:val="32"/>
         </w:rPr>
-        <w:t>Was ist gut gelaufen?</w:t>
+        <w:t>Zufriedenheit des Projektleiters</w:t>
       </w:r>
       <w:bookmarkEnd w:id="17"/>
+      <w:r>
+        <w:rPr>
+          <w:rFonts w:ascii="Arial" w:hAnsi="Arial" w:cs="Arial"/>
+          <w:sz w:val="32"/>
+          <w:szCs w:val="32"/>
+        </w:rPr>
+        <w:t xml:space="preserve"> </w:t>
+      </w:r>
     </w:p>
     <w:p>
       <w:pPr>
@@ -4047,151 +3731,124 @@
           <w:szCs w:val="24"/>
           <w:lang w:eastAsia="de-DE"/>
         </w:rPr>
-        <w:t xml:space="preserve">Die kleinere Gruppengröße hat </w:t>
-      </w:r>
-      <w:r>
-        <w:rPr>
-          <w:rFonts w:ascii="Arial" w:hAnsi="Arial" w:cs="Arial"/>
-          <w:sz w:val="24"/>
-          <w:szCs w:val="24"/>
-          <w:lang w:eastAsia="de-DE"/>
-        </w:rPr>
-        <w:t xml:space="preserve">sich </w:t>
-      </w:r>
-      <w:r>
-        <w:rPr>
-          <w:rFonts w:ascii="Arial" w:hAnsi="Arial" w:cs="Arial"/>
-          <w:sz w:val="24"/>
-          <w:szCs w:val="24"/>
-          <w:lang w:eastAsia="de-DE"/>
-        </w:rPr>
-        <w:t>vor allem hinsichtlich der Koordination und der Zusamme</w:t>
-      </w:r>
-      <w:r>
-        <w:rPr>
-          <w:rFonts w:ascii="Arial" w:hAnsi="Arial" w:cs="Arial"/>
-          <w:sz w:val="24"/>
-          <w:szCs w:val="24"/>
-          <w:lang w:eastAsia="de-DE"/>
-        </w:rPr>
-        <w:t>narbeit innerhalb des Teams</w:t>
-      </w:r>
-      <w:r>
-        <w:rPr>
-          <w:rFonts w:ascii="Arial" w:hAnsi="Arial" w:cs="Arial"/>
-          <w:sz w:val="24"/>
-          <w:szCs w:val="24"/>
-          <w:lang w:eastAsia="de-DE"/>
-        </w:rPr>
-        <w:t xml:space="preserve"> positiv bemerkbar gemacht. Die A</w:t>
-      </w:r>
-      <w:r>
-        <w:rPr>
-          <w:rFonts w:ascii="Arial" w:hAnsi="Arial" w:cs="Arial"/>
-          <w:sz w:val="24"/>
-          <w:szCs w:val="24"/>
-          <w:lang w:eastAsia="de-DE"/>
-        </w:rPr>
-        <w:t>b</w:t>
-      </w:r>
-      <w:r>
-        <w:rPr>
-          <w:rFonts w:ascii="Arial" w:hAnsi="Arial" w:cs="Arial"/>
-          <w:sz w:val="24"/>
-          <w:szCs w:val="24"/>
-          <w:lang w:eastAsia="de-DE"/>
-        </w:rPr>
-        <w:t>sprachen konnten schnell via Whats</w:t>
-      </w:r>
-      <w:r>
-        <w:rPr>
-          <w:rFonts w:ascii="Arial" w:hAnsi="Arial" w:cs="Arial"/>
-          <w:sz w:val="24"/>
-          <w:szCs w:val="24"/>
-          <w:lang w:eastAsia="de-DE"/>
-        </w:rPr>
-        <w:t>A</w:t>
-      </w:r>
-      <w:r>
-        <w:rPr>
-          <w:rFonts w:ascii="Arial" w:hAnsi="Arial" w:cs="Arial"/>
-          <w:sz w:val="24"/>
-          <w:szCs w:val="24"/>
-          <w:lang w:eastAsia="de-DE"/>
-        </w:rPr>
-        <w:t xml:space="preserve">pp oder Skype erfolgen. Generell ist kaum ein Thema lange diskutiert worden, sondern es ist relativ schnell </w:t>
-      </w:r>
-      <w:r>
-        <w:rPr>
-          <w:rFonts w:ascii="Arial" w:hAnsi="Arial" w:cs="Arial"/>
-          <w:sz w:val="24"/>
-          <w:szCs w:val="24"/>
-          <w:lang w:eastAsia="de-DE"/>
-        </w:rPr>
-        <w:t>zu einer Ein</w:t>
-      </w:r>
-      <w:r>
-        <w:rPr>
-          <w:rFonts w:ascii="Arial" w:hAnsi="Arial" w:cs="Arial"/>
-          <w:sz w:val="24"/>
-          <w:szCs w:val="24"/>
-          <w:lang w:eastAsia="de-DE"/>
-        </w:rPr>
-        <w:t>i</w:t>
-      </w:r>
-      <w:r>
-        <w:rPr>
-          <w:rFonts w:ascii="Arial" w:hAnsi="Arial" w:cs="Arial"/>
-          <w:sz w:val="24"/>
-          <w:szCs w:val="24"/>
-          <w:lang w:eastAsia="de-DE"/>
-        </w:rPr>
-        <w:t>gung gekommen</w:t>
-      </w:r>
-      <w:r>
-        <w:rPr>
-          <w:rFonts w:ascii="Arial" w:hAnsi="Arial" w:cs="Arial"/>
-          <w:sz w:val="24"/>
-          <w:szCs w:val="24"/>
-          <w:lang w:eastAsia="de-DE"/>
-        </w:rPr>
-        <w:t>. In Kombination mit der Motivation der einzelnen Gruppenmi</w:t>
-      </w:r>
-      <w:r>
-        <w:rPr>
-          <w:rFonts w:ascii="Arial" w:hAnsi="Arial" w:cs="Arial"/>
-          <w:sz w:val="24"/>
-          <w:szCs w:val="24"/>
-          <w:lang w:eastAsia="de-DE"/>
-        </w:rPr>
-        <w:t>t</w:t>
-      </w:r>
-      <w:r>
-        <w:rPr>
-          <w:rFonts w:ascii="Arial" w:hAnsi="Arial" w:cs="Arial"/>
-          <w:sz w:val="24"/>
-          <w:szCs w:val="24"/>
-          <w:lang w:eastAsia="de-DE"/>
-        </w:rPr>
-        <w:t>glieder etwas beitragen zu wollen, hat es hinsichtlich der organisatorischen T</w:t>
-      </w:r>
-      <w:r>
-        <w:rPr>
-          <w:rFonts w:ascii="Arial" w:hAnsi="Arial" w:cs="Arial"/>
-          <w:sz w:val="24"/>
-          <w:szCs w:val="24"/>
-          <w:lang w:eastAsia="de-DE"/>
-        </w:rPr>
-        <w:t>ä</w:t>
-      </w:r>
-      <w:r>
-        <w:rPr>
-          <w:rFonts w:ascii="Arial" w:hAnsi="Arial" w:cs="Arial"/>
-          <w:sz w:val="24"/>
-          <w:szCs w:val="24"/>
-          <w:lang w:eastAsia="de-DE"/>
-        </w:rPr>
-        <w:t>tigkeiten einen positiven Effekt gehabt.</w:t>
+        <w:t>Berücksichtigt</w:t>
+      </w:r>
+      <w:r>
+        <w:rPr>
+          <w:rFonts w:ascii="Arial" w:hAnsi="Arial" w:cs="Arial"/>
+          <w:sz w:val="24"/>
+          <w:szCs w:val="24"/>
+          <w:lang w:eastAsia="de-DE"/>
+        </w:rPr>
+        <w:t xml:space="preserve"> man die Gruppengröße, die gegebenen Kompetenzen u</w:t>
+      </w:r>
+      <w:r>
+        <w:rPr>
+          <w:rFonts w:ascii="Arial" w:hAnsi="Arial" w:cs="Arial"/>
+          <w:sz w:val="24"/>
+          <w:szCs w:val="24"/>
+          <w:lang w:eastAsia="de-DE"/>
+        </w:rPr>
+        <w:t>nd die</w:t>
+      </w:r>
+      <w:r>
+        <w:rPr>
+          <w:rFonts w:ascii="Arial" w:hAnsi="Arial" w:cs="Arial"/>
+          <w:sz w:val="24"/>
+          <w:szCs w:val="24"/>
+          <w:lang w:eastAsia="de-DE"/>
+        </w:rPr>
+        <w:t xml:space="preserve"> Einhaltung aller Meilensteine</w:t>
+      </w:r>
+      <w:r>
+        <w:rPr>
+          <w:rFonts w:ascii="Arial" w:hAnsi="Arial" w:cs="Arial"/>
+          <w:sz w:val="24"/>
+          <w:szCs w:val="24"/>
+          <w:lang w:eastAsia="de-DE"/>
+        </w:rPr>
+        <w:t>,</w:t>
+      </w:r>
+      <w:r>
+        <w:rPr>
+          <w:rFonts w:ascii="Arial" w:hAnsi="Arial" w:cs="Arial"/>
+          <w:sz w:val="24"/>
+          <w:szCs w:val="24"/>
+          <w:lang w:eastAsia="de-DE"/>
+        </w:rPr>
+        <w:t xml:space="preserve"> wäre an der Gruppenleistung nicht viel zu kritisieren</w:t>
+      </w:r>
+      <w:r>
+        <w:rPr>
+          <w:rFonts w:ascii="Arial" w:hAnsi="Arial" w:cs="Arial"/>
+          <w:sz w:val="24"/>
+          <w:szCs w:val="24"/>
+          <w:lang w:eastAsia="de-DE"/>
+        </w:rPr>
+        <w:t>. A</w:t>
+      </w:r>
+      <w:r>
+        <w:rPr>
+          <w:rFonts w:ascii="Arial" w:hAnsi="Arial" w:cs="Arial"/>
+          <w:sz w:val="24"/>
+          <w:szCs w:val="24"/>
+          <w:lang w:eastAsia="de-DE"/>
+        </w:rPr>
+        <w:t xml:space="preserve">us der Sicht des Projektleiters, wäre eine sieben bis acht auf der Wertungsskala </w:t>
+      </w:r>
+      <w:r>
+        <w:rPr>
+          <w:rFonts w:ascii="Arial" w:hAnsi="Arial" w:cs="Arial"/>
+          <w:sz w:val="24"/>
+          <w:szCs w:val="24"/>
+          <w:lang w:eastAsia="de-DE"/>
+        </w:rPr>
+        <w:t xml:space="preserve">bis 10 </w:t>
+      </w:r>
+      <w:r>
+        <w:rPr>
+          <w:rFonts w:ascii="Arial" w:hAnsi="Arial" w:cs="Arial"/>
+          <w:sz w:val="24"/>
+          <w:szCs w:val="24"/>
+          <w:lang w:eastAsia="de-DE"/>
+        </w:rPr>
+        <w:t xml:space="preserve">angemessen. Schließlich zählt für </w:t>
+      </w:r>
+      <w:r>
+        <w:rPr>
+          <w:rFonts w:ascii="Arial" w:hAnsi="Arial" w:cs="Arial"/>
+          <w:sz w:val="24"/>
+          <w:szCs w:val="24"/>
+          <w:lang w:eastAsia="de-DE"/>
+        </w:rPr>
+        <w:t>den Projektleiter vor allem die</w:t>
+      </w:r>
+      <w:r>
+        <w:rPr>
+          <w:rFonts w:ascii="Arial" w:hAnsi="Arial" w:cs="Arial"/>
+          <w:sz w:val="24"/>
+          <w:szCs w:val="24"/>
+          <w:lang w:eastAsia="de-DE"/>
+        </w:rPr>
+        <w:t xml:space="preserve"> fristgerechte Abgabe der Zwischenstände</w:t>
+      </w:r>
+      <w:r>
+        <w:rPr>
+          <w:rFonts w:ascii="Arial" w:hAnsi="Arial" w:cs="Arial"/>
+          <w:sz w:val="24"/>
+          <w:szCs w:val="24"/>
+          <w:lang w:eastAsia="de-DE"/>
+        </w:rPr>
+        <w:t>,</w:t>
+      </w:r>
+      <w:r>
+        <w:rPr>
+          <w:rFonts w:ascii="Arial" w:hAnsi="Arial" w:cs="Arial"/>
+          <w:sz w:val="24"/>
+          <w:szCs w:val="24"/>
+          <w:lang w:eastAsia="de-DE"/>
+        </w:rPr>
+        <w:t xml:space="preserve"> zu den vereinbarten Zeitpunkten.</w:t>
       </w:r>
     </w:p>
     <w:p>
@@ -4211,61 +3868,26 @@
           <w:szCs w:val="24"/>
           <w:lang w:eastAsia="de-DE"/>
         </w:rPr>
-        <w:t>Hervorzuhe</w:t>
-      </w:r>
-      <w:r>
-        <w:rPr>
-          <w:rFonts w:ascii="Arial" w:hAnsi="Arial" w:cs="Arial"/>
-          <w:sz w:val="24"/>
-          <w:szCs w:val="24"/>
-          <w:lang w:eastAsia="de-DE"/>
-        </w:rPr>
-        <w:t xml:space="preserve">ben ist auch die Tatsache, dass </w:t>
-      </w:r>
-      <w:r>
-        <w:rPr>
-          <w:rFonts w:ascii="Arial" w:hAnsi="Arial" w:cs="Arial"/>
-          <w:sz w:val="24"/>
-          <w:szCs w:val="24"/>
-          <w:lang w:eastAsia="de-DE"/>
-        </w:rPr>
-        <w:t xml:space="preserve">Daniel </w:t>
-      </w:r>
-      <w:r>
-        <w:rPr>
-          <w:rFonts w:ascii="Arial" w:hAnsi="Arial" w:cs="Arial"/>
-          <w:sz w:val="24"/>
-          <w:szCs w:val="24"/>
-          <w:lang w:eastAsia="de-DE"/>
-        </w:rPr>
-        <w:t>Janßen</w:t>
-      </w:r>
-      <w:r>
-        <w:rPr>
-          <w:rFonts w:ascii="Arial" w:hAnsi="Arial" w:cs="Arial"/>
-          <w:sz w:val="24"/>
-          <w:szCs w:val="24"/>
-          <w:lang w:eastAsia="de-DE"/>
-        </w:rPr>
-        <w:t xml:space="preserve"> </w:t>
-      </w:r>
-      <w:r>
-        <w:rPr>
-          <w:rFonts w:ascii="Arial" w:hAnsi="Arial" w:cs="Arial"/>
-          <w:sz w:val="24"/>
-          <w:szCs w:val="24"/>
-          <w:lang w:eastAsia="de-DE"/>
-        </w:rPr>
-        <w:t xml:space="preserve">aus eigenem Antrieb sich </w:t>
-      </w:r>
-      <w:r>
-        <w:rPr>
-          <w:rFonts w:ascii="Arial" w:hAnsi="Arial" w:cs="Arial"/>
-          <w:sz w:val="24"/>
-          <w:szCs w:val="24"/>
-          <w:lang w:eastAsia="de-DE"/>
-        </w:rPr>
-        <w:t>dafür bereit erklärt hat</w:t>
+        <w:lastRenderedPageBreak/>
+        <w:t xml:space="preserve">Bezüglich der </w:t>
+      </w:r>
+      <w:r>
+        <w:rPr>
+          <w:rFonts w:ascii="Arial" w:hAnsi="Arial" w:cs="Arial"/>
+          <w:sz w:val="24"/>
+          <w:szCs w:val="24"/>
+          <w:lang w:eastAsia="de-DE"/>
+        </w:rPr>
+        <w:t>Ergebnisse</w:t>
+      </w:r>
+      <w:r>
+        <w:rPr>
+          <w:rFonts w:ascii="Arial" w:hAnsi="Arial" w:cs="Arial"/>
+          <w:sz w:val="24"/>
+          <w:szCs w:val="24"/>
+          <w:lang w:eastAsia="de-DE"/>
+        </w:rPr>
+        <w:t>, die durch das Team erreicht wurden</w:t>
       </w:r>
       <w:r>
         <w:rPr>
@@ -4283,651 +3905,247 @@
           <w:szCs w:val="24"/>
           <w:lang w:eastAsia="de-DE"/>
         </w:rPr>
-        <w:t xml:space="preserve"> die Pr</w:t>
-      </w:r>
-      <w:r>
-        <w:rPr>
-          <w:rFonts w:ascii="Arial" w:hAnsi="Arial" w:cs="Arial"/>
-          <w:sz w:val="24"/>
-          <w:szCs w:val="24"/>
-          <w:lang w:eastAsia="de-DE"/>
-        </w:rPr>
-        <w:t>ojektleitung zu überneh</w:t>
-      </w:r>
-      <w:r>
-        <w:rPr>
-          <w:rFonts w:ascii="Arial" w:hAnsi="Arial" w:cs="Arial"/>
-          <w:sz w:val="24"/>
-          <w:szCs w:val="24"/>
-          <w:lang w:eastAsia="de-DE"/>
-        </w:rPr>
-        <w:t xml:space="preserve">men, was </w:t>
-      </w:r>
-      <w:r>
-        <w:rPr>
-          <w:rFonts w:ascii="Arial" w:hAnsi="Arial" w:cs="Arial"/>
-          <w:sz w:val="24"/>
-          <w:szCs w:val="24"/>
-          <w:lang w:eastAsia="de-DE"/>
-        </w:rPr>
-        <w:t xml:space="preserve">insgesamt </w:t>
-      </w:r>
-      <w:r>
-        <w:rPr>
-          <w:rFonts w:ascii="Arial" w:hAnsi="Arial" w:cs="Arial"/>
-          <w:sz w:val="24"/>
-          <w:szCs w:val="24"/>
-          <w:lang w:eastAsia="de-DE"/>
-        </w:rPr>
-        <w:t>sehr gut funktioniert hat</w:t>
-      </w:r>
-      <w:r>
-        <w:rPr>
-          <w:rFonts w:ascii="Arial" w:hAnsi="Arial" w:cs="Arial"/>
-          <w:sz w:val="24"/>
-          <w:szCs w:val="24"/>
-          <w:lang w:eastAsia="de-DE"/>
-        </w:rPr>
-        <w:t xml:space="preserve">. </w:t>
-      </w:r>
-      <w:r>
-        <w:rPr>
-          <w:rFonts w:ascii="Arial" w:hAnsi="Arial" w:cs="Arial"/>
-          <w:sz w:val="24"/>
-          <w:szCs w:val="24"/>
-          <w:lang w:eastAsia="de-DE"/>
-        </w:rPr>
-        <w:t>Er hat versucht im kompletten Projektverlauf die Ric</w:t>
-      </w:r>
-      <w:r>
-        <w:rPr>
-          <w:rFonts w:ascii="Arial" w:hAnsi="Arial" w:cs="Arial"/>
-          <w:sz w:val="24"/>
-          <w:szCs w:val="24"/>
-          <w:lang w:eastAsia="de-DE"/>
-        </w:rPr>
-        <w:t>h</w:t>
-      </w:r>
-      <w:r>
-        <w:rPr>
-          <w:rFonts w:ascii="Arial" w:hAnsi="Arial" w:cs="Arial"/>
-          <w:sz w:val="24"/>
-          <w:szCs w:val="24"/>
-          <w:lang w:eastAsia="de-DE"/>
-        </w:rPr>
-        <w:t>tung vorzugeben und den Überblick über die zu bewältigenden Aufgaben zu behalten, sodass zielgerichtet gearbeitet werden konnte.</w:t>
+        <w:t xml:space="preserve"> kann eine sechs bis sieben vom Projektleiter vergeben werden, da ein Großteil der geforderten Funktionen des Anwendungsprototypen implementiert worden sind. Die nicht umgesetzten Funktionen sind Defizite</w:t>
+      </w:r>
+      <w:r>
+        <w:rPr>
+          <w:rFonts w:ascii="Arial" w:hAnsi="Arial" w:cs="Arial"/>
+          <w:sz w:val="24"/>
+          <w:szCs w:val="24"/>
+          <w:lang w:eastAsia="de-DE"/>
+        </w:rPr>
+        <w:t>,</w:t>
+      </w:r>
+      <w:r>
+        <w:rPr>
+          <w:rFonts w:ascii="Arial" w:hAnsi="Arial" w:cs="Arial"/>
+          <w:sz w:val="24"/>
+          <w:szCs w:val="24"/>
+          <w:lang w:eastAsia="de-DE"/>
+        </w:rPr>
+        <w:t xml:space="preserve"> die mit einer derartigen Be</w:t>
+      </w:r>
+      <w:r>
+        <w:rPr>
+          <w:rFonts w:ascii="Arial" w:hAnsi="Arial" w:cs="Arial"/>
+          <w:sz w:val="24"/>
+          <w:szCs w:val="24"/>
+          <w:lang w:eastAsia="de-DE"/>
+        </w:rPr>
+        <w:t xml:space="preserve">wertung ausgedrückt </w:t>
+      </w:r>
+      <w:r>
+        <w:rPr>
+          <w:rFonts w:ascii="Arial" w:hAnsi="Arial" w:cs="Arial"/>
+          <w:sz w:val="24"/>
+          <w:szCs w:val="24"/>
+          <w:lang w:eastAsia="de-DE"/>
+        </w:rPr>
+        <w:t xml:space="preserve">werden </w:t>
+      </w:r>
+      <w:r>
+        <w:rPr>
+          <w:rFonts w:ascii="Arial" w:hAnsi="Arial" w:cs="Arial"/>
+          <w:sz w:val="24"/>
+          <w:szCs w:val="24"/>
+          <w:lang w:eastAsia="de-DE"/>
+        </w:rPr>
+        <w:t>wür</w:t>
+      </w:r>
+      <w:r>
+        <w:rPr>
+          <w:rFonts w:ascii="Arial" w:hAnsi="Arial" w:cs="Arial"/>
+          <w:sz w:val="24"/>
+          <w:szCs w:val="24"/>
+          <w:lang w:eastAsia="de-DE"/>
+        </w:rPr>
+        <w:t>de</w:t>
+      </w:r>
+      <w:r>
+        <w:rPr>
+          <w:rFonts w:ascii="Arial" w:hAnsi="Arial" w:cs="Arial"/>
+          <w:sz w:val="24"/>
+          <w:szCs w:val="24"/>
+          <w:lang w:eastAsia="de-DE"/>
+        </w:rPr>
+        <w:t>.</w:t>
       </w:r>
     </w:p>
     <w:p>
       <w:pPr>
-        <w:rPr>
-          <w:rFonts w:ascii="Arial" w:hAnsi="Arial" w:cs="Arial"/>
-          <w:sz w:val="24"/>
-          <w:szCs w:val="24"/>
-          <w:lang w:eastAsia="de-DE"/>
-        </w:rPr>
-      </w:pPr>
+        <w:pStyle w:val="berschrift1"/>
+        <w:spacing w:line="360" w:lineRule="auto"/>
+        <w:rPr>
+          <w:rFonts w:ascii="Arial" w:hAnsi="Arial" w:cs="Arial"/>
+          <w:sz w:val="32"/>
+          <w:szCs w:val="32"/>
+        </w:rPr>
+      </w:pPr>
+      <w:bookmarkStart w:id="18" w:name="_Toc488933355"/>
+      <w:r>
+        <w:rPr>
+          <w:rFonts w:ascii="Arial" w:hAnsi="Arial" w:cs="Arial"/>
+          <w:sz w:val="32"/>
+          <w:szCs w:val="32"/>
+        </w:rPr>
+        <w:t>Fazit</w:t>
+      </w:r>
+      <w:bookmarkEnd w:id="18"/>
     </w:p>
     <w:p>
       <w:pPr>
-        <w:rPr>
-          <w:rFonts w:ascii="Arial" w:hAnsi="Arial" w:cs="Arial"/>
-          <w:sz w:val="24"/>
-          <w:szCs w:val="24"/>
-          <w:lang w:eastAsia="de-DE"/>
-        </w:rPr>
-      </w:pPr>
+        <w:spacing w:line="360" w:lineRule="auto"/>
+        <w:rPr>
+          <w:rFonts w:ascii="Arial" w:hAnsi="Arial" w:cs="Arial"/>
+          <w:sz w:val="24"/>
+          <w:szCs w:val="24"/>
+          <w:lang w:eastAsia="de-DE"/>
+        </w:rPr>
+      </w:pPr>
+      <w:r>
+        <w:rPr>
+          <w:rFonts w:ascii="Arial" w:hAnsi="Arial" w:cs="Arial"/>
+          <w:sz w:val="24"/>
+          <w:szCs w:val="24"/>
+          <w:lang w:eastAsia="de-DE"/>
+        </w:rPr>
+        <w:t xml:space="preserve">Aus Sicht </w:t>
+      </w:r>
+      <w:r>
+        <w:rPr>
+          <w:rFonts w:ascii="Arial" w:hAnsi="Arial" w:cs="Arial"/>
+          <w:sz w:val="24"/>
+          <w:szCs w:val="24"/>
+          <w:lang w:eastAsia="de-DE"/>
+        </w:rPr>
+        <w:t>der</w:t>
+      </w:r>
+      <w:r>
+        <w:rPr>
+          <w:rFonts w:ascii="Arial" w:hAnsi="Arial" w:cs="Arial"/>
+          <w:sz w:val="24"/>
+          <w:szCs w:val="24"/>
+          <w:lang w:eastAsia="de-DE"/>
+        </w:rPr>
+        <w:t xml:space="preserve"> Projektmitglieder lässt sich abschließend sagen, dass das Softwareprojekt mit einem Erfolg abgeschlossen worden ist. </w:t>
+      </w:r>
+      <w:r>
+        <w:rPr>
+          <w:rFonts w:ascii="Arial" w:hAnsi="Arial" w:cs="Arial"/>
+          <w:sz w:val="24"/>
+          <w:szCs w:val="24"/>
+          <w:lang w:eastAsia="de-DE"/>
+        </w:rPr>
+        <w:t xml:space="preserve">Der Prozess innerhalb des Teams hat zwar hier und da einige verbesserungswürde Aspekte aufgezeigt, allerdings überwiegen die positiven Dinge. Die Zusammenarbeit hat trotz der unterschiedlichen unternehmerischen Schwerpunkte gut funktioniert, jeder Meilenstein wurde erfolgreich und pünktlich abgegeben, die Präsentation wurde erfolgreich durchgeführt und der abschießende Projektbericht wurde angefertigt. Dies allerdings unter der Berücksichtigung, dass nicht alle Funktionen umgesetzt werden konnten. </w:t>
+      </w:r>
+      <w:r>
+        <w:rPr>
+          <w:rFonts w:ascii="Arial" w:hAnsi="Arial" w:cs="Arial"/>
+          <w:sz w:val="24"/>
+          <w:szCs w:val="24"/>
+          <w:lang w:eastAsia="de-DE"/>
+        </w:rPr>
+        <w:t xml:space="preserve">Das Endergebnis wird </w:t>
+      </w:r>
+      <w:r>
+        <w:rPr>
+          <w:rFonts w:ascii="Arial" w:hAnsi="Arial" w:cs="Arial"/>
+          <w:sz w:val="24"/>
+          <w:szCs w:val="24"/>
+          <w:lang w:eastAsia="de-DE"/>
+        </w:rPr>
+        <w:t xml:space="preserve">dadurch </w:t>
+      </w:r>
+      <w:r>
+        <w:rPr>
+          <w:rFonts w:ascii="Arial" w:hAnsi="Arial" w:cs="Arial"/>
+          <w:sz w:val="24"/>
+          <w:szCs w:val="24"/>
+          <w:lang w:eastAsia="de-DE"/>
+        </w:rPr>
+        <w:t xml:space="preserve">allerdings nicht getrübt, da der Prototyp vollständig lauffähig war. </w:t>
+      </w:r>
     </w:p>
     <w:p>
       <w:pPr>
-        <w:rPr>
-          <w:rFonts w:ascii="Arial" w:hAnsi="Arial" w:cs="Arial"/>
-          <w:sz w:val="24"/>
-          <w:szCs w:val="24"/>
-          <w:lang w:eastAsia="de-DE"/>
-        </w:rPr>
-      </w:pPr>
-    </w:p>
-    <w:p>
-      <w:pPr>
-        <w:pStyle w:val="berschrift1"/>
         <w:spacing w:line="360" w:lineRule="auto"/>
         <w:rPr>
           <w:rFonts w:ascii="Arial" w:hAnsi="Arial" w:cs="Arial"/>
-          <w:sz w:val="32"/>
-          <w:szCs w:val="32"/>
-        </w:rPr>
-      </w:pPr>
-      <w:bookmarkStart w:id="18" w:name="_Toc488932788"/>
-      <w:r>
-        <w:rPr>
-          <w:rFonts w:ascii="Arial" w:hAnsi="Arial" w:cs="Arial"/>
-          <w:sz w:val="32"/>
-          <w:szCs w:val="32"/>
-        </w:rPr>
-        <w:lastRenderedPageBreak/>
-        <w:t>Zufriedenheit des Projektleiters</w:t>
-      </w:r>
-      <w:bookmarkEnd w:id="18"/>
-      <w:r>
-        <w:rPr>
-          <w:rFonts w:ascii="Arial" w:hAnsi="Arial" w:cs="Arial"/>
-          <w:sz w:val="32"/>
-          <w:szCs w:val="32"/>
-        </w:rPr>
-        <w:t xml:space="preserve"> </w:t>
-      </w:r>
-    </w:p>
-    <w:p>
-      <w:pPr>
-        <w:spacing w:line="360" w:lineRule="auto"/>
-        <w:rPr>
-          <w:rFonts w:ascii="Arial" w:hAnsi="Arial" w:cs="Arial"/>
-          <w:sz w:val="24"/>
-          <w:szCs w:val="24"/>
-          <w:lang w:eastAsia="de-DE"/>
-        </w:rPr>
-      </w:pPr>
-      <w:r>
-        <w:rPr>
-          <w:rFonts w:ascii="Arial" w:hAnsi="Arial" w:cs="Arial"/>
-          <w:sz w:val="24"/>
-          <w:szCs w:val="24"/>
-          <w:lang w:eastAsia="de-DE"/>
-        </w:rPr>
-        <w:t>Berücksichtigt</w:t>
-      </w:r>
-      <w:r>
-        <w:rPr>
-          <w:rFonts w:ascii="Arial" w:hAnsi="Arial" w:cs="Arial"/>
-          <w:sz w:val="24"/>
-          <w:szCs w:val="24"/>
-          <w:lang w:eastAsia="de-DE"/>
-        </w:rPr>
-        <w:t xml:space="preserve"> man die Gruppengröße, die gegebenen Kompetenzen u</w:t>
-      </w:r>
-      <w:r>
-        <w:rPr>
-          <w:rFonts w:ascii="Arial" w:hAnsi="Arial" w:cs="Arial"/>
-          <w:sz w:val="24"/>
-          <w:szCs w:val="24"/>
-          <w:lang w:eastAsia="de-DE"/>
-        </w:rPr>
-        <w:t>nd die</w:t>
-      </w:r>
-      <w:r>
-        <w:rPr>
-          <w:rFonts w:ascii="Arial" w:hAnsi="Arial" w:cs="Arial"/>
-          <w:sz w:val="24"/>
-          <w:szCs w:val="24"/>
-          <w:lang w:eastAsia="de-DE"/>
-        </w:rPr>
-        <w:t xml:space="preserve"> Einhaltung aller Meilensteine</w:t>
-      </w:r>
-      <w:r>
-        <w:rPr>
-          <w:rFonts w:ascii="Arial" w:hAnsi="Arial" w:cs="Arial"/>
-          <w:sz w:val="24"/>
-          <w:szCs w:val="24"/>
-          <w:lang w:eastAsia="de-DE"/>
-        </w:rPr>
-        <w:t>,</w:t>
-      </w:r>
-      <w:r>
-        <w:rPr>
-          <w:rFonts w:ascii="Arial" w:hAnsi="Arial" w:cs="Arial"/>
-          <w:sz w:val="24"/>
-          <w:szCs w:val="24"/>
-          <w:lang w:eastAsia="de-DE"/>
-        </w:rPr>
-        <w:t xml:space="preserve"> wäre an der Gruppenleistung nicht viel zu kritisi</w:t>
-      </w:r>
-      <w:r>
-        <w:rPr>
-          <w:rFonts w:ascii="Arial" w:hAnsi="Arial" w:cs="Arial"/>
-          <w:sz w:val="24"/>
-          <w:szCs w:val="24"/>
-          <w:lang w:eastAsia="de-DE"/>
-        </w:rPr>
-        <w:t>e</w:t>
-      </w:r>
-      <w:r>
-        <w:rPr>
-          <w:rFonts w:ascii="Arial" w:hAnsi="Arial" w:cs="Arial"/>
-          <w:sz w:val="24"/>
-          <w:szCs w:val="24"/>
-          <w:lang w:eastAsia="de-DE"/>
-        </w:rPr>
-        <w:t>ren</w:t>
-      </w:r>
-      <w:r>
-        <w:rPr>
-          <w:rFonts w:ascii="Arial" w:hAnsi="Arial" w:cs="Arial"/>
-          <w:sz w:val="24"/>
-          <w:szCs w:val="24"/>
-          <w:lang w:eastAsia="de-DE"/>
-        </w:rPr>
-        <w:t>. A</w:t>
-      </w:r>
-      <w:r>
-        <w:rPr>
-          <w:rFonts w:ascii="Arial" w:hAnsi="Arial" w:cs="Arial"/>
-          <w:sz w:val="24"/>
-          <w:szCs w:val="24"/>
-          <w:lang w:eastAsia="de-DE"/>
-        </w:rPr>
-        <w:t>us der Sicht des Projektleiters, wäre eine sieben bis acht auf der We</w:t>
-      </w:r>
-      <w:r>
-        <w:rPr>
-          <w:rFonts w:ascii="Arial" w:hAnsi="Arial" w:cs="Arial"/>
-          <w:sz w:val="24"/>
-          <w:szCs w:val="24"/>
-          <w:lang w:eastAsia="de-DE"/>
-        </w:rPr>
-        <w:t>r</w:t>
-      </w:r>
-      <w:r>
-        <w:rPr>
-          <w:rFonts w:ascii="Arial" w:hAnsi="Arial" w:cs="Arial"/>
-          <w:sz w:val="24"/>
-          <w:szCs w:val="24"/>
-          <w:lang w:eastAsia="de-DE"/>
-        </w:rPr>
-        <w:t xml:space="preserve">tungsskala angemessen. Schließlich zählt für </w:t>
-      </w:r>
-      <w:r>
-        <w:rPr>
-          <w:rFonts w:ascii="Arial" w:hAnsi="Arial" w:cs="Arial"/>
-          <w:sz w:val="24"/>
-          <w:szCs w:val="24"/>
-          <w:lang w:eastAsia="de-DE"/>
-        </w:rPr>
-        <w:t>den Projektleiter vor allem die</w:t>
-      </w:r>
-      <w:r>
-        <w:rPr>
-          <w:rFonts w:ascii="Arial" w:hAnsi="Arial" w:cs="Arial"/>
-          <w:sz w:val="24"/>
-          <w:szCs w:val="24"/>
-          <w:lang w:eastAsia="de-DE"/>
-        </w:rPr>
-        <w:t xml:space="preserve"> fristgerechte Abgabe der Zwischenstände</w:t>
-      </w:r>
-      <w:r>
-        <w:rPr>
-          <w:rFonts w:ascii="Arial" w:hAnsi="Arial" w:cs="Arial"/>
-          <w:sz w:val="24"/>
-          <w:szCs w:val="24"/>
-          <w:lang w:eastAsia="de-DE"/>
-        </w:rPr>
-        <w:t>,</w:t>
-      </w:r>
-      <w:r>
-        <w:rPr>
-          <w:rFonts w:ascii="Arial" w:hAnsi="Arial" w:cs="Arial"/>
-          <w:sz w:val="24"/>
-          <w:szCs w:val="24"/>
-          <w:lang w:eastAsia="de-DE"/>
-        </w:rPr>
-        <w:t xml:space="preserve"> zu den vereinbarten Zeitpunkten.</w:t>
-      </w:r>
-    </w:p>
-    <w:p>
-      <w:pPr>
-        <w:spacing w:line="360" w:lineRule="auto"/>
-        <w:rPr>
-          <w:rFonts w:ascii="Arial" w:hAnsi="Arial" w:cs="Arial"/>
-          <w:sz w:val="24"/>
-          <w:szCs w:val="24"/>
-          <w:lang w:eastAsia="de-DE"/>
-        </w:rPr>
-      </w:pPr>
-      <w:r>
-        <w:rPr>
-          <w:rFonts w:ascii="Arial" w:hAnsi="Arial" w:cs="Arial"/>
-          <w:sz w:val="24"/>
-          <w:szCs w:val="24"/>
-          <w:lang w:eastAsia="de-DE"/>
-        </w:rPr>
-        <w:t xml:space="preserve">Bezüglich der </w:t>
-      </w:r>
-      <w:r>
-        <w:rPr>
-          <w:rFonts w:ascii="Arial" w:hAnsi="Arial" w:cs="Arial"/>
-          <w:sz w:val="24"/>
-          <w:szCs w:val="24"/>
-          <w:lang w:eastAsia="de-DE"/>
-        </w:rPr>
-        <w:t>Ergebnisse</w:t>
-      </w:r>
-      <w:r>
-        <w:rPr>
-          <w:rFonts w:ascii="Arial" w:hAnsi="Arial" w:cs="Arial"/>
-          <w:sz w:val="24"/>
-          <w:szCs w:val="24"/>
-          <w:lang w:eastAsia="de-DE"/>
-        </w:rPr>
-        <w:t>, die durch das Team erreicht wurden</w:t>
-      </w:r>
-      <w:r>
-        <w:rPr>
-          <w:rFonts w:ascii="Arial" w:hAnsi="Arial" w:cs="Arial"/>
-          <w:sz w:val="24"/>
-          <w:szCs w:val="24"/>
-          <w:lang w:eastAsia="de-DE"/>
-        </w:rPr>
-        <w:t>,</w:t>
-      </w:r>
-      <w:r>
-        <w:rPr>
-          <w:rFonts w:ascii="Arial" w:hAnsi="Arial" w:cs="Arial"/>
-          <w:sz w:val="24"/>
-          <w:szCs w:val="24"/>
-          <w:lang w:eastAsia="de-DE"/>
-        </w:rPr>
-        <w:t xml:space="preserve"> kann eine sechs bis sieben vom Projektleiter vergeben werden, da ein Großteil der gefo</w:t>
-      </w:r>
-      <w:r>
-        <w:rPr>
-          <w:rFonts w:ascii="Arial" w:hAnsi="Arial" w:cs="Arial"/>
-          <w:sz w:val="24"/>
-          <w:szCs w:val="24"/>
-          <w:lang w:eastAsia="de-DE"/>
-        </w:rPr>
-        <w:t>r</w:t>
-      </w:r>
-      <w:r>
-        <w:rPr>
-          <w:rFonts w:ascii="Arial" w:hAnsi="Arial" w:cs="Arial"/>
-          <w:sz w:val="24"/>
-          <w:szCs w:val="24"/>
-          <w:lang w:eastAsia="de-DE"/>
-        </w:rPr>
-        <w:t>derten Funktionen des Anwendungsprototypen implementiert worden sind. Die nicht umgesetzten Funktionen sind Defizite</w:t>
-      </w:r>
-      <w:r>
-        <w:rPr>
-          <w:rFonts w:ascii="Arial" w:hAnsi="Arial" w:cs="Arial"/>
-          <w:sz w:val="24"/>
-          <w:szCs w:val="24"/>
-          <w:lang w:eastAsia="de-DE"/>
-        </w:rPr>
-        <w:t>,</w:t>
-      </w:r>
-      <w:r>
-        <w:rPr>
-          <w:rFonts w:ascii="Arial" w:hAnsi="Arial" w:cs="Arial"/>
-          <w:sz w:val="24"/>
-          <w:szCs w:val="24"/>
-          <w:lang w:eastAsia="de-DE"/>
-        </w:rPr>
-        <w:t xml:space="preserve"> die mit einer derartigen Be</w:t>
-      </w:r>
-      <w:r>
-        <w:rPr>
-          <w:rFonts w:ascii="Arial" w:hAnsi="Arial" w:cs="Arial"/>
-          <w:sz w:val="24"/>
-          <w:szCs w:val="24"/>
-          <w:lang w:eastAsia="de-DE"/>
-        </w:rPr>
-        <w:t xml:space="preserve">wertung ausgedrückt </w:t>
-      </w:r>
-      <w:r>
-        <w:rPr>
-          <w:rFonts w:ascii="Arial" w:hAnsi="Arial" w:cs="Arial"/>
-          <w:sz w:val="24"/>
-          <w:szCs w:val="24"/>
-          <w:lang w:eastAsia="de-DE"/>
-        </w:rPr>
-        <w:t xml:space="preserve">werden </w:t>
-      </w:r>
-      <w:r>
-        <w:rPr>
-          <w:rFonts w:ascii="Arial" w:hAnsi="Arial" w:cs="Arial"/>
-          <w:sz w:val="24"/>
-          <w:szCs w:val="24"/>
-          <w:lang w:eastAsia="de-DE"/>
-        </w:rPr>
-        <w:t>wür</w:t>
-      </w:r>
-      <w:r>
-        <w:rPr>
-          <w:rFonts w:ascii="Arial" w:hAnsi="Arial" w:cs="Arial"/>
-          <w:sz w:val="24"/>
-          <w:szCs w:val="24"/>
-          <w:lang w:eastAsia="de-DE"/>
-        </w:rPr>
-        <w:t>de</w:t>
-      </w:r>
-      <w:r>
-        <w:rPr>
-          <w:rFonts w:ascii="Arial" w:hAnsi="Arial" w:cs="Arial"/>
-          <w:sz w:val="24"/>
-          <w:szCs w:val="24"/>
-          <w:lang w:eastAsia="de-DE"/>
-        </w:rPr>
-        <w:t>.</w:t>
-      </w:r>
-    </w:p>
-    <w:p>
-      <w:pPr>
-        <w:pStyle w:val="berschrift1"/>
-        <w:spacing w:line="360" w:lineRule="auto"/>
-        <w:rPr>
-          <w:rFonts w:ascii="Arial" w:hAnsi="Arial" w:cs="Arial"/>
-          <w:sz w:val="32"/>
-          <w:szCs w:val="32"/>
-        </w:rPr>
-      </w:pPr>
-      <w:bookmarkStart w:id="19" w:name="_Toc488932789"/>
-      <w:r>
-        <w:rPr>
-          <w:rFonts w:ascii="Arial" w:hAnsi="Arial" w:cs="Arial"/>
-          <w:sz w:val="32"/>
-          <w:szCs w:val="32"/>
-        </w:rPr>
-        <w:t>Fazit</w:t>
-      </w:r>
+          <w:sz w:val="24"/>
+          <w:szCs w:val="24"/>
+          <w:lang w:eastAsia="de-DE"/>
+        </w:rPr>
+      </w:pPr>
+      <w:r>
+        <w:rPr>
+          <w:rFonts w:ascii="Arial" w:hAnsi="Arial" w:cs="Arial"/>
+          <w:sz w:val="24"/>
+          <w:szCs w:val="24"/>
+          <w:lang w:eastAsia="de-DE"/>
+        </w:rPr>
+        <w:t xml:space="preserve">Rückblickend kann also </w:t>
+      </w:r>
+      <w:r>
+        <w:rPr>
+          <w:rFonts w:ascii="Arial" w:hAnsi="Arial" w:cs="Arial"/>
+          <w:sz w:val="24"/>
+          <w:szCs w:val="24"/>
+          <w:lang w:eastAsia="de-DE"/>
+        </w:rPr>
+        <w:t>gesaget werden</w:t>
+      </w:r>
+      <w:r>
+        <w:rPr>
+          <w:rFonts w:ascii="Arial" w:hAnsi="Arial" w:cs="Arial"/>
+          <w:sz w:val="24"/>
+          <w:szCs w:val="24"/>
+          <w:lang w:eastAsia="de-DE"/>
+        </w:rPr>
+        <w:t xml:space="preserve">, dass die getroffenen Entscheidungen </w:t>
+      </w:r>
+      <w:r>
+        <w:rPr>
+          <w:rFonts w:ascii="Arial" w:hAnsi="Arial" w:cs="Arial"/>
+          <w:sz w:val="24"/>
+          <w:szCs w:val="24"/>
+          <w:lang w:eastAsia="de-DE"/>
+        </w:rPr>
+        <w:t>überwiegend</w:t>
+      </w:r>
+      <w:r>
+        <w:rPr>
+          <w:rFonts w:ascii="Arial" w:hAnsi="Arial" w:cs="Arial"/>
+          <w:sz w:val="24"/>
+          <w:szCs w:val="24"/>
+          <w:lang w:eastAsia="de-DE"/>
+        </w:rPr>
+        <w:t xml:space="preserve"> richtig waren und nur durch den guten Zusammenhalt eines kleinen vierköpfigen Projektteams die guten Resultate fertiggestellt werden konnten. </w:t>
+      </w:r>
+      <w:r>
+        <w:rPr>
+          <w:rFonts w:ascii="Arial" w:hAnsi="Arial" w:cs="Arial"/>
+          <w:sz w:val="24"/>
+          <w:szCs w:val="24"/>
+          <w:lang w:eastAsia="de-DE"/>
+        </w:rPr>
+        <w:t>Dennoch sollte bei so einem Projekt vor allem darauf geachtet werden, mindestens zwei Entwickler oder Personen die mit dem Softwareentwicklungsprozess vertraut sind im Team zu haben, damit diese sich gut unterstützen können.</w:t>
+      </w:r>
+      <w:bookmarkStart w:id="19" w:name="_GoBack"/>
       <w:bookmarkEnd w:id="19"/>
     </w:p>
     <w:p>
       <w:pPr>
-        <w:spacing w:line="360" w:lineRule="auto"/>
-        <w:rPr>
-          <w:rFonts w:ascii="Arial" w:hAnsi="Arial" w:cs="Arial"/>
-          <w:sz w:val="24"/>
-          <w:szCs w:val="24"/>
-          <w:lang w:eastAsia="de-DE"/>
-        </w:rPr>
-      </w:pPr>
-      <w:r>
-        <w:rPr>
-          <w:rFonts w:ascii="Arial" w:hAnsi="Arial" w:cs="Arial"/>
-          <w:sz w:val="24"/>
-          <w:szCs w:val="24"/>
-          <w:lang w:eastAsia="de-DE"/>
-        </w:rPr>
-        <w:t>Aus Sicht des Projektleiters und allen anderen Projektmitgliedern lässt sich a</w:t>
-      </w:r>
-      <w:r>
-        <w:rPr>
-          <w:rFonts w:ascii="Arial" w:hAnsi="Arial" w:cs="Arial"/>
-          <w:sz w:val="24"/>
-          <w:szCs w:val="24"/>
-          <w:lang w:eastAsia="de-DE"/>
-        </w:rPr>
-        <w:t>b</w:t>
-      </w:r>
-      <w:r>
-        <w:rPr>
-          <w:rFonts w:ascii="Arial" w:hAnsi="Arial" w:cs="Arial"/>
-          <w:sz w:val="24"/>
-          <w:szCs w:val="24"/>
-          <w:lang w:eastAsia="de-DE"/>
-        </w:rPr>
-        <w:t xml:space="preserve">schließend sagen, dass das Softwareprojekt mit einem Erfolg abgeschlossen worden ist. </w:t>
-      </w:r>
-      <w:r>
-        <w:rPr>
-          <w:rFonts w:ascii="Arial" w:hAnsi="Arial" w:cs="Arial"/>
-          <w:sz w:val="24"/>
-          <w:szCs w:val="24"/>
-          <w:lang w:eastAsia="de-DE"/>
-        </w:rPr>
-        <w:t>Der Prozess innerhalb des Teams hat zwar hier und da einige ve</w:t>
-      </w:r>
-      <w:r>
-        <w:rPr>
-          <w:rFonts w:ascii="Arial" w:hAnsi="Arial" w:cs="Arial"/>
-          <w:sz w:val="24"/>
-          <w:szCs w:val="24"/>
-          <w:lang w:eastAsia="de-DE"/>
-        </w:rPr>
-        <w:t>r</w:t>
-      </w:r>
-      <w:r>
-        <w:rPr>
-          <w:rFonts w:ascii="Arial" w:hAnsi="Arial" w:cs="Arial"/>
-          <w:sz w:val="24"/>
-          <w:szCs w:val="24"/>
-          <w:lang w:eastAsia="de-DE"/>
-        </w:rPr>
-        <w:t>besserungswürde Aspekte aufgezeigt, allerdings überwiegen die positiven Di</w:t>
-      </w:r>
-      <w:r>
-        <w:rPr>
-          <w:rFonts w:ascii="Arial" w:hAnsi="Arial" w:cs="Arial"/>
-          <w:sz w:val="24"/>
-          <w:szCs w:val="24"/>
-          <w:lang w:eastAsia="de-DE"/>
-        </w:rPr>
-        <w:t>n</w:t>
-      </w:r>
-      <w:r>
-        <w:rPr>
-          <w:rFonts w:ascii="Arial" w:hAnsi="Arial" w:cs="Arial"/>
-          <w:sz w:val="24"/>
-          <w:szCs w:val="24"/>
-          <w:lang w:eastAsia="de-DE"/>
-        </w:rPr>
-        <w:t>ge. Die Zusammenarbeit hat trotz der unterschiedlichen unternehmerischen Schwerpunkte gut funktioniert, jeder Meilenstein wurde erfolgreich und pünktlich abgegeben, die Präsentation wurde erfolgreich durchgeführt und der abschi</w:t>
-      </w:r>
-      <w:r>
-        <w:rPr>
-          <w:rFonts w:ascii="Arial" w:hAnsi="Arial" w:cs="Arial"/>
-          <w:sz w:val="24"/>
-          <w:szCs w:val="24"/>
-          <w:lang w:eastAsia="de-DE"/>
-        </w:rPr>
-        <w:t>e</w:t>
-      </w:r>
-      <w:r>
-        <w:rPr>
-          <w:rFonts w:ascii="Arial" w:hAnsi="Arial" w:cs="Arial"/>
-          <w:sz w:val="24"/>
-          <w:szCs w:val="24"/>
-          <w:lang w:eastAsia="de-DE"/>
-        </w:rPr>
-        <w:t>ßende Projektbericht wurde angefertigt. Dies allerdings unter der Berücksicht</w:t>
-      </w:r>
-      <w:r>
-        <w:rPr>
-          <w:rFonts w:ascii="Arial" w:hAnsi="Arial" w:cs="Arial"/>
-          <w:sz w:val="24"/>
-          <w:szCs w:val="24"/>
-          <w:lang w:eastAsia="de-DE"/>
-        </w:rPr>
-        <w:t>i</w:t>
-      </w:r>
-      <w:r>
-        <w:rPr>
-          <w:rFonts w:ascii="Arial" w:hAnsi="Arial" w:cs="Arial"/>
-          <w:sz w:val="24"/>
-          <w:szCs w:val="24"/>
-          <w:lang w:eastAsia="de-DE"/>
-        </w:rPr>
-        <w:t xml:space="preserve">gung, dass nicht alle Funktionen umgesetzt werden konnten. </w:t>
-      </w:r>
-      <w:r>
-        <w:rPr>
-          <w:rFonts w:ascii="Arial" w:hAnsi="Arial" w:cs="Arial"/>
-          <w:sz w:val="24"/>
-          <w:szCs w:val="24"/>
-          <w:lang w:eastAsia="de-DE"/>
-        </w:rPr>
-        <w:t xml:space="preserve">Das Endergebnis wird </w:t>
-      </w:r>
-      <w:r>
-        <w:rPr>
-          <w:rFonts w:ascii="Arial" w:hAnsi="Arial" w:cs="Arial"/>
-          <w:sz w:val="24"/>
-          <w:szCs w:val="24"/>
-          <w:lang w:eastAsia="de-DE"/>
-        </w:rPr>
-        <w:t xml:space="preserve">dadurch </w:t>
-      </w:r>
-      <w:r>
-        <w:rPr>
-          <w:rFonts w:ascii="Arial" w:hAnsi="Arial" w:cs="Arial"/>
-          <w:sz w:val="24"/>
-          <w:szCs w:val="24"/>
-          <w:lang w:eastAsia="de-DE"/>
-        </w:rPr>
-        <w:t xml:space="preserve">allerdings nicht getrübt, da der Prototyp vollständig lauffähig war. </w:t>
-      </w:r>
+        <w:rPr>
+          <w:rFonts w:ascii="Arial" w:hAnsi="Arial" w:cs="Arial"/>
+          <w:sz w:val="24"/>
+          <w:szCs w:val="24"/>
+          <w:lang w:eastAsia="de-DE"/>
+        </w:rPr>
+      </w:pPr>
     </w:p>
-    <w:p>
-      <w:pPr>
-        <w:spacing w:line="360" w:lineRule="auto"/>
-        <w:rPr>
-          <w:rFonts w:ascii="Arial" w:hAnsi="Arial" w:cs="Arial"/>
-          <w:sz w:val="24"/>
-          <w:szCs w:val="24"/>
-          <w:lang w:eastAsia="de-DE"/>
-        </w:rPr>
-      </w:pPr>
-      <w:r>
-        <w:rPr>
-          <w:rFonts w:ascii="Arial" w:hAnsi="Arial" w:cs="Arial"/>
-          <w:sz w:val="24"/>
-          <w:szCs w:val="24"/>
-          <w:lang w:eastAsia="de-DE"/>
-        </w:rPr>
-        <w:t>Rückblickend kann man also sagen, dass die getroffenen Entscheidungen alle richtig waren und nur durch den guten Zusammenhalt eines kleinen vierköpf</w:t>
-      </w:r>
-      <w:r>
-        <w:rPr>
-          <w:rFonts w:ascii="Arial" w:hAnsi="Arial" w:cs="Arial"/>
-          <w:sz w:val="24"/>
-          <w:szCs w:val="24"/>
-          <w:lang w:eastAsia="de-DE"/>
-        </w:rPr>
-        <w:t>i</w:t>
-      </w:r>
-      <w:r>
-        <w:rPr>
-          <w:rFonts w:ascii="Arial" w:hAnsi="Arial" w:cs="Arial"/>
-          <w:sz w:val="24"/>
-          <w:szCs w:val="24"/>
-          <w:lang w:eastAsia="de-DE"/>
-        </w:rPr>
-        <w:t xml:space="preserve">gen Projektteams die guten Resultate fertiggestellt werden konnten. </w:t>
-      </w:r>
-    </w:p>
-    <w:p>
-      <w:pPr>
-        <w:rPr>
-          <w:rFonts w:ascii="Arial" w:hAnsi="Arial" w:cs="Arial"/>
-          <w:sz w:val="24"/>
-          <w:szCs w:val="24"/>
-          <w:lang w:eastAsia="de-DE"/>
-        </w:rPr>
-      </w:pPr>
-    </w:p>
+    <w:bookmarkEnd w:id="9"/>
     <w:bookmarkEnd w:id="10"/>
     <w:bookmarkEnd w:id="11"/>
-    <w:bookmarkEnd w:id="12"/>
     <w:p>
       <w:pPr>
         <w:pStyle w:val="Unitext"/>
@@ -4938,7 +4156,7 @@
       </w:pPr>
     </w:p>
     <w:sectPr>
-      <w:headerReference w:type="default" r:id="rId14"/>
+      <w:headerReference w:type="default" r:id="rId13"/>
       <w:pgSz w:w="11906" w:h="16838" w:code="9"/>
       <w:pgMar w:top="1418" w:right="567" w:bottom="851" w:left="2835" w:header="720" w:footer="720" w:gutter="0"/>
       <w:pgNumType w:start="1"/>
@@ -4950,7 +4168,7 @@
 </file>
 
 <file path=word/endnotes.xml><?xml version="1.0" encoding="utf-8"?>
-<w:endnotes xmlns:wpc="http://schemas.microsoft.com/office/word/2010/wordprocessingCanvas" xmlns:mc="http://schemas.openxmlformats.org/markup-compatibility/2006" xmlns:o="urn:schemas-microsoft-com:office:office" xmlns:r="http://schemas.openxmlformats.org/officeDocument/2006/relationships" xmlns:m="http://schemas.openxmlformats.org/officeDocument/2006/math" xmlns:v="urn:schemas-microsoft-com:vml" xmlns:wp14="http://schemas.microsoft.com/office/word/2010/wordprocessingDrawing" xmlns:wp="http://schemas.openxmlformats.org/drawingml/2006/wordprocessingDrawing" xmlns:w10="urn:schemas-microsoft-com:office:word" xmlns:w="http://schemas.openxmlformats.org/wordprocessingml/2006/main" xmlns:w14="http://schemas.microsoft.com/office/word/2010/wordml" xmlns:wpg="http://schemas.microsoft.com/office/word/2010/wordprocessingGroup" xmlns:wpi="http://schemas.microsoft.com/office/word/2010/wordprocessingInk" xmlns:wne="http://schemas.microsoft.com/office/word/2006/wordml" xmlns:wps="http://schemas.microsoft.com/office/word/2010/wordprocessingShape" mc:Ignorable="w14 wp14">
+<w:endnotes xmlns:wpc="http://schemas.microsoft.com/office/word/2010/wordprocessingCanvas" xmlns:cx="http://schemas.microsoft.com/office/drawing/2014/chartex" xmlns:cx1="http://schemas.microsoft.com/office/drawing/2015/9/8/chartex" xmlns:mc="http://schemas.openxmlformats.org/markup-compatibility/2006" xmlns:o="urn:schemas-microsoft-com:office:office" xmlns:r="http://schemas.openxmlformats.org/officeDocument/2006/relationships" xmlns:m="http://schemas.openxmlformats.org/officeDocument/2006/math" xmlns:v="urn:schemas-microsoft-com:vml" xmlns:wp14="http://schemas.microsoft.com/office/word/2010/wordprocessingDrawing" xmlns:wp="http://schemas.openxmlformats.org/drawingml/2006/wordprocessingDrawing" xmlns:w10="urn:schemas-microsoft-com:office:word" xmlns:w="http://schemas.openxmlformats.org/wordprocessingml/2006/main" xmlns:w14="http://schemas.microsoft.com/office/word/2010/wordml" xmlns:w15="http://schemas.microsoft.com/office/word/2012/wordml" xmlns:w16se="http://schemas.microsoft.com/office/word/2015/wordml/symex" xmlns:wpg="http://schemas.microsoft.com/office/word/2010/wordprocessingGroup" xmlns:wpi="http://schemas.microsoft.com/office/word/2010/wordprocessingInk" xmlns:wne="http://schemas.microsoft.com/office/word/2006/wordml" xmlns:wps="http://schemas.microsoft.com/office/word/2010/wordprocessingShape" mc:Ignorable="w14 w15 w16se wp14">
   <w:endnote w:type="separator" w:id="-1">
     <w:p>
       <w:r>
@@ -4969,7 +4187,7 @@
 </file>
 
 <file path=word/footnotes.xml><?xml version="1.0" encoding="utf-8"?>
-<w:footnotes xmlns:wpc="http://schemas.microsoft.com/office/word/2010/wordprocessingCanvas" xmlns:mc="http://schemas.openxmlformats.org/markup-compatibility/2006" xmlns:o="urn:schemas-microsoft-com:office:office" xmlns:r="http://schemas.openxmlformats.org/officeDocument/2006/relationships" xmlns:m="http://schemas.openxmlformats.org/officeDocument/2006/math" xmlns:v="urn:schemas-microsoft-com:vml" xmlns:wp14="http://schemas.microsoft.com/office/word/2010/wordprocessingDrawing" xmlns:wp="http://schemas.openxmlformats.org/drawingml/2006/wordprocessingDrawing" xmlns:w10="urn:schemas-microsoft-com:office:word" xmlns:w="http://schemas.openxmlformats.org/wordprocessingml/2006/main" xmlns:w14="http://schemas.microsoft.com/office/word/2010/wordml" xmlns:wpg="http://schemas.microsoft.com/office/word/2010/wordprocessingGroup" xmlns:wpi="http://schemas.microsoft.com/office/word/2010/wordprocessingInk" xmlns:wne="http://schemas.microsoft.com/office/word/2006/wordml" xmlns:wps="http://schemas.microsoft.com/office/word/2010/wordprocessingShape" mc:Ignorable="w14 wp14">
+<w:footnotes xmlns:wpc="http://schemas.microsoft.com/office/word/2010/wordprocessingCanvas" xmlns:cx="http://schemas.microsoft.com/office/drawing/2014/chartex" xmlns:cx1="http://schemas.microsoft.com/office/drawing/2015/9/8/chartex" xmlns:mc="http://schemas.openxmlformats.org/markup-compatibility/2006" xmlns:o="urn:schemas-microsoft-com:office:office" xmlns:r="http://schemas.openxmlformats.org/officeDocument/2006/relationships" xmlns:m="http://schemas.openxmlformats.org/officeDocument/2006/math" xmlns:v="urn:schemas-microsoft-com:vml" xmlns:wp14="http://schemas.microsoft.com/office/word/2010/wordprocessingDrawing" xmlns:wp="http://schemas.openxmlformats.org/drawingml/2006/wordprocessingDrawing" xmlns:w10="urn:schemas-microsoft-com:office:word" xmlns:w="http://schemas.openxmlformats.org/wordprocessingml/2006/main" xmlns:w14="http://schemas.microsoft.com/office/word/2010/wordml" xmlns:w15="http://schemas.microsoft.com/office/word/2012/wordml" xmlns:w16se="http://schemas.microsoft.com/office/word/2015/wordml/symex" xmlns:wpg="http://schemas.microsoft.com/office/word/2010/wordprocessingGroup" xmlns:wpi="http://schemas.microsoft.com/office/word/2010/wordprocessingInk" xmlns:wne="http://schemas.microsoft.com/office/word/2006/wordml" xmlns:wps="http://schemas.microsoft.com/office/word/2010/wordprocessingShape" mc:Ignorable="w14 w15 w16se wp14">
   <w:footnote w:type="separator" w:id="-1">
     <w:p>
       <w:r>
@@ -4988,7 +4206,7 @@
 </file>
 
 <file path=word/header1.xml><?xml version="1.0" encoding="utf-8"?>
-<w:hdr xmlns:wpc="http://schemas.microsoft.com/office/word/2010/wordprocessingCanvas" xmlns:mc="http://schemas.openxmlformats.org/markup-compatibility/2006" xmlns:o="urn:schemas-microsoft-com:office:office" xmlns:r="http://schemas.openxmlformats.org/officeDocument/2006/relationships" xmlns:m="http://schemas.openxmlformats.org/officeDocument/2006/math" xmlns:v="urn:schemas-microsoft-com:vml" xmlns:wp14="http://schemas.microsoft.com/office/word/2010/wordprocessingDrawing" xmlns:wp="http://schemas.openxmlformats.org/drawingml/2006/wordprocessingDrawing" xmlns:w10="urn:schemas-microsoft-com:office:word" xmlns:w="http://schemas.openxmlformats.org/wordprocessingml/2006/main" xmlns:w14="http://schemas.microsoft.com/office/word/2010/wordml" xmlns:wpg="http://schemas.microsoft.com/office/word/2010/wordprocessingGroup" xmlns:wpi="http://schemas.microsoft.com/office/word/2010/wordprocessingInk" xmlns:wne="http://schemas.microsoft.com/office/word/2006/wordml" xmlns:wps="http://schemas.microsoft.com/office/word/2010/wordprocessingShape" mc:Ignorable="w14 wp14">
+<w:hdr xmlns:wpc="http://schemas.microsoft.com/office/word/2010/wordprocessingCanvas" xmlns:cx="http://schemas.microsoft.com/office/drawing/2014/chartex" xmlns:cx1="http://schemas.microsoft.com/office/drawing/2015/9/8/chartex" xmlns:mc="http://schemas.openxmlformats.org/markup-compatibility/2006" xmlns:o="urn:schemas-microsoft-com:office:office" xmlns:r="http://schemas.openxmlformats.org/officeDocument/2006/relationships" xmlns:m="http://schemas.openxmlformats.org/officeDocument/2006/math" xmlns:v="urn:schemas-microsoft-com:vml" xmlns:wp14="http://schemas.microsoft.com/office/word/2010/wordprocessingDrawing" xmlns:wp="http://schemas.openxmlformats.org/drawingml/2006/wordprocessingDrawing" xmlns:w10="urn:schemas-microsoft-com:office:word" xmlns:w="http://schemas.openxmlformats.org/wordprocessingml/2006/main" xmlns:w14="http://schemas.microsoft.com/office/word/2010/wordml" xmlns:w15="http://schemas.microsoft.com/office/word/2012/wordml" xmlns:w16se="http://schemas.microsoft.com/office/word/2015/wordml/symex" xmlns:wpg="http://schemas.microsoft.com/office/word/2010/wordprocessingGroup" xmlns:wpi="http://schemas.microsoft.com/office/word/2010/wordprocessingInk" xmlns:wne="http://schemas.microsoft.com/office/word/2006/wordml" xmlns:wps="http://schemas.microsoft.com/office/word/2010/wordprocessingShape" mc:Ignorable="w14 w15 w16se wp14">
   <w:p>
     <w:pPr>
       <w:pStyle w:val="Kopfzeile"/>
@@ -4999,15 +4217,29 @@
         <w:rFonts w:ascii="Arial" w:hAnsi="Arial" w:cs="Arial"/>
       </w:rPr>
     </w:pPr>
-    <w:fldSimple w:instr=" STYLEREF  &quot;Überschrift 1&quot;  \* MERGEFORMAT ">
-      <w:r>
-        <w:rPr>
-          <w:rFonts w:ascii="Arial" w:hAnsi="Arial" w:cs="Arial"/>
-          <w:noProof/>
-        </w:rPr>
-        <w:t>Inhaltsverzeichnis</w:t>
-      </w:r>
-    </w:fldSimple>
+    <w:r>
+      <w:fldChar w:fldCharType="begin"/>
+    </w:r>
+    <w:r>
+      <w:instrText xml:space="preserve"> STYLEREF  "Überschrift 1"  \* MERGEFORMAT </w:instrText>
+    </w:r>
+    <w:r>
+      <w:fldChar w:fldCharType="separate"/>
+    </w:r>
+    <w:r>
+      <w:rPr>
+        <w:rFonts w:ascii="Arial" w:hAnsi="Arial" w:cs="Arial"/>
+        <w:noProof/>
+      </w:rPr>
+      <w:t>Inhaltsverzeichnis</w:t>
+    </w:r>
+    <w:r>
+      <w:rPr>
+        <w:rFonts w:ascii="Arial" w:hAnsi="Arial" w:cs="Arial"/>
+        <w:noProof/>
+      </w:rPr>
+      <w:fldChar w:fldCharType="end"/>
+    </w:r>
     <w:r>
       <w:rPr>
         <w:rFonts w:ascii="Arial" w:hAnsi="Arial" w:cs="Arial"/>
@@ -5050,7 +4282,7 @@
 </file>
 
 <file path=word/header2.xml><?xml version="1.0" encoding="utf-8"?>
-<w:hdr xmlns:wpc="http://schemas.microsoft.com/office/word/2010/wordprocessingCanvas" xmlns:mc="http://schemas.openxmlformats.org/markup-compatibility/2006" xmlns:o="urn:schemas-microsoft-com:office:office" xmlns:r="http://schemas.openxmlformats.org/officeDocument/2006/relationships" xmlns:m="http://schemas.openxmlformats.org/officeDocument/2006/math" xmlns:v="urn:schemas-microsoft-com:vml" xmlns:wp14="http://schemas.microsoft.com/office/word/2010/wordprocessingDrawing" xmlns:wp="http://schemas.openxmlformats.org/drawingml/2006/wordprocessingDrawing" xmlns:w10="urn:schemas-microsoft-com:office:word" xmlns:w="http://schemas.openxmlformats.org/wordprocessingml/2006/main" xmlns:w14="http://schemas.microsoft.com/office/word/2010/wordml" xmlns:wpg="http://schemas.microsoft.com/office/word/2010/wordprocessingGroup" xmlns:wpi="http://schemas.microsoft.com/office/word/2010/wordprocessingInk" xmlns:wne="http://schemas.microsoft.com/office/word/2006/wordml" xmlns:wps="http://schemas.microsoft.com/office/word/2010/wordprocessingShape" mc:Ignorable="w14 wp14">
+<w:hdr xmlns:wpc="http://schemas.microsoft.com/office/word/2010/wordprocessingCanvas" xmlns:cx="http://schemas.microsoft.com/office/drawing/2014/chartex" xmlns:cx1="http://schemas.microsoft.com/office/drawing/2015/9/8/chartex" xmlns:mc="http://schemas.openxmlformats.org/markup-compatibility/2006" xmlns:o="urn:schemas-microsoft-com:office:office" xmlns:r="http://schemas.openxmlformats.org/officeDocument/2006/relationships" xmlns:m="http://schemas.openxmlformats.org/officeDocument/2006/math" xmlns:v="urn:schemas-microsoft-com:vml" xmlns:wp14="http://schemas.microsoft.com/office/word/2010/wordprocessingDrawing" xmlns:wp="http://schemas.openxmlformats.org/drawingml/2006/wordprocessingDrawing" xmlns:w10="urn:schemas-microsoft-com:office:word" xmlns:w="http://schemas.openxmlformats.org/wordprocessingml/2006/main" xmlns:w14="http://schemas.microsoft.com/office/word/2010/wordml" xmlns:w15="http://schemas.microsoft.com/office/word/2012/wordml" xmlns:w16se="http://schemas.microsoft.com/office/word/2015/wordml/symex" xmlns:wpg="http://schemas.microsoft.com/office/word/2010/wordprocessingGroup" xmlns:wpi="http://schemas.microsoft.com/office/word/2010/wordprocessingInk" xmlns:wne="http://schemas.microsoft.com/office/word/2006/wordml" xmlns:wps="http://schemas.microsoft.com/office/word/2010/wordprocessingShape" mc:Ignorable="w14 w15 w16se wp14">
   <w:p>
     <w:pPr>
       <w:spacing w:line="240" w:lineRule="auto"/>
@@ -5169,7 +4401,7 @@
 </file>
 
 <file path=word/header3.xml><?xml version="1.0" encoding="utf-8"?>
-<w:hdr xmlns:wpc="http://schemas.microsoft.com/office/word/2010/wordprocessingCanvas" xmlns:mc="http://schemas.openxmlformats.org/markup-compatibility/2006" xmlns:o="urn:schemas-microsoft-com:office:office" xmlns:r="http://schemas.openxmlformats.org/officeDocument/2006/relationships" xmlns:m="http://schemas.openxmlformats.org/officeDocument/2006/math" xmlns:v="urn:schemas-microsoft-com:vml" xmlns:wp14="http://schemas.microsoft.com/office/word/2010/wordprocessingDrawing" xmlns:wp="http://schemas.openxmlformats.org/drawingml/2006/wordprocessingDrawing" xmlns:w10="urn:schemas-microsoft-com:office:word" xmlns:w="http://schemas.openxmlformats.org/wordprocessingml/2006/main" xmlns:w14="http://schemas.microsoft.com/office/word/2010/wordml" xmlns:wpg="http://schemas.microsoft.com/office/word/2010/wordprocessingGroup" xmlns:wpi="http://schemas.microsoft.com/office/word/2010/wordprocessingInk" xmlns:wne="http://schemas.microsoft.com/office/word/2006/wordml" xmlns:wps="http://schemas.microsoft.com/office/word/2010/wordprocessingShape" mc:Ignorable="w14 wp14">
+<w:hdr xmlns:wpc="http://schemas.microsoft.com/office/word/2010/wordprocessingCanvas" xmlns:cx="http://schemas.microsoft.com/office/drawing/2014/chartex" xmlns:cx1="http://schemas.microsoft.com/office/drawing/2015/9/8/chartex" xmlns:mc="http://schemas.openxmlformats.org/markup-compatibility/2006" xmlns:o="urn:schemas-microsoft-com:office:office" xmlns:r="http://schemas.openxmlformats.org/officeDocument/2006/relationships" xmlns:m="http://schemas.openxmlformats.org/officeDocument/2006/math" xmlns:v="urn:schemas-microsoft-com:vml" xmlns:wp14="http://schemas.microsoft.com/office/word/2010/wordprocessingDrawing" xmlns:wp="http://schemas.openxmlformats.org/drawingml/2006/wordprocessingDrawing" xmlns:w10="urn:schemas-microsoft-com:office:word" xmlns:w="http://schemas.openxmlformats.org/wordprocessingml/2006/main" xmlns:w14="http://schemas.microsoft.com/office/word/2010/wordml" xmlns:w15="http://schemas.microsoft.com/office/word/2012/wordml" xmlns:w16se="http://schemas.microsoft.com/office/word/2015/wordml/symex" xmlns:wpg="http://schemas.microsoft.com/office/word/2010/wordprocessingGroup" xmlns:wpi="http://schemas.microsoft.com/office/word/2010/wordprocessingInk" xmlns:wne="http://schemas.microsoft.com/office/word/2006/wordml" xmlns:wps="http://schemas.microsoft.com/office/word/2010/wordprocessingShape" mc:Ignorable="w14 w15 w16se wp14">
   <w:p>
     <w:pPr>
       <w:spacing w:line="240" w:lineRule="auto"/>
@@ -5234,30 +4466,58 @@
         </v:shape>
       </w:pict>
     </w:r>
-    <w:fldSimple w:instr=" STYLEREF  &quot;Überschrift 1&quot; \w  \* MERGEFORMAT ">
-      <w:r>
-        <w:rPr>
-          <w:rFonts w:ascii="Arial" w:hAnsi="Arial" w:cs="Arial"/>
-          <w:noProof/>
-        </w:rPr>
-        <w:t>0</w:t>
-      </w:r>
-    </w:fldSimple>
+    <w:r>
+      <w:fldChar w:fldCharType="begin"/>
+    </w:r>
+    <w:r>
+      <w:instrText xml:space="preserve"> STYLEREF  "Überschrift 1" \w  \* MERGEFORMAT </w:instrText>
+    </w:r>
+    <w:r>
+      <w:fldChar w:fldCharType="separate"/>
+    </w:r>
+    <w:r>
+      <w:rPr>
+        <w:rFonts w:ascii="Arial" w:hAnsi="Arial" w:cs="Arial"/>
+        <w:noProof/>
+      </w:rPr>
+      <w:t>0</w:t>
+    </w:r>
+    <w:r>
+      <w:rPr>
+        <w:rFonts w:ascii="Arial" w:hAnsi="Arial" w:cs="Arial"/>
+        <w:noProof/>
+      </w:rPr>
+      <w:fldChar w:fldCharType="end"/>
+    </w:r>
     <w:r>
       <w:rPr>
         <w:rFonts w:ascii="Arial" w:hAnsi="Arial" w:cs="Arial"/>
       </w:rPr>
       <w:t xml:space="preserve">. </w:t>
     </w:r>
-    <w:fldSimple w:instr=" STYLEREF  &quot;Überschrift 1&quot;  \* MERGEFORMAT ">
-      <w:r>
-        <w:rPr>
-          <w:rFonts w:ascii="Arial" w:hAnsi="Arial" w:cs="Arial"/>
-          <w:noProof/>
-        </w:rPr>
-        <w:t>Inhaltsverzeichnis</w:t>
-      </w:r>
-    </w:fldSimple>
+    <w:r>
+      <w:fldChar w:fldCharType="begin"/>
+    </w:r>
+    <w:r>
+      <w:instrText xml:space="preserve"> STYLEREF  "Überschrift 1"  \* MERGEFORMAT </w:instrText>
+    </w:r>
+    <w:r>
+      <w:fldChar w:fldCharType="separate"/>
+    </w:r>
+    <w:r>
+      <w:rPr>
+        <w:rFonts w:ascii="Arial" w:hAnsi="Arial" w:cs="Arial"/>
+        <w:noProof/>
+      </w:rPr>
+      <w:t>Inhaltsverzeichnis</w:t>
+    </w:r>
+    <w:r>
+      <w:rPr>
+        <w:rFonts w:ascii="Arial" w:hAnsi="Arial" w:cs="Arial"/>
+        <w:noProof/>
+      </w:rPr>
+      <w:fldChar w:fldCharType="end"/>
+    </w:r>
     <w:r>
       <w:rPr>
         <w:noProof/>
@@ -5291,7 +4551,7 @@
 </file>
 
 <file path=word/header4.xml><?xml version="1.0" encoding="utf-8"?>
-<w:hdr xmlns:wpc="http://schemas.microsoft.com/office/word/2010/wordprocessingCanvas" xmlns:mc="http://schemas.openxmlformats.org/markup-compatibility/2006" xmlns:o="urn:schemas-microsoft-com:office:office" xmlns:r="http://schemas.openxmlformats.org/officeDocument/2006/relationships" xmlns:m="http://schemas.openxmlformats.org/officeDocument/2006/math" xmlns:v="urn:schemas-microsoft-com:vml" xmlns:wp14="http://schemas.microsoft.com/office/word/2010/wordprocessingDrawing" xmlns:wp="http://schemas.openxmlformats.org/drawingml/2006/wordprocessingDrawing" xmlns:w10="urn:schemas-microsoft-com:office:word" xmlns:w="http://schemas.openxmlformats.org/wordprocessingml/2006/main" xmlns:w14="http://schemas.microsoft.com/office/word/2010/wordml" xmlns:wpg="http://schemas.microsoft.com/office/word/2010/wordprocessingGroup" xmlns:wpi="http://schemas.microsoft.com/office/word/2010/wordprocessingInk" xmlns:wne="http://schemas.microsoft.com/office/word/2006/wordml" xmlns:wps="http://schemas.microsoft.com/office/word/2010/wordprocessingShape" mc:Ignorable="w14 wp14">
+<w:hdr xmlns:wpc="http://schemas.microsoft.com/office/word/2010/wordprocessingCanvas" xmlns:cx="http://schemas.microsoft.com/office/drawing/2014/chartex" xmlns:cx1="http://schemas.microsoft.com/office/drawing/2015/9/8/chartex" xmlns:mc="http://schemas.openxmlformats.org/markup-compatibility/2006" xmlns:o="urn:schemas-microsoft-com:office:office" xmlns:r="http://schemas.openxmlformats.org/officeDocument/2006/relationships" xmlns:m="http://schemas.openxmlformats.org/officeDocument/2006/math" xmlns:v="urn:schemas-microsoft-com:vml" xmlns:wp14="http://schemas.microsoft.com/office/word/2010/wordprocessingDrawing" xmlns:wp="http://schemas.openxmlformats.org/drawingml/2006/wordprocessingDrawing" xmlns:w10="urn:schemas-microsoft-com:office:word" xmlns:w="http://schemas.openxmlformats.org/wordprocessingml/2006/main" xmlns:w14="http://schemas.microsoft.com/office/word/2010/wordml" xmlns:w15="http://schemas.microsoft.com/office/word/2012/wordml" xmlns:w16se="http://schemas.microsoft.com/office/word/2015/wordml/symex" xmlns:wpg="http://schemas.microsoft.com/office/word/2010/wordprocessingGroup" xmlns:wpi="http://schemas.microsoft.com/office/word/2010/wordprocessingInk" xmlns:wne="http://schemas.microsoft.com/office/word/2006/wordml" xmlns:wps="http://schemas.microsoft.com/office/word/2010/wordprocessingShape" mc:Ignorable="w14 w15 w16se wp14">
   <w:p>
     <w:pPr>
       <w:spacing w:line="240" w:lineRule="auto"/>
@@ -5396,7 +4656,7 @@
         <w:rFonts w:ascii="Arial" w:hAnsi="Arial" w:cs="Arial"/>
         <w:noProof/>
       </w:rPr>
-      <w:t>6</w:t>
+      <w:t>7</w:t>
     </w:r>
     <w:r>
       <w:rPr>
@@ -5434,7 +4694,7 @@
         <w:rFonts w:ascii="Arial" w:hAnsi="Arial" w:cs="Arial"/>
         <w:noProof/>
       </w:rPr>
-      <w:t>Zufriedenheit des Projektleiters</w:t>
+      <w:t>Fazit</w:t>
     </w:r>
     <w:r>
       <w:rPr>
@@ -5448,8 +4708,8 @@
 </file>
 
 <file path=word/numbering.xml><?xml version="1.0" encoding="utf-8"?>
-<w:numbering xmlns:wpc="http://schemas.microsoft.com/office/word/2010/wordprocessingCanvas" xmlns:mc="http://schemas.openxmlformats.org/markup-compatibility/2006" xmlns:o="urn:schemas-microsoft-com:office:office" xmlns:r="http://schemas.openxmlformats.org/officeDocument/2006/relationships" xmlns:m="http://schemas.openxmlformats.org/officeDocument/2006/math" xmlns:v="urn:schemas-microsoft-com:vml" xmlns:wp14="http://schemas.microsoft.com/office/word/2010/wordprocessingDrawing" xmlns:wp="http://schemas.openxmlformats.org/drawingml/2006/wordprocessingDrawing" xmlns:w10="urn:schemas-microsoft-com:office:word" xmlns:w="http://schemas.openxmlformats.org/wordprocessingml/2006/main" xmlns:w14="http://schemas.microsoft.com/office/word/2010/wordml" xmlns:wpg="http://schemas.microsoft.com/office/word/2010/wordprocessingGroup" xmlns:wpi="http://schemas.microsoft.com/office/word/2010/wordprocessingInk" xmlns:wne="http://schemas.microsoft.com/office/word/2006/wordml" xmlns:wps="http://schemas.microsoft.com/office/word/2010/wordprocessingShape" mc:Ignorable="w14 wp14">
-  <w:abstractNum w:abstractNumId="0">
+<w:numbering xmlns:wpc="http://schemas.microsoft.com/office/word/2010/wordprocessingCanvas" xmlns:cx="http://schemas.microsoft.com/office/drawing/2014/chartex" xmlns:cx1="http://schemas.microsoft.com/office/drawing/2015/9/8/chartex" xmlns:mc="http://schemas.openxmlformats.org/markup-compatibility/2006" xmlns:o="urn:schemas-microsoft-com:office:office" xmlns:r="http://schemas.openxmlformats.org/officeDocument/2006/relationships" xmlns:m="http://schemas.openxmlformats.org/officeDocument/2006/math" xmlns:v="urn:schemas-microsoft-com:vml" xmlns:wp14="http://schemas.microsoft.com/office/word/2010/wordprocessingDrawing" xmlns:wp="http://schemas.openxmlformats.org/drawingml/2006/wordprocessingDrawing" xmlns:w10="urn:schemas-microsoft-com:office:word" xmlns:w="http://schemas.openxmlformats.org/wordprocessingml/2006/main" xmlns:w14="http://schemas.microsoft.com/office/word/2010/wordml" xmlns:w15="http://schemas.microsoft.com/office/word/2012/wordml" xmlns:w16se="http://schemas.microsoft.com/office/word/2015/wordml/symex" xmlns:wpg="http://schemas.microsoft.com/office/word/2010/wordprocessingGroup" xmlns:wpi="http://schemas.microsoft.com/office/word/2010/wordprocessingInk" xmlns:wne="http://schemas.microsoft.com/office/word/2006/wordml" xmlns:wps="http://schemas.microsoft.com/office/word/2010/wordprocessingShape" mc:Ignorable="w14 w15 w16se wp14">
+  <w:abstractNum w:abstractNumId="0" w15:restartNumberingAfterBreak="0">
     <w:nsid w:val="FFFFFF7C"/>
     <w:multiLevelType w:val="singleLevel"/>
     <w:tmpl w:val="EAF8C36E"/>
@@ -5467,7 +4727,7 @@
       </w:pPr>
     </w:lvl>
   </w:abstractNum>
-  <w:abstractNum w:abstractNumId="1">
+  <w:abstractNum w:abstractNumId="1" w15:restartNumberingAfterBreak="0">
     <w:nsid w:val="FFFFFF7D"/>
     <w:multiLevelType w:val="singleLevel"/>
     <w:tmpl w:val="75944288"/>
@@ -5485,7 +4745,7 @@
       </w:pPr>
     </w:lvl>
   </w:abstractNum>
-  <w:abstractNum w:abstractNumId="2">
+  <w:abstractNum w:abstractNumId="2" w15:restartNumberingAfterBreak="0">
     <w:nsid w:val="FFFFFF7E"/>
     <w:multiLevelType w:val="singleLevel"/>
     <w:tmpl w:val="F9F84444"/>
@@ -5503,7 +4763,7 @@
       </w:pPr>
     </w:lvl>
   </w:abstractNum>
-  <w:abstractNum w:abstractNumId="3">
+  <w:abstractNum w:abstractNumId="3" w15:restartNumberingAfterBreak="0">
     <w:nsid w:val="FFFFFF7F"/>
     <w:multiLevelType w:val="singleLevel"/>
     <w:tmpl w:val="D37A7F7A"/>
@@ -5521,7 +4781,7 @@
       </w:pPr>
     </w:lvl>
   </w:abstractNum>
-  <w:abstractNum w:abstractNumId="4">
+  <w:abstractNum w:abstractNumId="4" w15:restartNumberingAfterBreak="0">
     <w:nsid w:val="FFFFFF80"/>
     <w:multiLevelType w:val="singleLevel"/>
     <w:tmpl w:val="46464C12"/>
@@ -5542,7 +4802,7 @@
       </w:rPr>
     </w:lvl>
   </w:abstractNum>
-  <w:abstractNum w:abstractNumId="5">
+  <w:abstractNum w:abstractNumId="5" w15:restartNumberingAfterBreak="0">
     <w:nsid w:val="FFFFFF81"/>
     <w:multiLevelType w:val="singleLevel"/>
     <w:tmpl w:val="FAA2BED4"/>
@@ -5563,7 +4823,7 @@
       </w:rPr>
     </w:lvl>
   </w:abstractNum>
-  <w:abstractNum w:abstractNumId="6">
+  <w:abstractNum w:abstractNumId="6" w15:restartNumberingAfterBreak="0">
     <w:nsid w:val="FFFFFF82"/>
     <w:multiLevelType w:val="singleLevel"/>
     <w:tmpl w:val="A276274C"/>
@@ -5584,7 +4844,7 @@
       </w:rPr>
     </w:lvl>
   </w:abstractNum>
-  <w:abstractNum w:abstractNumId="7">
+  <w:abstractNum w:abstractNumId="7" w15:restartNumberingAfterBreak="0">
     <w:nsid w:val="FFFFFF83"/>
     <w:multiLevelType w:val="singleLevel"/>
     <w:tmpl w:val="EE0CEAA6"/>
@@ -5605,7 +4865,7 @@
       </w:rPr>
     </w:lvl>
   </w:abstractNum>
-  <w:abstractNum w:abstractNumId="8">
+  <w:abstractNum w:abstractNumId="8" w15:restartNumberingAfterBreak="0">
     <w:nsid w:val="FFFFFF88"/>
     <w:multiLevelType w:val="singleLevel"/>
     <w:tmpl w:val="A2F87494"/>
@@ -5623,7 +4883,7 @@
       </w:pPr>
     </w:lvl>
   </w:abstractNum>
-  <w:abstractNum w:abstractNumId="9">
+  <w:abstractNum w:abstractNumId="9" w15:restartNumberingAfterBreak="0">
     <w:nsid w:val="FFFFFF89"/>
     <w:multiLevelType w:val="singleLevel"/>
     <w:tmpl w:val="C7E672EA"/>
@@ -5644,7 +4904,7 @@
       </w:rPr>
     </w:lvl>
   </w:abstractNum>
-  <w:abstractNum w:abstractNumId="10">
+  <w:abstractNum w:abstractNumId="10" w15:restartNumberingAfterBreak="0">
     <w:nsid w:val="0159524C"/>
     <w:multiLevelType w:val="multilevel"/>
     <w:tmpl w:val="8286E738"/>
@@ -5757,7 +5017,7 @@
       </w:rPr>
     </w:lvl>
   </w:abstractNum>
-  <w:abstractNum w:abstractNumId="11">
+  <w:abstractNum w:abstractNumId="11" w15:restartNumberingAfterBreak="0">
     <w:nsid w:val="0AB2757C"/>
     <w:multiLevelType w:val="hybridMultilevel"/>
     <w:tmpl w:val="BF244714"/>
@@ -5873,7 +5133,7 @@
       </w:rPr>
     </w:lvl>
   </w:abstractNum>
-  <w:abstractNum w:abstractNumId="12">
+  <w:abstractNum w:abstractNumId="12" w15:restartNumberingAfterBreak="0">
     <w:nsid w:val="0B5D1151"/>
     <w:multiLevelType w:val="hybridMultilevel"/>
     <w:tmpl w:val="09B48CAA"/>
@@ -5986,7 +5246,7 @@
       </w:rPr>
     </w:lvl>
   </w:abstractNum>
-  <w:abstractNum w:abstractNumId="13">
+  <w:abstractNum w:abstractNumId="13" w15:restartNumberingAfterBreak="0">
     <w:nsid w:val="0FF01CF6"/>
     <w:multiLevelType w:val="hybridMultilevel"/>
     <w:tmpl w:val="23560478"/>
@@ -6099,7 +5359,7 @@
       </w:rPr>
     </w:lvl>
   </w:abstractNum>
-  <w:abstractNum w:abstractNumId="14">
+  <w:abstractNum w:abstractNumId="14" w15:restartNumberingAfterBreak="0">
     <w:nsid w:val="10C74E3A"/>
     <w:multiLevelType w:val="hybridMultilevel"/>
     <w:tmpl w:val="114CD434"/>
@@ -6212,7 +5472,7 @@
       </w:rPr>
     </w:lvl>
   </w:abstractNum>
-  <w:abstractNum w:abstractNumId="15">
+  <w:abstractNum w:abstractNumId="15" w15:restartNumberingAfterBreak="0">
     <w:nsid w:val="22F30F6D"/>
     <w:multiLevelType w:val="hybridMultilevel"/>
     <w:tmpl w:val="3E20C6DC"/>
@@ -6324,7 +5584,7 @@
       </w:rPr>
     </w:lvl>
   </w:abstractNum>
-  <w:abstractNum w:abstractNumId="16">
+  <w:abstractNum w:abstractNumId="16" w15:restartNumberingAfterBreak="0">
     <w:nsid w:val="2F6E5C5E"/>
     <w:multiLevelType w:val="hybridMultilevel"/>
     <w:tmpl w:val="B33EEE52"/>
@@ -6437,7 +5697,7 @@
       </w:rPr>
     </w:lvl>
   </w:abstractNum>
-  <w:abstractNum w:abstractNumId="17">
+  <w:abstractNum w:abstractNumId="17" w15:restartNumberingAfterBreak="0">
     <w:nsid w:val="30625C17"/>
     <w:multiLevelType w:val="multilevel"/>
     <w:tmpl w:val="0407001F"/>
@@ -6551,7 +5811,7 @@
       </w:pPr>
     </w:lvl>
   </w:abstractNum>
-  <w:abstractNum w:abstractNumId="18">
+  <w:abstractNum w:abstractNumId="18" w15:restartNumberingAfterBreak="0">
     <w:nsid w:val="35331F0B"/>
     <w:multiLevelType w:val="hybridMultilevel"/>
     <w:tmpl w:val="61AECE0A"/>
@@ -6664,7 +5924,7 @@
       </w:rPr>
     </w:lvl>
   </w:abstractNum>
-  <w:abstractNum w:abstractNumId="19">
+  <w:abstractNum w:abstractNumId="19" w15:restartNumberingAfterBreak="0">
     <w:nsid w:val="391C27B1"/>
     <w:multiLevelType w:val="multilevel"/>
     <w:tmpl w:val="0407001D"/>
@@ -6778,7 +6038,7 @@
       </w:pPr>
     </w:lvl>
   </w:abstractNum>
-  <w:abstractNum w:abstractNumId="20">
+  <w:abstractNum w:abstractNumId="20" w15:restartNumberingAfterBreak="0">
     <w:nsid w:val="5E5418E4"/>
     <w:multiLevelType w:val="hybridMultilevel"/>
     <w:tmpl w:val="EE04B376"/>
@@ -6890,7 +6150,7 @@
       </w:rPr>
     </w:lvl>
   </w:abstractNum>
-  <w:abstractNum w:abstractNumId="21">
+  <w:abstractNum w:abstractNumId="21" w15:restartNumberingAfterBreak="0">
     <w:nsid w:val="67015101"/>
     <w:multiLevelType w:val="multilevel"/>
     <w:tmpl w:val="F76C8A7C"/>
@@ -6976,7 +6236,7 @@
       </w:pPr>
     </w:lvl>
   </w:abstractNum>
-  <w:abstractNum w:abstractNumId="22">
+  <w:abstractNum w:abstractNumId="22" w15:restartNumberingAfterBreak="0">
     <w:nsid w:val="68277BC3"/>
     <w:multiLevelType w:val="multilevel"/>
     <w:tmpl w:val="04070025"/>
@@ -7071,7 +6331,7 @@
       </w:pPr>
     </w:lvl>
   </w:abstractNum>
-  <w:abstractNum w:abstractNumId="23">
+  <w:abstractNum w:abstractNumId="23" w15:restartNumberingAfterBreak="0">
     <w:nsid w:val="69E705B7"/>
     <w:multiLevelType w:val="multilevel"/>
     <w:tmpl w:val="04070023"/>
@@ -7186,7 +6446,7 @@
       </w:pPr>
     </w:lvl>
   </w:abstractNum>
-  <w:abstractNum w:abstractNumId="24">
+  <w:abstractNum w:abstractNumId="24" w15:restartNumberingAfterBreak="0">
     <w:nsid w:val="7C0B73F1"/>
     <w:multiLevelType w:val="hybridMultilevel"/>
     <w:tmpl w:val="711E26E4"/>
@@ -7299,7 +6559,7 @@
       </w:rPr>
     </w:lvl>
   </w:abstractNum>
-  <w:abstractNum w:abstractNumId="25">
+  <w:abstractNum w:abstractNumId="25" w15:restartNumberingAfterBreak="0">
     <w:nsid w:val="7F5F4226"/>
     <w:multiLevelType w:val="hybridMultilevel"/>
     <w:tmpl w:val="A786706A"/>
@@ -7527,7 +6787,7 @@
 </file>
 
 <file path=word/styles.xml><?xml version="1.0" encoding="utf-8"?>
-<w:styles xmlns:mc="http://schemas.openxmlformats.org/markup-compatibility/2006" xmlns:r="http://schemas.openxmlformats.org/officeDocument/2006/relationships" xmlns:w="http://schemas.openxmlformats.org/wordprocessingml/2006/main" xmlns:w14="http://schemas.microsoft.com/office/word/2010/wordml" mc:Ignorable="w14">
+<w:styles xmlns:mc="http://schemas.openxmlformats.org/markup-compatibility/2006" xmlns:r="http://schemas.openxmlformats.org/officeDocument/2006/relationships" xmlns:w="http://schemas.openxmlformats.org/wordprocessingml/2006/main" xmlns:w14="http://schemas.microsoft.com/office/word/2010/wordml" xmlns:w15="http://schemas.microsoft.com/office/word/2012/wordml" xmlns:w16se="http://schemas.microsoft.com/office/word/2015/wordml/symex" mc:Ignorable="w14 w15 w16se">
   <w:docDefaults>
     <w:rPrDefault>
       <w:rPr>
@@ -7537,156 +6797,371 @@
     </w:rPrDefault>
     <w:pPrDefault/>
   </w:docDefaults>
-  <w:latentStyles w:defLockedState="0" w:defUIPriority="0" w:defSemiHidden="1" w:defUnhideWhenUsed="1" w:defQFormat="0" w:count="267">
-    <w:lsdException w:name="Normal" w:semiHidden="0" w:unhideWhenUsed="0" w:qFormat="1"/>
-    <w:lsdException w:name="heading 1" w:semiHidden="0" w:uiPriority="9" w:unhideWhenUsed="0" w:qFormat="1"/>
-    <w:lsdException w:name="heading 2" w:semiHidden="0" w:unhideWhenUsed="0" w:qFormat="1"/>
-    <w:lsdException w:name="heading 3" w:semiHidden="0" w:uiPriority="9" w:unhideWhenUsed="0" w:qFormat="1"/>
-    <w:lsdException w:name="heading 4" w:uiPriority="9" w:qFormat="1"/>
-    <w:lsdException w:name="heading 5" w:uiPriority="9" w:qFormat="1"/>
-    <w:lsdException w:name="heading 6" w:uiPriority="9" w:qFormat="1"/>
-    <w:lsdException w:name="heading 7" w:uiPriority="9" w:qFormat="1"/>
-    <w:lsdException w:name="heading 8" w:uiPriority="9" w:qFormat="1"/>
-    <w:lsdException w:name="heading 9" w:uiPriority="9" w:qFormat="1"/>
-    <w:lsdException w:name="toc 1" w:uiPriority="39"/>
-    <w:lsdException w:name="toc 2" w:uiPriority="39"/>
-    <w:lsdException w:name="toc 3" w:uiPriority="39"/>
-    <w:lsdException w:name="toc 4" w:uiPriority="39"/>
-    <w:lsdException w:name="toc 5" w:uiPriority="39"/>
-    <w:lsdException w:name="toc 6" w:uiPriority="39"/>
-    <w:lsdException w:name="toc 7" w:uiPriority="39"/>
-    <w:lsdException w:name="toc 8" w:uiPriority="39"/>
-    <w:lsdException w:name="toc 9" w:uiPriority="39"/>
-    <w:lsdException w:name="header" w:uiPriority="99"/>
-    <w:lsdException w:name="caption" w:qFormat="1"/>
-    <w:lsdException w:name="table of figures" w:uiPriority="99"/>
-    <w:lsdException w:name="toa heading" w:semiHidden="0" w:unhideWhenUsed="0"/>
-    <w:lsdException w:name="List Number" w:semiHidden="0" w:unhideWhenUsed="0"/>
-    <w:lsdException w:name="List 2" w:semiHidden="0" w:unhideWhenUsed="0"/>
-    <w:lsdException w:name="Title" w:semiHidden="0" w:unhideWhenUsed="0" w:qFormat="1"/>
-    <w:lsdException w:name="List Continue 4" w:semiHidden="0" w:unhideWhenUsed="0"/>
-    <w:lsdException w:name="List Continue 5" w:semiHidden="0" w:unhideWhenUsed="0"/>
-    <w:lsdException w:name="Message Header" w:semiHidden="0" w:unhideWhenUsed="0"/>
-    <w:lsdException w:name="Subtitle" w:semiHidden="0" w:unhideWhenUsed="0" w:qFormat="1"/>
-    <w:lsdException w:name="Hyperlink" w:uiPriority="99"/>
-    <w:lsdException w:name="Strong" w:semiHidden="0" w:unhideWhenUsed="0" w:qFormat="1"/>
-    <w:lsdException w:name="Emphasis" w:semiHidden="0" w:unhideWhenUsed="0" w:qFormat="1"/>
-    <w:lsdException w:name="Normal (Web)" w:uiPriority="99"/>
-    <w:lsdException w:name="No List" w:uiPriority="99"/>
-    <w:lsdException w:name="Balloon Text" w:semiHidden="0" w:unhideWhenUsed="0"/>
-    <w:lsdException w:name="Table Grid" w:semiHidden="0" w:uiPriority="59" w:unhideWhenUsed="0"/>
-    <w:lsdException w:name="Table Theme" w:semiHidden="0" w:unhideWhenUsed="0"/>
-    <w:lsdException w:name="Placeholder Text" w:uiPriority="99" w:unhideWhenUsed="0"/>
-    <w:lsdException w:name="No Spacing" w:semiHidden="0" w:uiPriority="1" w:unhideWhenUsed="0" w:qFormat="1"/>
-    <w:lsdException w:name="Light Shading" w:semiHidden="0" w:uiPriority="60" w:unhideWhenUsed="0"/>
-    <w:lsdException w:name="Light List" w:semiHidden="0" w:uiPriority="61" w:unhideWhenUsed="0"/>
-    <w:lsdException w:name="Light Grid" w:semiHidden="0" w:uiPriority="62" w:unhideWhenUsed="0"/>
-    <w:lsdException w:name="Medium Shading 1" w:semiHidden="0" w:uiPriority="63" w:unhideWhenUsed="0"/>
-    <w:lsdException w:name="Medium Shading 2" w:semiHidden="0" w:uiPriority="64" w:unhideWhenUsed="0"/>
-    <w:lsdException w:name="Medium List 1" w:semiHidden="0" w:uiPriority="65" w:unhideWhenUsed="0"/>
-    <w:lsdException w:name="Medium List 2" w:semiHidden="0" w:uiPriority="66" w:unhideWhenUsed="0"/>
-    <w:lsdException w:name="Medium Grid 1" w:semiHidden="0" w:uiPriority="67" w:unhideWhenUsed="0"/>
-    <w:lsdException w:name="Medium Grid 2" w:semiHidden="0" w:uiPriority="68" w:unhideWhenUsed="0"/>
-    <w:lsdException w:name="Medium Grid 3" w:semiHidden="0" w:uiPriority="69" w:unhideWhenUsed="0"/>
-    <w:lsdException w:name="Dark List" w:semiHidden="0" w:uiPriority="70" w:unhideWhenUsed="0"/>
-    <w:lsdException w:name="Colorful Shading" w:semiHidden="0" w:uiPriority="71" w:unhideWhenUsed="0"/>
-    <w:lsdException w:name="Colorful List" w:semiHidden="0" w:uiPriority="72" w:unhideWhenUsed="0"/>
-    <w:lsdException w:name="Colorful Grid" w:semiHidden="0" w:uiPriority="73" w:unhideWhenUsed="0"/>
-    <w:lsdException w:name="Light Shading Accent 1" w:semiHidden="0" w:uiPriority="60" w:unhideWhenUsed="0"/>
-    <w:lsdException w:name="Light List Accent 1" w:semiHidden="0" w:uiPriority="61" w:unhideWhenUsed="0"/>
-    <w:lsdException w:name="Light Grid Accent 1" w:semiHidden="0" w:uiPriority="62" w:unhideWhenUsed="0"/>
-    <w:lsdException w:name="Medium Shading 1 Accent 1" w:semiHidden="0" w:uiPriority="63" w:unhideWhenUsed="0"/>
-    <w:lsdException w:name="Medium Shading 2 Accent 1" w:semiHidden="0" w:uiPriority="64" w:unhideWhenUsed="0"/>
-    <w:lsdException w:name="Medium List 1 Accent 1" w:semiHidden="0" w:uiPriority="65" w:unhideWhenUsed="0"/>
-    <w:lsdException w:name="Revision" w:uiPriority="99" w:unhideWhenUsed="0"/>
-    <w:lsdException w:name="List Paragraph" w:semiHidden="0" w:uiPriority="34" w:unhideWhenUsed="0" w:qFormat="1"/>
-    <w:lsdException w:name="Quote" w:semiHidden="0" w:uiPriority="29" w:unhideWhenUsed="0" w:qFormat="1"/>
-    <w:lsdException w:name="Intense Quote" w:semiHidden="0" w:uiPriority="30" w:unhideWhenUsed="0" w:qFormat="1"/>
-    <w:lsdException w:name="Medium List 2 Accent 1" w:semiHidden="0" w:uiPriority="66" w:unhideWhenUsed="0"/>
-    <w:lsdException w:name="Medium Grid 1 Accent 1" w:semiHidden="0" w:uiPriority="67" w:unhideWhenUsed="0"/>
-    <w:lsdException w:name="Medium Grid 2 Accent 1" w:semiHidden="0" w:uiPriority="68" w:unhideWhenUsed="0"/>
-    <w:lsdException w:name="Medium Grid 3 Accent 1" w:semiHidden="0" w:uiPriority="69" w:unhideWhenUsed="0"/>
-    <w:lsdException w:name="Dark List Accent 1" w:semiHidden="0" w:uiPriority="70" w:unhideWhenUsed="0"/>
-    <w:lsdException w:name="Colorful Shading Accent 1" w:semiHidden="0" w:uiPriority="71" w:unhideWhenUsed="0"/>
-    <w:lsdException w:name="Colorful List Accent 1" w:semiHidden="0" w:uiPriority="72" w:unhideWhenUsed="0"/>
-    <w:lsdException w:name="Colorful Grid Accent 1" w:semiHidden="0" w:uiPriority="73" w:unhideWhenUsed="0"/>
-    <w:lsdException w:name="Light Shading Accent 2" w:semiHidden="0" w:uiPriority="60" w:unhideWhenUsed="0"/>
-    <w:lsdException w:name="Light List Accent 2" w:semiHidden="0" w:uiPriority="61" w:unhideWhenUsed="0"/>
-    <w:lsdException w:name="Light Grid Accent 2" w:semiHidden="0" w:uiPriority="62" w:unhideWhenUsed="0"/>
-    <w:lsdException w:name="Medium Shading 1 Accent 2" w:semiHidden="0" w:uiPriority="63" w:unhideWhenUsed="0"/>
-    <w:lsdException w:name="Medium Shading 2 Accent 2" w:semiHidden="0" w:uiPriority="64" w:unhideWhenUsed="0"/>
-    <w:lsdException w:name="Medium List 1 Accent 2" w:semiHidden="0" w:uiPriority="65" w:unhideWhenUsed="0"/>
-    <w:lsdException w:name="Medium List 2 Accent 2" w:semiHidden="0" w:uiPriority="66" w:unhideWhenUsed="0"/>
-    <w:lsdException w:name="Medium Grid 1 Accent 2" w:semiHidden="0" w:uiPriority="67" w:unhideWhenUsed="0"/>
-    <w:lsdException w:name="Medium Grid 2 Accent 2" w:semiHidden="0" w:uiPriority="68" w:unhideWhenUsed="0"/>
-    <w:lsdException w:name="Medium Grid 3 Accent 2" w:semiHidden="0" w:uiPriority="69" w:unhideWhenUsed="0"/>
-    <w:lsdException w:name="Dark List Accent 2" w:semiHidden="0" w:uiPriority="70" w:unhideWhenUsed="0"/>
-    <w:lsdException w:name="Colorful Shading Accent 2" w:semiHidden="0" w:uiPriority="71" w:unhideWhenUsed="0"/>
-    <w:lsdException w:name="Colorful List Accent 2" w:semiHidden="0" w:uiPriority="72" w:unhideWhenUsed="0"/>
-    <w:lsdException w:name="Colorful Grid Accent 2" w:semiHidden="0" w:uiPriority="73" w:unhideWhenUsed="0"/>
-    <w:lsdException w:name="Light Shading Accent 3" w:semiHidden="0" w:uiPriority="60" w:unhideWhenUsed="0"/>
-    <w:lsdException w:name="Light List Accent 3" w:semiHidden="0" w:uiPriority="61" w:unhideWhenUsed="0"/>
-    <w:lsdException w:name="Light Grid Accent 3" w:semiHidden="0" w:uiPriority="62" w:unhideWhenUsed="0"/>
-    <w:lsdException w:name="Medium Shading 1 Accent 3" w:semiHidden="0" w:uiPriority="63" w:unhideWhenUsed="0"/>
-    <w:lsdException w:name="Medium Shading 2 Accent 3" w:semiHidden="0" w:uiPriority="64" w:unhideWhenUsed="0"/>
-    <w:lsdException w:name="Medium List 1 Accent 3" w:semiHidden="0" w:uiPriority="65" w:unhideWhenUsed="0"/>
-    <w:lsdException w:name="Medium List 2 Accent 3" w:semiHidden="0" w:uiPriority="66" w:unhideWhenUsed="0"/>
-    <w:lsdException w:name="Medium Grid 1 Accent 3" w:semiHidden="0" w:uiPriority="67" w:unhideWhenUsed="0"/>
-    <w:lsdException w:name="Medium Grid 2 Accent 3" w:semiHidden="0" w:uiPriority="68" w:unhideWhenUsed="0"/>
-    <w:lsdException w:name="Medium Grid 3 Accent 3" w:semiHidden="0" w:uiPriority="69" w:unhideWhenUsed="0"/>
-    <w:lsdException w:name="Dark List Accent 3" w:semiHidden="0" w:uiPriority="70" w:unhideWhenUsed="0"/>
-    <w:lsdException w:name="Colorful Shading Accent 3" w:semiHidden="0" w:uiPriority="71" w:unhideWhenUsed="0"/>
-    <w:lsdException w:name="Colorful List Accent 3" w:semiHidden="0" w:uiPriority="72" w:unhideWhenUsed="0"/>
-    <w:lsdException w:name="Colorful Grid Accent 3" w:semiHidden="0" w:uiPriority="73" w:unhideWhenUsed="0"/>
-    <w:lsdException w:name="Light Shading Accent 4" w:semiHidden="0" w:uiPriority="60" w:unhideWhenUsed="0"/>
-    <w:lsdException w:name="Light List Accent 4" w:semiHidden="0" w:uiPriority="61" w:unhideWhenUsed="0"/>
-    <w:lsdException w:name="Light Grid Accent 4" w:semiHidden="0" w:uiPriority="62" w:unhideWhenUsed="0"/>
-    <w:lsdException w:name="Medium Shading 1 Accent 4" w:semiHidden="0" w:uiPriority="63" w:unhideWhenUsed="0"/>
-    <w:lsdException w:name="Medium Shading 2 Accent 4" w:semiHidden="0" w:uiPriority="64" w:unhideWhenUsed="0"/>
-    <w:lsdException w:name="Medium List 1 Accent 4" w:semiHidden="0" w:uiPriority="65" w:unhideWhenUsed="0"/>
-    <w:lsdException w:name="Medium List 2 Accent 4" w:semiHidden="0" w:uiPriority="66" w:unhideWhenUsed="0"/>
-    <w:lsdException w:name="Medium Grid 1 Accent 4" w:semiHidden="0" w:uiPriority="67" w:unhideWhenUsed="0"/>
-    <w:lsdException w:name="Medium Grid 2 Accent 4" w:semiHidden="0" w:uiPriority="68" w:unhideWhenUsed="0"/>
-    <w:lsdException w:name="Medium Grid 3 Accent 4" w:semiHidden="0" w:uiPriority="69" w:unhideWhenUsed="0"/>
-    <w:lsdException w:name="Dark List Accent 4" w:semiHidden="0" w:uiPriority="70" w:unhideWhenUsed="0"/>
-    <w:lsdException w:name="Colorful Shading Accent 4" w:semiHidden="0" w:uiPriority="71" w:unhideWhenUsed="0"/>
-    <w:lsdException w:name="Colorful List Accent 4" w:semiHidden="0" w:uiPriority="72" w:unhideWhenUsed="0"/>
-    <w:lsdException w:name="Colorful Grid Accent 4" w:semiHidden="0" w:uiPriority="73" w:unhideWhenUsed="0"/>
-    <w:lsdException w:name="Light Shading Accent 5" w:semiHidden="0" w:uiPriority="60" w:unhideWhenUsed="0"/>
-    <w:lsdException w:name="Light List Accent 5" w:semiHidden="0" w:uiPriority="61" w:unhideWhenUsed="0"/>
-    <w:lsdException w:name="Light Grid Accent 5" w:semiHidden="0" w:uiPriority="62" w:unhideWhenUsed="0"/>
-    <w:lsdException w:name="Medium Shading 1 Accent 5" w:semiHidden="0" w:uiPriority="63" w:unhideWhenUsed="0"/>
-    <w:lsdException w:name="Medium Shading 2 Accent 5" w:semiHidden="0" w:uiPriority="64" w:unhideWhenUsed="0"/>
-    <w:lsdException w:name="Medium List 1 Accent 5" w:semiHidden="0" w:uiPriority="65" w:unhideWhenUsed="0"/>
-    <w:lsdException w:name="Medium List 2 Accent 5" w:semiHidden="0" w:uiPriority="66" w:unhideWhenUsed="0"/>
-    <w:lsdException w:name="Medium Grid 1 Accent 5" w:semiHidden="0" w:uiPriority="67" w:unhideWhenUsed="0"/>
-    <w:lsdException w:name="Medium Grid 2 Accent 5" w:semiHidden="0" w:uiPriority="68" w:unhideWhenUsed="0"/>
-    <w:lsdException w:name="Medium Grid 3 Accent 5" w:semiHidden="0" w:uiPriority="69" w:unhideWhenUsed="0"/>
-    <w:lsdException w:name="Dark List Accent 5" w:semiHidden="0" w:uiPriority="70" w:unhideWhenUsed="0"/>
-    <w:lsdException w:name="Colorful Shading Accent 5" w:semiHidden="0" w:uiPriority="71" w:unhideWhenUsed="0"/>
-    <w:lsdException w:name="Colorful List Accent 5" w:semiHidden="0" w:uiPriority="72" w:unhideWhenUsed="0"/>
-    <w:lsdException w:name="Colorful Grid Accent 5" w:semiHidden="0" w:uiPriority="73" w:unhideWhenUsed="0"/>
-    <w:lsdException w:name="Light Shading Accent 6" w:semiHidden="0" w:uiPriority="60" w:unhideWhenUsed="0"/>
-    <w:lsdException w:name="Light List Accent 6" w:semiHidden="0" w:uiPriority="61" w:unhideWhenUsed="0"/>
-    <w:lsdException w:name="Light Grid Accent 6" w:semiHidden="0" w:uiPriority="62" w:unhideWhenUsed="0"/>
-    <w:lsdException w:name="Medium Shading 1 Accent 6" w:semiHidden="0" w:uiPriority="63" w:unhideWhenUsed="0"/>
-    <w:lsdException w:name="Medium Shading 2 Accent 6" w:semiHidden="0" w:uiPriority="64" w:unhideWhenUsed="0"/>
-    <w:lsdException w:name="Medium List 1 Accent 6" w:semiHidden="0" w:uiPriority="65" w:unhideWhenUsed="0"/>
-    <w:lsdException w:name="Medium List 2 Accent 6" w:semiHidden="0" w:uiPriority="66" w:unhideWhenUsed="0"/>
-    <w:lsdException w:name="Medium Grid 1 Accent 6" w:semiHidden="0" w:uiPriority="67" w:unhideWhenUsed="0"/>
-    <w:lsdException w:name="Medium Grid 2 Accent 6" w:semiHidden="0" w:uiPriority="68" w:unhideWhenUsed="0"/>
-    <w:lsdException w:name="Medium Grid 3 Accent 6" w:semiHidden="0" w:uiPriority="69" w:unhideWhenUsed="0"/>
-    <w:lsdException w:name="Dark List Accent 6" w:semiHidden="0" w:uiPriority="70" w:unhideWhenUsed="0"/>
-    <w:lsdException w:name="Colorful Shading Accent 6" w:semiHidden="0" w:uiPriority="71" w:unhideWhenUsed="0"/>
-    <w:lsdException w:name="Colorful List Accent 6" w:semiHidden="0" w:uiPriority="72" w:unhideWhenUsed="0"/>
-    <w:lsdException w:name="Colorful Grid Accent 6" w:semiHidden="0" w:uiPriority="73" w:unhideWhenUsed="0"/>
-    <w:lsdException w:name="Subtle Emphasis" w:semiHidden="0" w:uiPriority="19" w:unhideWhenUsed="0" w:qFormat="1"/>
-    <w:lsdException w:name="Intense Emphasis" w:semiHidden="0" w:uiPriority="21" w:unhideWhenUsed="0" w:qFormat="1"/>
-    <w:lsdException w:name="Subtle Reference" w:semiHidden="0" w:uiPriority="31" w:unhideWhenUsed="0" w:qFormat="1"/>
-    <w:lsdException w:name="Intense Reference" w:semiHidden="0" w:uiPriority="32" w:unhideWhenUsed="0" w:qFormat="1"/>
-    <w:lsdException w:name="Book Title" w:semiHidden="0" w:uiPriority="33" w:unhideWhenUsed="0" w:qFormat="1"/>
-    <w:lsdException w:name="Bibliography" w:uiPriority="37"/>
-    <w:lsdException w:name="TOC Heading" w:uiPriority="39" w:qFormat="1"/>
+  <w:latentStyles w:defLockedState="0" w:defUIPriority="0" w:defSemiHidden="0" w:defUnhideWhenUsed="0" w:defQFormat="0" w:count="371">
+    <w:lsdException w:name="Normal" w:qFormat="1"/>
+    <w:lsdException w:name="heading 1" w:uiPriority="9" w:qFormat="1"/>
+    <w:lsdException w:name="heading 2" w:qFormat="1"/>
+    <w:lsdException w:name="heading 3" w:uiPriority="9" w:qFormat="1"/>
+    <w:lsdException w:name="heading 4" w:semiHidden="1" w:uiPriority="9" w:unhideWhenUsed="1" w:qFormat="1"/>
+    <w:lsdException w:name="heading 5" w:semiHidden="1" w:uiPriority="9" w:unhideWhenUsed="1" w:qFormat="1"/>
+    <w:lsdException w:name="heading 6" w:semiHidden="1" w:uiPriority="9" w:unhideWhenUsed="1" w:qFormat="1"/>
+    <w:lsdException w:name="heading 7" w:semiHidden="1" w:uiPriority="9" w:unhideWhenUsed="1" w:qFormat="1"/>
+    <w:lsdException w:name="heading 8" w:semiHidden="1" w:uiPriority="9" w:unhideWhenUsed="1" w:qFormat="1"/>
+    <w:lsdException w:name="heading 9" w:semiHidden="1" w:uiPriority="9" w:unhideWhenUsed="1" w:qFormat="1"/>
+    <w:lsdException w:name="index 1" w:semiHidden="1" w:unhideWhenUsed="1"/>
+    <w:lsdException w:name="index 2" w:semiHidden="1" w:unhideWhenUsed="1"/>
+    <w:lsdException w:name="index 3" w:semiHidden="1" w:unhideWhenUsed="1"/>
+    <w:lsdException w:name="index 4" w:semiHidden="1" w:unhideWhenUsed="1"/>
+    <w:lsdException w:name="index 5" w:semiHidden="1" w:unhideWhenUsed="1"/>
+    <w:lsdException w:name="index 6" w:semiHidden="1" w:unhideWhenUsed="1"/>
+    <w:lsdException w:name="index 7" w:semiHidden="1" w:unhideWhenUsed="1"/>
+    <w:lsdException w:name="index 8" w:semiHidden="1" w:unhideWhenUsed="1"/>
+    <w:lsdException w:name="index 9" w:semiHidden="1" w:unhideWhenUsed="1"/>
+    <w:lsdException w:name="toc 1" w:semiHidden="1" w:uiPriority="39" w:unhideWhenUsed="1"/>
+    <w:lsdException w:name="toc 2" w:semiHidden="1" w:uiPriority="39" w:unhideWhenUsed="1"/>
+    <w:lsdException w:name="toc 3" w:semiHidden="1" w:uiPriority="39" w:unhideWhenUsed="1"/>
+    <w:lsdException w:name="toc 4" w:semiHidden="1" w:uiPriority="39" w:unhideWhenUsed="1"/>
+    <w:lsdException w:name="toc 5" w:semiHidden="1" w:uiPriority="39" w:unhideWhenUsed="1"/>
+    <w:lsdException w:name="toc 6" w:semiHidden="1" w:uiPriority="39" w:unhideWhenUsed="1"/>
+    <w:lsdException w:name="toc 7" w:semiHidden="1" w:uiPriority="39" w:unhideWhenUsed="1"/>
+    <w:lsdException w:name="toc 8" w:semiHidden="1" w:uiPriority="39" w:unhideWhenUsed="1"/>
+    <w:lsdException w:name="toc 9" w:semiHidden="1" w:uiPriority="39" w:unhideWhenUsed="1"/>
+    <w:lsdException w:name="Normal Indent" w:semiHidden="1" w:unhideWhenUsed="1"/>
+    <w:lsdException w:name="footnote text" w:semiHidden="1" w:unhideWhenUsed="1"/>
+    <w:lsdException w:name="annotation text" w:semiHidden="1" w:unhideWhenUsed="1"/>
+    <w:lsdException w:name="header" w:semiHidden="1" w:uiPriority="99" w:unhideWhenUsed="1"/>
+    <w:lsdException w:name="footer" w:semiHidden="1" w:unhideWhenUsed="1"/>
+    <w:lsdException w:name="index heading" w:semiHidden="1" w:unhideWhenUsed="1"/>
+    <w:lsdException w:name="caption" w:semiHidden="1" w:unhideWhenUsed="1" w:qFormat="1"/>
+    <w:lsdException w:name="table of figures" w:semiHidden="1" w:uiPriority="99" w:unhideWhenUsed="1"/>
+    <w:lsdException w:name="envelope address" w:semiHidden="1" w:unhideWhenUsed="1"/>
+    <w:lsdException w:name="envelope return" w:semiHidden="1" w:unhideWhenUsed="1"/>
+    <w:lsdException w:name="footnote reference" w:semiHidden="1" w:unhideWhenUsed="1"/>
+    <w:lsdException w:name="annotation reference" w:semiHidden="1" w:unhideWhenUsed="1"/>
+    <w:lsdException w:name="line number" w:semiHidden="1" w:unhideWhenUsed="1"/>
+    <w:lsdException w:name="page number" w:semiHidden="1" w:unhideWhenUsed="1"/>
+    <w:lsdException w:name="endnote reference" w:semiHidden="1" w:unhideWhenUsed="1"/>
+    <w:lsdException w:name="endnote text" w:semiHidden="1" w:unhideWhenUsed="1"/>
+    <w:lsdException w:name="table of authorities" w:semiHidden="1" w:unhideWhenUsed="1"/>
+    <w:lsdException w:name="macro" w:semiHidden="1" w:unhideWhenUsed="1"/>
+    <w:lsdException w:name="List" w:semiHidden="1" w:unhideWhenUsed="1"/>
+    <w:lsdException w:name="List Bullet" w:semiHidden="1" w:unhideWhenUsed="1"/>
+    <w:lsdException w:name="List 3" w:semiHidden="1" w:unhideWhenUsed="1"/>
+    <w:lsdException w:name="List 4" w:semiHidden="1" w:unhideWhenUsed="1"/>
+    <w:lsdException w:name="List 5" w:semiHidden="1" w:unhideWhenUsed="1"/>
+    <w:lsdException w:name="List Bullet 2" w:semiHidden="1" w:unhideWhenUsed="1"/>
+    <w:lsdException w:name="List Bullet 3" w:semiHidden="1" w:unhideWhenUsed="1"/>
+    <w:lsdException w:name="List Bullet 4" w:semiHidden="1" w:unhideWhenUsed="1"/>
+    <w:lsdException w:name="List Bullet 5" w:semiHidden="1" w:unhideWhenUsed="1"/>
+    <w:lsdException w:name="List Number 2" w:semiHidden="1" w:unhideWhenUsed="1"/>
+    <w:lsdException w:name="List Number 3" w:semiHidden="1" w:unhideWhenUsed="1"/>
+    <w:lsdException w:name="List Number 4" w:semiHidden="1" w:unhideWhenUsed="1"/>
+    <w:lsdException w:name="List Number 5" w:semiHidden="1" w:unhideWhenUsed="1"/>
+    <w:lsdException w:name="Title" w:qFormat="1"/>
+    <w:lsdException w:name="Closing" w:semiHidden="1" w:unhideWhenUsed="1"/>
+    <w:lsdException w:name="Signature" w:semiHidden="1" w:unhideWhenUsed="1"/>
+    <w:lsdException w:name="Default Paragraph Font" w:semiHidden="1" w:unhideWhenUsed="1"/>
+    <w:lsdException w:name="Body Text" w:semiHidden="1" w:unhideWhenUsed="1"/>
+    <w:lsdException w:name="Body Text Indent" w:semiHidden="1" w:unhideWhenUsed="1"/>
+    <w:lsdException w:name="List Continue" w:semiHidden="1" w:unhideWhenUsed="1"/>
+    <w:lsdException w:name="List Continue 2" w:semiHidden="1" w:unhideWhenUsed="1"/>
+    <w:lsdException w:name="List Continue 3" w:semiHidden="1" w:unhideWhenUsed="1"/>
+    <w:lsdException w:name="Subtitle" w:qFormat="1"/>
+    <w:lsdException w:name="Salutation" w:semiHidden="1" w:unhideWhenUsed="1"/>
+    <w:lsdException w:name="Date" w:semiHidden="1" w:unhideWhenUsed="1"/>
+    <w:lsdException w:name="Body Text First Indent" w:semiHidden="1" w:unhideWhenUsed="1"/>
+    <w:lsdException w:name="Body Text First Indent 2" w:semiHidden="1" w:unhideWhenUsed="1"/>
+    <w:lsdException w:name="Note Heading" w:semiHidden="1" w:unhideWhenUsed="1"/>
+    <w:lsdException w:name="Body Text 2" w:semiHidden="1" w:unhideWhenUsed="1"/>
+    <w:lsdException w:name="Body Text 3" w:semiHidden="1" w:unhideWhenUsed="1"/>
+    <w:lsdException w:name="Body Text Indent 2" w:semiHidden="1" w:unhideWhenUsed="1"/>
+    <w:lsdException w:name="Body Text Indent 3" w:semiHidden="1" w:unhideWhenUsed="1"/>
+    <w:lsdException w:name="Block Text" w:semiHidden="1" w:unhideWhenUsed="1"/>
+    <w:lsdException w:name="Hyperlink" w:semiHidden="1" w:uiPriority="99" w:unhideWhenUsed="1"/>
+    <w:lsdException w:name="FollowedHyperlink" w:semiHidden="1" w:unhideWhenUsed="1"/>
+    <w:lsdException w:name="Strong" w:qFormat="1"/>
+    <w:lsdException w:name="Emphasis" w:qFormat="1"/>
+    <w:lsdException w:name="Document Map" w:semiHidden="1" w:unhideWhenUsed="1"/>
+    <w:lsdException w:name="Plain Text" w:semiHidden="1" w:unhideWhenUsed="1"/>
+    <w:lsdException w:name="E-mail Signature" w:semiHidden="1" w:unhideWhenUsed="1"/>
+    <w:lsdException w:name="HTML Top of Form" w:semiHidden="1" w:unhideWhenUsed="1"/>
+    <w:lsdException w:name="HTML Bottom of Form" w:semiHidden="1" w:unhideWhenUsed="1"/>
+    <w:lsdException w:name="Normal (Web)" w:semiHidden="1" w:uiPriority="99" w:unhideWhenUsed="1"/>
+    <w:lsdException w:name="HTML Acronym" w:semiHidden="1" w:unhideWhenUsed="1"/>
+    <w:lsdException w:name="HTML Address" w:semiHidden="1" w:unhideWhenUsed="1"/>
+    <w:lsdException w:name="HTML Cite" w:semiHidden="1" w:unhideWhenUsed="1"/>
+    <w:lsdException w:name="HTML Code" w:semiHidden="1" w:unhideWhenUsed="1"/>
+    <w:lsdException w:name="HTML Definition" w:semiHidden="1" w:unhideWhenUsed="1"/>
+    <w:lsdException w:name="HTML Keyboard" w:semiHidden="1" w:unhideWhenUsed="1"/>
+    <w:lsdException w:name="HTML Preformatted" w:semiHidden="1" w:unhideWhenUsed="1"/>
+    <w:lsdException w:name="HTML Sample" w:semiHidden="1" w:unhideWhenUsed="1"/>
+    <w:lsdException w:name="HTML Typewriter" w:semiHidden="1" w:unhideWhenUsed="1"/>
+    <w:lsdException w:name="HTML Variable" w:semiHidden="1" w:unhideWhenUsed="1"/>
+    <w:lsdException w:name="Normal Table" w:semiHidden="1" w:unhideWhenUsed="1"/>
+    <w:lsdException w:name="annotation subject" w:semiHidden="1" w:unhideWhenUsed="1"/>
+    <w:lsdException w:name="No List" w:semiHidden="1" w:uiPriority="99" w:unhideWhenUsed="1"/>
+    <w:lsdException w:name="Outline List 1" w:semiHidden="1" w:unhideWhenUsed="1"/>
+    <w:lsdException w:name="Outline List 2" w:semiHidden="1" w:unhideWhenUsed="1"/>
+    <w:lsdException w:name="Outline List 3" w:semiHidden="1" w:unhideWhenUsed="1"/>
+    <w:lsdException w:name="Table Simple 1" w:semiHidden="1" w:unhideWhenUsed="1"/>
+    <w:lsdException w:name="Table Simple 2" w:semiHidden="1" w:unhideWhenUsed="1"/>
+    <w:lsdException w:name="Table Simple 3" w:semiHidden="1" w:unhideWhenUsed="1"/>
+    <w:lsdException w:name="Table Classic 1" w:semiHidden="1" w:unhideWhenUsed="1"/>
+    <w:lsdException w:name="Table Classic 2" w:semiHidden="1" w:unhideWhenUsed="1"/>
+    <w:lsdException w:name="Table Classic 3" w:semiHidden="1" w:unhideWhenUsed="1"/>
+    <w:lsdException w:name="Table Classic 4" w:semiHidden="1" w:unhideWhenUsed="1"/>
+    <w:lsdException w:name="Table Colorful 1" w:semiHidden="1" w:unhideWhenUsed="1"/>
+    <w:lsdException w:name="Table Colorful 2" w:semiHidden="1" w:unhideWhenUsed="1"/>
+    <w:lsdException w:name="Table Colorful 3" w:semiHidden="1" w:unhideWhenUsed="1"/>
+    <w:lsdException w:name="Table Columns 1" w:semiHidden="1" w:unhideWhenUsed="1"/>
+    <w:lsdException w:name="Table Columns 2" w:semiHidden="1" w:unhideWhenUsed="1"/>
+    <w:lsdException w:name="Table Columns 3" w:semiHidden="1" w:unhideWhenUsed="1"/>
+    <w:lsdException w:name="Table Columns 4" w:semiHidden="1" w:unhideWhenUsed="1"/>
+    <w:lsdException w:name="Table Columns 5" w:semiHidden="1" w:unhideWhenUsed="1"/>
+    <w:lsdException w:name="Table Grid 1" w:semiHidden="1" w:unhideWhenUsed="1"/>
+    <w:lsdException w:name="Table Grid 2" w:semiHidden="1" w:unhideWhenUsed="1"/>
+    <w:lsdException w:name="Table Grid 3" w:semiHidden="1" w:unhideWhenUsed="1"/>
+    <w:lsdException w:name="Table Grid 4" w:semiHidden="1" w:unhideWhenUsed="1"/>
+    <w:lsdException w:name="Table Grid 5" w:semiHidden="1" w:unhideWhenUsed="1"/>
+    <w:lsdException w:name="Table Grid 6" w:semiHidden="1" w:unhideWhenUsed="1"/>
+    <w:lsdException w:name="Table Grid 7" w:semiHidden="1" w:unhideWhenUsed="1"/>
+    <w:lsdException w:name="Table Grid 8" w:semiHidden="1" w:unhideWhenUsed="1"/>
+    <w:lsdException w:name="Table List 1" w:semiHidden="1" w:unhideWhenUsed="1"/>
+    <w:lsdException w:name="Table List 2" w:semiHidden="1" w:unhideWhenUsed="1"/>
+    <w:lsdException w:name="Table List 3" w:semiHidden="1" w:unhideWhenUsed="1"/>
+    <w:lsdException w:name="Table List 4" w:semiHidden="1" w:unhideWhenUsed="1"/>
+    <w:lsdException w:name="Table List 5" w:semiHidden="1" w:unhideWhenUsed="1"/>
+    <w:lsdException w:name="Table List 6" w:semiHidden="1" w:unhideWhenUsed="1"/>
+    <w:lsdException w:name="Table List 7" w:semiHidden="1" w:unhideWhenUsed="1"/>
+    <w:lsdException w:name="Table List 8" w:semiHidden="1" w:unhideWhenUsed="1"/>
+    <w:lsdException w:name="Table 3D effects 1" w:semiHidden="1" w:unhideWhenUsed="1"/>
+    <w:lsdException w:name="Table 3D effects 2" w:semiHidden="1" w:unhideWhenUsed="1"/>
+    <w:lsdException w:name="Table 3D effects 3" w:semiHidden="1" w:unhideWhenUsed="1"/>
+    <w:lsdException w:name="Table Contemporary" w:semiHidden="1" w:unhideWhenUsed="1"/>
+    <w:lsdException w:name="Table Elegant" w:semiHidden="1" w:unhideWhenUsed="1"/>
+    <w:lsdException w:name="Table Professional" w:semiHidden="1" w:unhideWhenUsed="1"/>
+    <w:lsdException w:name="Table Subtle 1" w:semiHidden="1" w:unhideWhenUsed="1"/>
+    <w:lsdException w:name="Table Subtle 2" w:semiHidden="1" w:unhideWhenUsed="1"/>
+    <w:lsdException w:name="Table Web 1" w:semiHidden="1" w:unhideWhenUsed="1"/>
+    <w:lsdException w:name="Table Web 2" w:semiHidden="1" w:unhideWhenUsed="1"/>
+    <w:lsdException w:name="Table Web 3" w:semiHidden="1" w:unhideWhenUsed="1"/>
+    <w:lsdException w:name="Table Grid" w:uiPriority="59"/>
+    <w:lsdException w:name="Table Theme" w:semiHidden="1" w:unhideWhenUsed="1"/>
+    <w:lsdException w:name="Placeholder Text" w:semiHidden="1" w:uiPriority="99"/>
+    <w:lsdException w:name="No Spacing" w:uiPriority="1" w:qFormat="1"/>
+    <w:lsdException w:name="Light Shading" w:uiPriority="60"/>
+    <w:lsdException w:name="Light List" w:uiPriority="61"/>
+    <w:lsdException w:name="Light Grid" w:uiPriority="62"/>
+    <w:lsdException w:name="Medium Shading 1" w:uiPriority="63"/>
+    <w:lsdException w:name="Medium Shading 2" w:uiPriority="64"/>
+    <w:lsdException w:name="Medium List 1" w:uiPriority="65"/>
+    <w:lsdException w:name="Medium List 2" w:uiPriority="66"/>
+    <w:lsdException w:name="Medium Grid 1" w:uiPriority="67"/>
+    <w:lsdException w:name="Medium Grid 2" w:uiPriority="68"/>
+    <w:lsdException w:name="Medium Grid 3" w:uiPriority="69"/>
+    <w:lsdException w:name="Dark List" w:uiPriority="70"/>
+    <w:lsdException w:name="Colorful Shading" w:uiPriority="71"/>
+    <w:lsdException w:name="Colorful List" w:uiPriority="72"/>
+    <w:lsdException w:name="Colorful Grid" w:uiPriority="73"/>
+    <w:lsdException w:name="Light Shading Accent 1" w:uiPriority="60"/>
+    <w:lsdException w:name="Light List Accent 1" w:uiPriority="61"/>
+    <w:lsdException w:name="Light Grid Accent 1" w:uiPriority="62"/>
+    <w:lsdException w:name="Medium Shading 1 Accent 1" w:uiPriority="63"/>
+    <w:lsdException w:name="Medium Shading 2 Accent 1" w:uiPriority="64"/>
+    <w:lsdException w:name="Medium List 1 Accent 1" w:uiPriority="65"/>
+    <w:lsdException w:name="Revision" w:semiHidden="1" w:uiPriority="99"/>
+    <w:lsdException w:name="List Paragraph" w:uiPriority="34" w:qFormat="1"/>
+    <w:lsdException w:name="Quote" w:uiPriority="29" w:qFormat="1"/>
+    <w:lsdException w:name="Intense Quote" w:uiPriority="30" w:qFormat="1"/>
+    <w:lsdException w:name="Medium List 2 Accent 1" w:uiPriority="66"/>
+    <w:lsdException w:name="Medium Grid 1 Accent 1" w:uiPriority="67"/>
+    <w:lsdException w:name="Medium Grid 2 Accent 1" w:uiPriority="68"/>
+    <w:lsdException w:name="Medium Grid 3 Accent 1" w:uiPriority="69"/>
+    <w:lsdException w:name="Dark List Accent 1" w:uiPriority="70"/>
+    <w:lsdException w:name="Colorful Shading Accent 1" w:uiPriority="71"/>
+    <w:lsdException w:name="Colorful List Accent 1" w:uiPriority="72"/>
+    <w:lsdException w:name="Colorful Grid Accent 1" w:uiPriority="73"/>
+    <w:lsdException w:name="Light Shading Accent 2" w:uiPriority="60"/>
+    <w:lsdException w:name="Light List Accent 2" w:uiPriority="61"/>
+    <w:lsdException w:name="Light Grid Accent 2" w:uiPriority="62"/>
+    <w:lsdException w:name="Medium Shading 1 Accent 2" w:uiPriority="63"/>
+    <w:lsdException w:name="Medium Shading 2 Accent 2" w:uiPriority="64"/>
+    <w:lsdException w:name="Medium List 1 Accent 2" w:uiPriority="65"/>
+    <w:lsdException w:name="Medium List 2 Accent 2" w:uiPriority="66"/>
+    <w:lsdException w:name="Medium Grid 1 Accent 2" w:uiPriority="67"/>
+    <w:lsdException w:name="Medium Grid 2 Accent 2" w:uiPriority="68"/>
+    <w:lsdException w:name="Medium Grid 3 Accent 2" w:uiPriority="69"/>
+    <w:lsdException w:name="Dark List Accent 2" w:uiPriority="70"/>
+    <w:lsdException w:name="Colorful Shading Accent 2" w:uiPriority="71"/>
+    <w:lsdException w:name="Colorful List Accent 2" w:uiPriority="72"/>
+    <w:lsdException w:name="Colorful Grid Accent 2" w:uiPriority="73"/>
+    <w:lsdException w:name="Light Shading Accent 3" w:uiPriority="60"/>
+    <w:lsdException w:name="Light List Accent 3" w:uiPriority="61"/>
+    <w:lsdException w:name="Light Grid Accent 3" w:uiPriority="62"/>
+    <w:lsdException w:name="Medium Shading 1 Accent 3" w:uiPriority="63"/>
+    <w:lsdException w:name="Medium Shading 2 Accent 3" w:uiPriority="64"/>
+    <w:lsdException w:name="Medium List 1 Accent 3" w:uiPriority="65"/>
+    <w:lsdException w:name="Medium List 2 Accent 3" w:uiPriority="66"/>
+    <w:lsdException w:name="Medium Grid 1 Accent 3" w:uiPriority="67"/>
+    <w:lsdException w:name="Medium Grid 2 Accent 3" w:uiPriority="68"/>
+    <w:lsdException w:name="Medium Grid 3 Accent 3" w:uiPriority="69"/>
+    <w:lsdException w:name="Dark List Accent 3" w:uiPriority="70"/>
+    <w:lsdException w:name="Colorful Shading Accent 3" w:uiPriority="71"/>
+    <w:lsdException w:name="Colorful List Accent 3" w:uiPriority="72"/>
+    <w:lsdException w:name="Colorful Grid Accent 3" w:uiPriority="73"/>
+    <w:lsdException w:name="Light Shading Accent 4" w:uiPriority="60"/>
+    <w:lsdException w:name="Light List Accent 4" w:uiPriority="61"/>
+    <w:lsdException w:name="Light Grid Accent 4" w:uiPriority="62"/>
+    <w:lsdException w:name="Medium Shading 1 Accent 4" w:uiPriority="63"/>
+    <w:lsdException w:name="Medium Shading 2 Accent 4" w:uiPriority="64"/>
+    <w:lsdException w:name="Medium List 1 Accent 4" w:uiPriority="65"/>
+    <w:lsdException w:name="Medium List 2 Accent 4" w:uiPriority="66"/>
+    <w:lsdException w:name="Medium Grid 1 Accent 4" w:uiPriority="67"/>
+    <w:lsdException w:name="Medium Grid 2 Accent 4" w:uiPriority="68"/>
+    <w:lsdException w:name="Medium Grid 3 Accent 4" w:uiPriority="69"/>
+    <w:lsdException w:name="Dark List Accent 4" w:uiPriority="70"/>
+    <w:lsdException w:name="Colorful Shading Accent 4" w:uiPriority="71"/>
+    <w:lsdException w:name="Colorful List Accent 4" w:uiPriority="72"/>
+    <w:lsdException w:name="Colorful Grid Accent 4" w:uiPriority="73"/>
+    <w:lsdException w:name="Light Shading Accent 5" w:uiPriority="60"/>
+    <w:lsdException w:name="Light List Accent 5" w:uiPriority="61"/>
+    <w:lsdException w:name="Light Grid Accent 5" w:uiPriority="62"/>
+    <w:lsdException w:name="Medium Shading 1 Accent 5" w:uiPriority="63"/>
+    <w:lsdException w:name="Medium Shading 2 Accent 5" w:uiPriority="64"/>
+    <w:lsdException w:name="Medium List 1 Accent 5" w:uiPriority="65"/>
+    <w:lsdException w:name="Medium List 2 Accent 5" w:uiPriority="66"/>
+    <w:lsdException w:name="Medium Grid 1 Accent 5" w:uiPriority="67"/>
+    <w:lsdException w:name="Medium Grid 2 Accent 5" w:uiPriority="68"/>
+    <w:lsdException w:name="Medium Grid 3 Accent 5" w:uiPriority="69"/>
+    <w:lsdException w:name="Dark List Accent 5" w:uiPriority="70"/>
+    <w:lsdException w:name="Colorful Shading Accent 5" w:uiPriority="71"/>
+    <w:lsdException w:name="Colorful List Accent 5" w:uiPriority="72"/>
+    <w:lsdException w:name="Colorful Grid Accent 5" w:uiPriority="73"/>
+    <w:lsdException w:name="Light Shading Accent 6" w:uiPriority="60"/>
+    <w:lsdException w:name="Light List Accent 6" w:uiPriority="61"/>
+    <w:lsdException w:name="Light Grid Accent 6" w:uiPriority="62"/>
+    <w:lsdException w:name="Medium Shading 1 Accent 6" w:uiPriority="63"/>
+    <w:lsdException w:name="Medium Shading 2 Accent 6" w:uiPriority="64"/>
+    <w:lsdException w:name="Medium List 1 Accent 6" w:uiPriority="65"/>
+    <w:lsdException w:name="Medium List 2 Accent 6" w:uiPriority="66"/>
+    <w:lsdException w:name="Medium Grid 1 Accent 6" w:uiPriority="67"/>
+    <w:lsdException w:name="Medium Grid 2 Accent 6" w:uiPriority="68"/>
+    <w:lsdException w:name="Medium Grid 3 Accent 6" w:uiPriority="69"/>
+    <w:lsdException w:name="Dark List Accent 6" w:uiPriority="70"/>
+    <w:lsdException w:name="Colorful Shading Accent 6" w:uiPriority="71"/>
+    <w:lsdException w:name="Colorful List Accent 6" w:uiPriority="72"/>
+    <w:lsdException w:name="Colorful Grid Accent 6" w:uiPriority="73"/>
+    <w:lsdException w:name="Subtle Emphasis" w:uiPriority="19" w:qFormat="1"/>
+    <w:lsdException w:name="Intense Emphasis" w:uiPriority="21" w:qFormat="1"/>
+    <w:lsdException w:name="Subtle Reference" w:uiPriority="31" w:qFormat="1"/>
+    <w:lsdException w:name="Intense Reference" w:uiPriority="32" w:qFormat="1"/>
+    <w:lsdException w:name="Book Title" w:uiPriority="33" w:qFormat="1"/>
+    <w:lsdException w:name="Bibliography" w:semiHidden="1" w:uiPriority="37" w:unhideWhenUsed="1"/>
+    <w:lsdException w:name="TOC Heading" w:semiHidden="1" w:uiPriority="39" w:unhideWhenUsed="1" w:qFormat="1"/>
+    <w:lsdException w:name="Plain Table 1" w:uiPriority="41"/>
+    <w:lsdException w:name="Plain Table 2" w:uiPriority="42"/>
+    <w:lsdException w:name="Plain Table 3" w:uiPriority="43"/>
+    <w:lsdException w:name="Plain Table 4" w:uiPriority="44"/>
+    <w:lsdException w:name="Plain Table 5" w:uiPriority="45"/>
+    <w:lsdException w:name="Grid Table Light" w:uiPriority="40"/>
+    <w:lsdException w:name="Grid Table 1 Light" w:uiPriority="46"/>
+    <w:lsdException w:name="Grid Table 2" w:uiPriority="47"/>
+    <w:lsdException w:name="Grid Table 3" w:uiPriority="48"/>
+    <w:lsdException w:name="Grid Table 4" w:uiPriority="49"/>
+    <w:lsdException w:name="Grid Table 5 Dark" w:uiPriority="50"/>
+    <w:lsdException w:name="Grid Table 6 Colorful" w:uiPriority="51"/>
+    <w:lsdException w:name="Grid Table 7 Colorful" w:uiPriority="52"/>
+    <w:lsdException w:name="Grid Table 1 Light Accent 1" w:uiPriority="46"/>
+    <w:lsdException w:name="Grid Table 2 Accent 1" w:uiPriority="47"/>
+    <w:lsdException w:name="Grid Table 3 Accent 1" w:uiPriority="48"/>
+    <w:lsdException w:name="Grid Table 4 Accent 1" w:uiPriority="49"/>
+    <w:lsdException w:name="Grid Table 5 Dark Accent 1" w:uiPriority="50"/>
+    <w:lsdException w:name="Grid Table 6 Colorful Accent 1" w:uiPriority="51"/>
+    <w:lsdException w:name="Grid Table 7 Colorful Accent 1" w:uiPriority="52"/>
+    <w:lsdException w:name="Grid Table 1 Light Accent 2" w:uiPriority="46"/>
+    <w:lsdException w:name="Grid Table 2 Accent 2" w:uiPriority="47"/>
+    <w:lsdException w:name="Grid Table 3 Accent 2" w:uiPriority="48"/>
+    <w:lsdException w:name="Grid Table 4 Accent 2" w:uiPriority="49"/>
+    <w:lsdException w:name="Grid Table 5 Dark Accent 2" w:uiPriority="50"/>
+    <w:lsdException w:name="Grid Table 6 Colorful Accent 2" w:uiPriority="51"/>
+    <w:lsdException w:name="Grid Table 7 Colorful Accent 2" w:uiPriority="52"/>
+    <w:lsdException w:name="Grid Table 1 Light Accent 3" w:uiPriority="46"/>
+    <w:lsdException w:name="Grid Table 2 Accent 3" w:uiPriority="47"/>
+    <w:lsdException w:name="Grid Table 3 Accent 3" w:uiPriority="48"/>
+    <w:lsdException w:name="Grid Table 4 Accent 3" w:uiPriority="49"/>
+    <w:lsdException w:name="Grid Table 5 Dark Accent 3" w:uiPriority="50"/>
+    <w:lsdException w:name="Grid Table 6 Colorful Accent 3" w:uiPriority="51"/>
+    <w:lsdException w:name="Grid Table 7 Colorful Accent 3" w:uiPriority="52"/>
+    <w:lsdException w:name="Grid Table 1 Light Accent 4" w:uiPriority="46"/>
+    <w:lsdException w:name="Grid Table 2 Accent 4" w:uiPriority="47"/>
+    <w:lsdException w:name="Grid Table 3 Accent 4" w:uiPriority="48"/>
+    <w:lsdException w:name="Grid Table 4 Accent 4" w:uiPriority="49"/>
+    <w:lsdException w:name="Grid Table 5 Dark Accent 4" w:uiPriority="50"/>
+    <w:lsdException w:name="Grid Table 6 Colorful Accent 4" w:uiPriority="51"/>
+    <w:lsdException w:name="Grid Table 7 Colorful Accent 4" w:uiPriority="52"/>
+    <w:lsdException w:name="Grid Table 1 Light Accent 5" w:uiPriority="46"/>
+    <w:lsdException w:name="Grid Table 2 Accent 5" w:uiPriority="47"/>
+    <w:lsdException w:name="Grid Table 3 Accent 5" w:uiPriority="48"/>
+    <w:lsdException w:name="Grid Table 4 Accent 5" w:uiPriority="49"/>
+    <w:lsdException w:name="Grid Table 5 Dark Accent 5" w:uiPriority="50"/>
+    <w:lsdException w:name="Grid Table 6 Colorful Accent 5" w:uiPriority="51"/>
+    <w:lsdException w:name="Grid Table 7 Colorful Accent 5" w:uiPriority="52"/>
+    <w:lsdException w:name="Grid Table 1 Light Accent 6" w:uiPriority="46"/>
+    <w:lsdException w:name="Grid Table 2 Accent 6" w:uiPriority="47"/>
+    <w:lsdException w:name="Grid Table 3 Accent 6" w:uiPriority="48"/>
+    <w:lsdException w:name="Grid Table 4 Accent 6" w:uiPriority="49"/>
+    <w:lsdException w:name="Grid Table 5 Dark Accent 6" w:uiPriority="50"/>
+    <w:lsdException w:name="Grid Table 6 Colorful Accent 6" w:uiPriority="51"/>
+    <w:lsdException w:name="Grid Table 7 Colorful Accent 6" w:uiPriority="52"/>
+    <w:lsdException w:name="List Table 1 Light" w:uiPriority="46"/>
+    <w:lsdException w:name="List Table 2" w:uiPriority="47"/>
+    <w:lsdException w:name="List Table 3" w:uiPriority="48"/>
+    <w:lsdException w:name="List Table 4" w:uiPriority="49"/>
+    <w:lsdException w:name="List Table 5 Dark" w:uiPriority="50"/>
+    <w:lsdException w:name="List Table 6 Colorful" w:uiPriority="51"/>
+    <w:lsdException w:name="List Table 7 Colorful" w:uiPriority="52"/>
+    <w:lsdException w:name="List Table 1 Light Accent 1" w:uiPriority="46"/>
+    <w:lsdException w:name="List Table 2 Accent 1" w:uiPriority="47"/>
+    <w:lsdException w:name="List Table 3 Accent 1" w:uiPriority="48"/>
+    <w:lsdException w:name="List Table 4 Accent 1" w:uiPriority="49"/>
+    <w:lsdException w:name="List Table 5 Dark Accent 1" w:uiPriority="50"/>
+    <w:lsdException w:name="List Table 6 Colorful Accent 1" w:uiPriority="51"/>
+    <w:lsdException w:name="List Table 7 Colorful Accent 1" w:uiPriority="52"/>
+    <w:lsdException w:name="List Table 1 Light Accent 2" w:uiPriority="46"/>
+    <w:lsdException w:name="List Table 2 Accent 2" w:uiPriority="47"/>
+    <w:lsdException w:name="List Table 3 Accent 2" w:uiPriority="48"/>
+    <w:lsdException w:name="List Table 4 Accent 2" w:uiPriority="49"/>
+    <w:lsdException w:name="List Table 5 Dark Accent 2" w:uiPriority="50"/>
+    <w:lsdException w:name="List Table 6 Colorful Accent 2" w:uiPriority="51"/>
+    <w:lsdException w:name="List Table 7 Colorful Accent 2" w:uiPriority="52"/>
+    <w:lsdException w:name="List Table 1 Light Accent 3" w:uiPriority="46"/>
+    <w:lsdException w:name="List Table 2 Accent 3" w:uiPriority="47"/>
+    <w:lsdException w:name="List Table 3 Accent 3" w:uiPriority="48"/>
+    <w:lsdException w:name="List Table 4 Accent 3" w:uiPriority="49"/>
+    <w:lsdException w:name="List Table 5 Dark Accent 3" w:uiPriority="50"/>
+    <w:lsdException w:name="List Table 6 Colorful Accent 3" w:uiPriority="51"/>
+    <w:lsdException w:name="List Table 7 Colorful Accent 3" w:uiPriority="52"/>
+    <w:lsdException w:name="List Table 1 Light Accent 4" w:uiPriority="46"/>
+    <w:lsdException w:name="List Table 2 Accent 4" w:uiPriority="47"/>
+    <w:lsdException w:name="List Table 3 Accent 4" w:uiPriority="48"/>
+    <w:lsdException w:name="List Table 4 Accent 4" w:uiPriority="49"/>
+    <w:lsdException w:name="List Table 5 Dark Accent 4" w:uiPriority="50"/>
+    <w:lsdException w:name="List Table 6 Colorful Accent 4" w:uiPriority="51"/>
+    <w:lsdException w:name="List Table 7 Colorful Accent 4" w:uiPriority="52"/>
+    <w:lsdException w:name="List Table 1 Light Accent 5" w:uiPriority="46"/>
+    <w:lsdException w:name="List Table 2 Accent 5" w:uiPriority="47"/>
+    <w:lsdException w:name="List Table 3 Accent 5" w:uiPriority="48"/>
+    <w:lsdException w:name="List Table 4 Accent 5" w:uiPriority="49"/>
+    <w:lsdException w:name="List Table 5 Dark Accent 5" w:uiPriority="50"/>
+    <w:lsdException w:name="List Table 6 Colorful Accent 5" w:uiPriority="51"/>
+    <w:lsdException w:name="List Table 7 Colorful Accent 5" w:uiPriority="52"/>
+    <w:lsdException w:name="List Table 1 Light Accent 6" w:uiPriority="46"/>
+    <w:lsdException w:name="List Table 2 Accent 6" w:uiPriority="47"/>
+    <w:lsdException w:name="List Table 3 Accent 6" w:uiPriority="48"/>
+    <w:lsdException w:name="List Table 4 Accent 6" w:uiPriority="49"/>
+    <w:lsdException w:name="List Table 5 Dark Accent 6" w:uiPriority="50"/>
+    <w:lsdException w:name="List Table 6 Colorful Accent 6" w:uiPriority="51"/>
+    <w:lsdException w:name="List Table 7 Colorful Accent 6" w:uiPriority="52"/>
   </w:latentStyles>
   <w:style w:type="paragraph" w:default="1" w:styleId="Standard">
     <w:name w:val="Normal"/>
@@ -8124,7 +7599,7 @@
       <w:jc w:val="right"/>
     </w:pPr>
   </w:style>
-  <w:style w:type="character" w:styleId="BesuchterHyperlink">
+  <w:style w:type="character" w:styleId="BesuchterLink">
     <w:name w:val="FollowedHyperlink"/>
     <w:semiHidden/>
     <w:rsid w:val="00935FDA"/>
@@ -12281,220 +11756,6 @@
       <w:szCs w:val="22"/>
       <w:lang w:eastAsia="de-DE"/>
     </w:rPr>
-  </w:style>
-</w:styles>
-</file>
-
-<file path=word/stylesWithEffects.xml><?xml version="1.0" encoding="utf-8"?>
-<w:styles xmlns:wpc="http://schemas.microsoft.com/office/word/2010/wordprocessingCanvas" xmlns:mc="http://schemas.openxmlformats.org/markup-compatibility/2006" xmlns:o="urn:schemas-microsoft-com:office:office" xmlns:r="http://schemas.openxmlformats.org/officeDocument/2006/relationships" xmlns:m="http://schemas.openxmlformats.org/officeDocument/2006/math" xmlns:v="urn:schemas-microsoft-com:vml" xmlns:wp14="http://schemas.microsoft.com/office/word/2010/wordprocessingDrawing" xmlns:wp="http://schemas.openxmlformats.org/drawingml/2006/wordprocessingDrawing" xmlns:w10="urn:schemas-microsoft-com:office:word" xmlns:w="http://schemas.openxmlformats.org/wordprocessingml/2006/main" xmlns:w14="http://schemas.microsoft.com/office/word/2010/wordml" xmlns:wpg="http://schemas.microsoft.com/office/word/2010/wordprocessingGroup" xmlns:wpi="http://schemas.microsoft.com/office/word/2010/wordprocessingInk" xmlns:wne="http://schemas.microsoft.com/office/word/2006/wordml" xmlns:wps="http://schemas.microsoft.com/office/word/2010/wordprocessingShape" mc:Ignorable="w14 wp14">
-  <w:docDefaults>
-    <w:rPrDefault>
-      <w:rPr>
-        <w:rFonts w:asciiTheme="minorHAnsi" w:eastAsiaTheme="minorEastAsia" w:hAnsiTheme="minorHAnsi" w:cstheme="minorBidi"/>
-        <w:sz w:val="22"/>
-        <w:szCs w:val="22"/>
-        <w:lang w:val="de-DE" w:eastAsia="de-DE" w:bidi="ar-SA"/>
-      </w:rPr>
-    </w:rPrDefault>
-    <w:pPrDefault>
-      <w:pPr>
-        <w:spacing w:after="200" w:line="276" w:lineRule="auto"/>
-      </w:pPr>
-    </w:pPrDefault>
-  </w:docDefaults>
-  <w:latentStyles w:defLockedState="0" w:defUIPriority="99" w:defSemiHidden="1" w:defUnhideWhenUsed="1" w:defQFormat="0" w:count="267">
-    <w:lsdException w:name="Normal" w:semiHidden="0" w:uiPriority="0" w:unhideWhenUsed="0" w:qFormat="1"/>
-    <w:lsdException w:name="heading 1" w:semiHidden="0" w:uiPriority="9" w:unhideWhenUsed="0" w:qFormat="1"/>
-    <w:lsdException w:name="heading 2" w:uiPriority="9" w:qFormat="1"/>
-    <w:lsdException w:name="heading 3" w:uiPriority="9" w:qFormat="1"/>
-    <w:lsdException w:name="heading 4" w:uiPriority="9" w:qFormat="1"/>
-    <w:lsdException w:name="heading 5" w:uiPriority="9" w:qFormat="1"/>
-    <w:lsdException w:name="heading 6" w:uiPriority="9" w:qFormat="1"/>
-    <w:lsdException w:name="heading 7" w:uiPriority="9" w:qFormat="1"/>
-    <w:lsdException w:name="heading 8" w:uiPriority="9" w:qFormat="1"/>
-    <w:lsdException w:name="heading 9" w:uiPriority="9" w:qFormat="1"/>
-    <w:lsdException w:name="toc 1" w:uiPriority="39"/>
-    <w:lsdException w:name="toc 2" w:uiPriority="39"/>
-    <w:lsdException w:name="toc 3" w:uiPriority="39"/>
-    <w:lsdException w:name="toc 4" w:uiPriority="39"/>
-    <w:lsdException w:name="toc 5" w:uiPriority="39"/>
-    <w:lsdException w:name="toc 6" w:uiPriority="39"/>
-    <w:lsdException w:name="toc 7" w:uiPriority="39"/>
-    <w:lsdException w:name="toc 8" w:uiPriority="39"/>
-    <w:lsdException w:name="toc 9" w:uiPriority="39"/>
-    <w:lsdException w:name="caption" w:uiPriority="35" w:qFormat="1"/>
-    <w:lsdException w:name="Title" w:semiHidden="0" w:uiPriority="10" w:unhideWhenUsed="0" w:qFormat="1"/>
-    <w:lsdException w:name="Default Paragraph Font" w:uiPriority="1"/>
-    <w:lsdException w:name="Subtitle" w:semiHidden="0" w:uiPriority="11" w:unhideWhenUsed="0" w:qFormat="1"/>
-    <w:lsdException w:name="Strong" w:semiHidden="0" w:uiPriority="22" w:unhideWhenUsed="0" w:qFormat="1"/>
-    <w:lsdException w:name="Emphasis" w:semiHidden="0" w:uiPriority="20" w:unhideWhenUsed="0" w:qFormat="1"/>
-    <w:lsdException w:name="Table Grid" w:semiHidden="0" w:uiPriority="59" w:unhideWhenUsed="0"/>
-    <w:lsdException w:name="Placeholder Text" w:unhideWhenUsed="0"/>
-    <w:lsdException w:name="No Spacing" w:semiHidden="0" w:uiPriority="1" w:unhideWhenUsed="0" w:qFormat="1"/>
-    <w:lsdException w:name="Light Shading" w:semiHidden="0" w:uiPriority="60" w:unhideWhenUsed="0"/>
-    <w:lsdException w:name="Light List" w:semiHidden="0" w:uiPriority="61" w:unhideWhenUsed="0"/>
-    <w:lsdException w:name="Light Grid" w:semiHidden="0" w:uiPriority="62" w:unhideWhenUsed="0"/>
-    <w:lsdException w:name="Medium Shading 1" w:semiHidden="0" w:uiPriority="63" w:unhideWhenUsed="0"/>
-    <w:lsdException w:name="Medium Shading 2" w:semiHidden="0" w:uiPriority="64" w:unhideWhenUsed="0"/>
-    <w:lsdException w:name="Medium List 1" w:semiHidden="0" w:uiPriority="65" w:unhideWhenUsed="0"/>
-    <w:lsdException w:name="Medium List 2" w:semiHidden="0" w:uiPriority="66" w:unhideWhenUsed="0"/>
-    <w:lsdException w:name="Medium Grid 1" w:semiHidden="0" w:uiPriority="67" w:unhideWhenUsed="0"/>
-    <w:lsdException w:name="Medium Grid 2" w:semiHidden="0" w:uiPriority="68" w:unhideWhenUsed="0"/>
-    <w:lsdException w:name="Medium Grid 3" w:semiHidden="0" w:uiPriority="69" w:unhideWhenUsed="0"/>
-    <w:lsdException w:name="Dark List" w:semiHidden="0" w:uiPriority="70" w:unhideWhenUsed="0"/>
-    <w:lsdException w:name="Colorful Shading" w:semiHidden="0" w:uiPriority="71" w:unhideWhenUsed="0"/>
-    <w:lsdException w:name="Colorful List" w:semiHidden="0" w:uiPriority="72" w:unhideWhenUsed="0"/>
-    <w:lsdException w:name="Colorful Grid" w:semiHidden="0" w:uiPriority="73" w:unhideWhenUsed="0"/>
-    <w:lsdException w:name="Light Shading Accent 1" w:semiHidden="0" w:uiPriority="60" w:unhideWhenUsed="0"/>
-    <w:lsdException w:name="Light List Accent 1" w:semiHidden="0" w:uiPriority="61" w:unhideWhenUsed="0"/>
-    <w:lsdException w:name="Light Grid Accent 1" w:semiHidden="0" w:uiPriority="62" w:unhideWhenUsed="0"/>
-    <w:lsdException w:name="Medium Shading 1 Accent 1" w:semiHidden="0" w:uiPriority="63" w:unhideWhenUsed="0"/>
-    <w:lsdException w:name="Medium Shading 2 Accent 1" w:semiHidden="0" w:uiPriority="64" w:unhideWhenUsed="0"/>
-    <w:lsdException w:name="Medium List 1 Accent 1" w:semiHidden="0" w:uiPriority="65" w:unhideWhenUsed="0"/>
-    <w:lsdException w:name="Revision" w:unhideWhenUsed="0"/>
-    <w:lsdException w:name="List Paragraph" w:semiHidden="0" w:uiPriority="34" w:unhideWhenUsed="0" w:qFormat="1"/>
-    <w:lsdException w:name="Quote" w:semiHidden="0" w:uiPriority="29" w:unhideWhenUsed="0" w:qFormat="1"/>
-    <w:lsdException w:name="Intense Quote" w:semiHidden="0" w:uiPriority="30" w:unhideWhenUsed="0" w:qFormat="1"/>
-    <w:lsdException w:name="Medium List 2 Accent 1" w:semiHidden="0" w:uiPriority="66" w:unhideWhenUsed="0"/>
-    <w:lsdException w:name="Medium Grid 1 Accent 1" w:semiHidden="0" w:uiPriority="67" w:unhideWhenUsed="0"/>
-    <w:lsdException w:name="Medium Grid 2 Accent 1" w:semiHidden="0" w:uiPriority="68" w:unhideWhenUsed="0"/>
-    <w:lsdException w:name="Medium Grid 3 Accent 1" w:semiHidden="0" w:uiPriority="69" w:unhideWhenUsed="0"/>
-    <w:lsdException w:name="Dark List Accent 1" w:semiHidden="0" w:uiPriority="70" w:unhideWhenUsed="0"/>
-    <w:lsdException w:name="Colorful Shading Accent 1" w:semiHidden="0" w:uiPriority="71" w:unhideWhenUsed="0"/>
-    <w:lsdException w:name="Colorful List Accent 1" w:semiHidden="0" w:uiPriority="72" w:unhideWhenUsed="0"/>
-    <w:lsdException w:name="Colorful Grid Accent 1" w:semiHidden="0" w:uiPriority="73" w:unhideWhenUsed="0"/>
-    <w:lsdException w:name="Light Shading Accent 2" w:semiHidden="0" w:uiPriority="60" w:unhideWhenUsed="0"/>
-    <w:lsdException w:name="Light List Accent 2" w:semiHidden="0" w:uiPriority="61" w:unhideWhenUsed="0"/>
-    <w:lsdException w:name="Light Grid Accent 2" w:semiHidden="0" w:uiPriority="62" w:unhideWhenUsed="0"/>
-    <w:lsdException w:name="Medium Shading 1 Accent 2" w:semiHidden="0" w:uiPriority="63" w:unhideWhenUsed="0"/>
-    <w:lsdException w:name="Medium Shading 2 Accent 2" w:semiHidden="0" w:uiPriority="64" w:unhideWhenUsed="0"/>
-    <w:lsdException w:name="Medium List 1 Accent 2" w:semiHidden="0" w:uiPriority="65" w:unhideWhenUsed="0"/>
-    <w:lsdException w:name="Medium List 2 Accent 2" w:semiHidden="0" w:uiPriority="66" w:unhideWhenUsed="0"/>
-    <w:lsdException w:name="Medium Grid 1 Accent 2" w:semiHidden="0" w:uiPriority="67" w:unhideWhenUsed="0"/>
-    <w:lsdException w:name="Medium Grid 2 Accent 2" w:semiHidden="0" w:uiPriority="68" w:unhideWhenUsed="0"/>
-    <w:lsdException w:name="Medium Grid 3 Accent 2" w:semiHidden="0" w:uiPriority="69" w:unhideWhenUsed="0"/>
-    <w:lsdException w:name="Dark List Accent 2" w:semiHidden="0" w:uiPriority="70" w:unhideWhenUsed="0"/>
-    <w:lsdException w:name="Colorful Shading Accent 2" w:semiHidden="0" w:uiPriority="71" w:unhideWhenUsed="0"/>
-    <w:lsdException w:name="Colorful List Accent 2" w:semiHidden="0" w:uiPriority="72" w:unhideWhenUsed="0"/>
-    <w:lsdException w:name="Colorful Grid Accent 2" w:semiHidden="0" w:uiPriority="73" w:unhideWhenUsed="0"/>
-    <w:lsdException w:name="Light Shading Accent 3" w:semiHidden="0" w:uiPriority="60" w:unhideWhenUsed="0"/>
-    <w:lsdException w:name="Light List Accent 3" w:semiHidden="0" w:uiPriority="61" w:unhideWhenUsed="0"/>
-    <w:lsdException w:name="Light Grid Accent 3" w:semiHidden="0" w:uiPriority="62" w:unhideWhenUsed="0"/>
-    <w:lsdException w:name="Medium Shading 1 Accent 3" w:semiHidden="0" w:uiPriority="63" w:unhideWhenUsed="0"/>
-    <w:lsdException w:name="Medium Shading 2 Accent 3" w:semiHidden="0" w:uiPriority="64" w:unhideWhenUsed="0"/>
-    <w:lsdException w:name="Medium List 1 Accent 3" w:semiHidden="0" w:uiPriority="65" w:unhideWhenUsed="0"/>
-    <w:lsdException w:name="Medium List 2 Accent 3" w:semiHidden="0" w:uiPriority="66" w:unhideWhenUsed="0"/>
-    <w:lsdException w:name="Medium Grid 1 Accent 3" w:semiHidden="0" w:uiPriority="67" w:unhideWhenUsed="0"/>
-    <w:lsdException w:name="Medium Grid 2 Accent 3" w:semiHidden="0" w:uiPriority="68" w:unhideWhenUsed="0"/>
-    <w:lsdException w:name="Medium Grid 3 Accent 3" w:semiHidden="0" w:uiPriority="69" w:unhideWhenUsed="0"/>
-    <w:lsdException w:name="Dark List Accent 3" w:semiHidden="0" w:uiPriority="70" w:unhideWhenUsed="0"/>
-    <w:lsdException w:name="Colorful Shading Accent 3" w:semiHidden="0" w:uiPriority="71" w:unhideWhenUsed="0"/>
-    <w:lsdException w:name="Colorful List Accent 3" w:semiHidden="0" w:uiPriority="72" w:unhideWhenUsed="0"/>
-    <w:lsdException w:name="Colorful Grid Accent 3" w:semiHidden="0" w:uiPriority="73" w:unhideWhenUsed="0"/>
-    <w:lsdException w:name="Light Shading Accent 4" w:semiHidden="0" w:uiPriority="60" w:unhideWhenUsed="0"/>
-    <w:lsdException w:name="Light List Accent 4" w:semiHidden="0" w:uiPriority="61" w:unhideWhenUsed="0"/>
-    <w:lsdException w:name="Light Grid Accent 4" w:semiHidden="0" w:uiPriority="62" w:unhideWhenUsed="0"/>
-    <w:lsdException w:name="Medium Shading 1 Accent 4" w:semiHidden="0" w:uiPriority="63" w:unhideWhenUsed="0"/>
-    <w:lsdException w:name="Medium Shading 2 Accent 4" w:semiHidden="0" w:uiPriority="64" w:unhideWhenUsed="0"/>
-    <w:lsdException w:name="Medium List 1 Accent 4" w:semiHidden="0" w:uiPriority="65" w:unhideWhenUsed="0"/>
-    <w:lsdException w:name="Medium List 2 Accent 4" w:semiHidden="0" w:uiPriority="66" w:unhideWhenUsed="0"/>
-    <w:lsdException w:name="Medium Grid 1 Accent 4" w:semiHidden="0" w:uiPriority="67" w:unhideWhenUsed="0"/>
-    <w:lsdException w:name="Medium Grid 2 Accent 4" w:semiHidden="0" w:uiPriority="68" w:unhideWhenUsed="0"/>
-    <w:lsdException w:name="Medium Grid 3 Accent 4" w:semiHidden="0" w:uiPriority="69" w:unhideWhenUsed="0"/>
-    <w:lsdException w:name="Dark List Accent 4" w:semiHidden="0" w:uiPriority="70" w:unhideWhenUsed="0"/>
-    <w:lsdException w:name="Colorful Shading Accent 4" w:semiHidden="0" w:uiPriority="71" w:unhideWhenUsed="0"/>
-    <w:lsdException w:name="Colorful List Accent 4" w:semiHidden="0" w:uiPriority="72" w:unhideWhenUsed="0"/>
-    <w:lsdException w:name="Colorful Grid Accent 4" w:semiHidden="0" w:uiPriority="73" w:unhideWhenUsed="0"/>
-    <w:lsdException w:name="Light Shading Accent 5" w:semiHidden="0" w:uiPriority="60" w:unhideWhenUsed="0"/>
-    <w:lsdException w:name="Light List Accent 5" w:semiHidden="0" w:uiPriority="61" w:unhideWhenUsed="0"/>
-    <w:lsdException w:name="Light Grid Accent 5" w:semiHidden="0" w:uiPriority="62" w:unhideWhenUsed="0"/>
-    <w:lsdException w:name="Medium Shading 1 Accent 5" w:semiHidden="0" w:uiPriority="63" w:unhideWhenUsed="0"/>
-    <w:lsdException w:name="Medium Shading 2 Accent 5" w:semiHidden="0" w:uiPriority="64" w:unhideWhenUsed="0"/>
-    <w:lsdException w:name="Medium List 1 Accent 5" w:semiHidden="0" w:uiPriority="65" w:unhideWhenUsed="0"/>
-    <w:lsdException w:name="Medium List 2 Accent 5" w:semiHidden="0" w:uiPriority="66" w:unhideWhenUsed="0"/>
-    <w:lsdException w:name="Medium Grid 1 Accent 5" w:semiHidden="0" w:uiPriority="67" w:unhideWhenUsed="0"/>
-    <w:lsdException w:name="Medium Grid 2 Accent 5" w:semiHidden="0" w:uiPriority="68" w:unhideWhenUsed="0"/>
-    <w:lsdException w:name="Medium Grid 3 Accent 5" w:semiHidden="0" w:uiPriority="69" w:unhideWhenUsed="0"/>
-    <w:lsdException w:name="Dark List Accent 5" w:semiHidden="0" w:uiPriority="70" w:unhideWhenUsed="0"/>
-    <w:lsdException w:name="Colorful Shading Accent 5" w:semiHidden="0" w:uiPriority="71" w:unhideWhenUsed="0"/>
-    <w:lsdException w:name="Colorful List Accent 5" w:semiHidden="0" w:uiPriority="72" w:unhideWhenUsed="0"/>
-    <w:lsdException w:name="Colorful Grid Accent 5" w:semiHidden="0" w:uiPriority="73" w:unhideWhenUsed="0"/>
-    <w:lsdException w:name="Light Shading Accent 6" w:semiHidden="0" w:uiPriority="60" w:unhideWhenUsed="0"/>
-    <w:lsdException w:name="Light List Accent 6" w:semiHidden="0" w:uiPriority="61" w:unhideWhenUsed="0"/>
-    <w:lsdException w:name="Light Grid Accent 6" w:semiHidden="0" w:uiPriority="62" w:unhideWhenUsed="0"/>
-    <w:lsdException w:name="Medium Shading 1 Accent 6" w:semiHidden="0" w:uiPriority="63" w:unhideWhenUsed="0"/>
-    <w:lsdException w:name="Medium Shading 2 Accent 6" w:semiHidden="0" w:uiPriority="64" w:unhideWhenUsed="0"/>
-    <w:lsdException w:name="Medium List 1 Accent 6" w:semiHidden="0" w:uiPriority="65" w:unhideWhenUsed="0"/>
-    <w:lsdException w:name="Medium List 2 Accent 6" w:semiHidden="0" w:uiPriority="66" w:unhideWhenUsed="0"/>
-    <w:lsdException w:name="Medium Grid 1 Accent 6" w:semiHidden="0" w:uiPriority="67" w:unhideWhenUsed="0"/>
-    <w:lsdException w:name="Medium Grid 2 Accent 6" w:semiHidden="0" w:uiPriority="68" w:unhideWhenUsed="0"/>
-    <w:lsdException w:name="Medium Grid 3 Accent 6" w:semiHidden="0" w:uiPriority="69" w:unhideWhenUsed="0"/>
-    <w:lsdException w:name="Dark List Accent 6" w:semiHidden="0" w:uiPriority="70" w:unhideWhenUsed="0"/>
-    <w:lsdException w:name="Colorful Shading Accent 6" w:semiHidden="0" w:uiPriority="71" w:unhideWhenUsed="0"/>
-    <w:lsdException w:name="Colorful List Accent 6" w:semiHidden="0" w:uiPriority="72" w:unhideWhenUsed="0"/>
-    <w:lsdException w:name="Colorful Grid Accent 6" w:semiHidden="0" w:uiPriority="73" w:unhideWhenUsed="0"/>
-    <w:lsdException w:name="Subtle Emphasis" w:semiHidden="0" w:uiPriority="19" w:unhideWhenUsed="0" w:qFormat="1"/>
-    <w:lsdException w:name="Intense Emphasis" w:semiHidden="0" w:uiPriority="21" w:unhideWhenUsed="0" w:qFormat="1"/>
-    <w:lsdException w:name="Subtle Reference" w:semiHidden="0" w:uiPriority="31" w:unhideWhenUsed="0" w:qFormat="1"/>
-    <w:lsdException w:name="Intense Reference" w:semiHidden="0" w:uiPriority="32" w:unhideWhenUsed="0" w:qFormat="1"/>
-    <w:lsdException w:name="Book Title" w:semiHidden="0" w:uiPriority="33" w:unhideWhenUsed="0" w:qFormat="1"/>
-    <w:lsdException w:name="Bibliography" w:uiPriority="37"/>
-    <w:lsdException w:name="TOC Heading" w:uiPriority="39" w:qFormat="1"/>
-  </w:latentStyles>
-  <w:style w:type="paragraph" w:default="1" w:styleId="Standard">
-    <w:name w:val="Normal"/>
-    <w:qFormat/>
-  </w:style>
-  <w:style w:type="character" w:default="1" w:styleId="Absatz-Standardschriftart">
-    <w:name w:val="Default Paragraph Font"/>
-    <w:uiPriority w:val="1"/>
-    <w:semiHidden/>
-    <w:unhideWhenUsed/>
-  </w:style>
-  <w:style w:type="table" w:default="1" w:styleId="NormaleTabelle">
-    <w:name w:val="Normal Table"/>
-    <w:uiPriority w:val="99"/>
-    <w:semiHidden/>
-    <w:unhideWhenUsed/>
-    <w:tblPr>
-      <w:tblInd w:w="0" w:type="dxa"/>
-      <w:tblCellMar>
-        <w:top w:w="0" w:type="dxa"/>
-        <w:left w:w="108" w:type="dxa"/>
-        <w:bottom w:w="0" w:type="dxa"/>
-        <w:right w:w="108" w:type="dxa"/>
-      </w:tblCellMar>
-    </w:tblPr>
-  </w:style>
-  <w:style w:type="numbering" w:default="1" w:styleId="KeineListe">
-    <w:name w:val="No List"/>
-    <w:uiPriority w:val="99"/>
-    <w:semiHidden/>
-    <w:unhideWhenUsed/>
-  </w:style>
-  <w:style w:type="numbering" w:customStyle="1" w:styleId="111111">
-    <w:name w:val="111111"/>
-    <w:pPr>
-      <w:numPr>
-        <w:numId w:val="11"/>
-      </w:numPr>
-    </w:pPr>
-  </w:style>
-  <w:style w:type="numbering" w:customStyle="1" w:styleId="1ai">
-    <w:name w:val="1ai"/>
-    <w:pPr>
-      <w:numPr>
-        <w:numId w:val="12"/>
-      </w:numPr>
-    </w:pPr>
-  </w:style>
-  <w:style w:type="numbering" w:customStyle="1" w:styleId="Seitenzahl">
-    <w:name w:val="ArtikelAbschnitt"/>
-    <w:pPr>
-      <w:numPr>
-        <w:numId w:val="13"/>
-      </w:numPr>
-    </w:pPr>
   </w:style>
 </w:styles>
 </file>
@@ -12811,7 +12072,7 @@
 </file>
 
 <file path=customXml/itemProps1.xml><?xml version="1.0" encoding="utf-8"?>
-<ds:datastoreItem xmlns:ds="http://schemas.openxmlformats.org/officeDocument/2006/customXml" ds:itemID="{EA5C23F2-DEC8-46A0-AE69-6A500E1DA600}">
+<ds:datastoreItem xmlns:ds="http://schemas.openxmlformats.org/officeDocument/2006/customXml" ds:itemID="{47178482-2D12-48D5-8A69-EE13BA035ED2}">
   <ds:schemaRefs>
     <ds:schemaRef ds:uri="http://schemas.openxmlformats.org/officeDocument/2006/bibliography"/>
   </ds:schemaRefs>

--- a/documentation/meilenstein7/teamreflexion.docx
+++ b/documentation/meilenstein7/teamreflexion.docx
@@ -1,6 +1,6 @@
 
 <file path=word/document.xml><?xml version="1.0" encoding="utf-8"?>
-<w:document xmlns:wpc="http://schemas.microsoft.com/office/word/2010/wordprocessingCanvas" xmlns:cx="http://schemas.microsoft.com/office/drawing/2014/chartex" xmlns:cx1="http://schemas.microsoft.com/office/drawing/2015/9/8/chartex" xmlns:mc="http://schemas.openxmlformats.org/markup-compatibility/2006" xmlns:o="urn:schemas-microsoft-com:office:office" xmlns:r="http://schemas.openxmlformats.org/officeDocument/2006/relationships" xmlns:m="http://schemas.openxmlformats.org/officeDocument/2006/math" xmlns:v="urn:schemas-microsoft-com:vml" xmlns:wp14="http://schemas.microsoft.com/office/word/2010/wordprocessingDrawing" xmlns:wp="http://schemas.openxmlformats.org/drawingml/2006/wordprocessingDrawing" xmlns:w10="urn:schemas-microsoft-com:office:word" xmlns:w="http://schemas.openxmlformats.org/wordprocessingml/2006/main" xmlns:w14="http://schemas.microsoft.com/office/word/2010/wordml" xmlns:w15="http://schemas.microsoft.com/office/word/2012/wordml" xmlns:w16se="http://schemas.microsoft.com/office/word/2015/wordml/symex" xmlns:wpg="http://schemas.microsoft.com/office/word/2010/wordprocessingGroup" xmlns:wpi="http://schemas.microsoft.com/office/word/2010/wordprocessingInk" xmlns:wne="http://schemas.microsoft.com/office/word/2006/wordml" xmlns:wps="http://schemas.microsoft.com/office/word/2010/wordprocessingShape" mc:Ignorable="w14 w15 w16se wp14">
+<w:document xmlns:wpc="http://schemas.microsoft.com/office/word/2010/wordprocessingCanvas" xmlns:mc="http://schemas.openxmlformats.org/markup-compatibility/2006" xmlns:o="urn:schemas-microsoft-com:office:office" xmlns:r="http://schemas.openxmlformats.org/officeDocument/2006/relationships" xmlns:m="http://schemas.openxmlformats.org/officeDocument/2006/math" xmlns:v="urn:schemas-microsoft-com:vml" xmlns:wp14="http://schemas.microsoft.com/office/word/2010/wordprocessingDrawing" xmlns:wp="http://schemas.openxmlformats.org/drawingml/2006/wordprocessingDrawing" xmlns:w10="urn:schemas-microsoft-com:office:word" xmlns:w="http://schemas.openxmlformats.org/wordprocessingml/2006/main" xmlns:w14="http://schemas.microsoft.com/office/word/2010/wordml" xmlns:wpg="http://schemas.microsoft.com/office/word/2010/wordprocessingGroup" xmlns:wpi="http://schemas.microsoft.com/office/word/2010/wordprocessingInk" xmlns:wne="http://schemas.microsoft.com/office/word/2006/wordml" xmlns:wps="http://schemas.microsoft.com/office/word/2010/wordprocessingShape" mc:Ignorable="w14 wp14">
   <w:body>
     <w:p>
       <w:pPr>
@@ -9,7 +9,7 @@
       <w:r>
         <w:rPr>
           <w:noProof/>
-          <w:lang w:eastAsia="de-DE"/>
+          <w:lang w:val="en-GB" w:eastAsia="en-GB"/>
         </w:rPr>
         <w:drawing>
           <wp:anchor distT="0" distB="0" distL="114300" distR="114300" simplePos="0" relativeHeight="251657728" behindDoc="1" locked="0" layoutInCell="1" allowOverlap="1">
@@ -37,7 +37,7 @@
                     </pic:cNvPicPr>
                   </pic:nvPicPr>
                   <pic:blipFill>
-                    <a:blip r:embed="rId8" r:link="rId9" cstate="print">
+                    <a:blip r:embed="rId9" r:link="rId10" cstate="print">
                       <a:extLst>
                         <a:ext uri="{28A0092B-C50C-407E-A947-70E740481C1C}">
                           <a14:useLocalDpi xmlns:a14="http://schemas.microsoft.com/office/drawing/2010/main" val="0"/>
@@ -107,7 +107,25 @@
         <w:rPr>
           <w:rFonts w:ascii="Arial" w:hAnsi="Arial" w:cs="Arial"/>
         </w:rPr>
-        <w:t>25.06</w:t>
+        <w:t>2</w:t>
+      </w:r>
+      <w:r>
+        <w:rPr>
+          <w:rFonts w:ascii="Arial" w:hAnsi="Arial" w:cs="Arial"/>
+        </w:rPr>
+        <w:t>7</w:t>
+      </w:r>
+      <w:r>
+        <w:rPr>
+          <w:rFonts w:ascii="Arial" w:hAnsi="Arial" w:cs="Arial"/>
+        </w:rPr>
+        <w:t>.0</w:t>
+      </w:r>
+      <w:r>
+        <w:rPr>
+          <w:rFonts w:ascii="Arial" w:hAnsi="Arial" w:cs="Arial"/>
+        </w:rPr>
+        <w:t>7</w:t>
       </w:r>
       <w:r>
         <w:rPr>
@@ -253,7 +271,7 @@
           <w:rFonts w:ascii="Arial" w:hAnsi="Arial" w:cs="Arial"/>
         </w:rPr>
         <w:sectPr>
-          <w:headerReference w:type="default" r:id="rId10"/>
+          <w:headerReference w:type="default" r:id="rId11"/>
           <w:pgSz w:w="11906" w:h="16838" w:code="9"/>
           <w:pgMar w:top="1418" w:right="1134" w:bottom="851" w:left="1134" w:header="720" w:footer="720" w:gutter="0"/>
           <w:pgNumType w:fmt="upperRoman"/>
@@ -327,10 +345,10 @@
         </w:rPr>
       </w:pPr>
       <w:bookmarkStart w:id="0" w:name="_Toc394915691"/>
-      <w:bookmarkStart w:id="1" w:name="_Toc140911841"/>
-      <w:bookmarkStart w:id="2" w:name="_Ref491742389"/>
-      <w:bookmarkStart w:id="3" w:name="_Toc492886457"/>
-      <w:bookmarkStart w:id="4" w:name="_Toc488933348"/>
+      <w:bookmarkStart w:id="1" w:name="_Toc488933348"/>
+      <w:bookmarkStart w:id="2" w:name="_Toc140911841"/>
+      <w:bookmarkStart w:id="3" w:name="_Ref491742389"/>
+      <w:bookmarkStart w:id="4" w:name="_Toc492886457"/>
       <w:r>
         <w:rPr>
           <w:rFonts w:ascii="Arial" w:hAnsi="Arial" w:cs="Arial"/>
@@ -341,7 +359,7 @@
         <w:t>Inhaltsverzeichnis</w:t>
       </w:r>
       <w:bookmarkEnd w:id="0"/>
-      <w:bookmarkEnd w:id="4"/>
+      <w:bookmarkEnd w:id="1"/>
     </w:p>
     <w:p>
       <w:pPr>
@@ -1166,7 +1184,7 @@
       <w:bookmarkStart w:id="6" w:name="_Toc140911842"/>
       <w:bookmarkStart w:id="7" w:name="_Toc140911912"/>
       <w:bookmarkStart w:id="8" w:name="_Toc396385282"/>
-      <w:bookmarkEnd w:id="1"/>
+      <w:bookmarkEnd w:id="2"/>
     </w:p>
     <w:p>
       <w:pPr>
@@ -1212,8 +1230,8 @@
           <w:tab w:val="right" w:leader="dot" w:pos="8494"/>
         </w:tabs>
         <w:sectPr>
-          <w:headerReference w:type="default" r:id="rId11"/>
-          <w:headerReference w:type="first" r:id="rId12"/>
+          <w:headerReference w:type="default" r:id="rId12"/>
+          <w:headerReference w:type="first" r:id="rId13"/>
           <w:pgSz w:w="11906" w:h="16838" w:code="9"/>
           <w:pgMar w:top="1418" w:right="567" w:bottom="851" w:left="2835" w:header="720" w:footer="720" w:gutter="0"/>
           <w:pgNumType w:fmt="upperRoman" w:start="1"/>
@@ -1224,8 +1242,8 @@
       <w:bookmarkStart w:id="9" w:name="_Toc140911868"/>
       <w:bookmarkStart w:id="10" w:name="_Toc140911938"/>
       <w:bookmarkStart w:id="11" w:name="_Toc396385337"/>
-      <w:bookmarkEnd w:id="2"/>
       <w:bookmarkEnd w:id="3"/>
+      <w:bookmarkEnd w:id="4"/>
       <w:bookmarkEnd w:id="5"/>
       <w:bookmarkEnd w:id="6"/>
       <w:bookmarkEnd w:id="7"/>
@@ -1270,7 +1288,25 @@
           <w:szCs w:val="24"/>
           <w:lang w:eastAsia="de-DE"/>
         </w:rPr>
-        <w:t xml:space="preserve">Die nominelle Gruppengröße beläuft sich auf sechs Projektmitgliedern, aber es wurde uns erlaubt, dass wir unser Praktikum-Projekt mit vier Teilnehmern durchführen konnten. Das Team besteht aus Daniel </w:t>
+        <w:t xml:space="preserve">Die nominelle Gruppengröße beläuft sich auf sechs Projektmitgliedern, aber es wurde uns erlaubt, dass wir unser Praktikum-Projekt mit vier Teilnehmern durchführen konnten. Das Team </w:t>
+      </w:r>
+      <w:r>
+        <w:rPr>
+          <w:rFonts w:ascii="Arial" w:hAnsi="Arial" w:cs="Arial"/>
+          <w:sz w:val="24"/>
+          <w:szCs w:val="24"/>
+          <w:lang w:eastAsia="de-DE"/>
+        </w:rPr>
+        <w:t>besteht</w:t>
+      </w:r>
+      <w:r>
+        <w:rPr>
+          <w:rFonts w:ascii="Arial" w:hAnsi="Arial" w:cs="Arial"/>
+          <w:sz w:val="24"/>
+          <w:szCs w:val="24"/>
+          <w:lang w:eastAsia="de-DE"/>
+        </w:rPr>
+        <w:t xml:space="preserve"> aus Daniel </w:t>
       </w:r>
       <w:r>
         <w:rPr>
@@ -1297,7 +1333,25 @@
           <w:szCs w:val="24"/>
           <w:lang w:eastAsia="de-DE"/>
         </w:rPr>
-        <w:t>, Daniel Schmidt</w:t>
+        <w:t>, D</w:t>
+      </w:r>
+      <w:r>
+        <w:rPr>
+          <w:rFonts w:ascii="Arial" w:hAnsi="Arial" w:cs="Arial"/>
+          <w:sz w:val="24"/>
+          <w:szCs w:val="24"/>
+          <w:lang w:eastAsia="de-DE"/>
+        </w:rPr>
+        <w:t>a</w:t>
+      </w:r>
+      <w:r>
+        <w:rPr>
+          <w:rFonts w:ascii="Arial" w:hAnsi="Arial" w:cs="Arial"/>
+          <w:sz w:val="24"/>
+          <w:szCs w:val="24"/>
+          <w:lang w:eastAsia="de-DE"/>
+        </w:rPr>
+        <w:t>niel Schmidt</w:t>
       </w:r>
       <w:r>
         <w:rPr>
@@ -1344,7 +1398,25 @@
           <w:szCs w:val="24"/>
           <w:lang w:eastAsia="de-DE"/>
         </w:rPr>
-        <w:t>Schwerpunkt auf Forschung und Entwicklung im gesamten unternehmerischen SAP Umfeld tätig. Dabei betreut er seine Projekte von der Evaluierung von potentiellen Produkten und Technologien bis hin zur Übergabe an das Business. D</w:t>
+        <w:t>Schwerpunkt auf Forschung und Entwicklung im gesamten unternehmerischen SAP Umfeld tätig. Dabei betreut er seine Projekte von der Evaluierung von p</w:t>
+      </w:r>
+      <w:r>
+        <w:rPr>
+          <w:rFonts w:ascii="Arial" w:hAnsi="Arial" w:cs="Arial"/>
+          <w:sz w:val="24"/>
+          <w:szCs w:val="24"/>
+          <w:lang w:eastAsia="de-DE"/>
+        </w:rPr>
+        <w:t>o</w:t>
+      </w:r>
+      <w:r>
+        <w:rPr>
+          <w:rFonts w:ascii="Arial" w:hAnsi="Arial" w:cs="Arial"/>
+          <w:sz w:val="24"/>
+          <w:szCs w:val="24"/>
+          <w:lang w:eastAsia="de-DE"/>
+        </w:rPr>
+        <w:t>tentiellen Produkten und Technologien bis hin zur Übergabe an das Business. D</w:t>
       </w:r>
       <w:r>
         <w:rPr>
@@ -1371,25 +1443,63 @@
           <w:szCs w:val="24"/>
           <w:lang w:eastAsia="de-DE"/>
         </w:rPr>
-        <w:t xml:space="preserve"> ist in seinem Unternehmen Softwareentwickler und leitender</w:t>
-      </w:r>
-      <w:r>
-        <w:rPr>
-          <w:rFonts w:ascii="Arial" w:hAnsi="Arial" w:cs="Arial"/>
-          <w:sz w:val="24"/>
-          <w:szCs w:val="24"/>
-          <w:lang w:eastAsia="de-DE"/>
-        </w:rPr>
-        <w:t xml:space="preserve"> Entwickler im Bereich von Java</w:t>
-      </w:r>
-      <w:r>
-        <w:rPr>
-          <w:rFonts w:ascii="Arial" w:hAnsi="Arial" w:cs="Arial"/>
-          <w:sz w:val="24"/>
-          <w:szCs w:val="24"/>
-          <w:lang w:eastAsia="de-DE"/>
-        </w:rPr>
-        <w:t>EE, der seine Projekte aus technischer Sicht betreut und leitet.</w:t>
+        <w:t xml:space="preserve"> ist in seinem Unternehmen Softwar</w:t>
+      </w:r>
+      <w:r>
+        <w:rPr>
+          <w:rFonts w:ascii="Arial" w:hAnsi="Arial" w:cs="Arial"/>
+          <w:sz w:val="24"/>
+          <w:szCs w:val="24"/>
+          <w:lang w:eastAsia="de-DE"/>
+        </w:rPr>
+        <w:t>e</w:t>
+      </w:r>
+      <w:r>
+        <w:rPr>
+          <w:rFonts w:ascii="Arial" w:hAnsi="Arial" w:cs="Arial"/>
+          <w:sz w:val="24"/>
+          <w:szCs w:val="24"/>
+          <w:lang w:eastAsia="de-DE"/>
+        </w:rPr>
+        <w:t>entwickler und leitender</w:t>
+      </w:r>
+      <w:r>
+        <w:rPr>
+          <w:rFonts w:ascii="Arial" w:hAnsi="Arial" w:cs="Arial"/>
+          <w:sz w:val="24"/>
+          <w:szCs w:val="24"/>
+          <w:lang w:eastAsia="de-DE"/>
+        </w:rPr>
+        <w:t xml:space="preserve"> Entwickler im Bereich von </w:t>
+      </w:r>
+      <w:proofErr w:type="spellStart"/>
+      <w:r>
+        <w:rPr>
+          <w:rFonts w:ascii="Arial" w:hAnsi="Arial" w:cs="Arial"/>
+          <w:sz w:val="24"/>
+          <w:szCs w:val="24"/>
+          <w:lang w:eastAsia="de-DE"/>
+        </w:rPr>
+        <w:t>Java</w:t>
+      </w:r>
+      <w:r>
+        <w:rPr>
+          <w:rFonts w:ascii="Arial" w:hAnsi="Arial" w:cs="Arial"/>
+          <w:sz w:val="24"/>
+          <w:szCs w:val="24"/>
+          <w:lang w:eastAsia="de-DE"/>
+        </w:rPr>
+        <w:t>EE</w:t>
+      </w:r>
+      <w:proofErr w:type="spellEnd"/>
+      <w:r>
+        <w:rPr>
+          <w:rFonts w:ascii="Arial" w:hAnsi="Arial" w:cs="Arial"/>
+          <w:sz w:val="24"/>
+          <w:szCs w:val="24"/>
+          <w:lang w:eastAsia="de-DE"/>
+        </w:rPr>
+        <w:t>, der seine Projekte aus technischer Sicht betreut und leitet.</w:t>
       </w:r>
       <w:r>
         <w:rPr>
@@ -1443,7 +1553,27 @@
           <w:szCs w:val="24"/>
           <w:lang w:eastAsia="de-DE"/>
         </w:rPr>
-        <w:t xml:space="preserve"> sowie im Bereich Backup und Restore tätig. Projekterfahrung konnte er bisher nur als Projektmitglied, aber nicht als </w:t>
+        <w:t xml:space="preserve"> sowie im Bereich Backup und </w:t>
+      </w:r>
+      <w:proofErr w:type="spellStart"/>
+      <w:r>
+        <w:rPr>
+          <w:rFonts w:ascii="Arial" w:hAnsi="Arial" w:cs="Arial"/>
+          <w:sz w:val="24"/>
+          <w:szCs w:val="24"/>
+          <w:lang w:eastAsia="de-DE"/>
+        </w:rPr>
+        <w:t>Restore</w:t>
+      </w:r>
+      <w:proofErr w:type="spellEnd"/>
+      <w:r>
+        <w:rPr>
+          <w:rFonts w:ascii="Arial" w:hAnsi="Arial" w:cs="Arial"/>
+          <w:sz w:val="24"/>
+          <w:szCs w:val="24"/>
+          <w:lang w:eastAsia="de-DE"/>
+        </w:rPr>
+        <w:t xml:space="preserve"> tätig. Projekterfahrung konnte er bisher nur als Projektmitglied, aber nicht als </w:t>
       </w:r>
       <w:r>
         <w:rPr>
@@ -1524,7 +1654,25 @@
           <w:szCs w:val="24"/>
           <w:lang w:eastAsia="de-DE"/>
         </w:rPr>
-        <w:t>SAP Manufacturing Suite arbeitet und in diesem Bereich von der Entwicklung bis zum Rollout an das Business involviert ist.</w:t>
+        <w:t>SAP Manufacturing Suite arbeitet und in diesem Bereich von der Entwicklung bis zum Rollout an das B</w:t>
+      </w:r>
+      <w:r>
+        <w:rPr>
+          <w:rFonts w:ascii="Arial" w:hAnsi="Arial" w:cs="Arial"/>
+          <w:sz w:val="24"/>
+          <w:szCs w:val="24"/>
+          <w:lang w:eastAsia="de-DE"/>
+        </w:rPr>
+        <w:t>u</w:t>
+      </w:r>
+      <w:r>
+        <w:rPr>
+          <w:rFonts w:ascii="Arial" w:hAnsi="Arial" w:cs="Arial"/>
+          <w:sz w:val="24"/>
+          <w:szCs w:val="24"/>
+          <w:lang w:eastAsia="de-DE"/>
+        </w:rPr>
+        <w:t>siness involviert ist.</w:t>
       </w:r>
     </w:p>
     <w:p>
@@ -1643,16 +1791,52 @@
           <w:szCs w:val="24"/>
           <w:lang w:eastAsia="de-DE"/>
         </w:rPr>
-        <w:t>ührung von Softwareentwicklungsprojekten</w:t>
-      </w:r>
-      <w:r>
-        <w:rPr>
-          <w:rFonts w:ascii="Arial" w:hAnsi="Arial" w:cs="Arial"/>
-          <w:sz w:val="24"/>
-          <w:szCs w:val="24"/>
-          <w:lang w:eastAsia="de-DE"/>
-        </w:rPr>
-        <w:t xml:space="preserve"> auf, die für dieses Praktikum-Projekt hilfreich sind. Alle Teammitglieder haben generelle Erfahrungen und Wissen im Umgang mit IT Systemen und den dazugehörigen Werkzeugen. </w:t>
+        <w:t>ührung von Softwareentwicklungsproje</w:t>
+      </w:r>
+      <w:r>
+        <w:rPr>
+          <w:rFonts w:ascii="Arial" w:hAnsi="Arial" w:cs="Arial"/>
+          <w:sz w:val="24"/>
+          <w:szCs w:val="24"/>
+          <w:lang w:eastAsia="de-DE"/>
+        </w:rPr>
+        <w:t>k</w:t>
+      </w:r>
+      <w:r>
+        <w:rPr>
+          <w:rFonts w:ascii="Arial" w:hAnsi="Arial" w:cs="Arial"/>
+          <w:sz w:val="24"/>
+          <w:szCs w:val="24"/>
+          <w:lang w:eastAsia="de-DE"/>
+        </w:rPr>
+        <w:t>ten</w:t>
+      </w:r>
+      <w:r>
+        <w:rPr>
+          <w:rFonts w:ascii="Arial" w:hAnsi="Arial" w:cs="Arial"/>
+          <w:sz w:val="24"/>
+          <w:szCs w:val="24"/>
+          <w:lang w:eastAsia="de-DE"/>
+        </w:rPr>
+        <w:t xml:space="preserve"> auf, die für dieses Praktikum-Projekt hilfreich sind. Alle Teammitglieder h</w:t>
+      </w:r>
+      <w:r>
+        <w:rPr>
+          <w:rFonts w:ascii="Arial" w:hAnsi="Arial" w:cs="Arial"/>
+          <w:sz w:val="24"/>
+          <w:szCs w:val="24"/>
+          <w:lang w:eastAsia="de-DE"/>
+        </w:rPr>
+        <w:t>a</w:t>
+      </w:r>
+      <w:r>
+        <w:rPr>
+          <w:rFonts w:ascii="Arial" w:hAnsi="Arial" w:cs="Arial"/>
+          <w:sz w:val="24"/>
+          <w:szCs w:val="24"/>
+          <w:lang w:eastAsia="de-DE"/>
+        </w:rPr>
+        <w:t xml:space="preserve">ben generelle Erfahrungen und Wissen im Umgang mit IT Systemen und den dazugehörigen Werkzeugen. </w:t>
       </w:r>
     </w:p>
     <w:p>
@@ -1693,7 +1877,65 @@
           <w:szCs w:val="24"/>
           <w:lang w:eastAsia="de-DE"/>
         </w:rPr>
-        <w:t xml:space="preserve">Das Team durchlief die zwei Phasen „Forming“ und „Storming“ innerhalb einiger Minuten, da die einzelnen Teammitglieder sich schon seit einigen Jahren kennen und in der Vergangenheit </w:t>
+        <w:t>Das Team durchlief die zwei Phasen „</w:t>
+      </w:r>
+      <w:proofErr w:type="spellStart"/>
+      <w:r>
+        <w:rPr>
+          <w:rFonts w:ascii="Arial" w:hAnsi="Arial" w:cs="Arial"/>
+          <w:sz w:val="24"/>
+          <w:szCs w:val="24"/>
+          <w:lang w:eastAsia="de-DE"/>
+        </w:rPr>
+        <w:t>Forming</w:t>
+      </w:r>
+      <w:proofErr w:type="spellEnd"/>
+      <w:r>
+        <w:rPr>
+          <w:rFonts w:ascii="Arial" w:hAnsi="Arial" w:cs="Arial"/>
+          <w:sz w:val="24"/>
+          <w:szCs w:val="24"/>
+          <w:lang w:eastAsia="de-DE"/>
+        </w:rPr>
+        <w:t>“ und „</w:t>
+      </w:r>
+      <w:proofErr w:type="spellStart"/>
+      <w:r>
+        <w:rPr>
+          <w:rFonts w:ascii="Arial" w:hAnsi="Arial" w:cs="Arial"/>
+          <w:sz w:val="24"/>
+          <w:szCs w:val="24"/>
+          <w:lang w:eastAsia="de-DE"/>
+        </w:rPr>
+        <w:t>Storming</w:t>
+      </w:r>
+      <w:proofErr w:type="spellEnd"/>
+      <w:r>
+        <w:rPr>
+          <w:rFonts w:ascii="Arial" w:hAnsi="Arial" w:cs="Arial"/>
+          <w:sz w:val="24"/>
+          <w:szCs w:val="24"/>
+          <w:lang w:eastAsia="de-DE"/>
+        </w:rPr>
+        <w:t>“ innerhalb einiger Minuten, da die einzelnen Teammitglieder sich schon seit einigen Jahren ke</w:t>
+      </w:r>
+      <w:r>
+        <w:rPr>
+          <w:rFonts w:ascii="Arial" w:hAnsi="Arial" w:cs="Arial"/>
+          <w:sz w:val="24"/>
+          <w:szCs w:val="24"/>
+          <w:lang w:eastAsia="de-DE"/>
+        </w:rPr>
+        <w:t>n</w:t>
+      </w:r>
+      <w:r>
+        <w:rPr>
+          <w:rFonts w:ascii="Arial" w:hAnsi="Arial" w:cs="Arial"/>
+          <w:sz w:val="24"/>
+          <w:szCs w:val="24"/>
+          <w:lang w:eastAsia="de-DE"/>
+        </w:rPr>
+        <w:t xml:space="preserve">nen und in der Vergangenheit </w:t>
       </w:r>
       <w:r>
         <w:rPr>
@@ -1729,7 +1971,25 @@
           <w:szCs w:val="24"/>
           <w:lang w:eastAsia="de-DE"/>
         </w:rPr>
-        <w:t xml:space="preserve">Rahmen des Bachelorstudienganges beteiligt </w:t>
+        <w:t>Rahmen des Bachelorst</w:t>
+      </w:r>
+      <w:r>
+        <w:rPr>
+          <w:rFonts w:ascii="Arial" w:hAnsi="Arial" w:cs="Arial"/>
+          <w:sz w:val="24"/>
+          <w:szCs w:val="24"/>
+          <w:lang w:eastAsia="de-DE"/>
+        </w:rPr>
+        <w:t>u</w:t>
+      </w:r>
+      <w:r>
+        <w:rPr>
+          <w:rFonts w:ascii="Arial" w:hAnsi="Arial" w:cs="Arial"/>
+          <w:sz w:val="24"/>
+          <w:szCs w:val="24"/>
+          <w:lang w:eastAsia="de-DE"/>
+        </w:rPr>
+        <w:t xml:space="preserve">dienganges beteiligt </w:t>
       </w:r>
       <w:r>
         <w:rPr>
@@ -1792,7 +2052,25 @@
           <w:szCs w:val="24"/>
           <w:lang w:eastAsia="de-DE"/>
         </w:rPr>
-        <w:t xml:space="preserve">. Allerdings hat sich schnell herauskristallisiert, wer welche Fähigkeiten und Kompetenzen </w:t>
+        <w:t>. Allerdings hat sich schnell herauskristall</w:t>
+      </w:r>
+      <w:r>
+        <w:rPr>
+          <w:rFonts w:ascii="Arial" w:hAnsi="Arial" w:cs="Arial"/>
+          <w:sz w:val="24"/>
+          <w:szCs w:val="24"/>
+          <w:lang w:eastAsia="de-DE"/>
+        </w:rPr>
+        <w:t>i</w:t>
+      </w:r>
+      <w:r>
+        <w:rPr>
+          <w:rFonts w:ascii="Arial" w:hAnsi="Arial" w:cs="Arial"/>
+          <w:sz w:val="24"/>
+          <w:szCs w:val="24"/>
+          <w:lang w:eastAsia="de-DE"/>
+        </w:rPr>
+        <w:t xml:space="preserve">siert, wer welche Fähigkeiten und Kompetenzen </w:t>
       </w:r>
       <w:r>
         <w:rPr>
@@ -1828,16 +2106,52 @@
           <w:szCs w:val="24"/>
           <w:lang w:eastAsia="de-DE"/>
         </w:rPr>
-        <w:t xml:space="preserve"> Anforderungen an den Projektleiter wurde ohne große Diskussion </w:t>
-      </w:r>
-      <w:r>
-        <w:rPr>
-          <w:rFonts w:ascii="Arial" w:hAnsi="Arial" w:cs="Arial"/>
-          <w:sz w:val="24"/>
-          <w:szCs w:val="24"/>
-          <w:lang w:eastAsia="de-DE"/>
-        </w:rPr>
-        <w:t>der Softwareentwickler dafür vorgesehen</w:t>
+        <w:t xml:space="preserve"> A</w:t>
+      </w:r>
+      <w:r>
+        <w:rPr>
+          <w:rFonts w:ascii="Arial" w:hAnsi="Arial" w:cs="Arial"/>
+          <w:sz w:val="24"/>
+          <w:szCs w:val="24"/>
+          <w:lang w:eastAsia="de-DE"/>
+        </w:rPr>
+        <w:t>n</w:t>
+      </w:r>
+      <w:r>
+        <w:rPr>
+          <w:rFonts w:ascii="Arial" w:hAnsi="Arial" w:cs="Arial"/>
+          <w:sz w:val="24"/>
+          <w:szCs w:val="24"/>
+          <w:lang w:eastAsia="de-DE"/>
+        </w:rPr>
+        <w:t xml:space="preserve">forderungen an den Projektleiter wurde ohne große Diskussion </w:t>
+      </w:r>
+      <w:r>
+        <w:rPr>
+          <w:rFonts w:ascii="Arial" w:hAnsi="Arial" w:cs="Arial"/>
+          <w:sz w:val="24"/>
+          <w:szCs w:val="24"/>
+          <w:lang w:eastAsia="de-DE"/>
+        </w:rPr>
+        <w:t>der Softwar</w:t>
+      </w:r>
+      <w:r>
+        <w:rPr>
+          <w:rFonts w:ascii="Arial" w:hAnsi="Arial" w:cs="Arial"/>
+          <w:sz w:val="24"/>
+          <w:szCs w:val="24"/>
+          <w:lang w:eastAsia="de-DE"/>
+        </w:rPr>
+        <w:t>e</w:t>
+      </w:r>
+      <w:r>
+        <w:rPr>
+          <w:rFonts w:ascii="Arial" w:hAnsi="Arial" w:cs="Arial"/>
+          <w:sz w:val="24"/>
+          <w:szCs w:val="24"/>
+          <w:lang w:eastAsia="de-DE"/>
+        </w:rPr>
+        <w:t>entwickler dafür vorgesehen</w:t>
       </w:r>
       <w:r>
         <w:rPr>
@@ -1876,7 +2190,45 @@
           <w:lang w:eastAsia="de-DE"/>
         </w:rPr>
         <w:lastRenderedPageBreak/>
-        <w:t>In der Storming-Phase wurde zunächst nach einem kurzen Brainstorming innerhalb der Gruppe beschlossen</w:t>
+        <w:t xml:space="preserve">In der </w:t>
+      </w:r>
+      <w:proofErr w:type="spellStart"/>
+      <w:r>
+        <w:rPr>
+          <w:rFonts w:ascii="Arial" w:hAnsi="Arial" w:cs="Arial"/>
+          <w:sz w:val="24"/>
+          <w:szCs w:val="24"/>
+          <w:lang w:eastAsia="de-DE"/>
+        </w:rPr>
+        <w:t>Storming</w:t>
+      </w:r>
+      <w:proofErr w:type="spellEnd"/>
+      <w:r>
+        <w:rPr>
+          <w:rFonts w:ascii="Arial" w:hAnsi="Arial" w:cs="Arial"/>
+          <w:sz w:val="24"/>
+          <w:szCs w:val="24"/>
+          <w:lang w:eastAsia="de-DE"/>
+        </w:rPr>
+        <w:t>-Phase wurde zunächst nach einem kurzen Brainstorming i</w:t>
+      </w:r>
+      <w:r>
+        <w:rPr>
+          <w:rFonts w:ascii="Arial" w:hAnsi="Arial" w:cs="Arial"/>
+          <w:sz w:val="24"/>
+          <w:szCs w:val="24"/>
+          <w:lang w:eastAsia="de-DE"/>
+        </w:rPr>
+        <w:t>n</w:t>
+      </w:r>
+      <w:r>
+        <w:rPr>
+          <w:rFonts w:ascii="Arial" w:hAnsi="Arial" w:cs="Arial"/>
+          <w:sz w:val="24"/>
+          <w:szCs w:val="24"/>
+          <w:lang w:eastAsia="de-DE"/>
+        </w:rPr>
+        <w:t>nerhalb der Gruppe beschlossen</w:t>
       </w:r>
       <w:r>
         <w:rPr>
@@ -1921,7 +2273,25 @@
           <w:szCs w:val="24"/>
           <w:lang w:eastAsia="de-DE"/>
         </w:rPr>
-        <w:t xml:space="preserve">Allen schien der Umfang eines derartigen Projektes auf Basis von zeitlichen und personellen Ressourcen machbar zu sein. </w:t>
+        <w:t>Allen schien der Umfang eines derart</w:t>
+      </w:r>
+      <w:r>
+        <w:rPr>
+          <w:rFonts w:ascii="Arial" w:hAnsi="Arial" w:cs="Arial"/>
+          <w:sz w:val="24"/>
+          <w:szCs w:val="24"/>
+          <w:lang w:eastAsia="de-DE"/>
+        </w:rPr>
+        <w:t>i</w:t>
+      </w:r>
+      <w:r>
+        <w:rPr>
+          <w:rFonts w:ascii="Arial" w:hAnsi="Arial" w:cs="Arial"/>
+          <w:sz w:val="24"/>
+          <w:szCs w:val="24"/>
+          <w:lang w:eastAsia="de-DE"/>
+        </w:rPr>
+        <w:t xml:space="preserve">gen Projektes auf Basis von zeitlichen und personellen Ressourcen machbar zu sein. </w:t>
       </w:r>
       <w:r>
         <w:rPr>
@@ -2002,7 +2372,25 @@
           <w:szCs w:val="24"/>
           <w:lang w:eastAsia="de-DE"/>
         </w:rPr>
-        <w:t>eren Teammitglieder</w:t>
+        <w:t>eren Teammi</w:t>
+      </w:r>
+      <w:r>
+        <w:rPr>
+          <w:rFonts w:ascii="Arial" w:hAnsi="Arial" w:cs="Arial"/>
+          <w:sz w:val="24"/>
+          <w:szCs w:val="24"/>
+          <w:lang w:eastAsia="de-DE"/>
+        </w:rPr>
+        <w:t>t</w:t>
+      </w:r>
+      <w:r>
+        <w:rPr>
+          <w:rFonts w:ascii="Arial" w:hAnsi="Arial" w:cs="Arial"/>
+          <w:sz w:val="24"/>
+          <w:szCs w:val="24"/>
+          <w:lang w:eastAsia="de-DE"/>
+        </w:rPr>
+        <w:t>glieder</w:t>
       </w:r>
       <w:r>
         <w:rPr>
@@ -2103,7 +2491,25 @@
           <w:szCs w:val="24"/>
           <w:lang w:eastAsia="de-DE"/>
         </w:rPr>
-        <w:t xml:space="preserve">wie die Applikation umgesetzt werden sollte. Dies galt </w:t>
+        <w:t>wie die Applikation umgesetzt we</w:t>
+      </w:r>
+      <w:r>
+        <w:rPr>
+          <w:rFonts w:ascii="Arial" w:hAnsi="Arial" w:cs="Arial"/>
+          <w:sz w:val="24"/>
+          <w:szCs w:val="24"/>
+          <w:lang w:eastAsia="de-DE"/>
+        </w:rPr>
+        <w:t>r</w:t>
+      </w:r>
+      <w:r>
+        <w:rPr>
+          <w:rFonts w:ascii="Arial" w:hAnsi="Arial" w:cs="Arial"/>
+          <w:sz w:val="24"/>
+          <w:szCs w:val="24"/>
+          <w:lang w:eastAsia="de-DE"/>
+        </w:rPr>
+        <w:t xml:space="preserve">den sollte. Dies galt </w:t>
       </w:r>
       <w:r>
         <w:rPr>
@@ -2139,16 +2545,52 @@
           <w:szCs w:val="24"/>
           <w:lang w:eastAsia="de-DE"/>
         </w:rPr>
-        <w:t xml:space="preserve"> für die Dokumentation und die</w:t>
-      </w:r>
-      <w:r>
-        <w:rPr>
-          <w:rFonts w:ascii="Arial" w:hAnsi="Arial" w:cs="Arial"/>
-          <w:sz w:val="24"/>
-          <w:szCs w:val="24"/>
-          <w:lang w:eastAsia="de-DE"/>
-        </w:rPr>
-        <w:t xml:space="preserve"> Zusammenarbeit. Den meisten Input hat der Projektleiter beigetragen, weil er in der Vergangenheit das eine oder andere Werkzeug eingesetzt hatte</w:t>
+        <w:t xml:space="preserve"> für die Dokume</w:t>
+      </w:r>
+      <w:r>
+        <w:rPr>
+          <w:rFonts w:ascii="Arial" w:hAnsi="Arial" w:cs="Arial"/>
+          <w:sz w:val="24"/>
+          <w:szCs w:val="24"/>
+          <w:lang w:eastAsia="de-DE"/>
+        </w:rPr>
+        <w:t>n</w:t>
+      </w:r>
+      <w:r>
+        <w:rPr>
+          <w:rFonts w:ascii="Arial" w:hAnsi="Arial" w:cs="Arial"/>
+          <w:sz w:val="24"/>
+          <w:szCs w:val="24"/>
+          <w:lang w:eastAsia="de-DE"/>
+        </w:rPr>
+        <w:t>tation und die</w:t>
+      </w:r>
+      <w:r>
+        <w:rPr>
+          <w:rFonts w:ascii="Arial" w:hAnsi="Arial" w:cs="Arial"/>
+          <w:sz w:val="24"/>
+          <w:szCs w:val="24"/>
+          <w:lang w:eastAsia="de-DE"/>
+        </w:rPr>
+        <w:t xml:space="preserve"> Zusammenarbeit. Den meisten Input hat der Projektleiter beig</w:t>
+      </w:r>
+      <w:r>
+        <w:rPr>
+          <w:rFonts w:ascii="Arial" w:hAnsi="Arial" w:cs="Arial"/>
+          <w:sz w:val="24"/>
+          <w:szCs w:val="24"/>
+          <w:lang w:eastAsia="de-DE"/>
+        </w:rPr>
+        <w:t>e</w:t>
+      </w:r>
+      <w:r>
+        <w:rPr>
+          <w:rFonts w:ascii="Arial" w:hAnsi="Arial" w:cs="Arial"/>
+          <w:sz w:val="24"/>
+          <w:szCs w:val="24"/>
+          <w:lang w:eastAsia="de-DE"/>
+        </w:rPr>
+        <w:t>tragen, weil er in der Vergangenheit das eine oder andere Werkzeug eingesetzt hatte</w:t>
       </w:r>
       <w:r>
         <w:rPr>
@@ -2220,16 +2662,112 @@
           <w:szCs w:val="24"/>
           <w:lang w:eastAsia="de-DE"/>
         </w:rPr>
-        <w:t>, wie zum Beispiel Github als Repository, die Plattform Trello für die Auf</w:t>
-      </w:r>
-      <w:r>
-        <w:rPr>
-          <w:rFonts w:ascii="Arial" w:hAnsi="Arial" w:cs="Arial"/>
-          <w:sz w:val="24"/>
-          <w:szCs w:val="24"/>
-          <w:lang w:eastAsia="de-DE"/>
-        </w:rPr>
-        <w:t xml:space="preserve">gabenverwaltung oder Eclipse als </w:t>
+        <w:t>, wie zum Be</w:t>
+      </w:r>
+      <w:r>
+        <w:rPr>
+          <w:rFonts w:ascii="Arial" w:hAnsi="Arial" w:cs="Arial"/>
+          <w:sz w:val="24"/>
+          <w:szCs w:val="24"/>
+          <w:lang w:eastAsia="de-DE"/>
+        </w:rPr>
+        <w:t>i</w:t>
+      </w:r>
+      <w:r>
+        <w:rPr>
+          <w:rFonts w:ascii="Arial" w:hAnsi="Arial" w:cs="Arial"/>
+          <w:sz w:val="24"/>
+          <w:szCs w:val="24"/>
+          <w:lang w:eastAsia="de-DE"/>
+        </w:rPr>
+        <w:t xml:space="preserve">spiel </w:t>
+      </w:r>
+      <w:proofErr w:type="spellStart"/>
+      <w:r>
+        <w:rPr>
+          <w:rFonts w:ascii="Arial" w:hAnsi="Arial" w:cs="Arial"/>
+          <w:sz w:val="24"/>
+          <w:szCs w:val="24"/>
+          <w:lang w:eastAsia="de-DE"/>
+        </w:rPr>
+        <w:t>Github</w:t>
+      </w:r>
+      <w:proofErr w:type="spellEnd"/>
+      <w:r>
+        <w:rPr>
+          <w:rFonts w:ascii="Arial" w:hAnsi="Arial" w:cs="Arial"/>
+          <w:sz w:val="24"/>
+          <w:szCs w:val="24"/>
+          <w:lang w:eastAsia="de-DE"/>
+        </w:rPr>
+        <w:t xml:space="preserve"> als Repository, die Plattform </w:t>
+      </w:r>
+      <w:proofErr w:type="spellStart"/>
+      <w:r>
+        <w:rPr>
+          <w:rFonts w:ascii="Arial" w:hAnsi="Arial" w:cs="Arial"/>
+          <w:sz w:val="24"/>
+          <w:szCs w:val="24"/>
+          <w:lang w:eastAsia="de-DE"/>
+        </w:rPr>
+        <w:t>Trello</w:t>
+      </w:r>
+      <w:proofErr w:type="spellEnd"/>
+      <w:r>
+        <w:rPr>
+          <w:rFonts w:ascii="Arial" w:hAnsi="Arial" w:cs="Arial"/>
+          <w:sz w:val="24"/>
+          <w:szCs w:val="24"/>
+          <w:lang w:eastAsia="de-DE"/>
+        </w:rPr>
+        <w:t xml:space="preserve"> für die Auf</w:t>
+      </w:r>
+      <w:r>
+        <w:rPr>
+          <w:rFonts w:ascii="Arial" w:hAnsi="Arial" w:cs="Arial"/>
+          <w:sz w:val="24"/>
+          <w:szCs w:val="24"/>
+          <w:lang w:eastAsia="de-DE"/>
+        </w:rPr>
+        <w:t xml:space="preserve">gabenverwaltung </w:t>
+      </w:r>
+      <w:r>
+        <w:rPr>
+          <w:rFonts w:ascii="Arial" w:hAnsi="Arial" w:cs="Arial"/>
+          <w:sz w:val="24"/>
+          <w:szCs w:val="24"/>
+          <w:lang w:eastAsia="de-DE"/>
+        </w:rPr>
+        <w:t>o</w:t>
+      </w:r>
+      <w:r>
+        <w:rPr>
+          <w:rFonts w:ascii="Arial" w:hAnsi="Arial" w:cs="Arial"/>
+          <w:sz w:val="24"/>
+          <w:szCs w:val="24"/>
+          <w:lang w:eastAsia="de-DE"/>
+        </w:rPr>
+        <w:t xml:space="preserve">der </w:t>
+      </w:r>
+      <w:proofErr w:type="spellStart"/>
+      <w:r>
+        <w:rPr>
+          <w:rFonts w:ascii="Arial" w:hAnsi="Arial" w:cs="Arial"/>
+          <w:sz w:val="24"/>
+          <w:szCs w:val="24"/>
+          <w:lang w:eastAsia="de-DE"/>
+        </w:rPr>
+        <w:t>Eclipse</w:t>
+      </w:r>
+      <w:proofErr w:type="spellEnd"/>
+      <w:r>
+        <w:rPr>
+          <w:rFonts w:ascii="Arial" w:hAnsi="Arial" w:cs="Arial"/>
+          <w:sz w:val="24"/>
+          <w:szCs w:val="24"/>
+          <w:lang w:eastAsia="de-DE"/>
+        </w:rPr>
+        <w:t xml:space="preserve"> als </w:t>
       </w:r>
       <w:r>
         <w:rPr>
@@ -2339,7 +2877,45 @@
           <w:szCs w:val="24"/>
           <w:lang w:eastAsia="de-DE"/>
         </w:rPr>
-        <w:t xml:space="preserve"> in Trello eingetragen</w:t>
+        <w:t xml:space="preserve"> in </w:t>
+      </w:r>
+      <w:proofErr w:type="spellStart"/>
+      <w:r>
+        <w:rPr>
+          <w:rFonts w:ascii="Arial" w:hAnsi="Arial" w:cs="Arial"/>
+          <w:sz w:val="24"/>
+          <w:szCs w:val="24"/>
+          <w:lang w:eastAsia="de-DE"/>
+        </w:rPr>
+        <w:t>Trello</w:t>
+      </w:r>
+      <w:proofErr w:type="spellEnd"/>
+      <w:r>
+        <w:rPr>
+          <w:rFonts w:ascii="Arial" w:hAnsi="Arial" w:cs="Arial"/>
+          <w:sz w:val="24"/>
+          <w:szCs w:val="24"/>
+          <w:lang w:eastAsia="de-DE"/>
+        </w:rPr>
+        <w:t xml:space="preserve"> eing</w:t>
+      </w:r>
+      <w:r>
+        <w:rPr>
+          <w:rFonts w:ascii="Arial" w:hAnsi="Arial" w:cs="Arial"/>
+          <w:sz w:val="24"/>
+          <w:szCs w:val="24"/>
+          <w:lang w:eastAsia="de-DE"/>
+        </w:rPr>
+        <w:t>e</w:t>
+      </w:r>
+      <w:r>
+        <w:rPr>
+          <w:rFonts w:ascii="Arial" w:hAnsi="Arial" w:cs="Arial"/>
+          <w:sz w:val="24"/>
+          <w:szCs w:val="24"/>
+          <w:lang w:eastAsia="de-DE"/>
+        </w:rPr>
+        <w:t>tragen</w:t>
       </w:r>
       <w:r>
         <w:rPr>
@@ -2465,7 +3041,25 @@
           <w:szCs w:val="24"/>
           <w:lang w:eastAsia="de-DE"/>
         </w:rPr>
-        <w:t xml:space="preserve">. Programmieraufgaben sind immer an Daniel </w:t>
+        <w:t>. Programmieraufgaben sind i</w:t>
+      </w:r>
+      <w:r>
+        <w:rPr>
+          <w:rFonts w:ascii="Arial" w:hAnsi="Arial" w:cs="Arial"/>
+          <w:sz w:val="24"/>
+          <w:szCs w:val="24"/>
+          <w:lang w:eastAsia="de-DE"/>
+        </w:rPr>
+        <w:t>m</w:t>
+      </w:r>
+      <w:r>
+        <w:rPr>
+          <w:rFonts w:ascii="Arial" w:hAnsi="Arial" w:cs="Arial"/>
+          <w:sz w:val="24"/>
+          <w:szCs w:val="24"/>
+          <w:lang w:eastAsia="de-DE"/>
+        </w:rPr>
+        <w:t xml:space="preserve">mer an Daniel </w:t>
       </w:r>
       <w:r>
         <w:rPr>
@@ -2735,7 +3329,25 @@
           <w:szCs w:val="24"/>
           <w:lang w:eastAsia="de-DE"/>
         </w:rPr>
-        <w:t>, sodass eine gewisse Qualität eingehalten werden konnte.</w:t>
+        <w:t>, sodass eine gewisse Qualität eing</w:t>
+      </w:r>
+      <w:r>
+        <w:rPr>
+          <w:rFonts w:ascii="Arial" w:hAnsi="Arial" w:cs="Arial"/>
+          <w:sz w:val="24"/>
+          <w:szCs w:val="24"/>
+          <w:lang w:eastAsia="de-DE"/>
+        </w:rPr>
+        <w:t>e</w:t>
+      </w:r>
+      <w:r>
+        <w:rPr>
+          <w:rFonts w:ascii="Arial" w:hAnsi="Arial" w:cs="Arial"/>
+          <w:sz w:val="24"/>
+          <w:szCs w:val="24"/>
+          <w:lang w:eastAsia="de-DE"/>
+        </w:rPr>
+        <w:t>halten werden konnte.</w:t>
       </w:r>
       <w:r>
         <w:rPr>
@@ -2762,7 +3374,25 @@
           <w:szCs w:val="24"/>
           <w:lang w:eastAsia="de-DE"/>
         </w:rPr>
-        <w:t xml:space="preserve">Der Diskussionsbedarf ist kurz vor dem Eintreten eines Meilensteins </w:t>
+        <w:t>Der Diskussionsbedarf ist kurz vor dem Eintreten eines Meile</w:t>
+      </w:r>
+      <w:r>
+        <w:rPr>
+          <w:rFonts w:ascii="Arial" w:hAnsi="Arial" w:cs="Arial"/>
+          <w:sz w:val="24"/>
+          <w:szCs w:val="24"/>
+          <w:lang w:eastAsia="de-DE"/>
+        </w:rPr>
+        <w:t>n</w:t>
+      </w:r>
+      <w:r>
+        <w:rPr>
+          <w:rFonts w:ascii="Arial" w:hAnsi="Arial" w:cs="Arial"/>
+          <w:sz w:val="24"/>
+          <w:szCs w:val="24"/>
+          <w:lang w:eastAsia="de-DE"/>
+        </w:rPr>
+        <w:t xml:space="preserve">steins </w:t>
       </w:r>
       <w:r>
         <w:rPr>
@@ -3067,7 +3697,25 @@
           <w:szCs w:val="24"/>
           <w:lang w:eastAsia="de-DE"/>
         </w:rPr>
-        <w:t xml:space="preserve">ige Teammitglied mit genügend </w:t>
+        <w:t>ige Teammi</w:t>
+      </w:r>
+      <w:r>
+        <w:rPr>
+          <w:rFonts w:ascii="Arial" w:hAnsi="Arial" w:cs="Arial"/>
+          <w:sz w:val="24"/>
+          <w:szCs w:val="24"/>
+          <w:lang w:eastAsia="de-DE"/>
+        </w:rPr>
+        <w:t>t</w:t>
+      </w:r>
+      <w:r>
+        <w:rPr>
+          <w:rFonts w:ascii="Arial" w:hAnsi="Arial" w:cs="Arial"/>
+          <w:sz w:val="24"/>
+          <w:szCs w:val="24"/>
+          <w:lang w:eastAsia="de-DE"/>
+        </w:rPr>
+        <w:t xml:space="preserve">glied mit genügend </w:t>
       </w:r>
       <w:r>
         <w:rPr>
@@ -3112,7 +3760,25 @@
           <w:szCs w:val="24"/>
           <w:lang w:eastAsia="de-DE"/>
         </w:rPr>
-        <w:t xml:space="preserve"> und produktiv an der Softwareentwicklung mitwirken zu können. </w:t>
+        <w:t xml:space="preserve"> und pr</w:t>
+      </w:r>
+      <w:r>
+        <w:rPr>
+          <w:rFonts w:ascii="Arial" w:hAnsi="Arial" w:cs="Arial"/>
+          <w:sz w:val="24"/>
+          <w:szCs w:val="24"/>
+          <w:lang w:eastAsia="de-DE"/>
+        </w:rPr>
+        <w:t>o</w:t>
+      </w:r>
+      <w:r>
+        <w:rPr>
+          <w:rFonts w:ascii="Arial" w:hAnsi="Arial" w:cs="Arial"/>
+          <w:sz w:val="24"/>
+          <w:szCs w:val="24"/>
+          <w:lang w:eastAsia="de-DE"/>
+        </w:rPr>
+        <w:t xml:space="preserve">duktiv an der Softwareentwicklung mitwirken zu können. </w:t>
       </w:r>
       <w:r>
         <w:rPr>
@@ -3168,7 +3834,61 @@
           <w:szCs w:val="24"/>
           <w:lang w:eastAsia="de-DE"/>
         </w:rPr>
-        <w:t>Durch die freie Aufgabenverteilung sind einige Aktivitäten relativ schnell abgearbeitet, einige andere Aufgaben sind wiederum eher stiefmütterlich behandelt worden. Dies führte zum zeitlich gesehen knappen Einhalten von einigen Meilensteine, da diese liegengebliebenen Aufgaben eher kurz vor der Deadline gelöst worden sind.</w:t>
+        <w:t>Durch die freie Aufgabenverteilung sind einige Aktivitäten relativ schnell abg</w:t>
+      </w:r>
+      <w:r>
+        <w:rPr>
+          <w:rFonts w:ascii="Arial" w:hAnsi="Arial" w:cs="Arial"/>
+          <w:sz w:val="24"/>
+          <w:szCs w:val="24"/>
+          <w:lang w:eastAsia="de-DE"/>
+        </w:rPr>
+        <w:t>e</w:t>
+      </w:r>
+      <w:r>
+        <w:rPr>
+          <w:rFonts w:ascii="Arial" w:hAnsi="Arial" w:cs="Arial"/>
+          <w:sz w:val="24"/>
+          <w:szCs w:val="24"/>
+          <w:lang w:eastAsia="de-DE"/>
+        </w:rPr>
+        <w:t>arbeitet, einige andere Aufgaben sind wiederum eher stiefmütterlich behandelt worden. Dies führte zum zeitlich gesehen knappen Einhalten von einigen Me</w:t>
+      </w:r>
+      <w:r>
+        <w:rPr>
+          <w:rFonts w:ascii="Arial" w:hAnsi="Arial" w:cs="Arial"/>
+          <w:sz w:val="24"/>
+          <w:szCs w:val="24"/>
+          <w:lang w:eastAsia="de-DE"/>
+        </w:rPr>
+        <w:t>i</w:t>
+      </w:r>
+      <w:r>
+        <w:rPr>
+          <w:rFonts w:ascii="Arial" w:hAnsi="Arial" w:cs="Arial"/>
+          <w:sz w:val="24"/>
+          <w:szCs w:val="24"/>
+          <w:lang w:eastAsia="de-DE"/>
+        </w:rPr>
+        <w:t>lensteine, da diese liegengebliebenen Aufgaben eher kurz vor der Deadline g</w:t>
+      </w:r>
+      <w:r>
+        <w:rPr>
+          <w:rFonts w:ascii="Arial" w:hAnsi="Arial" w:cs="Arial"/>
+          <w:sz w:val="24"/>
+          <w:szCs w:val="24"/>
+          <w:lang w:eastAsia="de-DE"/>
+        </w:rPr>
+        <w:t>e</w:t>
+      </w:r>
+      <w:r>
+        <w:rPr>
+          <w:rFonts w:ascii="Arial" w:hAnsi="Arial" w:cs="Arial"/>
+          <w:sz w:val="24"/>
+          <w:szCs w:val="24"/>
+          <w:lang w:eastAsia="de-DE"/>
+        </w:rPr>
+        <w:t>löst worden sind.</w:t>
       </w:r>
     </w:p>
     <w:p>
@@ -3215,7 +3935,43 @@
           <w:szCs w:val="24"/>
           <w:lang w:eastAsia="de-DE"/>
         </w:rPr>
-        <w:t xml:space="preserve"> einige Probleme aufgetreten sind und diese nicht ohne weiteres von den nicht Softwareentwicklern gelöst werden konnte</w:t>
+        <w:t xml:space="preserve"> einige Probl</w:t>
+      </w:r>
+      <w:r>
+        <w:rPr>
+          <w:rFonts w:ascii="Arial" w:hAnsi="Arial" w:cs="Arial"/>
+          <w:sz w:val="24"/>
+          <w:szCs w:val="24"/>
+          <w:lang w:eastAsia="de-DE"/>
+        </w:rPr>
+        <w:t>e</w:t>
+      </w:r>
+      <w:r>
+        <w:rPr>
+          <w:rFonts w:ascii="Arial" w:hAnsi="Arial" w:cs="Arial"/>
+          <w:sz w:val="24"/>
+          <w:szCs w:val="24"/>
+          <w:lang w:eastAsia="de-DE"/>
+        </w:rPr>
+        <w:t>me aufgetreten sind und diese nicht ohne weiteres von den nicht Softwareen</w:t>
+      </w:r>
+      <w:r>
+        <w:rPr>
+          <w:rFonts w:ascii="Arial" w:hAnsi="Arial" w:cs="Arial"/>
+          <w:sz w:val="24"/>
+          <w:szCs w:val="24"/>
+          <w:lang w:eastAsia="de-DE"/>
+        </w:rPr>
+        <w:t>t</w:t>
+      </w:r>
+      <w:r>
+        <w:rPr>
+          <w:rFonts w:ascii="Arial" w:hAnsi="Arial" w:cs="Arial"/>
+          <w:sz w:val="24"/>
+          <w:szCs w:val="24"/>
+          <w:lang w:eastAsia="de-DE"/>
+        </w:rPr>
+        <w:t>wicklern gelöst werden konnte</w:t>
       </w:r>
       <w:r>
         <w:rPr>
@@ -3364,7 +4120,61 @@
           <w:szCs w:val="24"/>
           <w:lang w:eastAsia="de-DE"/>
         </w:rPr>
-        <w:t xml:space="preserve"> was das Team anders machen würde, wenn es noch einmal beginnen könnte, waren sich alle einig. Zum einen wäre es vom Vorteil gewesen, wenn ein weiterer Anwendungsentwickler im Team vorhanden wäre. Alternativ hätten sich alle anderen besser in die Programmierung und der Handhabung der eingesetzten Entwicklungswerkzeuge einarbeiten müssen, sodass in beiden Fällen die Last im Bereich der Softwareentwicklung aufgeteilt worden wäre. Die Fehleranalyse wäre auch durch andere Teammitglieder durchführbar gewesen und man wäre schneller zu einer Lösung gekommen.</w:t>
+        <w:t xml:space="preserve"> was das Team anders machen würde, wenn es noch einmal beginnen könnte, waren sich alle einig. Zum einen wäre es vom Vorteil gew</w:t>
+      </w:r>
+      <w:r>
+        <w:rPr>
+          <w:rFonts w:ascii="Arial" w:hAnsi="Arial" w:cs="Arial"/>
+          <w:sz w:val="24"/>
+          <w:szCs w:val="24"/>
+          <w:lang w:eastAsia="de-DE"/>
+        </w:rPr>
+        <w:t>e</w:t>
+      </w:r>
+      <w:r>
+        <w:rPr>
+          <w:rFonts w:ascii="Arial" w:hAnsi="Arial" w:cs="Arial"/>
+          <w:sz w:val="24"/>
+          <w:szCs w:val="24"/>
+          <w:lang w:eastAsia="de-DE"/>
+        </w:rPr>
+        <w:t>sen, wenn ein weiterer Anwendungsentwickler im Team vorhanden wäre. Alte</w:t>
+      </w:r>
+      <w:r>
+        <w:rPr>
+          <w:rFonts w:ascii="Arial" w:hAnsi="Arial" w:cs="Arial"/>
+          <w:sz w:val="24"/>
+          <w:szCs w:val="24"/>
+          <w:lang w:eastAsia="de-DE"/>
+        </w:rPr>
+        <w:t>r</w:t>
+      </w:r>
+      <w:r>
+        <w:rPr>
+          <w:rFonts w:ascii="Arial" w:hAnsi="Arial" w:cs="Arial"/>
+          <w:sz w:val="24"/>
+          <w:szCs w:val="24"/>
+          <w:lang w:eastAsia="de-DE"/>
+        </w:rPr>
+        <w:t>nativ hätten sich alle anderen besser in die Programmierung und der Handh</w:t>
+      </w:r>
+      <w:r>
+        <w:rPr>
+          <w:rFonts w:ascii="Arial" w:hAnsi="Arial" w:cs="Arial"/>
+          <w:sz w:val="24"/>
+          <w:szCs w:val="24"/>
+          <w:lang w:eastAsia="de-DE"/>
+        </w:rPr>
+        <w:t>a</w:t>
+      </w:r>
+      <w:r>
+        <w:rPr>
+          <w:rFonts w:ascii="Arial" w:hAnsi="Arial" w:cs="Arial"/>
+          <w:sz w:val="24"/>
+          <w:szCs w:val="24"/>
+          <w:lang w:eastAsia="de-DE"/>
+        </w:rPr>
+        <w:t>bung der eingesetzten Entwicklungswerkzeuge einarbeiten müssen, sodass in beiden Fällen die Last im Bereich der Softwareentwicklung aufgeteilt worden wäre. Die Fehleranalyse wäre auch durch andere Teammitglieder durchführbar gewesen und man wäre schneller zu einer Lösung gekommen.</w:t>
       </w:r>
     </w:p>
     <w:p>
@@ -3385,7 +4195,43 @@
           <w:lang w:eastAsia="de-DE"/>
         </w:rPr>
         <w:lastRenderedPageBreak/>
-        <w:t xml:space="preserve">Um das Problem der freien Aufgabenverteilung und dem Einhalten der Meilensteine entgegenzuwirken, wäre es angebracht, dass die Aufgaben strikter verteilt worden wären. </w:t>
+        <w:t>Um das Problem der freien Aufgabenverteilung und dem Einhalten der Meile</w:t>
+      </w:r>
+      <w:r>
+        <w:rPr>
+          <w:rFonts w:ascii="Arial" w:hAnsi="Arial" w:cs="Arial"/>
+          <w:sz w:val="24"/>
+          <w:szCs w:val="24"/>
+          <w:lang w:eastAsia="de-DE"/>
+        </w:rPr>
+        <w:t>n</w:t>
+      </w:r>
+      <w:r>
+        <w:rPr>
+          <w:rFonts w:ascii="Arial" w:hAnsi="Arial" w:cs="Arial"/>
+          <w:sz w:val="24"/>
+          <w:szCs w:val="24"/>
+          <w:lang w:eastAsia="de-DE"/>
+        </w:rPr>
+        <w:t>steine entgegenzuwirken, wäre es angebracht, dass die Aufgaben strikter ve</w:t>
+      </w:r>
+      <w:r>
+        <w:rPr>
+          <w:rFonts w:ascii="Arial" w:hAnsi="Arial" w:cs="Arial"/>
+          <w:sz w:val="24"/>
+          <w:szCs w:val="24"/>
+          <w:lang w:eastAsia="de-DE"/>
+        </w:rPr>
+        <w:t>r</w:t>
+      </w:r>
+      <w:r>
+        <w:rPr>
+          <w:rFonts w:ascii="Arial" w:hAnsi="Arial" w:cs="Arial"/>
+          <w:sz w:val="24"/>
+          <w:szCs w:val="24"/>
+          <w:lang w:eastAsia="de-DE"/>
+        </w:rPr>
+        <w:t xml:space="preserve">teilt worden wären. </w:t>
       </w:r>
       <w:r>
         <w:rPr>
@@ -3480,7 +4326,25 @@
           <w:szCs w:val="24"/>
           <w:lang w:eastAsia="de-DE"/>
         </w:rPr>
-        <w:t xml:space="preserve"> positiv bemerkbar gemacht. Die Absprachen konnten schnell via Whats</w:t>
+        <w:t xml:space="preserve"> positiv bemerkbar gemacht. Die A</w:t>
+      </w:r>
+      <w:r>
+        <w:rPr>
+          <w:rFonts w:ascii="Arial" w:hAnsi="Arial" w:cs="Arial"/>
+          <w:sz w:val="24"/>
+          <w:szCs w:val="24"/>
+          <w:lang w:eastAsia="de-DE"/>
+        </w:rPr>
+        <w:t>b</w:t>
+      </w:r>
+      <w:r>
+        <w:rPr>
+          <w:rFonts w:ascii="Arial" w:hAnsi="Arial" w:cs="Arial"/>
+          <w:sz w:val="24"/>
+          <w:szCs w:val="24"/>
+          <w:lang w:eastAsia="de-DE"/>
+        </w:rPr>
+        <w:t>sprachen konnten schnell via Whats</w:t>
       </w:r>
       <w:r>
         <w:rPr>
@@ -3507,16 +4371,70 @@
           <w:szCs w:val="24"/>
           <w:lang w:eastAsia="de-DE"/>
         </w:rPr>
-        <w:t>zu einer Einigung gekommen</w:t>
-      </w:r>
-      <w:r>
-        <w:rPr>
-          <w:rFonts w:ascii="Arial" w:hAnsi="Arial" w:cs="Arial"/>
-          <w:sz w:val="24"/>
-          <w:szCs w:val="24"/>
-          <w:lang w:eastAsia="de-DE"/>
-        </w:rPr>
-        <w:t>. In Kombination mit der Motivation der einzelnen Gruppenmitglieder etwas beitragen zu wollen, hat es hinsichtlich der organisatorischen Tätigkeiten einen positiven Effekt gehabt.</w:t>
+        <w:t>zu einer Ein</w:t>
+      </w:r>
+      <w:r>
+        <w:rPr>
+          <w:rFonts w:ascii="Arial" w:hAnsi="Arial" w:cs="Arial"/>
+          <w:sz w:val="24"/>
+          <w:szCs w:val="24"/>
+          <w:lang w:eastAsia="de-DE"/>
+        </w:rPr>
+        <w:t>i</w:t>
+      </w:r>
+      <w:r>
+        <w:rPr>
+          <w:rFonts w:ascii="Arial" w:hAnsi="Arial" w:cs="Arial"/>
+          <w:sz w:val="24"/>
+          <w:szCs w:val="24"/>
+          <w:lang w:eastAsia="de-DE"/>
+        </w:rPr>
+        <w:t>gung gekommen</w:t>
+      </w:r>
+      <w:r>
+        <w:rPr>
+          <w:rFonts w:ascii="Arial" w:hAnsi="Arial" w:cs="Arial"/>
+          <w:sz w:val="24"/>
+          <w:szCs w:val="24"/>
+          <w:lang w:eastAsia="de-DE"/>
+        </w:rPr>
+        <w:t>. In Kombination mit der Motivation der einzelnen Gruppenmi</w:t>
+      </w:r>
+      <w:r>
+        <w:rPr>
+          <w:rFonts w:ascii="Arial" w:hAnsi="Arial" w:cs="Arial"/>
+          <w:sz w:val="24"/>
+          <w:szCs w:val="24"/>
+          <w:lang w:eastAsia="de-DE"/>
+        </w:rPr>
+        <w:t>t</w:t>
+      </w:r>
+      <w:r>
+        <w:rPr>
+          <w:rFonts w:ascii="Arial" w:hAnsi="Arial" w:cs="Arial"/>
+          <w:sz w:val="24"/>
+          <w:szCs w:val="24"/>
+          <w:lang w:eastAsia="de-DE"/>
+        </w:rPr>
+        <w:t>glieder etwas beitragen zu wollen, hat es hinsichtlich der organisatorischen T</w:t>
+      </w:r>
+      <w:r>
+        <w:rPr>
+          <w:rFonts w:ascii="Arial" w:hAnsi="Arial" w:cs="Arial"/>
+          <w:sz w:val="24"/>
+          <w:szCs w:val="24"/>
+          <w:lang w:eastAsia="de-DE"/>
+        </w:rPr>
+        <w:t>ä</w:t>
+      </w:r>
+      <w:r>
+        <w:rPr>
+          <w:rFonts w:ascii="Arial" w:hAnsi="Arial" w:cs="Arial"/>
+          <w:sz w:val="24"/>
+          <w:szCs w:val="24"/>
+          <w:lang w:eastAsia="de-DE"/>
+        </w:rPr>
+        <w:t>tigkeiten einen positiven Effekt gehabt.</w:t>
       </w:r>
     </w:p>
     <w:p>
@@ -3536,7 +4454,43 @@
           <w:szCs w:val="24"/>
           <w:lang w:eastAsia="de-DE"/>
         </w:rPr>
-        <w:t>Zudem wurden sich auch in einzelne, bislang unbekannte Dokumentationsthemen, wie zum Beispiel die Priorisierung von Funktionen durch AHP und Kano, von einer Einzelperson eingearbeitet und nach recht kurzer Zeit ein passables Ergebnis geliefert. Dieses wurde dann samt der Methodik den übrigen Teilnehmern in der Präsenz erläutert, sodass das Wissen möglichst gleich zwischen dem Team verteilt ist.</w:t>
+        <w:t>Zudem wurden sich auch in einzelne, bislang unbekannte Dokumentationsth</w:t>
+      </w:r>
+      <w:r>
+        <w:rPr>
+          <w:rFonts w:ascii="Arial" w:hAnsi="Arial" w:cs="Arial"/>
+          <w:sz w:val="24"/>
+          <w:szCs w:val="24"/>
+          <w:lang w:eastAsia="de-DE"/>
+        </w:rPr>
+        <w:t>e</w:t>
+      </w:r>
+      <w:r>
+        <w:rPr>
+          <w:rFonts w:ascii="Arial" w:hAnsi="Arial" w:cs="Arial"/>
+          <w:sz w:val="24"/>
+          <w:szCs w:val="24"/>
+          <w:lang w:eastAsia="de-DE"/>
+        </w:rPr>
+        <w:t>men, wie zum Beispiel die Priorisierung von Funktionen durch AHP und Kano, von einer Einzelperson eingearbeitet und nach recht kurzer Zeit ein passables Ergebnis geliefert. Dieses wurde dann samt der Methodik den übrigen Teilne</w:t>
+      </w:r>
+      <w:r>
+        <w:rPr>
+          <w:rFonts w:ascii="Arial" w:hAnsi="Arial" w:cs="Arial"/>
+          <w:sz w:val="24"/>
+          <w:szCs w:val="24"/>
+          <w:lang w:eastAsia="de-DE"/>
+        </w:rPr>
+        <w:t>h</w:t>
+      </w:r>
+      <w:r>
+        <w:rPr>
+          <w:rFonts w:ascii="Arial" w:hAnsi="Arial" w:cs="Arial"/>
+          <w:sz w:val="24"/>
+          <w:szCs w:val="24"/>
+          <w:lang w:eastAsia="de-DE"/>
+        </w:rPr>
+        <w:t>mern in der Präsenz erläutert, sodass das Wissen möglichst gleich zwischen dem Team verteilt ist.</w:t>
       </w:r>
     </w:p>
     <w:p>
@@ -3682,7 +4636,25 @@
           <w:szCs w:val="24"/>
           <w:lang w:eastAsia="de-DE"/>
         </w:rPr>
-        <w:t>Er hat versucht im kompletten Projektverlauf die Richtung vorzugeben und den Überblick über die zu bewältigenden Aufgaben zu behalten, sodass zielgerichtet gearbeitet werden konnte.</w:t>
+        <w:t>Er hat versucht im kompletten Projektverlauf die Ric</w:t>
+      </w:r>
+      <w:r>
+        <w:rPr>
+          <w:rFonts w:ascii="Arial" w:hAnsi="Arial" w:cs="Arial"/>
+          <w:sz w:val="24"/>
+          <w:szCs w:val="24"/>
+          <w:lang w:eastAsia="de-DE"/>
+        </w:rPr>
+        <w:t>h</w:t>
+      </w:r>
+      <w:r>
+        <w:rPr>
+          <w:rFonts w:ascii="Arial" w:hAnsi="Arial" w:cs="Arial"/>
+          <w:sz w:val="24"/>
+          <w:szCs w:val="24"/>
+          <w:lang w:eastAsia="de-DE"/>
+        </w:rPr>
+        <w:t>tung vorzugeben und den Überblick über die zu bewältigenden Aufgaben zu behalten, sodass zielgerichtet gearbeitet werden konnte.</w:t>
       </w:r>
     </w:p>
     <w:p>
@@ -3776,7 +4748,25 @@
           <w:szCs w:val="24"/>
           <w:lang w:eastAsia="de-DE"/>
         </w:rPr>
-        <w:t xml:space="preserve"> wäre an der Gruppenleistung nicht viel zu kritisieren</w:t>
+        <w:t xml:space="preserve"> wäre an der Gruppenleistung nicht viel zu kritisi</w:t>
+      </w:r>
+      <w:r>
+        <w:rPr>
+          <w:rFonts w:ascii="Arial" w:hAnsi="Arial" w:cs="Arial"/>
+          <w:sz w:val="24"/>
+          <w:szCs w:val="24"/>
+          <w:lang w:eastAsia="de-DE"/>
+        </w:rPr>
+        <w:t>e</w:t>
+      </w:r>
+      <w:r>
+        <w:rPr>
+          <w:rFonts w:ascii="Arial" w:hAnsi="Arial" w:cs="Arial"/>
+          <w:sz w:val="24"/>
+          <w:szCs w:val="24"/>
+          <w:lang w:eastAsia="de-DE"/>
+        </w:rPr>
+        <w:t>ren</w:t>
       </w:r>
       <w:r>
         <w:rPr>
@@ -3794,16 +4784,52 @@
           <w:szCs w:val="24"/>
           <w:lang w:eastAsia="de-DE"/>
         </w:rPr>
-        <w:t xml:space="preserve">us der Sicht des Projektleiters, wäre eine sieben bis acht auf der Wertungsskala </w:t>
-      </w:r>
-      <w:r>
-        <w:rPr>
-          <w:rFonts w:ascii="Arial" w:hAnsi="Arial" w:cs="Arial"/>
-          <w:sz w:val="24"/>
-          <w:szCs w:val="24"/>
-          <w:lang w:eastAsia="de-DE"/>
-        </w:rPr>
-        <w:t xml:space="preserve">bis 10 </w:t>
+        <w:t>us der Sicht des Projektleiters, wäre eine sieben bis acht auf der We</w:t>
+      </w:r>
+      <w:r>
+        <w:rPr>
+          <w:rFonts w:ascii="Arial" w:hAnsi="Arial" w:cs="Arial"/>
+          <w:sz w:val="24"/>
+          <w:szCs w:val="24"/>
+          <w:lang w:eastAsia="de-DE"/>
+        </w:rPr>
+        <w:t>r</w:t>
+      </w:r>
+      <w:r>
+        <w:rPr>
+          <w:rFonts w:ascii="Arial" w:hAnsi="Arial" w:cs="Arial"/>
+          <w:sz w:val="24"/>
+          <w:szCs w:val="24"/>
+          <w:lang w:eastAsia="de-DE"/>
+        </w:rPr>
+        <w:t xml:space="preserve">tungsskala </w:t>
+      </w:r>
+      <w:r>
+        <w:rPr>
+          <w:rFonts w:ascii="Arial" w:hAnsi="Arial" w:cs="Arial"/>
+          <w:sz w:val="24"/>
+          <w:szCs w:val="24"/>
+          <w:lang w:eastAsia="de-DE"/>
+        </w:rPr>
+        <w:t xml:space="preserve">bis </w:t>
+      </w:r>
+      <w:r>
+        <w:rPr>
+          <w:rFonts w:ascii="Arial" w:hAnsi="Arial" w:cs="Arial"/>
+          <w:sz w:val="24"/>
+          <w:szCs w:val="24"/>
+          <w:lang w:eastAsia="de-DE"/>
+        </w:rPr>
+        <w:t>zehn</w:t>
+      </w:r>
+      <w:r>
+        <w:rPr>
+          <w:rFonts w:ascii="Arial" w:hAnsi="Arial" w:cs="Arial"/>
+          <w:sz w:val="24"/>
+          <w:szCs w:val="24"/>
+          <w:lang w:eastAsia="de-DE"/>
+        </w:rPr>
+        <w:t xml:space="preserve"> </w:t>
       </w:r>
       <w:r>
         <w:rPr>
@@ -3821,7 +4847,25 @@
           <w:szCs w:val="24"/>
           <w:lang w:eastAsia="de-DE"/>
         </w:rPr>
-        <w:t>den Projektleiter vor allem die</w:t>
+        <w:t>den Projektleiter vor a</w:t>
+      </w:r>
+      <w:r>
+        <w:rPr>
+          <w:rFonts w:ascii="Arial" w:hAnsi="Arial" w:cs="Arial"/>
+          <w:sz w:val="24"/>
+          <w:szCs w:val="24"/>
+          <w:lang w:eastAsia="de-DE"/>
+        </w:rPr>
+        <w:t>l</w:t>
+      </w:r>
+      <w:r>
+        <w:rPr>
+          <w:rFonts w:ascii="Arial" w:hAnsi="Arial" w:cs="Arial"/>
+          <w:sz w:val="24"/>
+          <w:szCs w:val="24"/>
+          <w:lang w:eastAsia="de-DE"/>
+        </w:rPr>
+        <w:t>lem die</w:t>
       </w:r>
       <w:r>
         <w:rPr>
@@ -3848,7 +4892,25 @@
           <w:szCs w:val="24"/>
           <w:lang w:eastAsia="de-DE"/>
         </w:rPr>
-        <w:t xml:space="preserve"> zu den vereinbarten Zeitpunkten.</w:t>
+        <w:t xml:space="preserve"> zu den vereinbarten Zei</w:t>
+      </w:r>
+      <w:r>
+        <w:rPr>
+          <w:rFonts w:ascii="Arial" w:hAnsi="Arial" w:cs="Arial"/>
+          <w:sz w:val="24"/>
+          <w:szCs w:val="24"/>
+          <w:lang w:eastAsia="de-DE"/>
+        </w:rPr>
+        <w:t>t</w:t>
+      </w:r>
+      <w:r>
+        <w:rPr>
+          <w:rFonts w:ascii="Arial" w:hAnsi="Arial" w:cs="Arial"/>
+          <w:sz w:val="24"/>
+          <w:szCs w:val="24"/>
+          <w:lang w:eastAsia="de-DE"/>
+        </w:rPr>
+        <w:t>punkten.</w:t>
       </w:r>
     </w:p>
     <w:p>
@@ -3905,7 +4967,25 @@
           <w:szCs w:val="24"/>
           <w:lang w:eastAsia="de-DE"/>
         </w:rPr>
-        <w:t xml:space="preserve"> kann eine sechs bis sieben vom Projektleiter vergeben werden, da ein Großteil der geforderten Funktionen des Anwendungsprototypen implementiert worden sind. Die nicht umgesetzten Funktionen sind Defizite</w:t>
+        <w:t xml:space="preserve"> kann eine sechs bis sieben vom Projektleiter vergeben werden, da ein Großteil der gefo</w:t>
+      </w:r>
+      <w:r>
+        <w:rPr>
+          <w:rFonts w:ascii="Arial" w:hAnsi="Arial" w:cs="Arial"/>
+          <w:sz w:val="24"/>
+          <w:szCs w:val="24"/>
+          <w:lang w:eastAsia="de-DE"/>
+        </w:rPr>
+        <w:t>r</w:t>
+      </w:r>
+      <w:r>
+        <w:rPr>
+          <w:rFonts w:ascii="Arial" w:hAnsi="Arial" w:cs="Arial"/>
+          <w:sz w:val="24"/>
+          <w:szCs w:val="24"/>
+          <w:lang w:eastAsia="de-DE"/>
+        </w:rPr>
+        <w:t>derten Funktionen des Anwendungsprototypen implementiert worden sind. Die nicht umgesetzten Funktionen sind Defizite</w:t>
       </w:r>
       <w:r>
         <w:rPr>
@@ -4027,16 +5107,88 @@
           <w:szCs w:val="24"/>
           <w:lang w:eastAsia="de-DE"/>
         </w:rPr>
-        <w:t xml:space="preserve"> Projektmitglieder lässt sich abschließend sagen, dass das Softwareprojekt mit einem Erfolg abgeschlossen worden ist. </w:t>
-      </w:r>
-      <w:r>
-        <w:rPr>
-          <w:rFonts w:ascii="Arial" w:hAnsi="Arial" w:cs="Arial"/>
-          <w:sz w:val="24"/>
-          <w:szCs w:val="24"/>
-          <w:lang w:eastAsia="de-DE"/>
-        </w:rPr>
-        <w:t xml:space="preserve">Der Prozess innerhalb des Teams hat zwar hier und da einige verbesserungswürde Aspekte aufgezeigt, allerdings überwiegen die positiven Dinge. Die Zusammenarbeit hat trotz der unterschiedlichen unternehmerischen Schwerpunkte gut funktioniert, jeder Meilenstein wurde erfolgreich und pünktlich abgegeben, die Präsentation wurde erfolgreich durchgeführt und der abschießende Projektbericht wurde angefertigt. Dies allerdings unter der Berücksichtigung, dass nicht alle Funktionen umgesetzt werden konnten. </w:t>
+        <w:t xml:space="preserve"> Projektmitglieder lässt sich abschließend sagen, dass das Sof</w:t>
+      </w:r>
+      <w:r>
+        <w:rPr>
+          <w:rFonts w:ascii="Arial" w:hAnsi="Arial" w:cs="Arial"/>
+          <w:sz w:val="24"/>
+          <w:szCs w:val="24"/>
+          <w:lang w:eastAsia="de-DE"/>
+        </w:rPr>
+        <w:t>t</w:t>
+      </w:r>
+      <w:r>
+        <w:rPr>
+          <w:rFonts w:ascii="Arial" w:hAnsi="Arial" w:cs="Arial"/>
+          <w:sz w:val="24"/>
+          <w:szCs w:val="24"/>
+          <w:lang w:eastAsia="de-DE"/>
+        </w:rPr>
+        <w:t xml:space="preserve">wareprojekt mit einem Erfolg abgeschlossen worden ist. </w:t>
+      </w:r>
+      <w:r>
+        <w:rPr>
+          <w:rFonts w:ascii="Arial" w:hAnsi="Arial" w:cs="Arial"/>
+          <w:sz w:val="24"/>
+          <w:szCs w:val="24"/>
+          <w:lang w:eastAsia="de-DE"/>
+        </w:rPr>
+        <w:t>Der Prozess innerhalb des Teams hat zwar hier und da einige verbesserungswürde Aspekte aufg</w:t>
+      </w:r>
+      <w:r>
+        <w:rPr>
+          <w:rFonts w:ascii="Arial" w:hAnsi="Arial" w:cs="Arial"/>
+          <w:sz w:val="24"/>
+          <w:szCs w:val="24"/>
+          <w:lang w:eastAsia="de-DE"/>
+        </w:rPr>
+        <w:t>e</w:t>
+      </w:r>
+      <w:r>
+        <w:rPr>
+          <w:rFonts w:ascii="Arial" w:hAnsi="Arial" w:cs="Arial"/>
+          <w:sz w:val="24"/>
+          <w:szCs w:val="24"/>
+          <w:lang w:eastAsia="de-DE"/>
+        </w:rPr>
+        <w:t>zeigt, allerdings überwiegen die positiven Dinge. Die Zusammenarbeit hat trotz der unterschiedlichen unternehmerischen Schwerpunkte gut funktioniert, jeder Meilenstein wurde erfolgreich und pünktlich abgegeben, die Präsentation wurde erfolgreich durchgeführt und der abschießende Projektbericht wurde angefe</w:t>
+      </w:r>
+      <w:r>
+        <w:rPr>
+          <w:rFonts w:ascii="Arial" w:hAnsi="Arial" w:cs="Arial"/>
+          <w:sz w:val="24"/>
+          <w:szCs w:val="24"/>
+          <w:lang w:eastAsia="de-DE"/>
+        </w:rPr>
+        <w:t>r</w:t>
+      </w:r>
+      <w:r>
+        <w:rPr>
+          <w:rFonts w:ascii="Arial" w:hAnsi="Arial" w:cs="Arial"/>
+          <w:sz w:val="24"/>
+          <w:szCs w:val="24"/>
+          <w:lang w:eastAsia="de-DE"/>
+        </w:rPr>
+        <w:t>tigt. Dies allerdings unter der Berücksichtigung, dass nicht alle Funktionen u</w:t>
+      </w:r>
+      <w:r>
+        <w:rPr>
+          <w:rFonts w:ascii="Arial" w:hAnsi="Arial" w:cs="Arial"/>
+          <w:sz w:val="24"/>
+          <w:szCs w:val="24"/>
+          <w:lang w:eastAsia="de-DE"/>
+        </w:rPr>
+        <w:t>m</w:t>
+      </w:r>
+      <w:r>
+        <w:rPr>
+          <w:rFonts w:ascii="Arial" w:hAnsi="Arial" w:cs="Arial"/>
+          <w:sz w:val="24"/>
+          <w:szCs w:val="24"/>
+          <w:lang w:eastAsia="de-DE"/>
+        </w:rPr>
+        <w:t xml:space="preserve">gesetzt werden konnten. </w:t>
       </w:r>
       <w:r>
         <w:rPr>
@@ -4063,7 +5215,25 @@
           <w:szCs w:val="24"/>
           <w:lang w:eastAsia="de-DE"/>
         </w:rPr>
-        <w:t xml:space="preserve">allerdings nicht getrübt, da der Prototyp vollständig lauffähig war. </w:t>
+        <w:t>allerdings nicht g</w:t>
+      </w:r>
+      <w:r>
+        <w:rPr>
+          <w:rFonts w:ascii="Arial" w:hAnsi="Arial" w:cs="Arial"/>
+          <w:sz w:val="24"/>
+          <w:szCs w:val="24"/>
+          <w:lang w:eastAsia="de-DE"/>
+        </w:rPr>
+        <w:t>e</w:t>
+      </w:r>
+      <w:r>
+        <w:rPr>
+          <w:rFonts w:ascii="Arial" w:hAnsi="Arial" w:cs="Arial"/>
+          <w:sz w:val="24"/>
+          <w:szCs w:val="24"/>
+          <w:lang w:eastAsia="de-DE"/>
+        </w:rPr>
+        <w:t xml:space="preserve">trübt, da der Prototyp vollständig lauffähig war. </w:t>
       </w:r>
     </w:p>
     <w:p>
@@ -4092,7 +5262,16 @@
           <w:szCs w:val="24"/>
           <w:lang w:eastAsia="de-DE"/>
         </w:rPr>
-        <w:t>gesaget werden</w:t>
+        <w:t>gesagt</w:t>
+      </w:r>
+      <w:r>
+        <w:rPr>
+          <w:rFonts w:ascii="Arial" w:hAnsi="Arial" w:cs="Arial"/>
+          <w:sz w:val="24"/>
+          <w:szCs w:val="24"/>
+          <w:lang w:eastAsia="de-DE"/>
+        </w:rPr>
+        <w:t xml:space="preserve"> werden</w:t>
       </w:r>
       <w:r>
         <w:rPr>
@@ -4119,19 +5298,82 @@
           <w:szCs w:val="24"/>
           <w:lang w:eastAsia="de-DE"/>
         </w:rPr>
-        <w:t xml:space="preserve"> richtig waren und nur durch den guten Zusammenhalt eines kleinen vierköpfigen Projektteams die guten Resultate fertiggestellt werden konnten. </w:t>
-      </w:r>
-      <w:r>
-        <w:rPr>
-          <w:rFonts w:ascii="Arial" w:hAnsi="Arial" w:cs="Arial"/>
-          <w:sz w:val="24"/>
-          <w:szCs w:val="24"/>
-          <w:lang w:eastAsia="de-DE"/>
-        </w:rPr>
-        <w:t>Dennoch sollte bei so einem Projekt vor allem darauf geachtet werden, mindestens zwei Entwickler oder Personen die mit dem Softwareentwicklungsprozess vertraut sind im Team zu haben, damit diese sich gut unterstützen können.</w:t>
+        <w:t xml:space="preserve"> richtig waren und nur durch den guten Zusammenhalt eines kle</w:t>
+      </w:r>
+      <w:r>
+        <w:rPr>
+          <w:rFonts w:ascii="Arial" w:hAnsi="Arial" w:cs="Arial"/>
+          <w:sz w:val="24"/>
+          <w:szCs w:val="24"/>
+          <w:lang w:eastAsia="de-DE"/>
+        </w:rPr>
+        <w:t>i</w:t>
+      </w:r>
+      <w:r>
+        <w:rPr>
+          <w:rFonts w:ascii="Arial" w:hAnsi="Arial" w:cs="Arial"/>
+          <w:sz w:val="24"/>
+          <w:szCs w:val="24"/>
+          <w:lang w:eastAsia="de-DE"/>
+        </w:rPr>
+        <w:t>nen vierköpfigen Projektteams die guten R</w:t>
       </w:r>
       <w:bookmarkStart w:id="19" w:name="_GoBack"/>
       <w:bookmarkEnd w:id="19"/>
+      <w:r>
+        <w:rPr>
+          <w:rFonts w:ascii="Arial" w:hAnsi="Arial" w:cs="Arial"/>
+          <w:sz w:val="24"/>
+          <w:szCs w:val="24"/>
+          <w:lang w:eastAsia="de-DE"/>
+        </w:rPr>
+        <w:t>esultate fertiggestellt werden kon</w:t>
+      </w:r>
+      <w:r>
+        <w:rPr>
+          <w:rFonts w:ascii="Arial" w:hAnsi="Arial" w:cs="Arial"/>
+          <w:sz w:val="24"/>
+          <w:szCs w:val="24"/>
+          <w:lang w:eastAsia="de-DE"/>
+        </w:rPr>
+        <w:t>n</w:t>
+      </w:r>
+      <w:r>
+        <w:rPr>
+          <w:rFonts w:ascii="Arial" w:hAnsi="Arial" w:cs="Arial"/>
+          <w:sz w:val="24"/>
+          <w:szCs w:val="24"/>
+          <w:lang w:eastAsia="de-DE"/>
+        </w:rPr>
+        <w:t xml:space="preserve">ten. </w:t>
+      </w:r>
+      <w:r>
+        <w:rPr>
+          <w:rFonts w:ascii="Arial" w:hAnsi="Arial" w:cs="Arial"/>
+          <w:sz w:val="24"/>
+          <w:szCs w:val="24"/>
+          <w:lang w:eastAsia="de-DE"/>
+        </w:rPr>
+        <w:t>Dennoch sollte bei so einem Projekt vor allem darauf geachtet werden, mindestens zwei Entwickler oder Personen die mit dem Softwareentwicklung</w:t>
+      </w:r>
+      <w:r>
+        <w:rPr>
+          <w:rFonts w:ascii="Arial" w:hAnsi="Arial" w:cs="Arial"/>
+          <w:sz w:val="24"/>
+          <w:szCs w:val="24"/>
+          <w:lang w:eastAsia="de-DE"/>
+        </w:rPr>
+        <w:t>s</w:t>
+      </w:r>
+      <w:r>
+        <w:rPr>
+          <w:rFonts w:ascii="Arial" w:hAnsi="Arial" w:cs="Arial"/>
+          <w:sz w:val="24"/>
+          <w:szCs w:val="24"/>
+          <w:lang w:eastAsia="de-DE"/>
+        </w:rPr>
+        <w:t>prozess vertraut sind im Team zu haben, damit diese sich gut unterstützen können.</w:t>
+      </w:r>
     </w:p>
     <w:p>
       <w:pPr>
@@ -4156,7 +5398,7 @@
       </w:pPr>
     </w:p>
     <w:sectPr>
-      <w:headerReference w:type="default" r:id="rId13"/>
+      <w:headerReference w:type="default" r:id="rId14"/>
       <w:pgSz w:w="11906" w:h="16838" w:code="9"/>
       <w:pgMar w:top="1418" w:right="567" w:bottom="851" w:left="2835" w:header="720" w:footer="720" w:gutter="0"/>
       <w:pgNumType w:start="1"/>
@@ -4168,7 +5410,7 @@
 </file>
 
 <file path=word/endnotes.xml><?xml version="1.0" encoding="utf-8"?>
-<w:endnotes xmlns:wpc="http://schemas.microsoft.com/office/word/2010/wordprocessingCanvas" xmlns:cx="http://schemas.microsoft.com/office/drawing/2014/chartex" xmlns:cx1="http://schemas.microsoft.com/office/drawing/2015/9/8/chartex" xmlns:mc="http://schemas.openxmlformats.org/markup-compatibility/2006" xmlns:o="urn:schemas-microsoft-com:office:office" xmlns:r="http://schemas.openxmlformats.org/officeDocument/2006/relationships" xmlns:m="http://schemas.openxmlformats.org/officeDocument/2006/math" xmlns:v="urn:schemas-microsoft-com:vml" xmlns:wp14="http://schemas.microsoft.com/office/word/2010/wordprocessingDrawing" xmlns:wp="http://schemas.openxmlformats.org/drawingml/2006/wordprocessingDrawing" xmlns:w10="urn:schemas-microsoft-com:office:word" xmlns:w="http://schemas.openxmlformats.org/wordprocessingml/2006/main" xmlns:w14="http://schemas.microsoft.com/office/word/2010/wordml" xmlns:w15="http://schemas.microsoft.com/office/word/2012/wordml" xmlns:w16se="http://schemas.microsoft.com/office/word/2015/wordml/symex" xmlns:wpg="http://schemas.microsoft.com/office/word/2010/wordprocessingGroup" xmlns:wpi="http://schemas.microsoft.com/office/word/2010/wordprocessingInk" xmlns:wne="http://schemas.microsoft.com/office/word/2006/wordml" xmlns:wps="http://schemas.microsoft.com/office/word/2010/wordprocessingShape" mc:Ignorable="w14 w15 w16se wp14">
+<w:endnotes xmlns:wpc="http://schemas.microsoft.com/office/word/2010/wordprocessingCanvas" xmlns:mc="http://schemas.openxmlformats.org/markup-compatibility/2006" xmlns:o="urn:schemas-microsoft-com:office:office" xmlns:r="http://schemas.openxmlformats.org/officeDocument/2006/relationships" xmlns:m="http://schemas.openxmlformats.org/officeDocument/2006/math" xmlns:v="urn:schemas-microsoft-com:vml" xmlns:wp14="http://schemas.microsoft.com/office/word/2010/wordprocessingDrawing" xmlns:wp="http://schemas.openxmlformats.org/drawingml/2006/wordprocessingDrawing" xmlns:w10="urn:schemas-microsoft-com:office:word" xmlns:w="http://schemas.openxmlformats.org/wordprocessingml/2006/main" xmlns:w14="http://schemas.microsoft.com/office/word/2010/wordml" xmlns:wpg="http://schemas.microsoft.com/office/word/2010/wordprocessingGroup" xmlns:wpi="http://schemas.microsoft.com/office/word/2010/wordprocessingInk" xmlns:wne="http://schemas.microsoft.com/office/word/2006/wordml" xmlns:wps="http://schemas.microsoft.com/office/word/2010/wordprocessingShape" mc:Ignorable="w14 wp14">
   <w:endnote w:type="separator" w:id="-1">
     <w:p>
       <w:r>
@@ -4187,7 +5429,7 @@
 </file>
 
 <file path=word/footnotes.xml><?xml version="1.0" encoding="utf-8"?>
-<w:footnotes xmlns:wpc="http://schemas.microsoft.com/office/word/2010/wordprocessingCanvas" xmlns:cx="http://schemas.microsoft.com/office/drawing/2014/chartex" xmlns:cx1="http://schemas.microsoft.com/office/drawing/2015/9/8/chartex" xmlns:mc="http://schemas.openxmlformats.org/markup-compatibility/2006" xmlns:o="urn:schemas-microsoft-com:office:office" xmlns:r="http://schemas.openxmlformats.org/officeDocument/2006/relationships" xmlns:m="http://schemas.openxmlformats.org/officeDocument/2006/math" xmlns:v="urn:schemas-microsoft-com:vml" xmlns:wp14="http://schemas.microsoft.com/office/word/2010/wordprocessingDrawing" xmlns:wp="http://schemas.openxmlformats.org/drawingml/2006/wordprocessingDrawing" xmlns:w10="urn:schemas-microsoft-com:office:word" xmlns:w="http://schemas.openxmlformats.org/wordprocessingml/2006/main" xmlns:w14="http://schemas.microsoft.com/office/word/2010/wordml" xmlns:w15="http://schemas.microsoft.com/office/word/2012/wordml" xmlns:w16se="http://schemas.microsoft.com/office/word/2015/wordml/symex" xmlns:wpg="http://schemas.microsoft.com/office/word/2010/wordprocessingGroup" xmlns:wpi="http://schemas.microsoft.com/office/word/2010/wordprocessingInk" xmlns:wne="http://schemas.microsoft.com/office/word/2006/wordml" xmlns:wps="http://schemas.microsoft.com/office/word/2010/wordprocessingShape" mc:Ignorable="w14 w15 w16se wp14">
+<w:footnotes xmlns:wpc="http://schemas.microsoft.com/office/word/2010/wordprocessingCanvas" xmlns:mc="http://schemas.openxmlformats.org/markup-compatibility/2006" xmlns:o="urn:schemas-microsoft-com:office:office" xmlns:r="http://schemas.openxmlformats.org/officeDocument/2006/relationships" xmlns:m="http://schemas.openxmlformats.org/officeDocument/2006/math" xmlns:v="urn:schemas-microsoft-com:vml" xmlns:wp14="http://schemas.microsoft.com/office/word/2010/wordprocessingDrawing" xmlns:wp="http://schemas.openxmlformats.org/drawingml/2006/wordprocessingDrawing" xmlns:w10="urn:schemas-microsoft-com:office:word" xmlns:w="http://schemas.openxmlformats.org/wordprocessingml/2006/main" xmlns:w14="http://schemas.microsoft.com/office/word/2010/wordml" xmlns:wpg="http://schemas.microsoft.com/office/word/2010/wordprocessingGroup" xmlns:wpi="http://schemas.microsoft.com/office/word/2010/wordprocessingInk" xmlns:wne="http://schemas.microsoft.com/office/word/2006/wordml" xmlns:wps="http://schemas.microsoft.com/office/word/2010/wordprocessingShape" mc:Ignorable="w14 wp14">
   <w:footnote w:type="separator" w:id="-1">
     <w:p>
       <w:r>
@@ -4206,7 +5448,7 @@
 </file>
 
 <file path=word/header1.xml><?xml version="1.0" encoding="utf-8"?>
-<w:hdr xmlns:wpc="http://schemas.microsoft.com/office/word/2010/wordprocessingCanvas" xmlns:cx="http://schemas.microsoft.com/office/drawing/2014/chartex" xmlns:cx1="http://schemas.microsoft.com/office/drawing/2015/9/8/chartex" xmlns:mc="http://schemas.openxmlformats.org/markup-compatibility/2006" xmlns:o="urn:schemas-microsoft-com:office:office" xmlns:r="http://schemas.openxmlformats.org/officeDocument/2006/relationships" xmlns:m="http://schemas.openxmlformats.org/officeDocument/2006/math" xmlns:v="urn:schemas-microsoft-com:vml" xmlns:wp14="http://schemas.microsoft.com/office/word/2010/wordprocessingDrawing" xmlns:wp="http://schemas.openxmlformats.org/drawingml/2006/wordprocessingDrawing" xmlns:w10="urn:schemas-microsoft-com:office:word" xmlns:w="http://schemas.openxmlformats.org/wordprocessingml/2006/main" xmlns:w14="http://schemas.microsoft.com/office/word/2010/wordml" xmlns:w15="http://schemas.microsoft.com/office/word/2012/wordml" xmlns:w16se="http://schemas.microsoft.com/office/word/2015/wordml/symex" xmlns:wpg="http://schemas.microsoft.com/office/word/2010/wordprocessingGroup" xmlns:wpi="http://schemas.microsoft.com/office/word/2010/wordprocessingInk" xmlns:wne="http://schemas.microsoft.com/office/word/2006/wordml" xmlns:wps="http://schemas.microsoft.com/office/word/2010/wordprocessingShape" mc:Ignorable="w14 w15 w16se wp14">
+<w:hdr xmlns:wpc="http://schemas.microsoft.com/office/word/2010/wordprocessingCanvas" xmlns:mc="http://schemas.openxmlformats.org/markup-compatibility/2006" xmlns:o="urn:schemas-microsoft-com:office:office" xmlns:r="http://schemas.openxmlformats.org/officeDocument/2006/relationships" xmlns:m="http://schemas.openxmlformats.org/officeDocument/2006/math" xmlns:v="urn:schemas-microsoft-com:vml" xmlns:wp14="http://schemas.microsoft.com/office/word/2010/wordprocessingDrawing" xmlns:wp="http://schemas.openxmlformats.org/drawingml/2006/wordprocessingDrawing" xmlns:w10="urn:schemas-microsoft-com:office:word" xmlns:w="http://schemas.openxmlformats.org/wordprocessingml/2006/main" xmlns:w14="http://schemas.microsoft.com/office/word/2010/wordml" xmlns:wpg="http://schemas.microsoft.com/office/word/2010/wordprocessingGroup" xmlns:wpi="http://schemas.microsoft.com/office/word/2010/wordprocessingInk" xmlns:wne="http://schemas.microsoft.com/office/word/2006/wordml" xmlns:wps="http://schemas.microsoft.com/office/word/2010/wordprocessingShape" mc:Ignorable="w14 wp14">
   <w:p>
     <w:pPr>
       <w:pStyle w:val="Kopfzeile"/>
@@ -4217,29 +5459,15 @@
         <w:rFonts w:ascii="Arial" w:hAnsi="Arial" w:cs="Arial"/>
       </w:rPr>
     </w:pPr>
-    <w:r>
-      <w:fldChar w:fldCharType="begin"/>
-    </w:r>
-    <w:r>
-      <w:instrText xml:space="preserve"> STYLEREF  "Überschrift 1"  \* MERGEFORMAT </w:instrText>
-    </w:r>
-    <w:r>
-      <w:fldChar w:fldCharType="separate"/>
-    </w:r>
-    <w:r>
-      <w:rPr>
-        <w:rFonts w:ascii="Arial" w:hAnsi="Arial" w:cs="Arial"/>
-        <w:noProof/>
-      </w:rPr>
-      <w:t>Inhaltsverzeichnis</w:t>
-    </w:r>
-    <w:r>
-      <w:rPr>
-        <w:rFonts w:ascii="Arial" w:hAnsi="Arial" w:cs="Arial"/>
-        <w:noProof/>
-      </w:rPr>
-      <w:fldChar w:fldCharType="end"/>
-    </w:r>
+    <w:fldSimple w:instr=" STYLEREF  &quot;Überschrift 1&quot;  \* MERGEFORMAT ">
+      <w:r>
+        <w:rPr>
+          <w:rFonts w:ascii="Arial" w:hAnsi="Arial" w:cs="Arial"/>
+          <w:noProof/>
+        </w:rPr>
+        <w:t>Inhaltsverzeichnis</w:t>
+      </w:r>
+    </w:fldSimple>
     <w:r>
       <w:rPr>
         <w:rFonts w:ascii="Arial" w:hAnsi="Arial" w:cs="Arial"/>
@@ -4282,7 +5510,7 @@
 </file>
 
 <file path=word/header2.xml><?xml version="1.0" encoding="utf-8"?>
-<w:hdr xmlns:wpc="http://schemas.microsoft.com/office/word/2010/wordprocessingCanvas" xmlns:cx="http://schemas.microsoft.com/office/drawing/2014/chartex" xmlns:cx1="http://schemas.microsoft.com/office/drawing/2015/9/8/chartex" xmlns:mc="http://schemas.openxmlformats.org/markup-compatibility/2006" xmlns:o="urn:schemas-microsoft-com:office:office" xmlns:r="http://schemas.openxmlformats.org/officeDocument/2006/relationships" xmlns:m="http://schemas.openxmlformats.org/officeDocument/2006/math" xmlns:v="urn:schemas-microsoft-com:vml" xmlns:wp14="http://schemas.microsoft.com/office/word/2010/wordprocessingDrawing" xmlns:wp="http://schemas.openxmlformats.org/drawingml/2006/wordprocessingDrawing" xmlns:w10="urn:schemas-microsoft-com:office:word" xmlns:w="http://schemas.openxmlformats.org/wordprocessingml/2006/main" xmlns:w14="http://schemas.microsoft.com/office/word/2010/wordml" xmlns:w15="http://schemas.microsoft.com/office/word/2012/wordml" xmlns:w16se="http://schemas.microsoft.com/office/word/2015/wordml/symex" xmlns:wpg="http://schemas.microsoft.com/office/word/2010/wordprocessingGroup" xmlns:wpi="http://schemas.microsoft.com/office/word/2010/wordprocessingInk" xmlns:wne="http://schemas.microsoft.com/office/word/2006/wordml" xmlns:wps="http://schemas.microsoft.com/office/word/2010/wordprocessingShape" mc:Ignorable="w14 w15 w16se wp14">
+<w:hdr xmlns:wpc="http://schemas.microsoft.com/office/word/2010/wordprocessingCanvas" xmlns:mc="http://schemas.openxmlformats.org/markup-compatibility/2006" xmlns:o="urn:schemas-microsoft-com:office:office" xmlns:r="http://schemas.openxmlformats.org/officeDocument/2006/relationships" xmlns:m="http://schemas.openxmlformats.org/officeDocument/2006/math" xmlns:v="urn:schemas-microsoft-com:vml" xmlns:wp14="http://schemas.microsoft.com/office/word/2010/wordprocessingDrawing" xmlns:wp="http://schemas.openxmlformats.org/drawingml/2006/wordprocessingDrawing" xmlns:w10="urn:schemas-microsoft-com:office:word" xmlns:w="http://schemas.openxmlformats.org/wordprocessingml/2006/main" xmlns:w14="http://schemas.microsoft.com/office/word/2010/wordml" xmlns:wpg="http://schemas.microsoft.com/office/word/2010/wordprocessingGroup" xmlns:wpi="http://schemas.microsoft.com/office/word/2010/wordprocessingInk" xmlns:wne="http://schemas.microsoft.com/office/word/2006/wordml" xmlns:wps="http://schemas.microsoft.com/office/word/2010/wordprocessingShape" mc:Ignorable="w14 wp14">
   <w:p>
     <w:pPr>
       <w:spacing w:line="240" w:lineRule="auto"/>
@@ -4401,7 +5629,7 @@
 </file>
 
 <file path=word/header3.xml><?xml version="1.0" encoding="utf-8"?>
-<w:hdr xmlns:wpc="http://schemas.microsoft.com/office/word/2010/wordprocessingCanvas" xmlns:cx="http://schemas.microsoft.com/office/drawing/2014/chartex" xmlns:cx1="http://schemas.microsoft.com/office/drawing/2015/9/8/chartex" xmlns:mc="http://schemas.openxmlformats.org/markup-compatibility/2006" xmlns:o="urn:schemas-microsoft-com:office:office" xmlns:r="http://schemas.openxmlformats.org/officeDocument/2006/relationships" xmlns:m="http://schemas.openxmlformats.org/officeDocument/2006/math" xmlns:v="urn:schemas-microsoft-com:vml" xmlns:wp14="http://schemas.microsoft.com/office/word/2010/wordprocessingDrawing" xmlns:wp="http://schemas.openxmlformats.org/drawingml/2006/wordprocessingDrawing" xmlns:w10="urn:schemas-microsoft-com:office:word" xmlns:w="http://schemas.openxmlformats.org/wordprocessingml/2006/main" xmlns:w14="http://schemas.microsoft.com/office/word/2010/wordml" xmlns:w15="http://schemas.microsoft.com/office/word/2012/wordml" xmlns:w16se="http://schemas.microsoft.com/office/word/2015/wordml/symex" xmlns:wpg="http://schemas.microsoft.com/office/word/2010/wordprocessingGroup" xmlns:wpi="http://schemas.microsoft.com/office/word/2010/wordprocessingInk" xmlns:wne="http://schemas.microsoft.com/office/word/2006/wordml" xmlns:wps="http://schemas.microsoft.com/office/word/2010/wordprocessingShape" mc:Ignorable="w14 w15 w16se wp14">
+<w:hdr xmlns:wpc="http://schemas.microsoft.com/office/word/2010/wordprocessingCanvas" xmlns:mc="http://schemas.openxmlformats.org/markup-compatibility/2006" xmlns:o="urn:schemas-microsoft-com:office:office" xmlns:r="http://schemas.openxmlformats.org/officeDocument/2006/relationships" xmlns:m="http://schemas.openxmlformats.org/officeDocument/2006/math" xmlns:v="urn:schemas-microsoft-com:vml" xmlns:wp14="http://schemas.microsoft.com/office/word/2010/wordprocessingDrawing" xmlns:wp="http://schemas.openxmlformats.org/drawingml/2006/wordprocessingDrawing" xmlns:w10="urn:schemas-microsoft-com:office:word" xmlns:w="http://schemas.openxmlformats.org/wordprocessingml/2006/main" xmlns:w14="http://schemas.microsoft.com/office/word/2010/wordml" xmlns:wpg="http://schemas.microsoft.com/office/word/2010/wordprocessingGroup" xmlns:wpi="http://schemas.microsoft.com/office/word/2010/wordprocessingInk" xmlns:wne="http://schemas.microsoft.com/office/word/2006/wordml" xmlns:wps="http://schemas.microsoft.com/office/word/2010/wordprocessingShape" mc:Ignorable="w14 wp14">
   <w:p>
     <w:pPr>
       <w:spacing w:line="240" w:lineRule="auto"/>
@@ -4466,58 +5694,30 @@
         </v:shape>
       </w:pict>
     </w:r>
-    <w:r>
-      <w:fldChar w:fldCharType="begin"/>
-    </w:r>
-    <w:r>
-      <w:instrText xml:space="preserve"> STYLEREF  "Überschrift 1" \w  \* MERGEFORMAT </w:instrText>
-    </w:r>
-    <w:r>
-      <w:fldChar w:fldCharType="separate"/>
-    </w:r>
-    <w:r>
-      <w:rPr>
-        <w:rFonts w:ascii="Arial" w:hAnsi="Arial" w:cs="Arial"/>
-        <w:noProof/>
-      </w:rPr>
-      <w:t>0</w:t>
-    </w:r>
-    <w:r>
-      <w:rPr>
-        <w:rFonts w:ascii="Arial" w:hAnsi="Arial" w:cs="Arial"/>
-        <w:noProof/>
-      </w:rPr>
-      <w:fldChar w:fldCharType="end"/>
-    </w:r>
+    <w:fldSimple w:instr=" STYLEREF  &quot;Überschrift 1&quot; \w  \* MERGEFORMAT ">
+      <w:r>
+        <w:rPr>
+          <w:rFonts w:ascii="Arial" w:hAnsi="Arial" w:cs="Arial"/>
+          <w:noProof/>
+        </w:rPr>
+        <w:t>0</w:t>
+      </w:r>
+    </w:fldSimple>
     <w:r>
       <w:rPr>
         <w:rFonts w:ascii="Arial" w:hAnsi="Arial" w:cs="Arial"/>
       </w:rPr>
       <w:t xml:space="preserve">. </w:t>
     </w:r>
-    <w:r>
-      <w:fldChar w:fldCharType="begin"/>
-    </w:r>
-    <w:r>
-      <w:instrText xml:space="preserve"> STYLEREF  "Überschrift 1"  \* MERGEFORMAT </w:instrText>
-    </w:r>
-    <w:r>
-      <w:fldChar w:fldCharType="separate"/>
-    </w:r>
-    <w:r>
-      <w:rPr>
-        <w:rFonts w:ascii="Arial" w:hAnsi="Arial" w:cs="Arial"/>
-        <w:noProof/>
-      </w:rPr>
-      <w:t>Inhaltsverzeichnis</w:t>
-    </w:r>
-    <w:r>
-      <w:rPr>
-        <w:rFonts w:ascii="Arial" w:hAnsi="Arial" w:cs="Arial"/>
-        <w:noProof/>
-      </w:rPr>
-      <w:fldChar w:fldCharType="end"/>
-    </w:r>
+    <w:fldSimple w:instr=" STYLEREF  &quot;Überschrift 1&quot;  \* MERGEFORMAT ">
+      <w:r>
+        <w:rPr>
+          <w:rFonts w:ascii="Arial" w:hAnsi="Arial" w:cs="Arial"/>
+          <w:noProof/>
+        </w:rPr>
+        <w:t>Inhaltsverzeichnis</w:t>
+      </w:r>
+    </w:fldSimple>
     <w:r>
       <w:rPr>
         <w:noProof/>
@@ -4551,7 +5751,7 @@
 </file>
 
 <file path=word/header4.xml><?xml version="1.0" encoding="utf-8"?>
-<w:hdr xmlns:wpc="http://schemas.microsoft.com/office/word/2010/wordprocessingCanvas" xmlns:cx="http://schemas.microsoft.com/office/drawing/2014/chartex" xmlns:cx1="http://schemas.microsoft.com/office/drawing/2015/9/8/chartex" xmlns:mc="http://schemas.openxmlformats.org/markup-compatibility/2006" xmlns:o="urn:schemas-microsoft-com:office:office" xmlns:r="http://schemas.openxmlformats.org/officeDocument/2006/relationships" xmlns:m="http://schemas.openxmlformats.org/officeDocument/2006/math" xmlns:v="urn:schemas-microsoft-com:vml" xmlns:wp14="http://schemas.microsoft.com/office/word/2010/wordprocessingDrawing" xmlns:wp="http://schemas.openxmlformats.org/drawingml/2006/wordprocessingDrawing" xmlns:w10="urn:schemas-microsoft-com:office:word" xmlns:w="http://schemas.openxmlformats.org/wordprocessingml/2006/main" xmlns:w14="http://schemas.microsoft.com/office/word/2010/wordml" xmlns:w15="http://schemas.microsoft.com/office/word/2012/wordml" xmlns:w16se="http://schemas.microsoft.com/office/word/2015/wordml/symex" xmlns:wpg="http://schemas.microsoft.com/office/word/2010/wordprocessingGroup" xmlns:wpi="http://schemas.microsoft.com/office/word/2010/wordprocessingInk" xmlns:wne="http://schemas.microsoft.com/office/word/2006/wordml" xmlns:wps="http://schemas.microsoft.com/office/word/2010/wordprocessingShape" mc:Ignorable="w14 w15 w16se wp14">
+<w:hdr xmlns:wpc="http://schemas.microsoft.com/office/word/2010/wordprocessingCanvas" xmlns:mc="http://schemas.openxmlformats.org/markup-compatibility/2006" xmlns:o="urn:schemas-microsoft-com:office:office" xmlns:r="http://schemas.openxmlformats.org/officeDocument/2006/relationships" xmlns:m="http://schemas.openxmlformats.org/officeDocument/2006/math" xmlns:v="urn:schemas-microsoft-com:vml" xmlns:wp14="http://schemas.microsoft.com/office/word/2010/wordprocessingDrawing" xmlns:wp="http://schemas.openxmlformats.org/drawingml/2006/wordprocessingDrawing" xmlns:w10="urn:schemas-microsoft-com:office:word" xmlns:w="http://schemas.openxmlformats.org/wordprocessingml/2006/main" xmlns:w14="http://schemas.microsoft.com/office/word/2010/wordml" xmlns:wpg="http://schemas.microsoft.com/office/word/2010/wordprocessingGroup" xmlns:wpi="http://schemas.microsoft.com/office/word/2010/wordprocessingInk" xmlns:wne="http://schemas.microsoft.com/office/word/2006/wordml" xmlns:wps="http://schemas.microsoft.com/office/word/2010/wordprocessingShape" mc:Ignorable="w14 wp14">
   <w:p>
     <w:pPr>
       <w:spacing w:line="240" w:lineRule="auto"/>
@@ -4708,8 +5908,8 @@
 </file>
 
 <file path=word/numbering.xml><?xml version="1.0" encoding="utf-8"?>
-<w:numbering xmlns:wpc="http://schemas.microsoft.com/office/word/2010/wordprocessingCanvas" xmlns:cx="http://schemas.microsoft.com/office/drawing/2014/chartex" xmlns:cx1="http://schemas.microsoft.com/office/drawing/2015/9/8/chartex" xmlns:mc="http://schemas.openxmlformats.org/markup-compatibility/2006" xmlns:o="urn:schemas-microsoft-com:office:office" xmlns:r="http://schemas.openxmlformats.org/officeDocument/2006/relationships" xmlns:m="http://schemas.openxmlformats.org/officeDocument/2006/math" xmlns:v="urn:schemas-microsoft-com:vml" xmlns:wp14="http://schemas.microsoft.com/office/word/2010/wordprocessingDrawing" xmlns:wp="http://schemas.openxmlformats.org/drawingml/2006/wordprocessingDrawing" xmlns:w10="urn:schemas-microsoft-com:office:word" xmlns:w="http://schemas.openxmlformats.org/wordprocessingml/2006/main" xmlns:w14="http://schemas.microsoft.com/office/word/2010/wordml" xmlns:w15="http://schemas.microsoft.com/office/word/2012/wordml" xmlns:w16se="http://schemas.microsoft.com/office/word/2015/wordml/symex" xmlns:wpg="http://schemas.microsoft.com/office/word/2010/wordprocessingGroup" xmlns:wpi="http://schemas.microsoft.com/office/word/2010/wordprocessingInk" xmlns:wne="http://schemas.microsoft.com/office/word/2006/wordml" xmlns:wps="http://schemas.microsoft.com/office/word/2010/wordprocessingShape" mc:Ignorable="w14 w15 w16se wp14">
-  <w:abstractNum w:abstractNumId="0" w15:restartNumberingAfterBreak="0">
+<w:numbering xmlns:wpc="http://schemas.microsoft.com/office/word/2010/wordprocessingCanvas" xmlns:mc="http://schemas.openxmlformats.org/markup-compatibility/2006" xmlns:o="urn:schemas-microsoft-com:office:office" xmlns:r="http://schemas.openxmlformats.org/officeDocument/2006/relationships" xmlns:m="http://schemas.openxmlformats.org/officeDocument/2006/math" xmlns:v="urn:schemas-microsoft-com:vml" xmlns:wp14="http://schemas.microsoft.com/office/word/2010/wordprocessingDrawing" xmlns:wp="http://schemas.openxmlformats.org/drawingml/2006/wordprocessingDrawing" xmlns:w10="urn:schemas-microsoft-com:office:word" xmlns:w="http://schemas.openxmlformats.org/wordprocessingml/2006/main" xmlns:w14="http://schemas.microsoft.com/office/word/2010/wordml" xmlns:wpg="http://schemas.microsoft.com/office/word/2010/wordprocessingGroup" xmlns:wpi="http://schemas.microsoft.com/office/word/2010/wordprocessingInk" xmlns:wne="http://schemas.microsoft.com/office/word/2006/wordml" xmlns:wps="http://schemas.microsoft.com/office/word/2010/wordprocessingShape" mc:Ignorable="w14 wp14">
+  <w:abstractNum w:abstractNumId="0">
     <w:nsid w:val="FFFFFF7C"/>
     <w:multiLevelType w:val="singleLevel"/>
     <w:tmpl w:val="EAF8C36E"/>
@@ -4727,7 +5927,7 @@
       </w:pPr>
     </w:lvl>
   </w:abstractNum>
-  <w:abstractNum w:abstractNumId="1" w15:restartNumberingAfterBreak="0">
+  <w:abstractNum w:abstractNumId="1">
     <w:nsid w:val="FFFFFF7D"/>
     <w:multiLevelType w:val="singleLevel"/>
     <w:tmpl w:val="75944288"/>
@@ -4745,7 +5945,7 @@
       </w:pPr>
     </w:lvl>
   </w:abstractNum>
-  <w:abstractNum w:abstractNumId="2" w15:restartNumberingAfterBreak="0">
+  <w:abstractNum w:abstractNumId="2">
     <w:nsid w:val="FFFFFF7E"/>
     <w:multiLevelType w:val="singleLevel"/>
     <w:tmpl w:val="F9F84444"/>
@@ -4763,7 +5963,7 @@
       </w:pPr>
     </w:lvl>
   </w:abstractNum>
-  <w:abstractNum w:abstractNumId="3" w15:restartNumberingAfterBreak="0">
+  <w:abstractNum w:abstractNumId="3">
     <w:nsid w:val="FFFFFF7F"/>
     <w:multiLevelType w:val="singleLevel"/>
     <w:tmpl w:val="D37A7F7A"/>
@@ -4781,7 +5981,7 @@
       </w:pPr>
     </w:lvl>
   </w:abstractNum>
-  <w:abstractNum w:abstractNumId="4" w15:restartNumberingAfterBreak="0">
+  <w:abstractNum w:abstractNumId="4">
     <w:nsid w:val="FFFFFF80"/>
     <w:multiLevelType w:val="singleLevel"/>
     <w:tmpl w:val="46464C12"/>
@@ -4802,7 +6002,7 @@
       </w:rPr>
     </w:lvl>
   </w:abstractNum>
-  <w:abstractNum w:abstractNumId="5" w15:restartNumberingAfterBreak="0">
+  <w:abstractNum w:abstractNumId="5">
     <w:nsid w:val="FFFFFF81"/>
     <w:multiLevelType w:val="singleLevel"/>
     <w:tmpl w:val="FAA2BED4"/>
@@ -4823,7 +6023,7 @@
       </w:rPr>
     </w:lvl>
   </w:abstractNum>
-  <w:abstractNum w:abstractNumId="6" w15:restartNumberingAfterBreak="0">
+  <w:abstractNum w:abstractNumId="6">
     <w:nsid w:val="FFFFFF82"/>
     <w:multiLevelType w:val="singleLevel"/>
     <w:tmpl w:val="A276274C"/>
@@ -4844,7 +6044,7 @@
       </w:rPr>
     </w:lvl>
   </w:abstractNum>
-  <w:abstractNum w:abstractNumId="7" w15:restartNumberingAfterBreak="0">
+  <w:abstractNum w:abstractNumId="7">
     <w:nsid w:val="FFFFFF83"/>
     <w:multiLevelType w:val="singleLevel"/>
     <w:tmpl w:val="EE0CEAA6"/>
@@ -4865,7 +6065,7 @@
       </w:rPr>
     </w:lvl>
   </w:abstractNum>
-  <w:abstractNum w:abstractNumId="8" w15:restartNumberingAfterBreak="0">
+  <w:abstractNum w:abstractNumId="8">
     <w:nsid w:val="FFFFFF88"/>
     <w:multiLevelType w:val="singleLevel"/>
     <w:tmpl w:val="A2F87494"/>
@@ -4883,7 +6083,7 @@
       </w:pPr>
     </w:lvl>
   </w:abstractNum>
-  <w:abstractNum w:abstractNumId="9" w15:restartNumberingAfterBreak="0">
+  <w:abstractNum w:abstractNumId="9">
     <w:nsid w:val="FFFFFF89"/>
     <w:multiLevelType w:val="singleLevel"/>
     <w:tmpl w:val="C7E672EA"/>
@@ -4904,7 +6104,7 @@
       </w:rPr>
     </w:lvl>
   </w:abstractNum>
-  <w:abstractNum w:abstractNumId="10" w15:restartNumberingAfterBreak="0">
+  <w:abstractNum w:abstractNumId="10">
     <w:nsid w:val="0159524C"/>
     <w:multiLevelType w:val="multilevel"/>
     <w:tmpl w:val="8286E738"/>
@@ -5017,7 +6217,7 @@
       </w:rPr>
     </w:lvl>
   </w:abstractNum>
-  <w:abstractNum w:abstractNumId="11" w15:restartNumberingAfterBreak="0">
+  <w:abstractNum w:abstractNumId="11">
     <w:nsid w:val="0AB2757C"/>
     <w:multiLevelType w:val="hybridMultilevel"/>
     <w:tmpl w:val="BF244714"/>
@@ -5133,7 +6333,7 @@
       </w:rPr>
     </w:lvl>
   </w:abstractNum>
-  <w:abstractNum w:abstractNumId="12" w15:restartNumberingAfterBreak="0">
+  <w:abstractNum w:abstractNumId="12">
     <w:nsid w:val="0B5D1151"/>
     <w:multiLevelType w:val="hybridMultilevel"/>
     <w:tmpl w:val="09B48CAA"/>
@@ -5246,7 +6446,7 @@
       </w:rPr>
     </w:lvl>
   </w:abstractNum>
-  <w:abstractNum w:abstractNumId="13" w15:restartNumberingAfterBreak="0">
+  <w:abstractNum w:abstractNumId="13">
     <w:nsid w:val="0FF01CF6"/>
     <w:multiLevelType w:val="hybridMultilevel"/>
     <w:tmpl w:val="23560478"/>
@@ -5359,7 +6559,7 @@
       </w:rPr>
     </w:lvl>
   </w:abstractNum>
-  <w:abstractNum w:abstractNumId="14" w15:restartNumberingAfterBreak="0">
+  <w:abstractNum w:abstractNumId="14">
     <w:nsid w:val="10C74E3A"/>
     <w:multiLevelType w:val="hybridMultilevel"/>
     <w:tmpl w:val="114CD434"/>
@@ -5472,7 +6672,7 @@
       </w:rPr>
     </w:lvl>
   </w:abstractNum>
-  <w:abstractNum w:abstractNumId="15" w15:restartNumberingAfterBreak="0">
+  <w:abstractNum w:abstractNumId="15">
     <w:nsid w:val="22F30F6D"/>
     <w:multiLevelType w:val="hybridMultilevel"/>
     <w:tmpl w:val="3E20C6DC"/>
@@ -5584,7 +6784,7 @@
       </w:rPr>
     </w:lvl>
   </w:abstractNum>
-  <w:abstractNum w:abstractNumId="16" w15:restartNumberingAfterBreak="0">
+  <w:abstractNum w:abstractNumId="16">
     <w:nsid w:val="2F6E5C5E"/>
     <w:multiLevelType w:val="hybridMultilevel"/>
     <w:tmpl w:val="B33EEE52"/>
@@ -5697,7 +6897,7 @@
       </w:rPr>
     </w:lvl>
   </w:abstractNum>
-  <w:abstractNum w:abstractNumId="17" w15:restartNumberingAfterBreak="0">
+  <w:abstractNum w:abstractNumId="17">
     <w:nsid w:val="30625C17"/>
     <w:multiLevelType w:val="multilevel"/>
     <w:tmpl w:val="0407001F"/>
@@ -5811,7 +7011,7 @@
       </w:pPr>
     </w:lvl>
   </w:abstractNum>
-  <w:abstractNum w:abstractNumId="18" w15:restartNumberingAfterBreak="0">
+  <w:abstractNum w:abstractNumId="18">
     <w:nsid w:val="35331F0B"/>
     <w:multiLevelType w:val="hybridMultilevel"/>
     <w:tmpl w:val="61AECE0A"/>
@@ -5924,7 +7124,7 @@
       </w:rPr>
     </w:lvl>
   </w:abstractNum>
-  <w:abstractNum w:abstractNumId="19" w15:restartNumberingAfterBreak="0">
+  <w:abstractNum w:abstractNumId="19">
     <w:nsid w:val="391C27B1"/>
     <w:multiLevelType w:val="multilevel"/>
     <w:tmpl w:val="0407001D"/>
@@ -6038,7 +7238,7 @@
       </w:pPr>
     </w:lvl>
   </w:abstractNum>
-  <w:abstractNum w:abstractNumId="20" w15:restartNumberingAfterBreak="0">
+  <w:abstractNum w:abstractNumId="20">
     <w:nsid w:val="5E5418E4"/>
     <w:multiLevelType w:val="hybridMultilevel"/>
     <w:tmpl w:val="EE04B376"/>
@@ -6150,7 +7350,7 @@
       </w:rPr>
     </w:lvl>
   </w:abstractNum>
-  <w:abstractNum w:abstractNumId="21" w15:restartNumberingAfterBreak="0">
+  <w:abstractNum w:abstractNumId="21">
     <w:nsid w:val="67015101"/>
     <w:multiLevelType w:val="multilevel"/>
     <w:tmpl w:val="F76C8A7C"/>
@@ -6236,7 +7436,7 @@
       </w:pPr>
     </w:lvl>
   </w:abstractNum>
-  <w:abstractNum w:abstractNumId="22" w15:restartNumberingAfterBreak="0">
+  <w:abstractNum w:abstractNumId="22">
     <w:nsid w:val="68277BC3"/>
     <w:multiLevelType w:val="multilevel"/>
     <w:tmpl w:val="04070025"/>
@@ -6331,7 +7531,7 @@
       </w:pPr>
     </w:lvl>
   </w:abstractNum>
-  <w:abstractNum w:abstractNumId="23" w15:restartNumberingAfterBreak="0">
+  <w:abstractNum w:abstractNumId="23">
     <w:nsid w:val="69E705B7"/>
     <w:multiLevelType w:val="multilevel"/>
     <w:tmpl w:val="04070023"/>
@@ -6446,7 +7646,7 @@
       </w:pPr>
     </w:lvl>
   </w:abstractNum>
-  <w:abstractNum w:abstractNumId="24" w15:restartNumberingAfterBreak="0">
+  <w:abstractNum w:abstractNumId="24">
     <w:nsid w:val="7C0B73F1"/>
     <w:multiLevelType w:val="hybridMultilevel"/>
     <w:tmpl w:val="711E26E4"/>
@@ -6559,7 +7759,7 @@
       </w:rPr>
     </w:lvl>
   </w:abstractNum>
-  <w:abstractNum w:abstractNumId="25" w15:restartNumberingAfterBreak="0">
+  <w:abstractNum w:abstractNumId="25">
     <w:nsid w:val="7F5F4226"/>
     <w:multiLevelType w:val="hybridMultilevel"/>
     <w:tmpl w:val="A786706A"/>
@@ -6787,7 +7987,7 @@
 </file>
 
 <file path=word/styles.xml><?xml version="1.0" encoding="utf-8"?>
-<w:styles xmlns:mc="http://schemas.openxmlformats.org/markup-compatibility/2006" xmlns:r="http://schemas.openxmlformats.org/officeDocument/2006/relationships" xmlns:w="http://schemas.openxmlformats.org/wordprocessingml/2006/main" xmlns:w14="http://schemas.microsoft.com/office/word/2010/wordml" xmlns:w15="http://schemas.microsoft.com/office/word/2012/wordml" xmlns:w16se="http://schemas.microsoft.com/office/word/2015/wordml/symex" mc:Ignorable="w14 w15 w16se">
+<w:styles xmlns:mc="http://schemas.openxmlformats.org/markup-compatibility/2006" xmlns:r="http://schemas.openxmlformats.org/officeDocument/2006/relationships" xmlns:w="http://schemas.openxmlformats.org/wordprocessingml/2006/main" xmlns:w14="http://schemas.microsoft.com/office/word/2010/wordml" mc:Ignorable="w14">
   <w:docDefaults>
     <w:rPrDefault>
       <w:rPr>
@@ -6797,371 +7997,155 @@
     </w:rPrDefault>
     <w:pPrDefault/>
   </w:docDefaults>
-  <w:latentStyles w:defLockedState="0" w:defUIPriority="0" w:defSemiHidden="0" w:defUnhideWhenUsed="0" w:defQFormat="0" w:count="371">
-    <w:lsdException w:name="Normal" w:qFormat="1"/>
-    <w:lsdException w:name="heading 1" w:uiPriority="9" w:qFormat="1"/>
-    <w:lsdException w:name="heading 2" w:qFormat="1"/>
-    <w:lsdException w:name="heading 3" w:uiPriority="9" w:qFormat="1"/>
-    <w:lsdException w:name="heading 4" w:semiHidden="1" w:uiPriority="9" w:unhideWhenUsed="1" w:qFormat="1"/>
-    <w:lsdException w:name="heading 5" w:semiHidden="1" w:uiPriority="9" w:unhideWhenUsed="1" w:qFormat="1"/>
-    <w:lsdException w:name="heading 6" w:semiHidden="1" w:uiPriority="9" w:unhideWhenUsed="1" w:qFormat="1"/>
-    <w:lsdException w:name="heading 7" w:semiHidden="1" w:uiPriority="9" w:unhideWhenUsed="1" w:qFormat="1"/>
-    <w:lsdException w:name="heading 8" w:semiHidden="1" w:uiPriority="9" w:unhideWhenUsed="1" w:qFormat="1"/>
-    <w:lsdException w:name="heading 9" w:semiHidden="1" w:uiPriority="9" w:unhideWhenUsed="1" w:qFormat="1"/>
-    <w:lsdException w:name="index 1" w:semiHidden="1" w:unhideWhenUsed="1"/>
-    <w:lsdException w:name="index 2" w:semiHidden="1" w:unhideWhenUsed="1"/>
-    <w:lsdException w:name="index 3" w:semiHidden="1" w:unhideWhenUsed="1"/>
-    <w:lsdException w:name="index 4" w:semiHidden="1" w:unhideWhenUsed="1"/>
-    <w:lsdException w:name="index 5" w:semiHidden="1" w:unhideWhenUsed="1"/>
-    <w:lsdException w:name="index 6" w:semiHidden="1" w:unhideWhenUsed="1"/>
-    <w:lsdException w:name="index 7" w:semiHidden="1" w:unhideWhenUsed="1"/>
-    <w:lsdException w:name="index 8" w:semiHidden="1" w:unhideWhenUsed="1"/>
-    <w:lsdException w:name="index 9" w:semiHidden="1" w:unhideWhenUsed="1"/>
-    <w:lsdException w:name="toc 1" w:semiHidden="1" w:uiPriority="39" w:unhideWhenUsed="1"/>
-    <w:lsdException w:name="toc 2" w:semiHidden="1" w:uiPriority="39" w:unhideWhenUsed="1"/>
-    <w:lsdException w:name="toc 3" w:semiHidden="1" w:uiPriority="39" w:unhideWhenUsed="1"/>
-    <w:lsdException w:name="toc 4" w:semiHidden="1" w:uiPriority="39" w:unhideWhenUsed="1"/>
-    <w:lsdException w:name="toc 5" w:semiHidden="1" w:uiPriority="39" w:unhideWhenUsed="1"/>
-    <w:lsdException w:name="toc 6" w:semiHidden="1" w:uiPriority="39" w:unhideWhenUsed="1"/>
-    <w:lsdException w:name="toc 7" w:semiHidden="1" w:uiPriority="39" w:unhideWhenUsed="1"/>
-    <w:lsdException w:name="toc 8" w:semiHidden="1" w:uiPriority="39" w:unhideWhenUsed="1"/>
-    <w:lsdException w:name="toc 9" w:semiHidden="1" w:uiPriority="39" w:unhideWhenUsed="1"/>
-    <w:lsdException w:name="Normal Indent" w:semiHidden="1" w:unhideWhenUsed="1"/>
-    <w:lsdException w:name="footnote text" w:semiHidden="1" w:unhideWhenUsed="1"/>
-    <w:lsdException w:name="annotation text" w:semiHidden="1" w:unhideWhenUsed="1"/>
-    <w:lsdException w:name="header" w:semiHidden="1" w:uiPriority="99" w:unhideWhenUsed="1"/>
-    <w:lsdException w:name="footer" w:semiHidden="1" w:unhideWhenUsed="1"/>
-    <w:lsdException w:name="index heading" w:semiHidden="1" w:unhideWhenUsed="1"/>
-    <w:lsdException w:name="caption" w:semiHidden="1" w:unhideWhenUsed="1" w:qFormat="1"/>
-    <w:lsdException w:name="table of figures" w:semiHidden="1" w:uiPriority="99" w:unhideWhenUsed="1"/>
-    <w:lsdException w:name="envelope address" w:semiHidden="1" w:unhideWhenUsed="1"/>
-    <w:lsdException w:name="envelope return" w:semiHidden="1" w:unhideWhenUsed="1"/>
-    <w:lsdException w:name="footnote reference" w:semiHidden="1" w:unhideWhenUsed="1"/>
-    <w:lsdException w:name="annotation reference" w:semiHidden="1" w:unhideWhenUsed="1"/>
-    <w:lsdException w:name="line number" w:semiHidden="1" w:unhideWhenUsed="1"/>
-    <w:lsdException w:name="page number" w:semiHidden="1" w:unhideWhenUsed="1"/>
-    <w:lsdException w:name="endnote reference" w:semiHidden="1" w:unhideWhenUsed="1"/>
-    <w:lsdException w:name="endnote text" w:semiHidden="1" w:unhideWhenUsed="1"/>
-    <w:lsdException w:name="table of authorities" w:semiHidden="1" w:unhideWhenUsed="1"/>
-    <w:lsdException w:name="macro" w:semiHidden="1" w:unhideWhenUsed="1"/>
-    <w:lsdException w:name="List" w:semiHidden="1" w:unhideWhenUsed="1"/>
-    <w:lsdException w:name="List Bullet" w:semiHidden="1" w:unhideWhenUsed="1"/>
-    <w:lsdException w:name="List 3" w:semiHidden="1" w:unhideWhenUsed="1"/>
-    <w:lsdException w:name="List 4" w:semiHidden="1" w:unhideWhenUsed="1"/>
-    <w:lsdException w:name="List 5" w:semiHidden="1" w:unhideWhenUsed="1"/>
-    <w:lsdException w:name="List Bullet 2" w:semiHidden="1" w:unhideWhenUsed="1"/>
-    <w:lsdException w:name="List Bullet 3" w:semiHidden="1" w:unhideWhenUsed="1"/>
-    <w:lsdException w:name="List Bullet 4" w:semiHidden="1" w:unhideWhenUsed="1"/>
-    <w:lsdException w:name="List Bullet 5" w:semiHidden="1" w:unhideWhenUsed="1"/>
-    <w:lsdException w:name="List Number 2" w:semiHidden="1" w:unhideWhenUsed="1"/>
-    <w:lsdException w:name="List Number 3" w:semiHidden="1" w:unhideWhenUsed="1"/>
-    <w:lsdException w:name="List Number 4" w:semiHidden="1" w:unhideWhenUsed="1"/>
-    <w:lsdException w:name="List Number 5" w:semiHidden="1" w:unhideWhenUsed="1"/>
-    <w:lsdException w:name="Title" w:qFormat="1"/>
-    <w:lsdException w:name="Closing" w:semiHidden="1" w:unhideWhenUsed="1"/>
-    <w:lsdException w:name="Signature" w:semiHidden="1" w:unhideWhenUsed="1"/>
-    <w:lsdException w:name="Default Paragraph Font" w:semiHidden="1" w:unhideWhenUsed="1"/>
-    <w:lsdException w:name="Body Text" w:semiHidden="1" w:unhideWhenUsed="1"/>
-    <w:lsdException w:name="Body Text Indent" w:semiHidden="1" w:unhideWhenUsed="1"/>
-    <w:lsdException w:name="List Continue" w:semiHidden="1" w:unhideWhenUsed="1"/>
-    <w:lsdException w:name="List Continue 2" w:semiHidden="1" w:unhideWhenUsed="1"/>
-    <w:lsdException w:name="List Continue 3" w:semiHidden="1" w:unhideWhenUsed="1"/>
-    <w:lsdException w:name="Subtitle" w:qFormat="1"/>
-    <w:lsdException w:name="Salutation" w:semiHidden="1" w:unhideWhenUsed="1"/>
-    <w:lsdException w:name="Date" w:semiHidden="1" w:unhideWhenUsed="1"/>
-    <w:lsdException w:name="Body Text First Indent" w:semiHidden="1" w:unhideWhenUsed="1"/>
-    <w:lsdException w:name="Body Text First Indent 2" w:semiHidden="1" w:unhideWhenUsed="1"/>
-    <w:lsdException w:name="Note Heading" w:semiHidden="1" w:unhideWhenUsed="1"/>
-    <w:lsdException w:name="Body Text 2" w:semiHidden="1" w:unhideWhenUsed="1"/>
-    <w:lsdException w:name="Body Text 3" w:semiHidden="1" w:unhideWhenUsed="1"/>
-    <w:lsdException w:name="Body Text Indent 2" w:semiHidden="1" w:unhideWhenUsed="1"/>
-    <w:lsdException w:name="Body Text Indent 3" w:semiHidden="1" w:unhideWhenUsed="1"/>
-    <w:lsdException w:name="Block Text" w:semiHidden="1" w:unhideWhenUsed="1"/>
-    <w:lsdException w:name="Hyperlink" w:semiHidden="1" w:uiPriority="99" w:unhideWhenUsed="1"/>
-    <w:lsdException w:name="FollowedHyperlink" w:semiHidden="1" w:unhideWhenUsed="1"/>
-    <w:lsdException w:name="Strong" w:qFormat="1"/>
-    <w:lsdException w:name="Emphasis" w:qFormat="1"/>
-    <w:lsdException w:name="Document Map" w:semiHidden="1" w:unhideWhenUsed="1"/>
-    <w:lsdException w:name="Plain Text" w:semiHidden="1" w:unhideWhenUsed="1"/>
-    <w:lsdException w:name="E-mail Signature" w:semiHidden="1" w:unhideWhenUsed="1"/>
-    <w:lsdException w:name="HTML Top of Form" w:semiHidden="1" w:unhideWhenUsed="1"/>
-    <w:lsdException w:name="HTML Bottom of Form" w:semiHidden="1" w:unhideWhenUsed="1"/>
-    <w:lsdException w:name="Normal (Web)" w:semiHidden="1" w:uiPriority="99" w:unhideWhenUsed="1"/>
-    <w:lsdException w:name="HTML Acronym" w:semiHidden="1" w:unhideWhenUsed="1"/>
-    <w:lsdException w:name="HTML Address" w:semiHidden="1" w:unhideWhenUsed="1"/>
-    <w:lsdException w:name="HTML Cite" w:semiHidden="1" w:unhideWhenUsed="1"/>
-    <w:lsdException w:name="HTML Code" w:semiHidden="1" w:unhideWhenUsed="1"/>
-    <w:lsdException w:name="HTML Definition" w:semiHidden="1" w:unhideWhenUsed="1"/>
-    <w:lsdException w:name="HTML Keyboard" w:semiHidden="1" w:unhideWhenUsed="1"/>
-    <w:lsdException w:name="HTML Preformatted" w:semiHidden="1" w:unhideWhenUsed="1"/>
-    <w:lsdException w:name="HTML Sample" w:semiHidden="1" w:unhideWhenUsed="1"/>
-    <w:lsdException w:name="HTML Typewriter" w:semiHidden="1" w:unhideWhenUsed="1"/>
-    <w:lsdException w:name="HTML Variable" w:semiHidden="1" w:unhideWhenUsed="1"/>
-    <w:lsdException w:name="Normal Table" w:semiHidden="1" w:unhideWhenUsed="1"/>
-    <w:lsdException w:name="annotation subject" w:semiHidden="1" w:unhideWhenUsed="1"/>
-    <w:lsdException w:name="No List" w:semiHidden="1" w:uiPriority="99" w:unhideWhenUsed="1"/>
-    <w:lsdException w:name="Outline List 1" w:semiHidden="1" w:unhideWhenUsed="1"/>
-    <w:lsdException w:name="Outline List 2" w:semiHidden="1" w:unhideWhenUsed="1"/>
-    <w:lsdException w:name="Outline List 3" w:semiHidden="1" w:unhideWhenUsed="1"/>
-    <w:lsdException w:name="Table Simple 1" w:semiHidden="1" w:unhideWhenUsed="1"/>
-    <w:lsdException w:name="Table Simple 2" w:semiHidden="1" w:unhideWhenUsed="1"/>
-    <w:lsdException w:name="Table Simple 3" w:semiHidden="1" w:unhideWhenUsed="1"/>
-    <w:lsdException w:name="Table Classic 1" w:semiHidden="1" w:unhideWhenUsed="1"/>
-    <w:lsdException w:name="Table Classic 2" w:semiHidden="1" w:unhideWhenUsed="1"/>
-    <w:lsdException w:name="Table Classic 3" w:semiHidden="1" w:unhideWhenUsed="1"/>
-    <w:lsdException w:name="Table Classic 4" w:semiHidden="1" w:unhideWhenUsed="1"/>
-    <w:lsdException w:name="Table Colorful 1" w:semiHidden="1" w:unhideWhenUsed="1"/>
-    <w:lsdException w:name="Table Colorful 2" w:semiHidden="1" w:unhideWhenUsed="1"/>
-    <w:lsdException w:name="Table Colorful 3" w:semiHidden="1" w:unhideWhenUsed="1"/>
-    <w:lsdException w:name="Table Columns 1" w:semiHidden="1" w:unhideWhenUsed="1"/>
-    <w:lsdException w:name="Table Columns 2" w:semiHidden="1" w:unhideWhenUsed="1"/>
-    <w:lsdException w:name="Table Columns 3" w:semiHidden="1" w:unhideWhenUsed="1"/>
-    <w:lsdException w:name="Table Columns 4" w:semiHidden="1" w:unhideWhenUsed="1"/>
-    <w:lsdException w:name="Table Columns 5" w:semiHidden="1" w:unhideWhenUsed="1"/>
-    <w:lsdException w:name="Table Grid 1" w:semiHidden="1" w:unhideWhenUsed="1"/>
-    <w:lsdException w:name="Table Grid 2" w:semiHidden="1" w:unhideWhenUsed="1"/>
-    <w:lsdException w:name="Table Grid 3" w:semiHidden="1" w:unhideWhenUsed="1"/>
-    <w:lsdException w:name="Table Grid 4" w:semiHidden="1" w:unhideWhenUsed="1"/>
-    <w:lsdException w:name="Table Grid 5" w:semiHidden="1" w:unhideWhenUsed="1"/>
-    <w:lsdException w:name="Table Grid 6" w:semiHidden="1" w:unhideWhenUsed="1"/>
-    <w:lsdException w:name="Table Grid 7" w:semiHidden="1" w:unhideWhenUsed="1"/>
-    <w:lsdException w:name="Table Grid 8" w:semiHidden="1" w:unhideWhenUsed="1"/>
-    <w:lsdException w:name="Table List 1" w:semiHidden="1" w:unhideWhenUsed="1"/>
-    <w:lsdException w:name="Table List 2" w:semiHidden="1" w:unhideWhenUsed="1"/>
-    <w:lsdException w:name="Table List 3" w:semiHidden="1" w:unhideWhenUsed="1"/>
-    <w:lsdException w:name="Table List 4" w:semiHidden="1" w:unhideWhenUsed="1"/>
-    <w:lsdException w:name="Table List 5" w:semiHidden="1" w:unhideWhenUsed="1"/>
-    <w:lsdException w:name="Table List 6" w:semiHidden="1" w:unhideWhenUsed="1"/>
-    <w:lsdException w:name="Table List 7" w:semiHidden="1" w:unhideWhenUsed="1"/>
-    <w:lsdException w:name="Table List 8" w:semiHidden="1" w:unhideWhenUsed="1"/>
-    <w:lsdException w:name="Table 3D effects 1" w:semiHidden="1" w:unhideWhenUsed="1"/>
-    <w:lsdException w:name="Table 3D effects 2" w:semiHidden="1" w:unhideWhenUsed="1"/>
-    <w:lsdException w:name="Table 3D effects 3" w:semiHidden="1" w:unhideWhenUsed="1"/>
-    <w:lsdException w:name="Table Contemporary" w:semiHidden="1" w:unhideWhenUsed="1"/>
-    <w:lsdException w:name="Table Elegant" w:semiHidden="1" w:unhideWhenUsed="1"/>
-    <w:lsdException w:name="Table Professional" w:semiHidden="1" w:unhideWhenUsed="1"/>
-    <w:lsdException w:name="Table Subtle 1" w:semiHidden="1" w:unhideWhenUsed="1"/>
-    <w:lsdException w:name="Table Subtle 2" w:semiHidden="1" w:unhideWhenUsed="1"/>
-    <w:lsdException w:name="Table Web 1" w:semiHidden="1" w:unhideWhenUsed="1"/>
-    <w:lsdException w:name="Table Web 2" w:semiHidden="1" w:unhideWhenUsed="1"/>
-    <w:lsdException w:name="Table Web 3" w:semiHidden="1" w:unhideWhenUsed="1"/>
-    <w:lsdException w:name="Table Grid" w:uiPriority="59"/>
-    <w:lsdException w:name="Table Theme" w:semiHidden="1" w:unhideWhenUsed="1"/>
-    <w:lsdException w:name="Placeholder Text" w:semiHidden="1" w:uiPriority="99"/>
-    <w:lsdException w:name="No Spacing" w:uiPriority="1" w:qFormat="1"/>
-    <w:lsdException w:name="Light Shading" w:uiPriority="60"/>
-    <w:lsdException w:name="Light List" w:uiPriority="61"/>
-    <w:lsdException w:name="Light Grid" w:uiPriority="62"/>
-    <w:lsdException w:name="Medium Shading 1" w:uiPriority="63"/>
-    <w:lsdException w:name="Medium Shading 2" w:uiPriority="64"/>
-    <w:lsdException w:name="Medium List 1" w:uiPriority="65"/>
-    <w:lsdException w:name="Medium List 2" w:uiPriority="66"/>
-    <w:lsdException w:name="Medium Grid 1" w:uiPriority="67"/>
-    <w:lsdException w:name="Medium Grid 2" w:uiPriority="68"/>
-    <w:lsdException w:name="Medium Grid 3" w:uiPriority="69"/>
-    <w:lsdException w:name="Dark List" w:uiPriority="70"/>
-    <w:lsdException w:name="Colorful Shading" w:uiPriority="71"/>
-    <w:lsdException w:name="Colorful List" w:uiPriority="72"/>
-    <w:lsdException w:name="Colorful Grid" w:uiPriority="73"/>
-    <w:lsdException w:name="Light Shading Accent 1" w:uiPriority="60"/>
-    <w:lsdException w:name="Light List Accent 1" w:uiPriority="61"/>
-    <w:lsdException w:name="Light Grid Accent 1" w:uiPriority="62"/>
-    <w:lsdException w:name="Medium Shading 1 Accent 1" w:uiPriority="63"/>
-    <w:lsdException w:name="Medium Shading 2 Accent 1" w:uiPriority="64"/>
-    <w:lsdException w:name="Medium List 1 Accent 1" w:uiPriority="65"/>
-    <w:lsdException w:name="Revision" w:semiHidden="1" w:uiPriority="99"/>
-    <w:lsdException w:name="List Paragraph" w:uiPriority="34" w:qFormat="1"/>
-    <w:lsdException w:name="Quote" w:uiPriority="29" w:qFormat="1"/>
-    <w:lsdException w:name="Intense Quote" w:uiPriority="30" w:qFormat="1"/>
-    <w:lsdException w:name="Medium List 2 Accent 1" w:uiPriority="66"/>
-    <w:lsdException w:name="Medium Grid 1 Accent 1" w:uiPriority="67"/>
-    <w:lsdException w:name="Medium Grid 2 Accent 1" w:uiPriority="68"/>
-    <w:lsdException w:name="Medium Grid 3 Accent 1" w:uiPriority="69"/>
-    <w:lsdException w:name="Dark List Accent 1" w:uiPriority="70"/>
-    <w:lsdException w:name="Colorful Shading Accent 1" w:uiPriority="71"/>
-    <w:lsdException w:name="Colorful List Accent 1" w:uiPriority="72"/>
-    <w:lsdException w:name="Colorful Grid Accent 1" w:uiPriority="73"/>
-    <w:lsdException w:name="Light Shading Accent 2" w:uiPriority="60"/>
-    <w:lsdException w:name="Light List Accent 2" w:uiPriority="61"/>
-    <w:lsdException w:name="Light Grid Accent 2" w:uiPriority="62"/>
-    <w:lsdException w:name="Medium Shading 1 Accent 2" w:uiPriority="63"/>
-    <w:lsdException w:name="Medium Shading 2 Accent 2" w:uiPriority="64"/>
-    <w:lsdException w:name="Medium List 1 Accent 2" w:uiPriority="65"/>
-    <w:lsdException w:name="Medium List 2 Accent 2" w:uiPriority="66"/>
-    <w:lsdException w:name="Medium Grid 1 Accent 2" w:uiPriority="67"/>
-    <w:lsdException w:name="Medium Grid 2 Accent 2" w:uiPriority="68"/>
-    <w:lsdException w:name="Medium Grid 3 Accent 2" w:uiPriority="69"/>
-    <w:lsdException w:name="Dark List Accent 2" w:uiPriority="70"/>
-    <w:lsdException w:name="Colorful Shading Accent 2" w:uiPriority="71"/>
-    <w:lsdException w:name="Colorful List Accent 2" w:uiPriority="72"/>
-    <w:lsdException w:name="Colorful Grid Accent 2" w:uiPriority="73"/>
-    <w:lsdException w:name="Light Shading Accent 3" w:uiPriority="60"/>
-    <w:lsdException w:name="Light List Accent 3" w:uiPriority="61"/>
-    <w:lsdException w:name="Light Grid Accent 3" w:uiPriority="62"/>
-    <w:lsdException w:name="Medium Shading 1 Accent 3" w:uiPriority="63"/>
-    <w:lsdException w:name="Medium Shading 2 Accent 3" w:uiPriority="64"/>
-    <w:lsdException w:name="Medium List 1 Accent 3" w:uiPriority="65"/>
-    <w:lsdException w:name="Medium List 2 Accent 3" w:uiPriority="66"/>
-    <w:lsdException w:name="Medium Grid 1 Accent 3" w:uiPriority="67"/>
-    <w:lsdException w:name="Medium Grid 2 Accent 3" w:uiPriority="68"/>
-    <w:lsdException w:name="Medium Grid 3 Accent 3" w:uiPriority="69"/>
-    <w:lsdException w:name="Dark List Accent 3" w:uiPriority="70"/>
-    <w:lsdException w:name="Colorful Shading Accent 3" w:uiPriority="71"/>
-    <w:lsdException w:name="Colorful List Accent 3" w:uiPriority="72"/>
-    <w:lsdException w:name="Colorful Grid Accent 3" w:uiPriority="73"/>
-    <w:lsdException w:name="Light Shading Accent 4" w:uiPriority="60"/>
-    <w:lsdException w:name="Light List Accent 4" w:uiPriority="61"/>
-    <w:lsdException w:name="Light Grid Accent 4" w:uiPriority="62"/>
-    <w:lsdException w:name="Medium Shading 1 Accent 4" w:uiPriority="63"/>
-    <w:lsdException w:name="Medium Shading 2 Accent 4" w:uiPriority="64"/>
-    <w:lsdException w:name="Medium List 1 Accent 4" w:uiPriority="65"/>
-    <w:lsdException w:name="Medium List 2 Accent 4" w:uiPriority="66"/>
-    <w:lsdException w:name="Medium Grid 1 Accent 4" w:uiPriority="67"/>
-    <w:lsdException w:name="Medium Grid 2 Accent 4" w:uiPriority="68"/>
-    <w:lsdException w:name="Medium Grid 3 Accent 4" w:uiPriority="69"/>
-    <w:lsdException w:name="Dark List Accent 4" w:uiPriority="70"/>
-    <w:lsdException w:name="Colorful Shading Accent 4" w:uiPriority="71"/>
-    <w:lsdException w:name="Colorful List Accent 4" w:uiPriority="72"/>
-    <w:lsdException w:name="Colorful Grid Accent 4" w:uiPriority="73"/>
-    <w:lsdException w:name="Light Shading Accent 5" w:uiPriority="60"/>
-    <w:lsdException w:name="Light List Accent 5" w:uiPriority="61"/>
-    <w:lsdException w:name="Light Grid Accent 5" w:uiPriority="62"/>
-    <w:lsdException w:name="Medium Shading 1 Accent 5" w:uiPriority="63"/>
-    <w:lsdException w:name="Medium Shading 2 Accent 5" w:uiPriority="64"/>
-    <w:lsdException w:name="Medium List 1 Accent 5" w:uiPriority="65"/>
-    <w:lsdException w:name="Medium List 2 Accent 5" w:uiPriority="66"/>
-    <w:lsdException w:name="Medium Grid 1 Accent 5" w:uiPriority="67"/>
-    <w:lsdException w:name="Medium Grid 2 Accent 5" w:uiPriority="68"/>
-    <w:lsdException w:name="Medium Grid 3 Accent 5" w:uiPriority="69"/>
-    <w:lsdException w:name="Dark List Accent 5" w:uiPriority="70"/>
-    <w:lsdException w:name="Colorful Shading Accent 5" w:uiPriority="71"/>
-    <w:lsdException w:name="Colorful List Accent 5" w:uiPriority="72"/>
-    <w:lsdException w:name="Colorful Grid Accent 5" w:uiPriority="73"/>
-    <w:lsdException w:name="Light Shading Accent 6" w:uiPriority="60"/>
-    <w:lsdException w:name="Light List Accent 6" w:uiPriority="61"/>
-    <w:lsdException w:name="Light Grid Accent 6" w:uiPriority="62"/>
-    <w:lsdException w:name="Medium Shading 1 Accent 6" w:uiPriority="63"/>
-    <w:lsdException w:name="Medium Shading 2 Accent 6" w:uiPriority="64"/>
-    <w:lsdException w:name="Medium List 1 Accent 6" w:uiPriority="65"/>
-    <w:lsdException w:name="Medium List 2 Accent 6" w:uiPriority="66"/>
-    <w:lsdException w:name="Medium Grid 1 Accent 6" w:uiPriority="67"/>
-    <w:lsdException w:name="Medium Grid 2 Accent 6" w:uiPriority="68"/>
-    <w:lsdException w:name="Medium Grid 3 Accent 6" w:uiPriority="69"/>
-    <w:lsdException w:name="Dark List Accent 6" w:uiPriority="70"/>
-    <w:lsdException w:name="Colorful Shading Accent 6" w:uiPriority="71"/>
-    <w:lsdException w:name="Colorful List Accent 6" w:uiPriority="72"/>
-    <w:lsdException w:name="Colorful Grid Accent 6" w:uiPriority="73"/>
-    <w:lsdException w:name="Subtle Emphasis" w:uiPriority="19" w:qFormat="1"/>
-    <w:lsdException w:name="Intense Emphasis" w:uiPriority="21" w:qFormat="1"/>
-    <w:lsdException w:name="Subtle Reference" w:uiPriority="31" w:qFormat="1"/>
-    <w:lsdException w:name="Intense Reference" w:uiPriority="32" w:qFormat="1"/>
-    <w:lsdException w:name="Book Title" w:uiPriority="33" w:qFormat="1"/>
-    <w:lsdException w:name="Bibliography" w:semiHidden="1" w:uiPriority="37" w:unhideWhenUsed="1"/>
-    <w:lsdException w:name="TOC Heading" w:semiHidden="1" w:uiPriority="39" w:unhideWhenUsed="1" w:qFormat="1"/>
-    <w:lsdException w:name="Plain Table 1" w:uiPriority="41"/>
-    <w:lsdException w:name="Plain Table 2" w:uiPriority="42"/>
-    <w:lsdException w:name="Plain Table 3" w:uiPriority="43"/>
-    <w:lsdException w:name="Plain Table 4" w:uiPriority="44"/>
-    <w:lsdException w:name="Plain Table 5" w:uiPriority="45"/>
-    <w:lsdException w:name="Grid Table Light" w:uiPriority="40"/>
-    <w:lsdException w:name="Grid Table 1 Light" w:uiPriority="46"/>
-    <w:lsdException w:name="Grid Table 2" w:uiPriority="47"/>
-    <w:lsdException w:name="Grid Table 3" w:uiPriority="48"/>
-    <w:lsdException w:name="Grid Table 4" w:uiPriority="49"/>
-    <w:lsdException w:name="Grid Table 5 Dark" w:uiPriority="50"/>
-    <w:lsdException w:name="Grid Table 6 Colorful" w:uiPriority="51"/>
-    <w:lsdException w:name="Grid Table 7 Colorful" w:uiPriority="52"/>
-    <w:lsdException w:name="Grid Table 1 Light Accent 1" w:uiPriority="46"/>
-    <w:lsdException w:name="Grid Table 2 Accent 1" w:uiPriority="47"/>
-    <w:lsdException w:name="Grid Table 3 Accent 1" w:uiPriority="48"/>
-    <w:lsdException w:name="Grid Table 4 Accent 1" w:uiPriority="49"/>
-    <w:lsdException w:name="Grid Table 5 Dark Accent 1" w:uiPriority="50"/>
-    <w:lsdException w:name="Grid Table 6 Colorful Accent 1" w:uiPriority="51"/>
-    <w:lsdException w:name="Grid Table 7 Colorful Accent 1" w:uiPriority="52"/>
-    <w:lsdException w:name="Grid Table 1 Light Accent 2" w:uiPriority="46"/>
-    <w:lsdException w:name="Grid Table 2 Accent 2" w:uiPriority="47"/>
-    <w:lsdException w:name="Grid Table 3 Accent 2" w:uiPriority="48"/>
-    <w:lsdException w:name="Grid Table 4 Accent 2" w:uiPriority="49"/>
-    <w:lsdException w:name="Grid Table 5 Dark Accent 2" w:uiPriority="50"/>
-    <w:lsdException w:name="Grid Table 6 Colorful Accent 2" w:uiPriority="51"/>
-    <w:lsdException w:name="Grid Table 7 Colorful Accent 2" w:uiPriority="52"/>
-    <w:lsdException w:name="Grid Table 1 Light Accent 3" w:uiPriority="46"/>
-    <w:lsdException w:name="Grid Table 2 Accent 3" w:uiPriority="47"/>
-    <w:lsdException w:name="Grid Table 3 Accent 3" w:uiPriority="48"/>
-    <w:lsdException w:name="Grid Table 4 Accent 3" w:uiPriority="49"/>
-    <w:lsdException w:name="Grid Table 5 Dark Accent 3" w:uiPriority="50"/>
-    <w:lsdException w:name="Grid Table 6 Colorful Accent 3" w:uiPriority="51"/>
-    <w:lsdException w:name="Grid Table 7 Colorful Accent 3" w:uiPriority="52"/>
-    <w:lsdException w:name="Grid Table 1 Light Accent 4" w:uiPriority="46"/>
-    <w:lsdException w:name="Grid Table 2 Accent 4" w:uiPriority="47"/>
-    <w:lsdException w:name="Grid Table 3 Accent 4" w:uiPriority="48"/>
-    <w:lsdException w:name="Grid Table 4 Accent 4" w:uiPriority="49"/>
-    <w:lsdException w:name="Grid Table 5 Dark Accent 4" w:uiPriority="50"/>
-    <w:lsdException w:name="Grid Table 6 Colorful Accent 4" w:uiPriority="51"/>
-    <w:lsdException w:name="Grid Table 7 Colorful Accent 4" w:uiPriority="52"/>
-    <w:lsdException w:name="Grid Table 1 Light Accent 5" w:uiPriority="46"/>
-    <w:lsdException w:name="Grid Table 2 Accent 5" w:uiPriority="47"/>
-    <w:lsdException w:name="Grid Table 3 Accent 5" w:uiPriority="48"/>
-    <w:lsdException w:name="Grid Table 4 Accent 5" w:uiPriority="49"/>
-    <w:lsdException w:name="Grid Table 5 Dark Accent 5" w:uiPriority="50"/>
-    <w:lsdException w:name="Grid Table 6 Colorful Accent 5" w:uiPriority="51"/>
-    <w:lsdException w:name="Grid Table 7 Colorful Accent 5" w:uiPriority="52"/>
-    <w:lsdException w:name="Grid Table 1 Light Accent 6" w:uiPriority="46"/>
-    <w:lsdException w:name="Grid Table 2 Accent 6" w:uiPriority="47"/>
-    <w:lsdException w:name="Grid Table 3 Accent 6" w:uiPriority="48"/>
-    <w:lsdException w:name="Grid Table 4 Accent 6" w:uiPriority="49"/>
-    <w:lsdException w:name="Grid Table 5 Dark Accent 6" w:uiPriority="50"/>
-    <w:lsdException w:name="Grid Table 6 Colorful Accent 6" w:uiPriority="51"/>
-    <w:lsdException w:name="Grid Table 7 Colorful Accent 6" w:uiPriority="52"/>
-    <w:lsdException w:name="List Table 1 Light" w:uiPriority="46"/>
-    <w:lsdException w:name="List Table 2" w:uiPriority="47"/>
-    <w:lsdException w:name="List Table 3" w:uiPriority="48"/>
-    <w:lsdException w:name="List Table 4" w:uiPriority="49"/>
-    <w:lsdException w:name="List Table 5 Dark" w:uiPriority="50"/>
-    <w:lsdException w:name="List Table 6 Colorful" w:uiPriority="51"/>
-    <w:lsdException w:name="List Table 7 Colorful" w:uiPriority="52"/>
-    <w:lsdException w:name="List Table 1 Light Accent 1" w:uiPriority="46"/>
-    <w:lsdException w:name="List Table 2 Accent 1" w:uiPriority="47"/>
-    <w:lsdException w:name="List Table 3 Accent 1" w:uiPriority="48"/>
-    <w:lsdException w:name="List Table 4 Accent 1" w:uiPriority="49"/>
-    <w:lsdException w:name="List Table 5 Dark Accent 1" w:uiPriority="50"/>
-    <w:lsdException w:name="List Table 6 Colorful Accent 1" w:uiPriority="51"/>
-    <w:lsdException w:name="List Table 7 Colorful Accent 1" w:uiPriority="52"/>
-    <w:lsdException w:name="List Table 1 Light Accent 2" w:uiPriority="46"/>
-    <w:lsdException w:name="List Table 2 Accent 2" w:uiPriority="47"/>
-    <w:lsdException w:name="List Table 3 Accent 2" w:uiPriority="48"/>
-    <w:lsdException w:name="List Table 4 Accent 2" w:uiPriority="49"/>
-    <w:lsdException w:name="List Table 5 Dark Accent 2" w:uiPriority="50"/>
-    <w:lsdException w:name="List Table 6 Colorful Accent 2" w:uiPriority="51"/>
-    <w:lsdException w:name="List Table 7 Colorful Accent 2" w:uiPriority="52"/>
-    <w:lsdException w:name="List Table 1 Light Accent 3" w:uiPriority="46"/>
-    <w:lsdException w:name="List Table 2 Accent 3" w:uiPriority="47"/>
-    <w:lsdException w:name="List Table 3 Accent 3" w:uiPriority="48"/>
-    <w:lsdException w:name="List Table 4 Accent 3" w:uiPriority="49"/>
-    <w:lsdException w:name="List Table 5 Dark Accent 3" w:uiPriority="50"/>
-    <w:lsdException w:name="List Table 6 Colorful Accent 3" w:uiPriority="51"/>
-    <w:lsdException w:name="List Table 7 Colorful Accent 3" w:uiPriority="52"/>
-    <w:lsdException w:name="List Table 1 Light Accent 4" w:uiPriority="46"/>
-    <w:lsdException w:name="List Table 2 Accent 4" w:uiPriority="47"/>
-    <w:lsdException w:name="List Table 3 Accent 4" w:uiPriority="48"/>
-    <w:lsdException w:name="List Table 4 Accent 4" w:uiPriority="49"/>
-    <w:lsdException w:name="List Table 5 Dark Accent 4" w:uiPriority="50"/>
-    <w:lsdException w:name="List Table 6 Colorful Accent 4" w:uiPriority="51"/>
-    <w:lsdException w:name="List Table 7 Colorful Accent 4" w:uiPriority="52"/>
-    <w:lsdException w:name="List Table 1 Light Accent 5" w:uiPriority="46"/>
-    <w:lsdException w:name="List Table 2 Accent 5" w:uiPriority="47"/>
-    <w:lsdException w:name="List Table 3 Accent 5" w:uiPriority="48"/>
-    <w:lsdException w:name="List Table 4 Accent 5" w:uiPriority="49"/>
-    <w:lsdException w:name="List Table 5 Dark Accent 5" w:uiPriority="50"/>
-    <w:lsdException w:name="List Table 6 Colorful Accent 5" w:uiPriority="51"/>
-    <w:lsdException w:name="List Table 7 Colorful Accent 5" w:uiPriority="52"/>
-    <w:lsdException w:name="List Table 1 Light Accent 6" w:uiPriority="46"/>
-    <w:lsdException w:name="List Table 2 Accent 6" w:uiPriority="47"/>
-    <w:lsdException w:name="List Table 3 Accent 6" w:uiPriority="48"/>
-    <w:lsdException w:name="List Table 4 Accent 6" w:uiPriority="49"/>
-    <w:lsdException w:name="List Table 5 Dark Accent 6" w:uiPriority="50"/>
-    <w:lsdException w:name="List Table 6 Colorful Accent 6" w:uiPriority="51"/>
-    <w:lsdException w:name="List Table 7 Colorful Accent 6" w:uiPriority="52"/>
+  <w:latentStyles w:defLockedState="0" w:defUIPriority="0" w:defSemiHidden="1" w:defUnhideWhenUsed="1" w:defQFormat="0" w:count="267">
+    <w:lsdException w:name="Normal" w:semiHidden="0" w:unhideWhenUsed="0" w:qFormat="1"/>
+    <w:lsdException w:name="heading 1" w:semiHidden="0" w:uiPriority="9" w:unhideWhenUsed="0" w:qFormat="1"/>
+    <w:lsdException w:name="heading 2" w:semiHidden="0" w:unhideWhenUsed="0" w:qFormat="1"/>
+    <w:lsdException w:name="heading 3" w:semiHidden="0" w:uiPriority="9" w:unhideWhenUsed="0" w:qFormat="1"/>
+    <w:lsdException w:name="heading 4" w:uiPriority="9" w:qFormat="1"/>
+    <w:lsdException w:name="heading 5" w:uiPriority="9" w:qFormat="1"/>
+    <w:lsdException w:name="heading 6" w:uiPriority="9" w:qFormat="1"/>
+    <w:lsdException w:name="heading 7" w:uiPriority="9" w:qFormat="1"/>
+    <w:lsdException w:name="heading 8" w:uiPriority="9" w:qFormat="1"/>
+    <w:lsdException w:name="heading 9" w:uiPriority="9" w:qFormat="1"/>
+    <w:lsdException w:name="toc 1" w:uiPriority="39"/>
+    <w:lsdException w:name="toc 2" w:uiPriority="39"/>
+    <w:lsdException w:name="toc 3" w:uiPriority="39"/>
+    <w:lsdException w:name="toc 4" w:uiPriority="39"/>
+    <w:lsdException w:name="toc 5" w:uiPriority="39"/>
+    <w:lsdException w:name="toc 6" w:uiPriority="39"/>
+    <w:lsdException w:name="toc 7" w:uiPriority="39"/>
+    <w:lsdException w:name="toc 8" w:uiPriority="39"/>
+    <w:lsdException w:name="toc 9" w:uiPriority="39"/>
+    <w:lsdException w:name="header" w:uiPriority="99"/>
+    <w:lsdException w:name="caption" w:qFormat="1"/>
+    <w:lsdException w:name="table of figures" w:uiPriority="99"/>
+    <w:lsdException w:name="toa heading" w:semiHidden="0" w:unhideWhenUsed="0"/>
+    <w:lsdException w:name="List Number" w:semiHidden="0" w:unhideWhenUsed="0"/>
+    <w:lsdException w:name="List 2" w:semiHidden="0" w:unhideWhenUsed="0"/>
+    <w:lsdException w:name="Title" w:semiHidden="0" w:unhideWhenUsed="0" w:qFormat="1"/>
+    <w:lsdException w:name="List Continue 4" w:semiHidden="0" w:unhideWhenUsed="0"/>
+    <w:lsdException w:name="List Continue 5" w:semiHidden="0" w:unhideWhenUsed="0"/>
+    <w:lsdException w:name="Message Header" w:semiHidden="0" w:unhideWhenUsed="0"/>
+    <w:lsdException w:name="Subtitle" w:semiHidden="0" w:unhideWhenUsed="0" w:qFormat="1"/>
+    <w:lsdException w:name="Hyperlink" w:uiPriority="99"/>
+    <w:lsdException w:name="Strong" w:semiHidden="0" w:unhideWhenUsed="0" w:qFormat="1"/>
+    <w:lsdException w:name="Emphasis" w:semiHidden="0" w:unhideWhenUsed="0" w:qFormat="1"/>
+    <w:lsdException w:name="Normal (Web)" w:uiPriority="99"/>
+    <w:lsdException w:name="No List" w:uiPriority="99"/>
+    <w:lsdException w:name="Balloon Text" w:semiHidden="0" w:unhideWhenUsed="0"/>
+    <w:lsdException w:name="Table Grid" w:semiHidden="0" w:uiPriority="59" w:unhideWhenUsed="0"/>
+    <w:lsdException w:name="Placeholder Text" w:uiPriority="99" w:unhideWhenUsed="0"/>
+    <w:lsdException w:name="No Spacing" w:semiHidden="0" w:uiPriority="1" w:unhideWhenUsed="0" w:qFormat="1"/>
+    <w:lsdException w:name="Light Shading" w:semiHidden="0" w:uiPriority="60" w:unhideWhenUsed="0"/>
+    <w:lsdException w:name="Light List" w:semiHidden="0" w:uiPriority="61" w:unhideWhenUsed="0"/>
+    <w:lsdException w:name="Light Grid" w:semiHidden="0" w:uiPriority="62" w:unhideWhenUsed="0"/>
+    <w:lsdException w:name="Medium Shading 1" w:semiHidden="0" w:uiPriority="63" w:unhideWhenUsed="0"/>
+    <w:lsdException w:name="Medium Shading 2" w:semiHidden="0" w:uiPriority="64" w:unhideWhenUsed="0"/>
+    <w:lsdException w:name="Medium List 1" w:semiHidden="0" w:uiPriority="65" w:unhideWhenUsed="0"/>
+    <w:lsdException w:name="Medium List 2" w:semiHidden="0" w:uiPriority="66" w:unhideWhenUsed="0"/>
+    <w:lsdException w:name="Medium Grid 1" w:semiHidden="0" w:uiPriority="67" w:unhideWhenUsed="0"/>
+    <w:lsdException w:name="Medium Grid 2" w:semiHidden="0" w:uiPriority="68" w:unhideWhenUsed="0"/>
+    <w:lsdException w:name="Medium Grid 3" w:semiHidden="0" w:uiPriority="69" w:unhideWhenUsed="0"/>
+    <w:lsdException w:name="Dark List" w:semiHidden="0" w:uiPriority="70" w:unhideWhenUsed="0"/>
+    <w:lsdException w:name="Colorful Shading" w:semiHidden="0" w:uiPriority="71" w:unhideWhenUsed="0"/>
+    <w:lsdException w:name="Colorful List" w:semiHidden="0" w:uiPriority="72" w:unhideWhenUsed="0"/>
+    <w:lsdException w:name="Colorful Grid" w:semiHidden="0" w:uiPriority="73" w:unhideWhenUsed="0"/>
+    <w:lsdException w:name="Light Shading Accent 1" w:semiHidden="0" w:uiPriority="60" w:unhideWhenUsed="0"/>
+    <w:lsdException w:name="Light List Accent 1" w:semiHidden="0" w:uiPriority="61" w:unhideWhenUsed="0"/>
+    <w:lsdException w:name="Light Grid Accent 1" w:semiHidden="0" w:uiPriority="62" w:unhideWhenUsed="0"/>
+    <w:lsdException w:name="Medium Shading 1 Accent 1" w:semiHidden="0" w:uiPriority="63" w:unhideWhenUsed="0"/>
+    <w:lsdException w:name="Medium Shading 2 Accent 1" w:semiHidden="0" w:uiPriority="64" w:unhideWhenUsed="0"/>
+    <w:lsdException w:name="Medium List 1 Accent 1" w:semiHidden="0" w:uiPriority="65" w:unhideWhenUsed="0"/>
+    <w:lsdException w:name="Revision" w:uiPriority="99" w:unhideWhenUsed="0"/>
+    <w:lsdException w:name="List Paragraph" w:semiHidden="0" w:uiPriority="34" w:unhideWhenUsed="0" w:qFormat="1"/>
+    <w:lsdException w:name="Quote" w:semiHidden="0" w:uiPriority="29" w:unhideWhenUsed="0" w:qFormat="1"/>
+    <w:lsdException w:name="Intense Quote" w:semiHidden="0" w:uiPriority="30" w:unhideWhenUsed="0" w:qFormat="1"/>
+    <w:lsdException w:name="Medium List 2 Accent 1" w:semiHidden="0" w:uiPriority="66" w:unhideWhenUsed="0"/>
+    <w:lsdException w:name="Medium Grid 1 Accent 1" w:semiHidden="0" w:uiPriority="67" w:unhideWhenUsed="0"/>
+    <w:lsdException w:name="Medium Grid 2 Accent 1" w:semiHidden="0" w:uiPriority="68" w:unhideWhenUsed="0"/>
+    <w:lsdException w:name="Medium Grid 3 Accent 1" w:semiHidden="0" w:uiPriority="69" w:unhideWhenUsed="0"/>
+    <w:lsdException w:name="Dark List Accent 1" w:semiHidden="0" w:uiPriority="70" w:unhideWhenUsed="0"/>
+    <w:lsdException w:name="Colorful Shading Accent 1" w:semiHidden="0" w:uiPriority="71" w:unhideWhenUsed="0"/>
+    <w:lsdException w:name="Colorful List Accent 1" w:semiHidden="0" w:uiPriority="72" w:unhideWhenUsed="0"/>
+    <w:lsdException w:name="Colorful Grid Accent 1" w:semiHidden="0" w:uiPriority="73" w:unhideWhenUsed="0"/>
+    <w:lsdException w:name="Light Shading Accent 2" w:semiHidden="0" w:uiPriority="60" w:unhideWhenUsed="0"/>
+    <w:lsdException w:name="Light List Accent 2" w:semiHidden="0" w:uiPriority="61" w:unhideWhenUsed="0"/>
+    <w:lsdException w:name="Light Grid Accent 2" w:semiHidden="0" w:uiPriority="62" w:unhideWhenUsed="0"/>
+    <w:lsdException w:name="Medium Shading 1 Accent 2" w:semiHidden="0" w:uiPriority="63" w:unhideWhenUsed="0"/>
+    <w:lsdException w:name="Medium Shading 2 Accent 2" w:semiHidden="0" w:uiPriority="64" w:unhideWhenUsed="0"/>
+    <w:lsdException w:name="Medium List 1 Accent 2" w:semiHidden="0" w:uiPriority="65" w:unhideWhenUsed="0"/>
+    <w:lsdException w:name="Medium List 2 Accent 2" w:semiHidden="0" w:uiPriority="66" w:unhideWhenUsed="0"/>
+    <w:lsdException w:name="Medium Grid 1 Accent 2" w:semiHidden="0" w:uiPriority="67" w:unhideWhenUsed="0"/>
+    <w:lsdException w:name="Medium Grid 2 Accent 2" w:semiHidden="0" w:uiPriority="68" w:unhideWhenUsed="0"/>
+    <w:lsdException w:name="Medium Grid 3 Accent 2" w:semiHidden="0" w:uiPriority="69" w:unhideWhenUsed="0"/>
+    <w:lsdException w:name="Dark List Accent 2" w:semiHidden="0" w:uiPriority="70" w:unhideWhenUsed="0"/>
+    <w:lsdException w:name="Colorful Shading Accent 2" w:semiHidden="0" w:uiPriority="71" w:unhideWhenUsed="0"/>
+    <w:lsdException w:name="Colorful List Accent 2" w:semiHidden="0" w:uiPriority="72" w:unhideWhenUsed="0"/>
+    <w:lsdException w:name="Colorful Grid Accent 2" w:semiHidden="0" w:uiPriority="73" w:unhideWhenUsed="0"/>
+    <w:lsdException w:name="Light Shading Accent 3" w:semiHidden="0" w:uiPriority="60" w:unhideWhenUsed="0"/>
+    <w:lsdException w:name="Light List Accent 3" w:semiHidden="0" w:uiPriority="61" w:unhideWhenUsed="0"/>
+    <w:lsdException w:name="Light Grid Accent 3" w:semiHidden="0" w:uiPriority="62" w:unhideWhenUsed="0"/>
+    <w:lsdException w:name="Medium Shading 1 Accent 3" w:semiHidden="0" w:uiPriority="63" w:unhideWhenUsed="0"/>
+    <w:lsdException w:name="Medium Shading 2 Accent 3" w:semiHidden="0" w:uiPriority="64" w:unhideWhenUsed="0"/>
+    <w:lsdException w:name="Medium List 1 Accent 3" w:semiHidden="0" w:uiPriority="65" w:unhideWhenUsed="0"/>
+    <w:lsdException w:name="Medium List 2 Accent 3" w:semiHidden="0" w:uiPriority="66" w:unhideWhenUsed="0"/>
+    <w:lsdException w:name="Medium Grid 1 Accent 3" w:semiHidden="0" w:uiPriority="67" w:unhideWhenUsed="0"/>
+    <w:lsdException w:name="Medium Grid 2 Accent 3" w:semiHidden="0" w:uiPriority="68" w:unhideWhenUsed="0"/>
+    <w:lsdException w:name="Medium Grid 3 Accent 3" w:semiHidden="0" w:uiPriority="69" w:unhideWhenUsed="0"/>
+    <w:lsdException w:name="Dark List Accent 3" w:semiHidden="0" w:uiPriority="70" w:unhideWhenUsed="0"/>
+    <w:lsdException w:name="Colorful Shading Accent 3" w:semiHidden="0" w:uiPriority="71" w:unhideWhenUsed="0"/>
+    <w:lsdException w:name="Colorful List Accent 3" w:semiHidden="0" w:uiPriority="72" w:unhideWhenUsed="0"/>
+    <w:lsdException w:name="Colorful Grid Accent 3" w:semiHidden="0" w:uiPriority="73" w:unhideWhenUsed="0"/>
+    <w:lsdException w:name="Light Shading Accent 4" w:semiHidden="0" w:uiPriority="60" w:unhideWhenUsed="0"/>
+    <w:lsdException w:name="Light List Accent 4" w:semiHidden="0" w:uiPriority="61" w:unhideWhenUsed="0"/>
+    <w:lsdException w:name="Light Grid Accent 4" w:semiHidden="0" w:uiPriority="62" w:unhideWhenUsed="0"/>
+    <w:lsdException w:name="Medium Shading 1 Accent 4" w:semiHidden="0" w:uiPriority="63" w:unhideWhenUsed="0"/>
+    <w:lsdException w:name="Medium Shading 2 Accent 4" w:semiHidden="0" w:uiPriority="64" w:unhideWhenUsed="0"/>
+    <w:lsdException w:name="Medium List 1 Accent 4" w:semiHidden="0" w:uiPriority="65" w:unhideWhenUsed="0"/>
+    <w:lsdException w:name="Medium List 2 Accent 4" w:semiHidden="0" w:uiPriority="66" w:unhideWhenUsed="0"/>
+    <w:lsdException w:name="Medium Grid 1 Accent 4" w:semiHidden="0" w:uiPriority="67" w:unhideWhenUsed="0"/>
+    <w:lsdException w:name="Medium Grid 2 Accent 4" w:semiHidden="0" w:uiPriority="68" w:unhideWhenUsed="0"/>
+    <w:lsdException w:name="Medium Grid 3 Accent 4" w:semiHidden="0" w:uiPriority="69" w:unhideWhenUsed="0"/>
+    <w:lsdException w:name="Dark List Accent 4" w:semiHidden="0" w:uiPriority="70" w:unhideWhenUsed="0"/>
+    <w:lsdException w:name="Colorful Shading Accent 4" w:semiHidden="0" w:uiPriority="71" w:unhideWhenUsed="0"/>
+    <w:lsdException w:name="Colorful List Accent 4" w:semiHidden="0" w:uiPriority="72" w:unhideWhenUsed="0"/>
+    <w:lsdException w:name="Colorful Grid Accent 4" w:semiHidden="0" w:uiPriority="73" w:unhideWhenUsed="0"/>
+    <w:lsdException w:name="Light Shading Accent 5" w:semiHidden="0" w:uiPriority="60" w:unhideWhenUsed="0"/>
+    <w:lsdException w:name="Light List Accent 5" w:semiHidden="0" w:uiPriority="61" w:unhideWhenUsed="0"/>
+    <w:lsdException w:name="Light Grid Accent 5" w:semiHidden="0" w:uiPriority="62" w:unhideWhenUsed="0"/>
+    <w:lsdException w:name="Medium Shading 1 Accent 5" w:semiHidden="0" w:uiPriority="63" w:unhideWhenUsed="0"/>
+    <w:lsdException w:name="Medium Shading 2 Accent 5" w:semiHidden="0" w:uiPriority="64" w:unhideWhenUsed="0"/>
+    <w:lsdException w:name="Medium List 1 Accent 5" w:semiHidden="0" w:uiPriority="65" w:unhideWhenUsed="0"/>
+    <w:lsdException w:name="Medium List 2 Accent 5" w:semiHidden="0" w:uiPriority="66" w:unhideWhenUsed="0"/>
+    <w:lsdException w:name="Medium Grid 1 Accent 5" w:semiHidden="0" w:uiPriority="67" w:unhideWhenUsed="0"/>
+    <w:lsdException w:name="Medium Grid 2 Accent 5" w:semiHidden="0" w:uiPriority="68" w:unhideWhenUsed="0"/>
+    <w:lsdException w:name="Medium Grid 3 Accent 5" w:semiHidden="0" w:uiPriority="69" w:unhideWhenUsed="0"/>
+    <w:lsdException w:name="Dark List Accent 5" w:semiHidden="0" w:uiPriority="70" w:unhideWhenUsed="0"/>
+    <w:lsdException w:name="Colorful Shading Accent 5" w:semiHidden="0" w:uiPriority="71" w:unhideWhenUsed="0"/>
+    <w:lsdException w:name="Colorful List Accent 5" w:semiHidden="0" w:uiPriority="72" w:unhideWhenUsed="0"/>
+    <w:lsdException w:name="Colorful Grid Accent 5" w:semiHidden="0" w:uiPriority="73" w:unhideWhenUsed="0"/>
+    <w:lsdException w:name="Light Shading Accent 6" w:semiHidden="0" w:uiPriority="60" w:unhideWhenUsed="0"/>
+    <w:lsdException w:name="Light List Accent 6" w:semiHidden="0" w:uiPriority="61" w:unhideWhenUsed="0"/>
+    <w:lsdException w:name="Light Grid Accent 6" w:semiHidden="0" w:uiPriority="62" w:unhideWhenUsed="0"/>
+    <w:lsdException w:name="Medium Shading 1 Accent 6" w:semiHidden="0" w:uiPriority="63" w:unhideWhenUsed="0"/>
+    <w:lsdException w:name="Medium Shading 2 Accent 6" w:semiHidden="0" w:uiPriority="64" w:unhideWhenUsed="0"/>
+    <w:lsdException w:name="Medium List 1 Accent 6" w:semiHidden="0" w:uiPriority="65" w:unhideWhenUsed="0"/>
+    <w:lsdException w:name="Medium List 2 Accent 6" w:semiHidden="0" w:uiPriority="66" w:unhideWhenUsed="0"/>
+    <w:lsdException w:name="Medium Grid 1 Accent 6" w:semiHidden="0" w:uiPriority="67" w:unhideWhenUsed="0"/>
+    <w:lsdException w:name="Medium Grid 2 Accent 6" w:semiHidden="0" w:uiPriority="68" w:unhideWhenUsed="0"/>
+    <w:lsdException w:name="Medium Grid 3 Accent 6" w:semiHidden="0" w:uiPriority="69" w:unhideWhenUsed="0"/>
+    <w:lsdException w:name="Dark List Accent 6" w:semiHidden="0" w:uiPriority="70" w:unhideWhenUsed="0"/>
+    <w:lsdException w:name="Colorful Shading Accent 6" w:semiHidden="0" w:uiPriority="71" w:unhideWhenUsed="0"/>
+    <w:lsdException w:name="Colorful List Accent 6" w:semiHidden="0" w:uiPriority="72" w:unhideWhenUsed="0"/>
+    <w:lsdException w:name="Colorful Grid Accent 6" w:semiHidden="0" w:uiPriority="73" w:unhideWhenUsed="0"/>
+    <w:lsdException w:name="Subtle Emphasis" w:semiHidden="0" w:uiPriority="19" w:unhideWhenUsed="0" w:qFormat="1"/>
+    <w:lsdException w:name="Intense Emphasis" w:semiHidden="0" w:uiPriority="21" w:unhideWhenUsed="0" w:qFormat="1"/>
+    <w:lsdException w:name="Subtle Reference" w:semiHidden="0" w:uiPriority="31" w:unhideWhenUsed="0" w:qFormat="1"/>
+    <w:lsdException w:name="Intense Reference" w:semiHidden="0" w:uiPriority="32" w:unhideWhenUsed="0" w:qFormat="1"/>
+    <w:lsdException w:name="Book Title" w:semiHidden="0" w:uiPriority="33" w:unhideWhenUsed="0" w:qFormat="1"/>
+    <w:lsdException w:name="Bibliography" w:uiPriority="37"/>
+    <w:lsdException w:name="TOC Heading" w:uiPriority="39" w:qFormat="1"/>
   </w:latentStyles>
   <w:style w:type="paragraph" w:default="1" w:styleId="Standard">
     <w:name w:val="Normal"/>
@@ -7599,7 +8583,7 @@
       <w:jc w:val="right"/>
     </w:pPr>
   </w:style>
-  <w:style w:type="character" w:styleId="BesuchterLink">
+  <w:style w:type="character" w:styleId="BesuchterHyperlink">
     <w:name w:val="FollowedHyperlink"/>
     <w:semiHidden/>
     <w:rsid w:val="00935FDA"/>
@@ -11756,6 +12740,196 @@
       <w:szCs w:val="22"/>
       <w:lang w:eastAsia="de-DE"/>
     </w:rPr>
+  </w:style>
+</w:styles>
+</file>
+
+<file path=word/stylesWithEffects.xml><?xml version="1.0" encoding="utf-8"?>
+<w:styles xmlns:wpc="http://schemas.microsoft.com/office/word/2010/wordprocessingCanvas" xmlns:mc="http://schemas.openxmlformats.org/markup-compatibility/2006" xmlns:o="urn:schemas-microsoft-com:office:office" xmlns:r="http://schemas.openxmlformats.org/officeDocument/2006/relationships" xmlns:m="http://schemas.openxmlformats.org/officeDocument/2006/math" xmlns:v="urn:schemas-microsoft-com:vml" xmlns:wp14="http://schemas.microsoft.com/office/word/2010/wordprocessingDrawing" xmlns:wp="http://schemas.openxmlformats.org/drawingml/2006/wordprocessingDrawing" xmlns:w10="urn:schemas-microsoft-com:office:word" xmlns:w="http://schemas.openxmlformats.org/wordprocessingml/2006/main" xmlns:w14="http://schemas.microsoft.com/office/word/2010/wordml" xmlns:wpg="http://schemas.microsoft.com/office/word/2010/wordprocessingGroup" xmlns:wpi="http://schemas.microsoft.com/office/word/2010/wordprocessingInk" xmlns:wne="http://schemas.microsoft.com/office/word/2006/wordml" xmlns:wps="http://schemas.microsoft.com/office/word/2010/wordprocessingShape" mc:Ignorable="w14 wp14">
+  <w:docDefaults>
+    <w:rPrDefault>
+      <w:rPr>
+        <w:rFonts w:asciiTheme="minorHAnsi" w:eastAsiaTheme="minorEastAsia" w:hAnsiTheme="minorHAnsi" w:cstheme="minorBidi"/>
+        <w:sz w:val="22"/>
+        <w:szCs w:val="22"/>
+        <w:lang w:val="en-GB" w:eastAsia="en-GB" w:bidi="ar-SA"/>
+      </w:rPr>
+    </w:rPrDefault>
+    <w:pPrDefault>
+      <w:pPr>
+        <w:spacing w:after="200" w:line="276" w:lineRule="auto"/>
+      </w:pPr>
+    </w:pPrDefault>
+  </w:docDefaults>
+  <w:latentStyles w:defLockedState="0" w:defUIPriority="99" w:defSemiHidden="1" w:defUnhideWhenUsed="1" w:defQFormat="0" w:count="267">
+    <w:lsdException w:name="Normal" w:semiHidden="0" w:uiPriority="0" w:unhideWhenUsed="0" w:qFormat="1"/>
+    <w:lsdException w:name="heading 1" w:semiHidden="0" w:uiPriority="9" w:unhideWhenUsed="0" w:qFormat="1"/>
+    <w:lsdException w:name="heading 2" w:uiPriority="9" w:qFormat="1"/>
+    <w:lsdException w:name="heading 3" w:uiPriority="9" w:qFormat="1"/>
+    <w:lsdException w:name="heading 4" w:uiPriority="9" w:qFormat="1"/>
+    <w:lsdException w:name="heading 5" w:uiPriority="9" w:qFormat="1"/>
+    <w:lsdException w:name="heading 6" w:uiPriority="9" w:qFormat="1"/>
+    <w:lsdException w:name="heading 7" w:uiPriority="9" w:qFormat="1"/>
+    <w:lsdException w:name="heading 8" w:uiPriority="9" w:qFormat="1"/>
+    <w:lsdException w:name="heading 9" w:uiPriority="9" w:qFormat="1"/>
+    <w:lsdException w:name="toc 1" w:uiPriority="39"/>
+    <w:lsdException w:name="toc 2" w:uiPriority="39"/>
+    <w:lsdException w:name="toc 3" w:uiPriority="39"/>
+    <w:lsdException w:name="toc 4" w:uiPriority="39"/>
+    <w:lsdException w:name="toc 5" w:uiPriority="39"/>
+    <w:lsdException w:name="toc 6" w:uiPriority="39"/>
+    <w:lsdException w:name="toc 7" w:uiPriority="39"/>
+    <w:lsdException w:name="toc 8" w:uiPriority="39"/>
+    <w:lsdException w:name="toc 9" w:uiPriority="39"/>
+    <w:lsdException w:name="caption" w:uiPriority="35" w:qFormat="1"/>
+    <w:lsdException w:name="Title" w:semiHidden="0" w:uiPriority="10" w:unhideWhenUsed="0" w:qFormat="1"/>
+    <w:lsdException w:name="Default Paragraph Font" w:uiPriority="1"/>
+    <w:lsdException w:name="Subtitle" w:semiHidden="0" w:uiPriority="11" w:unhideWhenUsed="0" w:qFormat="1"/>
+    <w:lsdException w:name="Strong" w:semiHidden="0" w:uiPriority="22" w:unhideWhenUsed="0" w:qFormat="1"/>
+    <w:lsdException w:name="Emphasis" w:semiHidden="0" w:uiPriority="20" w:unhideWhenUsed="0" w:qFormat="1"/>
+    <w:lsdException w:name="Table Grid" w:semiHidden="0" w:uiPriority="59" w:unhideWhenUsed="0"/>
+    <w:lsdException w:name="Placeholder Text" w:unhideWhenUsed="0"/>
+    <w:lsdException w:name="No Spacing" w:semiHidden="0" w:uiPriority="1" w:unhideWhenUsed="0" w:qFormat="1"/>
+    <w:lsdException w:name="Light Shading" w:semiHidden="0" w:uiPriority="60" w:unhideWhenUsed="0"/>
+    <w:lsdException w:name="Light List" w:semiHidden="0" w:uiPriority="61" w:unhideWhenUsed="0"/>
+    <w:lsdException w:name="Light Grid" w:semiHidden="0" w:uiPriority="62" w:unhideWhenUsed="0"/>
+    <w:lsdException w:name="Medium Shading 1" w:semiHidden="0" w:uiPriority="63" w:unhideWhenUsed="0"/>
+    <w:lsdException w:name="Medium Shading 2" w:semiHidden="0" w:uiPriority="64" w:unhideWhenUsed="0"/>
+    <w:lsdException w:name="Medium List 1" w:semiHidden="0" w:uiPriority="65" w:unhideWhenUsed="0"/>
+    <w:lsdException w:name="Medium List 2" w:semiHidden="0" w:uiPriority="66" w:unhideWhenUsed="0"/>
+    <w:lsdException w:name="Medium Grid 1" w:semiHidden="0" w:uiPriority="67" w:unhideWhenUsed="0"/>
+    <w:lsdException w:name="Medium Grid 2" w:semiHidden="0" w:uiPriority="68" w:unhideWhenUsed="0"/>
+    <w:lsdException w:name="Medium Grid 3" w:semiHidden="0" w:uiPriority="69" w:unhideWhenUsed="0"/>
+    <w:lsdException w:name="Dark List" w:semiHidden="0" w:uiPriority="70" w:unhideWhenUsed="0"/>
+    <w:lsdException w:name="Colorful Shading" w:semiHidden="0" w:uiPriority="71" w:unhideWhenUsed="0"/>
+    <w:lsdException w:name="Colorful List" w:semiHidden="0" w:uiPriority="72" w:unhideWhenUsed="0"/>
+    <w:lsdException w:name="Colorful Grid" w:semiHidden="0" w:uiPriority="73" w:unhideWhenUsed="0"/>
+    <w:lsdException w:name="Light Shading Accent 1" w:semiHidden="0" w:uiPriority="60" w:unhideWhenUsed="0"/>
+    <w:lsdException w:name="Light List Accent 1" w:semiHidden="0" w:uiPriority="61" w:unhideWhenUsed="0"/>
+    <w:lsdException w:name="Light Grid Accent 1" w:semiHidden="0" w:uiPriority="62" w:unhideWhenUsed="0"/>
+    <w:lsdException w:name="Medium Shading 1 Accent 1" w:semiHidden="0" w:uiPriority="63" w:unhideWhenUsed="0"/>
+    <w:lsdException w:name="Medium Shading 2 Accent 1" w:semiHidden="0" w:uiPriority="64" w:unhideWhenUsed="0"/>
+    <w:lsdException w:name="Medium List 1 Accent 1" w:semiHidden="0" w:uiPriority="65" w:unhideWhenUsed="0"/>
+    <w:lsdException w:name="Revision" w:unhideWhenUsed="0"/>
+    <w:lsdException w:name="List Paragraph" w:semiHidden="0" w:uiPriority="34" w:unhideWhenUsed="0" w:qFormat="1"/>
+    <w:lsdException w:name="Quote" w:semiHidden="0" w:uiPriority="29" w:unhideWhenUsed="0" w:qFormat="1"/>
+    <w:lsdException w:name="Intense Quote" w:semiHidden="0" w:uiPriority="30" w:unhideWhenUsed="0" w:qFormat="1"/>
+    <w:lsdException w:name="Medium List 2 Accent 1" w:semiHidden="0" w:uiPriority="66" w:unhideWhenUsed="0"/>
+    <w:lsdException w:name="Medium Grid 1 Accent 1" w:semiHidden="0" w:uiPriority="67" w:unhideWhenUsed="0"/>
+    <w:lsdException w:name="Medium Grid 2 Accent 1" w:semiHidden="0" w:uiPriority="68" w:unhideWhenUsed="0"/>
+    <w:lsdException w:name="Medium Grid 3 Accent 1" w:semiHidden="0" w:uiPriority="69" w:unhideWhenUsed="0"/>
+    <w:lsdException w:name="Dark List Accent 1" w:semiHidden="0" w:uiPriority="70" w:unhideWhenUsed="0"/>
+    <w:lsdException w:name="Colorful Shading Accent 1" w:semiHidden="0" w:uiPriority="71" w:unhideWhenUsed="0"/>
+    <w:lsdException w:name="Colorful List Accent 1" w:semiHidden="0" w:uiPriority="72" w:unhideWhenUsed="0"/>
+    <w:lsdException w:name="Colorful Grid Accent 1" w:semiHidden="0" w:uiPriority="73" w:unhideWhenUsed="0"/>
+    <w:lsdException w:name="Light Shading Accent 2" w:semiHidden="0" w:uiPriority="60" w:unhideWhenUsed="0"/>
+    <w:lsdException w:name="Light List Accent 2" w:semiHidden="0" w:uiPriority="61" w:unhideWhenUsed="0"/>
+    <w:lsdException w:name="Light Grid Accent 2" w:semiHidden="0" w:uiPriority="62" w:unhideWhenUsed="0"/>
+    <w:lsdException w:name="Medium Shading 1 Accent 2" w:semiHidden="0" w:uiPriority="63" w:unhideWhenUsed="0"/>
+    <w:lsdException w:name="Medium Shading 2 Accent 2" w:semiHidden="0" w:uiPriority="64" w:unhideWhenUsed="0"/>
+    <w:lsdException w:name="Medium List 1 Accent 2" w:semiHidden="0" w:uiPriority="65" w:unhideWhenUsed="0"/>
+    <w:lsdException w:name="Medium List 2 Accent 2" w:semiHidden="0" w:uiPriority="66" w:unhideWhenUsed="0"/>
+    <w:lsdException w:name="Medium Grid 1 Accent 2" w:semiHidden="0" w:uiPriority="67" w:unhideWhenUsed="0"/>
+    <w:lsdException w:name="Medium Grid 2 Accent 2" w:semiHidden="0" w:uiPriority="68" w:unhideWhenUsed="0"/>
+    <w:lsdException w:name="Medium Grid 3 Accent 2" w:semiHidden="0" w:uiPriority="69" w:unhideWhenUsed="0"/>
+    <w:lsdException w:name="Dark List Accent 2" w:semiHidden="0" w:uiPriority="70" w:unhideWhenUsed="0"/>
+    <w:lsdException w:name="Colorful Shading Accent 2" w:semiHidden="0" w:uiPriority="71" w:unhideWhenUsed="0"/>
+    <w:lsdException w:name="Colorful List Accent 2" w:semiHidden="0" w:uiPriority="72" w:unhideWhenUsed="0"/>
+    <w:lsdException w:name="Colorful Grid Accent 2" w:semiHidden="0" w:uiPriority="73" w:unhideWhenUsed="0"/>
+    <w:lsdException w:name="Light Shading Accent 3" w:semiHidden="0" w:uiPriority="60" w:unhideWhenUsed="0"/>
+    <w:lsdException w:name="Light List Accent 3" w:semiHidden="0" w:uiPriority="61" w:unhideWhenUsed="0"/>
+    <w:lsdException w:name="Light Grid Accent 3" w:semiHidden="0" w:uiPriority="62" w:unhideWhenUsed="0"/>
+    <w:lsdException w:name="Medium Shading 1 Accent 3" w:semiHidden="0" w:uiPriority="63" w:unhideWhenUsed="0"/>
+    <w:lsdException w:name="Medium Shading 2 Accent 3" w:semiHidden="0" w:uiPriority="64" w:unhideWhenUsed="0"/>
+    <w:lsdException w:name="Medium List 1 Accent 3" w:semiHidden="0" w:uiPriority="65" w:unhideWhenUsed="0"/>
+    <w:lsdException w:name="Medium List 2 Accent 3" w:semiHidden="0" w:uiPriority="66" w:unhideWhenUsed="0"/>
+    <w:lsdException w:name="Medium Grid 1 Accent 3" w:semiHidden="0" w:uiPriority="67" w:unhideWhenUsed="0"/>
+    <w:lsdException w:name="Medium Grid 2 Accent 3" w:semiHidden="0" w:uiPriority="68" w:unhideWhenUsed="0"/>
+    <w:lsdException w:name="Medium Grid 3 Accent 3" w:semiHidden="0" w:uiPriority="69" w:unhideWhenUsed="0"/>
+    <w:lsdException w:name="Dark List Accent 3" w:semiHidden="0" w:uiPriority="70" w:unhideWhenUsed="0"/>
+    <w:lsdException w:name="Colorful Shading Accent 3" w:semiHidden="0" w:uiPriority="71" w:unhideWhenUsed="0"/>
+    <w:lsdException w:name="Colorful List Accent 3" w:semiHidden="0" w:uiPriority="72" w:unhideWhenUsed="0"/>
+    <w:lsdException w:name="Colorful Grid Accent 3" w:semiHidden="0" w:uiPriority="73" w:unhideWhenUsed="0"/>
+    <w:lsdException w:name="Light Shading Accent 4" w:semiHidden="0" w:uiPriority="60" w:unhideWhenUsed="0"/>
+    <w:lsdException w:name="Light List Accent 4" w:semiHidden="0" w:uiPriority="61" w:unhideWhenUsed="0"/>
+    <w:lsdException w:name="Light Grid Accent 4" w:semiHidden="0" w:uiPriority="62" w:unhideWhenUsed="0"/>
+    <w:lsdException w:name="Medium Shading 1 Accent 4" w:semiHidden="0" w:uiPriority="63" w:unhideWhenUsed="0"/>
+    <w:lsdException w:name="Medium Shading 2 Accent 4" w:semiHidden="0" w:uiPriority="64" w:unhideWhenUsed="0"/>
+    <w:lsdException w:name="Medium List 1 Accent 4" w:semiHidden="0" w:uiPriority="65" w:unhideWhenUsed="0"/>
+    <w:lsdException w:name="Medium List 2 Accent 4" w:semiHidden="0" w:uiPriority="66" w:unhideWhenUsed="0"/>
+    <w:lsdException w:name="Medium Grid 1 Accent 4" w:semiHidden="0" w:uiPriority="67" w:unhideWhenUsed="0"/>
+    <w:lsdException w:name="Medium Grid 2 Accent 4" w:semiHidden="0" w:uiPriority="68" w:unhideWhenUsed="0"/>
+    <w:lsdException w:name="Medium Grid 3 Accent 4" w:semiHidden="0" w:uiPriority="69" w:unhideWhenUsed="0"/>
+    <w:lsdException w:name="Dark List Accent 4" w:semiHidden="0" w:uiPriority="70" w:unhideWhenUsed="0"/>
+    <w:lsdException w:name="Colorful Shading Accent 4" w:semiHidden="0" w:uiPriority="71" w:unhideWhenUsed="0"/>
+    <w:lsdException w:name="Colorful List Accent 4" w:semiHidden="0" w:uiPriority="72" w:unhideWhenUsed="0"/>
+    <w:lsdException w:name="Colorful Grid Accent 4" w:semiHidden="0" w:uiPriority="73" w:unhideWhenUsed="0"/>
+    <w:lsdException w:name="Light Shading Accent 5" w:semiHidden="0" w:uiPriority="60" w:unhideWhenUsed="0"/>
+    <w:lsdException w:name="Light List Accent 5" w:semiHidden="0" w:uiPriority="61" w:unhideWhenUsed="0"/>
+    <w:lsdException w:name="Light Grid Accent 5" w:semiHidden="0" w:uiPriority="62" w:unhideWhenUsed="0"/>
+    <w:lsdException w:name="Medium Shading 1 Accent 5" w:semiHidden="0" w:uiPriority="63" w:unhideWhenUsed="0"/>
+    <w:lsdException w:name="Medium Shading 2 Accent 5" w:semiHidden="0" w:uiPriority="64" w:unhideWhenUsed="0"/>
+    <w:lsdException w:name="Medium List 1 Accent 5" w:semiHidden="0" w:uiPriority="65" w:unhideWhenUsed="0"/>
+    <w:lsdException w:name="Medium List 2 Accent 5" w:semiHidden="0" w:uiPriority="66" w:unhideWhenUsed="0"/>
+    <w:lsdException w:name="Medium Grid 1 Accent 5" w:semiHidden="0" w:uiPriority="67" w:unhideWhenUsed="0"/>
+    <w:lsdException w:name="Medium Grid 2 Accent 5" w:semiHidden="0" w:uiPriority="68" w:unhideWhenUsed="0"/>
+    <w:lsdException w:name="Medium Grid 3 Accent 5" w:semiHidden="0" w:uiPriority="69" w:unhideWhenUsed="0"/>
+    <w:lsdException w:name="Dark List Accent 5" w:semiHidden="0" w:uiPriority="70" w:unhideWhenUsed="0"/>
+    <w:lsdException w:name="Colorful Shading Accent 5" w:semiHidden="0" w:uiPriority="71" w:unhideWhenUsed="0"/>
+    <w:lsdException w:name="Colorful List Accent 5" w:semiHidden="0" w:uiPriority="72" w:unhideWhenUsed="0"/>
+    <w:lsdException w:name="Colorful Grid Accent 5" w:semiHidden="0" w:uiPriority="73" w:unhideWhenUsed="0"/>
+    <w:lsdException w:name="Light Shading Accent 6" w:semiHidden="0" w:uiPriority="60" w:unhideWhenUsed="0"/>
+    <w:lsdException w:name="Light List Accent 6" w:semiHidden="0" w:uiPriority="61" w:unhideWhenUsed="0"/>
+    <w:lsdException w:name="Light Grid Accent 6" w:semiHidden="0" w:uiPriority="62" w:unhideWhenUsed="0"/>
+    <w:lsdException w:name="Medium Shading 1 Accent 6" w:semiHidden="0" w:uiPriority="63" w:unhideWhenUsed="0"/>
+    <w:lsdException w:name="Medium Shading 2 Accent 6" w:semiHidden="0" w:uiPriority="64" w:unhideWhenUsed="0"/>
+    <w:lsdException w:name="Medium List 1 Accent 6" w:semiHidden="0" w:uiPriority="65" w:unhideWhenUsed="0"/>
+    <w:lsdException w:name="Medium List 2 Accent 6" w:semiHidden="0" w:uiPriority="66" w:unhideWhenUsed="0"/>
+    <w:lsdException w:name="Medium Grid 1 Accent 6" w:semiHidden="0" w:uiPriority="67" w:unhideWhenUsed="0"/>
+    <w:lsdException w:name="Medium Grid 2 Accent 6" w:semiHidden="0" w:uiPriority="68" w:unhideWhenUsed="0"/>
+    <w:lsdException w:name="Medium Grid 3 Accent 6" w:semiHidden="0" w:uiPriority="69" w:unhideWhenUsed="0"/>
+    <w:lsdException w:name="Dark List Accent 6" w:semiHidden="0" w:uiPriority="70" w:unhideWhenUsed="0"/>
+    <w:lsdException w:name="Colorful Shading Accent 6" w:semiHidden="0" w:uiPriority="71" w:unhideWhenUsed="0"/>
+    <w:lsdException w:name="Colorful List Accent 6" w:semiHidden="0" w:uiPriority="72" w:unhideWhenUsed="0"/>
+    <w:lsdException w:name="Colorful Grid Accent 6" w:semiHidden="0" w:uiPriority="73" w:unhideWhenUsed="0"/>
+    <w:lsdException w:name="Subtle Emphasis" w:semiHidden="0" w:uiPriority="19" w:unhideWhenUsed="0" w:qFormat="1"/>
+    <w:lsdException w:name="Intense Emphasis" w:semiHidden="0" w:uiPriority="21" w:unhideWhenUsed="0" w:qFormat="1"/>
+    <w:lsdException w:name="Subtle Reference" w:semiHidden="0" w:uiPriority="31" w:unhideWhenUsed="0" w:qFormat="1"/>
+    <w:lsdException w:name="Intense Reference" w:semiHidden="0" w:uiPriority="32" w:unhideWhenUsed="0" w:qFormat="1"/>
+    <w:lsdException w:name="Book Title" w:semiHidden="0" w:uiPriority="33" w:unhideWhenUsed="0" w:qFormat="1"/>
+    <w:lsdException w:name="Bibliography" w:uiPriority="37"/>
+    <w:lsdException w:name="TOC Heading" w:uiPriority="39" w:qFormat="1"/>
+  </w:latentStyles>
+  <w:style w:type="paragraph" w:default="1" w:styleId="Standard">
+    <w:name w:val="Normal"/>
+    <w:qFormat/>
+  </w:style>
+  <w:style w:type="character" w:default="1" w:styleId="Absatz-Standardschriftart">
+    <w:name w:val="Default Paragraph Font"/>
+    <w:uiPriority w:val="1"/>
+    <w:semiHidden/>
+    <w:unhideWhenUsed/>
+  </w:style>
+  <w:style w:type="table" w:default="1" w:styleId="NormaleTabelle">
+    <w:name w:val="Normal Table"/>
+    <w:uiPriority w:val="99"/>
+    <w:semiHidden/>
+    <w:unhideWhenUsed/>
+    <w:tblPr>
+      <w:tblInd w:w="0" w:type="dxa"/>
+      <w:tblCellMar>
+        <w:top w:w="0" w:type="dxa"/>
+        <w:left w:w="108" w:type="dxa"/>
+        <w:bottom w:w="0" w:type="dxa"/>
+        <w:right w:w="108" w:type="dxa"/>
+      </w:tblCellMar>
+    </w:tblPr>
+  </w:style>
+  <w:style w:type="numbering" w:default="1" w:styleId="KeineListe">
+    <w:name w:val="No List"/>
+    <w:uiPriority w:val="99"/>
+    <w:semiHidden/>
+    <w:unhideWhenUsed/>
   </w:style>
 </w:styles>
 </file>
@@ -12072,7 +13246,7 @@
 </file>
 
 <file path=customXml/itemProps1.xml><?xml version="1.0" encoding="utf-8"?>
-<ds:datastoreItem xmlns:ds="http://schemas.openxmlformats.org/officeDocument/2006/customXml" ds:itemID="{47178482-2D12-48D5-8A69-EE13BA035ED2}">
+<ds:datastoreItem xmlns:ds="http://schemas.openxmlformats.org/officeDocument/2006/customXml" ds:itemID="{BA5F33ED-76E4-45B8-A054-82AB08F3ECB2}">
   <ds:schemaRefs>
     <ds:schemaRef ds:uri="http://schemas.openxmlformats.org/officeDocument/2006/bibliography"/>
   </ds:schemaRefs>
